--- a/Documents/Literature Review - Due 31-10-2019/Literature Review.docx
+++ b/Documents/Literature Review - Due 31-10-2019/Literature Review.docx
@@ -1,6 +1,6 @@
 
 <file path=word/document.xml><?xml version="1.0" encoding="utf-8"?>
-<w:document xmlns:wpc="http://schemas.microsoft.com/office/word/2010/wordprocessingCanvas" xmlns:cx="http://schemas.microsoft.com/office/drawing/2014/chartex" xmlns:cx1="http://schemas.microsoft.com/office/drawing/2015/9/8/chartex" xmlns:mc="http://schemas.openxmlformats.org/markup-compatibility/2006" xmlns:o="urn:schemas-microsoft-com:office:office" xmlns:r="http://schemas.openxmlformats.org/officeDocument/2006/relationships" xmlns:m="http://schemas.openxmlformats.org/officeDocument/2006/math" xmlns:v="urn:schemas-microsoft-com:vml" xmlns:wp14="http://schemas.microsoft.com/office/word/2010/wordprocessingDrawing" xmlns:wp="http://schemas.openxmlformats.org/drawingml/2006/wordprocessingDrawing" xmlns:w10="urn:schemas-microsoft-com:office:word" xmlns:w="http://schemas.openxmlformats.org/wordprocessingml/2006/main" xmlns:w14="http://schemas.microsoft.com/office/word/2010/wordml" xmlns:w15="http://schemas.microsoft.com/office/word/2012/wordml" xmlns:w16se="http://schemas.microsoft.com/office/word/2015/wordml/symex" xmlns:wpg="http://schemas.microsoft.com/office/word/2010/wordprocessingGroup" xmlns:wpi="http://schemas.microsoft.com/office/word/2010/wordprocessingInk" xmlns:wne="http://schemas.microsoft.com/office/word/2006/wordml" xmlns:wps="http://schemas.microsoft.com/office/word/2010/wordprocessingShape" mc:Ignorable="w14 w15 w16se wp14">
+<w:document xmlns:wpc="http://schemas.microsoft.com/office/word/2010/wordprocessingCanvas" xmlns:cx="http://schemas.microsoft.com/office/drawing/2014/chartex" xmlns:cx1="http://schemas.microsoft.com/office/drawing/2015/9/8/chartex" xmlns:cx2="http://schemas.microsoft.com/office/drawing/2015/10/21/chartex" xmlns:cx3="http://schemas.microsoft.com/office/drawing/2016/5/9/chartex" xmlns:cx4="http://schemas.microsoft.com/office/drawing/2016/5/10/chartex" xmlns:cx5="http://schemas.microsoft.com/office/drawing/2016/5/11/chartex" xmlns:cx6="http://schemas.microsoft.com/office/drawing/2016/5/12/chartex" xmlns:cx7="http://schemas.microsoft.com/office/drawing/2016/5/13/chartex" xmlns:cx8="http://schemas.microsoft.com/office/drawing/2016/5/14/chartex" xmlns:mc="http://schemas.openxmlformats.org/markup-compatibility/2006" xmlns:aink="http://schemas.microsoft.com/office/drawing/2016/ink" xmlns:am3d="http://schemas.microsoft.com/office/drawing/2017/model3d" xmlns:o="urn:schemas-microsoft-com:office:office" xmlns:r="http://schemas.openxmlformats.org/officeDocument/2006/relationships" xmlns:m="http://schemas.openxmlformats.org/officeDocument/2006/math" xmlns:v="urn:schemas-microsoft-com:vml" xmlns:wp14="http://schemas.microsoft.com/office/word/2010/wordprocessingDrawing" xmlns:wp="http://schemas.openxmlformats.org/drawingml/2006/wordprocessingDrawing" xmlns:w10="urn:schemas-microsoft-com:office:word" xmlns:w="http://schemas.openxmlformats.org/wordprocessingml/2006/main" xmlns:w14="http://schemas.microsoft.com/office/word/2010/wordml" xmlns:w15="http://schemas.microsoft.com/office/word/2012/wordml" xmlns:w16cid="http://schemas.microsoft.com/office/word/2016/wordml/cid" xmlns:w16se="http://schemas.microsoft.com/office/word/2015/wordml/symex" xmlns:wpg="http://schemas.microsoft.com/office/word/2010/wordprocessingGroup" xmlns:wpi="http://schemas.microsoft.com/office/word/2010/wordprocessingInk" xmlns:wne="http://schemas.microsoft.com/office/word/2006/wordml" xmlns:wps="http://schemas.microsoft.com/office/word/2010/wordprocessingShape" mc:Ignorable="w14 w15 w16se w16cid wp14">
   <w:body>
     <w:p>
       <w:pPr>
@@ -115,41 +115,13 @@
           <w:szCs w:val="28"/>
         </w:rPr>
       </w:pPr>
-      <w:proofErr w:type="spellStart"/>
-      <w:r>
-        <w:rPr>
-          <w:rFonts w:ascii="Times New Roman" w:hAnsi="Times New Roman" w:cs="Times New Roman"/>
-          <w:sz w:val="28"/>
-          <w:szCs w:val="28"/>
-        </w:rPr>
-        <w:t>Jekaterina</w:t>
-      </w:r>
-      <w:proofErr w:type="spellEnd"/>
-      <w:r>
-        <w:rPr>
-          <w:rFonts w:ascii="Times New Roman" w:hAnsi="Times New Roman" w:cs="Times New Roman"/>
-          <w:sz w:val="28"/>
-          <w:szCs w:val="28"/>
-        </w:rPr>
-        <w:t xml:space="preserve"> </w:t>
-      </w:r>
-      <w:proofErr w:type="spellStart"/>
-      <w:r>
-        <w:rPr>
-          <w:rFonts w:ascii="Times New Roman" w:hAnsi="Times New Roman" w:cs="Times New Roman"/>
-          <w:sz w:val="28"/>
-          <w:szCs w:val="28"/>
-        </w:rPr>
-        <w:t>Pavlenko</w:t>
-      </w:r>
-      <w:proofErr w:type="spellEnd"/>
-      <w:r>
-        <w:rPr>
-          <w:rFonts w:ascii="Times New Roman" w:hAnsi="Times New Roman" w:cs="Times New Roman"/>
-          <w:sz w:val="28"/>
-          <w:szCs w:val="28"/>
-        </w:rPr>
-        <w:t xml:space="preserve"> </w:t>
+      <w:r>
+        <w:rPr>
+          <w:rFonts w:ascii="Times New Roman" w:hAnsi="Times New Roman" w:cs="Times New Roman"/>
+          <w:sz w:val="28"/>
+          <w:szCs w:val="28"/>
+        </w:rPr>
+        <w:t xml:space="preserve">Jekaterina Pavlenko </w:t>
       </w:r>
       <w:r>
         <w:rPr>
@@ -285,8 +257,6 @@
           <w:szCs w:val="28"/>
         </w:rPr>
       </w:pPr>
-      <w:bookmarkStart w:id="0" w:name="_GoBack"/>
-      <w:bookmarkEnd w:id="0"/>
     </w:p>
     <w:sdt>
       <w:sdtPr>
@@ -952,7 +922,7 @@
           <w:lang w:val="en-US"/>
         </w:rPr>
       </w:pPr>
-      <w:bookmarkStart w:id="1" w:name="_Toc21360024"/>
+      <w:bookmarkStart w:id="0" w:name="_Toc21360024"/>
       <w:r>
         <w:rPr>
           <w:rFonts w:ascii="Times New Roman" w:hAnsi="Times New Roman" w:cs="Times New Roman"/>
@@ -962,7 +932,7 @@
         <w:lastRenderedPageBreak/>
         <w:t>Introduction</w:t>
       </w:r>
-      <w:bookmarkEnd w:id="1"/>
+      <w:bookmarkEnd w:id="0"/>
     </w:p>
     <w:p>
       <w:pPr>
@@ -1531,7 +1501,7 @@
           <w:szCs w:val="36"/>
         </w:rPr>
       </w:pPr>
-      <w:bookmarkStart w:id="2" w:name="_Toc21360025"/>
+      <w:bookmarkStart w:id="1" w:name="_Toc21360025"/>
       <w:r>
         <w:rPr>
           <w:rFonts w:ascii="Times New Roman" w:hAnsi="Times New Roman" w:cs="Times New Roman"/>
@@ -1540,7 +1510,7 @@
         </w:rPr>
         <w:t>Pre-existing Technologies</w:t>
       </w:r>
-      <w:bookmarkEnd w:id="2"/>
+      <w:bookmarkEnd w:id="1"/>
     </w:p>
     <w:p>
       <w:pPr>
@@ -2158,7 +2128,7 @@
           <w:szCs w:val="28"/>
         </w:rPr>
       </w:pPr>
-      <w:bookmarkStart w:id="3" w:name="_Toc21360026"/>
+      <w:bookmarkStart w:id="2" w:name="_Toc21360026"/>
       <w:r>
         <w:rPr>
           <w:rFonts w:ascii="Times New Roman" w:hAnsi="Times New Roman" w:cs="Times New Roman"/>
@@ -2175,7 +2145,7 @@
         </w:rPr>
         <w:t xml:space="preserve"> Hosting</w:t>
       </w:r>
-      <w:bookmarkEnd w:id="3"/>
+      <w:bookmarkEnd w:id="2"/>
     </w:p>
     <w:p>
       <w:pPr>
@@ -2767,9 +2737,12 @@
           <w:szCs w:val="28"/>
           <w:shd w:val="clear" w:color="auto" w:fill="FFFFFF"/>
         </w:rPr>
-        <w:t xml:space="preserve"> </w:t>
-      </w:r>
-      <w:r>
+        <w:t xml:space="preserve"> (TechRepublic, 2019)</w:t>
+      </w:r>
+    </w:p>
+    <w:p>
+      <w:pPr>
+        <w:jc w:val="both"/>
         <w:rPr>
           <w:rFonts w:ascii="Times New Roman" w:hAnsi="Times New Roman" w:cs="Times New Roman"/>
           <w:color w:val="000000"/>
@@ -2777,41 +2750,6 @@
           <w:szCs w:val="28"/>
           <w:shd w:val="clear" w:color="auto" w:fill="FFFFFF"/>
         </w:rPr>
-        <w:t>(</w:t>
-      </w:r>
-      <w:proofErr w:type="spellStart"/>
-      <w:r>
-        <w:rPr>
-          <w:rFonts w:ascii="Times New Roman" w:hAnsi="Times New Roman" w:cs="Times New Roman"/>
-          <w:color w:val="000000"/>
-          <w:sz w:val="28"/>
-          <w:szCs w:val="28"/>
-          <w:shd w:val="clear" w:color="auto" w:fill="FFFFFF"/>
-        </w:rPr>
-        <w:t>TechRepublic</w:t>
-      </w:r>
-      <w:proofErr w:type="spellEnd"/>
-      <w:r>
-        <w:rPr>
-          <w:rFonts w:ascii="Times New Roman" w:hAnsi="Times New Roman" w:cs="Times New Roman"/>
-          <w:color w:val="000000"/>
-          <w:sz w:val="28"/>
-          <w:szCs w:val="28"/>
-          <w:shd w:val="clear" w:color="auto" w:fill="FFFFFF"/>
-        </w:rPr>
-        <w:t>, 2019)</w:t>
-      </w:r>
-    </w:p>
-    <w:p>
-      <w:pPr>
-        <w:jc w:val="both"/>
-        <w:rPr>
-          <w:rFonts w:ascii="Times New Roman" w:hAnsi="Times New Roman" w:cs="Times New Roman"/>
-          <w:color w:val="000000"/>
-          <w:sz w:val="28"/>
-          <w:szCs w:val="28"/>
-          <w:shd w:val="clear" w:color="auto" w:fill="FFFFFF"/>
-        </w:rPr>
       </w:pPr>
     </w:p>
     <w:p>
@@ -2823,7 +2761,7 @@
           <w:szCs w:val="28"/>
         </w:rPr>
       </w:pPr>
-      <w:bookmarkStart w:id="4" w:name="_Toc21360027"/>
+      <w:bookmarkStart w:id="3" w:name="_Toc21360027"/>
       <w:r>
         <w:rPr>
           <w:rFonts w:ascii="Times New Roman" w:hAnsi="Times New Roman" w:cs="Times New Roman"/>
@@ -2848,7 +2786,7 @@
         </w:rPr>
         <w:t>Technology</w:t>
       </w:r>
-      <w:bookmarkEnd w:id="4"/>
+      <w:bookmarkEnd w:id="3"/>
     </w:p>
     <w:p>
       <w:pPr>
@@ -3364,7 +3302,7 @@
           <w:szCs w:val="28"/>
         </w:rPr>
       </w:pPr>
-      <w:bookmarkStart w:id="5" w:name="_Toc21360028"/>
+      <w:bookmarkStart w:id="4" w:name="_Toc21360028"/>
       <w:r>
         <w:rPr>
           <w:rFonts w:ascii="Times New Roman" w:hAnsi="Times New Roman" w:cs="Times New Roman"/>
@@ -3373,28 +3311,422 @@
         </w:rPr>
         <w:t>NFC Research</w:t>
       </w:r>
+      <w:bookmarkEnd w:id="4"/>
+    </w:p>
+    <w:p>
+      <w:pPr>
+        <w:jc w:val="both"/>
+        <w:rPr>
+          <w:rFonts w:ascii="Times New Roman" w:hAnsi="Times New Roman" w:cs="Times New Roman"/>
+          <w:sz w:val="28"/>
+          <w:szCs w:val="28"/>
+        </w:rPr>
+      </w:pPr>
+      <w:bookmarkStart w:id="5" w:name="_GoBack"/>
       <w:bookmarkEnd w:id="5"/>
-    </w:p>
-    <w:p>
-      <w:pPr>
-        <w:rPr>
-          <w:rFonts w:ascii="Times New Roman" w:hAnsi="Times New Roman" w:cs="Times New Roman"/>
-          <w:i/>
-          <w:iCs/>
-          <w:sz w:val="28"/>
-          <w:szCs w:val="28"/>
-        </w:rPr>
-      </w:pPr>
-      <w:r>
-        <w:rPr>
-          <w:rFonts w:ascii="Times New Roman" w:hAnsi="Times New Roman" w:cs="Times New Roman"/>
-          <w:i/>
-          <w:iCs/>
-          <w:sz w:val="28"/>
-          <w:szCs w:val="28"/>
-        </w:rPr>
-        <w:t>We need about 10 NFC tags for our project, which range is up to 20 cm.</w:t>
-      </w:r>
+      <w:r>
+        <w:rPr>
+          <w:rFonts w:ascii="Times New Roman" w:hAnsi="Times New Roman" w:cs="Times New Roman"/>
+          <w:sz w:val="28"/>
+          <w:szCs w:val="28"/>
+        </w:rPr>
+        <w:t xml:space="preserve">NFC tags (abbreviation for Near Field Communication) are basically, small stickers, of round or square shape and the size of the coin, with integrated circuit that able to store data and </w:t>
+      </w:r>
+      <w:r>
+        <w:rPr>
+          <w:rFonts w:ascii="Times New Roman" w:hAnsi="Times New Roman" w:cs="Times New Roman"/>
+          <w:sz w:val="28"/>
+          <w:szCs w:val="28"/>
+        </w:rPr>
+        <w:t>transfer it between</w:t>
+      </w:r>
+      <w:r>
+        <w:rPr>
+          <w:rFonts w:ascii="Times New Roman" w:hAnsi="Times New Roman" w:cs="Times New Roman"/>
+          <w:sz w:val="28"/>
+          <w:szCs w:val="28"/>
+        </w:rPr>
+        <w:t xml:space="preserve"> NFC-enabled devices such as smartphones and tablets.</w:t>
+      </w:r>
+      <w:r>
+        <w:rPr>
+          <w:rFonts w:ascii="Times New Roman" w:hAnsi="Times New Roman" w:cs="Times New Roman"/>
+          <w:sz w:val="28"/>
+          <w:szCs w:val="28"/>
+        </w:rPr>
+        <w:t xml:space="preserve"> In wireless world, NFC’s closest relative is RFID, which stands for Radio Frequency Identification. NFC readers work at ~10 cm of maximum range.</w:t>
+      </w:r>
+    </w:p>
+    <w:p>
+      <w:pPr>
+        <w:jc w:val="both"/>
+        <w:rPr>
+          <w:rFonts w:ascii="Times New Roman" w:hAnsi="Times New Roman" w:cs="Times New Roman"/>
+          <w:sz w:val="28"/>
+          <w:szCs w:val="28"/>
+        </w:rPr>
+      </w:pPr>
+      <w:r>
+        <w:rPr>
+          <w:rFonts w:ascii="Times New Roman" w:hAnsi="Times New Roman" w:cs="Times New Roman"/>
+          <w:sz w:val="28"/>
+          <w:szCs w:val="28"/>
+        </w:rPr>
+        <w:t xml:space="preserve">NFC tags are passive, because they don’t have any power source. They take power from the device that reads them by using magnetic induction. When reader-device gets close enough to a NFC tag, it energizes the tag and </w:t>
+      </w:r>
+      <w:r>
+        <w:rPr>
+          <w:rFonts w:ascii="Times New Roman" w:hAnsi="Times New Roman" w:cs="Times New Roman"/>
+          <w:sz w:val="28"/>
+          <w:szCs w:val="28"/>
+        </w:rPr>
+        <w:t xml:space="preserve">then </w:t>
+      </w:r>
+      <w:r>
+        <w:rPr>
+          <w:rFonts w:ascii="Times New Roman" w:hAnsi="Times New Roman" w:cs="Times New Roman"/>
+          <w:sz w:val="28"/>
+          <w:szCs w:val="28"/>
+        </w:rPr>
+        <w:t>transfer the data from the tag.</w:t>
+      </w:r>
+      <w:r>
+        <w:rPr>
+          <w:rFonts w:ascii="Times New Roman" w:hAnsi="Times New Roman" w:cs="Times New Roman"/>
+          <w:sz w:val="28"/>
+          <w:szCs w:val="28"/>
+        </w:rPr>
+        <w:t xml:space="preserve"> There is always some power lost during the transmission, but it is usually still enough to power the NFC tag.</w:t>
+      </w:r>
+      <w:r>
+        <w:rPr>
+          <w:rFonts w:ascii="Times New Roman" w:hAnsi="Times New Roman" w:cs="Times New Roman"/>
+          <w:sz w:val="28"/>
+          <w:szCs w:val="28"/>
+        </w:rPr>
+        <w:t xml:space="preserve"> They ‘steal’ a bit a power battery of the phone to kick in, basically.</w:t>
+      </w:r>
+    </w:p>
+    <w:p>
+      <w:pPr>
+        <w:jc w:val="both"/>
+        <w:rPr>
+          <w:rFonts w:ascii="Times New Roman" w:hAnsi="Times New Roman" w:cs="Times New Roman"/>
+          <w:sz w:val="28"/>
+          <w:szCs w:val="28"/>
+        </w:rPr>
+      </w:pPr>
+      <w:r>
+        <w:rPr>
+          <w:rFonts w:ascii="Times New Roman" w:hAnsi="Times New Roman" w:cs="Times New Roman"/>
+          <w:sz w:val="28"/>
+          <w:szCs w:val="28"/>
+        </w:rPr>
+        <w:lastRenderedPageBreak/>
+        <w:t>NFC tags can be with different memory capacities.  It’s possible to store a telephone number</w:t>
+      </w:r>
+      <w:r>
+        <w:rPr>
+          <w:rFonts w:ascii="Times New Roman" w:hAnsi="Times New Roman" w:cs="Times New Roman"/>
+          <w:sz w:val="28"/>
+          <w:szCs w:val="28"/>
+        </w:rPr>
+        <w:t xml:space="preserve"> or URL (web address), also there is opportunity to add the protection – NFC tags can be locked, once data has been written, it cannot be changed. They can be re-encoded a few times before  they are locked forever.</w:t>
+      </w:r>
+      <w:r>
+        <w:rPr>
+          <w:rFonts w:ascii="Times New Roman" w:hAnsi="Times New Roman" w:cs="Times New Roman"/>
+          <w:sz w:val="28"/>
+          <w:szCs w:val="28"/>
+        </w:rPr>
+        <w:t xml:space="preserve"> During the research, 5 different types of tags were found</w:t>
+      </w:r>
+      <w:r>
+        <w:rPr>
+          <w:rFonts w:ascii="Times New Roman" w:hAnsi="Times New Roman" w:cs="Times New Roman"/>
+          <w:sz w:val="28"/>
+          <w:szCs w:val="28"/>
+        </w:rPr>
+        <w:t>, with different capacities and data transfer speed</w:t>
+      </w:r>
+      <w:r>
+        <w:rPr>
+          <w:rFonts w:ascii="Times New Roman" w:hAnsi="Times New Roman" w:cs="Times New Roman"/>
+          <w:sz w:val="28"/>
+          <w:szCs w:val="28"/>
+        </w:rPr>
+        <w:t>:</w:t>
+      </w:r>
+    </w:p>
+    <w:p>
+      <w:pPr>
+        <w:jc w:val="both"/>
+        <w:rPr>
+          <w:rFonts w:ascii="Times New Roman" w:hAnsi="Times New Roman" w:cs="Times New Roman"/>
+          <w:sz w:val="28"/>
+          <w:szCs w:val="28"/>
+        </w:rPr>
+      </w:pPr>
+      <w:r>
+        <w:rPr>
+          <w:rFonts w:ascii="Times New Roman" w:hAnsi="Times New Roman" w:cs="Times New Roman"/>
+          <w:sz w:val="28"/>
+          <w:szCs w:val="28"/>
+        </w:rPr>
+        <w:t xml:space="preserve">Type 1 </w:t>
+      </w:r>
+      <w:r>
+        <w:rPr>
+          <w:rFonts w:ascii="Times New Roman" w:hAnsi="Times New Roman" w:cs="Times New Roman"/>
+          <w:sz w:val="28"/>
+          <w:szCs w:val="28"/>
+        </w:rPr>
+        <w:t xml:space="preserve">&amp; 2 </w:t>
+      </w:r>
+      <w:r>
+        <w:rPr>
+          <w:rFonts w:ascii="Times New Roman" w:hAnsi="Times New Roman" w:cs="Times New Roman"/>
+          <w:sz w:val="28"/>
+          <w:szCs w:val="28"/>
+        </w:rPr>
+        <w:t xml:space="preserve">store from 48 bytes up to 2 kilobytes of data and communication speed is up to 106 </w:t>
+      </w:r>
+      <w:r>
+        <w:rPr>
+          <w:rFonts w:ascii="Times New Roman" w:hAnsi="Times New Roman" w:cs="Times New Roman"/>
+          <w:sz w:val="28"/>
+          <w:szCs w:val="28"/>
+        </w:rPr>
+        <w:t>Kbit</w:t>
+      </w:r>
+      <w:r>
+        <w:rPr>
+          <w:rFonts w:ascii="Times New Roman" w:hAnsi="Times New Roman" w:cs="Times New Roman"/>
+          <w:sz w:val="28"/>
+          <w:szCs w:val="28"/>
+        </w:rPr>
+        <w:t>/s.</w:t>
+      </w:r>
+      <w:r>
+        <w:rPr>
+          <w:rFonts w:ascii="Times New Roman" w:hAnsi="Times New Roman" w:cs="Times New Roman"/>
+          <w:sz w:val="28"/>
+          <w:szCs w:val="28"/>
+        </w:rPr>
+        <w:t xml:space="preserve"> These types of tags can be rewritten several times and also be permanently locked, so no one could apply any changes to data. These tags able to store something short like a website URL – a simple piece of information.</w:t>
+      </w:r>
+      <w:r>
+        <w:rPr>
+          <w:rFonts w:ascii="Times New Roman" w:hAnsi="Times New Roman" w:cs="Times New Roman"/>
+          <w:sz w:val="28"/>
+          <w:szCs w:val="28"/>
+        </w:rPr>
+        <w:t xml:space="preserve"> </w:t>
+      </w:r>
+    </w:p>
+    <w:p>
+      <w:pPr>
+        <w:jc w:val="both"/>
+        <w:rPr>
+          <w:rFonts w:ascii="Times New Roman" w:hAnsi="Times New Roman" w:cs="Times New Roman"/>
+          <w:sz w:val="28"/>
+          <w:szCs w:val="28"/>
+        </w:rPr>
+      </w:pPr>
+      <w:r>
+        <w:rPr>
+          <w:rFonts w:ascii="Times New Roman" w:hAnsi="Times New Roman" w:cs="Times New Roman"/>
+          <w:sz w:val="28"/>
+          <w:szCs w:val="28"/>
+        </w:rPr>
+        <w:t>Type 1 is used for read-only applications, business cards etc. Type 2 is more popular, because offers more functionality and has relatively cheap price. Type 2 used for low-value transactions , event tickets, URL redirects</w:t>
+      </w:r>
+      <w:r>
+        <w:rPr>
+          <w:rFonts w:ascii="Times New Roman" w:hAnsi="Times New Roman" w:cs="Times New Roman"/>
+          <w:sz w:val="28"/>
+          <w:szCs w:val="28"/>
+        </w:rPr>
+        <w:t xml:space="preserve"> etc.</w:t>
+      </w:r>
+    </w:p>
+    <w:p>
+      <w:pPr>
+        <w:jc w:val="both"/>
+        <w:rPr>
+          <w:rFonts w:ascii="Times New Roman" w:hAnsi="Times New Roman" w:cs="Times New Roman"/>
+          <w:sz w:val="28"/>
+          <w:szCs w:val="28"/>
+        </w:rPr>
+      </w:pPr>
+      <w:r>
+        <w:rPr>
+          <w:rFonts w:ascii="Times New Roman" w:hAnsi="Times New Roman" w:cs="Times New Roman"/>
+          <w:sz w:val="28"/>
+          <w:szCs w:val="28"/>
+        </w:rPr>
+        <w:t xml:space="preserve">Type 3 stores up to 32 KB and communication speed is up to </w:t>
+      </w:r>
+      <w:r>
+        <w:rPr>
+          <w:rFonts w:ascii="Times New Roman" w:hAnsi="Times New Roman" w:cs="Times New Roman"/>
+          <w:sz w:val="28"/>
+          <w:szCs w:val="28"/>
+        </w:rPr>
+        <w:t>212</w:t>
+      </w:r>
+      <w:r>
+        <w:rPr>
+          <w:rFonts w:ascii="Times New Roman" w:hAnsi="Times New Roman" w:cs="Times New Roman"/>
+          <w:sz w:val="28"/>
+          <w:szCs w:val="28"/>
+        </w:rPr>
+        <w:t xml:space="preserve"> </w:t>
+      </w:r>
+      <w:r>
+        <w:rPr>
+          <w:rFonts w:ascii="Times New Roman" w:hAnsi="Times New Roman" w:cs="Times New Roman"/>
+          <w:sz w:val="28"/>
+          <w:szCs w:val="28"/>
+        </w:rPr>
+        <w:t>Kbit</w:t>
+      </w:r>
+      <w:r>
+        <w:rPr>
+          <w:rFonts w:ascii="Times New Roman" w:hAnsi="Times New Roman" w:cs="Times New Roman"/>
+          <w:sz w:val="28"/>
+          <w:szCs w:val="28"/>
+        </w:rPr>
+        <w:t xml:space="preserve">/s. </w:t>
+      </w:r>
+      <w:r>
+        <w:rPr>
+          <w:rFonts w:ascii="Times New Roman" w:hAnsi="Times New Roman" w:cs="Times New Roman"/>
+          <w:sz w:val="28"/>
+          <w:szCs w:val="28"/>
+        </w:rPr>
+        <w:t xml:space="preserve">It provides a wide range of the functionality, but price is quite high. </w:t>
+      </w:r>
+      <w:r>
+        <w:rPr>
+          <w:rFonts w:ascii="Times New Roman" w:hAnsi="Times New Roman" w:cs="Times New Roman"/>
+          <w:sz w:val="28"/>
+          <w:szCs w:val="28"/>
+        </w:rPr>
+        <w:t xml:space="preserve">These type </w:t>
+      </w:r>
+      <w:r>
+        <w:rPr>
+          <w:rFonts w:ascii="Times New Roman" w:hAnsi="Times New Roman" w:cs="Times New Roman"/>
+          <w:sz w:val="28"/>
+          <w:szCs w:val="28"/>
+        </w:rPr>
+        <w:t xml:space="preserve">can be written only once  and has the lack of security. </w:t>
+      </w:r>
+      <w:r>
+        <w:rPr>
+          <w:rFonts w:ascii="Times New Roman" w:hAnsi="Times New Roman" w:cs="Times New Roman"/>
+          <w:sz w:val="28"/>
+          <w:szCs w:val="28"/>
+        </w:rPr>
+        <w:t>It used for more complicated applications</w:t>
+      </w:r>
+      <w:r>
+        <w:rPr>
+          <w:rFonts w:ascii="Times New Roman" w:hAnsi="Times New Roman" w:cs="Times New Roman"/>
+          <w:sz w:val="28"/>
+          <w:szCs w:val="28"/>
+        </w:rPr>
+        <w:t xml:space="preserve"> such as E-tickets, electronic ID, </w:t>
+      </w:r>
+      <w:r>
+        <w:rPr>
+          <w:rFonts w:ascii="Times New Roman" w:hAnsi="Times New Roman" w:cs="Times New Roman"/>
+          <w:sz w:val="28"/>
+          <w:szCs w:val="28"/>
+        </w:rPr>
+        <w:t xml:space="preserve">membership cards, </w:t>
+      </w:r>
+      <w:r>
+        <w:rPr>
+          <w:rFonts w:ascii="Times New Roman" w:hAnsi="Times New Roman" w:cs="Times New Roman"/>
+          <w:sz w:val="28"/>
+          <w:szCs w:val="28"/>
+        </w:rPr>
+        <w:t>etc. It is very widely used in Asia, because it is Japanese innovation.</w:t>
+      </w:r>
+    </w:p>
+    <w:p>
+      <w:pPr>
+        <w:jc w:val="both"/>
+        <w:rPr>
+          <w:rFonts w:ascii="Times New Roman" w:hAnsi="Times New Roman" w:cs="Times New Roman"/>
+          <w:sz w:val="28"/>
+          <w:szCs w:val="28"/>
+        </w:rPr>
+      </w:pPr>
+      <w:r>
+        <w:rPr>
+          <w:rFonts w:ascii="Times New Roman" w:hAnsi="Times New Roman" w:cs="Times New Roman"/>
+          <w:sz w:val="28"/>
+          <w:szCs w:val="28"/>
+        </w:rPr>
+        <w:t>Type 4 has the same capacity, but speed is up to 424 Kbit/s</w:t>
+      </w:r>
+      <w:r>
+        <w:rPr>
+          <w:rFonts w:ascii="Times New Roman" w:hAnsi="Times New Roman" w:cs="Times New Roman"/>
+          <w:sz w:val="28"/>
+          <w:szCs w:val="28"/>
+        </w:rPr>
+        <w:t xml:space="preserve"> and offers most of the flexibility and memory, but has high price for it. Also, it provides a good security.</w:t>
+      </w:r>
+    </w:p>
+    <w:p>
+      <w:pPr>
+        <w:jc w:val="both"/>
+        <w:rPr>
+          <w:rFonts w:ascii="Times New Roman" w:hAnsi="Times New Roman" w:cs="Times New Roman"/>
+          <w:sz w:val="28"/>
+          <w:szCs w:val="28"/>
+        </w:rPr>
+      </w:pPr>
+      <w:r>
+        <w:rPr>
+          <w:rFonts w:ascii="Times New Roman" w:hAnsi="Times New Roman" w:cs="Times New Roman"/>
+          <w:sz w:val="28"/>
+          <w:szCs w:val="28"/>
+        </w:rPr>
+        <w:t>Type 5 is used for library books, products and ticketing applications.</w:t>
+      </w:r>
+    </w:p>
+    <w:p>
+      <w:pPr>
+        <w:jc w:val="both"/>
+        <w:rPr>
+          <w:rFonts w:ascii="Times New Roman" w:hAnsi="Times New Roman" w:cs="Times New Roman"/>
+          <w:sz w:val="28"/>
+          <w:szCs w:val="28"/>
+        </w:rPr>
+      </w:pPr>
+      <w:r>
+        <w:rPr>
+          <w:rFonts w:ascii="Times New Roman" w:hAnsi="Times New Roman" w:cs="Times New Roman"/>
+          <w:sz w:val="28"/>
+          <w:szCs w:val="28"/>
+        </w:rPr>
+        <w:t>It’s a quick and efficient way to push any information to your phone. Also, they are very cheap to make, maintain and can be used for wide range of apps.</w:t>
+      </w:r>
+    </w:p>
+    <w:p>
+      <w:pPr>
+        <w:jc w:val="both"/>
+        <w:rPr>
+          <w:rFonts w:ascii="Times New Roman" w:hAnsi="Times New Roman" w:cs="Times New Roman"/>
+          <w:sz w:val="28"/>
+          <w:szCs w:val="28"/>
+        </w:rPr>
+      </w:pPr>
     </w:p>
     <w:p>
       <w:pPr>
@@ -3520,62 +3852,76 @@
           <w:sz w:val="36"/>
           <w:szCs w:val="28"/>
         </w:rPr>
+        <w:lastRenderedPageBreak/>
         <w:t>Conclusion</w:t>
       </w:r>
       <w:bookmarkEnd w:id="7"/>
     </w:p>
     <w:p>
-      <w:r>
+      <w:pPr>
+        <w:jc w:val="both"/>
+        <w:rPr>
+          <w:rFonts w:ascii="Times New Roman" w:hAnsi="Times New Roman" w:cs="Times New Roman"/>
+          <w:sz w:val="28"/>
+          <w:szCs w:val="28"/>
+        </w:rPr>
+      </w:pPr>
+      <w:r>
+        <w:rPr>
+          <w:rFonts w:ascii="Times New Roman" w:hAnsi="Times New Roman" w:cs="Times New Roman"/>
+          <w:sz w:val="28"/>
+          <w:szCs w:val="28"/>
+        </w:rPr>
         <w:t xml:space="preserve">The research we have undertaken for this project has been immense and extremely enlightening before we began we did not comprehend the magnitude of the different research we would have to undertake such as the </w:t>
       </w:r>
       <w:r>
+        <w:rPr>
+          <w:rFonts w:ascii="Times New Roman" w:hAnsi="Times New Roman" w:cs="Times New Roman"/>
+          <w:sz w:val="28"/>
+          <w:szCs w:val="28"/>
+        </w:rPr>
         <w:t>differences</w:t>
       </w:r>
       <w:r>
+        <w:rPr>
+          <w:rFonts w:ascii="Times New Roman" w:hAnsi="Times New Roman" w:cs="Times New Roman"/>
+          <w:sz w:val="28"/>
+          <w:szCs w:val="28"/>
+        </w:rPr>
         <w:t xml:space="preserve"> between different hosting companies, the difference between the beacon </w:t>
       </w:r>
       <w:r>
+        <w:rPr>
+          <w:rFonts w:ascii="Times New Roman" w:hAnsi="Times New Roman" w:cs="Times New Roman"/>
+          <w:sz w:val="28"/>
+          <w:szCs w:val="28"/>
+        </w:rPr>
         <w:t>technology’s</w:t>
       </w:r>
       <w:r>
+        <w:rPr>
+          <w:rFonts w:ascii="Times New Roman" w:hAnsi="Times New Roman" w:cs="Times New Roman"/>
+          <w:sz w:val="28"/>
+          <w:szCs w:val="28"/>
+        </w:rPr>
         <w:t xml:space="preserve"> and how each will work together, this research has truly helped us understand how vital it is to research each factor of these </w:t>
       </w:r>
       <w:r>
+        <w:rPr>
+          <w:rFonts w:ascii="Times New Roman" w:hAnsi="Times New Roman" w:cs="Times New Roman"/>
+          <w:sz w:val="28"/>
+          <w:szCs w:val="28"/>
+        </w:rPr>
         <w:t xml:space="preserve">technology’s so that we are sure </w:t>
       </w:r>
       <w:r>
+        <w:rPr>
+          <w:rFonts w:ascii="Times New Roman" w:hAnsi="Times New Roman" w:cs="Times New Roman"/>
+          <w:sz w:val="28"/>
+          <w:szCs w:val="28"/>
+        </w:rPr>
         <w:t>that we can and should implement them into our project.</w:t>
       </w:r>
-    </w:p>
-    <w:p>
-      <w:pPr>
-        <w:jc w:val="both"/>
-        <w:rPr>
-          <w:rFonts w:ascii="Times New Roman" w:hAnsi="Times New Roman" w:cs="Times New Roman"/>
-          <w:sz w:val="28"/>
-          <w:szCs w:val="28"/>
-        </w:rPr>
-      </w:pPr>
-    </w:p>
-    <w:p>
-      <w:pPr>
-        <w:jc w:val="both"/>
-        <w:rPr>
-          <w:rFonts w:ascii="Times New Roman" w:hAnsi="Times New Roman" w:cs="Times New Roman"/>
-          <w:sz w:val="28"/>
-          <w:szCs w:val="28"/>
-        </w:rPr>
-      </w:pPr>
-    </w:p>
-    <w:p>
-      <w:pPr>
-        <w:jc w:val="both"/>
-        <w:rPr>
-          <w:rFonts w:ascii="Times New Roman" w:hAnsi="Times New Roman" w:cs="Times New Roman"/>
-          <w:sz w:val="28"/>
-          <w:szCs w:val="28"/>
-        </w:rPr>
-      </w:pPr>
     </w:p>
     <w:p>
       <w:pPr>
@@ -3671,29 +4017,7 @@
           <w:szCs w:val="28"/>
           <w:shd w:val="clear" w:color="auto" w:fill="FFFFFF"/>
         </w:rPr>
-        <w:t>. [</w:t>
-      </w:r>
-      <w:proofErr w:type="gramStart"/>
-      <w:r>
-        <w:rPr>
-          <w:rFonts w:ascii="Times New Roman" w:hAnsi="Times New Roman" w:cs="Times New Roman"/>
-          <w:color w:val="000000"/>
-          <w:sz w:val="28"/>
-          <w:szCs w:val="28"/>
-          <w:shd w:val="clear" w:color="auto" w:fill="FFFFFF"/>
-        </w:rPr>
-        <w:t>online</w:t>
-      </w:r>
-      <w:proofErr w:type="gramEnd"/>
-      <w:r>
-        <w:rPr>
-          <w:rFonts w:ascii="Times New Roman" w:hAnsi="Times New Roman" w:cs="Times New Roman"/>
-          <w:color w:val="000000"/>
-          <w:sz w:val="28"/>
-          <w:szCs w:val="28"/>
-          <w:shd w:val="clear" w:color="auto" w:fill="FFFFFF"/>
-        </w:rPr>
-        <w:t>] Available at: https://www.infsoft.com/ [Accessed 30 Sep. 2019].</w:t>
+        <w:t>. [online] Available at: https://www.infsoft.com/ [Accessed 30 Sep. 2019].</w:t>
       </w:r>
     </w:p>
     <w:p>
@@ -3826,29 +4150,7 @@
           <w:sz w:val="28"/>
           <w:szCs w:val="28"/>
         </w:rPr>
-        <w:t xml:space="preserve">Differences </w:t>
-      </w:r>
-      <w:proofErr w:type="gramStart"/>
-      <w:r>
-        <w:rPr>
-          <w:rFonts w:ascii="Times New Roman" w:hAnsi="Times New Roman" w:cs="Times New Roman"/>
-          <w:i/>
-          <w:iCs/>
-          <w:sz w:val="28"/>
-          <w:szCs w:val="28"/>
-        </w:rPr>
-        <w:t>Between</w:t>
-      </w:r>
-      <w:proofErr w:type="gramEnd"/>
-      <w:r>
-        <w:rPr>
-          <w:rFonts w:ascii="Times New Roman" w:hAnsi="Times New Roman" w:cs="Times New Roman"/>
-          <w:i/>
-          <w:iCs/>
-          <w:sz w:val="28"/>
-          <w:szCs w:val="28"/>
-        </w:rPr>
-        <w:t xml:space="preserve"> Bluetooth 5 vs 4.2</w:t>
+        <w:t>Differences Between Bluetooth 5 vs 4.2</w:t>
       </w:r>
       <w:r>
         <w:rPr>
@@ -3887,7 +4189,6 @@
           <w:shd w:val="clear" w:color="auto" w:fill="FFFFFF"/>
         </w:rPr>
       </w:pPr>
-      <w:proofErr w:type="spellStart"/>
       <w:r>
         <w:rPr>
           <w:rFonts w:ascii="Times New Roman" w:hAnsi="Times New Roman" w:cs="Times New Roman"/>
@@ -3896,18 +4197,7 @@
           <w:szCs w:val="28"/>
           <w:shd w:val="clear" w:color="auto" w:fill="FFFFFF"/>
         </w:rPr>
-        <w:t>TechRepublic</w:t>
-      </w:r>
-      <w:proofErr w:type="spellEnd"/>
-      <w:r>
-        <w:rPr>
-          <w:rFonts w:ascii="Times New Roman" w:hAnsi="Times New Roman" w:cs="Times New Roman"/>
-          <w:color w:val="000000"/>
-          <w:sz w:val="28"/>
-          <w:szCs w:val="28"/>
-          <w:shd w:val="clear" w:color="auto" w:fill="FFFFFF"/>
-        </w:rPr>
-        <w:t>. (2019). </w:t>
+        <w:t>TechRepublic. (2019). </w:t>
       </w:r>
       <w:r>
         <w:rPr>
@@ -3929,37 +4219,17 @@
           <w:szCs w:val="28"/>
           <w:shd w:val="clear" w:color="auto" w:fill="FFFFFF"/>
         </w:rPr>
-        <w:t>. [</w:t>
-      </w:r>
-      <w:proofErr w:type="gramStart"/>
-      <w:r>
+        <w:t>. [online] Available at: https://www.techrepublic.com/blog/10-things/10-reasons-to-use-azure-for-your-cloud-apps/ [Accessed 7 Oct. 2019].</w:t>
+      </w:r>
+    </w:p>
+    <w:p>
+      <w:pPr>
         <w:rPr>
           <w:rFonts w:ascii="Times New Roman" w:hAnsi="Times New Roman" w:cs="Times New Roman"/>
           <w:color w:val="000000"/>
           <w:sz w:val="28"/>
           <w:szCs w:val="28"/>
           <w:shd w:val="clear" w:color="auto" w:fill="FFFFFF"/>
-        </w:rPr>
-        <w:t>online</w:t>
-      </w:r>
-      <w:proofErr w:type="gramEnd"/>
-      <w:r>
-        <w:rPr>
-          <w:rFonts w:ascii="Times New Roman" w:hAnsi="Times New Roman" w:cs="Times New Roman"/>
-          <w:color w:val="000000"/>
-          <w:sz w:val="28"/>
-          <w:szCs w:val="28"/>
-          <w:shd w:val="clear" w:color="auto" w:fill="FFFFFF"/>
-        </w:rPr>
-        <w:t>] Available at: https://www.techrepublic.com/blog/10-things/10-reasons-to-use-azure-for-your-cloud-apps/ [Accessed 7 Oct. 2019].</w:t>
-      </w:r>
-    </w:p>
-    <w:p>
-      <w:pPr>
-        <w:rPr>
-          <w:rFonts w:ascii="Times New Roman" w:hAnsi="Times New Roman" w:cs="Times New Roman"/>
-          <w:sz w:val="28"/>
-          <w:szCs w:val="28"/>
         </w:rPr>
       </w:pPr>
       <w:r>
@@ -3992,10 +4262,11 @@
           <w:szCs w:val="28"/>
           <w:shd w:val="clear" w:color="auto" w:fill="FFFFFF"/>
         </w:rPr>
-        <w:t>. [</w:t>
-      </w:r>
-      <w:proofErr w:type="gramStart"/>
-      <w:r>
+        <w:t>. [online] Available at: https://www.otava.com/reference/aws-vs-azure-key-differences/ [Accessed 7 Oct. 2019].</w:t>
+      </w:r>
+    </w:p>
+    <w:p>
+      <w:pPr>
         <w:rPr>
           <w:rFonts w:ascii="Times New Roman" w:hAnsi="Times New Roman" w:cs="Times New Roman"/>
           <w:color w:val="000000"/>
@@ -4003,9 +4274,7 @@
           <w:szCs w:val="28"/>
           <w:shd w:val="clear" w:color="auto" w:fill="FFFFFF"/>
         </w:rPr>
-        <w:t>online</w:t>
-      </w:r>
-      <w:proofErr w:type="gramEnd"/>
+      </w:pPr>
       <w:r>
         <w:rPr>
           <w:rFonts w:ascii="Times New Roman" w:hAnsi="Times New Roman" w:cs="Times New Roman"/>
@@ -4014,7 +4283,246 @@
           <w:szCs w:val="28"/>
           <w:shd w:val="clear" w:color="auto" w:fill="FFFFFF"/>
         </w:rPr>
-        <w:t>] Available at: https://www.otava.com/reference/aws-vs-azure-key-differences/ [Accessed 7 Oct. 2019].</w:t>
+        <w:lastRenderedPageBreak/>
+        <w:t>H</w:t>
+      </w:r>
+      <w:r>
+        <w:rPr>
+          <w:rFonts w:ascii="Times New Roman" w:hAnsi="Times New Roman" w:cs="Times New Roman"/>
+          <w:color w:val="000000"/>
+          <w:sz w:val="28"/>
+          <w:szCs w:val="28"/>
+          <w:shd w:val="clear" w:color="auto" w:fill="FFFFFF"/>
+        </w:rPr>
+        <w:t xml:space="preserve">owstuffworks. </w:t>
+      </w:r>
+      <w:r>
+        <w:rPr>
+          <w:rFonts w:ascii="Times New Roman" w:hAnsi="Times New Roman" w:cs="Times New Roman"/>
+          <w:color w:val="000000"/>
+          <w:sz w:val="28"/>
+          <w:szCs w:val="28"/>
+          <w:shd w:val="clear" w:color="auto" w:fill="FFFFFF"/>
+        </w:rPr>
+        <w:t>(</w:t>
+      </w:r>
+      <w:r>
+        <w:rPr>
+          <w:rFonts w:ascii="Times New Roman" w:hAnsi="Times New Roman" w:cs="Times New Roman"/>
+          <w:color w:val="000000"/>
+          <w:sz w:val="28"/>
+          <w:szCs w:val="28"/>
+          <w:shd w:val="clear" w:color="auto" w:fill="FFFFFF"/>
+        </w:rPr>
+        <w:t>2012</w:t>
+      </w:r>
+      <w:r>
+        <w:rPr>
+          <w:rFonts w:ascii="Times New Roman" w:hAnsi="Times New Roman" w:cs="Times New Roman"/>
+          <w:color w:val="000000"/>
+          <w:sz w:val="28"/>
+          <w:szCs w:val="28"/>
+          <w:shd w:val="clear" w:color="auto" w:fill="FFFFFF"/>
+        </w:rPr>
+        <w:t>)</w:t>
+      </w:r>
+      <w:r>
+        <w:rPr>
+          <w:rFonts w:ascii="Times New Roman" w:hAnsi="Times New Roman" w:cs="Times New Roman"/>
+          <w:color w:val="000000"/>
+          <w:sz w:val="28"/>
+          <w:szCs w:val="28"/>
+          <w:shd w:val="clear" w:color="auto" w:fill="FFFFFF"/>
+        </w:rPr>
+        <w:t>. What's an NFC tag?. [ONLINE] Available at: </w:t>
+      </w:r>
+      <w:hyperlink r:id="rId16" w:history="1">
+        <w:r>
+          <w:rPr>
+            <w:rFonts w:ascii="Times New Roman" w:hAnsi="Times New Roman" w:cs="Times New Roman"/>
+            <w:color w:val="000000"/>
+            <w:sz w:val="28"/>
+            <w:szCs w:val="28"/>
+            <w:shd w:val="clear" w:color="auto" w:fill="FFFFFF"/>
+          </w:rPr>
+          <w:t>https://electronics.howstuffworks.com/nfc-tag1.htm</w:t>
+        </w:r>
+      </w:hyperlink>
+      <w:r>
+        <w:rPr>
+          <w:rFonts w:ascii="Times New Roman" w:hAnsi="Times New Roman" w:cs="Times New Roman"/>
+          <w:color w:val="000000"/>
+          <w:sz w:val="28"/>
+          <w:szCs w:val="28"/>
+          <w:shd w:val="clear" w:color="auto" w:fill="FFFFFF"/>
+        </w:rPr>
+        <w:t>. [Accessed 28 October 2019].</w:t>
+      </w:r>
+    </w:p>
+    <w:p>
+      <w:pPr>
+        <w:rPr>
+          <w:rFonts w:ascii="Times New Roman" w:hAnsi="Times New Roman" w:cs="Times New Roman"/>
+          <w:color w:val="000000"/>
+          <w:sz w:val="28"/>
+          <w:szCs w:val="28"/>
+          <w:shd w:val="clear" w:color="auto" w:fill="FFFFFF"/>
+        </w:rPr>
+      </w:pPr>
+      <w:r>
+        <w:rPr>
+          <w:rFonts w:ascii="Times New Roman" w:hAnsi="Times New Roman" w:cs="Times New Roman"/>
+          <w:color w:val="000000"/>
+          <w:sz w:val="28"/>
+          <w:szCs w:val="28"/>
+          <w:shd w:val="clear" w:color="auto" w:fill="FFFFFF"/>
+        </w:rPr>
+        <w:t xml:space="preserve">AndroidAuthority. </w:t>
+      </w:r>
+      <w:r>
+        <w:rPr>
+          <w:rFonts w:ascii="Times New Roman" w:hAnsi="Times New Roman" w:cs="Times New Roman"/>
+          <w:color w:val="000000"/>
+          <w:sz w:val="28"/>
+          <w:szCs w:val="28"/>
+          <w:shd w:val="clear" w:color="auto" w:fill="FFFFFF"/>
+        </w:rPr>
+        <w:t>(</w:t>
+      </w:r>
+      <w:r>
+        <w:rPr>
+          <w:rFonts w:ascii="Times New Roman" w:hAnsi="Times New Roman" w:cs="Times New Roman"/>
+          <w:color w:val="000000"/>
+          <w:sz w:val="28"/>
+          <w:szCs w:val="28"/>
+          <w:shd w:val="clear" w:color="auto" w:fill="FFFFFF"/>
+        </w:rPr>
+        <w:t>2018</w:t>
+      </w:r>
+      <w:r>
+        <w:rPr>
+          <w:rFonts w:ascii="Times New Roman" w:hAnsi="Times New Roman" w:cs="Times New Roman"/>
+          <w:color w:val="000000"/>
+          <w:sz w:val="28"/>
+          <w:szCs w:val="28"/>
+          <w:shd w:val="clear" w:color="auto" w:fill="FFFFFF"/>
+        </w:rPr>
+        <w:t>)</w:t>
+      </w:r>
+      <w:r>
+        <w:rPr>
+          <w:rFonts w:ascii="Times New Roman" w:hAnsi="Times New Roman" w:cs="Times New Roman"/>
+          <w:color w:val="000000"/>
+          <w:sz w:val="28"/>
+          <w:szCs w:val="28"/>
+          <w:shd w:val="clear" w:color="auto" w:fill="FFFFFF"/>
+        </w:rPr>
+        <w:t>. All you need to know about NFC Tags. [ONLINE] Available at: </w:t>
+      </w:r>
+      <w:hyperlink r:id="rId17" w:history="1">
+        <w:r>
+          <w:rPr>
+            <w:rFonts w:ascii="Times New Roman" w:hAnsi="Times New Roman" w:cs="Times New Roman"/>
+            <w:color w:val="000000"/>
+            <w:sz w:val="28"/>
+            <w:szCs w:val="28"/>
+            <w:shd w:val="clear" w:color="auto" w:fill="FFFFFF"/>
+          </w:rPr>
+          <w:t>https://www.androidauthority.com/nfc-tags-explained-271872/</w:t>
+        </w:r>
+      </w:hyperlink>
+      <w:r>
+        <w:rPr>
+          <w:rFonts w:ascii="Times New Roman" w:hAnsi="Times New Roman" w:cs="Times New Roman"/>
+          <w:color w:val="000000"/>
+          <w:sz w:val="28"/>
+          <w:szCs w:val="28"/>
+          <w:shd w:val="clear" w:color="auto" w:fill="FFFFFF"/>
+        </w:rPr>
+        <w:t>. [Accessed 28 October 2019].</w:t>
+      </w:r>
+    </w:p>
+    <w:p>
+      <w:pPr>
+        <w:rPr>
+          <w:rFonts w:ascii="Times New Roman" w:hAnsi="Times New Roman" w:cs="Times New Roman"/>
+          <w:color w:val="000000"/>
+          <w:sz w:val="28"/>
+          <w:szCs w:val="28"/>
+          <w:shd w:val="clear" w:color="auto" w:fill="FFFFFF"/>
+        </w:rPr>
+      </w:pPr>
+      <w:r>
+        <w:rPr>
+          <w:rFonts w:ascii="Times New Roman" w:hAnsi="Times New Roman" w:cs="Times New Roman"/>
+          <w:color w:val="000000"/>
+          <w:sz w:val="28"/>
+          <w:szCs w:val="28"/>
+          <w:shd w:val="clear" w:color="auto" w:fill="FFFFFF"/>
+        </w:rPr>
+        <w:t xml:space="preserve">Dummies. </w:t>
+      </w:r>
+      <w:r>
+        <w:rPr>
+          <w:rFonts w:ascii="Times New Roman" w:hAnsi="Times New Roman" w:cs="Times New Roman"/>
+          <w:color w:val="000000"/>
+          <w:sz w:val="28"/>
+          <w:szCs w:val="28"/>
+          <w:shd w:val="clear" w:color="auto" w:fill="FFFFFF"/>
+        </w:rPr>
+        <w:t>(</w:t>
+      </w:r>
+      <w:r>
+        <w:rPr>
+          <w:rFonts w:ascii="Times New Roman" w:hAnsi="Times New Roman" w:cs="Times New Roman"/>
+          <w:color w:val="000000"/>
+          <w:sz w:val="28"/>
+          <w:szCs w:val="28"/>
+          <w:shd w:val="clear" w:color="auto" w:fill="FFFFFF"/>
+        </w:rPr>
+        <w:t>2019</w:t>
+      </w:r>
+      <w:r>
+        <w:rPr>
+          <w:rFonts w:ascii="Times New Roman" w:hAnsi="Times New Roman" w:cs="Times New Roman"/>
+          <w:color w:val="000000"/>
+          <w:sz w:val="28"/>
+          <w:szCs w:val="28"/>
+          <w:shd w:val="clear" w:color="auto" w:fill="FFFFFF"/>
+        </w:rPr>
+        <w:t>)</w:t>
+      </w:r>
+      <w:r>
+        <w:rPr>
+          <w:rFonts w:ascii="Times New Roman" w:hAnsi="Times New Roman" w:cs="Times New Roman"/>
+          <w:color w:val="000000"/>
+          <w:sz w:val="28"/>
+          <w:szCs w:val="28"/>
+          <w:shd w:val="clear" w:color="auto" w:fill="FFFFFF"/>
+        </w:rPr>
+        <w:t>. The 5 NFC Tag Types. [ONLINE] Available at: </w:t>
+      </w:r>
+      <w:hyperlink r:id="rId18" w:history="1">
+        <w:r>
+          <w:rPr>
+            <w:rFonts w:ascii="Times New Roman" w:hAnsi="Times New Roman" w:cs="Times New Roman"/>
+            <w:color w:val="000000"/>
+            <w:sz w:val="28"/>
+            <w:szCs w:val="28"/>
+            <w:shd w:val="clear" w:color="auto" w:fill="FFFFFF"/>
+          </w:rPr>
+          <w:t>https://www.dummies.com/consumer-electronics/5-nfc-tag-types/</w:t>
+        </w:r>
+      </w:hyperlink>
+      <w:r>
+        <w:rPr>
+          <w:rFonts w:ascii="Times New Roman" w:hAnsi="Times New Roman" w:cs="Times New Roman"/>
+          <w:color w:val="000000"/>
+          <w:sz w:val="28"/>
+          <w:szCs w:val="28"/>
+          <w:shd w:val="clear" w:color="auto" w:fill="FFFFFF"/>
+        </w:rPr>
+        <w:t>. [Accessed 28 October 2019].</w:t>
       </w:r>
     </w:p>
     <w:p>
@@ -4028,7 +4536,7 @@
       </w:pPr>
     </w:p>
     <w:sectPr>
-      <w:headerReference w:type="default" r:id="rId16"/>
+      <w:headerReference w:type="default" r:id="rId19"/>
       <w:pgSz w:w="11906" w:h="16838"/>
       <w:pgMar w:top="1440" w:right="1440" w:bottom="1440" w:left="1440" w:header="708" w:footer="708" w:gutter="0"/>
       <w:cols w:space="708"/>
@@ -4039,7 +4547,7 @@
 </file>
 
 <file path=word/endnotes.xml><?xml version="1.0" encoding="utf-8"?>
-<w:endnotes xmlns:wpc="http://schemas.microsoft.com/office/word/2010/wordprocessingCanvas" xmlns:cx="http://schemas.microsoft.com/office/drawing/2014/chartex" xmlns:cx1="http://schemas.microsoft.com/office/drawing/2015/9/8/chartex" xmlns:mc="http://schemas.openxmlformats.org/markup-compatibility/2006" xmlns:o="urn:schemas-microsoft-com:office:office" xmlns:r="http://schemas.openxmlformats.org/officeDocument/2006/relationships" xmlns:m="http://schemas.openxmlformats.org/officeDocument/2006/math" xmlns:v="urn:schemas-microsoft-com:vml" xmlns:wp14="http://schemas.microsoft.com/office/word/2010/wordprocessingDrawing" xmlns:wp="http://schemas.openxmlformats.org/drawingml/2006/wordprocessingDrawing" xmlns:w10="urn:schemas-microsoft-com:office:word" xmlns:w="http://schemas.openxmlformats.org/wordprocessingml/2006/main" xmlns:w14="http://schemas.microsoft.com/office/word/2010/wordml" xmlns:w15="http://schemas.microsoft.com/office/word/2012/wordml" xmlns:w16se="http://schemas.microsoft.com/office/word/2015/wordml/symex" xmlns:wpg="http://schemas.microsoft.com/office/word/2010/wordprocessingGroup" xmlns:wpi="http://schemas.microsoft.com/office/word/2010/wordprocessingInk" xmlns:wne="http://schemas.microsoft.com/office/word/2006/wordml" xmlns:wps="http://schemas.microsoft.com/office/word/2010/wordprocessingShape" mc:Ignorable="w14 w15 w16se wp14">
+<w:endnotes xmlns:wpc="http://schemas.microsoft.com/office/word/2010/wordprocessingCanvas" xmlns:cx="http://schemas.microsoft.com/office/drawing/2014/chartex" xmlns:cx1="http://schemas.microsoft.com/office/drawing/2015/9/8/chartex" xmlns:cx2="http://schemas.microsoft.com/office/drawing/2015/10/21/chartex" xmlns:cx3="http://schemas.microsoft.com/office/drawing/2016/5/9/chartex" xmlns:cx4="http://schemas.microsoft.com/office/drawing/2016/5/10/chartex" xmlns:cx5="http://schemas.microsoft.com/office/drawing/2016/5/11/chartex" xmlns:cx6="http://schemas.microsoft.com/office/drawing/2016/5/12/chartex" xmlns:cx7="http://schemas.microsoft.com/office/drawing/2016/5/13/chartex" xmlns:cx8="http://schemas.microsoft.com/office/drawing/2016/5/14/chartex" xmlns:mc="http://schemas.openxmlformats.org/markup-compatibility/2006" xmlns:aink="http://schemas.microsoft.com/office/drawing/2016/ink" xmlns:am3d="http://schemas.microsoft.com/office/drawing/2017/model3d" xmlns:o="urn:schemas-microsoft-com:office:office" xmlns:r="http://schemas.openxmlformats.org/officeDocument/2006/relationships" xmlns:m="http://schemas.openxmlformats.org/officeDocument/2006/math" xmlns:v="urn:schemas-microsoft-com:vml" xmlns:wp14="http://schemas.microsoft.com/office/word/2010/wordprocessingDrawing" xmlns:wp="http://schemas.openxmlformats.org/drawingml/2006/wordprocessingDrawing" xmlns:w10="urn:schemas-microsoft-com:office:word" xmlns:w="http://schemas.openxmlformats.org/wordprocessingml/2006/main" xmlns:w14="http://schemas.microsoft.com/office/word/2010/wordml" xmlns:w15="http://schemas.microsoft.com/office/word/2012/wordml" xmlns:w16cid="http://schemas.microsoft.com/office/word/2016/wordml/cid" xmlns:w16se="http://schemas.microsoft.com/office/word/2015/wordml/symex" xmlns:wpg="http://schemas.microsoft.com/office/word/2010/wordprocessingGroup" xmlns:wpi="http://schemas.microsoft.com/office/word/2010/wordprocessingInk" xmlns:wne="http://schemas.microsoft.com/office/word/2006/wordml" xmlns:wps="http://schemas.microsoft.com/office/word/2010/wordprocessingShape" mc:Ignorable="w14 w15 w16se w16cid wp14">
   <w:endnote w:type="separator" w:id="-1">
     <w:p>
       <w:pPr>
@@ -4071,7 +4579,7 @@
 </file>
 
 <file path=word/footnotes.xml><?xml version="1.0" encoding="utf-8"?>
-<w:footnotes xmlns:wpc="http://schemas.microsoft.com/office/word/2010/wordprocessingCanvas" xmlns:cx="http://schemas.microsoft.com/office/drawing/2014/chartex" xmlns:cx1="http://schemas.microsoft.com/office/drawing/2015/9/8/chartex" xmlns:mc="http://schemas.openxmlformats.org/markup-compatibility/2006" xmlns:o="urn:schemas-microsoft-com:office:office" xmlns:r="http://schemas.openxmlformats.org/officeDocument/2006/relationships" xmlns:m="http://schemas.openxmlformats.org/officeDocument/2006/math" xmlns:v="urn:schemas-microsoft-com:vml" xmlns:wp14="http://schemas.microsoft.com/office/word/2010/wordprocessingDrawing" xmlns:wp="http://schemas.openxmlformats.org/drawingml/2006/wordprocessingDrawing" xmlns:w10="urn:schemas-microsoft-com:office:word" xmlns:w="http://schemas.openxmlformats.org/wordprocessingml/2006/main" xmlns:w14="http://schemas.microsoft.com/office/word/2010/wordml" xmlns:w15="http://schemas.microsoft.com/office/word/2012/wordml" xmlns:w16se="http://schemas.microsoft.com/office/word/2015/wordml/symex" xmlns:wpg="http://schemas.microsoft.com/office/word/2010/wordprocessingGroup" xmlns:wpi="http://schemas.microsoft.com/office/word/2010/wordprocessingInk" xmlns:wne="http://schemas.microsoft.com/office/word/2006/wordml" xmlns:wps="http://schemas.microsoft.com/office/word/2010/wordprocessingShape" mc:Ignorable="w14 w15 w16se wp14">
+<w:footnotes xmlns:wpc="http://schemas.microsoft.com/office/word/2010/wordprocessingCanvas" xmlns:cx="http://schemas.microsoft.com/office/drawing/2014/chartex" xmlns:cx1="http://schemas.microsoft.com/office/drawing/2015/9/8/chartex" xmlns:cx2="http://schemas.microsoft.com/office/drawing/2015/10/21/chartex" xmlns:cx3="http://schemas.microsoft.com/office/drawing/2016/5/9/chartex" xmlns:cx4="http://schemas.microsoft.com/office/drawing/2016/5/10/chartex" xmlns:cx5="http://schemas.microsoft.com/office/drawing/2016/5/11/chartex" xmlns:cx6="http://schemas.microsoft.com/office/drawing/2016/5/12/chartex" xmlns:cx7="http://schemas.microsoft.com/office/drawing/2016/5/13/chartex" xmlns:cx8="http://schemas.microsoft.com/office/drawing/2016/5/14/chartex" xmlns:mc="http://schemas.openxmlformats.org/markup-compatibility/2006" xmlns:aink="http://schemas.microsoft.com/office/drawing/2016/ink" xmlns:am3d="http://schemas.microsoft.com/office/drawing/2017/model3d" xmlns:o="urn:schemas-microsoft-com:office:office" xmlns:r="http://schemas.openxmlformats.org/officeDocument/2006/relationships" xmlns:m="http://schemas.openxmlformats.org/officeDocument/2006/math" xmlns:v="urn:schemas-microsoft-com:vml" xmlns:wp14="http://schemas.microsoft.com/office/word/2010/wordprocessingDrawing" xmlns:wp="http://schemas.openxmlformats.org/drawingml/2006/wordprocessingDrawing" xmlns:w10="urn:schemas-microsoft-com:office:word" xmlns:w="http://schemas.openxmlformats.org/wordprocessingml/2006/main" xmlns:w14="http://schemas.microsoft.com/office/word/2010/wordml" xmlns:w15="http://schemas.microsoft.com/office/word/2012/wordml" xmlns:w16cid="http://schemas.microsoft.com/office/word/2016/wordml/cid" xmlns:w16se="http://schemas.microsoft.com/office/word/2015/wordml/symex" xmlns:wpg="http://schemas.microsoft.com/office/word/2010/wordprocessingGroup" xmlns:wpi="http://schemas.microsoft.com/office/word/2010/wordprocessingInk" xmlns:wne="http://schemas.microsoft.com/office/word/2006/wordml" xmlns:wps="http://schemas.microsoft.com/office/word/2010/wordprocessingShape" mc:Ignorable="w14 w15 w16se w16cid wp14">
   <w:footnote w:type="separator" w:id="-1">
     <w:p>
       <w:pPr>
@@ -4103,7 +4611,7 @@
 </file>
 
 <file path=word/header1.xml><?xml version="1.0" encoding="utf-8"?>
-<w:hdr xmlns:wpc="http://schemas.microsoft.com/office/word/2010/wordprocessingCanvas" xmlns:cx="http://schemas.microsoft.com/office/drawing/2014/chartex" xmlns:cx1="http://schemas.microsoft.com/office/drawing/2015/9/8/chartex" xmlns:mc="http://schemas.openxmlformats.org/markup-compatibility/2006" xmlns:o="urn:schemas-microsoft-com:office:office" xmlns:r="http://schemas.openxmlformats.org/officeDocument/2006/relationships" xmlns:m="http://schemas.openxmlformats.org/officeDocument/2006/math" xmlns:v="urn:schemas-microsoft-com:vml" xmlns:wp14="http://schemas.microsoft.com/office/word/2010/wordprocessingDrawing" xmlns:wp="http://schemas.openxmlformats.org/drawingml/2006/wordprocessingDrawing" xmlns:w10="urn:schemas-microsoft-com:office:word" xmlns:w="http://schemas.openxmlformats.org/wordprocessingml/2006/main" xmlns:w14="http://schemas.microsoft.com/office/word/2010/wordml" xmlns:w15="http://schemas.microsoft.com/office/word/2012/wordml" xmlns:w16se="http://schemas.microsoft.com/office/word/2015/wordml/symex" xmlns:wpg="http://schemas.microsoft.com/office/word/2010/wordprocessingGroup" xmlns:wpi="http://schemas.microsoft.com/office/word/2010/wordprocessingInk" xmlns:wne="http://schemas.microsoft.com/office/word/2006/wordml" xmlns:wps="http://schemas.microsoft.com/office/word/2010/wordprocessingShape" mc:Ignorable="w14 w15 w16se wp14">
+<w:hdr xmlns:wpc="http://schemas.microsoft.com/office/word/2010/wordprocessingCanvas" xmlns:cx="http://schemas.microsoft.com/office/drawing/2014/chartex" xmlns:cx1="http://schemas.microsoft.com/office/drawing/2015/9/8/chartex" xmlns:cx2="http://schemas.microsoft.com/office/drawing/2015/10/21/chartex" xmlns:cx3="http://schemas.microsoft.com/office/drawing/2016/5/9/chartex" xmlns:cx4="http://schemas.microsoft.com/office/drawing/2016/5/10/chartex" xmlns:cx5="http://schemas.microsoft.com/office/drawing/2016/5/11/chartex" xmlns:cx6="http://schemas.microsoft.com/office/drawing/2016/5/12/chartex" xmlns:cx7="http://schemas.microsoft.com/office/drawing/2016/5/13/chartex" xmlns:cx8="http://schemas.microsoft.com/office/drawing/2016/5/14/chartex" xmlns:mc="http://schemas.openxmlformats.org/markup-compatibility/2006" xmlns:aink="http://schemas.microsoft.com/office/drawing/2016/ink" xmlns:am3d="http://schemas.microsoft.com/office/drawing/2017/model3d" xmlns:o="urn:schemas-microsoft-com:office:office" xmlns:r="http://schemas.openxmlformats.org/officeDocument/2006/relationships" xmlns:m="http://schemas.openxmlformats.org/officeDocument/2006/math" xmlns:v="urn:schemas-microsoft-com:vml" xmlns:wp14="http://schemas.microsoft.com/office/word/2010/wordprocessingDrawing" xmlns:wp="http://schemas.openxmlformats.org/drawingml/2006/wordprocessingDrawing" xmlns:w10="urn:schemas-microsoft-com:office:word" xmlns:w="http://schemas.openxmlformats.org/wordprocessingml/2006/main" xmlns:w14="http://schemas.microsoft.com/office/word/2010/wordml" xmlns:w15="http://schemas.microsoft.com/office/word/2012/wordml" xmlns:w16cid="http://schemas.microsoft.com/office/word/2016/wordml/cid" xmlns:w16se="http://schemas.microsoft.com/office/word/2015/wordml/symex" xmlns:wpg="http://schemas.microsoft.com/office/word/2010/wordprocessingGroup" xmlns:wpi="http://schemas.microsoft.com/office/word/2010/wordprocessingInk" xmlns:wne="http://schemas.microsoft.com/office/word/2006/wordml" xmlns:wps="http://schemas.microsoft.com/office/word/2010/wordprocessingShape" mc:Ignorable="w14 w15 w16se w16cid wp14">
   <w:sdt>
     <w:sdtPr>
       <w:id w:val="2055268158"/>
@@ -4181,7 +4689,7 @@
 </file>
 
 <file path=word/numbering.xml><?xml version="1.0" encoding="utf-8"?>
-<w:numbering xmlns:wpc="http://schemas.microsoft.com/office/word/2010/wordprocessingCanvas" xmlns:cx="http://schemas.microsoft.com/office/drawing/2014/chartex" xmlns:cx1="http://schemas.microsoft.com/office/drawing/2015/9/8/chartex" xmlns:mc="http://schemas.openxmlformats.org/markup-compatibility/2006" xmlns:o="urn:schemas-microsoft-com:office:office" xmlns:r="http://schemas.openxmlformats.org/officeDocument/2006/relationships" xmlns:m="http://schemas.openxmlformats.org/officeDocument/2006/math" xmlns:v="urn:schemas-microsoft-com:vml" xmlns:wp14="http://schemas.microsoft.com/office/word/2010/wordprocessingDrawing" xmlns:wp="http://schemas.openxmlformats.org/drawingml/2006/wordprocessingDrawing" xmlns:w10="urn:schemas-microsoft-com:office:word" xmlns:w="http://schemas.openxmlformats.org/wordprocessingml/2006/main" xmlns:w14="http://schemas.microsoft.com/office/word/2010/wordml" xmlns:w15="http://schemas.microsoft.com/office/word/2012/wordml" xmlns:w16se="http://schemas.microsoft.com/office/word/2015/wordml/symex" xmlns:wpg="http://schemas.microsoft.com/office/word/2010/wordprocessingGroup" xmlns:wpi="http://schemas.microsoft.com/office/word/2010/wordprocessingInk" xmlns:wne="http://schemas.microsoft.com/office/word/2006/wordml" xmlns:wps="http://schemas.microsoft.com/office/word/2010/wordprocessingShape" mc:Ignorable="w14 w15 w16se wp14">
+<w:numbering xmlns:wpc="http://schemas.microsoft.com/office/word/2010/wordprocessingCanvas" xmlns:cx="http://schemas.microsoft.com/office/drawing/2014/chartex" xmlns:cx1="http://schemas.microsoft.com/office/drawing/2015/9/8/chartex" xmlns:cx2="http://schemas.microsoft.com/office/drawing/2015/10/21/chartex" xmlns:cx3="http://schemas.microsoft.com/office/drawing/2016/5/9/chartex" xmlns:cx4="http://schemas.microsoft.com/office/drawing/2016/5/10/chartex" xmlns:cx5="http://schemas.microsoft.com/office/drawing/2016/5/11/chartex" xmlns:cx6="http://schemas.microsoft.com/office/drawing/2016/5/12/chartex" xmlns:cx7="http://schemas.microsoft.com/office/drawing/2016/5/13/chartex" xmlns:cx8="http://schemas.microsoft.com/office/drawing/2016/5/14/chartex" xmlns:mc="http://schemas.openxmlformats.org/markup-compatibility/2006" xmlns:aink="http://schemas.microsoft.com/office/drawing/2016/ink" xmlns:am3d="http://schemas.microsoft.com/office/drawing/2017/model3d" xmlns:o="urn:schemas-microsoft-com:office:office" xmlns:r="http://schemas.openxmlformats.org/officeDocument/2006/relationships" xmlns:m="http://schemas.openxmlformats.org/officeDocument/2006/math" xmlns:v="urn:schemas-microsoft-com:vml" xmlns:wp14="http://schemas.microsoft.com/office/word/2010/wordprocessingDrawing" xmlns:wp="http://schemas.openxmlformats.org/drawingml/2006/wordprocessingDrawing" xmlns:w10="urn:schemas-microsoft-com:office:word" xmlns:w="http://schemas.openxmlformats.org/wordprocessingml/2006/main" xmlns:w14="http://schemas.microsoft.com/office/word/2010/wordml" xmlns:w15="http://schemas.microsoft.com/office/word/2012/wordml" xmlns:w16cid="http://schemas.microsoft.com/office/word/2016/wordml/cid" xmlns:w16se="http://schemas.microsoft.com/office/word/2015/wordml/symex" xmlns:wpg="http://schemas.microsoft.com/office/word/2010/wordprocessingGroup" xmlns:wpi="http://schemas.microsoft.com/office/word/2010/wordprocessingInk" xmlns:wne="http://schemas.microsoft.com/office/word/2006/wordml" xmlns:wps="http://schemas.microsoft.com/office/word/2010/wordprocessingShape" mc:Ignorable="w14 w15 w16se w16cid wp14">
   <w:abstractNum w:abstractNumId="0" w15:restartNumberingAfterBreak="0">
     <w:nsid w:val="091F1BD6"/>
     <w:multiLevelType w:val="hybridMultilevel"/>
@@ -4507,7 +5015,7 @@
 </file>
 
 <file path=word/styles.xml><?xml version="1.0" encoding="utf-8"?>
-<w:styles xmlns:mc="http://schemas.openxmlformats.org/markup-compatibility/2006" xmlns:r="http://schemas.openxmlformats.org/officeDocument/2006/relationships" xmlns:w="http://schemas.openxmlformats.org/wordprocessingml/2006/main" xmlns:w14="http://schemas.microsoft.com/office/word/2010/wordml" xmlns:w15="http://schemas.microsoft.com/office/word/2012/wordml" xmlns:w16se="http://schemas.microsoft.com/office/word/2015/wordml/symex" mc:Ignorable="w14 w15 w16se">
+<w:styles xmlns:mc="http://schemas.openxmlformats.org/markup-compatibility/2006" xmlns:r="http://schemas.openxmlformats.org/officeDocument/2006/relationships" xmlns:w="http://schemas.openxmlformats.org/wordprocessingml/2006/main" xmlns:w14="http://schemas.microsoft.com/office/word/2010/wordml" xmlns:w15="http://schemas.microsoft.com/office/word/2012/wordml" xmlns:w16cid="http://schemas.microsoft.com/office/word/2016/wordml/cid" xmlns:w16se="http://schemas.microsoft.com/office/word/2015/wordml/symex" mc:Ignorable="w14 w15 w16se w16cid">
   <w:docDefaults>
     <w:rPrDefault>
       <w:rPr>
@@ -4523,7 +5031,7 @@
       </w:pPr>
     </w:pPrDefault>
   </w:docDefaults>
-  <w:latentStyles w:defLockedState="0" w:defUIPriority="99" w:defSemiHidden="0" w:defUnhideWhenUsed="0" w:defQFormat="0" w:count="371">
+  <w:latentStyles w:defLockedState="0" w:defUIPriority="99" w:defSemiHidden="0" w:defUnhideWhenUsed="0" w:defQFormat="0" w:count="377">
     <w:lsdException w:name="Normal" w:uiPriority="0" w:qFormat="1"/>
     <w:lsdException w:name="heading 1" w:uiPriority="9" w:qFormat="1"/>
     <w:lsdException w:name="heading 2" w:semiHidden="1" w:uiPriority="9" w:unhideWhenUsed="1" w:qFormat="1"/>
@@ -4895,6 +5403,12 @@
     <w:lsdException w:name="List Table 5 Dark Accent 6" w:uiPriority="50"/>
     <w:lsdException w:name="List Table 6 Colorful Accent 6" w:uiPriority="51"/>
     <w:lsdException w:name="List Table 7 Colorful Accent 6" w:uiPriority="52"/>
+    <w:lsdException w:name="Mention" w:semiHidden="1" w:unhideWhenUsed="1"/>
+    <w:lsdException w:name="Smart Hyperlink" w:semiHidden="1" w:unhideWhenUsed="1"/>
+    <w:lsdException w:name="Hashtag" w:semiHidden="1" w:unhideWhenUsed="1"/>
+    <w:lsdException w:name="Unresolved Mention" w:semiHidden="1" w:unhideWhenUsed="1"/>
+    <w:lsdException w:name="Smart Link" w:semiHidden="1" w:unhideWhenUsed="1"/>
+    <w:lsdException w:name="Smart Link Error" w:semiHidden="1" w:unhideWhenUsed="1"/>
   </w:latentStyles>
   <w:style w:type="paragraph" w:default="1" w:styleId="Normal">
     <w:name w:val="Normal"/>
@@ -5956,12 +6470,21 @@
 </file>
 
 <file path=customXml/item1.xml><?xml version="1.0" encoding="utf-8"?>
+<?mso-contentType ?>
+<FormTemplates xmlns="http://schemas.microsoft.com/sharepoint/v3/contenttype/forms">
+  <Display>DocumentLibraryForm</Display>
+  <Edit>DocumentLibraryForm</Edit>
+  <New>DocumentLibraryForm</New>
+</FormTemplates>
+</file>
+
+<file path=customXml/item2.xml><?xml version="1.0" encoding="utf-8"?>
 <p:properties xmlns:p="http://schemas.microsoft.com/office/2006/metadata/properties" xmlns:xsi="http://www.w3.org/2001/XMLSchema-instance" xmlns:pc="http://schemas.microsoft.com/office/infopath/2007/PartnerControls">
   <documentManagement/>
 </p:properties>
 </file>
 
-<file path=customXml/item2.xml><?xml version="1.0" encoding="utf-8"?>
+<file path=customXml/item3.xml><?xml version="1.0" encoding="utf-8"?>
 <ct:contentTypeSchema xmlns:ct="http://schemas.microsoft.com/office/2006/metadata/contentType" xmlns:ma="http://schemas.microsoft.com/office/2006/metadata/properties/metaAttributes" ct:_="" ma:_="" ma:contentTypeName="Document" ma:contentTypeID="0x0101003346250C7A7DC444B5B8BD6B4F11346C" ma:contentTypeVersion="5" ma:contentTypeDescription="Create a new document." ma:contentTypeScope="" ma:versionID="900ea43146a164d91353b89aafd41a26">
   <xsd:schema xmlns:xsd="http://www.w3.org/2001/XMLSchema" xmlns:xs="http://www.w3.org/2001/XMLSchema" xmlns:p="http://schemas.microsoft.com/office/2006/metadata/properties" xmlns:ns3="e86b558f-1821-4180-8c71-7e32b468d584" targetNamespace="http://schemas.microsoft.com/office/2006/metadata/properties" ma:root="true" ma:fieldsID="be3e13476b25ad4fd1d8648f76b036c6" ns3:_="">
     <xsd:import namespace="e86b558f-1821-4180-8c71-7e32b468d584"/>
@@ -6113,20 +6636,19 @@
 </ct:contentTypeSchema>
 </file>
 
-<file path=customXml/item3.xml><?xml version="1.0" encoding="utf-8"?>
-<?mso-contentType ?>
-<FormTemplates xmlns="http://schemas.microsoft.com/sharepoint/v3/contenttype/forms">
-  <Display>DocumentLibraryForm</Display>
-  <Edit>DocumentLibraryForm</Edit>
-  <New>DocumentLibraryForm</New>
-</FormTemplates>
-</file>
-
 <file path=customXml/item4.xml><?xml version="1.0" encoding="utf-8"?>
 <b:Sources xmlns:b="http://schemas.openxmlformats.org/officeDocument/2006/bibliography" xmlns="http://schemas.openxmlformats.org/officeDocument/2006/bibliography" SelectedStyle="\APASixthEditionOfficeOnline.xsl" StyleName="APA" Version="6"/>
 </file>
 
 <file path=customXml/itemProps1.xml><?xml version="1.0" encoding="utf-8"?>
+<ds:datastoreItem xmlns:ds="http://schemas.openxmlformats.org/officeDocument/2006/customXml" ds:itemID="{0B1BE101-71D1-4378-AC26-8A5C8DE8A818}">
+  <ds:schemaRefs>
+    <ds:schemaRef ds:uri="http://schemas.microsoft.com/sharepoint/v3/contenttype/forms"/>
+  </ds:schemaRefs>
+</ds:datastoreItem>
+</file>
+
+<file path=customXml/itemProps2.xml><?xml version="1.0" encoding="utf-8"?>
 <ds:datastoreItem xmlns:ds="http://schemas.openxmlformats.org/officeDocument/2006/customXml" ds:itemID="{0C168289-9C00-4E8C-A044-220459438676}">
   <ds:schemaRefs>
     <ds:schemaRef ds:uri="http://schemas.microsoft.com/office/2006/metadata/properties"/>
@@ -6135,7 +6657,7 @@
 </ds:datastoreItem>
 </file>
 
-<file path=customXml/itemProps2.xml><?xml version="1.0" encoding="utf-8"?>
+<file path=customXml/itemProps3.xml><?xml version="1.0" encoding="utf-8"?>
 <ds:datastoreItem xmlns:ds="http://schemas.openxmlformats.org/officeDocument/2006/customXml" ds:itemID="{ECA547B6-D7FD-4285-989A-B197F245DB19}">
   <ds:schemaRefs>
     <ds:schemaRef ds:uri="http://schemas.microsoft.com/office/2006/metadata/contentType"/>
@@ -6153,16 +6675,8 @@
 </ds:datastoreItem>
 </file>
 
-<file path=customXml/itemProps3.xml><?xml version="1.0" encoding="utf-8"?>
-<ds:datastoreItem xmlns:ds="http://schemas.openxmlformats.org/officeDocument/2006/customXml" ds:itemID="{0B1BE101-71D1-4378-AC26-8A5C8DE8A818}">
-  <ds:schemaRefs>
-    <ds:schemaRef ds:uri="http://schemas.microsoft.com/sharepoint/v3/contenttype/forms"/>
-  </ds:schemaRefs>
-</ds:datastoreItem>
-</file>
-
 <file path=customXml/itemProps4.xml><?xml version="1.0" encoding="utf-8"?>
-<ds:datastoreItem xmlns:ds="http://schemas.openxmlformats.org/officeDocument/2006/customXml" ds:itemID="{A2A2A152-D3DF-4F44-8B8A-5A3B41894B6F}">
+<ds:datastoreItem xmlns:ds="http://schemas.openxmlformats.org/officeDocument/2006/customXml" ds:itemID="{04581471-E732-4C71-BEF5-1661CD815C28}">
   <ds:schemaRefs>
     <ds:schemaRef ds:uri="http://schemas.openxmlformats.org/officeDocument/2006/bibliography"/>
   </ds:schemaRefs>

--- a/Documents/Literature Review - Due 31-10-2019/Literature Review.docx
+++ b/Documents/Literature Review - Due 31-10-2019/Literature Review.docx
@@ -2,269 +2,538 @@
 <file path=word/document.xml><?xml version="1.0" encoding="utf-8"?>
 <w:document xmlns:wpc="http://schemas.microsoft.com/office/word/2010/wordprocessingCanvas" xmlns:cx="http://schemas.microsoft.com/office/drawing/2014/chartex" xmlns:cx1="http://schemas.microsoft.com/office/drawing/2015/9/8/chartex" xmlns:cx2="http://schemas.microsoft.com/office/drawing/2015/10/21/chartex" xmlns:cx3="http://schemas.microsoft.com/office/drawing/2016/5/9/chartex" xmlns:cx4="http://schemas.microsoft.com/office/drawing/2016/5/10/chartex" xmlns:cx5="http://schemas.microsoft.com/office/drawing/2016/5/11/chartex" xmlns:cx6="http://schemas.microsoft.com/office/drawing/2016/5/12/chartex" xmlns:cx7="http://schemas.microsoft.com/office/drawing/2016/5/13/chartex" xmlns:cx8="http://schemas.microsoft.com/office/drawing/2016/5/14/chartex" xmlns:mc="http://schemas.openxmlformats.org/markup-compatibility/2006" xmlns:aink="http://schemas.microsoft.com/office/drawing/2016/ink" xmlns:am3d="http://schemas.microsoft.com/office/drawing/2017/model3d" xmlns:o="urn:schemas-microsoft-com:office:office" xmlns:r="http://schemas.openxmlformats.org/officeDocument/2006/relationships" xmlns:m="http://schemas.openxmlformats.org/officeDocument/2006/math" xmlns:v="urn:schemas-microsoft-com:vml" xmlns:wp14="http://schemas.microsoft.com/office/word/2010/wordprocessingDrawing" xmlns:wp="http://schemas.openxmlformats.org/drawingml/2006/wordprocessingDrawing" xmlns:w10="urn:schemas-microsoft-com:office:word" xmlns:w="http://schemas.openxmlformats.org/wordprocessingml/2006/main" xmlns:w14="http://schemas.microsoft.com/office/word/2010/wordml" xmlns:w15="http://schemas.microsoft.com/office/word/2012/wordml" xmlns:w16cid="http://schemas.microsoft.com/office/word/2016/wordml/cid" xmlns:w16se="http://schemas.microsoft.com/office/word/2015/wordml/symex" xmlns:wpg="http://schemas.microsoft.com/office/word/2010/wordprocessingGroup" xmlns:wpi="http://schemas.microsoft.com/office/word/2010/wordprocessingInk" xmlns:wne="http://schemas.microsoft.com/office/word/2006/wordml" xmlns:wps="http://schemas.microsoft.com/office/word/2010/wordprocessingShape" mc:Ignorable="w14 w15 w16se w16cid wp14">
   <w:body>
-    <w:p>
-      <w:pPr>
-        <w:pStyle w:val="Title"/>
-        <w:rPr>
-          <w:rFonts w:ascii="Times New Roman" w:hAnsi="Times New Roman" w:cs="Times New Roman"/>
-          <w:sz w:val="48"/>
-          <w:szCs w:val="28"/>
-        </w:rPr>
-      </w:pPr>
-      <w:r>
-        <w:rPr>
-          <w:rFonts w:ascii="Times New Roman" w:hAnsi="Times New Roman" w:cs="Times New Roman"/>
-          <w:sz w:val="48"/>
-          <w:szCs w:val="28"/>
-        </w:rPr>
-        <w:t>Literature Review</w:t>
-      </w:r>
-    </w:p>
-    <w:p>
-      <w:pPr>
-        <w:jc w:val="both"/>
-        <w:rPr>
-          <w:rFonts w:ascii="Times New Roman" w:hAnsi="Times New Roman" w:cs="Times New Roman"/>
-          <w:sz w:val="28"/>
-          <w:szCs w:val="28"/>
-        </w:rPr>
-      </w:pPr>
-      <w:r>
-        <w:rPr>
-          <w:rFonts w:ascii="Times New Roman" w:hAnsi="Times New Roman" w:cs="Times New Roman"/>
-          <w:sz w:val="28"/>
-          <w:szCs w:val="28"/>
-        </w:rPr>
-        <w:t>Authors:</w:t>
-      </w:r>
-      <w:r>
-        <w:rPr>
-          <w:rFonts w:ascii="Times New Roman" w:hAnsi="Times New Roman" w:cs="Times New Roman"/>
-          <w:sz w:val="28"/>
-          <w:szCs w:val="28"/>
-        </w:rPr>
-        <w:t xml:space="preserve"> </w:t>
-      </w:r>
-    </w:p>
-    <w:p>
-      <w:pPr>
-        <w:jc w:val="both"/>
-        <w:rPr>
-          <w:rFonts w:ascii="Times New Roman" w:hAnsi="Times New Roman" w:cs="Times New Roman"/>
-          <w:sz w:val="28"/>
-          <w:szCs w:val="28"/>
-        </w:rPr>
-      </w:pPr>
-      <w:r>
-        <w:rPr>
-          <w:rFonts w:ascii="Times New Roman" w:hAnsi="Times New Roman" w:cs="Times New Roman"/>
-          <w:sz w:val="28"/>
-          <w:szCs w:val="28"/>
-        </w:rPr>
-        <w:t xml:space="preserve">Name: </w:t>
-      </w:r>
-    </w:p>
-    <w:p>
-      <w:pPr>
-        <w:jc w:val="both"/>
-        <w:rPr>
-          <w:rFonts w:ascii="Times New Roman" w:hAnsi="Times New Roman" w:cs="Times New Roman"/>
-          <w:sz w:val="28"/>
-          <w:szCs w:val="28"/>
-        </w:rPr>
-      </w:pPr>
-      <w:r>
-        <w:rPr>
-          <w:rFonts w:ascii="Times New Roman" w:hAnsi="Times New Roman" w:cs="Times New Roman"/>
-          <w:sz w:val="28"/>
-          <w:szCs w:val="28"/>
-        </w:rPr>
-        <w:t xml:space="preserve">Kevin Dunne </w:t>
-      </w:r>
-      <w:r>
-        <w:rPr>
-          <w:rFonts w:ascii="Times New Roman" w:hAnsi="Times New Roman" w:cs="Times New Roman"/>
-          <w:sz w:val="28"/>
-          <w:szCs w:val="28"/>
-        </w:rPr>
-        <w:tab/>
-      </w:r>
-      <w:r>
-        <w:rPr>
-          <w:rFonts w:ascii="Times New Roman" w:hAnsi="Times New Roman" w:cs="Times New Roman"/>
-          <w:sz w:val="28"/>
-          <w:szCs w:val="28"/>
-        </w:rPr>
-        <w:tab/>
-      </w:r>
-      <w:r>
-        <w:rPr>
-          <w:rFonts w:ascii="Times New Roman" w:hAnsi="Times New Roman" w:cs="Times New Roman"/>
-          <w:sz w:val="28"/>
-          <w:szCs w:val="28"/>
-        </w:rPr>
-        <w:t>K00232599</w:t>
-      </w:r>
-    </w:p>
-    <w:p>
-      <w:pPr>
-        <w:jc w:val="both"/>
-        <w:rPr>
-          <w:rFonts w:ascii="Times New Roman" w:hAnsi="Times New Roman" w:cs="Times New Roman"/>
-          <w:sz w:val="28"/>
-          <w:szCs w:val="28"/>
-        </w:rPr>
-      </w:pPr>
-      <w:r>
-        <w:rPr>
-          <w:rFonts w:ascii="Times New Roman" w:hAnsi="Times New Roman" w:cs="Times New Roman"/>
-          <w:sz w:val="28"/>
-          <w:szCs w:val="28"/>
-        </w:rPr>
-        <w:t xml:space="preserve">Jekaterina Pavlenko </w:t>
-      </w:r>
-      <w:r>
-        <w:rPr>
-          <w:rFonts w:ascii="Times New Roman" w:hAnsi="Times New Roman" w:cs="Times New Roman"/>
-          <w:sz w:val="28"/>
-          <w:szCs w:val="28"/>
-        </w:rPr>
-        <w:tab/>
-      </w:r>
-      <w:r>
-        <w:rPr>
-          <w:rFonts w:ascii="Times New Roman" w:hAnsi="Times New Roman" w:cs="Times New Roman"/>
-          <w:sz w:val="28"/>
-          <w:szCs w:val="28"/>
-        </w:rPr>
-        <w:t>K00224431</w:t>
-      </w:r>
-    </w:p>
-    <w:p>
-      <w:pPr>
-        <w:jc w:val="both"/>
-        <w:rPr>
-          <w:rFonts w:ascii="Times New Roman" w:hAnsi="Times New Roman" w:cs="Times New Roman"/>
-          <w:sz w:val="28"/>
-          <w:szCs w:val="28"/>
-        </w:rPr>
-      </w:pPr>
-      <w:r>
-        <w:rPr>
-          <w:rFonts w:ascii="Times New Roman" w:hAnsi="Times New Roman" w:cs="Times New Roman"/>
-          <w:sz w:val="28"/>
-          <w:szCs w:val="28"/>
-        </w:rPr>
-        <w:t xml:space="preserve">Christopher Costello </w:t>
-      </w:r>
-      <w:r>
-        <w:rPr>
-          <w:rFonts w:ascii="Times New Roman" w:hAnsi="Times New Roman" w:cs="Times New Roman"/>
-          <w:sz w:val="28"/>
-          <w:szCs w:val="28"/>
-        </w:rPr>
-        <w:tab/>
-      </w:r>
-      <w:r>
-        <w:rPr>
-          <w:rFonts w:ascii="Times New Roman" w:hAnsi="Times New Roman" w:cs="Times New Roman"/>
-          <w:sz w:val="28"/>
-          <w:szCs w:val="28"/>
-        </w:rPr>
-        <w:t>K00233369</w:t>
-      </w:r>
-    </w:p>
-    <w:p>
-      <w:pPr>
-        <w:jc w:val="both"/>
-        <w:rPr>
-          <w:rFonts w:ascii="Times New Roman" w:hAnsi="Times New Roman" w:cs="Times New Roman"/>
-          <w:sz w:val="28"/>
-          <w:szCs w:val="28"/>
-        </w:rPr>
-      </w:pPr>
-    </w:p>
-    <w:p>
-      <w:pPr>
-        <w:jc w:val="both"/>
-        <w:rPr>
-          <w:rFonts w:ascii="Times New Roman" w:hAnsi="Times New Roman" w:cs="Times New Roman"/>
-          <w:sz w:val="28"/>
-          <w:szCs w:val="28"/>
-        </w:rPr>
-      </w:pPr>
-    </w:p>
-    <w:p>
-      <w:pPr>
-        <w:jc w:val="both"/>
-        <w:rPr>
-          <w:rFonts w:ascii="Times New Roman" w:hAnsi="Times New Roman" w:cs="Times New Roman"/>
-          <w:sz w:val="28"/>
-          <w:szCs w:val="28"/>
-        </w:rPr>
-      </w:pPr>
-    </w:p>
-    <w:p>
-      <w:pPr>
-        <w:rPr>
-          <w:rFonts w:ascii="Times New Roman" w:hAnsi="Times New Roman" w:cs="Times New Roman"/>
-          <w:sz w:val="28"/>
-          <w:szCs w:val="28"/>
-        </w:rPr>
-      </w:pPr>
-    </w:p>
-    <w:p>
-      <w:pPr>
-        <w:rPr>
-          <w:rFonts w:ascii="Times New Roman" w:hAnsi="Times New Roman" w:cs="Times New Roman"/>
-          <w:sz w:val="28"/>
-          <w:szCs w:val="28"/>
-        </w:rPr>
-      </w:pPr>
-    </w:p>
-    <w:p>
-      <w:pPr>
-        <w:rPr>
-          <w:rFonts w:ascii="Times New Roman" w:hAnsi="Times New Roman" w:cs="Times New Roman"/>
-          <w:sz w:val="28"/>
-          <w:szCs w:val="28"/>
-        </w:rPr>
-      </w:pPr>
-    </w:p>
-    <w:p>
-      <w:pPr>
-        <w:rPr>
-          <w:rFonts w:ascii="Times New Roman" w:hAnsi="Times New Roman" w:cs="Times New Roman"/>
-          <w:sz w:val="28"/>
-          <w:szCs w:val="28"/>
-        </w:rPr>
-      </w:pPr>
-    </w:p>
-    <w:p>
-      <w:pPr>
-        <w:rPr>
-          <w:rFonts w:ascii="Times New Roman" w:hAnsi="Times New Roman" w:cs="Times New Roman"/>
-          <w:sz w:val="28"/>
-          <w:szCs w:val="28"/>
-        </w:rPr>
-      </w:pPr>
-    </w:p>
-    <w:p>
-      <w:pPr>
-        <w:rPr>
-          <w:rFonts w:ascii="Times New Roman" w:hAnsi="Times New Roman" w:cs="Times New Roman"/>
-          <w:sz w:val="28"/>
-          <w:szCs w:val="28"/>
-        </w:rPr>
-      </w:pPr>
-    </w:p>
     <w:sdt>
       <w:sdtPr>
+        <w:id w:val="326327676"/>
+        <w:docPartObj>
+          <w:docPartGallery w:val="Cover Pages"/>
+          <w:docPartUnique/>
+        </w:docPartObj>
+      </w:sdtPr>
+      <w:sdtEndPr>
+        <w:rPr>
+          <w:rFonts w:ascii="Times New Roman" w:hAnsi="Times New Roman" w:cs="Times New Roman"/>
+          <w:sz w:val="24"/>
+          <w:szCs w:val="24"/>
+        </w:rPr>
+      </w:sdtEndPr>
+      <w:sdtContent>
+        <w:p/>
+        <w:p>
+          <w:pPr>
+            <w:rPr>
+              <w:rFonts w:ascii="Times New Roman" w:eastAsiaTheme="majorEastAsia" w:hAnsi="Times New Roman" w:cs="Times New Roman"/>
+              <w:caps/>
+              <w:color w:val="44546A" w:themeColor="text2"/>
+              <w:spacing w:val="30"/>
+              <w:sz w:val="24"/>
+              <w:szCs w:val="24"/>
+            </w:rPr>
+          </w:pPr>
+          <w:r>
+            <w:rPr>
+              <w:noProof/>
+            </w:rPr>
+            <mc:AlternateContent>
+              <mc:Choice Requires="wpg">
+                <w:drawing>
+                  <wp:anchor distT="0" distB="0" distL="114300" distR="114300" simplePos="0" relativeHeight="251659264" behindDoc="1" locked="0" layoutInCell="1" allowOverlap="1" wp14:anchorId="7F84C9E1" wp14:editId="5AF7C78C">
+                    <wp:simplePos x="0" y="0"/>
+                    <wp:positionH relativeFrom="page">
+                      <wp:posOffset>449580</wp:posOffset>
+                    </wp:positionH>
+                    <wp:positionV relativeFrom="page">
+                      <wp:posOffset>1623060</wp:posOffset>
+                    </wp:positionV>
+                    <wp:extent cx="6864824" cy="6210300"/>
+                    <wp:effectExtent l="0" t="0" r="0" b="0"/>
+                    <wp:wrapNone/>
+                    <wp:docPr id="193" name="Group 193"/>
+                    <wp:cNvGraphicFramePr/>
+                    <a:graphic xmlns:a="http://schemas.openxmlformats.org/drawingml/2006/main">
+                      <a:graphicData uri="http://schemas.microsoft.com/office/word/2010/wordprocessingGroup">
+                        <wpg:wgp>
+                          <wpg:cNvGrpSpPr/>
+                          <wpg:grpSpPr>
+                            <a:xfrm>
+                              <a:off x="0" y="0"/>
+                              <a:ext cx="6864824" cy="6210300"/>
+                              <a:chOff x="0" y="0"/>
+                              <a:chExt cx="6864824" cy="7444741"/>
+                            </a:xfrm>
+                          </wpg:grpSpPr>
+                          <wps:wsp>
+                            <wps:cNvPr id="194" name="Rectangle 194"/>
+                            <wps:cNvSpPr/>
+                            <wps:spPr>
+                              <a:xfrm>
+                                <a:off x="0" y="0"/>
+                                <a:ext cx="6858000" cy="1371600"/>
+                              </a:xfrm>
+                              <a:prstGeom prst="rect">
+                                <a:avLst/>
+                              </a:prstGeom>
+                              <a:solidFill>
+                                <a:schemeClr val="accent1"/>
+                              </a:solidFill>
+                              <a:ln>
+                                <a:noFill/>
+                              </a:ln>
+                            </wps:spPr>
+                            <wps:style>
+                              <a:lnRef idx="2">
+                                <a:schemeClr val="accent1">
+                                  <a:shade val="50000"/>
+                                </a:schemeClr>
+                              </a:lnRef>
+                              <a:fillRef idx="1">
+                                <a:schemeClr val="accent1"/>
+                              </a:fillRef>
+                              <a:effectRef idx="0">
+                                <a:schemeClr val="accent1"/>
+                              </a:effectRef>
+                              <a:fontRef idx="minor">
+                                <a:schemeClr val="lt1"/>
+                              </a:fontRef>
+                            </wps:style>
+                            <wps:bodyPr rot="0" spcFirstLastPara="0" vertOverflow="overflow" horzOverflow="overflow" vert="horz" wrap="square" lIns="91440" tIns="45720" rIns="91440" bIns="45720" numCol="1" spcCol="0" rtlCol="0" fromWordArt="0" anchor="ctr" anchorCtr="0" forceAA="0" compatLnSpc="1">
+                              <a:prstTxWarp prst="textNoShape">
+                                <a:avLst/>
+                              </a:prstTxWarp>
+                              <a:noAutofit/>
+                            </wps:bodyPr>
+                          </wps:wsp>
+                          <wps:wsp>
+                            <wps:cNvPr id="195" name="Rectangle 195"/>
+                            <wps:cNvSpPr/>
+                            <wps:spPr>
+                              <a:xfrm>
+                                <a:off x="0" y="4361411"/>
+                                <a:ext cx="6858000" cy="3083330"/>
+                              </a:xfrm>
+                              <a:prstGeom prst="rect">
+                                <a:avLst/>
+                              </a:prstGeom>
+                              <a:solidFill>
+                                <a:schemeClr val="accent1"/>
+                              </a:solidFill>
+                              <a:ln>
+                                <a:noFill/>
+                              </a:ln>
+                            </wps:spPr>
+                            <wps:style>
+                              <a:lnRef idx="2">
+                                <a:schemeClr val="accent1">
+                                  <a:shade val="50000"/>
+                                </a:schemeClr>
+                              </a:lnRef>
+                              <a:fillRef idx="1">
+                                <a:schemeClr val="accent1"/>
+                              </a:fillRef>
+                              <a:effectRef idx="0">
+                                <a:schemeClr val="accent1"/>
+                              </a:effectRef>
+                              <a:fontRef idx="minor">
+                                <a:schemeClr val="lt1"/>
+                              </a:fontRef>
+                            </wps:style>
+                            <wps:txbx>
+                              <w:txbxContent>
+                                <w:p>
+                                  <w:pPr>
+                                    <w:spacing w:line="360" w:lineRule="auto"/>
+                                    <w:jc w:val="both"/>
+                                    <w:rPr>
+                                      <w:rFonts w:ascii="Times New Roman" w:hAnsi="Times New Roman" w:cs="Times New Roman"/>
+                                      <w:sz w:val="24"/>
+                                      <w:szCs w:val="24"/>
+                                    </w:rPr>
+                                  </w:pPr>
+                                  <w:r>
+                                    <w:rPr>
+                                      <w:rFonts w:ascii="Times New Roman" w:hAnsi="Times New Roman" w:cs="Times New Roman"/>
+                                      <w:sz w:val="24"/>
+                                      <w:szCs w:val="24"/>
+                                    </w:rPr>
+                                    <w:t xml:space="preserve">Kevin Dunne </w:t>
+                                  </w:r>
+                                  <w:r>
+                                    <w:rPr>
+                                      <w:rFonts w:ascii="Times New Roman" w:hAnsi="Times New Roman" w:cs="Times New Roman"/>
+                                      <w:sz w:val="24"/>
+                                      <w:szCs w:val="24"/>
+                                    </w:rPr>
+                                    <w:tab/>
+                                  </w:r>
+                                  <w:r>
+                                    <w:rPr>
+                                      <w:rFonts w:ascii="Times New Roman" w:hAnsi="Times New Roman" w:cs="Times New Roman"/>
+                                      <w:sz w:val="24"/>
+                                      <w:szCs w:val="24"/>
+                                    </w:rPr>
+                                    <w:tab/>
+                                    <w:t>K00232599</w:t>
+                                  </w:r>
+                                </w:p>
+                                <w:p>
+                                  <w:pPr>
+                                    <w:spacing w:line="360" w:lineRule="auto"/>
+                                    <w:jc w:val="both"/>
+                                    <w:rPr>
+                                      <w:rFonts w:ascii="Times New Roman" w:hAnsi="Times New Roman" w:cs="Times New Roman"/>
+                                      <w:sz w:val="24"/>
+                                      <w:szCs w:val="24"/>
+                                    </w:rPr>
+                                  </w:pPr>
+                                  <w:r>
+                                    <w:rPr>
+                                      <w:rFonts w:ascii="Times New Roman" w:hAnsi="Times New Roman" w:cs="Times New Roman"/>
+                                      <w:sz w:val="24"/>
+                                      <w:szCs w:val="24"/>
+                                    </w:rPr>
+                                    <w:t xml:space="preserve">Jekaterina Pavlenko </w:t>
+                                  </w:r>
+                                  <w:r>
+                                    <w:rPr>
+                                      <w:rFonts w:ascii="Times New Roman" w:hAnsi="Times New Roman" w:cs="Times New Roman"/>
+                                      <w:sz w:val="24"/>
+                                      <w:szCs w:val="24"/>
+                                    </w:rPr>
+                                    <w:tab/>
+                                    <w:t>K00224431</w:t>
+                                  </w:r>
+                                </w:p>
+                                <w:p>
+                                  <w:pPr>
+                                    <w:spacing w:line="360" w:lineRule="auto"/>
+                                    <w:jc w:val="both"/>
+                                    <w:rPr>
+                                      <w:rFonts w:ascii="Times New Roman" w:hAnsi="Times New Roman" w:cs="Times New Roman"/>
+                                      <w:sz w:val="24"/>
+                                      <w:szCs w:val="24"/>
+                                    </w:rPr>
+                                  </w:pPr>
+                                  <w:r>
+                                    <w:rPr>
+                                      <w:rFonts w:ascii="Times New Roman" w:hAnsi="Times New Roman" w:cs="Times New Roman"/>
+                                      <w:sz w:val="24"/>
+                                      <w:szCs w:val="24"/>
+                                    </w:rPr>
+                                    <w:t xml:space="preserve">Christopher Costello </w:t>
+                                  </w:r>
+                                  <w:r>
+                                    <w:rPr>
+                                      <w:rFonts w:ascii="Times New Roman" w:hAnsi="Times New Roman" w:cs="Times New Roman"/>
+                                      <w:sz w:val="24"/>
+                                      <w:szCs w:val="24"/>
+                                    </w:rPr>
+                                    <w:tab/>
+                                    <w:t>K00233369</w:t>
+                                  </w:r>
+                                </w:p>
+                                <w:p>
+                                  <w:pPr>
+                                    <w:pStyle w:val="NoSpacing"/>
+                                    <w:spacing w:before="120"/>
+                                    <w:jc w:val="center"/>
+                                    <w:rPr>
+                                      <w:color w:val="FFFFFF" w:themeColor="background1"/>
+                                    </w:rPr>
+                                  </w:pPr>
+                                </w:p>
+                              </w:txbxContent>
+                            </wps:txbx>
+                            <wps:bodyPr rot="0" spcFirstLastPara="0" vertOverflow="overflow" horzOverflow="overflow" vert="horz" wrap="square" lIns="457200" tIns="731520" rIns="457200" bIns="457200" numCol="1" spcCol="0" rtlCol="0" fromWordArt="0" anchor="b" anchorCtr="0" forceAA="0" compatLnSpc="1">
+                              <a:prstTxWarp prst="textNoShape">
+                                <a:avLst/>
+                              </a:prstTxWarp>
+                              <a:noAutofit/>
+                            </wps:bodyPr>
+                          </wps:wsp>
+                          <wps:wsp>
+                            <wps:cNvPr id="196" name="Text Box 196"/>
+                            <wps:cNvSpPr txBox="1"/>
+                            <wps:spPr>
+                              <a:xfrm>
+                                <a:off x="6824" y="1371600"/>
+                                <a:ext cx="6858000" cy="2722728"/>
+                              </a:xfrm>
+                              <a:prstGeom prst="rect">
+                                <a:avLst/>
+                              </a:prstGeom>
+                              <a:solidFill>
+                                <a:schemeClr val="bg1"/>
+                              </a:solidFill>
+                              <a:ln w="6350">
+                                <a:noFill/>
+                              </a:ln>
+                              <a:effectLst/>
+                            </wps:spPr>
+                            <wps:style>
+                              <a:lnRef idx="0">
+                                <a:schemeClr val="accent1"/>
+                              </a:lnRef>
+                              <a:fillRef idx="0">
+                                <a:schemeClr val="accent1"/>
+                              </a:fillRef>
+                              <a:effectRef idx="0">
+                                <a:schemeClr val="accent1"/>
+                              </a:effectRef>
+                              <a:fontRef idx="minor">
+                                <a:schemeClr val="dk1"/>
+                              </a:fontRef>
+                            </wps:style>
+                            <wps:txbx>
+                              <w:txbxContent>
+                                <w:sdt>
+                                  <w:sdtPr>
+                                    <w:rPr>
+                                      <w:rFonts w:asciiTheme="majorHAnsi" w:eastAsiaTheme="majorEastAsia" w:hAnsiTheme="majorHAnsi" w:cstheme="majorBidi"/>
+                                      <w:caps/>
+                                      <w:color w:val="4472C4" w:themeColor="accent1"/>
+                                      <w:sz w:val="72"/>
+                                      <w:szCs w:val="72"/>
+                                    </w:rPr>
+                                    <w:alias w:val="Title"/>
+                                    <w:tag w:val=""/>
+                                    <w:id w:val="-9991715"/>
+                                    <w:dataBinding w:prefixMappings="xmlns:ns0='http://purl.org/dc/elements/1.1/' xmlns:ns1='http://schemas.openxmlformats.org/package/2006/metadata/core-properties' " w:xpath="/ns1:coreProperties[1]/ns0:title[1]" w:storeItemID="{6C3C8BC8-F283-45AE-878A-BAB7291924A1}"/>
+                                    <w:text/>
+                                  </w:sdtPr>
+                                  <w:sdtContent>
+                                    <w:p>
+                                      <w:pPr>
+                                        <w:pStyle w:val="NoSpacing"/>
+                                        <w:jc w:val="center"/>
+                                        <w:rPr>
+                                          <w:rFonts w:asciiTheme="majorHAnsi" w:eastAsiaTheme="majorEastAsia" w:hAnsiTheme="majorHAnsi" w:cstheme="majorBidi"/>
+                                          <w:caps/>
+                                          <w:color w:val="4472C4" w:themeColor="accent1"/>
+                                          <w:sz w:val="72"/>
+                                          <w:szCs w:val="72"/>
+                                        </w:rPr>
+                                      </w:pPr>
+                                      <w:r>
+                                        <w:rPr>
+                                          <w:rFonts w:asciiTheme="majorHAnsi" w:eastAsiaTheme="majorEastAsia" w:hAnsiTheme="majorHAnsi" w:cstheme="majorBidi"/>
+                                          <w:caps/>
+                                          <w:color w:val="4472C4" w:themeColor="accent1"/>
+                                          <w:sz w:val="72"/>
+                                          <w:szCs w:val="72"/>
+                                        </w:rPr>
+                                        <w:t>Literature Review</w:t>
+                                      </w:r>
+                                    </w:p>
+                                  </w:sdtContent>
+                                </w:sdt>
+                              </w:txbxContent>
+                            </wps:txbx>
+                            <wps:bodyPr rot="0" spcFirstLastPara="0" vertOverflow="overflow" horzOverflow="overflow" vert="horz" wrap="square" lIns="457200" tIns="91440" rIns="457200" bIns="91440" numCol="1" spcCol="0" rtlCol="0" fromWordArt="0" anchor="ctr" anchorCtr="0" forceAA="0" compatLnSpc="1">
+                              <a:prstTxWarp prst="textNoShape">
+                                <a:avLst/>
+                              </a:prstTxWarp>
+                              <a:noAutofit/>
+                            </wps:bodyPr>
+                          </wps:wsp>
+                        </wpg:wgp>
+                      </a:graphicData>
+                    </a:graphic>
+                    <wp14:sizeRelH relativeFrom="page">
+                      <wp14:pctWidth>88200</wp14:pctWidth>
+                    </wp14:sizeRelH>
+                    <wp14:sizeRelV relativeFrom="page">
+                      <wp14:pctHeight>0</wp14:pctHeight>
+                    </wp14:sizeRelV>
+                  </wp:anchor>
+                </w:drawing>
+              </mc:Choice>
+              <mc:Fallback>
+                <w:pict>
+                  <v:group w14:anchorId="7F84C9E1" id="Group 193" o:spid="_x0000_s1026" style="position:absolute;margin-left:35.4pt;margin-top:127.8pt;width:540.55pt;height:489pt;z-index:-251657216;mso-width-percent:882;mso-position-horizontal-relative:page;mso-position-vertical-relative:page;mso-width-percent:882" coordsize="68648,74447" o:gfxdata="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">
+                    <v:rect id="Rectangle 194" o:spid="_x0000_s1027" style="position:absolute;width:68580;height:13716;visibility:visible;mso-wrap-style:square;v-text-anchor:middle" o:gfxdata="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" fillcolor="#4472c4 [3204]" stroked="f" strokeweight="1pt"/>
+                    <v:rect id="Rectangle 195" o:spid="_x0000_s1028" style="position:absolute;top:43614;width:68580;height:30833;visibility:visible;mso-wrap-style:square;v-text-anchor:bottom" o:gfxdata="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" fillcolor="#4472c4 [3204]" stroked="f" strokeweight="1pt">
+                      <v:textbox inset="36pt,57.6pt,36pt,36pt">
+                        <w:txbxContent>
+                          <w:p>
+                            <w:pPr>
+                              <w:spacing w:line="360" w:lineRule="auto"/>
+                              <w:jc w:val="both"/>
+                              <w:rPr>
+                                <w:rFonts w:ascii="Times New Roman" w:hAnsi="Times New Roman" w:cs="Times New Roman"/>
+                                <w:sz w:val="24"/>
+                                <w:szCs w:val="24"/>
+                              </w:rPr>
+                            </w:pPr>
+                            <w:r>
+                              <w:rPr>
+                                <w:rFonts w:ascii="Times New Roman" w:hAnsi="Times New Roman" w:cs="Times New Roman"/>
+                                <w:sz w:val="24"/>
+                                <w:szCs w:val="24"/>
+                              </w:rPr>
+                              <w:t xml:space="preserve">Kevin Dunne </w:t>
+                            </w:r>
+                            <w:r>
+                              <w:rPr>
+                                <w:rFonts w:ascii="Times New Roman" w:hAnsi="Times New Roman" w:cs="Times New Roman"/>
+                                <w:sz w:val="24"/>
+                                <w:szCs w:val="24"/>
+                              </w:rPr>
+                              <w:tab/>
+                            </w:r>
+                            <w:r>
+                              <w:rPr>
+                                <w:rFonts w:ascii="Times New Roman" w:hAnsi="Times New Roman" w:cs="Times New Roman"/>
+                                <w:sz w:val="24"/>
+                                <w:szCs w:val="24"/>
+                              </w:rPr>
+                              <w:tab/>
+                              <w:t>K00232599</w:t>
+                            </w:r>
+                          </w:p>
+                          <w:p>
+                            <w:pPr>
+                              <w:spacing w:line="360" w:lineRule="auto"/>
+                              <w:jc w:val="both"/>
+                              <w:rPr>
+                                <w:rFonts w:ascii="Times New Roman" w:hAnsi="Times New Roman" w:cs="Times New Roman"/>
+                                <w:sz w:val="24"/>
+                                <w:szCs w:val="24"/>
+                              </w:rPr>
+                            </w:pPr>
+                            <w:r>
+                              <w:rPr>
+                                <w:rFonts w:ascii="Times New Roman" w:hAnsi="Times New Roman" w:cs="Times New Roman"/>
+                                <w:sz w:val="24"/>
+                                <w:szCs w:val="24"/>
+                              </w:rPr>
+                              <w:t xml:space="preserve">Jekaterina Pavlenko </w:t>
+                            </w:r>
+                            <w:r>
+                              <w:rPr>
+                                <w:rFonts w:ascii="Times New Roman" w:hAnsi="Times New Roman" w:cs="Times New Roman"/>
+                                <w:sz w:val="24"/>
+                                <w:szCs w:val="24"/>
+                              </w:rPr>
+                              <w:tab/>
+                              <w:t>K00224431</w:t>
+                            </w:r>
+                          </w:p>
+                          <w:p>
+                            <w:pPr>
+                              <w:spacing w:line="360" w:lineRule="auto"/>
+                              <w:jc w:val="both"/>
+                              <w:rPr>
+                                <w:rFonts w:ascii="Times New Roman" w:hAnsi="Times New Roman" w:cs="Times New Roman"/>
+                                <w:sz w:val="24"/>
+                                <w:szCs w:val="24"/>
+                              </w:rPr>
+                            </w:pPr>
+                            <w:r>
+                              <w:rPr>
+                                <w:rFonts w:ascii="Times New Roman" w:hAnsi="Times New Roman" w:cs="Times New Roman"/>
+                                <w:sz w:val="24"/>
+                                <w:szCs w:val="24"/>
+                              </w:rPr>
+                              <w:t xml:space="preserve">Christopher Costello </w:t>
+                            </w:r>
+                            <w:r>
+                              <w:rPr>
+                                <w:rFonts w:ascii="Times New Roman" w:hAnsi="Times New Roman" w:cs="Times New Roman"/>
+                                <w:sz w:val="24"/>
+                                <w:szCs w:val="24"/>
+                              </w:rPr>
+                              <w:tab/>
+                              <w:t>K00233369</w:t>
+                            </w:r>
+                          </w:p>
+                          <w:p>
+                            <w:pPr>
+                              <w:pStyle w:val="NoSpacing"/>
+                              <w:spacing w:before="120"/>
+                              <w:jc w:val="center"/>
+                              <w:rPr>
+                                <w:color w:val="FFFFFF" w:themeColor="background1"/>
+                              </w:rPr>
+                            </w:pPr>
+                          </w:p>
+                        </w:txbxContent>
+                      </v:textbox>
+                    </v:rect>
+                    <v:shapetype id="_x0000_t202" coordsize="21600,21600" o:spt="202" path="m,l,21600r21600,l21600,xe">
+                      <v:stroke joinstyle="miter"/>
+                      <v:path gradientshapeok="t" o:connecttype="rect"/>
+                    </v:shapetype>
+                    <v:shape id="Text Box 196" o:spid="_x0000_s1029" type="#_x0000_t202" style="position:absolute;left:68;top:13716;width:68580;height:27227;visibility:visible;mso-wrap-style:square;v-text-anchor:middle" o:gfxdata="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" fillcolor="white [3212]" stroked="f" strokeweight=".5pt">
+                      <v:textbox inset="36pt,7.2pt,36pt,7.2pt">
+                        <w:txbxContent>
+                          <w:sdt>
+                            <w:sdtPr>
+                              <w:rPr>
+                                <w:rFonts w:asciiTheme="majorHAnsi" w:eastAsiaTheme="majorEastAsia" w:hAnsiTheme="majorHAnsi" w:cstheme="majorBidi"/>
+                                <w:caps/>
+                                <w:color w:val="4472C4" w:themeColor="accent1"/>
+                                <w:sz w:val="72"/>
+                                <w:szCs w:val="72"/>
+                              </w:rPr>
+                              <w:alias w:val="Title"/>
+                              <w:tag w:val=""/>
+                              <w:id w:val="-9991715"/>
+                              <w:dataBinding w:prefixMappings="xmlns:ns0='http://purl.org/dc/elements/1.1/' xmlns:ns1='http://schemas.openxmlformats.org/package/2006/metadata/core-properties' " w:xpath="/ns1:coreProperties[1]/ns0:title[1]" w:storeItemID="{6C3C8BC8-F283-45AE-878A-BAB7291924A1}"/>
+                              <w:text/>
+                            </w:sdtPr>
+                            <w:sdtContent>
+                              <w:p>
+                                <w:pPr>
+                                  <w:pStyle w:val="NoSpacing"/>
+                                  <w:jc w:val="center"/>
+                                  <w:rPr>
+                                    <w:rFonts w:asciiTheme="majorHAnsi" w:eastAsiaTheme="majorEastAsia" w:hAnsiTheme="majorHAnsi" w:cstheme="majorBidi"/>
+                                    <w:caps/>
+                                    <w:color w:val="4472C4" w:themeColor="accent1"/>
+                                    <w:sz w:val="72"/>
+                                    <w:szCs w:val="72"/>
+                                  </w:rPr>
+                                </w:pPr>
+                                <w:r>
+                                  <w:rPr>
+                                    <w:rFonts w:asciiTheme="majorHAnsi" w:eastAsiaTheme="majorEastAsia" w:hAnsiTheme="majorHAnsi" w:cstheme="majorBidi"/>
+                                    <w:caps/>
+                                    <w:color w:val="4472C4" w:themeColor="accent1"/>
+                                    <w:sz w:val="72"/>
+                                    <w:szCs w:val="72"/>
+                                  </w:rPr>
+                                  <w:t>Literature Review</w:t>
+                                </w:r>
+                              </w:p>
+                            </w:sdtContent>
+                          </w:sdt>
+                        </w:txbxContent>
+                      </v:textbox>
+                    </v:shape>
+                    <w10:wrap anchorx="page" anchory="page"/>
+                  </v:group>
+                </w:pict>
+              </mc:Fallback>
+            </mc:AlternateContent>
+          </w:r>
+          <w:r>
+            <w:rPr>
+              <w:rFonts w:ascii="Times New Roman" w:hAnsi="Times New Roman" w:cs="Times New Roman"/>
+              <w:sz w:val="24"/>
+              <w:szCs w:val="24"/>
+            </w:rPr>
+            <w:br w:type="page"/>
+          </w:r>
+        </w:p>
+      </w:sdtContent>
+    </w:sdt>
+    <w:sdt>
+      <w:sdtPr>
         <w:rPr>
           <w:rFonts w:ascii="Times New Roman" w:eastAsiaTheme="minorEastAsia" w:hAnsi="Times New Roman" w:cs="Times New Roman"/>
           <w:color w:val="auto"/>
-          <w:sz w:val="28"/>
-          <w:szCs w:val="28"/>
+          <w:sz w:val="24"/>
+          <w:szCs w:val="24"/>
         </w:rPr>
         <w:id w:val="852233550"/>
         <w:docPartObj>
@@ -283,17 +552,18 @@
         <w:p>
           <w:pPr>
             <w:pStyle w:val="TOCHeading"/>
+            <w:spacing w:line="360" w:lineRule="auto"/>
             <w:rPr>
               <w:rFonts w:ascii="Times New Roman" w:hAnsi="Times New Roman" w:cs="Times New Roman"/>
-              <w:sz w:val="28"/>
-              <w:szCs w:val="28"/>
+              <w:sz w:val="24"/>
+              <w:szCs w:val="24"/>
             </w:rPr>
           </w:pPr>
           <w:r>
             <w:rPr>
               <w:rFonts w:ascii="Times New Roman" w:hAnsi="Times New Roman" w:cs="Times New Roman"/>
-              <w:sz w:val="36"/>
-              <w:szCs w:val="28"/>
+              <w:sz w:val="24"/>
+              <w:szCs w:val="24"/>
             </w:rPr>
             <w:t>Contents</w:t>
           </w:r>
@@ -302,6 +572,7 @@
           <w:pPr>
             <w:pStyle w:val="TOC1"/>
             <w:tabs>
+              <w:tab w:val="left" w:pos="440"/>
               <w:tab w:val="right" w:leader="dot" w:pos="9016"/>
             </w:tabs>
             <w:rPr>
@@ -313,34 +584,50 @@
           <w:r>
             <w:rPr>
               <w:rFonts w:ascii="Times New Roman" w:hAnsi="Times New Roman"/>
-              <w:sz w:val="28"/>
-              <w:szCs w:val="28"/>
+              <w:sz w:val="24"/>
+              <w:szCs w:val="24"/>
             </w:rPr>
             <w:fldChar w:fldCharType="begin"/>
           </w:r>
           <w:r>
             <w:rPr>
               <w:rFonts w:ascii="Times New Roman" w:hAnsi="Times New Roman"/>
-              <w:sz w:val="28"/>
-              <w:szCs w:val="28"/>
+              <w:sz w:val="24"/>
+              <w:szCs w:val="24"/>
             </w:rPr>
             <w:instrText xml:space="preserve"> TOC \o "1-3" \h \z \u </w:instrText>
           </w:r>
           <w:r>
             <w:rPr>
               <w:rFonts w:ascii="Times New Roman" w:hAnsi="Times New Roman"/>
-              <w:sz w:val="28"/>
-              <w:szCs w:val="28"/>
+              <w:sz w:val="24"/>
+              <w:szCs w:val="24"/>
             </w:rPr>
             <w:fldChar w:fldCharType="separate"/>
           </w:r>
-          <w:hyperlink w:anchor="_Toc21360024" w:history="1">
+          <w:hyperlink w:anchor="_Toc23277251" w:history="1">
             <w:r>
               <w:rPr>
                 <w:rStyle w:val="Hyperlink"/>
                 <w:rFonts w:ascii="Times New Roman" w:hAnsi="Times New Roman"/>
                 <w:noProof/>
               </w:rPr>
+              <w:t>1.</w:t>
+            </w:r>
+            <w:r>
+              <w:rPr>
+                <w:rFonts w:cstheme="minorBidi"/>
+                <w:noProof/>
+                <w:lang w:val="en-IE" w:eastAsia="en-IE"/>
+              </w:rPr>
+              <w:tab/>
+            </w:r>
+            <w:r>
+              <w:rPr>
+                <w:rStyle w:val="Hyperlink"/>
+                <w:rFonts w:ascii="Times New Roman" w:hAnsi="Times New Roman"/>
+                <w:noProof/>
+              </w:rPr>
               <w:t>Introduction</w:t>
             </w:r>
             <w:r>
@@ -362,7 +649,7 @@
                 <w:noProof/>
                 <w:webHidden/>
               </w:rPr>
-              <w:instrText xml:space="preserve"> PAGEREF _Toc21360024 \h </w:instrText>
+              <w:instrText xml:space="preserve"> PAGEREF _Toc23277251 \h </w:instrText>
             </w:r>
             <w:r>
               <w:rPr>
@@ -382,7 +669,7 @@
                 <w:noProof/>
                 <w:webHidden/>
               </w:rPr>
-              <w:t>2</w:t>
+              <w:t>1</w:t>
             </w:r>
             <w:r>
               <w:rPr>
@@ -396,6 +683,534 @@
         <w:p>
           <w:pPr>
             <w:pStyle w:val="TOC1"/>
+            <w:tabs>
+              <w:tab w:val="left" w:pos="440"/>
+              <w:tab w:val="right" w:leader="dot" w:pos="9016"/>
+            </w:tabs>
+            <w:rPr>
+              <w:rFonts w:cstheme="minorBidi"/>
+              <w:noProof/>
+              <w:lang w:val="en-IE" w:eastAsia="en-IE"/>
+            </w:rPr>
+          </w:pPr>
+          <w:hyperlink w:anchor="_Toc23277252" w:history="1">
+            <w:r>
+              <w:rPr>
+                <w:rStyle w:val="Hyperlink"/>
+                <w:rFonts w:ascii="Times New Roman" w:hAnsi="Times New Roman"/>
+                <w:noProof/>
+              </w:rPr>
+              <w:t>2.</w:t>
+            </w:r>
+            <w:r>
+              <w:rPr>
+                <w:rFonts w:cstheme="minorBidi"/>
+                <w:noProof/>
+                <w:lang w:val="en-IE" w:eastAsia="en-IE"/>
+              </w:rPr>
+              <w:tab/>
+            </w:r>
+            <w:r>
+              <w:rPr>
+                <w:rStyle w:val="Hyperlink"/>
+                <w:rFonts w:ascii="Times New Roman" w:hAnsi="Times New Roman"/>
+                <w:noProof/>
+              </w:rPr>
+              <w:t>Pre-existing Technologies</w:t>
+            </w:r>
+            <w:r>
+              <w:rPr>
+                <w:noProof/>
+                <w:webHidden/>
+              </w:rPr>
+              <w:tab/>
+            </w:r>
+            <w:r>
+              <w:rPr>
+                <w:noProof/>
+                <w:webHidden/>
+              </w:rPr>
+              <w:fldChar w:fldCharType="begin"/>
+            </w:r>
+            <w:r>
+              <w:rPr>
+                <w:noProof/>
+                <w:webHidden/>
+              </w:rPr>
+              <w:instrText xml:space="preserve"> PAGEREF _Toc23277252 \h </w:instrText>
+            </w:r>
+            <w:r>
+              <w:rPr>
+                <w:noProof/>
+                <w:webHidden/>
+              </w:rPr>
+            </w:r>
+            <w:r>
+              <w:rPr>
+                <w:noProof/>
+                <w:webHidden/>
+              </w:rPr>
+              <w:fldChar w:fldCharType="separate"/>
+            </w:r>
+            <w:r>
+              <w:rPr>
+                <w:noProof/>
+                <w:webHidden/>
+              </w:rPr>
+              <w:t>2</w:t>
+            </w:r>
+            <w:r>
+              <w:rPr>
+                <w:noProof/>
+                <w:webHidden/>
+              </w:rPr>
+              <w:fldChar w:fldCharType="end"/>
+            </w:r>
+          </w:hyperlink>
+        </w:p>
+        <w:p>
+          <w:pPr>
+            <w:pStyle w:val="TOC1"/>
+            <w:tabs>
+              <w:tab w:val="left" w:pos="440"/>
+              <w:tab w:val="right" w:leader="dot" w:pos="9016"/>
+            </w:tabs>
+            <w:rPr>
+              <w:rFonts w:cstheme="minorBidi"/>
+              <w:noProof/>
+              <w:lang w:val="en-IE" w:eastAsia="en-IE"/>
+            </w:rPr>
+          </w:pPr>
+          <w:hyperlink w:anchor="_Toc23277253" w:history="1">
+            <w:r>
+              <w:rPr>
+                <w:rStyle w:val="Hyperlink"/>
+                <w:rFonts w:ascii="Times New Roman" w:hAnsi="Times New Roman"/>
+                <w:noProof/>
+              </w:rPr>
+              <w:t>3.</w:t>
+            </w:r>
+            <w:r>
+              <w:rPr>
+                <w:rFonts w:cstheme="minorBidi"/>
+                <w:noProof/>
+                <w:lang w:val="en-IE" w:eastAsia="en-IE"/>
+              </w:rPr>
+              <w:tab/>
+            </w:r>
+            <w:r>
+              <w:rPr>
+                <w:rStyle w:val="Hyperlink"/>
+                <w:rFonts w:ascii="Times New Roman" w:hAnsi="Times New Roman"/>
+                <w:noProof/>
+              </w:rPr>
+              <w:t>Upcoming Technologies</w:t>
+            </w:r>
+            <w:r>
+              <w:rPr>
+                <w:noProof/>
+                <w:webHidden/>
+              </w:rPr>
+              <w:tab/>
+            </w:r>
+            <w:r>
+              <w:rPr>
+                <w:noProof/>
+                <w:webHidden/>
+              </w:rPr>
+              <w:fldChar w:fldCharType="begin"/>
+            </w:r>
+            <w:r>
+              <w:rPr>
+                <w:noProof/>
+                <w:webHidden/>
+              </w:rPr>
+              <w:instrText xml:space="preserve"> PAGEREF _Toc23277253 \h </w:instrText>
+            </w:r>
+            <w:r>
+              <w:rPr>
+                <w:noProof/>
+                <w:webHidden/>
+              </w:rPr>
+            </w:r>
+            <w:r>
+              <w:rPr>
+                <w:noProof/>
+                <w:webHidden/>
+              </w:rPr>
+              <w:fldChar w:fldCharType="separate"/>
+            </w:r>
+            <w:r>
+              <w:rPr>
+                <w:noProof/>
+                <w:webHidden/>
+              </w:rPr>
+              <w:t>4</w:t>
+            </w:r>
+            <w:r>
+              <w:rPr>
+                <w:noProof/>
+                <w:webHidden/>
+              </w:rPr>
+              <w:fldChar w:fldCharType="end"/>
+            </w:r>
+          </w:hyperlink>
+        </w:p>
+        <w:p>
+          <w:pPr>
+            <w:pStyle w:val="TOC1"/>
+            <w:tabs>
+              <w:tab w:val="left" w:pos="440"/>
+              <w:tab w:val="right" w:leader="dot" w:pos="9016"/>
+            </w:tabs>
+            <w:rPr>
+              <w:rFonts w:cstheme="minorBidi"/>
+              <w:noProof/>
+              <w:lang w:val="en-IE" w:eastAsia="en-IE"/>
+            </w:rPr>
+          </w:pPr>
+          <w:hyperlink w:anchor="_Toc23277254" w:history="1">
+            <w:r>
+              <w:rPr>
+                <w:rStyle w:val="Hyperlink"/>
+                <w:rFonts w:ascii="Times New Roman" w:hAnsi="Times New Roman"/>
+                <w:noProof/>
+              </w:rPr>
+              <w:t>4.</w:t>
+            </w:r>
+            <w:r>
+              <w:rPr>
+                <w:rFonts w:cstheme="minorBidi"/>
+                <w:noProof/>
+                <w:lang w:val="en-IE" w:eastAsia="en-IE"/>
+              </w:rPr>
+              <w:tab/>
+            </w:r>
+            <w:r>
+              <w:rPr>
+                <w:rStyle w:val="Hyperlink"/>
+                <w:rFonts w:ascii="Times New Roman" w:hAnsi="Times New Roman"/>
+                <w:noProof/>
+              </w:rPr>
+              <w:t>Web Hosting</w:t>
+            </w:r>
+            <w:r>
+              <w:rPr>
+                <w:noProof/>
+                <w:webHidden/>
+              </w:rPr>
+              <w:tab/>
+            </w:r>
+            <w:r>
+              <w:rPr>
+                <w:noProof/>
+                <w:webHidden/>
+              </w:rPr>
+              <w:fldChar w:fldCharType="begin"/>
+            </w:r>
+            <w:r>
+              <w:rPr>
+                <w:noProof/>
+                <w:webHidden/>
+              </w:rPr>
+              <w:instrText xml:space="preserve"> PAGEREF _Toc23277254 \h </w:instrText>
+            </w:r>
+            <w:r>
+              <w:rPr>
+                <w:noProof/>
+                <w:webHidden/>
+              </w:rPr>
+            </w:r>
+            <w:r>
+              <w:rPr>
+                <w:noProof/>
+                <w:webHidden/>
+              </w:rPr>
+              <w:fldChar w:fldCharType="separate"/>
+            </w:r>
+            <w:r>
+              <w:rPr>
+                <w:noProof/>
+                <w:webHidden/>
+              </w:rPr>
+              <w:t>4</w:t>
+            </w:r>
+            <w:r>
+              <w:rPr>
+                <w:noProof/>
+                <w:webHidden/>
+              </w:rPr>
+              <w:fldChar w:fldCharType="end"/>
+            </w:r>
+          </w:hyperlink>
+        </w:p>
+        <w:p>
+          <w:pPr>
+            <w:pStyle w:val="TOC1"/>
+            <w:tabs>
+              <w:tab w:val="left" w:pos="440"/>
+              <w:tab w:val="right" w:leader="dot" w:pos="9016"/>
+            </w:tabs>
+            <w:rPr>
+              <w:rFonts w:cstheme="minorBidi"/>
+              <w:noProof/>
+              <w:lang w:val="en-IE" w:eastAsia="en-IE"/>
+            </w:rPr>
+          </w:pPr>
+          <w:hyperlink w:anchor="_Toc23277255" w:history="1">
+            <w:r>
+              <w:rPr>
+                <w:rStyle w:val="Hyperlink"/>
+                <w:rFonts w:ascii="Times New Roman" w:hAnsi="Times New Roman"/>
+                <w:noProof/>
+              </w:rPr>
+              <w:t>5.</w:t>
+            </w:r>
+            <w:r>
+              <w:rPr>
+                <w:rFonts w:cstheme="minorBidi"/>
+                <w:noProof/>
+                <w:lang w:val="en-IE" w:eastAsia="en-IE"/>
+              </w:rPr>
+              <w:tab/>
+            </w:r>
+            <w:r>
+              <w:rPr>
+                <w:rStyle w:val="Hyperlink"/>
+                <w:rFonts w:ascii="Times New Roman" w:hAnsi="Times New Roman"/>
+                <w:noProof/>
+              </w:rPr>
+              <w:t>Bluetooth Beacon Technology</w:t>
+            </w:r>
+            <w:r>
+              <w:rPr>
+                <w:noProof/>
+                <w:webHidden/>
+              </w:rPr>
+              <w:tab/>
+            </w:r>
+            <w:r>
+              <w:rPr>
+                <w:noProof/>
+                <w:webHidden/>
+              </w:rPr>
+              <w:fldChar w:fldCharType="begin"/>
+            </w:r>
+            <w:r>
+              <w:rPr>
+                <w:noProof/>
+                <w:webHidden/>
+              </w:rPr>
+              <w:instrText xml:space="preserve"> PAGEREF _Toc23277255 \h </w:instrText>
+            </w:r>
+            <w:r>
+              <w:rPr>
+                <w:noProof/>
+                <w:webHidden/>
+              </w:rPr>
+            </w:r>
+            <w:r>
+              <w:rPr>
+                <w:noProof/>
+                <w:webHidden/>
+              </w:rPr>
+              <w:fldChar w:fldCharType="separate"/>
+            </w:r>
+            <w:r>
+              <w:rPr>
+                <w:noProof/>
+                <w:webHidden/>
+              </w:rPr>
+              <w:t>6</w:t>
+            </w:r>
+            <w:r>
+              <w:rPr>
+                <w:noProof/>
+                <w:webHidden/>
+              </w:rPr>
+              <w:fldChar w:fldCharType="end"/>
+            </w:r>
+          </w:hyperlink>
+        </w:p>
+        <w:p>
+          <w:pPr>
+            <w:pStyle w:val="TOC1"/>
+            <w:tabs>
+              <w:tab w:val="left" w:pos="440"/>
+              <w:tab w:val="right" w:leader="dot" w:pos="9016"/>
+            </w:tabs>
+            <w:rPr>
+              <w:rFonts w:cstheme="minorBidi"/>
+              <w:noProof/>
+              <w:lang w:val="en-IE" w:eastAsia="en-IE"/>
+            </w:rPr>
+          </w:pPr>
+          <w:hyperlink w:anchor="_Toc23277256" w:history="1">
+            <w:r>
+              <w:rPr>
+                <w:rStyle w:val="Hyperlink"/>
+                <w:rFonts w:ascii="Times New Roman" w:hAnsi="Times New Roman"/>
+                <w:noProof/>
+              </w:rPr>
+              <w:t>6.</w:t>
+            </w:r>
+            <w:r>
+              <w:rPr>
+                <w:rFonts w:cstheme="minorBidi"/>
+                <w:noProof/>
+                <w:lang w:val="en-IE" w:eastAsia="en-IE"/>
+              </w:rPr>
+              <w:tab/>
+            </w:r>
+            <w:r>
+              <w:rPr>
+                <w:rStyle w:val="Hyperlink"/>
+                <w:rFonts w:ascii="Times New Roman" w:hAnsi="Times New Roman"/>
+                <w:noProof/>
+              </w:rPr>
+              <w:t>NFC Research</w:t>
+            </w:r>
+            <w:r>
+              <w:rPr>
+                <w:noProof/>
+                <w:webHidden/>
+              </w:rPr>
+              <w:tab/>
+            </w:r>
+            <w:r>
+              <w:rPr>
+                <w:noProof/>
+                <w:webHidden/>
+              </w:rPr>
+              <w:fldChar w:fldCharType="begin"/>
+            </w:r>
+            <w:r>
+              <w:rPr>
+                <w:noProof/>
+                <w:webHidden/>
+              </w:rPr>
+              <w:instrText xml:space="preserve"> PAGEREF _Toc23277256 \h </w:instrText>
+            </w:r>
+            <w:r>
+              <w:rPr>
+                <w:noProof/>
+                <w:webHidden/>
+              </w:rPr>
+            </w:r>
+            <w:r>
+              <w:rPr>
+                <w:noProof/>
+                <w:webHidden/>
+              </w:rPr>
+              <w:fldChar w:fldCharType="separate"/>
+            </w:r>
+            <w:r>
+              <w:rPr>
+                <w:noProof/>
+                <w:webHidden/>
+              </w:rPr>
+              <w:t>6</w:t>
+            </w:r>
+            <w:r>
+              <w:rPr>
+                <w:noProof/>
+                <w:webHidden/>
+              </w:rPr>
+              <w:fldChar w:fldCharType="end"/>
+            </w:r>
+          </w:hyperlink>
+        </w:p>
+        <w:p>
+          <w:pPr>
+            <w:pStyle w:val="TOC1"/>
+            <w:tabs>
+              <w:tab w:val="left" w:pos="440"/>
+              <w:tab w:val="right" w:leader="dot" w:pos="9016"/>
+            </w:tabs>
+            <w:rPr>
+              <w:rFonts w:cstheme="minorBidi"/>
+              <w:noProof/>
+              <w:lang w:val="en-IE" w:eastAsia="en-IE"/>
+            </w:rPr>
+          </w:pPr>
+          <w:hyperlink w:anchor="_Toc23277257" w:history="1">
+            <w:r>
+              <w:rPr>
+                <w:rStyle w:val="Hyperlink"/>
+                <w:rFonts w:ascii="Times New Roman" w:hAnsi="Times New Roman"/>
+                <w:noProof/>
+              </w:rPr>
+              <w:t>7.</w:t>
+            </w:r>
+            <w:r>
+              <w:rPr>
+                <w:rFonts w:cstheme="minorBidi"/>
+                <w:noProof/>
+                <w:lang w:val="en-IE" w:eastAsia="en-IE"/>
+              </w:rPr>
+              <w:tab/>
+            </w:r>
+            <w:r>
+              <w:rPr>
+                <w:rStyle w:val="Hyperlink"/>
+                <w:rFonts w:ascii="Times New Roman" w:hAnsi="Times New Roman"/>
+                <w:noProof/>
+              </w:rPr>
+              <w:t>QR Code Technology &amp; Software for generating</w:t>
+            </w:r>
+            <w:r>
+              <w:rPr>
+                <w:noProof/>
+                <w:webHidden/>
+              </w:rPr>
+              <w:tab/>
+            </w:r>
+            <w:r>
+              <w:rPr>
+                <w:noProof/>
+                <w:webHidden/>
+              </w:rPr>
+              <w:fldChar w:fldCharType="begin"/>
+            </w:r>
+            <w:r>
+              <w:rPr>
+                <w:noProof/>
+                <w:webHidden/>
+              </w:rPr>
+              <w:instrText xml:space="preserve"> PAGEREF _Toc23277257 \h </w:instrText>
+            </w:r>
+            <w:r>
+              <w:rPr>
+                <w:noProof/>
+                <w:webHidden/>
+              </w:rPr>
+            </w:r>
+            <w:r>
+              <w:rPr>
+                <w:noProof/>
+                <w:webHidden/>
+              </w:rPr>
+              <w:fldChar w:fldCharType="separate"/>
+            </w:r>
+            <w:r>
+              <w:rPr>
+                <w:noProof/>
+                <w:webHidden/>
+              </w:rPr>
+              <w:t>8</w:t>
+            </w:r>
+            <w:r>
+              <w:rPr>
+                <w:noProof/>
+                <w:webHidden/>
+              </w:rPr>
+              <w:fldChar w:fldCharType="end"/>
+            </w:r>
+          </w:hyperlink>
+        </w:p>
+        <w:p>
+          <w:pPr>
+            <w:pStyle w:val="TOC2"/>
             <w:tabs>
               <w:tab w:val="right" w:leader="dot" w:pos="9016"/>
             </w:tabs>
@@ -405,14 +1220,14 @@
               <w:lang w:val="en-IE" w:eastAsia="en-IE"/>
             </w:rPr>
           </w:pPr>
-          <w:hyperlink w:anchor="_Toc21360025" w:history="1">
+          <w:hyperlink w:anchor="_Toc23277258" w:history="1">
             <w:r>
               <w:rPr>
                 <w:rStyle w:val="Hyperlink"/>
                 <w:rFonts w:ascii="Times New Roman" w:hAnsi="Times New Roman"/>
                 <w:noProof/>
               </w:rPr>
-              <w:t>Pre-existing Technologies</w:t>
+              <w:t>7.1 Barcodes</w:t>
             </w:r>
             <w:r>
               <w:rPr>
@@ -433,7 +1248,7 @@
                 <w:noProof/>
                 <w:webHidden/>
               </w:rPr>
-              <w:instrText xml:space="preserve"> PAGEREF _Toc21360025 \h </w:instrText>
+              <w:instrText xml:space="preserve"> PAGEREF _Toc23277258 \h </w:instrText>
             </w:r>
             <w:r>
               <w:rPr>
@@ -453,7 +1268,7 @@
                 <w:noProof/>
                 <w:webHidden/>
               </w:rPr>
-              <w:t>2</w:t>
+              <w:t>8</w:t>
             </w:r>
             <w:r>
               <w:rPr>
@@ -466,7 +1281,7 @@
         </w:p>
         <w:p>
           <w:pPr>
-            <w:pStyle w:val="TOC1"/>
+            <w:pStyle w:val="TOC2"/>
             <w:tabs>
               <w:tab w:val="right" w:leader="dot" w:pos="9016"/>
             </w:tabs>
@@ -476,14 +1291,14 @@
               <w:lang w:val="en-IE" w:eastAsia="en-IE"/>
             </w:rPr>
           </w:pPr>
-          <w:hyperlink w:anchor="_Toc21360026" w:history="1">
+          <w:hyperlink w:anchor="_Toc23277259" w:history="1">
             <w:r>
               <w:rPr>
                 <w:rStyle w:val="Hyperlink"/>
                 <w:rFonts w:ascii="Times New Roman" w:hAnsi="Times New Roman"/>
                 <w:noProof/>
               </w:rPr>
-              <w:t>Web Hosting</w:t>
+              <w:t>7.2 QR Codes</w:t>
             </w:r>
             <w:r>
               <w:rPr>
@@ -504,7 +1319,7 @@
                 <w:noProof/>
                 <w:webHidden/>
               </w:rPr>
-              <w:instrText xml:space="preserve"> PAGEREF _Toc21360026 \h </w:instrText>
+              <w:instrText xml:space="preserve"> PAGEREF _Toc23277259 \h </w:instrText>
             </w:r>
             <w:r>
               <w:rPr>
@@ -524,7 +1339,7 @@
                 <w:noProof/>
                 <w:webHidden/>
               </w:rPr>
-              <w:t>3</w:t>
+              <w:t>9</w:t>
             </w:r>
             <w:r>
               <w:rPr>
@@ -539,6 +1354,7 @@
           <w:pPr>
             <w:pStyle w:val="TOC1"/>
             <w:tabs>
+              <w:tab w:val="left" w:pos="440"/>
               <w:tab w:val="right" w:leader="dot" w:pos="9016"/>
             </w:tabs>
             <w:rPr>
@@ -547,14 +1363,30 @@
               <w:lang w:val="en-IE" w:eastAsia="en-IE"/>
             </w:rPr>
           </w:pPr>
-          <w:hyperlink w:anchor="_Toc21360027" w:history="1">
+          <w:hyperlink w:anchor="_Toc23277260" w:history="1">
             <w:r>
               <w:rPr>
                 <w:rStyle w:val="Hyperlink"/>
                 <w:rFonts w:ascii="Times New Roman" w:hAnsi="Times New Roman"/>
                 <w:noProof/>
               </w:rPr>
-              <w:t>Bluetooth Beacon Technology</w:t>
+              <w:t>8.</w:t>
+            </w:r>
+            <w:r>
+              <w:rPr>
+                <w:rFonts w:cstheme="minorBidi"/>
+                <w:noProof/>
+                <w:lang w:val="en-IE" w:eastAsia="en-IE"/>
+              </w:rPr>
+              <w:tab/>
+            </w:r>
+            <w:r>
+              <w:rPr>
+                <w:rStyle w:val="Hyperlink"/>
+                <w:rFonts w:ascii="Times New Roman" w:hAnsi="Times New Roman"/>
+                <w:noProof/>
+              </w:rPr>
+              <w:t>Conclusion</w:t>
             </w:r>
             <w:r>
               <w:rPr>
@@ -575,7 +1407,7 @@
                 <w:noProof/>
                 <w:webHidden/>
               </w:rPr>
-              <w:instrText xml:space="preserve"> PAGEREF _Toc21360027 \h </w:instrText>
+              <w:instrText xml:space="preserve"> PAGEREF _Toc23277260 \h </w:instrText>
             </w:r>
             <w:r>
               <w:rPr>
@@ -595,7 +1427,7 @@
                 <w:noProof/>
                 <w:webHidden/>
               </w:rPr>
-              <w:t>4</w:t>
+              <w:t>9</w:t>
             </w:r>
             <w:r>
               <w:rPr>
@@ -610,6 +1442,7 @@
           <w:pPr>
             <w:pStyle w:val="TOC1"/>
             <w:tabs>
+              <w:tab w:val="left" w:pos="440"/>
               <w:tab w:val="right" w:leader="dot" w:pos="9016"/>
             </w:tabs>
             <w:rPr>
@@ -618,14 +1451,30 @@
               <w:lang w:val="en-IE" w:eastAsia="en-IE"/>
             </w:rPr>
           </w:pPr>
-          <w:hyperlink w:anchor="_Toc21360028" w:history="1">
+          <w:hyperlink w:anchor="_Toc23277261" w:history="1">
             <w:r>
               <w:rPr>
                 <w:rStyle w:val="Hyperlink"/>
                 <w:rFonts w:ascii="Times New Roman" w:hAnsi="Times New Roman"/>
                 <w:noProof/>
               </w:rPr>
-              <w:t>NFC Research</w:t>
+              <w:t>9.</w:t>
+            </w:r>
+            <w:r>
+              <w:rPr>
+                <w:rFonts w:cstheme="minorBidi"/>
+                <w:noProof/>
+                <w:lang w:val="en-IE" w:eastAsia="en-IE"/>
+              </w:rPr>
+              <w:tab/>
+            </w:r>
+            <w:r>
+              <w:rPr>
+                <w:rStyle w:val="Hyperlink"/>
+                <w:rFonts w:ascii="Times New Roman" w:hAnsi="Times New Roman"/>
+                <w:noProof/>
+              </w:rPr>
+              <w:t>References</w:t>
             </w:r>
             <w:r>
               <w:rPr>
@@ -646,7 +1495,7 @@
                 <w:noProof/>
                 <w:webHidden/>
               </w:rPr>
-              <w:instrText xml:space="preserve"> PAGEREF _Toc21360028 \h </w:instrText>
+              <w:instrText xml:space="preserve"> PAGEREF _Toc23277261 \h </w:instrText>
             </w:r>
             <w:r>
               <w:rPr>
@@ -666,7 +1515,7 @@
                 <w:noProof/>
                 <w:webHidden/>
               </w:rPr>
-              <w:t>5</w:t>
+              <w:t>10</w:t>
             </w:r>
             <w:r>
               <w:rPr>
@@ -679,223 +1528,11 @@
         </w:p>
         <w:p>
           <w:pPr>
-            <w:pStyle w:val="TOC1"/>
-            <w:tabs>
-              <w:tab w:val="right" w:leader="dot" w:pos="9016"/>
-            </w:tabs>
-            <w:rPr>
-              <w:rFonts w:cstheme="minorBidi"/>
-              <w:noProof/>
-              <w:lang w:val="en-IE" w:eastAsia="en-IE"/>
-            </w:rPr>
-          </w:pPr>
-          <w:hyperlink w:anchor="_Toc21360029" w:history="1">
-            <w:r>
-              <w:rPr>
-                <w:rStyle w:val="Hyperlink"/>
-                <w:rFonts w:ascii="Times New Roman" w:hAnsi="Times New Roman"/>
-                <w:noProof/>
-              </w:rPr>
-              <w:t>QR Code Technology &amp; Software for generating</w:t>
-            </w:r>
-            <w:r>
-              <w:rPr>
-                <w:noProof/>
-                <w:webHidden/>
-              </w:rPr>
-              <w:tab/>
-            </w:r>
-            <w:r>
-              <w:rPr>
-                <w:noProof/>
-                <w:webHidden/>
-              </w:rPr>
-              <w:fldChar w:fldCharType="begin"/>
-            </w:r>
-            <w:r>
-              <w:rPr>
-                <w:noProof/>
-                <w:webHidden/>
-              </w:rPr>
-              <w:instrText xml:space="preserve"> PAGEREF _Toc21360029 \h </w:instrText>
-            </w:r>
-            <w:r>
-              <w:rPr>
-                <w:noProof/>
-                <w:webHidden/>
-              </w:rPr>
-            </w:r>
-            <w:r>
-              <w:rPr>
-                <w:noProof/>
-                <w:webHidden/>
-              </w:rPr>
-              <w:fldChar w:fldCharType="separate"/>
-            </w:r>
-            <w:r>
-              <w:rPr>
-                <w:noProof/>
-                <w:webHidden/>
-              </w:rPr>
-              <w:t>5</w:t>
-            </w:r>
-            <w:r>
-              <w:rPr>
-                <w:noProof/>
-                <w:webHidden/>
-              </w:rPr>
-              <w:fldChar w:fldCharType="end"/>
-            </w:r>
-          </w:hyperlink>
-        </w:p>
-        <w:p>
-          <w:pPr>
-            <w:pStyle w:val="TOC1"/>
-            <w:tabs>
-              <w:tab w:val="right" w:leader="dot" w:pos="9016"/>
-            </w:tabs>
-            <w:rPr>
-              <w:rFonts w:cstheme="minorBidi"/>
-              <w:noProof/>
-              <w:lang w:val="en-IE" w:eastAsia="en-IE"/>
-            </w:rPr>
-          </w:pPr>
-          <w:hyperlink w:anchor="_Toc21360030" w:history="1">
-            <w:r>
-              <w:rPr>
-                <w:rStyle w:val="Hyperlink"/>
-                <w:rFonts w:ascii="Times New Roman" w:hAnsi="Times New Roman"/>
-                <w:noProof/>
-              </w:rPr>
-              <w:t>Conclusion</w:t>
-            </w:r>
-            <w:r>
-              <w:rPr>
-                <w:noProof/>
-                <w:webHidden/>
-              </w:rPr>
-              <w:tab/>
-            </w:r>
-            <w:r>
-              <w:rPr>
-                <w:noProof/>
-                <w:webHidden/>
-              </w:rPr>
-              <w:fldChar w:fldCharType="begin"/>
-            </w:r>
-            <w:r>
-              <w:rPr>
-                <w:noProof/>
-                <w:webHidden/>
-              </w:rPr>
-              <w:instrText xml:space="preserve"> PAGEREF _Toc21360030 \h </w:instrText>
-            </w:r>
-            <w:r>
-              <w:rPr>
-                <w:noProof/>
-                <w:webHidden/>
-              </w:rPr>
-            </w:r>
-            <w:r>
-              <w:rPr>
-                <w:noProof/>
-                <w:webHidden/>
-              </w:rPr>
-              <w:fldChar w:fldCharType="separate"/>
-            </w:r>
-            <w:r>
-              <w:rPr>
-                <w:noProof/>
-                <w:webHidden/>
-              </w:rPr>
-              <w:t>5</w:t>
-            </w:r>
-            <w:r>
-              <w:rPr>
-                <w:noProof/>
-                <w:webHidden/>
-              </w:rPr>
-              <w:fldChar w:fldCharType="end"/>
-            </w:r>
-          </w:hyperlink>
-        </w:p>
-        <w:p>
-          <w:pPr>
-            <w:pStyle w:val="TOC1"/>
-            <w:tabs>
-              <w:tab w:val="right" w:leader="dot" w:pos="9016"/>
-            </w:tabs>
-            <w:rPr>
-              <w:rFonts w:cstheme="minorBidi"/>
-              <w:noProof/>
-              <w:lang w:val="en-IE" w:eastAsia="en-IE"/>
-            </w:rPr>
-          </w:pPr>
-          <w:hyperlink w:anchor="_Toc21360031" w:history="1">
-            <w:r>
-              <w:rPr>
-                <w:rStyle w:val="Hyperlink"/>
-                <w:rFonts w:ascii="Times New Roman" w:hAnsi="Times New Roman"/>
-                <w:noProof/>
-              </w:rPr>
-              <w:t>References</w:t>
-            </w:r>
-            <w:r>
-              <w:rPr>
-                <w:noProof/>
-                <w:webHidden/>
-              </w:rPr>
-              <w:tab/>
-            </w:r>
-            <w:r>
-              <w:rPr>
-                <w:noProof/>
-                <w:webHidden/>
-              </w:rPr>
-              <w:fldChar w:fldCharType="begin"/>
-            </w:r>
-            <w:r>
-              <w:rPr>
-                <w:noProof/>
-                <w:webHidden/>
-              </w:rPr>
-              <w:instrText xml:space="preserve"> PAGEREF _Toc21360031 \h </w:instrText>
-            </w:r>
-            <w:r>
-              <w:rPr>
-                <w:noProof/>
-                <w:webHidden/>
-              </w:rPr>
-            </w:r>
-            <w:r>
-              <w:rPr>
-                <w:noProof/>
-                <w:webHidden/>
-              </w:rPr>
-              <w:fldChar w:fldCharType="separate"/>
-            </w:r>
-            <w:r>
-              <w:rPr>
-                <w:noProof/>
-                <w:webHidden/>
-              </w:rPr>
-              <w:t>6</w:t>
-            </w:r>
-            <w:r>
-              <w:rPr>
-                <w:noProof/>
-                <w:webHidden/>
-              </w:rPr>
-              <w:fldChar w:fldCharType="end"/>
-            </w:r>
-          </w:hyperlink>
-        </w:p>
-        <w:p>
-          <w:pPr>
+            <w:spacing w:line="360" w:lineRule="auto"/>
             <w:rPr>
               <w:rFonts w:ascii="Times New Roman" w:hAnsi="Times New Roman" w:cs="Times New Roman"/>
-              <w:sz w:val="28"/>
-              <w:szCs w:val="28"/>
+              <w:sz w:val="24"/>
+              <w:szCs w:val="24"/>
             </w:rPr>
           </w:pPr>
           <w:r>
@@ -904,8 +1541,8 @@
               <w:b/>
               <w:bCs/>
               <w:noProof/>
-              <w:sz w:val="28"/>
-              <w:szCs w:val="28"/>
+              <w:sz w:val="24"/>
+              <w:szCs w:val="24"/>
             </w:rPr>
             <w:fldChar w:fldCharType="end"/>
           </w:r>
@@ -915,19 +1552,106 @@
     <w:p>
       <w:pPr>
         <w:pStyle w:val="Heading1"/>
-        <w:rPr>
-          <w:rFonts w:ascii="Times New Roman" w:hAnsi="Times New Roman" w:cs="Times New Roman"/>
-          <w:sz w:val="28"/>
-          <w:szCs w:val="28"/>
+        <w:spacing w:line="360" w:lineRule="auto"/>
+        <w:rPr>
+          <w:rFonts w:ascii="Times New Roman" w:hAnsi="Times New Roman" w:cs="Times New Roman"/>
+          <w:sz w:val="24"/>
+          <w:szCs w:val="24"/>
+        </w:rPr>
+      </w:pPr>
+    </w:p>
+    <w:p>
+      <w:pPr>
+        <w:pStyle w:val="Heading1"/>
+        <w:spacing w:line="360" w:lineRule="auto"/>
+        <w:rPr>
+          <w:rFonts w:ascii="Times New Roman" w:hAnsi="Times New Roman" w:cs="Times New Roman"/>
+          <w:sz w:val="24"/>
+          <w:szCs w:val="24"/>
+        </w:rPr>
+      </w:pPr>
+    </w:p>
+    <w:p>
+      <w:pPr>
+        <w:pStyle w:val="Heading1"/>
+        <w:spacing w:line="360" w:lineRule="auto"/>
+        <w:rPr>
+          <w:rFonts w:ascii="Times New Roman" w:hAnsi="Times New Roman" w:cs="Times New Roman"/>
+          <w:sz w:val="24"/>
+          <w:szCs w:val="24"/>
+        </w:rPr>
+      </w:pPr>
+    </w:p>
+    <w:p>
+      <w:pPr>
+        <w:pStyle w:val="Heading1"/>
+        <w:spacing w:line="360" w:lineRule="auto"/>
+        <w:rPr>
+          <w:rFonts w:ascii="Times New Roman" w:hAnsi="Times New Roman" w:cs="Times New Roman"/>
+          <w:sz w:val="24"/>
+          <w:szCs w:val="24"/>
+        </w:rPr>
+      </w:pPr>
+    </w:p>
+    <w:p>
+      <w:pPr>
+        <w:pStyle w:val="Heading1"/>
+        <w:spacing w:line="360" w:lineRule="auto"/>
+        <w:rPr>
+          <w:rFonts w:ascii="Times New Roman" w:hAnsi="Times New Roman" w:cs="Times New Roman"/>
+          <w:sz w:val="24"/>
+          <w:szCs w:val="24"/>
+        </w:rPr>
+      </w:pPr>
+    </w:p>
+    <w:p>
+      <w:pPr>
+        <w:pStyle w:val="Heading1"/>
+        <w:spacing w:line="360" w:lineRule="auto"/>
+        <w:rPr>
+          <w:rFonts w:ascii="Times New Roman" w:hAnsi="Times New Roman" w:cs="Times New Roman"/>
+          <w:sz w:val="24"/>
+          <w:szCs w:val="24"/>
+        </w:rPr>
+      </w:pPr>
+    </w:p>
+    <w:p>
+      <w:pPr>
+        <w:pStyle w:val="Heading1"/>
+        <w:spacing w:line="360" w:lineRule="auto"/>
+        <w:jc w:val="left"/>
+        <w:rPr>
+          <w:rFonts w:ascii="Times New Roman" w:hAnsi="Times New Roman" w:cs="Times New Roman"/>
+          <w:sz w:val="24"/>
+          <w:szCs w:val="24"/>
+        </w:rPr>
+      </w:pPr>
+    </w:p>
+    <w:p/>
+    <w:p/>
+    <w:p/>
+    <w:p/>
+    <w:p>
+      <w:pPr>
+        <w:pStyle w:val="Heading1"/>
+        <w:numPr>
+          <w:ilvl w:val="0"/>
+          <w:numId w:val="5"/>
+        </w:numPr>
+        <w:spacing w:line="360" w:lineRule="auto"/>
+        <w:rPr>
+          <w:rFonts w:ascii="Times New Roman" w:hAnsi="Times New Roman" w:cs="Times New Roman"/>
+          <w:sz w:val="24"/>
+          <w:szCs w:val="24"/>
           <w:lang w:val="en-US"/>
         </w:rPr>
       </w:pPr>
-      <w:bookmarkStart w:id="0" w:name="_Toc21360024"/>
-      <w:r>
-        <w:rPr>
-          <w:rFonts w:ascii="Times New Roman" w:hAnsi="Times New Roman" w:cs="Times New Roman"/>
-          <w:sz w:val="36"/>
-          <w:szCs w:val="28"/>
+      <w:bookmarkStart w:id="0" w:name="_Toc23277251"/>
+      <w:r>
+        <w:rPr>
+          <w:rFonts w:ascii="Times New Roman" w:hAnsi="Times New Roman" w:cs="Times New Roman"/>
+          <w:sz w:val="24"/>
+          <w:szCs w:val="24"/>
         </w:rPr>
         <w:lastRenderedPageBreak/>
         <w:t>Introduction</w:t>
@@ -936,90 +1660,91 @@
     </w:p>
     <w:p>
       <w:pPr>
+        <w:spacing w:line="360" w:lineRule="auto"/>
         <w:jc w:val="both"/>
         <w:rPr>
           <w:rFonts w:ascii="Times New Roman" w:hAnsi="Times New Roman" w:cs="Times New Roman"/>
-          <w:sz w:val="28"/>
-          <w:szCs w:val="28"/>
-        </w:rPr>
-      </w:pPr>
-      <w:r>
-        <w:rPr>
-          <w:rFonts w:ascii="Times New Roman" w:hAnsi="Times New Roman" w:cs="Times New Roman"/>
-          <w:sz w:val="28"/>
-          <w:szCs w:val="28"/>
+          <w:sz w:val="24"/>
+          <w:szCs w:val="24"/>
+        </w:rPr>
+      </w:pPr>
+      <w:r>
+        <w:rPr>
+          <w:rFonts w:ascii="Times New Roman" w:hAnsi="Times New Roman" w:cs="Times New Roman"/>
+          <w:sz w:val="24"/>
+          <w:szCs w:val="24"/>
         </w:rPr>
         <w:t xml:space="preserve">This </w:t>
       </w:r>
       <w:r>
         <w:rPr>
           <w:rFonts w:ascii="Times New Roman" w:hAnsi="Times New Roman" w:cs="Times New Roman"/>
-          <w:sz w:val="28"/>
-          <w:szCs w:val="28"/>
+          <w:sz w:val="24"/>
+          <w:szCs w:val="24"/>
         </w:rPr>
         <w:t>literature</w:t>
       </w:r>
       <w:r>
         <w:rPr>
           <w:rFonts w:ascii="Times New Roman" w:hAnsi="Times New Roman" w:cs="Times New Roman"/>
-          <w:sz w:val="28"/>
-          <w:szCs w:val="28"/>
+          <w:sz w:val="24"/>
+          <w:szCs w:val="24"/>
         </w:rPr>
         <w:t xml:space="preserve"> review will cover the different </w:t>
       </w:r>
       <w:r>
         <w:rPr>
           <w:rFonts w:ascii="Times New Roman" w:hAnsi="Times New Roman" w:cs="Times New Roman"/>
-          <w:sz w:val="28"/>
-          <w:szCs w:val="28"/>
+          <w:sz w:val="24"/>
+          <w:szCs w:val="24"/>
         </w:rPr>
         <w:t>technologies</w:t>
       </w:r>
       <w:r>
         <w:rPr>
           <w:rFonts w:ascii="Times New Roman" w:hAnsi="Times New Roman" w:cs="Times New Roman"/>
-          <w:sz w:val="28"/>
-          <w:szCs w:val="28"/>
+          <w:sz w:val="24"/>
+          <w:szCs w:val="24"/>
         </w:rPr>
         <w:t xml:space="preserve"> that we </w:t>
       </w:r>
       <w:r>
         <w:rPr>
           <w:rFonts w:ascii="Times New Roman" w:hAnsi="Times New Roman" w:cs="Times New Roman"/>
-          <w:sz w:val="28"/>
-          <w:szCs w:val="28"/>
+          <w:sz w:val="24"/>
+          <w:szCs w:val="24"/>
         </w:rPr>
         <w:t xml:space="preserve">have researched and are planning and </w:t>
       </w:r>
       <w:r>
         <w:rPr>
           <w:rFonts w:ascii="Times New Roman" w:hAnsi="Times New Roman" w:cs="Times New Roman"/>
-          <w:sz w:val="28"/>
-          <w:szCs w:val="28"/>
+          <w:sz w:val="24"/>
+          <w:szCs w:val="24"/>
         </w:rPr>
         <w:t xml:space="preserve">some that we </w:t>
       </w:r>
       <w:r>
         <w:rPr>
           <w:rFonts w:ascii="Times New Roman" w:hAnsi="Times New Roman" w:cs="Times New Roman"/>
-          <w:sz w:val="28"/>
-          <w:szCs w:val="28"/>
+          <w:sz w:val="24"/>
+          <w:szCs w:val="24"/>
         </w:rPr>
         <w:t xml:space="preserve">might </w:t>
       </w:r>
       <w:r>
         <w:rPr>
           <w:rFonts w:ascii="Times New Roman" w:hAnsi="Times New Roman" w:cs="Times New Roman"/>
-          <w:sz w:val="28"/>
-          <w:szCs w:val="28"/>
+          <w:sz w:val="24"/>
+          <w:szCs w:val="24"/>
         </w:rPr>
         <w:t>use</w:t>
       </w:r>
       <w:r>
         <w:rPr>
           <w:rFonts w:ascii="Times New Roman" w:hAnsi="Times New Roman" w:cs="Times New Roman"/>
-          <w:sz w:val="28"/>
-          <w:szCs w:val="28"/>
+          <w:sz w:val="24"/>
+          <w:szCs w:val="24"/>
         </w:rPr>
         <w:t xml:space="preserve"> or </w:t>
       </w:r>
@@ -1028,1548 +1753,1322 @@
           <w:rFonts w:ascii="Times New Roman" w:hAnsi="Times New Roman" w:cs="Times New Roman"/>
           <w:i/>
           <w:iCs/>
-          <w:sz w:val="28"/>
-          <w:szCs w:val="28"/>
+          <w:sz w:val="24"/>
+          <w:szCs w:val="24"/>
         </w:rPr>
         <w:t>implemen</w:t>
       </w:r>
       <w:r>
         <w:rPr>
           <w:rFonts w:ascii="Times New Roman" w:hAnsi="Times New Roman" w:cs="Times New Roman"/>
-          <w:sz w:val="28"/>
-          <w:szCs w:val="28"/>
+          <w:sz w:val="24"/>
+          <w:szCs w:val="24"/>
         </w:rPr>
         <w:t>t</w:t>
       </w:r>
       <w:r>
         <w:rPr>
           <w:rFonts w:ascii="Times New Roman" w:hAnsi="Times New Roman" w:cs="Times New Roman"/>
-          <w:sz w:val="28"/>
-          <w:szCs w:val="28"/>
+          <w:sz w:val="24"/>
+          <w:szCs w:val="24"/>
         </w:rPr>
         <w:t xml:space="preserve"> i</w:t>
       </w:r>
       <w:r>
         <w:rPr>
           <w:rFonts w:ascii="Times New Roman" w:hAnsi="Times New Roman" w:cs="Times New Roman"/>
-          <w:sz w:val="28"/>
-          <w:szCs w:val="28"/>
+          <w:sz w:val="24"/>
+          <w:szCs w:val="24"/>
         </w:rPr>
         <w:t>n our upcoming project</w:t>
       </w:r>
       <w:r>
         <w:rPr>
           <w:rFonts w:ascii="Times New Roman" w:hAnsi="Times New Roman" w:cs="Times New Roman"/>
-          <w:sz w:val="28"/>
-          <w:szCs w:val="28"/>
+          <w:sz w:val="24"/>
+          <w:szCs w:val="24"/>
         </w:rPr>
         <w:t>.</w:t>
       </w:r>
       <w:r>
         <w:rPr>
           <w:rFonts w:ascii="Times New Roman" w:hAnsi="Times New Roman" w:cs="Times New Roman"/>
-          <w:sz w:val="28"/>
-          <w:szCs w:val="28"/>
+          <w:sz w:val="24"/>
+          <w:szCs w:val="24"/>
         </w:rPr>
         <w:t xml:space="preserve"> </w:t>
       </w:r>
       <w:r>
         <w:rPr>
           <w:rFonts w:ascii="Times New Roman" w:hAnsi="Times New Roman" w:cs="Times New Roman"/>
-          <w:sz w:val="28"/>
-          <w:szCs w:val="28"/>
+          <w:sz w:val="24"/>
+          <w:szCs w:val="24"/>
         </w:rPr>
         <w:t>T</w:t>
       </w:r>
       <w:r>
         <w:rPr>
           <w:rFonts w:ascii="Times New Roman" w:hAnsi="Times New Roman" w:cs="Times New Roman"/>
-          <w:sz w:val="28"/>
-          <w:szCs w:val="28"/>
+          <w:sz w:val="24"/>
+          <w:szCs w:val="24"/>
         </w:rPr>
         <w:t xml:space="preserve">he </w:t>
       </w:r>
       <w:r>
         <w:rPr>
           <w:rFonts w:ascii="Times New Roman" w:hAnsi="Times New Roman" w:cs="Times New Roman"/>
-          <w:sz w:val="28"/>
-          <w:szCs w:val="28"/>
+          <w:sz w:val="24"/>
+          <w:szCs w:val="24"/>
         </w:rPr>
         <w:t>technologies</w:t>
       </w:r>
       <w:r>
         <w:rPr>
           <w:rFonts w:ascii="Times New Roman" w:hAnsi="Times New Roman" w:cs="Times New Roman"/>
-          <w:sz w:val="28"/>
-          <w:szCs w:val="28"/>
+          <w:sz w:val="24"/>
+          <w:szCs w:val="24"/>
         </w:rPr>
         <w:t xml:space="preserve"> involved are Azure for our </w:t>
       </w:r>
       <w:r>
         <w:rPr>
           <w:rFonts w:ascii="Times New Roman" w:hAnsi="Times New Roman" w:cs="Times New Roman"/>
-          <w:sz w:val="28"/>
-          <w:szCs w:val="28"/>
+          <w:sz w:val="24"/>
+          <w:szCs w:val="24"/>
         </w:rPr>
         <w:t>SQL</w:t>
       </w:r>
       <w:r>
         <w:rPr>
           <w:rFonts w:ascii="Times New Roman" w:hAnsi="Times New Roman" w:cs="Times New Roman"/>
-          <w:sz w:val="28"/>
-          <w:szCs w:val="28"/>
+          <w:sz w:val="24"/>
+          <w:szCs w:val="24"/>
         </w:rPr>
         <w:t xml:space="preserve"> and web</w:t>
       </w:r>
       <w:r>
         <w:rPr>
           <w:rFonts w:ascii="Times New Roman" w:hAnsi="Times New Roman" w:cs="Times New Roman"/>
-          <w:sz w:val="28"/>
-          <w:szCs w:val="28"/>
+          <w:sz w:val="24"/>
+          <w:szCs w:val="24"/>
         </w:rPr>
         <w:t xml:space="preserve"> </w:t>
       </w:r>
       <w:r>
         <w:rPr>
           <w:rFonts w:ascii="Times New Roman" w:hAnsi="Times New Roman" w:cs="Times New Roman"/>
-          <w:sz w:val="28"/>
-          <w:szCs w:val="28"/>
+          <w:sz w:val="24"/>
+          <w:szCs w:val="24"/>
         </w:rPr>
         <w:t>hosting needs, Bluetooth</w:t>
       </w:r>
       <w:r>
         <w:rPr>
           <w:rFonts w:ascii="Times New Roman" w:hAnsi="Times New Roman" w:cs="Times New Roman"/>
-          <w:sz w:val="28"/>
-          <w:szCs w:val="28"/>
+          <w:sz w:val="24"/>
+          <w:szCs w:val="24"/>
         </w:rPr>
         <w:t xml:space="preserve"> Beacon</w:t>
       </w:r>
       <w:r>
         <w:rPr>
           <w:rFonts w:ascii="Times New Roman" w:hAnsi="Times New Roman" w:cs="Times New Roman"/>
-          <w:sz w:val="28"/>
-          <w:szCs w:val="28"/>
+          <w:sz w:val="24"/>
+          <w:szCs w:val="24"/>
         </w:rPr>
         <w:t>, NFC</w:t>
       </w:r>
       <w:r>
         <w:rPr>
           <w:rFonts w:ascii="Times New Roman" w:hAnsi="Times New Roman" w:cs="Times New Roman"/>
-          <w:sz w:val="28"/>
-          <w:szCs w:val="28"/>
+          <w:sz w:val="24"/>
+          <w:szCs w:val="24"/>
         </w:rPr>
         <w:t xml:space="preserve"> &amp; QR Code</w:t>
       </w:r>
       <w:r>
         <w:rPr>
           <w:rFonts w:ascii="Times New Roman" w:hAnsi="Times New Roman" w:cs="Times New Roman"/>
-          <w:sz w:val="28"/>
-          <w:szCs w:val="28"/>
+          <w:sz w:val="24"/>
+          <w:szCs w:val="24"/>
         </w:rPr>
         <w:t xml:space="preserve"> Technology etc.</w:t>
       </w:r>
       <w:r>
         <w:rPr>
           <w:rFonts w:ascii="Times New Roman" w:hAnsi="Times New Roman" w:cs="Times New Roman"/>
-          <w:sz w:val="28"/>
-          <w:szCs w:val="28"/>
+          <w:sz w:val="24"/>
+          <w:szCs w:val="24"/>
         </w:rPr>
         <w:t xml:space="preserve"> Our main target </w:t>
       </w:r>
       <w:r>
         <w:rPr>
           <w:rFonts w:ascii="Times New Roman" w:hAnsi="Times New Roman" w:cs="Times New Roman"/>
-          <w:sz w:val="28"/>
-          <w:szCs w:val="28"/>
+          <w:sz w:val="24"/>
+          <w:szCs w:val="24"/>
         </w:rPr>
         <w:t>of usage</w:t>
       </w:r>
       <w:r>
         <w:rPr>
           <w:rFonts w:ascii="Times New Roman" w:hAnsi="Times New Roman" w:cs="Times New Roman"/>
-          <w:sz w:val="28"/>
-          <w:szCs w:val="28"/>
+          <w:sz w:val="24"/>
+          <w:szCs w:val="24"/>
         </w:rPr>
         <w:t xml:space="preserve"> will be </w:t>
       </w:r>
       <w:r>
         <w:rPr>
           <w:rFonts w:ascii="Times New Roman" w:hAnsi="Times New Roman" w:cs="Times New Roman"/>
-          <w:sz w:val="28"/>
-          <w:szCs w:val="28"/>
+          <w:sz w:val="24"/>
+          <w:szCs w:val="24"/>
         </w:rPr>
         <w:t xml:space="preserve">colleges, </w:t>
       </w:r>
       <w:r>
         <w:rPr>
           <w:rFonts w:ascii="Times New Roman" w:hAnsi="Times New Roman" w:cs="Times New Roman"/>
-          <w:sz w:val="28"/>
-          <w:szCs w:val="28"/>
+          <w:sz w:val="24"/>
+          <w:szCs w:val="24"/>
         </w:rPr>
         <w:t xml:space="preserve">hospitals, airports &amp; so </w:t>
       </w:r>
       <w:r>
         <w:rPr>
           <w:rFonts w:ascii="Times New Roman" w:hAnsi="Times New Roman" w:cs="Times New Roman"/>
-          <w:sz w:val="28"/>
-          <w:szCs w:val="28"/>
+          <w:sz w:val="24"/>
+          <w:szCs w:val="24"/>
         </w:rPr>
         <w:t>on.</w:t>
       </w:r>
       <w:r>
         <w:rPr>
           <w:rFonts w:ascii="Times New Roman" w:hAnsi="Times New Roman" w:cs="Times New Roman"/>
-          <w:sz w:val="28"/>
-          <w:szCs w:val="28"/>
+          <w:sz w:val="24"/>
+          <w:szCs w:val="24"/>
         </w:rPr>
         <w:t xml:space="preserve"> </w:t>
       </w:r>
       <w:r>
         <w:rPr>
           <w:rFonts w:ascii="Times New Roman" w:hAnsi="Times New Roman" w:cs="Times New Roman"/>
-          <w:sz w:val="28"/>
-          <w:szCs w:val="28"/>
+          <w:sz w:val="24"/>
+          <w:szCs w:val="24"/>
         </w:rPr>
         <w:t>Buildings w</w:t>
       </w:r>
       <w:r>
         <w:rPr>
           <w:rFonts w:ascii="Times New Roman" w:hAnsi="Times New Roman" w:cs="Times New Roman"/>
-          <w:sz w:val="28"/>
-          <w:szCs w:val="28"/>
+          <w:sz w:val="24"/>
+          <w:szCs w:val="24"/>
         </w:rPr>
         <w:t>here</w:t>
       </w:r>
       <w:r>
         <w:rPr>
           <w:rFonts w:ascii="Times New Roman" w:hAnsi="Times New Roman" w:cs="Times New Roman"/>
-          <w:sz w:val="28"/>
-          <w:szCs w:val="28"/>
+          <w:sz w:val="24"/>
+          <w:szCs w:val="24"/>
         </w:rPr>
         <w:t xml:space="preserve"> people usually </w:t>
       </w:r>
       <w:r>
         <w:rPr>
           <w:rFonts w:ascii="Times New Roman" w:hAnsi="Times New Roman" w:cs="Times New Roman"/>
-          <w:sz w:val="28"/>
-          <w:szCs w:val="28"/>
+          <w:sz w:val="24"/>
+          <w:szCs w:val="24"/>
         </w:rPr>
         <w:t>most struggle to orientate</w:t>
       </w:r>
       <w:r>
         <w:rPr>
           <w:rFonts w:ascii="Times New Roman" w:hAnsi="Times New Roman" w:cs="Times New Roman"/>
-          <w:sz w:val="28"/>
-          <w:szCs w:val="28"/>
+          <w:sz w:val="24"/>
+          <w:szCs w:val="24"/>
         </w:rPr>
         <w:t xml:space="preserve"> themselves</w:t>
       </w:r>
       <w:r>
         <w:rPr>
           <w:rFonts w:ascii="Times New Roman" w:hAnsi="Times New Roman" w:cs="Times New Roman"/>
-          <w:sz w:val="28"/>
-          <w:szCs w:val="28"/>
+          <w:sz w:val="24"/>
+          <w:szCs w:val="24"/>
         </w:rPr>
         <w:t xml:space="preserve"> in</w:t>
       </w:r>
       <w:r>
         <w:rPr>
           <w:rFonts w:ascii="Times New Roman" w:hAnsi="Times New Roman" w:cs="Times New Roman"/>
-          <w:sz w:val="28"/>
-          <w:szCs w:val="28"/>
+          <w:sz w:val="24"/>
+          <w:szCs w:val="24"/>
         </w:rPr>
         <w:t>. We will</w:t>
       </w:r>
       <w:r>
         <w:rPr>
           <w:rFonts w:ascii="Times New Roman" w:hAnsi="Times New Roman" w:cs="Times New Roman"/>
-          <w:sz w:val="28"/>
-          <w:szCs w:val="28"/>
+          <w:sz w:val="24"/>
+          <w:szCs w:val="24"/>
         </w:rPr>
         <w:t xml:space="preserve"> do a</w:t>
       </w:r>
       <w:r>
         <w:rPr>
           <w:rFonts w:ascii="Times New Roman" w:hAnsi="Times New Roman" w:cs="Times New Roman"/>
-          <w:sz w:val="28"/>
-          <w:szCs w:val="28"/>
+          <w:sz w:val="24"/>
+          <w:szCs w:val="24"/>
         </w:rPr>
         <w:t xml:space="preserve"> research, how indoor GPS was implemented and where used before. Our main goal to achieve </w:t>
       </w:r>
       <w:r>
         <w:rPr>
           <w:rFonts w:ascii="Times New Roman" w:hAnsi="Times New Roman" w:cs="Times New Roman"/>
-          <w:sz w:val="28"/>
-          <w:szCs w:val="28"/>
+          <w:sz w:val="24"/>
+          <w:szCs w:val="24"/>
         </w:rPr>
         <w:t xml:space="preserve">not just </w:t>
       </w:r>
       <w:r>
         <w:rPr>
           <w:rFonts w:ascii="Times New Roman" w:hAnsi="Times New Roman" w:cs="Times New Roman"/>
-          <w:sz w:val="28"/>
-          <w:szCs w:val="28"/>
+          <w:sz w:val="24"/>
+          <w:szCs w:val="24"/>
         </w:rPr>
         <w:t>cheap &amp; cheerful version of indoor GPS system for people</w:t>
       </w:r>
       <w:r>
         <w:rPr>
           <w:rFonts w:ascii="Times New Roman" w:hAnsi="Times New Roman" w:cs="Times New Roman"/>
-          <w:sz w:val="28"/>
-          <w:szCs w:val="28"/>
+          <w:sz w:val="24"/>
+          <w:szCs w:val="24"/>
         </w:rPr>
         <w:t xml:space="preserve">, but also </w:t>
       </w:r>
       <w:r>
         <w:rPr>
           <w:rFonts w:ascii="Times New Roman" w:hAnsi="Times New Roman" w:cs="Times New Roman"/>
-          <w:sz w:val="28"/>
-          <w:szCs w:val="28"/>
+          <w:sz w:val="24"/>
+          <w:szCs w:val="24"/>
         </w:rPr>
         <w:t xml:space="preserve">make it </w:t>
       </w:r>
       <w:r>
         <w:rPr>
           <w:rFonts w:ascii="Times New Roman" w:hAnsi="Times New Roman" w:cs="Times New Roman"/>
-          <w:sz w:val="28"/>
-          <w:szCs w:val="28"/>
+          <w:sz w:val="24"/>
+          <w:szCs w:val="24"/>
         </w:rPr>
         <w:t>precise</w:t>
       </w:r>
       <w:r>
         <w:rPr>
           <w:rFonts w:ascii="Times New Roman" w:hAnsi="Times New Roman" w:cs="Times New Roman"/>
-          <w:sz w:val="28"/>
-          <w:szCs w:val="28"/>
+          <w:sz w:val="24"/>
+          <w:szCs w:val="24"/>
         </w:rPr>
         <w:t xml:space="preserve"> </w:t>
       </w:r>
       <w:r>
         <w:rPr>
           <w:rFonts w:ascii="Times New Roman" w:hAnsi="Times New Roman" w:cs="Times New Roman"/>
-          <w:sz w:val="28"/>
-          <w:szCs w:val="28"/>
+          <w:sz w:val="24"/>
+          <w:szCs w:val="24"/>
         </w:rPr>
         <w:t>&amp; efficient</w:t>
       </w:r>
       <w:r>
         <w:rPr>
           <w:rFonts w:ascii="Times New Roman" w:hAnsi="Times New Roman" w:cs="Times New Roman"/>
-          <w:sz w:val="28"/>
-          <w:szCs w:val="28"/>
+          <w:sz w:val="24"/>
+          <w:szCs w:val="24"/>
         </w:rPr>
         <w:t xml:space="preserve"> </w:t>
       </w:r>
       <w:r>
         <w:rPr>
           <w:rFonts w:ascii="Times New Roman" w:hAnsi="Times New Roman" w:cs="Times New Roman"/>
-          <w:sz w:val="28"/>
-          <w:szCs w:val="28"/>
+          <w:sz w:val="24"/>
+          <w:szCs w:val="24"/>
         </w:rPr>
         <w:t xml:space="preserve">one </w:t>
       </w:r>
       <w:r>
         <w:rPr>
           <w:rFonts w:ascii="Times New Roman" w:hAnsi="Times New Roman" w:cs="Times New Roman"/>
-          <w:sz w:val="28"/>
-          <w:szCs w:val="28"/>
+          <w:sz w:val="24"/>
+          <w:szCs w:val="24"/>
         </w:rPr>
         <w:t>as much as possible</w:t>
       </w:r>
       <w:r>
         <w:rPr>
           <w:rFonts w:ascii="Times New Roman" w:hAnsi="Times New Roman" w:cs="Times New Roman"/>
-          <w:sz w:val="28"/>
-          <w:szCs w:val="28"/>
+          <w:sz w:val="24"/>
+          <w:szCs w:val="24"/>
         </w:rPr>
         <w:t xml:space="preserve"> by using mix of technologies </w:t>
       </w:r>
       <w:r>
         <w:rPr>
           <w:rFonts w:ascii="Times New Roman" w:hAnsi="Times New Roman" w:cs="Times New Roman"/>
-          <w:sz w:val="28"/>
-          <w:szCs w:val="28"/>
+          <w:sz w:val="24"/>
+          <w:szCs w:val="24"/>
         </w:rPr>
         <w:t>mentioned above.</w:t>
       </w:r>
       <w:r>
         <w:rPr>
           <w:rFonts w:ascii="Times New Roman" w:hAnsi="Times New Roman" w:cs="Times New Roman"/>
-          <w:sz w:val="28"/>
-          <w:szCs w:val="28"/>
+          <w:sz w:val="24"/>
+          <w:szCs w:val="24"/>
         </w:rPr>
         <w:t xml:space="preserve"> We want to prevent people from getting lost, where </w:t>
       </w:r>
       <w:r>
         <w:rPr>
           <w:rFonts w:ascii="Times New Roman" w:hAnsi="Times New Roman" w:cs="Times New Roman"/>
-          <w:sz w:val="28"/>
-          <w:szCs w:val="28"/>
+          <w:sz w:val="24"/>
+          <w:szCs w:val="24"/>
         </w:rPr>
         <w:t>our application/system is</w:t>
       </w:r>
       <w:r>
         <w:rPr>
           <w:rFonts w:ascii="Times New Roman" w:hAnsi="Times New Roman" w:cs="Times New Roman"/>
-          <w:sz w:val="28"/>
-          <w:szCs w:val="28"/>
+          <w:sz w:val="24"/>
+          <w:szCs w:val="24"/>
         </w:rPr>
         <w:t xml:space="preserve"> supported</w:t>
       </w:r>
       <w:r>
         <w:rPr>
           <w:rFonts w:ascii="Times New Roman" w:hAnsi="Times New Roman" w:cs="Times New Roman"/>
-          <w:sz w:val="28"/>
-          <w:szCs w:val="28"/>
+          <w:sz w:val="24"/>
+          <w:szCs w:val="24"/>
         </w:rPr>
         <w:t xml:space="preserve"> &amp; help people </w:t>
       </w:r>
       <w:r>
         <w:rPr>
           <w:rFonts w:ascii="Times New Roman" w:hAnsi="Times New Roman" w:cs="Times New Roman"/>
-          <w:sz w:val="28"/>
-          <w:szCs w:val="28"/>
+          <w:sz w:val="24"/>
+          <w:szCs w:val="24"/>
         </w:rPr>
         <w:t xml:space="preserve">to </w:t>
       </w:r>
       <w:r>
         <w:rPr>
           <w:rFonts w:ascii="Times New Roman" w:hAnsi="Times New Roman" w:cs="Times New Roman"/>
-          <w:sz w:val="28"/>
-          <w:szCs w:val="28"/>
+          <w:sz w:val="24"/>
+          <w:szCs w:val="24"/>
         </w:rPr>
         <w:t>find the best way to their destination</w:t>
       </w:r>
       <w:r>
         <w:rPr>
           <w:rFonts w:ascii="Times New Roman" w:hAnsi="Times New Roman" w:cs="Times New Roman"/>
-          <w:sz w:val="28"/>
-          <w:szCs w:val="28"/>
+          <w:sz w:val="24"/>
+          <w:szCs w:val="24"/>
         </w:rPr>
         <w:t xml:space="preserve"> with </w:t>
       </w:r>
       <w:r>
         <w:rPr>
           <w:rFonts w:ascii="Times New Roman" w:hAnsi="Times New Roman" w:cs="Times New Roman"/>
-          <w:sz w:val="28"/>
-          <w:szCs w:val="28"/>
+          <w:sz w:val="24"/>
+          <w:szCs w:val="24"/>
         </w:rPr>
         <w:t>less</w:t>
       </w:r>
       <w:r>
         <w:rPr>
           <w:rFonts w:ascii="Times New Roman" w:hAnsi="Times New Roman" w:cs="Times New Roman"/>
-          <w:sz w:val="28"/>
-          <w:szCs w:val="28"/>
+          <w:sz w:val="24"/>
+          <w:szCs w:val="24"/>
         </w:rPr>
         <w:t xml:space="preserve"> stress</w:t>
       </w:r>
       <w:r>
         <w:rPr>
           <w:rFonts w:ascii="Times New Roman" w:hAnsi="Times New Roman" w:cs="Times New Roman"/>
-          <w:sz w:val="28"/>
-          <w:szCs w:val="28"/>
+          <w:sz w:val="24"/>
+          <w:szCs w:val="24"/>
         </w:rPr>
         <w:t xml:space="preserve"> &amp; on time</w:t>
       </w:r>
       <w:r>
         <w:rPr>
           <w:rFonts w:ascii="Times New Roman" w:hAnsi="Times New Roman" w:cs="Times New Roman"/>
-          <w:sz w:val="28"/>
-          <w:szCs w:val="28"/>
+          <w:sz w:val="24"/>
+          <w:szCs w:val="24"/>
         </w:rPr>
         <w:t>.</w:t>
       </w:r>
     </w:p>
     <w:p>
       <w:pPr>
+        <w:spacing w:line="360" w:lineRule="auto"/>
         <w:jc w:val="both"/>
         <w:rPr>
           <w:rFonts w:ascii="Times New Roman" w:hAnsi="Times New Roman" w:cs="Times New Roman"/>
-          <w:sz w:val="28"/>
-          <w:szCs w:val="28"/>
+          <w:sz w:val="24"/>
+          <w:szCs w:val="24"/>
+        </w:rPr>
+      </w:pPr>
+    </w:p>
+    <w:p>
+      <w:pPr>
+        <w:spacing w:line="360" w:lineRule="auto"/>
+        <w:jc w:val="both"/>
+        <w:rPr>
+          <w:rFonts w:ascii="Times New Roman" w:hAnsi="Times New Roman" w:cs="Times New Roman"/>
+          <w:sz w:val="24"/>
+          <w:szCs w:val="24"/>
+        </w:rPr>
+      </w:pPr>
+    </w:p>
+    <w:p>
+      <w:pPr>
+        <w:spacing w:line="360" w:lineRule="auto"/>
+        <w:jc w:val="both"/>
+        <w:rPr>
+          <w:rFonts w:ascii="Times New Roman" w:hAnsi="Times New Roman" w:cs="Times New Roman"/>
+          <w:sz w:val="24"/>
+          <w:szCs w:val="24"/>
+        </w:rPr>
+      </w:pPr>
+    </w:p>
+    <w:p>
+      <w:pPr>
+        <w:spacing w:line="360" w:lineRule="auto"/>
+        <w:jc w:val="both"/>
+        <w:rPr>
+          <w:rFonts w:ascii="Times New Roman" w:hAnsi="Times New Roman" w:cs="Times New Roman"/>
+          <w:sz w:val="24"/>
+          <w:szCs w:val="24"/>
+        </w:rPr>
+      </w:pPr>
+    </w:p>
+    <w:p>
+      <w:pPr>
+        <w:spacing w:line="360" w:lineRule="auto"/>
+        <w:jc w:val="both"/>
+        <w:rPr>
+          <w:rFonts w:ascii="Times New Roman" w:hAnsi="Times New Roman" w:cs="Times New Roman"/>
+          <w:sz w:val="24"/>
+          <w:szCs w:val="24"/>
+        </w:rPr>
+      </w:pPr>
+    </w:p>
+    <w:p>
+      <w:pPr>
+        <w:spacing w:line="360" w:lineRule="auto"/>
+        <w:jc w:val="both"/>
+        <w:rPr>
+          <w:rFonts w:ascii="Times New Roman" w:hAnsi="Times New Roman" w:cs="Times New Roman"/>
+          <w:sz w:val="24"/>
+          <w:szCs w:val="24"/>
+        </w:rPr>
+      </w:pPr>
+    </w:p>
+    <w:p>
+      <w:pPr>
+        <w:spacing w:line="360" w:lineRule="auto"/>
+        <w:jc w:val="both"/>
+        <w:rPr>
+          <w:rFonts w:ascii="Times New Roman" w:hAnsi="Times New Roman" w:cs="Times New Roman"/>
+          <w:sz w:val="24"/>
+          <w:szCs w:val="24"/>
+        </w:rPr>
+      </w:pPr>
+    </w:p>
+    <w:p>
+      <w:pPr>
+        <w:spacing w:line="360" w:lineRule="auto"/>
+        <w:jc w:val="both"/>
+        <w:rPr>
+          <w:rFonts w:ascii="Times New Roman" w:hAnsi="Times New Roman" w:cs="Times New Roman"/>
+          <w:sz w:val="24"/>
+          <w:szCs w:val="24"/>
+        </w:rPr>
+      </w:pPr>
+    </w:p>
+    <w:p>
+      <w:pPr>
+        <w:spacing w:line="360" w:lineRule="auto"/>
+        <w:jc w:val="both"/>
+        <w:rPr>
+          <w:rFonts w:ascii="Times New Roman" w:hAnsi="Times New Roman" w:cs="Times New Roman"/>
+          <w:sz w:val="24"/>
+          <w:szCs w:val="24"/>
+        </w:rPr>
+      </w:pPr>
+    </w:p>
+    <w:p>
+      <w:pPr>
+        <w:spacing w:line="360" w:lineRule="auto"/>
+        <w:jc w:val="both"/>
+        <w:rPr>
+          <w:rFonts w:ascii="Times New Roman" w:hAnsi="Times New Roman" w:cs="Times New Roman"/>
+          <w:sz w:val="24"/>
+          <w:szCs w:val="24"/>
+        </w:rPr>
+      </w:pPr>
+    </w:p>
+    <w:p>
+      <w:pPr>
+        <w:spacing w:line="360" w:lineRule="auto"/>
+        <w:jc w:val="both"/>
+        <w:rPr>
+          <w:rFonts w:ascii="Times New Roman" w:hAnsi="Times New Roman" w:cs="Times New Roman"/>
+          <w:sz w:val="24"/>
+          <w:szCs w:val="24"/>
+        </w:rPr>
+      </w:pPr>
+    </w:p>
+    <w:p>
+      <w:pPr>
+        <w:spacing w:line="360" w:lineRule="auto"/>
+        <w:jc w:val="both"/>
+        <w:rPr>
+          <w:rFonts w:ascii="Times New Roman" w:hAnsi="Times New Roman" w:cs="Times New Roman"/>
+          <w:sz w:val="24"/>
+          <w:szCs w:val="24"/>
+        </w:rPr>
+      </w:pPr>
+    </w:p>
+    <w:p>
+      <w:pPr>
+        <w:spacing w:line="360" w:lineRule="auto"/>
+        <w:jc w:val="both"/>
+        <w:rPr>
+          <w:rFonts w:ascii="Times New Roman" w:hAnsi="Times New Roman" w:cs="Times New Roman"/>
+          <w:sz w:val="24"/>
+          <w:szCs w:val="24"/>
+        </w:rPr>
+      </w:pPr>
+    </w:p>
+    <w:p>
+      <w:pPr>
+        <w:spacing w:line="360" w:lineRule="auto"/>
+        <w:rPr>
+          <w:rFonts w:ascii="Times New Roman" w:hAnsi="Times New Roman" w:cs="Times New Roman"/>
+          <w:sz w:val="24"/>
+          <w:szCs w:val="24"/>
         </w:rPr>
       </w:pPr>
     </w:p>
     <w:p>
       <w:pPr>
         <w:pStyle w:val="Heading1"/>
-        <w:rPr>
-          <w:rFonts w:ascii="Times New Roman" w:hAnsi="Times New Roman" w:cs="Times New Roman"/>
-          <w:sz w:val="36"/>
-          <w:szCs w:val="36"/>
-        </w:rPr>
-      </w:pPr>
-      <w:bookmarkStart w:id="1" w:name="_Toc21360025"/>
-      <w:r>
-        <w:rPr>
-          <w:rFonts w:ascii="Times New Roman" w:hAnsi="Times New Roman" w:cs="Times New Roman"/>
-          <w:sz w:val="36"/>
-          <w:szCs w:val="36"/>
-        </w:rPr>
+        <w:numPr>
+          <w:ilvl w:val="0"/>
+          <w:numId w:val="5"/>
+        </w:numPr>
+        <w:spacing w:line="360" w:lineRule="auto"/>
+        <w:rPr>
+          <w:rFonts w:ascii="Times New Roman" w:hAnsi="Times New Roman" w:cs="Times New Roman"/>
+          <w:sz w:val="24"/>
+          <w:szCs w:val="24"/>
+        </w:rPr>
+      </w:pPr>
+      <w:bookmarkStart w:id="1" w:name="_Toc23277252"/>
+      <w:r>
+        <w:rPr>
+          <w:rFonts w:ascii="Times New Roman" w:hAnsi="Times New Roman" w:cs="Times New Roman"/>
+          <w:sz w:val="24"/>
+          <w:szCs w:val="24"/>
+        </w:rPr>
+        <w:lastRenderedPageBreak/>
         <w:t>Pre-existing Technologies</w:t>
       </w:r>
       <w:bookmarkEnd w:id="1"/>
     </w:p>
     <w:p>
       <w:pPr>
-        <w:rPr>
-          <w:rFonts w:ascii="Times New Roman" w:hAnsi="Times New Roman" w:cs="Times New Roman"/>
-          <w:sz w:val="28"/>
-          <w:szCs w:val="28"/>
-        </w:rPr>
-      </w:pPr>
-      <w:r>
-        <w:rPr>
-          <w:rFonts w:ascii="Times New Roman" w:hAnsi="Times New Roman" w:cs="Times New Roman"/>
-          <w:sz w:val="28"/>
-          <w:szCs w:val="28"/>
-        </w:rPr>
-        <w:t xml:space="preserve">The first thing we did as a group was to do research about the different companies that </w:t>
-      </w:r>
-      <w:r>
-        <w:rPr>
-          <w:rFonts w:ascii="Times New Roman" w:hAnsi="Times New Roman" w:cs="Times New Roman"/>
-          <w:sz w:val="28"/>
-          <w:szCs w:val="28"/>
-        </w:rPr>
-        <w:t>have</w:t>
-      </w:r>
-      <w:r>
-        <w:rPr>
-          <w:rFonts w:ascii="Times New Roman" w:hAnsi="Times New Roman" w:cs="Times New Roman"/>
-          <w:sz w:val="28"/>
-          <w:szCs w:val="28"/>
-        </w:rPr>
-        <w:t xml:space="preserve"> implemented or are planning to implement indoor GPS navigation and companies who are doing research and are </w:t>
-      </w:r>
-      <w:r>
-        <w:rPr>
-          <w:rFonts w:ascii="Times New Roman" w:hAnsi="Times New Roman" w:cs="Times New Roman"/>
-          <w:sz w:val="28"/>
-          <w:szCs w:val="28"/>
-        </w:rPr>
-        <w:t xml:space="preserve">inventing new tools to make </w:t>
-      </w:r>
-      <w:r>
-        <w:rPr>
-          <w:rFonts w:ascii="Times New Roman" w:hAnsi="Times New Roman" w:cs="Times New Roman"/>
-          <w:sz w:val="28"/>
-          <w:szCs w:val="28"/>
-        </w:rPr>
-        <w:t>implementing</w:t>
-      </w:r>
-      <w:r>
-        <w:rPr>
-          <w:rFonts w:ascii="Times New Roman" w:hAnsi="Times New Roman" w:cs="Times New Roman"/>
-          <w:sz w:val="28"/>
-          <w:szCs w:val="28"/>
-        </w:rPr>
-        <w:t xml:space="preserve"> this technology easier.</w:t>
-      </w:r>
-    </w:p>
-    <w:p>
-      <w:pPr>
-        <w:rPr>
-          <w:rFonts w:ascii="Times New Roman" w:hAnsi="Times New Roman" w:cs="Times New Roman"/>
-          <w:sz w:val="28"/>
-          <w:szCs w:val="28"/>
-        </w:rPr>
-      </w:pPr>
-      <w:r>
-        <w:rPr>
-          <w:rFonts w:ascii="Times New Roman" w:hAnsi="Times New Roman" w:cs="Times New Roman"/>
-          <w:sz w:val="28"/>
-          <w:szCs w:val="28"/>
-        </w:rPr>
-        <w:t xml:space="preserve">The first company I researched </w:t>
-      </w:r>
-      <w:r>
-        <w:rPr>
-          <w:rFonts w:ascii="Times New Roman" w:hAnsi="Times New Roman" w:cs="Times New Roman"/>
-          <w:sz w:val="28"/>
-          <w:szCs w:val="28"/>
-        </w:rPr>
-        <w:t xml:space="preserve">was Infsoft which was one of the leading indoor </w:t>
-      </w:r>
-      <w:r>
-        <w:rPr>
-          <w:rFonts w:ascii="Times New Roman" w:hAnsi="Times New Roman" w:cs="Times New Roman"/>
-          <w:sz w:val="28"/>
-          <w:szCs w:val="28"/>
-        </w:rPr>
-        <w:t>GPS</w:t>
-      </w:r>
-      <w:r>
-        <w:rPr>
-          <w:rFonts w:ascii="Times New Roman" w:hAnsi="Times New Roman" w:cs="Times New Roman"/>
-          <w:sz w:val="28"/>
-          <w:szCs w:val="28"/>
-        </w:rPr>
-        <w:t xml:space="preserve"> navigation companies around, the research I did into them helped us understand exactly how this company was using th</w:t>
-      </w:r>
-      <w:r>
-        <w:rPr>
-          <w:rFonts w:ascii="Times New Roman" w:hAnsi="Times New Roman" w:cs="Times New Roman"/>
-          <w:sz w:val="28"/>
-          <w:szCs w:val="28"/>
-        </w:rPr>
-        <w:t>eir</w:t>
-      </w:r>
-      <w:r>
-        <w:rPr>
-          <w:rFonts w:ascii="Times New Roman" w:hAnsi="Times New Roman" w:cs="Times New Roman"/>
-          <w:sz w:val="28"/>
-          <w:szCs w:val="28"/>
-        </w:rPr>
-        <w:t xml:space="preserve"> software </w:t>
-      </w:r>
-      <w:r>
-        <w:rPr>
-          <w:rFonts w:ascii="Times New Roman" w:hAnsi="Times New Roman" w:cs="Times New Roman"/>
-          <w:sz w:val="28"/>
-          <w:szCs w:val="28"/>
-        </w:rPr>
-        <w:t>in conjunction</w:t>
-      </w:r>
-      <w:r>
-        <w:rPr>
-          <w:rFonts w:ascii="Times New Roman" w:hAnsi="Times New Roman" w:cs="Times New Roman"/>
-          <w:sz w:val="28"/>
-          <w:szCs w:val="28"/>
-        </w:rPr>
-        <w:t xml:space="preserve"> with hardware to </w:t>
-      </w:r>
-      <w:r>
-        <w:rPr>
-          <w:rFonts w:ascii="Times New Roman" w:hAnsi="Times New Roman" w:cs="Times New Roman"/>
-          <w:sz w:val="28"/>
-          <w:szCs w:val="28"/>
-        </w:rPr>
-        <w:t>map</w:t>
-      </w:r>
-      <w:r>
-        <w:rPr>
-          <w:rFonts w:ascii="Times New Roman" w:hAnsi="Times New Roman" w:cs="Times New Roman"/>
-          <w:sz w:val="28"/>
-          <w:szCs w:val="28"/>
-        </w:rPr>
-        <w:t xml:space="preserve"> out </w:t>
-      </w:r>
-      <w:r>
-        <w:rPr>
-          <w:rFonts w:ascii="Times New Roman" w:hAnsi="Times New Roman" w:cs="Times New Roman"/>
-          <w:sz w:val="28"/>
-          <w:szCs w:val="28"/>
+        <w:spacing w:line="360" w:lineRule="auto"/>
+        <w:rPr>
+          <w:rFonts w:ascii="Times New Roman" w:hAnsi="Times New Roman" w:cs="Times New Roman"/>
+          <w:sz w:val="24"/>
+          <w:szCs w:val="24"/>
+        </w:rPr>
+      </w:pPr>
+      <w:r>
+        <w:rPr>
+          <w:rFonts w:ascii="Times New Roman" w:hAnsi="Times New Roman" w:cs="Times New Roman"/>
+          <w:sz w:val="24"/>
+          <w:szCs w:val="24"/>
+        </w:rPr>
+        <w:t>The first thing that was researched was about the different companies that have implemented or are planning to implement indoor GPS navigation and companies who are doing research and are inventing new tools to make implementing this technology easier.</w:t>
+      </w:r>
+    </w:p>
+    <w:p>
+      <w:pPr>
+        <w:spacing w:line="360" w:lineRule="auto"/>
+        <w:rPr>
+          <w:rFonts w:ascii="Times New Roman" w:hAnsi="Times New Roman" w:cs="Times New Roman"/>
+          <w:sz w:val="24"/>
+          <w:szCs w:val="24"/>
+        </w:rPr>
+      </w:pPr>
+      <w:r>
+        <w:rPr>
+          <w:rFonts w:ascii="Times New Roman" w:hAnsi="Times New Roman" w:cs="Times New Roman"/>
+          <w:sz w:val="24"/>
+          <w:szCs w:val="24"/>
+        </w:rPr>
+        <w:t>The first company that researched was researched was Infsoft which was one of the leading indoor GPS navigation companies around, the research that was done helped explain and understand exactly how this company was using their software in conjunction with hardware to map out their warehouses.</w:t>
+      </w:r>
+      <w:r>
+        <w:rPr>
+          <w:rFonts w:ascii="Times New Roman" w:hAnsi="Times New Roman" w:cs="Times New Roman"/>
+          <w:color w:val="000000"/>
+          <w:sz w:val="24"/>
+          <w:szCs w:val="24"/>
+          <w:shd w:val="clear" w:color="auto" w:fill="FFFFFF"/>
+        </w:rPr>
+        <w:t xml:space="preserve"> (Infsoft.com, 2019)</w:t>
+      </w:r>
+    </w:p>
+    <w:p>
+      <w:pPr>
+        <w:spacing w:line="360" w:lineRule="auto"/>
+        <w:rPr>
+          <w:rFonts w:ascii="Times New Roman" w:hAnsi="Times New Roman" w:cs="Times New Roman"/>
+          <w:color w:val="000000"/>
+          <w:sz w:val="24"/>
+          <w:szCs w:val="24"/>
+          <w:shd w:val="clear" w:color="auto" w:fill="FFFFFF"/>
+        </w:rPr>
+      </w:pPr>
+      <w:r>
+        <w:rPr>
+          <w:rFonts w:ascii="Times New Roman" w:hAnsi="Times New Roman" w:cs="Times New Roman"/>
+          <w:sz w:val="24"/>
+          <w:szCs w:val="24"/>
+        </w:rPr>
+        <w:t>The hardware that was used was a Bluetooth beacon to setup positions inside a building injunction with Wi-Fi to have a constant signal which they can use, they have also created Infsoft Locator Nodes and Infsoft Locator Tags which actually allow them to track people and assets in real time in any of their buildings.</w:t>
+      </w:r>
+      <w:r>
+        <w:rPr>
+          <w:rFonts w:ascii="Times New Roman" w:hAnsi="Times New Roman" w:cs="Times New Roman"/>
+          <w:color w:val="000000"/>
+          <w:sz w:val="24"/>
+          <w:szCs w:val="24"/>
+          <w:shd w:val="clear" w:color="auto" w:fill="FFFFFF"/>
+        </w:rPr>
+        <w:t xml:space="preserve"> (Infsoft.com, 2019)</w:t>
+      </w:r>
+    </w:p>
+    <w:p>
+      <w:pPr>
+        <w:spacing w:line="360" w:lineRule="auto"/>
+        <w:rPr>
+          <w:rFonts w:ascii="Times New Roman" w:hAnsi="Times New Roman" w:cs="Times New Roman"/>
+          <w:color w:val="000000"/>
+          <w:sz w:val="24"/>
+          <w:szCs w:val="24"/>
+          <w:shd w:val="clear" w:color="auto" w:fill="FFFFFF"/>
+        </w:rPr>
+      </w:pPr>
+      <w:r>
+        <w:rPr>
+          <w:rFonts w:ascii="Times New Roman" w:hAnsi="Times New Roman" w:cs="Times New Roman"/>
+          <w:sz w:val="24"/>
+          <w:szCs w:val="24"/>
+        </w:rPr>
+        <w:t>The most interesting aspect of indoor navigation is the absolutely amazing amount of versatility it offers different people and companies through tracking different machines, packages, people in factories and collecting analytical data to help optimise their system and work output, one of the most surprising things that was discovered about this was how it is possible to track different customers inside a shop that has a specific layout to see how much each person spent at one zone or what path they choose to take information like this has an immense value to business owners because it can help them optimise their store to make more money.</w:t>
+      </w:r>
+      <w:r>
+        <w:rPr>
+          <w:rFonts w:ascii="Times New Roman" w:hAnsi="Times New Roman" w:cs="Times New Roman"/>
+          <w:color w:val="000000"/>
+          <w:sz w:val="24"/>
+          <w:szCs w:val="24"/>
+          <w:shd w:val="clear" w:color="auto" w:fill="FFFFFF"/>
+        </w:rPr>
+        <w:t xml:space="preserve"> (Infsoft.com, 2019)</w:t>
+      </w:r>
+    </w:p>
+    <w:p>
+      <w:pPr>
+        <w:spacing w:line="360" w:lineRule="auto"/>
+        <w:rPr>
+          <w:rFonts w:ascii="Times New Roman" w:hAnsi="Times New Roman" w:cs="Times New Roman"/>
+          <w:color w:val="000000"/>
+          <w:sz w:val="24"/>
+          <w:szCs w:val="24"/>
+          <w:shd w:val="clear" w:color="auto" w:fill="FFFFFF"/>
+        </w:rPr>
+      </w:pPr>
+    </w:p>
+    <w:p>
+      <w:pPr>
+        <w:spacing w:line="360" w:lineRule="auto"/>
+        <w:rPr>
+          <w:rFonts w:ascii="Times New Roman" w:hAnsi="Times New Roman" w:cs="Times New Roman"/>
+          <w:color w:val="000000"/>
+          <w:sz w:val="24"/>
+          <w:szCs w:val="24"/>
+          <w:shd w:val="clear" w:color="auto" w:fill="FFFFFF"/>
+        </w:rPr>
+      </w:pPr>
+    </w:p>
+    <w:p>
+      <w:pPr>
+        <w:spacing w:line="360" w:lineRule="auto"/>
+        <w:rPr>
+          <w:rFonts w:ascii="Times New Roman" w:hAnsi="Times New Roman" w:cs="Times New Roman"/>
+          <w:color w:val="000000"/>
+          <w:sz w:val="24"/>
+          <w:szCs w:val="24"/>
+          <w:shd w:val="clear" w:color="auto" w:fill="FFFFFF"/>
+        </w:rPr>
+      </w:pPr>
+    </w:p>
+    <w:p>
+      <w:pPr>
+        <w:spacing w:line="360" w:lineRule="auto"/>
+        <w:rPr>
+          <w:rFonts w:ascii="Times New Roman" w:hAnsi="Times New Roman" w:cs="Times New Roman"/>
+          <w:color w:val="000000"/>
+          <w:sz w:val="24"/>
+          <w:szCs w:val="24"/>
+          <w:shd w:val="clear" w:color="auto" w:fill="FFFFFF"/>
+        </w:rPr>
+      </w:pPr>
+    </w:p>
+    <w:p>
+      <w:pPr>
+        <w:spacing w:line="360" w:lineRule="auto"/>
+        <w:rPr>
+          <w:rFonts w:ascii="Times New Roman" w:hAnsi="Times New Roman" w:cs="Times New Roman"/>
+          <w:color w:val="000000"/>
+          <w:sz w:val="24"/>
+          <w:szCs w:val="24"/>
+          <w:shd w:val="clear" w:color="auto" w:fill="FFFFFF"/>
+        </w:rPr>
+      </w:pPr>
+    </w:p>
+    <w:p>
+      <w:pPr>
+        <w:spacing w:line="360" w:lineRule="auto"/>
+        <w:jc w:val="both"/>
+        <w:rPr>
+          <w:rFonts w:ascii="Times New Roman" w:hAnsi="Times New Roman" w:cs="Times New Roman"/>
+          <w:sz w:val="24"/>
+          <w:szCs w:val="24"/>
+        </w:rPr>
+      </w:pPr>
+      <w:r>
+        <w:rPr>
+          <w:rFonts w:ascii="Times New Roman" w:hAnsi="Times New Roman" w:cs="Times New Roman"/>
+          <w:sz w:val="24"/>
+          <w:szCs w:val="24"/>
+        </w:rPr>
+        <w:lastRenderedPageBreak/>
+        <w:t>One of the most important factors in indoor GPS navigation that was researched was their essential need for reliance, one important factor that was researched showcases what would happen if multiple vehicles that were all automated and guided by an indoor GPS navigation system were not efficient and caused different vehicles to run into each other causing untold amounts of damage this is a very real and serious situation and has the potential to be quite dangerous for people as well because of congestion in buildings or vehicles moving around that had incorrect sensors that might crash into a person all these factors must be taken into account when designing a system like this.</w:t>
+      </w:r>
+    </w:p>
+    <w:p>
+      <w:pPr>
+        <w:spacing w:line="360" w:lineRule="auto"/>
+        <w:jc w:val="both"/>
+        <w:rPr>
+          <w:rFonts w:ascii="Times New Roman" w:hAnsi="Times New Roman" w:cs="Times New Roman"/>
+          <w:sz w:val="24"/>
+          <w:szCs w:val="24"/>
+        </w:rPr>
+      </w:pPr>
+    </w:p>
+    <w:p>
+      <w:pPr>
+        <w:spacing w:line="360" w:lineRule="auto"/>
+        <w:jc w:val="both"/>
+        <w:rPr>
+          <w:rFonts w:ascii="Times New Roman" w:hAnsi="Times New Roman" w:cs="Times New Roman"/>
+          <w:sz w:val="24"/>
+          <w:szCs w:val="24"/>
+        </w:rPr>
+      </w:pPr>
+      <w:r>
+        <w:rPr>
+          <w:rFonts w:ascii="Times New Roman" w:hAnsi="Times New Roman" w:cs="Times New Roman"/>
+          <w:sz w:val="24"/>
+          <w:szCs w:val="24"/>
+        </w:rPr>
+        <w:t xml:space="preserve">Gipstech is another leading indoor navigation technology company that has been paving the way for a variety of new advancements involving indoor navigation, this company has created a new way of creating an indoor navigation system by using an infrastructure free which involves the use of no Bluetooth beacons, this is a massive step forward in indoor navigation because most companies use standard or specialized beacons as the focal point of </w:t>
+      </w:r>
+      <w:r>
+        <w:rPr>
+          <w:rFonts w:ascii="Times New Roman" w:hAnsi="Times New Roman" w:cs="Times New Roman"/>
+          <w:sz w:val="24"/>
+          <w:szCs w:val="24"/>
         </w:rPr>
         <w:t>their</w:t>
       </w:r>
       <w:r>
         <w:rPr>
           <w:rFonts w:ascii="Times New Roman" w:hAnsi="Times New Roman" w:cs="Times New Roman"/>
-          <w:sz w:val="28"/>
-          <w:szCs w:val="28"/>
-        </w:rPr>
-        <w:t xml:space="preserve"> warehouses.</w:t>
+          <w:sz w:val="24"/>
+          <w:szCs w:val="24"/>
+        </w:rPr>
+        <w:t xml:space="preserve"> entire indoor navigation system and because the next generation of indoor GPS navigation seems to be moving away from this and just using Wi-Fi signals and the geomagnetic signals that were already installed in the location as the data sources to accurately pinpoint the location inside the building. </w:t>
       </w:r>
       <w:r>
         <w:rPr>
           <w:rFonts w:ascii="Times New Roman" w:hAnsi="Times New Roman" w:cs="Times New Roman"/>
           <w:color w:val="000000"/>
-          <w:sz w:val="28"/>
-          <w:szCs w:val="28"/>
+          <w:sz w:val="24"/>
+          <w:szCs w:val="24"/>
           <w:shd w:val="clear" w:color="auto" w:fill="FFFFFF"/>
         </w:rPr>
-        <w:t xml:space="preserve"> (Infsoft.com, 2019)</w:t>
-      </w:r>
-    </w:p>
-    <w:p>
-      <w:pPr>
-        <w:rPr>
-          <w:rFonts w:ascii="Times New Roman" w:hAnsi="Times New Roman" w:cs="Times New Roman"/>
-          <w:sz w:val="28"/>
-          <w:szCs w:val="28"/>
-        </w:rPr>
-      </w:pPr>
-      <w:r>
-        <w:rPr>
-          <w:rFonts w:ascii="Times New Roman" w:hAnsi="Times New Roman" w:cs="Times New Roman"/>
-          <w:sz w:val="28"/>
-          <w:szCs w:val="28"/>
-        </w:rPr>
-        <w:t xml:space="preserve">The hardware the used was a Bluetooth beacon to setup </w:t>
-      </w:r>
-      <w:r>
-        <w:rPr>
-          <w:rFonts w:ascii="Times New Roman" w:hAnsi="Times New Roman" w:cs="Times New Roman"/>
-          <w:sz w:val="28"/>
-          <w:szCs w:val="28"/>
-        </w:rPr>
-        <w:t>positions</w:t>
-      </w:r>
-      <w:r>
-        <w:rPr>
-          <w:rFonts w:ascii="Times New Roman" w:hAnsi="Times New Roman" w:cs="Times New Roman"/>
-          <w:sz w:val="28"/>
-          <w:szCs w:val="28"/>
-        </w:rPr>
-        <w:t xml:space="preserve"> inside a building injunction with </w:t>
-      </w:r>
-      <w:r>
-        <w:rPr>
-          <w:rFonts w:ascii="Times New Roman" w:hAnsi="Times New Roman" w:cs="Times New Roman"/>
-          <w:sz w:val="28"/>
-          <w:szCs w:val="28"/>
-        </w:rPr>
-        <w:t>Wi-Fi</w:t>
-      </w:r>
-      <w:r>
-        <w:rPr>
-          <w:rFonts w:ascii="Times New Roman" w:hAnsi="Times New Roman" w:cs="Times New Roman"/>
-          <w:sz w:val="28"/>
-          <w:szCs w:val="28"/>
-        </w:rPr>
-        <w:t xml:space="preserve"> to have a constant signal which they can use, they have also created </w:t>
-      </w:r>
-      <w:r>
-        <w:rPr>
-          <w:rFonts w:ascii="Times New Roman" w:hAnsi="Times New Roman" w:cs="Times New Roman"/>
-          <w:sz w:val="28"/>
-          <w:szCs w:val="28"/>
-        </w:rPr>
-        <w:t>I</w:t>
-      </w:r>
-      <w:r>
-        <w:rPr>
-          <w:rFonts w:ascii="Times New Roman" w:hAnsi="Times New Roman" w:cs="Times New Roman"/>
-          <w:sz w:val="28"/>
-          <w:szCs w:val="28"/>
-        </w:rPr>
-        <w:t xml:space="preserve">nfsoft Locator Nodes and </w:t>
-      </w:r>
-      <w:r>
-        <w:rPr>
-          <w:rFonts w:ascii="Times New Roman" w:hAnsi="Times New Roman" w:cs="Times New Roman"/>
-          <w:sz w:val="28"/>
-          <w:szCs w:val="28"/>
-        </w:rPr>
-        <w:t>I</w:t>
-      </w:r>
-      <w:r>
-        <w:rPr>
-          <w:rFonts w:ascii="Times New Roman" w:hAnsi="Times New Roman" w:cs="Times New Roman"/>
-          <w:sz w:val="28"/>
-          <w:szCs w:val="28"/>
-        </w:rPr>
-        <w:t xml:space="preserve">nfsoft Locator Tags which actually allow them to track people and assets in real time in any of </w:t>
-      </w:r>
-      <w:r>
-        <w:rPr>
-          <w:rFonts w:ascii="Times New Roman" w:hAnsi="Times New Roman" w:cs="Times New Roman"/>
-          <w:sz w:val="28"/>
-          <w:szCs w:val="28"/>
+        <w:t>(GiPStech, 2019)</w:t>
+      </w:r>
+    </w:p>
+    <w:p>
+      <w:pPr>
+        <w:spacing w:line="360" w:lineRule="auto"/>
+        <w:jc w:val="both"/>
+        <w:rPr>
+          <w:rFonts w:ascii="Times New Roman" w:hAnsi="Times New Roman" w:cs="Times New Roman"/>
+          <w:sz w:val="24"/>
+          <w:szCs w:val="24"/>
+        </w:rPr>
+      </w:pPr>
+    </w:p>
+    <w:p>
+      <w:pPr>
+        <w:spacing w:line="360" w:lineRule="auto"/>
+        <w:jc w:val="both"/>
+        <w:rPr>
+          <w:rFonts w:ascii="Times New Roman" w:hAnsi="Times New Roman" w:cs="Times New Roman"/>
+          <w:sz w:val="24"/>
+          <w:szCs w:val="24"/>
+        </w:rPr>
+      </w:pPr>
+    </w:p>
+    <w:p>
+      <w:pPr>
+        <w:spacing w:line="360" w:lineRule="auto"/>
+        <w:jc w:val="both"/>
+        <w:rPr>
+          <w:rFonts w:ascii="Times New Roman" w:hAnsi="Times New Roman" w:cs="Times New Roman"/>
+          <w:sz w:val="24"/>
+          <w:szCs w:val="24"/>
+        </w:rPr>
+      </w:pPr>
+    </w:p>
+    <w:p>
+      <w:pPr>
+        <w:spacing w:line="360" w:lineRule="auto"/>
+        <w:jc w:val="both"/>
+        <w:rPr>
+          <w:rFonts w:ascii="Times New Roman" w:hAnsi="Times New Roman" w:cs="Times New Roman"/>
+          <w:sz w:val="24"/>
+          <w:szCs w:val="24"/>
+        </w:rPr>
+      </w:pPr>
+    </w:p>
+    <w:p>
+      <w:pPr>
+        <w:spacing w:line="360" w:lineRule="auto"/>
+        <w:jc w:val="both"/>
+        <w:rPr>
+          <w:rFonts w:ascii="Times New Roman" w:hAnsi="Times New Roman" w:cs="Times New Roman"/>
+          <w:sz w:val="24"/>
+          <w:szCs w:val="24"/>
+        </w:rPr>
+      </w:pPr>
+    </w:p>
+    <w:p>
+      <w:pPr>
+        <w:spacing w:line="360" w:lineRule="auto"/>
+        <w:jc w:val="both"/>
+        <w:rPr>
+          <w:rFonts w:ascii="Times New Roman" w:hAnsi="Times New Roman" w:cs="Times New Roman"/>
+          <w:sz w:val="24"/>
+          <w:szCs w:val="24"/>
+        </w:rPr>
+      </w:pPr>
+    </w:p>
+    <w:p>
+      <w:pPr>
+        <w:spacing w:line="360" w:lineRule="auto"/>
+        <w:jc w:val="both"/>
+        <w:rPr>
+          <w:rFonts w:ascii="Times New Roman" w:hAnsi="Times New Roman" w:cs="Times New Roman"/>
+          <w:sz w:val="24"/>
+          <w:szCs w:val="24"/>
+        </w:rPr>
+      </w:pPr>
+    </w:p>
+    <w:p>
+      <w:pPr>
+        <w:pStyle w:val="Heading1"/>
+        <w:numPr>
+          <w:ilvl w:val="0"/>
+          <w:numId w:val="5"/>
+        </w:numPr>
+        <w:spacing w:line="360" w:lineRule="auto"/>
+        <w:rPr>
+          <w:rFonts w:ascii="Times New Roman" w:hAnsi="Times New Roman" w:cs="Times New Roman"/>
+          <w:sz w:val="24"/>
+          <w:szCs w:val="24"/>
+        </w:rPr>
+      </w:pPr>
+      <w:bookmarkStart w:id="2" w:name="_Toc23277253"/>
+      <w:r>
+        <w:rPr>
+          <w:rFonts w:ascii="Times New Roman" w:hAnsi="Times New Roman" w:cs="Times New Roman"/>
+          <w:sz w:val="24"/>
+          <w:szCs w:val="24"/>
+        </w:rPr>
+        <w:lastRenderedPageBreak/>
+        <w:t>Upcoming Technologies</w:t>
+      </w:r>
+      <w:bookmarkEnd w:id="2"/>
+    </w:p>
+    <w:p>
+      <w:pPr>
+        <w:spacing w:line="360" w:lineRule="auto"/>
+        <w:jc w:val="both"/>
+        <w:rPr>
+          <w:rFonts w:ascii="Times New Roman" w:hAnsi="Times New Roman" w:cs="Times New Roman"/>
+          <w:sz w:val="24"/>
+          <w:szCs w:val="24"/>
+        </w:rPr>
+      </w:pPr>
+      <w:r>
+        <w:rPr>
+          <w:rFonts w:ascii="Times New Roman" w:hAnsi="Times New Roman" w:cs="Times New Roman"/>
+          <w:sz w:val="24"/>
+          <w:szCs w:val="24"/>
+        </w:rPr>
+        <w:t>The constant advancement of indoor GPS navigation technology has been steadily increasing as the incredible importance of this technology grows increasing more essential in everyday life, they benefits this technology offers is incredible and because it is used in so many applications which nearly all ask for or require a GPS location, the need for a more sophisticated GPS location based software has been steadily increasing which has seen a variety of companies around the world invest heavily into sophisticated and low tech solutions such as Google, Apple and Infsoft.</w:t>
+      </w:r>
+    </w:p>
+    <w:p>
+      <w:pPr>
+        <w:spacing w:line="360" w:lineRule="auto"/>
+        <w:jc w:val="both"/>
+        <w:rPr>
+          <w:rFonts w:ascii="Times New Roman" w:hAnsi="Times New Roman" w:cs="Times New Roman"/>
+          <w:sz w:val="24"/>
+          <w:szCs w:val="24"/>
+        </w:rPr>
+      </w:pPr>
+      <w:r>
+        <w:rPr>
+          <w:rFonts w:ascii="Times New Roman" w:hAnsi="Times New Roman" w:cs="Times New Roman"/>
+          <w:sz w:val="24"/>
+          <w:szCs w:val="24"/>
+        </w:rPr>
+        <w:t xml:space="preserve">The future of indoor GPS navigation is constantly changing and evolving and one of the biggest reason for this push is customer convenience, the customer wants to find the way around a building quickly and easily but this can be enhanced by connecting navigation apps with different retail shops inside a shopping centre for example, the next logical step is for a person who is looking for an item online then to connect that to </w:t>
+      </w:r>
+      <w:r>
+        <w:rPr>
+          <w:rFonts w:ascii="Times New Roman" w:hAnsi="Times New Roman" w:cs="Times New Roman"/>
+          <w:sz w:val="24"/>
+          <w:szCs w:val="24"/>
         </w:rPr>
         <w:t>their</w:t>
       </w:r>
       <w:r>
         <w:rPr>
           <w:rFonts w:ascii="Times New Roman" w:hAnsi="Times New Roman" w:cs="Times New Roman"/>
-          <w:sz w:val="28"/>
-          <w:szCs w:val="28"/>
-        </w:rPr>
-        <w:t xml:space="preserve"> buildings</w:t>
-      </w:r>
-      <w:r>
-        <w:rPr>
-          <w:rFonts w:ascii="Times New Roman" w:hAnsi="Times New Roman" w:cs="Times New Roman"/>
-          <w:sz w:val="28"/>
-          <w:szCs w:val="28"/>
-        </w:rPr>
-        <w:t>.</w:t>
+          <w:sz w:val="24"/>
+          <w:szCs w:val="24"/>
+        </w:rPr>
+        <w:t xml:space="preserve"> GPS navigation application and be delivered a real time path inside a building to that item, this is the future of indoor navigation, the technology to delivery this does not exist in just one form but many forms such as Bluetooth navigation in conjunction with real time location technology all of these will come together in the future to deliver this incredible accurate technology.</w:t>
       </w:r>
       <w:r>
         <w:rPr>
           <w:rFonts w:ascii="Times New Roman" w:hAnsi="Times New Roman" w:cs="Times New Roman"/>
           <w:color w:val="000000"/>
-          <w:sz w:val="28"/>
-          <w:szCs w:val="28"/>
+          <w:sz w:val="24"/>
+          <w:szCs w:val="24"/>
           <w:shd w:val="clear" w:color="auto" w:fill="FFFFFF"/>
         </w:rPr>
-        <w:t xml:space="preserve"> (Infsoft.com, 2019)</w:t>
-      </w:r>
-    </w:p>
-    <w:p>
-      <w:pPr>
-        <w:rPr>
-          <w:rFonts w:ascii="Times New Roman" w:hAnsi="Times New Roman" w:cs="Times New Roman"/>
-          <w:sz w:val="28"/>
-          <w:szCs w:val="28"/>
-        </w:rPr>
-      </w:pPr>
-      <w:r>
-        <w:rPr>
-          <w:rFonts w:ascii="Times New Roman" w:hAnsi="Times New Roman" w:cs="Times New Roman"/>
-          <w:sz w:val="28"/>
-          <w:szCs w:val="28"/>
-        </w:rPr>
-        <w:t xml:space="preserve">The </w:t>
-      </w:r>
-      <w:r>
-        <w:rPr>
-          <w:rFonts w:ascii="Times New Roman" w:hAnsi="Times New Roman" w:cs="Times New Roman"/>
-          <w:sz w:val="28"/>
-          <w:szCs w:val="28"/>
-        </w:rPr>
-        <w:t>most interesting aspect of indoor navigation is the absolutely amazing amount of versatility it offers different people and companies</w:t>
-      </w:r>
-      <w:r>
-        <w:rPr>
-          <w:rFonts w:ascii="Times New Roman" w:hAnsi="Times New Roman" w:cs="Times New Roman"/>
-          <w:sz w:val="28"/>
-          <w:szCs w:val="28"/>
-        </w:rPr>
-        <w:t xml:space="preserve"> through tracking different machines, packages, people in </w:t>
-      </w:r>
-      <w:r>
-        <w:rPr>
-          <w:rFonts w:ascii="Times New Roman" w:hAnsi="Times New Roman" w:cs="Times New Roman"/>
-          <w:sz w:val="28"/>
-          <w:szCs w:val="28"/>
-        </w:rPr>
-        <w:t>factories</w:t>
-      </w:r>
-      <w:r>
-        <w:rPr>
-          <w:rFonts w:ascii="Times New Roman" w:hAnsi="Times New Roman" w:cs="Times New Roman"/>
-          <w:sz w:val="28"/>
-          <w:szCs w:val="28"/>
-        </w:rPr>
-        <w:t xml:space="preserve"> and collecting </w:t>
-      </w:r>
-      <w:r>
-        <w:rPr>
-          <w:rFonts w:ascii="Times New Roman" w:hAnsi="Times New Roman" w:cs="Times New Roman"/>
-          <w:sz w:val="28"/>
-          <w:szCs w:val="28"/>
-        </w:rPr>
-        <w:t>analytical</w:t>
-      </w:r>
-      <w:r>
-        <w:rPr>
-          <w:rFonts w:ascii="Times New Roman" w:hAnsi="Times New Roman" w:cs="Times New Roman"/>
-          <w:sz w:val="28"/>
-          <w:szCs w:val="28"/>
-        </w:rPr>
-        <w:t xml:space="preserve"> data to help </w:t>
-      </w:r>
-      <w:r>
-        <w:rPr>
-          <w:rFonts w:ascii="Times New Roman" w:hAnsi="Times New Roman" w:cs="Times New Roman"/>
-          <w:sz w:val="28"/>
-          <w:szCs w:val="28"/>
-        </w:rPr>
-        <w:t>optimise</w:t>
-      </w:r>
-      <w:r>
-        <w:rPr>
-          <w:rFonts w:ascii="Times New Roman" w:hAnsi="Times New Roman" w:cs="Times New Roman"/>
-          <w:sz w:val="28"/>
-          <w:szCs w:val="28"/>
+        <w:t xml:space="preserve"> (Directionsmag.com, 2019)</w:t>
+      </w:r>
+    </w:p>
+    <w:p>
+      <w:pPr>
+        <w:spacing w:line="360" w:lineRule="auto"/>
+        <w:jc w:val="both"/>
+        <w:rPr>
+          <w:rFonts w:ascii="Times New Roman" w:hAnsi="Times New Roman" w:cs="Times New Roman"/>
+          <w:sz w:val="24"/>
+          <w:szCs w:val="24"/>
+        </w:rPr>
+      </w:pPr>
+    </w:p>
+    <w:p>
+      <w:pPr>
+        <w:spacing w:line="360" w:lineRule="auto"/>
+        <w:jc w:val="both"/>
+        <w:rPr>
+          <w:rFonts w:ascii="Times New Roman" w:hAnsi="Times New Roman" w:cs="Times New Roman"/>
+          <w:sz w:val="24"/>
+          <w:szCs w:val="24"/>
+        </w:rPr>
+      </w:pPr>
+    </w:p>
+    <w:p>
+      <w:pPr>
+        <w:spacing w:line="360" w:lineRule="auto"/>
+        <w:jc w:val="both"/>
+        <w:rPr>
+          <w:rFonts w:ascii="Times New Roman" w:hAnsi="Times New Roman" w:cs="Times New Roman"/>
+          <w:sz w:val="24"/>
+          <w:szCs w:val="24"/>
+        </w:rPr>
+      </w:pPr>
+    </w:p>
+    <w:p>
+      <w:pPr>
+        <w:spacing w:line="360" w:lineRule="auto"/>
+        <w:jc w:val="both"/>
+        <w:rPr>
+          <w:rFonts w:ascii="Times New Roman" w:hAnsi="Times New Roman" w:cs="Times New Roman"/>
+          <w:sz w:val="24"/>
+          <w:szCs w:val="24"/>
+        </w:rPr>
+      </w:pPr>
+    </w:p>
+    <w:p>
+      <w:pPr>
+        <w:spacing w:line="360" w:lineRule="auto"/>
+        <w:jc w:val="both"/>
+        <w:rPr>
+          <w:rFonts w:ascii="Times New Roman" w:hAnsi="Times New Roman" w:cs="Times New Roman"/>
+          <w:sz w:val="24"/>
+          <w:szCs w:val="24"/>
+        </w:rPr>
+      </w:pPr>
+    </w:p>
+    <w:p>
+      <w:pPr>
+        <w:spacing w:line="360" w:lineRule="auto"/>
+        <w:jc w:val="both"/>
+        <w:rPr>
+          <w:rFonts w:ascii="Times New Roman" w:hAnsi="Times New Roman" w:cs="Times New Roman"/>
+          <w:sz w:val="24"/>
+          <w:szCs w:val="24"/>
+        </w:rPr>
+      </w:pPr>
+    </w:p>
+    <w:p>
+      <w:pPr>
+        <w:spacing w:line="360" w:lineRule="auto"/>
+        <w:jc w:val="both"/>
+        <w:rPr>
+          <w:rFonts w:ascii="Times New Roman" w:hAnsi="Times New Roman" w:cs="Times New Roman"/>
+          <w:sz w:val="24"/>
+          <w:szCs w:val="24"/>
+        </w:rPr>
+      </w:pPr>
+    </w:p>
+    <w:p>
+      <w:pPr>
+        <w:spacing w:line="360" w:lineRule="auto"/>
+        <w:jc w:val="both"/>
+        <w:rPr>
+          <w:rFonts w:ascii="Times New Roman" w:hAnsi="Times New Roman" w:cs="Times New Roman"/>
+          <w:sz w:val="24"/>
+          <w:szCs w:val="24"/>
+        </w:rPr>
+      </w:pPr>
+    </w:p>
+    <w:p>
+      <w:pPr>
+        <w:pStyle w:val="Heading1"/>
+        <w:numPr>
+          <w:ilvl w:val="0"/>
+          <w:numId w:val="5"/>
+        </w:numPr>
+        <w:spacing w:line="360" w:lineRule="auto"/>
+        <w:rPr>
+          <w:rFonts w:ascii="Times New Roman" w:hAnsi="Times New Roman" w:cs="Times New Roman"/>
+          <w:sz w:val="24"/>
+          <w:szCs w:val="24"/>
+        </w:rPr>
+      </w:pPr>
+      <w:bookmarkStart w:id="3" w:name="_Toc23277254"/>
+      <w:r>
+        <w:rPr>
+          <w:rFonts w:ascii="Times New Roman" w:hAnsi="Times New Roman" w:cs="Times New Roman"/>
+          <w:sz w:val="24"/>
+          <w:szCs w:val="24"/>
+        </w:rPr>
+        <w:lastRenderedPageBreak/>
+        <w:t>Web</w:t>
+      </w:r>
+      <w:r>
+        <w:rPr>
+          <w:rFonts w:ascii="Times New Roman" w:hAnsi="Times New Roman" w:cs="Times New Roman"/>
+          <w:sz w:val="24"/>
+          <w:szCs w:val="24"/>
+        </w:rPr>
+        <w:t xml:space="preserve"> Hosting</w:t>
+      </w:r>
+      <w:bookmarkEnd w:id="3"/>
+    </w:p>
+    <w:p>
+      <w:pPr>
+        <w:spacing w:line="360" w:lineRule="auto"/>
+        <w:rPr>
+          <w:rFonts w:ascii="Times New Roman" w:hAnsi="Times New Roman" w:cs="Times New Roman"/>
+          <w:sz w:val="24"/>
+          <w:szCs w:val="24"/>
+        </w:rPr>
+      </w:pPr>
+      <w:r>
+        <w:rPr>
+          <w:rFonts w:ascii="Times New Roman" w:hAnsi="Times New Roman" w:cs="Times New Roman"/>
+          <w:sz w:val="24"/>
+          <w:szCs w:val="24"/>
+        </w:rPr>
+        <w:t>The web hosting companies that were researched about were Amazon Web Services and Azure Hosting, the first company that was researched was Amazon Web Services which during the research had discovered offered a free 12 month subscriptions on multiple different services such as database, web hosting etc. which we will need in the project.</w:t>
+      </w:r>
+    </w:p>
+    <w:p>
+      <w:pPr>
+        <w:spacing w:line="360" w:lineRule="auto"/>
+        <w:rPr>
+          <w:rFonts w:ascii="Times New Roman" w:hAnsi="Times New Roman" w:cs="Times New Roman"/>
+          <w:sz w:val="24"/>
+          <w:szCs w:val="24"/>
+        </w:rPr>
+      </w:pPr>
+      <w:r>
+        <w:rPr>
+          <w:rFonts w:ascii="Times New Roman" w:hAnsi="Times New Roman" w:cs="Times New Roman"/>
+          <w:sz w:val="24"/>
+          <w:szCs w:val="24"/>
+        </w:rPr>
+        <w:t>The first thing that was looked at were the differences between the 2 different services just to check did either have any large negative service that would impact the project and the research concluded that both companies offered quite similar services with negligible differences.</w:t>
+      </w:r>
+    </w:p>
+    <w:p>
+      <w:pPr>
+        <w:spacing w:line="360" w:lineRule="auto"/>
+        <w:jc w:val="both"/>
+        <w:rPr>
+          <w:rFonts w:ascii="Times New Roman" w:hAnsi="Times New Roman" w:cs="Times New Roman"/>
+          <w:sz w:val="24"/>
+          <w:szCs w:val="24"/>
+        </w:rPr>
+      </w:pPr>
+      <w:r>
+        <w:rPr>
+          <w:rFonts w:ascii="Times New Roman" w:hAnsi="Times New Roman" w:cs="Times New Roman"/>
+          <w:sz w:val="24"/>
+          <w:szCs w:val="24"/>
+        </w:rPr>
+        <w:t xml:space="preserve">Azure hosting is the main hosting company that the project will be using for the database and web hosting needs in the application, the research that was done helped conclude that students actually a free 12 month subscription because the college created students accounts with Microsoft which allows the students to use all Microsoft applications which include Azure which is an incredible benefit to the project because of the wide array of options it offers it and with it being free that this has also allowed the project more flexibility because it can now save money by not needing to use other hosting applications which depending on the company are either </w:t>
+      </w:r>
+      <w:r>
+        <w:rPr>
+          <w:rFonts w:ascii="Times New Roman" w:hAnsi="Times New Roman" w:cs="Times New Roman"/>
+          <w:sz w:val="24"/>
+          <w:szCs w:val="24"/>
+        </w:rPr>
+        <w:t>lower quality</w:t>
+      </w:r>
+      <w:r>
+        <w:rPr>
+          <w:rFonts w:ascii="Times New Roman" w:hAnsi="Times New Roman" w:cs="Times New Roman"/>
+          <w:sz w:val="24"/>
+          <w:szCs w:val="24"/>
+        </w:rPr>
+        <w:t xml:space="preserve"> hosting </w:t>
+      </w:r>
+      <w:r>
+        <w:rPr>
+          <w:rFonts w:ascii="Times New Roman" w:hAnsi="Times New Roman" w:cs="Times New Roman"/>
+          <w:sz w:val="24"/>
+          <w:szCs w:val="24"/>
+        </w:rPr>
+        <w:t>sites</w:t>
+      </w:r>
+      <w:r>
+        <w:rPr>
+          <w:rFonts w:ascii="Times New Roman" w:hAnsi="Times New Roman" w:cs="Times New Roman"/>
+          <w:sz w:val="24"/>
+          <w:szCs w:val="24"/>
+        </w:rPr>
+        <w:t xml:space="preserve"> or reliable and good hosting companies which charge an extraordinary amount of money which the project could not afford.</w:t>
+      </w:r>
+    </w:p>
+    <w:p>
+      <w:pPr>
+        <w:spacing w:line="360" w:lineRule="auto"/>
+        <w:jc w:val="both"/>
+        <w:rPr>
+          <w:rFonts w:ascii="Times New Roman" w:hAnsi="Times New Roman" w:cs="Times New Roman"/>
+          <w:sz w:val="24"/>
+          <w:szCs w:val="24"/>
+        </w:rPr>
+      </w:pPr>
+      <w:r>
+        <w:rPr>
+          <w:rFonts w:ascii="Times New Roman" w:hAnsi="Times New Roman" w:cs="Times New Roman"/>
+          <w:sz w:val="24"/>
+          <w:szCs w:val="24"/>
+        </w:rPr>
+        <w:t xml:space="preserve">The reason Azure Hosting was chosen compared to Amazon Webserver </w:t>
+      </w:r>
+      <w:r>
+        <w:rPr>
+          <w:rFonts w:ascii="Times New Roman" w:hAnsi="Times New Roman" w:cs="Times New Roman"/>
+          <w:sz w:val="24"/>
+          <w:szCs w:val="24"/>
+        </w:rPr>
+        <w:t>which</w:t>
+      </w:r>
+      <w:r>
+        <w:rPr>
+          <w:rFonts w:ascii="Times New Roman" w:hAnsi="Times New Roman" w:cs="Times New Roman"/>
+          <w:sz w:val="24"/>
+          <w:szCs w:val="24"/>
         </w:rPr>
         <w:t xml:space="preserve"> </w:t>
       </w:r>
       <w:r>
         <w:rPr>
           <w:rFonts w:ascii="Times New Roman" w:hAnsi="Times New Roman" w:cs="Times New Roman"/>
-          <w:sz w:val="28"/>
-          <w:szCs w:val="28"/>
-        </w:rPr>
-        <w:t>their</w:t>
-      </w:r>
-      <w:r>
-        <w:rPr>
-          <w:rFonts w:ascii="Times New Roman" w:hAnsi="Times New Roman" w:cs="Times New Roman"/>
-          <w:sz w:val="28"/>
-          <w:szCs w:val="28"/>
-        </w:rPr>
-        <w:t xml:space="preserve"> system and work output,</w:t>
-      </w:r>
-      <w:r>
-        <w:rPr>
-          <w:rFonts w:ascii="Times New Roman" w:hAnsi="Times New Roman" w:cs="Times New Roman"/>
-          <w:sz w:val="28"/>
-          <w:szCs w:val="28"/>
-        </w:rPr>
-        <w:t xml:space="preserve"> one of the most </w:t>
-      </w:r>
-      <w:r>
-        <w:rPr>
-          <w:rFonts w:ascii="Times New Roman" w:hAnsi="Times New Roman" w:cs="Times New Roman"/>
-          <w:sz w:val="28"/>
-          <w:szCs w:val="28"/>
-        </w:rPr>
-        <w:t>surprising</w:t>
-      </w:r>
-      <w:r>
-        <w:rPr>
-          <w:rFonts w:ascii="Times New Roman" w:hAnsi="Times New Roman" w:cs="Times New Roman"/>
-          <w:sz w:val="28"/>
-          <w:szCs w:val="28"/>
-        </w:rPr>
-        <w:t xml:space="preserve"> things </w:t>
-      </w:r>
-      <w:r>
-        <w:rPr>
-          <w:rFonts w:ascii="Times New Roman" w:hAnsi="Times New Roman" w:cs="Times New Roman"/>
-          <w:sz w:val="28"/>
-          <w:szCs w:val="28"/>
-        </w:rPr>
-        <w:lastRenderedPageBreak/>
-        <w:t xml:space="preserve">that I </w:t>
-      </w:r>
-      <w:r>
-        <w:rPr>
-          <w:rFonts w:ascii="Times New Roman" w:hAnsi="Times New Roman" w:cs="Times New Roman"/>
-          <w:sz w:val="28"/>
-          <w:szCs w:val="28"/>
-        </w:rPr>
-        <w:t>discovered</w:t>
-      </w:r>
-      <w:r>
-        <w:rPr>
-          <w:rFonts w:ascii="Times New Roman" w:hAnsi="Times New Roman" w:cs="Times New Roman"/>
-          <w:sz w:val="28"/>
-          <w:szCs w:val="28"/>
-        </w:rPr>
-        <w:t xml:space="preserve"> about this was tracking different customers inside a shop that has a specific layout to see how much each person spent at one zone or what path they choose to take information like this has an immense value to business owners because it can help them optimise </w:t>
-      </w:r>
-      <w:r>
-        <w:rPr>
-          <w:rFonts w:ascii="Times New Roman" w:hAnsi="Times New Roman" w:cs="Times New Roman"/>
-          <w:sz w:val="28"/>
-          <w:szCs w:val="28"/>
-        </w:rPr>
-        <w:t>their</w:t>
-      </w:r>
-      <w:r>
-        <w:rPr>
-          <w:rFonts w:ascii="Times New Roman" w:hAnsi="Times New Roman" w:cs="Times New Roman"/>
-          <w:sz w:val="28"/>
-          <w:szCs w:val="28"/>
-        </w:rPr>
-        <w:t xml:space="preserve"> store to make more money</w:t>
-      </w:r>
-      <w:r>
-        <w:rPr>
-          <w:rFonts w:ascii="Times New Roman" w:hAnsi="Times New Roman" w:cs="Times New Roman"/>
-          <w:sz w:val="28"/>
-          <w:szCs w:val="28"/>
-        </w:rPr>
-        <w:t>.</w:t>
-      </w:r>
-      <w:r>
-        <w:rPr>
-          <w:rFonts w:ascii="Times New Roman" w:hAnsi="Times New Roman" w:cs="Times New Roman"/>
-          <w:color w:val="000000"/>
-          <w:sz w:val="28"/>
-          <w:szCs w:val="28"/>
-          <w:shd w:val="clear" w:color="auto" w:fill="FFFFFF"/>
-        </w:rPr>
-        <w:t xml:space="preserve"> (Infsoft.com, 2019)</w:t>
-      </w:r>
-    </w:p>
-    <w:p>
-      <w:pPr>
-        <w:jc w:val="both"/>
-        <w:rPr>
-          <w:rFonts w:ascii="Times New Roman" w:hAnsi="Times New Roman" w:cs="Times New Roman"/>
-          <w:sz w:val="28"/>
-          <w:szCs w:val="28"/>
-        </w:rPr>
-      </w:pPr>
-      <w:r>
-        <w:rPr>
-          <w:rFonts w:ascii="Times New Roman" w:hAnsi="Times New Roman" w:cs="Times New Roman"/>
-          <w:sz w:val="28"/>
-          <w:szCs w:val="28"/>
-        </w:rPr>
-        <w:t xml:space="preserve">One of the most important factors in indoor </w:t>
-      </w:r>
-      <w:r>
-        <w:rPr>
-          <w:rFonts w:ascii="Times New Roman" w:hAnsi="Times New Roman" w:cs="Times New Roman"/>
-          <w:sz w:val="28"/>
-          <w:szCs w:val="28"/>
-        </w:rPr>
-        <w:t>GPS</w:t>
-      </w:r>
-      <w:r>
-        <w:rPr>
-          <w:rFonts w:ascii="Times New Roman" w:hAnsi="Times New Roman" w:cs="Times New Roman"/>
-          <w:sz w:val="28"/>
-          <w:szCs w:val="28"/>
-        </w:rPr>
-        <w:t xml:space="preserve"> navigation I researched about was there essential need for reliance, one important case I researched showcases what would happen if multiple </w:t>
-      </w:r>
-      <w:r>
-        <w:rPr>
-          <w:rFonts w:ascii="Times New Roman" w:hAnsi="Times New Roman" w:cs="Times New Roman"/>
-          <w:sz w:val="28"/>
-          <w:szCs w:val="28"/>
-        </w:rPr>
-        <w:t>vehicles</w:t>
-      </w:r>
-      <w:r>
-        <w:rPr>
-          <w:rFonts w:ascii="Times New Roman" w:hAnsi="Times New Roman" w:cs="Times New Roman"/>
-          <w:sz w:val="28"/>
-          <w:szCs w:val="28"/>
-        </w:rPr>
-        <w:t xml:space="preserve"> that were all automated and guided by a</w:t>
-      </w:r>
-      <w:r>
-        <w:rPr>
-          <w:rFonts w:ascii="Times New Roman" w:hAnsi="Times New Roman" w:cs="Times New Roman"/>
-          <w:sz w:val="28"/>
-          <w:szCs w:val="28"/>
-        </w:rPr>
-        <w:t>n</w:t>
-      </w:r>
-      <w:r>
-        <w:rPr>
-          <w:rFonts w:ascii="Times New Roman" w:hAnsi="Times New Roman" w:cs="Times New Roman"/>
-          <w:sz w:val="28"/>
-          <w:szCs w:val="28"/>
-        </w:rPr>
-        <w:t xml:space="preserve"> indoor GPS navigation system were not efficient and caused different </w:t>
-      </w:r>
-      <w:r>
-        <w:rPr>
-          <w:rFonts w:ascii="Times New Roman" w:hAnsi="Times New Roman" w:cs="Times New Roman"/>
-          <w:sz w:val="28"/>
-          <w:szCs w:val="28"/>
-        </w:rPr>
-        <w:t>vehicles</w:t>
-      </w:r>
-      <w:r>
-        <w:rPr>
-          <w:rFonts w:ascii="Times New Roman" w:hAnsi="Times New Roman" w:cs="Times New Roman"/>
-          <w:sz w:val="28"/>
-          <w:szCs w:val="28"/>
-        </w:rPr>
-        <w:t xml:space="preserve"> to run into each other causing untold amounts of damage this is a very real and serious situation and has the potential to be quite </w:t>
-      </w:r>
-      <w:r>
-        <w:rPr>
-          <w:rFonts w:ascii="Times New Roman" w:hAnsi="Times New Roman" w:cs="Times New Roman"/>
-          <w:sz w:val="28"/>
-          <w:szCs w:val="28"/>
-        </w:rPr>
-        <w:t>dangerous</w:t>
-      </w:r>
-      <w:r>
-        <w:rPr>
-          <w:rFonts w:ascii="Times New Roman" w:hAnsi="Times New Roman" w:cs="Times New Roman"/>
-          <w:sz w:val="28"/>
-          <w:szCs w:val="28"/>
-        </w:rPr>
-        <w:t xml:space="preserve"> for people </w:t>
-      </w:r>
-      <w:r>
-        <w:rPr>
-          <w:rFonts w:ascii="Times New Roman" w:hAnsi="Times New Roman" w:cs="Times New Roman"/>
-          <w:sz w:val="28"/>
-          <w:szCs w:val="28"/>
-        </w:rPr>
-        <w:t>as well</w:t>
-      </w:r>
-      <w:r>
-        <w:rPr>
-          <w:rFonts w:ascii="Times New Roman" w:hAnsi="Times New Roman" w:cs="Times New Roman"/>
-          <w:sz w:val="28"/>
-          <w:szCs w:val="28"/>
-        </w:rPr>
-        <w:t xml:space="preserve"> because of congestion in buildings or </w:t>
-      </w:r>
-      <w:r>
-        <w:rPr>
-          <w:rFonts w:ascii="Times New Roman" w:hAnsi="Times New Roman" w:cs="Times New Roman"/>
-          <w:sz w:val="28"/>
-          <w:szCs w:val="28"/>
-        </w:rPr>
-        <w:t>vehicles</w:t>
-      </w:r>
-      <w:r>
-        <w:rPr>
-          <w:rFonts w:ascii="Times New Roman" w:hAnsi="Times New Roman" w:cs="Times New Roman"/>
-          <w:sz w:val="28"/>
-          <w:szCs w:val="28"/>
-        </w:rPr>
-        <w:t xml:space="preserve"> moving around that had incorrect sensors that might crash into a person all these factors must be taken into account when designing a system like this.</w:t>
-      </w:r>
-    </w:p>
-    <w:p>
-      <w:pPr>
-        <w:jc w:val="both"/>
-        <w:rPr>
-          <w:rFonts w:ascii="Times New Roman" w:hAnsi="Times New Roman" w:cs="Times New Roman"/>
-          <w:sz w:val="28"/>
-          <w:szCs w:val="28"/>
-        </w:rPr>
-      </w:pPr>
-    </w:p>
-    <w:p>
-      <w:pPr>
-        <w:pStyle w:val="Heading1"/>
-        <w:rPr>
-          <w:rFonts w:ascii="Times New Roman" w:hAnsi="Times New Roman" w:cs="Times New Roman"/>
-          <w:sz w:val="36"/>
-          <w:szCs w:val="28"/>
-        </w:rPr>
-      </w:pPr>
-      <w:bookmarkStart w:id="2" w:name="_Toc21360026"/>
-      <w:r>
-        <w:rPr>
-          <w:rFonts w:ascii="Times New Roman" w:hAnsi="Times New Roman" w:cs="Times New Roman"/>
-          <w:sz w:val="36"/>
-          <w:szCs w:val="28"/>
-        </w:rPr>
-        <w:t>Web</w:t>
-      </w:r>
-      <w:r>
-        <w:rPr>
-          <w:rFonts w:ascii="Times New Roman" w:hAnsi="Times New Roman" w:cs="Times New Roman"/>
-          <w:sz w:val="36"/>
-          <w:szCs w:val="28"/>
-        </w:rPr>
-        <w:t xml:space="preserve"> Hosting</w:t>
-      </w:r>
-      <w:bookmarkEnd w:id="2"/>
-    </w:p>
-    <w:p>
-      <w:pPr>
-        <w:rPr>
-          <w:rFonts w:ascii="Times New Roman" w:hAnsi="Times New Roman" w:cs="Times New Roman"/>
-          <w:sz w:val="28"/>
-          <w:szCs w:val="28"/>
-        </w:rPr>
-      </w:pPr>
-      <w:r>
-        <w:rPr>
-          <w:rFonts w:ascii="Times New Roman" w:hAnsi="Times New Roman" w:cs="Times New Roman"/>
-          <w:sz w:val="28"/>
-          <w:szCs w:val="28"/>
-        </w:rPr>
-        <w:t xml:space="preserve">The web hosting I companies I choose to do my research about were Amazon Web </w:t>
-      </w:r>
-      <w:r>
-        <w:rPr>
-          <w:rFonts w:ascii="Times New Roman" w:hAnsi="Times New Roman" w:cs="Times New Roman"/>
-          <w:sz w:val="28"/>
-          <w:szCs w:val="28"/>
-        </w:rPr>
-        <w:t>Services</w:t>
-      </w:r>
-      <w:r>
-        <w:rPr>
-          <w:rFonts w:ascii="Times New Roman" w:hAnsi="Times New Roman" w:cs="Times New Roman"/>
-          <w:sz w:val="28"/>
-          <w:szCs w:val="28"/>
-        </w:rPr>
-        <w:t xml:space="preserve"> and Azure Hosting, the first company I did my research on was Amazon Web </w:t>
-      </w:r>
-      <w:r>
-        <w:rPr>
-          <w:rFonts w:ascii="Times New Roman" w:hAnsi="Times New Roman" w:cs="Times New Roman"/>
-          <w:sz w:val="28"/>
-          <w:szCs w:val="28"/>
-        </w:rPr>
-        <w:t xml:space="preserve">Services </w:t>
-      </w:r>
-      <w:r>
-        <w:rPr>
-          <w:rFonts w:ascii="Times New Roman" w:hAnsi="Times New Roman" w:cs="Times New Roman"/>
-          <w:sz w:val="28"/>
-          <w:szCs w:val="28"/>
-        </w:rPr>
-        <w:t>which I had learned offered a free 12 month subscriptions on multiple different services such as database, web hosting</w:t>
-      </w:r>
-      <w:r>
-        <w:rPr>
-          <w:rFonts w:ascii="Times New Roman" w:hAnsi="Times New Roman" w:cs="Times New Roman"/>
-          <w:sz w:val="28"/>
-          <w:szCs w:val="28"/>
+          <w:sz w:val="24"/>
+          <w:szCs w:val="24"/>
+        </w:rPr>
+        <w:t xml:space="preserve">also </w:t>
+      </w:r>
+      <w:r>
+        <w:rPr>
+          <w:rFonts w:ascii="Times New Roman" w:hAnsi="Times New Roman" w:cs="Times New Roman"/>
+          <w:sz w:val="24"/>
+          <w:szCs w:val="24"/>
+        </w:rPr>
+        <w:t>offer</w:t>
+      </w:r>
+      <w:r>
+        <w:rPr>
+          <w:rFonts w:ascii="Times New Roman" w:hAnsi="Times New Roman" w:cs="Times New Roman"/>
+          <w:sz w:val="24"/>
+          <w:szCs w:val="24"/>
         </w:rPr>
         <w:t xml:space="preserve"> </w:t>
       </w:r>
       <w:r>
         <w:rPr>
           <w:rFonts w:ascii="Times New Roman" w:hAnsi="Times New Roman" w:cs="Times New Roman"/>
-          <w:sz w:val="28"/>
-          <w:szCs w:val="28"/>
-        </w:rPr>
-        <w:t>etc.</w:t>
-      </w:r>
-      <w:r>
-        <w:rPr>
-          <w:rFonts w:ascii="Times New Roman" w:hAnsi="Times New Roman" w:cs="Times New Roman"/>
-          <w:sz w:val="28"/>
-          <w:szCs w:val="28"/>
-        </w:rPr>
-        <w:t xml:space="preserve"> which we will need in our project.</w:t>
-      </w:r>
-    </w:p>
-    <w:p>
-      <w:pPr>
-        <w:rPr>
-          <w:rFonts w:ascii="Times New Roman" w:hAnsi="Times New Roman" w:cs="Times New Roman"/>
-          <w:sz w:val="28"/>
-          <w:szCs w:val="28"/>
-        </w:rPr>
-      </w:pPr>
-      <w:r>
-        <w:rPr>
-          <w:rFonts w:ascii="Times New Roman" w:hAnsi="Times New Roman" w:cs="Times New Roman"/>
-          <w:sz w:val="28"/>
-          <w:szCs w:val="28"/>
-        </w:rPr>
-        <w:t xml:space="preserve">The first thing I looked at were the differences between the 2 different services just to check did either have any large negative service that would impact our project and my research lead me to believe that both companies offered quite similar services with negligee </w:t>
-      </w:r>
-      <w:r>
-        <w:rPr>
-          <w:rFonts w:ascii="Times New Roman" w:hAnsi="Times New Roman" w:cs="Times New Roman"/>
-          <w:sz w:val="28"/>
-          <w:szCs w:val="28"/>
-        </w:rPr>
-        <w:t>differences</w:t>
-      </w:r>
-      <w:r>
-        <w:rPr>
-          <w:rFonts w:ascii="Times New Roman" w:hAnsi="Times New Roman" w:cs="Times New Roman"/>
-          <w:sz w:val="28"/>
-          <w:szCs w:val="28"/>
-        </w:rPr>
-        <w:t>.</w:t>
-      </w:r>
-    </w:p>
-    <w:p>
-      <w:pPr>
-        <w:jc w:val="both"/>
-        <w:rPr>
-          <w:rFonts w:ascii="Times New Roman" w:hAnsi="Times New Roman" w:cs="Times New Roman"/>
-          <w:sz w:val="28"/>
-          <w:szCs w:val="28"/>
-        </w:rPr>
-      </w:pPr>
-      <w:r>
-        <w:rPr>
-          <w:rFonts w:ascii="Times New Roman" w:hAnsi="Times New Roman" w:cs="Times New Roman"/>
-          <w:sz w:val="28"/>
-          <w:szCs w:val="28"/>
-        </w:rPr>
-        <w:t xml:space="preserve">Azure hosting is the main hosting company we are planning to use for our </w:t>
-      </w:r>
-      <w:r>
-        <w:rPr>
-          <w:rFonts w:ascii="Times New Roman" w:hAnsi="Times New Roman" w:cs="Times New Roman"/>
-          <w:sz w:val="28"/>
-          <w:szCs w:val="28"/>
-        </w:rPr>
-        <w:t xml:space="preserve">database and web hosting needs in our </w:t>
-      </w:r>
-      <w:r>
-        <w:rPr>
-          <w:rFonts w:ascii="Times New Roman" w:hAnsi="Times New Roman" w:cs="Times New Roman"/>
-          <w:sz w:val="28"/>
-          <w:szCs w:val="28"/>
-        </w:rPr>
-        <w:t>application</w:t>
-      </w:r>
-      <w:r>
-        <w:rPr>
-          <w:rFonts w:ascii="Times New Roman" w:hAnsi="Times New Roman" w:cs="Times New Roman"/>
-          <w:sz w:val="28"/>
-          <w:szCs w:val="28"/>
-        </w:rPr>
-        <w:t>,</w:t>
-      </w:r>
-      <w:r>
-        <w:rPr>
-          <w:rFonts w:ascii="Times New Roman" w:hAnsi="Times New Roman" w:cs="Times New Roman"/>
-          <w:sz w:val="28"/>
-          <w:szCs w:val="28"/>
-        </w:rPr>
-        <w:t xml:space="preserve"> the research I did </w:t>
-      </w:r>
-      <w:r>
-        <w:rPr>
-          <w:rFonts w:ascii="Times New Roman" w:hAnsi="Times New Roman" w:cs="Times New Roman"/>
-          <w:sz w:val="28"/>
-          <w:szCs w:val="28"/>
-        </w:rPr>
-        <w:t xml:space="preserve">lead me to learn that because we are students </w:t>
-      </w:r>
-      <w:r>
-        <w:rPr>
-          <w:rFonts w:ascii="Times New Roman" w:hAnsi="Times New Roman" w:cs="Times New Roman"/>
-          <w:sz w:val="28"/>
-          <w:szCs w:val="28"/>
-        </w:rPr>
-        <w:t xml:space="preserve">we actually </w:t>
-      </w:r>
-      <w:r>
-        <w:rPr>
-          <w:rFonts w:ascii="Times New Roman" w:hAnsi="Times New Roman" w:cs="Times New Roman"/>
-          <w:sz w:val="28"/>
-          <w:szCs w:val="28"/>
-        </w:rPr>
-        <w:t xml:space="preserve">already </w:t>
-      </w:r>
-      <w:r>
-        <w:rPr>
-          <w:rFonts w:ascii="Times New Roman" w:hAnsi="Times New Roman" w:cs="Times New Roman"/>
-          <w:sz w:val="28"/>
-          <w:szCs w:val="28"/>
-        </w:rPr>
-        <w:t xml:space="preserve">have a free 12 month </w:t>
-      </w:r>
-      <w:r>
-        <w:rPr>
-          <w:rFonts w:ascii="Times New Roman" w:hAnsi="Times New Roman" w:cs="Times New Roman"/>
-          <w:sz w:val="28"/>
-          <w:szCs w:val="28"/>
-        </w:rPr>
-        <w:t>subscript</w:t>
-      </w:r>
-      <w:r>
-        <w:rPr>
-          <w:rFonts w:ascii="Times New Roman" w:hAnsi="Times New Roman" w:cs="Times New Roman"/>
-          <w:sz w:val="28"/>
-          <w:szCs w:val="28"/>
-        </w:rPr>
-        <w:t>ion</w:t>
-      </w:r>
-      <w:r>
-        <w:rPr>
-          <w:rFonts w:ascii="Times New Roman" w:hAnsi="Times New Roman" w:cs="Times New Roman"/>
-          <w:sz w:val="28"/>
-          <w:szCs w:val="28"/>
-        </w:rPr>
-        <w:t xml:space="preserve"> because our college created us student accounts with Microsoft</w:t>
-      </w:r>
-      <w:r>
-        <w:rPr>
-          <w:rFonts w:ascii="Times New Roman" w:hAnsi="Times New Roman" w:cs="Times New Roman"/>
-          <w:sz w:val="28"/>
-          <w:szCs w:val="28"/>
-        </w:rPr>
-        <w:t xml:space="preserve"> which allows us to use all </w:t>
-      </w:r>
-      <w:r>
-        <w:rPr>
-          <w:rFonts w:ascii="Times New Roman" w:hAnsi="Times New Roman" w:cs="Times New Roman"/>
-          <w:sz w:val="28"/>
-          <w:szCs w:val="28"/>
-        </w:rPr>
-        <w:t>Microsoft</w:t>
-      </w:r>
-      <w:r>
-        <w:rPr>
-          <w:rFonts w:ascii="Times New Roman" w:hAnsi="Times New Roman" w:cs="Times New Roman"/>
-          <w:sz w:val="28"/>
-          <w:szCs w:val="28"/>
-        </w:rPr>
-        <w:t xml:space="preserve"> applications which </w:t>
-      </w:r>
-      <w:r>
-        <w:rPr>
-          <w:rFonts w:ascii="Times New Roman" w:hAnsi="Times New Roman" w:cs="Times New Roman"/>
-          <w:sz w:val="28"/>
-          <w:szCs w:val="28"/>
-        </w:rPr>
-        <w:t>include A</w:t>
-      </w:r>
-      <w:r>
-        <w:rPr>
-          <w:rFonts w:ascii="Times New Roman" w:hAnsi="Times New Roman" w:cs="Times New Roman"/>
-          <w:sz w:val="28"/>
-          <w:szCs w:val="28"/>
-        </w:rPr>
-        <w:t>zu</w:t>
-      </w:r>
-      <w:r>
-        <w:rPr>
-          <w:rFonts w:ascii="Times New Roman" w:hAnsi="Times New Roman" w:cs="Times New Roman"/>
-          <w:sz w:val="28"/>
-          <w:szCs w:val="28"/>
-        </w:rPr>
-        <w:t xml:space="preserve">re which </w:t>
-      </w:r>
-      <w:r>
-        <w:rPr>
-          <w:rFonts w:ascii="Times New Roman" w:hAnsi="Times New Roman" w:cs="Times New Roman"/>
-          <w:sz w:val="28"/>
-          <w:szCs w:val="28"/>
-        </w:rPr>
-        <w:t>is an incredible benefit to us because of the wide array of options it offers</w:t>
-      </w:r>
-      <w:r>
-        <w:rPr>
-          <w:rFonts w:ascii="Times New Roman" w:hAnsi="Times New Roman" w:cs="Times New Roman"/>
-          <w:sz w:val="28"/>
-          <w:szCs w:val="28"/>
-        </w:rPr>
-        <w:t xml:space="preserve"> us</w:t>
-      </w:r>
-      <w:r>
-        <w:rPr>
-          <w:rFonts w:ascii="Times New Roman" w:hAnsi="Times New Roman" w:cs="Times New Roman"/>
-          <w:sz w:val="28"/>
-          <w:szCs w:val="28"/>
-        </w:rPr>
-        <w:t xml:space="preserve"> and with it being free that </w:t>
-      </w:r>
-      <w:r>
-        <w:rPr>
-          <w:rFonts w:ascii="Times New Roman" w:hAnsi="Times New Roman" w:cs="Times New Roman"/>
-          <w:sz w:val="28"/>
-          <w:szCs w:val="28"/>
-        </w:rPr>
-        <w:t xml:space="preserve">this </w:t>
-      </w:r>
-      <w:r>
-        <w:rPr>
-          <w:rFonts w:ascii="Times New Roman" w:hAnsi="Times New Roman" w:cs="Times New Roman"/>
-          <w:sz w:val="28"/>
-          <w:szCs w:val="28"/>
-        </w:rPr>
-        <w:t xml:space="preserve">has also allowed us more flexibility because we save </w:t>
-      </w:r>
-      <w:r>
-        <w:rPr>
-          <w:rFonts w:ascii="Times New Roman" w:hAnsi="Times New Roman" w:cs="Times New Roman"/>
-          <w:sz w:val="28"/>
-          <w:szCs w:val="28"/>
-        </w:rPr>
-        <w:lastRenderedPageBreak/>
-        <w:t xml:space="preserve">money by not </w:t>
-      </w:r>
-      <w:r>
-        <w:rPr>
-          <w:rFonts w:ascii="Times New Roman" w:hAnsi="Times New Roman" w:cs="Times New Roman"/>
-          <w:sz w:val="28"/>
-          <w:szCs w:val="28"/>
-        </w:rPr>
-        <w:t>needing</w:t>
-      </w:r>
-      <w:r>
-        <w:rPr>
-          <w:rFonts w:ascii="Times New Roman" w:hAnsi="Times New Roman" w:cs="Times New Roman"/>
-          <w:sz w:val="28"/>
-          <w:szCs w:val="28"/>
-        </w:rPr>
-        <w:t xml:space="preserve"> to use other hosting applications</w:t>
-      </w:r>
-      <w:r>
-        <w:rPr>
-          <w:rFonts w:ascii="Times New Roman" w:hAnsi="Times New Roman" w:cs="Times New Roman"/>
-          <w:sz w:val="28"/>
-          <w:szCs w:val="28"/>
-        </w:rPr>
-        <w:t xml:space="preserve"> which depending on the company are either trash hosting sites which are free or reliable and good hosting companies which charge an </w:t>
-      </w:r>
-      <w:r>
-        <w:rPr>
-          <w:rFonts w:ascii="Times New Roman" w:hAnsi="Times New Roman" w:cs="Times New Roman"/>
-          <w:sz w:val="28"/>
-          <w:szCs w:val="28"/>
-        </w:rPr>
-        <w:t xml:space="preserve">extraordinary </w:t>
-      </w:r>
-      <w:r>
-        <w:rPr>
-          <w:rFonts w:ascii="Times New Roman" w:hAnsi="Times New Roman" w:cs="Times New Roman"/>
-          <w:sz w:val="28"/>
-          <w:szCs w:val="28"/>
-        </w:rPr>
-        <w:t>amount of money</w:t>
-      </w:r>
-      <w:r>
-        <w:rPr>
-          <w:rFonts w:ascii="Times New Roman" w:hAnsi="Times New Roman" w:cs="Times New Roman"/>
-          <w:sz w:val="28"/>
-          <w:szCs w:val="28"/>
-        </w:rPr>
-        <w:t xml:space="preserve"> which we could not afford</w:t>
-      </w:r>
-      <w:r>
-        <w:rPr>
-          <w:rFonts w:ascii="Times New Roman" w:hAnsi="Times New Roman" w:cs="Times New Roman"/>
-          <w:sz w:val="28"/>
-          <w:szCs w:val="28"/>
-        </w:rPr>
-        <w:t>.</w:t>
-      </w:r>
-    </w:p>
-    <w:p>
-      <w:pPr>
-        <w:jc w:val="both"/>
-        <w:rPr>
-          <w:rFonts w:ascii="Times New Roman" w:hAnsi="Times New Roman" w:cs="Times New Roman"/>
-          <w:sz w:val="28"/>
-          <w:szCs w:val="28"/>
-        </w:rPr>
-      </w:pPr>
-    </w:p>
-    <w:p>
-      <w:pPr>
-        <w:jc w:val="both"/>
-        <w:rPr>
-          <w:rFonts w:ascii="Times New Roman" w:hAnsi="Times New Roman" w:cs="Times New Roman"/>
-          <w:sz w:val="28"/>
-          <w:szCs w:val="28"/>
-        </w:rPr>
-      </w:pPr>
-      <w:r>
-        <w:rPr>
-          <w:rFonts w:ascii="Times New Roman" w:hAnsi="Times New Roman" w:cs="Times New Roman"/>
-          <w:sz w:val="28"/>
-          <w:szCs w:val="28"/>
-        </w:rPr>
-        <w:t xml:space="preserve">The reason I chose Azure Hosting compared to Amazon Webserver or Bluehost which both offer very good services </w:t>
-      </w:r>
-      <w:r>
-        <w:rPr>
-          <w:rFonts w:ascii="Times New Roman" w:hAnsi="Times New Roman" w:cs="Times New Roman"/>
-          <w:sz w:val="28"/>
-          <w:szCs w:val="28"/>
-        </w:rPr>
-        <w:t>is</w:t>
-      </w:r>
-      <w:r>
-        <w:rPr>
-          <w:rFonts w:ascii="Times New Roman" w:hAnsi="Times New Roman" w:cs="Times New Roman"/>
-          <w:sz w:val="28"/>
-          <w:szCs w:val="28"/>
-        </w:rPr>
-        <w:t xml:space="preserve"> because I </w:t>
-      </w:r>
-      <w:r>
-        <w:rPr>
-          <w:rFonts w:ascii="Times New Roman" w:hAnsi="Times New Roman" w:cs="Times New Roman"/>
-          <w:sz w:val="28"/>
-          <w:szCs w:val="28"/>
-        </w:rPr>
-        <w:t>believed</w:t>
-      </w:r>
-      <w:r>
-        <w:rPr>
-          <w:rFonts w:ascii="Times New Roman" w:hAnsi="Times New Roman" w:cs="Times New Roman"/>
-          <w:sz w:val="28"/>
-          <w:szCs w:val="28"/>
-        </w:rPr>
-        <w:t xml:space="preserve"> Azure offered the best mix of these services compared to the other hosting companies.</w:t>
+          <w:sz w:val="24"/>
+          <w:szCs w:val="24"/>
+        </w:rPr>
+        <w:t>very good services is because the research that was undertaken lead to the conclusion that Azure offered the best mix of these services compared to the other hosting companies.</w:t>
       </w:r>
     </w:p>
     <w:p>
@@ -2577,20 +3076,21 @@
         <w:pStyle w:val="ListParagraph"/>
         <w:numPr>
           <w:ilvl w:val="0"/>
-          <w:numId w:val="3"/>
+          <w:numId w:val="4"/>
         </w:numPr>
+        <w:spacing w:line="360" w:lineRule="auto"/>
         <w:jc w:val="both"/>
         <w:rPr>
           <w:rFonts w:ascii="Times New Roman" w:hAnsi="Times New Roman" w:cs="Times New Roman"/>
-          <w:sz w:val="28"/>
-          <w:szCs w:val="28"/>
-        </w:rPr>
-      </w:pPr>
-      <w:r>
-        <w:rPr>
-          <w:rFonts w:ascii="Times New Roman" w:hAnsi="Times New Roman" w:cs="Times New Roman"/>
-          <w:sz w:val="28"/>
-          <w:szCs w:val="28"/>
+          <w:sz w:val="24"/>
+          <w:szCs w:val="24"/>
+        </w:rPr>
+      </w:pPr>
+      <w:r>
+        <w:rPr>
+          <w:rFonts w:ascii="Times New Roman" w:hAnsi="Times New Roman" w:cs="Times New Roman"/>
+          <w:sz w:val="24"/>
+          <w:szCs w:val="24"/>
         </w:rPr>
         <w:t>Availability</w:t>
       </w:r>
@@ -2600,22 +3100,31 @@
         <w:pStyle w:val="ListParagraph"/>
         <w:numPr>
           <w:ilvl w:val="0"/>
-          <w:numId w:val="3"/>
+          <w:numId w:val="4"/>
         </w:numPr>
+        <w:spacing w:line="360" w:lineRule="auto"/>
         <w:jc w:val="both"/>
         <w:rPr>
           <w:rFonts w:ascii="Times New Roman" w:hAnsi="Times New Roman" w:cs="Times New Roman"/>
-          <w:sz w:val="28"/>
-          <w:szCs w:val="28"/>
-        </w:rPr>
-      </w:pPr>
-      <w:r>
-        <w:rPr>
-          <w:rFonts w:ascii="Times New Roman" w:hAnsi="Times New Roman" w:cs="Times New Roman"/>
-          <w:sz w:val="28"/>
-          <w:szCs w:val="28"/>
-        </w:rPr>
-        <w:t>Azure SDK</w:t>
+          <w:sz w:val="24"/>
+          <w:szCs w:val="24"/>
+        </w:rPr>
+      </w:pPr>
+      <w:r>
+        <w:rPr>
+          <w:rFonts w:ascii="Times New Roman" w:hAnsi="Times New Roman" w:cs="Times New Roman"/>
+          <w:sz w:val="24"/>
+          <w:szCs w:val="24"/>
+        </w:rPr>
+        <w:t>Azure S</w:t>
+      </w:r>
+      <w:r>
+        <w:rPr>
+          <w:rFonts w:ascii="Times New Roman" w:hAnsi="Times New Roman" w:cs="Times New Roman"/>
+          <w:sz w:val="24"/>
+          <w:szCs w:val="24"/>
+        </w:rPr>
+        <w:t>oftware Development Kit</w:t>
       </w:r>
     </w:p>
     <w:p>
@@ -2623,20 +3132,21 @@
         <w:pStyle w:val="ListParagraph"/>
         <w:numPr>
           <w:ilvl w:val="0"/>
-          <w:numId w:val="3"/>
+          <w:numId w:val="4"/>
         </w:numPr>
+        <w:spacing w:line="360" w:lineRule="auto"/>
         <w:jc w:val="both"/>
         <w:rPr>
           <w:rFonts w:ascii="Times New Roman" w:hAnsi="Times New Roman" w:cs="Times New Roman"/>
-          <w:sz w:val="28"/>
-          <w:szCs w:val="28"/>
-        </w:rPr>
-      </w:pPr>
-      <w:r>
-        <w:rPr>
-          <w:rFonts w:ascii="Times New Roman" w:hAnsi="Times New Roman" w:cs="Times New Roman"/>
-          <w:sz w:val="28"/>
-          <w:szCs w:val="28"/>
+          <w:sz w:val="24"/>
+          <w:szCs w:val="24"/>
+        </w:rPr>
+      </w:pPr>
+      <w:r>
+        <w:rPr>
+          <w:rFonts w:ascii="Times New Roman" w:hAnsi="Times New Roman" w:cs="Times New Roman"/>
+          <w:sz w:val="24"/>
+          <w:szCs w:val="24"/>
         </w:rPr>
         <w:t>Scalability and flexibility</w:t>
       </w:r>
@@ -2646,20 +3156,21 @@
         <w:pStyle w:val="ListParagraph"/>
         <w:numPr>
           <w:ilvl w:val="0"/>
-          <w:numId w:val="3"/>
+          <w:numId w:val="4"/>
         </w:numPr>
+        <w:spacing w:line="360" w:lineRule="auto"/>
         <w:jc w:val="both"/>
         <w:rPr>
           <w:rFonts w:ascii="Times New Roman" w:hAnsi="Times New Roman" w:cs="Times New Roman"/>
-          <w:sz w:val="28"/>
-          <w:szCs w:val="28"/>
-        </w:rPr>
-      </w:pPr>
-      <w:r>
-        <w:rPr>
-          <w:rFonts w:ascii="Times New Roman" w:hAnsi="Times New Roman" w:cs="Times New Roman"/>
-          <w:sz w:val="28"/>
-          <w:szCs w:val="28"/>
+          <w:sz w:val="24"/>
+          <w:szCs w:val="24"/>
+        </w:rPr>
+      </w:pPr>
+      <w:r>
+        <w:rPr>
+          <w:rFonts w:ascii="Times New Roman" w:hAnsi="Times New Roman" w:cs="Times New Roman"/>
+          <w:sz w:val="24"/>
+          <w:szCs w:val="24"/>
         </w:rPr>
         <w:t>Stability</w:t>
       </w:r>
@@ -2669,20 +3180,21 @@
         <w:pStyle w:val="ListParagraph"/>
         <w:numPr>
           <w:ilvl w:val="0"/>
-          <w:numId w:val="3"/>
+          <w:numId w:val="4"/>
         </w:numPr>
+        <w:spacing w:line="360" w:lineRule="auto"/>
         <w:jc w:val="both"/>
         <w:rPr>
           <w:rFonts w:ascii="Times New Roman" w:hAnsi="Times New Roman" w:cs="Times New Roman"/>
-          <w:sz w:val="28"/>
-          <w:szCs w:val="28"/>
-        </w:rPr>
-      </w:pPr>
-      <w:r>
-        <w:rPr>
-          <w:rFonts w:ascii="Times New Roman" w:hAnsi="Times New Roman" w:cs="Times New Roman"/>
-          <w:sz w:val="28"/>
-          <w:szCs w:val="28"/>
+          <w:sz w:val="24"/>
+          <w:szCs w:val="24"/>
+        </w:rPr>
+      </w:pPr>
+      <w:r>
+        <w:rPr>
+          <w:rFonts w:ascii="Times New Roman" w:hAnsi="Times New Roman" w:cs="Times New Roman"/>
+          <w:sz w:val="24"/>
+          <w:szCs w:val="24"/>
         </w:rPr>
         <w:t>Recovery</w:t>
       </w:r>
@@ -2692,49 +3204,54 @@
         <w:pStyle w:val="ListParagraph"/>
         <w:numPr>
           <w:ilvl w:val="0"/>
-          <w:numId w:val="3"/>
+          <w:numId w:val="4"/>
         </w:numPr>
+        <w:spacing w:line="360" w:lineRule="auto"/>
         <w:jc w:val="both"/>
         <w:rPr>
           <w:rFonts w:ascii="Times New Roman" w:hAnsi="Times New Roman" w:cs="Times New Roman"/>
-          <w:sz w:val="28"/>
-          <w:szCs w:val="28"/>
-        </w:rPr>
-      </w:pPr>
-      <w:r>
-        <w:rPr>
-          <w:rFonts w:ascii="Times New Roman" w:hAnsi="Times New Roman" w:cs="Times New Roman"/>
-          <w:sz w:val="28"/>
-          <w:szCs w:val="28"/>
+          <w:sz w:val="24"/>
+          <w:szCs w:val="24"/>
+        </w:rPr>
+      </w:pPr>
+      <w:r>
+        <w:rPr>
+          <w:rFonts w:ascii="Times New Roman" w:hAnsi="Times New Roman" w:cs="Times New Roman"/>
+          <w:sz w:val="24"/>
+          <w:szCs w:val="24"/>
         </w:rPr>
         <w:t>Integration Tools</w:t>
       </w:r>
     </w:p>
     <w:p>
       <w:pPr>
+        <w:spacing w:line="360" w:lineRule="auto"/>
         <w:jc w:val="both"/>
         <w:rPr>
           <w:rFonts w:ascii="Times New Roman" w:hAnsi="Times New Roman" w:cs="Times New Roman"/>
           <w:color w:val="000000"/>
-          <w:sz w:val="28"/>
-          <w:szCs w:val="28"/>
+          <w:sz w:val="24"/>
+          <w:szCs w:val="24"/>
           <w:shd w:val="clear" w:color="auto" w:fill="FFFFFF"/>
         </w:rPr>
       </w:pPr>
       <w:r>
         <w:rPr>
           <w:rFonts w:ascii="Times New Roman" w:hAnsi="Times New Roman" w:cs="Times New Roman"/>
-          <w:sz w:val="28"/>
-          <w:szCs w:val="28"/>
-        </w:rPr>
-        <w:t>Azure hosting had a nice mix of all of these features and even more that made me realise that this is the best choice for our project.</w:t>
-      </w:r>
+          <w:sz w:val="24"/>
+          <w:szCs w:val="24"/>
+        </w:rPr>
+        <w:lastRenderedPageBreak/>
+        <w:t>Azure hosting had a nice mix of all these features and even more that helped realise that this is the best choice for our project</w:t>
+      </w:r>
+      <w:bookmarkStart w:id="4" w:name="_GoBack"/>
+      <w:bookmarkEnd w:id="4"/>
       <w:r>
         <w:rPr>
           <w:rFonts w:ascii="Times New Roman" w:hAnsi="Times New Roman" w:cs="Times New Roman"/>
           <w:color w:val="000000"/>
-          <w:sz w:val="28"/>
-          <w:szCs w:val="28"/>
+          <w:sz w:val="24"/>
+          <w:szCs w:val="24"/>
           <w:shd w:val="clear" w:color="auto" w:fill="FFFFFF"/>
         </w:rPr>
         <w:t xml:space="preserve"> (TechRepublic, 2019)</w:t>
@@ -2742,482 +3259,497 @@
     </w:p>
     <w:p>
       <w:pPr>
+        <w:pStyle w:val="Heading1"/>
+        <w:numPr>
+          <w:ilvl w:val="0"/>
+          <w:numId w:val="5"/>
+        </w:numPr>
+        <w:spacing w:line="360" w:lineRule="auto"/>
+        <w:rPr>
+          <w:rFonts w:ascii="Times New Roman" w:hAnsi="Times New Roman" w:cs="Times New Roman"/>
+          <w:sz w:val="24"/>
+          <w:szCs w:val="24"/>
+        </w:rPr>
+      </w:pPr>
+      <w:bookmarkStart w:id="5" w:name="_Toc23277255"/>
+      <w:r>
+        <w:rPr>
+          <w:rFonts w:ascii="Times New Roman" w:hAnsi="Times New Roman" w:cs="Times New Roman"/>
+          <w:sz w:val="24"/>
+          <w:szCs w:val="24"/>
+        </w:rPr>
+        <w:t xml:space="preserve">Bluetooth </w:t>
+      </w:r>
+      <w:r>
+        <w:rPr>
+          <w:rFonts w:ascii="Times New Roman" w:hAnsi="Times New Roman" w:cs="Times New Roman"/>
+          <w:sz w:val="24"/>
+          <w:szCs w:val="24"/>
+        </w:rPr>
+        <w:t xml:space="preserve">Beacon </w:t>
+      </w:r>
+      <w:r>
+        <w:rPr>
+          <w:rFonts w:ascii="Times New Roman" w:hAnsi="Times New Roman" w:cs="Times New Roman"/>
+          <w:sz w:val="24"/>
+          <w:szCs w:val="24"/>
+        </w:rPr>
+        <w:t>Technology</w:t>
+      </w:r>
+      <w:bookmarkEnd w:id="5"/>
+    </w:p>
+    <w:p>
+      <w:pPr>
+        <w:spacing w:line="360" w:lineRule="auto"/>
         <w:jc w:val="both"/>
         <w:rPr>
           <w:rFonts w:ascii="Times New Roman" w:hAnsi="Times New Roman" w:cs="Times New Roman"/>
-          <w:color w:val="000000"/>
-          <w:sz w:val="28"/>
-          <w:szCs w:val="28"/>
-          <w:shd w:val="clear" w:color="auto" w:fill="FFFFFF"/>
-        </w:rPr>
-      </w:pPr>
-    </w:p>
-    <w:p>
-      <w:pPr>
-        <w:pStyle w:val="Heading1"/>
-        <w:rPr>
-          <w:rFonts w:ascii="Times New Roman" w:hAnsi="Times New Roman" w:cs="Times New Roman"/>
-          <w:sz w:val="36"/>
-          <w:szCs w:val="28"/>
-        </w:rPr>
-      </w:pPr>
-      <w:bookmarkStart w:id="3" w:name="_Toc21360027"/>
-      <w:r>
-        <w:rPr>
-          <w:rFonts w:ascii="Times New Roman" w:hAnsi="Times New Roman" w:cs="Times New Roman"/>
-          <w:sz w:val="36"/>
-          <w:szCs w:val="28"/>
-        </w:rPr>
-        <w:t xml:space="preserve">Bluetooth </w:t>
-      </w:r>
-      <w:r>
-        <w:rPr>
-          <w:rFonts w:ascii="Times New Roman" w:hAnsi="Times New Roman" w:cs="Times New Roman"/>
-          <w:sz w:val="36"/>
-          <w:szCs w:val="28"/>
-        </w:rPr>
-        <w:t xml:space="preserve">Beacon </w:t>
-      </w:r>
-      <w:r>
-        <w:rPr>
-          <w:rFonts w:ascii="Times New Roman" w:hAnsi="Times New Roman" w:cs="Times New Roman"/>
-          <w:sz w:val="36"/>
-          <w:szCs w:val="28"/>
-        </w:rPr>
-        <w:t>Technology</w:t>
-      </w:r>
-      <w:bookmarkEnd w:id="3"/>
-    </w:p>
-    <w:p>
-      <w:pPr>
+          <w:sz w:val="24"/>
+          <w:szCs w:val="24"/>
+        </w:rPr>
+      </w:pPr>
+      <w:r>
+        <w:rPr>
+          <w:rFonts w:ascii="Times New Roman" w:hAnsi="Times New Roman" w:cs="Times New Roman"/>
+          <w:sz w:val="24"/>
+          <w:szCs w:val="24"/>
+        </w:rPr>
+        <w:t xml:space="preserve">Bluetooth Beacons is </w:t>
+      </w:r>
+      <w:r>
+        <w:rPr>
+          <w:rFonts w:ascii="Times New Roman" w:hAnsi="Times New Roman" w:cs="Times New Roman"/>
+          <w:sz w:val="24"/>
+          <w:szCs w:val="24"/>
+        </w:rPr>
+        <w:t xml:space="preserve">hardware </w:t>
+      </w:r>
+      <w:r>
+        <w:rPr>
+          <w:rFonts w:ascii="Times New Roman" w:hAnsi="Times New Roman" w:cs="Times New Roman"/>
+          <w:sz w:val="24"/>
+          <w:szCs w:val="24"/>
+        </w:rPr>
+        <w:t>data</w:t>
+      </w:r>
+      <w:r>
+        <w:rPr>
+          <w:rFonts w:ascii="Times New Roman" w:hAnsi="Times New Roman" w:cs="Times New Roman"/>
+          <w:sz w:val="24"/>
+          <w:szCs w:val="24"/>
+        </w:rPr>
+        <w:t xml:space="preserve"> transmitters at short-wavelength radio waves, from 2.4 to 2.485 GHz, between 2 &amp; more devices that are near and performing actions when we are close to </w:t>
+      </w:r>
+      <w:r>
+        <w:rPr>
+          <w:rFonts w:ascii="Times New Roman" w:hAnsi="Times New Roman" w:cs="Times New Roman"/>
+          <w:sz w:val="24"/>
+          <w:szCs w:val="24"/>
+        </w:rPr>
+        <w:t>the</w:t>
+      </w:r>
+      <w:r>
+        <w:rPr>
+          <w:rFonts w:ascii="Times New Roman" w:hAnsi="Times New Roman" w:cs="Times New Roman"/>
+          <w:sz w:val="24"/>
+          <w:szCs w:val="24"/>
+        </w:rPr>
+        <w:t xml:space="preserve"> beacon</w:t>
+      </w:r>
+      <w:r>
+        <w:rPr>
+          <w:rFonts w:ascii="Times New Roman" w:hAnsi="Times New Roman" w:cs="Times New Roman"/>
+          <w:sz w:val="24"/>
+          <w:szCs w:val="24"/>
+        </w:rPr>
+        <w:t xml:space="preserve">. </w:t>
+      </w:r>
+      <w:r>
+        <w:rPr>
+          <w:rFonts w:ascii="Times New Roman" w:hAnsi="Times New Roman" w:cs="Times New Roman"/>
+          <w:sz w:val="24"/>
+          <w:szCs w:val="24"/>
+        </w:rPr>
+        <w:t xml:space="preserve">This technology usually used to determine physical location &amp; </w:t>
+      </w:r>
+      <w:r>
+        <w:rPr>
+          <w:rFonts w:ascii="Times New Roman" w:hAnsi="Times New Roman" w:cs="Times New Roman"/>
+          <w:sz w:val="24"/>
+          <w:szCs w:val="24"/>
+        </w:rPr>
+        <w:t xml:space="preserve">to </w:t>
+      </w:r>
+      <w:r>
+        <w:rPr>
+          <w:rFonts w:ascii="Times New Roman" w:hAnsi="Times New Roman" w:cs="Times New Roman"/>
+          <w:sz w:val="24"/>
+          <w:szCs w:val="24"/>
+        </w:rPr>
+        <w:t xml:space="preserve">respond as a location-based action </w:t>
+      </w:r>
+      <w:r>
+        <w:rPr>
+          <w:rFonts w:ascii="Times New Roman" w:hAnsi="Times New Roman" w:cs="Times New Roman"/>
+          <w:sz w:val="24"/>
+          <w:szCs w:val="24"/>
+        </w:rPr>
+        <w:t>to</w:t>
+      </w:r>
+      <w:r>
+        <w:rPr>
+          <w:rFonts w:ascii="Times New Roman" w:hAnsi="Times New Roman" w:cs="Times New Roman"/>
+          <w:sz w:val="24"/>
+          <w:szCs w:val="24"/>
+        </w:rPr>
+        <w:t xml:space="preserve"> a device.</w:t>
+      </w:r>
+      <w:r>
+        <w:rPr>
+          <w:rFonts w:ascii="Times New Roman" w:hAnsi="Times New Roman" w:cs="Times New Roman"/>
+          <w:sz w:val="24"/>
+          <w:szCs w:val="24"/>
+        </w:rPr>
+        <w:t xml:space="preserve"> </w:t>
+      </w:r>
+      <w:r>
+        <w:rPr>
+          <w:rFonts w:ascii="Times New Roman" w:hAnsi="Times New Roman" w:cs="Times New Roman"/>
+          <w:sz w:val="24"/>
+          <w:szCs w:val="24"/>
+        </w:rPr>
+        <w:t xml:space="preserve">Bluetooth Beacons come in variety of forms, from coin-size cell </w:t>
+      </w:r>
+      <w:r>
+        <w:rPr>
+          <w:rFonts w:ascii="Times New Roman" w:hAnsi="Times New Roman" w:cs="Times New Roman"/>
+          <w:sz w:val="24"/>
+          <w:szCs w:val="24"/>
+        </w:rPr>
+        <w:t xml:space="preserve">to </w:t>
+      </w:r>
+      <w:r>
+        <w:rPr>
+          <w:rFonts w:ascii="Times New Roman" w:hAnsi="Times New Roman" w:cs="Times New Roman"/>
+          <w:sz w:val="24"/>
+          <w:szCs w:val="24"/>
+        </w:rPr>
+        <w:t>USB stick.</w:t>
+      </w:r>
+    </w:p>
+    <w:p>
+      <w:pPr>
+        <w:spacing w:line="360" w:lineRule="auto"/>
         <w:jc w:val="both"/>
         <w:rPr>
           <w:rFonts w:ascii="Times New Roman" w:hAnsi="Times New Roman" w:cs="Times New Roman"/>
-          <w:sz w:val="28"/>
-          <w:szCs w:val="28"/>
-        </w:rPr>
-      </w:pPr>
-      <w:r>
-        <w:rPr>
-          <w:rFonts w:ascii="Times New Roman" w:hAnsi="Times New Roman" w:cs="Times New Roman"/>
-          <w:sz w:val="28"/>
-          <w:szCs w:val="28"/>
-        </w:rPr>
-        <w:t xml:space="preserve">Bluetooth Beacons is </w:t>
-      </w:r>
-      <w:r>
-        <w:rPr>
-          <w:rFonts w:ascii="Times New Roman" w:hAnsi="Times New Roman" w:cs="Times New Roman"/>
-          <w:sz w:val="28"/>
-          <w:szCs w:val="28"/>
-        </w:rPr>
-        <w:t xml:space="preserve">hardware </w:t>
-      </w:r>
-      <w:r>
-        <w:rPr>
-          <w:rFonts w:ascii="Times New Roman" w:hAnsi="Times New Roman" w:cs="Times New Roman"/>
-          <w:sz w:val="28"/>
-          <w:szCs w:val="28"/>
-        </w:rPr>
-        <w:t>data</w:t>
-      </w:r>
-      <w:r>
-        <w:rPr>
-          <w:rFonts w:ascii="Times New Roman" w:hAnsi="Times New Roman" w:cs="Times New Roman"/>
-          <w:sz w:val="28"/>
-          <w:szCs w:val="28"/>
-        </w:rPr>
-        <w:t xml:space="preserve"> transmitters at short-wavelength radio waves, from 2.4 to 2.485 GHz, between 2 &amp; more devices that are near and performing actions when we are close to </w:t>
-      </w:r>
-      <w:r>
-        <w:rPr>
-          <w:rFonts w:ascii="Times New Roman" w:hAnsi="Times New Roman" w:cs="Times New Roman"/>
-          <w:sz w:val="28"/>
-          <w:szCs w:val="28"/>
-        </w:rPr>
-        <w:t>the</w:t>
-      </w:r>
-      <w:r>
-        <w:rPr>
-          <w:rFonts w:ascii="Times New Roman" w:hAnsi="Times New Roman" w:cs="Times New Roman"/>
-          <w:sz w:val="28"/>
-          <w:szCs w:val="28"/>
-        </w:rPr>
-        <w:t xml:space="preserve"> beacon</w:t>
-      </w:r>
-      <w:r>
-        <w:rPr>
-          <w:rFonts w:ascii="Times New Roman" w:hAnsi="Times New Roman" w:cs="Times New Roman"/>
-          <w:sz w:val="28"/>
-          <w:szCs w:val="28"/>
-        </w:rPr>
-        <w:t xml:space="preserve">. </w:t>
-      </w:r>
-      <w:r>
-        <w:rPr>
-          <w:rFonts w:ascii="Times New Roman" w:hAnsi="Times New Roman" w:cs="Times New Roman"/>
-          <w:sz w:val="28"/>
-          <w:szCs w:val="28"/>
-        </w:rPr>
-        <w:t xml:space="preserve">This technology usually used to determine physical location &amp; </w:t>
-      </w:r>
-      <w:r>
-        <w:rPr>
-          <w:rFonts w:ascii="Times New Roman" w:hAnsi="Times New Roman" w:cs="Times New Roman"/>
-          <w:sz w:val="28"/>
-          <w:szCs w:val="28"/>
-        </w:rPr>
-        <w:t xml:space="preserve">to </w:t>
-      </w:r>
-      <w:r>
-        <w:rPr>
-          <w:rFonts w:ascii="Times New Roman" w:hAnsi="Times New Roman" w:cs="Times New Roman"/>
-          <w:sz w:val="28"/>
-          <w:szCs w:val="28"/>
-        </w:rPr>
-        <w:t xml:space="preserve">respond as a location-based action </w:t>
-      </w:r>
-      <w:r>
-        <w:rPr>
-          <w:rFonts w:ascii="Times New Roman" w:hAnsi="Times New Roman" w:cs="Times New Roman"/>
-          <w:sz w:val="28"/>
-          <w:szCs w:val="28"/>
-        </w:rPr>
-        <w:t>to</w:t>
-      </w:r>
-      <w:r>
-        <w:rPr>
-          <w:rFonts w:ascii="Times New Roman" w:hAnsi="Times New Roman" w:cs="Times New Roman"/>
-          <w:sz w:val="28"/>
-          <w:szCs w:val="28"/>
-        </w:rPr>
-        <w:t xml:space="preserve"> a device.</w:t>
-      </w:r>
-      <w:r>
-        <w:rPr>
-          <w:rFonts w:ascii="Times New Roman" w:hAnsi="Times New Roman" w:cs="Times New Roman"/>
-          <w:sz w:val="28"/>
-          <w:szCs w:val="28"/>
-        </w:rPr>
-        <w:t xml:space="preserve"> </w:t>
-      </w:r>
-      <w:r>
-        <w:rPr>
-          <w:rFonts w:ascii="Times New Roman" w:hAnsi="Times New Roman" w:cs="Times New Roman"/>
-          <w:sz w:val="28"/>
-          <w:szCs w:val="28"/>
-        </w:rPr>
-        <w:t xml:space="preserve">Bluetooth Beacons come in variety of forms, from coin-size cell </w:t>
-      </w:r>
-      <w:r>
-        <w:rPr>
-          <w:rFonts w:ascii="Times New Roman" w:hAnsi="Times New Roman" w:cs="Times New Roman"/>
-          <w:sz w:val="28"/>
-          <w:szCs w:val="28"/>
-        </w:rPr>
-        <w:t xml:space="preserve">to </w:t>
-      </w:r>
-      <w:r>
-        <w:rPr>
-          <w:rFonts w:ascii="Times New Roman" w:hAnsi="Times New Roman" w:cs="Times New Roman"/>
-          <w:sz w:val="28"/>
-          <w:szCs w:val="28"/>
-        </w:rPr>
-        <w:t>USB stick.</w:t>
-      </w:r>
-    </w:p>
-    <w:p>
-      <w:pPr>
+          <w:sz w:val="24"/>
+          <w:szCs w:val="24"/>
+        </w:rPr>
+      </w:pPr>
+      <w:r>
+        <w:rPr>
+          <w:rFonts w:ascii="Times New Roman" w:hAnsi="Times New Roman" w:cs="Times New Roman"/>
+          <w:sz w:val="24"/>
+          <w:szCs w:val="24"/>
+        </w:rPr>
+        <w:t>From Bluetooth 4.0 version, it is possible 1-way communication, when Bluetooth device just transfer the data, but not listen for it.</w:t>
+      </w:r>
+      <w:r>
+        <w:rPr>
+          <w:rFonts w:ascii="Times New Roman" w:hAnsi="Times New Roman" w:cs="Times New Roman"/>
+          <w:sz w:val="24"/>
+          <w:szCs w:val="24"/>
+        </w:rPr>
+        <w:t xml:space="preserve"> Also, </w:t>
+      </w:r>
+      <w:r>
+        <w:rPr>
+          <w:rFonts w:ascii="Times New Roman" w:hAnsi="Times New Roman" w:cs="Times New Roman"/>
+          <w:sz w:val="24"/>
+          <w:szCs w:val="24"/>
+        </w:rPr>
+        <w:t>i</w:t>
+      </w:r>
+      <w:r>
+        <w:rPr>
+          <w:rFonts w:ascii="Times New Roman" w:hAnsi="Times New Roman" w:cs="Times New Roman"/>
+          <w:sz w:val="24"/>
+          <w:szCs w:val="24"/>
+        </w:rPr>
+        <w:t>t works with less impact on the battery life and with good extended precision.</w:t>
+      </w:r>
+    </w:p>
+    <w:p>
+      <w:pPr>
+        <w:spacing w:line="360" w:lineRule="auto"/>
         <w:jc w:val="both"/>
         <w:rPr>
           <w:rFonts w:ascii="Times New Roman" w:hAnsi="Times New Roman" w:cs="Times New Roman"/>
-          <w:sz w:val="28"/>
-          <w:szCs w:val="28"/>
-        </w:rPr>
-      </w:pPr>
-      <w:r>
-        <w:rPr>
-          <w:rFonts w:ascii="Times New Roman" w:hAnsi="Times New Roman" w:cs="Times New Roman"/>
-          <w:sz w:val="28"/>
-          <w:szCs w:val="28"/>
-        </w:rPr>
-        <w:t>From Bluetooth 4.0 version, it is possible 1-way communication, when Bluetooth device just transfer the data, but not listen for it.</w:t>
-      </w:r>
-      <w:r>
-        <w:rPr>
-          <w:rFonts w:ascii="Times New Roman" w:hAnsi="Times New Roman" w:cs="Times New Roman"/>
-          <w:sz w:val="28"/>
-          <w:szCs w:val="28"/>
-        </w:rPr>
-        <w:t xml:space="preserve"> Also, </w:t>
-      </w:r>
-      <w:r>
-        <w:rPr>
-          <w:rFonts w:ascii="Times New Roman" w:hAnsi="Times New Roman" w:cs="Times New Roman"/>
-          <w:sz w:val="28"/>
-          <w:szCs w:val="28"/>
-        </w:rPr>
-        <w:t>i</w:t>
-      </w:r>
-      <w:r>
-        <w:rPr>
-          <w:rFonts w:ascii="Times New Roman" w:hAnsi="Times New Roman" w:cs="Times New Roman"/>
-          <w:sz w:val="28"/>
-          <w:szCs w:val="28"/>
-        </w:rPr>
-        <w:t>t works with less impact on the battery life and with good extended precision.</w:t>
-      </w:r>
-    </w:p>
-    <w:p>
-      <w:pPr>
+          <w:sz w:val="24"/>
+          <w:szCs w:val="24"/>
+        </w:rPr>
+      </w:pPr>
+      <w:r>
+        <w:rPr>
+          <w:rFonts w:ascii="Times New Roman" w:hAnsi="Times New Roman" w:cs="Times New Roman"/>
+          <w:sz w:val="24"/>
+          <w:szCs w:val="24"/>
+        </w:rPr>
+        <w:t xml:space="preserve">Bluetooth Beacons come with variety of powering design as well: battery powered, which we are probably going to use, &amp; USB powered, which are really good for </w:t>
+      </w:r>
+      <w:r>
+        <w:rPr>
+          <w:rFonts w:ascii="Times New Roman" w:hAnsi="Times New Roman" w:cs="Times New Roman"/>
+          <w:sz w:val="24"/>
+          <w:szCs w:val="24"/>
+        </w:rPr>
+        <w:t xml:space="preserve">a </w:t>
+      </w:r>
+      <w:r>
+        <w:rPr>
+          <w:rFonts w:ascii="Times New Roman" w:hAnsi="Times New Roman" w:cs="Times New Roman"/>
+          <w:sz w:val="24"/>
+          <w:szCs w:val="24"/>
+        </w:rPr>
+        <w:t>long</w:t>
+      </w:r>
+      <w:r>
+        <w:rPr>
+          <w:rFonts w:ascii="Times New Roman" w:hAnsi="Times New Roman" w:cs="Times New Roman"/>
+          <w:sz w:val="24"/>
+          <w:szCs w:val="24"/>
+        </w:rPr>
+        <w:t>-</w:t>
+      </w:r>
+      <w:r>
+        <w:rPr>
+          <w:rFonts w:ascii="Times New Roman" w:hAnsi="Times New Roman" w:cs="Times New Roman"/>
+          <w:sz w:val="24"/>
+          <w:szCs w:val="24"/>
+        </w:rPr>
+        <w:t>term installation option.</w:t>
+      </w:r>
+      <w:r>
+        <w:rPr>
+          <w:rFonts w:ascii="Times New Roman" w:hAnsi="Times New Roman" w:cs="Times New Roman"/>
+          <w:sz w:val="24"/>
+          <w:szCs w:val="24"/>
+        </w:rPr>
+        <w:t xml:space="preserve"> As we are going to use battery powered beacons, we need to check manufacturer spec</w:t>
+      </w:r>
+      <w:r>
+        <w:rPr>
+          <w:rFonts w:ascii="Times New Roman" w:hAnsi="Times New Roman" w:cs="Times New Roman"/>
+          <w:sz w:val="24"/>
+          <w:szCs w:val="24"/>
+        </w:rPr>
+        <w:t>ifications</w:t>
+      </w:r>
+      <w:r>
+        <w:rPr>
+          <w:rFonts w:ascii="Times New Roman" w:hAnsi="Times New Roman" w:cs="Times New Roman"/>
+          <w:sz w:val="24"/>
+          <w:szCs w:val="24"/>
+        </w:rPr>
+        <w:t xml:space="preserve"> related to power consumption, interval transmit power, also must be </w:t>
+      </w:r>
+      <w:r>
+        <w:rPr>
+          <w:rFonts w:ascii="Times New Roman" w:hAnsi="Times New Roman" w:cs="Times New Roman"/>
+          <w:sz w:val="24"/>
+          <w:szCs w:val="24"/>
+        </w:rPr>
+        <w:t xml:space="preserve">in </w:t>
+      </w:r>
+      <w:r>
+        <w:rPr>
+          <w:rFonts w:ascii="Times New Roman" w:hAnsi="Times New Roman" w:cs="Times New Roman"/>
+          <w:sz w:val="24"/>
+          <w:szCs w:val="24"/>
+        </w:rPr>
+        <w:t xml:space="preserve">count approximate frequency of usage and </w:t>
+      </w:r>
+      <w:r>
+        <w:rPr>
+          <w:rFonts w:ascii="Times New Roman" w:hAnsi="Times New Roman" w:cs="Times New Roman"/>
+          <w:sz w:val="24"/>
+          <w:szCs w:val="24"/>
+        </w:rPr>
+        <w:t xml:space="preserve">think </w:t>
+      </w:r>
+      <w:r>
+        <w:rPr>
+          <w:rFonts w:ascii="Times New Roman" w:hAnsi="Times New Roman" w:cs="Times New Roman"/>
+          <w:sz w:val="24"/>
+          <w:szCs w:val="24"/>
+        </w:rPr>
+        <w:t>by what kind of phones, it might be use.</w:t>
+      </w:r>
+      <w:r>
+        <w:rPr>
+          <w:rFonts w:ascii="Times New Roman" w:hAnsi="Times New Roman" w:cs="Times New Roman"/>
+          <w:sz w:val="24"/>
+          <w:szCs w:val="24"/>
+        </w:rPr>
+        <w:t xml:space="preserve"> Battery powered beacons life range is about from 1 month to 2 years.</w:t>
+      </w:r>
+    </w:p>
+    <w:p>
+      <w:pPr>
+        <w:spacing w:line="360" w:lineRule="auto"/>
         <w:jc w:val="both"/>
         <w:rPr>
           <w:rFonts w:ascii="Times New Roman" w:hAnsi="Times New Roman" w:cs="Times New Roman"/>
-          <w:sz w:val="28"/>
-          <w:szCs w:val="28"/>
-        </w:rPr>
-      </w:pPr>
-      <w:r>
-        <w:rPr>
-          <w:rFonts w:ascii="Times New Roman" w:hAnsi="Times New Roman" w:cs="Times New Roman"/>
-          <w:sz w:val="28"/>
-          <w:szCs w:val="28"/>
-        </w:rPr>
-        <w:t xml:space="preserve">Bluetooth Beacons come with variety of powering design as well: battery powered, which we are probably going to use, &amp; USB powered, which are really good for </w:t>
-      </w:r>
-      <w:r>
-        <w:rPr>
-          <w:rFonts w:ascii="Times New Roman" w:hAnsi="Times New Roman" w:cs="Times New Roman"/>
-          <w:sz w:val="28"/>
-          <w:szCs w:val="28"/>
-        </w:rPr>
-        <w:t xml:space="preserve">a </w:t>
-      </w:r>
-      <w:r>
-        <w:rPr>
-          <w:rFonts w:ascii="Times New Roman" w:hAnsi="Times New Roman" w:cs="Times New Roman"/>
-          <w:sz w:val="28"/>
-          <w:szCs w:val="28"/>
-        </w:rPr>
-        <w:t>long</w:t>
-      </w:r>
-      <w:r>
-        <w:rPr>
-          <w:rFonts w:ascii="Times New Roman" w:hAnsi="Times New Roman" w:cs="Times New Roman"/>
-          <w:sz w:val="28"/>
-          <w:szCs w:val="28"/>
-        </w:rPr>
-        <w:t>-</w:t>
-      </w:r>
-      <w:r>
-        <w:rPr>
-          <w:rFonts w:ascii="Times New Roman" w:hAnsi="Times New Roman" w:cs="Times New Roman"/>
-          <w:sz w:val="28"/>
-          <w:szCs w:val="28"/>
-        </w:rPr>
-        <w:t>term installation option.</w:t>
-      </w:r>
-      <w:r>
-        <w:rPr>
-          <w:rFonts w:ascii="Times New Roman" w:hAnsi="Times New Roman" w:cs="Times New Roman"/>
-          <w:sz w:val="28"/>
-          <w:szCs w:val="28"/>
-        </w:rPr>
-        <w:t xml:space="preserve"> As we are going to use battery powered beacons, we need to check manufacturer spec</w:t>
-      </w:r>
-      <w:r>
-        <w:rPr>
-          <w:rFonts w:ascii="Times New Roman" w:hAnsi="Times New Roman" w:cs="Times New Roman"/>
-          <w:sz w:val="28"/>
-          <w:szCs w:val="28"/>
-        </w:rPr>
-        <w:t>ifications</w:t>
-      </w:r>
-      <w:r>
-        <w:rPr>
-          <w:rFonts w:ascii="Times New Roman" w:hAnsi="Times New Roman" w:cs="Times New Roman"/>
-          <w:sz w:val="28"/>
-          <w:szCs w:val="28"/>
-        </w:rPr>
-        <w:t xml:space="preserve"> related to power </w:t>
-      </w:r>
-      <w:r>
-        <w:rPr>
-          <w:rFonts w:ascii="Times New Roman" w:hAnsi="Times New Roman" w:cs="Times New Roman"/>
-          <w:sz w:val="28"/>
-          <w:szCs w:val="28"/>
-        </w:rPr>
-        <w:lastRenderedPageBreak/>
-        <w:t xml:space="preserve">consumption, interval transmit power, also must be </w:t>
-      </w:r>
-      <w:r>
-        <w:rPr>
-          <w:rFonts w:ascii="Times New Roman" w:hAnsi="Times New Roman" w:cs="Times New Roman"/>
-          <w:sz w:val="28"/>
-          <w:szCs w:val="28"/>
-        </w:rPr>
-        <w:t xml:space="preserve">in </w:t>
-      </w:r>
-      <w:r>
-        <w:rPr>
-          <w:rFonts w:ascii="Times New Roman" w:hAnsi="Times New Roman" w:cs="Times New Roman"/>
-          <w:sz w:val="28"/>
-          <w:szCs w:val="28"/>
-        </w:rPr>
-        <w:t xml:space="preserve">count approximate frequency of usage and </w:t>
-      </w:r>
-      <w:r>
-        <w:rPr>
-          <w:rFonts w:ascii="Times New Roman" w:hAnsi="Times New Roman" w:cs="Times New Roman"/>
-          <w:sz w:val="28"/>
-          <w:szCs w:val="28"/>
-        </w:rPr>
-        <w:t xml:space="preserve">think </w:t>
-      </w:r>
-      <w:r>
-        <w:rPr>
-          <w:rFonts w:ascii="Times New Roman" w:hAnsi="Times New Roman" w:cs="Times New Roman"/>
-          <w:sz w:val="28"/>
-          <w:szCs w:val="28"/>
-        </w:rPr>
-        <w:t>by what kind of phones, it might be use.</w:t>
-      </w:r>
-      <w:r>
-        <w:rPr>
-          <w:rFonts w:ascii="Times New Roman" w:hAnsi="Times New Roman" w:cs="Times New Roman"/>
-          <w:sz w:val="28"/>
-          <w:szCs w:val="28"/>
-        </w:rPr>
-        <w:t xml:space="preserve"> Battery powered beacons life range is about from 1 month to 2 years.</w:t>
-      </w:r>
-    </w:p>
-    <w:p>
-      <w:pPr>
+          <w:sz w:val="24"/>
+          <w:szCs w:val="24"/>
+        </w:rPr>
+      </w:pPr>
+      <w:r>
+        <w:rPr>
+          <w:rFonts w:ascii="Times New Roman" w:hAnsi="Times New Roman" w:cs="Times New Roman"/>
+          <w:sz w:val="24"/>
+          <w:szCs w:val="24"/>
+        </w:rPr>
+        <w:t xml:space="preserve">There is </w:t>
+      </w:r>
+      <w:r>
+        <w:rPr>
+          <w:rFonts w:ascii="Times New Roman" w:hAnsi="Times New Roman" w:cs="Times New Roman"/>
+          <w:sz w:val="24"/>
+          <w:szCs w:val="24"/>
+        </w:rPr>
+        <w:t>two</w:t>
+      </w:r>
+      <w:r>
+        <w:rPr>
+          <w:rFonts w:ascii="Times New Roman" w:hAnsi="Times New Roman" w:cs="Times New Roman"/>
+          <w:sz w:val="24"/>
+          <w:szCs w:val="24"/>
+        </w:rPr>
+        <w:t xml:space="preserve"> most popular version of this technology – 4.2 and 5. Bluetooth 5 improved version, of course, with more speed, which is 2 times higher than at 4.2 </w:t>
+      </w:r>
+      <w:r>
+        <w:rPr>
+          <w:rFonts w:ascii="Times New Roman" w:hAnsi="Times New Roman" w:cs="Times New Roman"/>
+          <w:sz w:val="24"/>
+          <w:szCs w:val="24"/>
+        </w:rPr>
+        <w:t xml:space="preserve">- </w:t>
+      </w:r>
+      <w:r>
+        <w:rPr>
+          <w:rFonts w:ascii="Times New Roman" w:hAnsi="Times New Roman" w:cs="Times New Roman"/>
+          <w:sz w:val="24"/>
+          <w:szCs w:val="24"/>
+        </w:rPr>
+        <w:t xml:space="preserve">2 Mbps against 1 Mbps </w:t>
+      </w:r>
+      <w:r>
+        <w:rPr>
+          <w:rFonts w:ascii="Times New Roman" w:hAnsi="Times New Roman" w:cs="Times New Roman"/>
+          <w:sz w:val="24"/>
+          <w:szCs w:val="24"/>
+        </w:rPr>
+        <w:t>&amp;</w:t>
+      </w:r>
+      <w:r>
+        <w:rPr>
+          <w:rFonts w:ascii="Times New Roman" w:hAnsi="Times New Roman" w:cs="Times New Roman"/>
+          <w:sz w:val="24"/>
+          <w:szCs w:val="24"/>
+        </w:rPr>
+        <w:t xml:space="preserve"> with more range, which is 4 times higher – till 40 metres indoor range.</w:t>
+      </w:r>
+      <w:r>
+        <w:rPr>
+          <w:rFonts w:ascii="Times New Roman" w:hAnsi="Times New Roman" w:cs="Times New Roman"/>
+          <w:sz w:val="24"/>
+          <w:szCs w:val="24"/>
+        </w:rPr>
+        <w:t xml:space="preserve"> Power consumptions of Bluetooth is less than previous version &amp; battery life is longer. Also, capacity of message larger, 255 bytes against 31 bytes.</w:t>
+      </w:r>
+    </w:p>
+    <w:p>
+      <w:pPr>
+        <w:spacing w:line="360" w:lineRule="auto"/>
         <w:jc w:val="both"/>
         <w:rPr>
           <w:rFonts w:ascii="Times New Roman" w:hAnsi="Times New Roman" w:cs="Times New Roman"/>
-          <w:sz w:val="28"/>
-          <w:szCs w:val="28"/>
-        </w:rPr>
-      </w:pPr>
-      <w:r>
-        <w:rPr>
-          <w:rFonts w:ascii="Times New Roman" w:hAnsi="Times New Roman" w:cs="Times New Roman"/>
-          <w:sz w:val="28"/>
-          <w:szCs w:val="28"/>
-        </w:rPr>
-        <w:t xml:space="preserve">There is </w:t>
-      </w:r>
-      <w:r>
-        <w:rPr>
-          <w:rFonts w:ascii="Times New Roman" w:hAnsi="Times New Roman" w:cs="Times New Roman"/>
-          <w:sz w:val="28"/>
-          <w:szCs w:val="28"/>
-        </w:rPr>
-        <w:t>two</w:t>
-      </w:r>
-      <w:r>
-        <w:rPr>
-          <w:rFonts w:ascii="Times New Roman" w:hAnsi="Times New Roman" w:cs="Times New Roman"/>
-          <w:sz w:val="28"/>
-          <w:szCs w:val="28"/>
-        </w:rPr>
-        <w:t xml:space="preserve"> most popular version of this technology – 4.2 and 5. Bluetooth 5 improved version, of course, with more speed, which is 2 times higher than at 4.2 </w:t>
-      </w:r>
-      <w:r>
-        <w:rPr>
-          <w:rFonts w:ascii="Times New Roman" w:hAnsi="Times New Roman" w:cs="Times New Roman"/>
-          <w:sz w:val="28"/>
-          <w:szCs w:val="28"/>
-        </w:rPr>
-        <w:t xml:space="preserve">- </w:t>
-      </w:r>
-      <w:r>
-        <w:rPr>
-          <w:rFonts w:ascii="Times New Roman" w:hAnsi="Times New Roman" w:cs="Times New Roman"/>
-          <w:sz w:val="28"/>
-          <w:szCs w:val="28"/>
-        </w:rPr>
-        <w:t xml:space="preserve">2 Mbps against 1 Mbps </w:t>
-      </w:r>
-      <w:r>
-        <w:rPr>
-          <w:rFonts w:ascii="Times New Roman" w:hAnsi="Times New Roman" w:cs="Times New Roman"/>
-          <w:sz w:val="28"/>
-          <w:szCs w:val="28"/>
-        </w:rPr>
-        <w:t>&amp;</w:t>
-      </w:r>
-      <w:r>
-        <w:rPr>
-          <w:rFonts w:ascii="Times New Roman" w:hAnsi="Times New Roman" w:cs="Times New Roman"/>
-          <w:sz w:val="28"/>
-          <w:szCs w:val="28"/>
-        </w:rPr>
-        <w:t xml:space="preserve"> with more range, which is 4 times higher – till 40 metres indoor range.</w:t>
-      </w:r>
-      <w:r>
-        <w:rPr>
-          <w:rFonts w:ascii="Times New Roman" w:hAnsi="Times New Roman" w:cs="Times New Roman"/>
-          <w:sz w:val="28"/>
-          <w:szCs w:val="28"/>
-        </w:rPr>
-        <w:t xml:space="preserve"> Power consumptions of Bluetooth is less than previous version &amp; battery life is longer. Also, capacity of message larger, 255 bytes against 31 bytes.</w:t>
-      </w:r>
-    </w:p>
-    <w:p>
-      <w:pPr>
+          <w:sz w:val="24"/>
+          <w:szCs w:val="24"/>
+        </w:rPr>
+      </w:pPr>
+      <w:r>
+        <w:rPr>
+          <w:rFonts w:ascii="Times New Roman" w:hAnsi="Times New Roman" w:cs="Times New Roman"/>
+          <w:sz w:val="24"/>
+          <w:szCs w:val="24"/>
+        </w:rPr>
+        <w:t>We are going to use about 2-3 beacons per building, just as checkpoints of user’s location</w:t>
+      </w:r>
+      <w:r>
+        <w:rPr>
+          <w:rFonts w:ascii="Times New Roman" w:hAnsi="Times New Roman" w:cs="Times New Roman"/>
+          <w:sz w:val="24"/>
+          <w:szCs w:val="24"/>
+        </w:rPr>
+        <w:t>.</w:t>
+      </w:r>
+    </w:p>
+    <w:p>
+      <w:pPr>
+        <w:spacing w:line="360" w:lineRule="auto"/>
         <w:jc w:val="both"/>
         <w:rPr>
           <w:rFonts w:ascii="Times New Roman" w:hAnsi="Times New Roman" w:cs="Times New Roman"/>
-          <w:sz w:val="28"/>
-          <w:szCs w:val="28"/>
-        </w:rPr>
-      </w:pPr>
-      <w:r>
-        <w:rPr>
-          <w:rFonts w:ascii="Times New Roman" w:hAnsi="Times New Roman" w:cs="Times New Roman"/>
-          <w:sz w:val="28"/>
-          <w:szCs w:val="28"/>
-        </w:rPr>
-        <w:t>We are going to use about 2-3 beacons per building, just as checkpoints of user’s location</w:t>
-      </w:r>
-      <w:r>
-        <w:rPr>
-          <w:rFonts w:ascii="Times New Roman" w:hAnsi="Times New Roman" w:cs="Times New Roman"/>
-          <w:sz w:val="28"/>
-          <w:szCs w:val="28"/>
-        </w:rPr>
-        <w:t>.</w:t>
-      </w:r>
-    </w:p>
-    <w:p>
-      <w:pPr>
-        <w:jc w:val="both"/>
-        <w:rPr>
-          <w:rFonts w:ascii="Times New Roman" w:hAnsi="Times New Roman" w:cs="Times New Roman"/>
-          <w:sz w:val="28"/>
-          <w:szCs w:val="28"/>
-        </w:rPr>
-      </w:pPr>
-      <w:r>
-        <w:rPr>
-          <w:rFonts w:ascii="Times New Roman" w:hAnsi="Times New Roman" w:cs="Times New Roman"/>
-          <w:sz w:val="28"/>
-          <w:szCs w:val="28"/>
-        </w:rPr>
-        <w:t>Mobile Device support – Android and iOS doesn’t do it natively, we need a generic application for that.</w:t>
-      </w:r>
-    </w:p>
-    <w:p>
-      <w:pPr>
+          <w:sz w:val="24"/>
+          <w:szCs w:val="24"/>
+        </w:rPr>
+      </w:pPr>
+      <w:r>
+        <w:rPr>
+          <w:rFonts w:ascii="Times New Roman" w:hAnsi="Times New Roman" w:cs="Times New Roman"/>
+          <w:sz w:val="24"/>
+          <w:szCs w:val="24"/>
+        </w:rPr>
+        <w:t xml:space="preserve">Mobile Device support – Android and iOS </w:t>
+      </w:r>
+      <w:r>
+        <w:rPr>
+          <w:rFonts w:ascii="Times New Roman" w:hAnsi="Times New Roman" w:cs="Times New Roman"/>
+          <w:sz w:val="24"/>
+          <w:szCs w:val="24"/>
+        </w:rPr>
+        <w:t>do</w:t>
+      </w:r>
+      <w:r>
+        <w:rPr>
+          <w:rFonts w:ascii="Times New Roman" w:hAnsi="Times New Roman" w:cs="Times New Roman"/>
+          <w:sz w:val="24"/>
+          <w:szCs w:val="24"/>
+        </w:rPr>
+        <w:t xml:space="preserve"> not </w:t>
+      </w:r>
+      <w:r>
+        <w:rPr>
+          <w:rFonts w:ascii="Times New Roman" w:hAnsi="Times New Roman" w:cs="Times New Roman"/>
+          <w:sz w:val="24"/>
+          <w:szCs w:val="24"/>
+        </w:rPr>
+        <w:t>do it natively, we need a generic application for that.</w:t>
+      </w:r>
+    </w:p>
+    <w:p>
+      <w:pPr>
+        <w:spacing w:line="360" w:lineRule="auto"/>
         <w:jc w:val="both"/>
         <w:rPr>
           <w:rFonts w:ascii="Times New Roman" w:hAnsi="Times New Roman" w:cs="Times New Roman"/>
           <w:i/>
           <w:iCs/>
-          <w:sz w:val="28"/>
-          <w:szCs w:val="28"/>
+          <w:sz w:val="24"/>
+          <w:szCs w:val="24"/>
         </w:rPr>
       </w:pPr>
       <w:r>
@@ -3225,21 +3757,22 @@
           <w:rFonts w:ascii="Times New Roman" w:hAnsi="Times New Roman" w:cs="Times New Roman"/>
           <w:i/>
           <w:iCs/>
-          <w:sz w:val="28"/>
-          <w:szCs w:val="28"/>
+          <w:sz w:val="24"/>
+          <w:szCs w:val="24"/>
         </w:rPr>
         <w:t>How it works (in details)</w:t>
       </w:r>
     </w:p>
     <w:p>
       <w:pPr>
+        <w:spacing w:line="360" w:lineRule="auto"/>
         <w:jc w:val="both"/>
         <w:rPr>
           <w:rFonts w:ascii="Times New Roman" w:hAnsi="Times New Roman" w:cs="Times New Roman"/>
           <w:i/>
           <w:iCs/>
-          <w:sz w:val="28"/>
-          <w:szCs w:val="28"/>
+          <w:sz w:val="24"/>
+          <w:szCs w:val="24"/>
         </w:rPr>
       </w:pPr>
       <w:r>
@@ -3247,48 +3780,52 @@
           <w:rFonts w:ascii="Times New Roman" w:hAnsi="Times New Roman" w:cs="Times New Roman"/>
           <w:i/>
           <w:iCs/>
-          <w:sz w:val="28"/>
-          <w:szCs w:val="28"/>
+          <w:sz w:val="24"/>
+          <w:szCs w:val="24"/>
         </w:rPr>
         <w:t>What inside (hardware)</w:t>
       </w:r>
     </w:p>
     <w:p>
       <w:pPr>
+        <w:spacing w:line="360" w:lineRule="auto"/>
         <w:jc w:val="both"/>
-        <w:rPr>
-          <w:rFonts w:ascii="Times New Roman" w:hAnsi="Times New Roman" w:cs="Times New Roman"/>
-          <w:sz w:val="28"/>
-          <w:szCs w:val="28"/>
-        </w:rPr>
-      </w:pPr>
-      <w:r>
         <w:rPr>
           <w:rFonts w:ascii="Times New Roman" w:hAnsi="Times New Roman" w:cs="Times New Roman"/>
           <w:i/>
           <w:iCs/>
-          <w:sz w:val="28"/>
-          <w:szCs w:val="28"/>
-        </w:rPr>
-        <w:t xml:space="preserve">Other usage </w:t>
-      </w:r>
+          <w:sz w:val="24"/>
+          <w:szCs w:val="24"/>
+        </w:rPr>
+      </w:pPr>
       <w:r>
         <w:rPr>
           <w:rFonts w:ascii="Times New Roman" w:hAnsi="Times New Roman" w:cs="Times New Roman"/>
           <w:i/>
           <w:iCs/>
-          <w:sz w:val="28"/>
-          <w:szCs w:val="28"/>
-        </w:rPr>
-        <w:t>o</w:t>
+          <w:sz w:val="24"/>
+          <w:szCs w:val="24"/>
+        </w:rPr>
+        <w:lastRenderedPageBreak/>
+        <w:t xml:space="preserve">Other usage </w:t>
       </w:r>
       <w:r>
         <w:rPr>
           <w:rFonts w:ascii="Times New Roman" w:hAnsi="Times New Roman" w:cs="Times New Roman"/>
           <w:i/>
           <w:iCs/>
-          <w:sz w:val="28"/>
-          <w:szCs w:val="28"/>
+          <w:sz w:val="24"/>
+          <w:szCs w:val="24"/>
+        </w:rPr>
+        <w:t>o</w:t>
+      </w:r>
+      <w:r>
+        <w:rPr>
+          <w:rFonts w:ascii="Times New Roman" w:hAnsi="Times New Roman" w:cs="Times New Roman"/>
+          <w:i/>
+          <w:iCs/>
+          <w:sz w:val="24"/>
+          <w:szCs w:val="24"/>
         </w:rPr>
         <w:t>f the beacons</w:t>
       </w:r>
@@ -3296,670 +3833,1288 @@
     <w:p>
       <w:pPr>
         <w:pStyle w:val="Heading1"/>
-        <w:rPr>
-          <w:rFonts w:ascii="Times New Roman" w:hAnsi="Times New Roman" w:cs="Times New Roman"/>
-          <w:sz w:val="36"/>
-          <w:szCs w:val="28"/>
-        </w:rPr>
-      </w:pPr>
-      <w:bookmarkStart w:id="4" w:name="_Toc21360028"/>
-      <w:r>
-        <w:rPr>
-          <w:rFonts w:ascii="Times New Roman" w:hAnsi="Times New Roman" w:cs="Times New Roman"/>
-          <w:sz w:val="36"/>
-          <w:szCs w:val="28"/>
+        <w:numPr>
+          <w:ilvl w:val="0"/>
+          <w:numId w:val="5"/>
+        </w:numPr>
+        <w:spacing w:line="360" w:lineRule="auto"/>
+        <w:rPr>
+          <w:rFonts w:ascii="Times New Roman" w:hAnsi="Times New Roman" w:cs="Times New Roman"/>
+          <w:sz w:val="24"/>
+          <w:szCs w:val="24"/>
+        </w:rPr>
+      </w:pPr>
+      <w:bookmarkStart w:id="6" w:name="_Toc23277256"/>
+      <w:r>
+        <w:rPr>
+          <w:rFonts w:ascii="Times New Roman" w:hAnsi="Times New Roman" w:cs="Times New Roman"/>
+          <w:sz w:val="24"/>
+          <w:szCs w:val="24"/>
         </w:rPr>
         <w:t>NFC Research</w:t>
       </w:r>
-      <w:bookmarkEnd w:id="4"/>
-    </w:p>
-    <w:p>
-      <w:pPr>
+      <w:bookmarkEnd w:id="6"/>
+    </w:p>
+    <w:p>
+      <w:pPr>
+        <w:spacing w:line="360" w:lineRule="auto"/>
         <w:jc w:val="both"/>
         <w:rPr>
           <w:rFonts w:ascii="Times New Roman" w:hAnsi="Times New Roman" w:cs="Times New Roman"/>
-          <w:sz w:val="28"/>
-          <w:szCs w:val="28"/>
-        </w:rPr>
-      </w:pPr>
-      <w:bookmarkStart w:id="5" w:name="_GoBack"/>
-      <w:bookmarkEnd w:id="5"/>
-      <w:r>
-        <w:rPr>
-          <w:rFonts w:ascii="Times New Roman" w:hAnsi="Times New Roman" w:cs="Times New Roman"/>
-          <w:sz w:val="28"/>
-          <w:szCs w:val="28"/>
+          <w:sz w:val="24"/>
+          <w:szCs w:val="24"/>
+        </w:rPr>
+      </w:pPr>
+      <w:r>
+        <w:rPr>
+          <w:rFonts w:ascii="Times New Roman" w:hAnsi="Times New Roman" w:cs="Times New Roman"/>
+          <w:sz w:val="24"/>
+          <w:szCs w:val="24"/>
         </w:rPr>
         <w:t xml:space="preserve">NFC tags (abbreviation for Near Field Communication) are basically, small stickers, of round or square shape and the size of the coin, with integrated circuit that able to store data and </w:t>
       </w:r>
       <w:r>
         <w:rPr>
           <w:rFonts w:ascii="Times New Roman" w:hAnsi="Times New Roman" w:cs="Times New Roman"/>
-          <w:sz w:val="28"/>
-          <w:szCs w:val="28"/>
+          <w:sz w:val="24"/>
+          <w:szCs w:val="24"/>
         </w:rPr>
         <w:t>transfer it between</w:t>
       </w:r>
       <w:r>
         <w:rPr>
           <w:rFonts w:ascii="Times New Roman" w:hAnsi="Times New Roman" w:cs="Times New Roman"/>
-          <w:sz w:val="28"/>
-          <w:szCs w:val="28"/>
+          <w:sz w:val="24"/>
+          <w:szCs w:val="24"/>
         </w:rPr>
         <w:t xml:space="preserve"> NFC-enabled devices such as smartphones and tablets.</w:t>
       </w:r>
       <w:r>
         <w:rPr>
           <w:rFonts w:ascii="Times New Roman" w:hAnsi="Times New Roman" w:cs="Times New Roman"/>
-          <w:sz w:val="28"/>
-          <w:szCs w:val="28"/>
+          <w:sz w:val="24"/>
+          <w:szCs w:val="24"/>
         </w:rPr>
         <w:t xml:space="preserve"> In wireless world, NFC’s closest relative is RFID, which stands for Radio Frequency Identification. NFC readers work at ~10 cm of maximum range.</w:t>
       </w:r>
     </w:p>
     <w:p>
       <w:pPr>
+        <w:spacing w:line="360" w:lineRule="auto"/>
         <w:jc w:val="both"/>
         <w:rPr>
           <w:rFonts w:ascii="Times New Roman" w:hAnsi="Times New Roman" w:cs="Times New Roman"/>
-          <w:sz w:val="28"/>
-          <w:szCs w:val="28"/>
-        </w:rPr>
-      </w:pPr>
-      <w:r>
-        <w:rPr>
-          <w:rFonts w:ascii="Times New Roman" w:hAnsi="Times New Roman" w:cs="Times New Roman"/>
-          <w:sz w:val="28"/>
-          <w:szCs w:val="28"/>
+          <w:sz w:val="24"/>
+          <w:szCs w:val="24"/>
+        </w:rPr>
+      </w:pPr>
+      <w:r>
+        <w:rPr>
+          <w:rFonts w:ascii="Times New Roman" w:hAnsi="Times New Roman" w:cs="Times New Roman"/>
+          <w:sz w:val="24"/>
+          <w:szCs w:val="24"/>
         </w:rPr>
         <w:t xml:space="preserve">NFC tags are passive, because they don’t have any power source. They take power from the device that reads them by using magnetic induction. When reader-device gets close enough to a NFC tag, it energizes the tag and </w:t>
       </w:r>
       <w:r>
         <w:rPr>
           <w:rFonts w:ascii="Times New Roman" w:hAnsi="Times New Roman" w:cs="Times New Roman"/>
-          <w:sz w:val="28"/>
-          <w:szCs w:val="28"/>
+          <w:sz w:val="24"/>
+          <w:szCs w:val="24"/>
         </w:rPr>
         <w:t xml:space="preserve">then </w:t>
       </w:r>
       <w:r>
         <w:rPr>
           <w:rFonts w:ascii="Times New Roman" w:hAnsi="Times New Roman" w:cs="Times New Roman"/>
-          <w:sz w:val="28"/>
-          <w:szCs w:val="28"/>
+          <w:sz w:val="24"/>
+          <w:szCs w:val="24"/>
         </w:rPr>
         <w:t>transfer the data from the tag.</w:t>
       </w:r>
       <w:r>
         <w:rPr>
           <w:rFonts w:ascii="Times New Roman" w:hAnsi="Times New Roman" w:cs="Times New Roman"/>
-          <w:sz w:val="28"/>
-          <w:szCs w:val="28"/>
+          <w:sz w:val="24"/>
+          <w:szCs w:val="24"/>
         </w:rPr>
         <w:t xml:space="preserve"> There is always some power lost during the transmission, but it is usually still enough to power the NFC tag.</w:t>
       </w:r>
       <w:r>
         <w:rPr>
           <w:rFonts w:ascii="Times New Roman" w:hAnsi="Times New Roman" w:cs="Times New Roman"/>
-          <w:sz w:val="28"/>
-          <w:szCs w:val="28"/>
+          <w:sz w:val="24"/>
+          <w:szCs w:val="24"/>
         </w:rPr>
         <w:t xml:space="preserve"> They ‘steal’ a bit a power battery of the phone to kick in, basically.</w:t>
       </w:r>
     </w:p>
     <w:p>
       <w:pPr>
+        <w:spacing w:line="360" w:lineRule="auto"/>
         <w:jc w:val="both"/>
         <w:rPr>
           <w:rFonts w:ascii="Times New Roman" w:hAnsi="Times New Roman" w:cs="Times New Roman"/>
-          <w:sz w:val="28"/>
-          <w:szCs w:val="28"/>
-        </w:rPr>
-      </w:pPr>
-      <w:r>
-        <w:rPr>
-          <w:rFonts w:ascii="Times New Roman" w:hAnsi="Times New Roman" w:cs="Times New Roman"/>
-          <w:sz w:val="28"/>
-          <w:szCs w:val="28"/>
+          <w:sz w:val="24"/>
+          <w:szCs w:val="24"/>
+        </w:rPr>
+      </w:pPr>
+      <w:r>
+        <w:rPr>
+          <w:rFonts w:ascii="Times New Roman" w:hAnsi="Times New Roman" w:cs="Times New Roman"/>
+          <w:sz w:val="24"/>
+          <w:szCs w:val="24"/>
+        </w:rPr>
+        <w:t>NFC tags can be with different memory capacities.  It’s possible to store a telephone number</w:t>
+      </w:r>
+      <w:r>
+        <w:rPr>
+          <w:rFonts w:ascii="Times New Roman" w:hAnsi="Times New Roman" w:cs="Times New Roman"/>
+          <w:sz w:val="24"/>
+          <w:szCs w:val="24"/>
+        </w:rPr>
+        <w:t xml:space="preserve"> or URL (web address), also there is opportunity to add the protection – NFC tags can be locked, once data has been written, it cannot be changed. They can be re-encoded a few times before  they are locked forever.</w:t>
+      </w:r>
+      <w:r>
+        <w:rPr>
+          <w:rFonts w:ascii="Times New Roman" w:hAnsi="Times New Roman" w:cs="Times New Roman"/>
+          <w:sz w:val="24"/>
+          <w:szCs w:val="24"/>
+        </w:rPr>
+        <w:t xml:space="preserve"> During the research, 5 different types of tags were found</w:t>
+      </w:r>
+      <w:r>
+        <w:rPr>
+          <w:rFonts w:ascii="Times New Roman" w:hAnsi="Times New Roman" w:cs="Times New Roman"/>
+          <w:sz w:val="24"/>
+          <w:szCs w:val="24"/>
+        </w:rPr>
+        <w:t>, with different capacities and data transfer speed</w:t>
+      </w:r>
+      <w:r>
+        <w:rPr>
+          <w:rFonts w:ascii="Times New Roman" w:hAnsi="Times New Roman" w:cs="Times New Roman"/>
+          <w:sz w:val="24"/>
+          <w:szCs w:val="24"/>
+        </w:rPr>
+        <w:t>:</w:t>
+      </w:r>
+    </w:p>
+    <w:p>
+      <w:pPr>
+        <w:spacing w:line="360" w:lineRule="auto"/>
+        <w:jc w:val="both"/>
+        <w:rPr>
+          <w:rFonts w:ascii="Times New Roman" w:hAnsi="Times New Roman" w:cs="Times New Roman"/>
+          <w:sz w:val="24"/>
+          <w:szCs w:val="24"/>
+        </w:rPr>
+      </w:pPr>
+      <w:r>
+        <w:rPr>
+          <w:rFonts w:ascii="Times New Roman" w:hAnsi="Times New Roman" w:cs="Times New Roman"/>
+          <w:sz w:val="24"/>
+          <w:szCs w:val="24"/>
+        </w:rPr>
+        <w:t xml:space="preserve">Type 1 </w:t>
+      </w:r>
+      <w:r>
+        <w:rPr>
+          <w:rFonts w:ascii="Times New Roman" w:hAnsi="Times New Roman" w:cs="Times New Roman"/>
+          <w:sz w:val="24"/>
+          <w:szCs w:val="24"/>
+        </w:rPr>
+        <w:t xml:space="preserve">&amp; 2 </w:t>
+      </w:r>
+      <w:r>
+        <w:rPr>
+          <w:rFonts w:ascii="Times New Roman" w:hAnsi="Times New Roman" w:cs="Times New Roman"/>
+          <w:sz w:val="24"/>
+          <w:szCs w:val="24"/>
+        </w:rPr>
+        <w:t xml:space="preserve">store from 48 bytes up to 2 kilobytes of data and communication speed is up to 106 </w:t>
+      </w:r>
+      <w:r>
+        <w:rPr>
+          <w:rFonts w:ascii="Times New Roman" w:hAnsi="Times New Roman" w:cs="Times New Roman"/>
+          <w:sz w:val="24"/>
+          <w:szCs w:val="24"/>
+        </w:rPr>
+        <w:t>Kbit</w:t>
+      </w:r>
+      <w:r>
+        <w:rPr>
+          <w:rFonts w:ascii="Times New Roman" w:hAnsi="Times New Roman" w:cs="Times New Roman"/>
+          <w:sz w:val="24"/>
+          <w:szCs w:val="24"/>
+        </w:rPr>
+        <w:t>/s.</w:t>
+      </w:r>
+      <w:r>
+        <w:rPr>
+          <w:rFonts w:ascii="Times New Roman" w:hAnsi="Times New Roman" w:cs="Times New Roman"/>
+          <w:sz w:val="24"/>
+          <w:szCs w:val="24"/>
+        </w:rPr>
+        <w:t xml:space="preserve"> These types of tags can be rewritten several times and also be permanently locked, so no one could apply any changes to data. These tags able to store something short like a website URL – a simple piece of information.</w:t>
+      </w:r>
+      <w:r>
+        <w:rPr>
+          <w:rFonts w:ascii="Times New Roman" w:hAnsi="Times New Roman" w:cs="Times New Roman"/>
+          <w:sz w:val="24"/>
+          <w:szCs w:val="24"/>
+        </w:rPr>
+        <w:t xml:space="preserve"> </w:t>
+      </w:r>
+    </w:p>
+    <w:p>
+      <w:pPr>
+        <w:spacing w:line="360" w:lineRule="auto"/>
+        <w:jc w:val="both"/>
+        <w:rPr>
+          <w:rFonts w:ascii="Times New Roman" w:hAnsi="Times New Roman" w:cs="Times New Roman"/>
+          <w:sz w:val="24"/>
+          <w:szCs w:val="24"/>
+        </w:rPr>
+      </w:pPr>
+      <w:r>
+        <w:rPr>
+          <w:rFonts w:ascii="Times New Roman" w:hAnsi="Times New Roman" w:cs="Times New Roman"/>
+          <w:sz w:val="24"/>
+          <w:szCs w:val="24"/>
+        </w:rPr>
+        <w:t>Type 1 is used for read-only applications, business cards etc. Type 2 is more popular, because offers more functionality and has relatively cheap price. Type 2 used for low-value transactions , event tickets, URL redirects</w:t>
+      </w:r>
+      <w:r>
+        <w:rPr>
+          <w:rFonts w:ascii="Times New Roman" w:hAnsi="Times New Roman" w:cs="Times New Roman"/>
+          <w:sz w:val="24"/>
+          <w:szCs w:val="24"/>
+        </w:rPr>
+        <w:t xml:space="preserve"> etc.</w:t>
+      </w:r>
+    </w:p>
+    <w:p>
+      <w:pPr>
+        <w:spacing w:line="360" w:lineRule="auto"/>
+        <w:jc w:val="both"/>
+        <w:rPr>
+          <w:rFonts w:ascii="Times New Roman" w:hAnsi="Times New Roman" w:cs="Times New Roman"/>
+          <w:sz w:val="24"/>
+          <w:szCs w:val="24"/>
+        </w:rPr>
+      </w:pPr>
+      <w:r>
+        <w:rPr>
+          <w:rFonts w:ascii="Times New Roman" w:hAnsi="Times New Roman" w:cs="Times New Roman"/>
+          <w:sz w:val="24"/>
+          <w:szCs w:val="24"/>
+        </w:rPr>
+        <w:t xml:space="preserve">Type 3 stores up to 32 KB and communication speed is up to </w:t>
+      </w:r>
+      <w:r>
+        <w:rPr>
+          <w:rFonts w:ascii="Times New Roman" w:hAnsi="Times New Roman" w:cs="Times New Roman"/>
+          <w:sz w:val="24"/>
+          <w:szCs w:val="24"/>
+        </w:rPr>
+        <w:t>212</w:t>
+      </w:r>
+      <w:r>
+        <w:rPr>
+          <w:rFonts w:ascii="Times New Roman" w:hAnsi="Times New Roman" w:cs="Times New Roman"/>
+          <w:sz w:val="24"/>
+          <w:szCs w:val="24"/>
+        </w:rPr>
+        <w:t xml:space="preserve"> </w:t>
+      </w:r>
+      <w:r>
+        <w:rPr>
+          <w:rFonts w:ascii="Times New Roman" w:hAnsi="Times New Roman" w:cs="Times New Roman"/>
+          <w:sz w:val="24"/>
+          <w:szCs w:val="24"/>
+        </w:rPr>
+        <w:t>Kbit</w:t>
+      </w:r>
+      <w:r>
+        <w:rPr>
+          <w:rFonts w:ascii="Times New Roman" w:hAnsi="Times New Roman" w:cs="Times New Roman"/>
+          <w:sz w:val="24"/>
+          <w:szCs w:val="24"/>
+        </w:rPr>
+        <w:t xml:space="preserve">/s. </w:t>
+      </w:r>
+      <w:r>
+        <w:rPr>
+          <w:rFonts w:ascii="Times New Roman" w:hAnsi="Times New Roman" w:cs="Times New Roman"/>
+          <w:sz w:val="24"/>
+          <w:szCs w:val="24"/>
+        </w:rPr>
+        <w:t xml:space="preserve">It provides a wide range of the functionality, but price is quite high. </w:t>
+      </w:r>
+      <w:r>
+        <w:rPr>
+          <w:rFonts w:ascii="Times New Roman" w:hAnsi="Times New Roman" w:cs="Times New Roman"/>
+          <w:sz w:val="24"/>
+          <w:szCs w:val="24"/>
+        </w:rPr>
+        <w:t xml:space="preserve">These type </w:t>
+      </w:r>
+      <w:r>
+        <w:rPr>
+          <w:rFonts w:ascii="Times New Roman" w:hAnsi="Times New Roman" w:cs="Times New Roman"/>
+          <w:sz w:val="24"/>
+          <w:szCs w:val="24"/>
+        </w:rPr>
+        <w:t xml:space="preserve">can be written only once  and has the lack of security. </w:t>
+      </w:r>
+      <w:r>
+        <w:rPr>
+          <w:rFonts w:ascii="Times New Roman" w:hAnsi="Times New Roman" w:cs="Times New Roman"/>
+          <w:sz w:val="24"/>
+          <w:szCs w:val="24"/>
+        </w:rPr>
+        <w:t>It used for more complicated applications</w:t>
+      </w:r>
+      <w:r>
+        <w:rPr>
+          <w:rFonts w:ascii="Times New Roman" w:hAnsi="Times New Roman" w:cs="Times New Roman"/>
+          <w:sz w:val="24"/>
+          <w:szCs w:val="24"/>
+        </w:rPr>
+        <w:t xml:space="preserve"> such as E-tickets, electronic ID, </w:t>
+      </w:r>
+      <w:r>
+        <w:rPr>
+          <w:rFonts w:ascii="Times New Roman" w:hAnsi="Times New Roman" w:cs="Times New Roman"/>
+          <w:sz w:val="24"/>
+          <w:szCs w:val="24"/>
+        </w:rPr>
+        <w:t xml:space="preserve">membership cards, </w:t>
+      </w:r>
+      <w:r>
+        <w:rPr>
+          <w:rFonts w:ascii="Times New Roman" w:hAnsi="Times New Roman" w:cs="Times New Roman"/>
+          <w:sz w:val="24"/>
+          <w:szCs w:val="24"/>
+        </w:rPr>
+        <w:t>etc. It is very widely used in Asia, because it is Japanese innovation.</w:t>
+      </w:r>
+    </w:p>
+    <w:p>
+      <w:pPr>
+        <w:spacing w:line="360" w:lineRule="auto"/>
+        <w:jc w:val="both"/>
+        <w:rPr>
+          <w:rFonts w:ascii="Times New Roman" w:hAnsi="Times New Roman" w:cs="Times New Roman"/>
+          <w:sz w:val="24"/>
+          <w:szCs w:val="24"/>
+        </w:rPr>
+      </w:pPr>
+      <w:r>
+        <w:rPr>
+          <w:rFonts w:ascii="Times New Roman" w:hAnsi="Times New Roman" w:cs="Times New Roman"/>
+          <w:sz w:val="24"/>
+          <w:szCs w:val="24"/>
         </w:rPr>
         <w:lastRenderedPageBreak/>
-        <w:t>NFC tags can be with different memory capacities.  It’s possible to store a telephone number</w:t>
-      </w:r>
-      <w:r>
-        <w:rPr>
-          <w:rFonts w:ascii="Times New Roman" w:hAnsi="Times New Roman" w:cs="Times New Roman"/>
-          <w:sz w:val="28"/>
-          <w:szCs w:val="28"/>
-        </w:rPr>
-        <w:t xml:space="preserve"> or URL (web address), also there is opportunity to add the protection – NFC tags can be locked, once data has been written, it cannot be changed. They can be re-encoded a few times before  they are locked forever.</w:t>
-      </w:r>
-      <w:r>
-        <w:rPr>
-          <w:rFonts w:ascii="Times New Roman" w:hAnsi="Times New Roman" w:cs="Times New Roman"/>
-          <w:sz w:val="28"/>
-          <w:szCs w:val="28"/>
-        </w:rPr>
-        <w:t xml:space="preserve"> During the research, 5 different types of tags were found</w:t>
-      </w:r>
-      <w:r>
-        <w:rPr>
-          <w:rFonts w:ascii="Times New Roman" w:hAnsi="Times New Roman" w:cs="Times New Roman"/>
-          <w:sz w:val="28"/>
-          <w:szCs w:val="28"/>
-        </w:rPr>
-        <w:t>, with different capacities and data transfer speed</w:t>
-      </w:r>
-      <w:r>
-        <w:rPr>
-          <w:rFonts w:ascii="Times New Roman" w:hAnsi="Times New Roman" w:cs="Times New Roman"/>
-          <w:sz w:val="28"/>
-          <w:szCs w:val="28"/>
-        </w:rPr>
-        <w:t>:</w:t>
-      </w:r>
-    </w:p>
-    <w:p>
-      <w:pPr>
+        <w:t>Type 4 has the same capacity, but speed is up to 424 Kbit/s</w:t>
+      </w:r>
+      <w:r>
+        <w:rPr>
+          <w:rFonts w:ascii="Times New Roman" w:hAnsi="Times New Roman" w:cs="Times New Roman"/>
+          <w:sz w:val="24"/>
+          <w:szCs w:val="24"/>
+        </w:rPr>
+        <w:t xml:space="preserve"> and offers most of the flexibility and </w:t>
+      </w:r>
+      <w:r>
+        <w:rPr>
+          <w:rFonts w:ascii="Times New Roman" w:hAnsi="Times New Roman" w:cs="Times New Roman"/>
+          <w:sz w:val="24"/>
+          <w:szCs w:val="24"/>
+        </w:rPr>
+        <w:t>memory but</w:t>
+      </w:r>
+      <w:r>
+        <w:rPr>
+          <w:rFonts w:ascii="Times New Roman" w:hAnsi="Times New Roman" w:cs="Times New Roman"/>
+          <w:sz w:val="24"/>
+          <w:szCs w:val="24"/>
+        </w:rPr>
+        <w:t xml:space="preserve"> has high price for it. Also, it provides a good security.</w:t>
+      </w:r>
+    </w:p>
+    <w:p>
+      <w:pPr>
+        <w:spacing w:line="360" w:lineRule="auto"/>
         <w:jc w:val="both"/>
         <w:rPr>
           <w:rFonts w:ascii="Times New Roman" w:hAnsi="Times New Roman" w:cs="Times New Roman"/>
-          <w:sz w:val="28"/>
-          <w:szCs w:val="28"/>
-        </w:rPr>
-      </w:pPr>
-      <w:r>
-        <w:rPr>
-          <w:rFonts w:ascii="Times New Roman" w:hAnsi="Times New Roman" w:cs="Times New Roman"/>
-          <w:sz w:val="28"/>
-          <w:szCs w:val="28"/>
-        </w:rPr>
-        <w:t xml:space="preserve">Type 1 </w:t>
-      </w:r>
-      <w:r>
-        <w:rPr>
-          <w:rFonts w:ascii="Times New Roman" w:hAnsi="Times New Roman" w:cs="Times New Roman"/>
-          <w:sz w:val="28"/>
-          <w:szCs w:val="28"/>
-        </w:rPr>
-        <w:t xml:space="preserve">&amp; 2 </w:t>
-      </w:r>
-      <w:r>
-        <w:rPr>
-          <w:rFonts w:ascii="Times New Roman" w:hAnsi="Times New Roman" w:cs="Times New Roman"/>
-          <w:sz w:val="28"/>
-          <w:szCs w:val="28"/>
-        </w:rPr>
-        <w:t xml:space="preserve">store from 48 bytes up to 2 kilobytes of data and communication speed is up to 106 </w:t>
-      </w:r>
-      <w:r>
-        <w:rPr>
-          <w:rFonts w:ascii="Times New Roman" w:hAnsi="Times New Roman" w:cs="Times New Roman"/>
-          <w:sz w:val="28"/>
-          <w:szCs w:val="28"/>
-        </w:rPr>
-        <w:t>Kbit</w:t>
-      </w:r>
-      <w:r>
-        <w:rPr>
-          <w:rFonts w:ascii="Times New Roman" w:hAnsi="Times New Roman" w:cs="Times New Roman"/>
-          <w:sz w:val="28"/>
-          <w:szCs w:val="28"/>
-        </w:rPr>
-        <w:t>/s.</w:t>
-      </w:r>
-      <w:r>
-        <w:rPr>
-          <w:rFonts w:ascii="Times New Roman" w:hAnsi="Times New Roman" w:cs="Times New Roman"/>
-          <w:sz w:val="28"/>
-          <w:szCs w:val="28"/>
-        </w:rPr>
-        <w:t xml:space="preserve"> These types of tags can be rewritten several times and also be permanently locked, so no one could apply any changes to data. These tags able to store something short like a website URL – a simple piece of information.</w:t>
-      </w:r>
-      <w:r>
-        <w:rPr>
-          <w:rFonts w:ascii="Times New Roman" w:hAnsi="Times New Roman" w:cs="Times New Roman"/>
-          <w:sz w:val="28"/>
-          <w:szCs w:val="28"/>
+          <w:sz w:val="24"/>
+          <w:szCs w:val="24"/>
+        </w:rPr>
+      </w:pPr>
+      <w:r>
+        <w:rPr>
+          <w:rFonts w:ascii="Times New Roman" w:hAnsi="Times New Roman" w:cs="Times New Roman"/>
+          <w:sz w:val="24"/>
+          <w:szCs w:val="24"/>
+        </w:rPr>
+        <w:t>Type 5 is used for library books, products and ticketing applications.</w:t>
+      </w:r>
+    </w:p>
+    <w:p>
+      <w:pPr>
+        <w:spacing w:line="360" w:lineRule="auto"/>
+        <w:jc w:val="both"/>
+        <w:rPr>
+          <w:rFonts w:ascii="Times New Roman" w:hAnsi="Times New Roman" w:cs="Times New Roman"/>
+          <w:sz w:val="24"/>
+          <w:szCs w:val="24"/>
+        </w:rPr>
+      </w:pPr>
+      <w:r>
+        <w:rPr>
+          <w:rFonts w:ascii="Times New Roman" w:hAnsi="Times New Roman" w:cs="Times New Roman"/>
+          <w:sz w:val="24"/>
+          <w:szCs w:val="24"/>
+        </w:rPr>
+        <w:t>It’s a quick and efficient way to push any information to your phone. Also, they are very cheap to make, maintain and can be used for wide range of apps.</w:t>
+      </w:r>
+    </w:p>
+    <w:p>
+      <w:pPr>
+        <w:spacing w:line="360" w:lineRule="auto"/>
+        <w:jc w:val="both"/>
+        <w:rPr>
+          <w:rFonts w:ascii="Times New Roman" w:hAnsi="Times New Roman" w:cs="Times New Roman"/>
+          <w:sz w:val="24"/>
+          <w:szCs w:val="24"/>
+        </w:rPr>
+      </w:pPr>
+    </w:p>
+    <w:p>
+      <w:pPr>
+        <w:pStyle w:val="Heading1"/>
+        <w:numPr>
+          <w:ilvl w:val="0"/>
+          <w:numId w:val="5"/>
+        </w:numPr>
+        <w:spacing w:line="360" w:lineRule="auto"/>
+        <w:rPr>
+          <w:rFonts w:ascii="Times New Roman" w:hAnsi="Times New Roman" w:cs="Times New Roman"/>
+          <w:sz w:val="24"/>
+          <w:szCs w:val="24"/>
+        </w:rPr>
+      </w:pPr>
+      <w:bookmarkStart w:id="7" w:name="_Toc23277257"/>
+      <w:r>
+        <w:rPr>
+          <w:rFonts w:ascii="Times New Roman" w:hAnsi="Times New Roman" w:cs="Times New Roman"/>
+          <w:sz w:val="24"/>
+          <w:szCs w:val="24"/>
+        </w:rPr>
+        <w:t>QR Code</w:t>
+      </w:r>
+      <w:r>
+        <w:rPr>
+          <w:rFonts w:ascii="Times New Roman" w:hAnsi="Times New Roman" w:cs="Times New Roman"/>
+          <w:sz w:val="24"/>
+          <w:szCs w:val="24"/>
         </w:rPr>
         <w:t xml:space="preserve"> </w:t>
       </w:r>
-    </w:p>
-    <w:p>
-      <w:pPr>
-        <w:jc w:val="both"/>
-        <w:rPr>
-          <w:rFonts w:ascii="Times New Roman" w:hAnsi="Times New Roman" w:cs="Times New Roman"/>
-          <w:sz w:val="28"/>
-          <w:szCs w:val="28"/>
-        </w:rPr>
-      </w:pPr>
-      <w:r>
-        <w:rPr>
-          <w:rFonts w:ascii="Times New Roman" w:hAnsi="Times New Roman" w:cs="Times New Roman"/>
-          <w:sz w:val="28"/>
-          <w:szCs w:val="28"/>
-        </w:rPr>
-        <w:t>Type 1 is used for read-only applications, business cards etc. Type 2 is more popular, because offers more functionality and has relatively cheap price. Type 2 used for low-value transactions , event tickets, URL redirects</w:t>
-      </w:r>
-      <w:r>
-        <w:rPr>
-          <w:rFonts w:ascii="Times New Roman" w:hAnsi="Times New Roman" w:cs="Times New Roman"/>
-          <w:sz w:val="28"/>
-          <w:szCs w:val="28"/>
-        </w:rPr>
-        <w:t xml:space="preserve"> etc.</w:t>
-      </w:r>
-    </w:p>
-    <w:p>
-      <w:pPr>
-        <w:jc w:val="both"/>
-        <w:rPr>
-          <w:rFonts w:ascii="Times New Roman" w:hAnsi="Times New Roman" w:cs="Times New Roman"/>
-          <w:sz w:val="28"/>
-          <w:szCs w:val="28"/>
-        </w:rPr>
-      </w:pPr>
-      <w:r>
-        <w:rPr>
-          <w:rFonts w:ascii="Times New Roman" w:hAnsi="Times New Roman" w:cs="Times New Roman"/>
-          <w:sz w:val="28"/>
-          <w:szCs w:val="28"/>
-        </w:rPr>
-        <w:t xml:space="preserve">Type 3 stores up to 32 KB and communication speed is up to </w:t>
-      </w:r>
-      <w:r>
-        <w:rPr>
-          <w:rFonts w:ascii="Times New Roman" w:hAnsi="Times New Roman" w:cs="Times New Roman"/>
-          <w:sz w:val="28"/>
-          <w:szCs w:val="28"/>
-        </w:rPr>
-        <w:t>212</w:t>
-      </w:r>
-      <w:r>
-        <w:rPr>
-          <w:rFonts w:ascii="Times New Roman" w:hAnsi="Times New Roman" w:cs="Times New Roman"/>
-          <w:sz w:val="28"/>
-          <w:szCs w:val="28"/>
-        </w:rPr>
-        <w:t xml:space="preserve"> </w:t>
-      </w:r>
-      <w:r>
-        <w:rPr>
-          <w:rFonts w:ascii="Times New Roman" w:hAnsi="Times New Roman" w:cs="Times New Roman"/>
-          <w:sz w:val="28"/>
-          <w:szCs w:val="28"/>
-        </w:rPr>
-        <w:t>Kbit</w:t>
-      </w:r>
-      <w:r>
-        <w:rPr>
-          <w:rFonts w:ascii="Times New Roman" w:hAnsi="Times New Roman" w:cs="Times New Roman"/>
-          <w:sz w:val="28"/>
-          <w:szCs w:val="28"/>
-        </w:rPr>
-        <w:t xml:space="preserve">/s. </w:t>
-      </w:r>
-      <w:r>
-        <w:rPr>
-          <w:rFonts w:ascii="Times New Roman" w:hAnsi="Times New Roman" w:cs="Times New Roman"/>
-          <w:sz w:val="28"/>
-          <w:szCs w:val="28"/>
-        </w:rPr>
-        <w:t xml:space="preserve">It provides a wide range of the functionality, but price is quite high. </w:t>
-      </w:r>
-      <w:r>
-        <w:rPr>
-          <w:rFonts w:ascii="Times New Roman" w:hAnsi="Times New Roman" w:cs="Times New Roman"/>
-          <w:sz w:val="28"/>
-          <w:szCs w:val="28"/>
-        </w:rPr>
-        <w:t xml:space="preserve">These type </w:t>
-      </w:r>
-      <w:r>
-        <w:rPr>
-          <w:rFonts w:ascii="Times New Roman" w:hAnsi="Times New Roman" w:cs="Times New Roman"/>
-          <w:sz w:val="28"/>
-          <w:szCs w:val="28"/>
-        </w:rPr>
-        <w:t xml:space="preserve">can be written only once  and has the lack of security. </w:t>
-      </w:r>
-      <w:r>
-        <w:rPr>
-          <w:rFonts w:ascii="Times New Roman" w:hAnsi="Times New Roman" w:cs="Times New Roman"/>
-          <w:sz w:val="28"/>
-          <w:szCs w:val="28"/>
-        </w:rPr>
-        <w:t>It used for more complicated applications</w:t>
-      </w:r>
-      <w:r>
-        <w:rPr>
-          <w:rFonts w:ascii="Times New Roman" w:hAnsi="Times New Roman" w:cs="Times New Roman"/>
-          <w:sz w:val="28"/>
-          <w:szCs w:val="28"/>
-        </w:rPr>
-        <w:t xml:space="preserve"> such as E-tickets, electronic ID, </w:t>
-      </w:r>
-      <w:r>
-        <w:rPr>
-          <w:rFonts w:ascii="Times New Roman" w:hAnsi="Times New Roman" w:cs="Times New Roman"/>
-          <w:sz w:val="28"/>
-          <w:szCs w:val="28"/>
-        </w:rPr>
-        <w:t xml:space="preserve">membership cards, </w:t>
-      </w:r>
-      <w:r>
-        <w:rPr>
-          <w:rFonts w:ascii="Times New Roman" w:hAnsi="Times New Roman" w:cs="Times New Roman"/>
-          <w:sz w:val="28"/>
-          <w:szCs w:val="28"/>
-        </w:rPr>
-        <w:t>etc. It is very widely used in Asia, because it is Japanese innovation.</w:t>
-      </w:r>
-    </w:p>
-    <w:p>
-      <w:pPr>
-        <w:jc w:val="both"/>
-        <w:rPr>
-          <w:rFonts w:ascii="Times New Roman" w:hAnsi="Times New Roman" w:cs="Times New Roman"/>
-          <w:sz w:val="28"/>
-          <w:szCs w:val="28"/>
-        </w:rPr>
-      </w:pPr>
-      <w:r>
-        <w:rPr>
-          <w:rFonts w:ascii="Times New Roman" w:hAnsi="Times New Roman" w:cs="Times New Roman"/>
-          <w:sz w:val="28"/>
-          <w:szCs w:val="28"/>
-        </w:rPr>
-        <w:t>Type 4 has the same capacity, but speed is up to 424 Kbit/s</w:t>
-      </w:r>
-      <w:r>
-        <w:rPr>
-          <w:rFonts w:ascii="Times New Roman" w:hAnsi="Times New Roman" w:cs="Times New Roman"/>
-          <w:sz w:val="28"/>
-          <w:szCs w:val="28"/>
-        </w:rPr>
-        <w:t xml:space="preserve"> and offers most of the flexibility and memory, but has high price for it. Also, it provides a good security.</w:t>
-      </w:r>
-    </w:p>
-    <w:p>
-      <w:pPr>
-        <w:jc w:val="both"/>
-        <w:rPr>
-          <w:rFonts w:ascii="Times New Roman" w:hAnsi="Times New Roman" w:cs="Times New Roman"/>
-          <w:sz w:val="28"/>
-          <w:szCs w:val="28"/>
-        </w:rPr>
-      </w:pPr>
-      <w:r>
-        <w:rPr>
-          <w:rFonts w:ascii="Times New Roman" w:hAnsi="Times New Roman" w:cs="Times New Roman"/>
-          <w:sz w:val="28"/>
-          <w:szCs w:val="28"/>
-        </w:rPr>
-        <w:t>Type 5 is used for library books, products and ticketing applications.</w:t>
-      </w:r>
-    </w:p>
-    <w:p>
-      <w:pPr>
-        <w:jc w:val="both"/>
-        <w:rPr>
-          <w:rFonts w:ascii="Times New Roman" w:hAnsi="Times New Roman" w:cs="Times New Roman"/>
-          <w:sz w:val="28"/>
-          <w:szCs w:val="28"/>
-        </w:rPr>
-      </w:pPr>
-      <w:r>
-        <w:rPr>
-          <w:rFonts w:ascii="Times New Roman" w:hAnsi="Times New Roman" w:cs="Times New Roman"/>
-          <w:sz w:val="28"/>
-          <w:szCs w:val="28"/>
-        </w:rPr>
-        <w:t>It’s a quick and efficient way to push any information to your phone. Also, they are very cheap to make, maintain and can be used for wide range of apps.</w:t>
-      </w:r>
-    </w:p>
-    <w:p>
-      <w:pPr>
-        <w:jc w:val="both"/>
-        <w:rPr>
-          <w:rFonts w:ascii="Times New Roman" w:hAnsi="Times New Roman" w:cs="Times New Roman"/>
-          <w:sz w:val="28"/>
-          <w:szCs w:val="28"/>
-        </w:rPr>
-      </w:pPr>
-    </w:p>
-    <w:p>
-      <w:pPr>
-        <w:pStyle w:val="Heading1"/>
-        <w:rPr>
-          <w:rFonts w:ascii="Times New Roman" w:hAnsi="Times New Roman" w:cs="Times New Roman"/>
-          <w:sz w:val="28"/>
-          <w:szCs w:val="28"/>
-        </w:rPr>
-      </w:pPr>
-      <w:bookmarkStart w:id="6" w:name="_Toc21360029"/>
-      <w:r>
-        <w:rPr>
-          <w:rFonts w:ascii="Times New Roman" w:hAnsi="Times New Roman" w:cs="Times New Roman"/>
-          <w:sz w:val="28"/>
-          <w:szCs w:val="28"/>
-        </w:rPr>
-        <w:t>QR Code Technology &amp; Software for generating</w:t>
-      </w:r>
-      <w:bookmarkEnd w:id="6"/>
-    </w:p>
-    <w:p>
-      <w:pPr>
-        <w:rPr>
-          <w:rFonts w:ascii="Times New Roman" w:hAnsi="Times New Roman" w:cs="Times New Roman"/>
-          <w:sz w:val="28"/>
-          <w:szCs w:val="28"/>
-        </w:rPr>
-      </w:pPr>
-      <w:hyperlink r:id="rId11" w:history="1">
+      <w:r>
+        <w:rPr>
+          <w:rFonts w:ascii="Times New Roman" w:hAnsi="Times New Roman" w:cs="Times New Roman"/>
+          <w:sz w:val="24"/>
+          <w:szCs w:val="24"/>
+        </w:rPr>
+        <w:t>Technology &amp; Software for generating</w:t>
+      </w:r>
+      <w:bookmarkEnd w:id="7"/>
+    </w:p>
+    <w:p>
+      <w:pPr>
+        <w:pStyle w:val="Heading2"/>
+        <w:spacing w:line="360" w:lineRule="auto"/>
+        <w:rPr>
+          <w:rFonts w:ascii="Times New Roman" w:hAnsi="Times New Roman" w:cs="Times New Roman"/>
+          <w:sz w:val="24"/>
+          <w:szCs w:val="24"/>
+        </w:rPr>
+      </w:pPr>
+      <w:bookmarkStart w:id="8" w:name="_Toc23277258"/>
+      <w:r>
+        <w:rPr>
+          <w:rFonts w:ascii="Times New Roman" w:hAnsi="Times New Roman" w:cs="Times New Roman"/>
+          <w:sz w:val="24"/>
+          <w:szCs w:val="24"/>
+        </w:rPr>
+        <w:t xml:space="preserve">7.1 </w:t>
+      </w:r>
+      <w:r>
+        <w:rPr>
+          <w:rFonts w:ascii="Times New Roman" w:hAnsi="Times New Roman" w:cs="Times New Roman"/>
+          <w:sz w:val="24"/>
+          <w:szCs w:val="24"/>
+        </w:rPr>
+        <w:t>Barcodes</w:t>
+      </w:r>
+      <w:bookmarkEnd w:id="8"/>
+    </w:p>
+    <w:p>
+      <w:pPr>
+        <w:spacing w:line="360" w:lineRule="auto"/>
+        <w:rPr>
+          <w:rFonts w:ascii="Times New Roman" w:hAnsi="Times New Roman" w:cs="Times New Roman"/>
+          <w:sz w:val="24"/>
+          <w:szCs w:val="24"/>
+        </w:rPr>
+      </w:pPr>
+      <w:r>
+        <w:rPr>
+          <w:rFonts w:ascii="Times New Roman" w:hAnsi="Times New Roman" w:cs="Times New Roman"/>
+          <w:color w:val="222222"/>
+          <w:sz w:val="24"/>
+          <w:szCs w:val="24"/>
+          <w:shd w:val="clear" w:color="auto" w:fill="FFFFFF"/>
+        </w:rPr>
+        <w:t>“The barcode was invented by Norman Joseph Woodland and Bernard Silver and patented in the US in 1951.</w:t>
+      </w:r>
+      <w:hyperlink r:id="rId12" w:anchor="cite_note-patent-1" w:history="1">
         <w:r>
           <w:rPr>
             <w:rStyle w:val="Hyperlink"/>
             <w:rFonts w:ascii="Times New Roman" w:hAnsi="Times New Roman" w:cs="Times New Roman"/>
-            <w:sz w:val="28"/>
-            <w:szCs w:val="28"/>
+            <w:color w:val="0B0080"/>
+            <w:sz w:val="24"/>
+            <w:szCs w:val="24"/>
+            <w:shd w:val="clear" w:color="auto" w:fill="FFFFFF"/>
+            <w:vertAlign w:val="superscript"/>
           </w:rPr>
-          <w:t>https://www.qr-code-generator.com/qr-code-marketing/qr-codes-basics/</w:t>
+          <w:t>[1]</w:t>
         </w:r>
       </w:hyperlink>
-    </w:p>
-    <w:p>
-      <w:pPr>
-        <w:rPr>
-          <w:rFonts w:ascii="Times New Roman" w:hAnsi="Times New Roman" w:cs="Times New Roman"/>
-          <w:sz w:val="28"/>
-          <w:szCs w:val="28"/>
-        </w:rPr>
-      </w:pPr>
-      <w:r>
-        <w:rPr>
-          <w:rFonts w:ascii="Times New Roman" w:hAnsi="Times New Roman" w:cs="Times New Roman"/>
-          <w:sz w:val="28"/>
-          <w:szCs w:val="28"/>
-        </w:rPr>
-        <w:t xml:space="preserve">QR Code for Windows 10 </w:t>
-      </w:r>
-      <w:r>
-        <w:rPr>
-          <w:rFonts w:ascii="Times New Roman" w:hAnsi="Times New Roman" w:cs="Times New Roman"/>
-          <w:sz w:val="28"/>
-          <w:szCs w:val="28"/>
-        </w:rPr>
-        <w:t>–</w:t>
-      </w:r>
-      <w:r>
-        <w:rPr>
-          <w:rFonts w:ascii="Times New Roman" w:hAnsi="Times New Roman" w:cs="Times New Roman"/>
-          <w:sz w:val="28"/>
-          <w:szCs w:val="28"/>
-        </w:rPr>
-        <w:t xml:space="preserve"> free</w:t>
-      </w:r>
-      <w:r>
-        <w:rPr>
-          <w:rFonts w:ascii="Times New Roman" w:hAnsi="Times New Roman" w:cs="Times New Roman"/>
-          <w:sz w:val="28"/>
-          <w:szCs w:val="28"/>
-        </w:rPr>
-        <w:t>, didn’t test it though</w:t>
-      </w:r>
-      <w:r>
-        <w:rPr>
-          <w:rFonts w:ascii="Times New Roman" w:hAnsi="Times New Roman" w:cs="Times New Roman"/>
-          <w:sz w:val="28"/>
-          <w:szCs w:val="28"/>
-        </w:rPr>
-        <w:t xml:space="preserve"> or </w:t>
-      </w:r>
-      <w:hyperlink r:id="rId12" w:history="1">
+      <w:r>
+        <w:rPr>
+          <w:rFonts w:ascii="Times New Roman" w:hAnsi="Times New Roman" w:cs="Times New Roman"/>
+          <w:color w:val="222222"/>
+          <w:sz w:val="24"/>
+          <w:szCs w:val="24"/>
+          <w:shd w:val="clear" w:color="auto" w:fill="FFFFFF"/>
+        </w:rPr>
+        <w:t> The invention was based on Morse code</w:t>
+      </w:r>
+      <w:hyperlink r:id="rId13" w:anchor="cite_note-2" w:history="1">
         <w:r>
           <w:rPr>
             <w:rStyle w:val="Hyperlink"/>
             <w:rFonts w:ascii="Times New Roman" w:hAnsi="Times New Roman" w:cs="Times New Roman"/>
-            <w:sz w:val="28"/>
-            <w:szCs w:val="28"/>
+            <w:color w:val="0B0080"/>
+            <w:sz w:val="24"/>
+            <w:szCs w:val="24"/>
+            <w:shd w:val="clear" w:color="auto" w:fill="FFFFFF"/>
+            <w:vertAlign w:val="superscript"/>
           </w:rPr>
-          <w:t>https://www.qrcode-monkey.com/</w:t>
+          <w:t>[2]</w:t>
         </w:r>
       </w:hyperlink>
       <w:r>
         <w:rPr>
           <w:rFonts w:ascii="Times New Roman" w:hAnsi="Times New Roman" w:cs="Times New Roman"/>
-          <w:sz w:val="28"/>
-          <w:szCs w:val="28"/>
-        </w:rPr>
-        <w:t xml:space="preserve"> looks free as well.</w:t>
+          <w:color w:val="222222"/>
+          <w:sz w:val="24"/>
+          <w:szCs w:val="24"/>
+          <w:shd w:val="clear" w:color="auto" w:fill="FFFFFF"/>
+        </w:rPr>
+        <w:t> that was extended to thin and thick bars.” (Wikipedia,url:</w:t>
+      </w:r>
+      <w:r>
+        <w:rPr>
+          <w:rFonts w:ascii="Times New Roman" w:hAnsi="Times New Roman" w:cs="Times New Roman"/>
+          <w:sz w:val="24"/>
+          <w:szCs w:val="24"/>
+        </w:rPr>
+        <w:t xml:space="preserve"> </w:t>
+      </w:r>
+      <w:hyperlink r:id="rId14" w:history="1">
+        <w:r>
+          <w:rPr>
+            <w:rStyle w:val="Hyperlink"/>
+            <w:rFonts w:ascii="Times New Roman" w:hAnsi="Times New Roman" w:cs="Times New Roman"/>
+            <w:sz w:val="24"/>
+            <w:szCs w:val="24"/>
+          </w:rPr>
+          <w:t>https://en.wikipedia.org/wiki/Barcode</w:t>
+        </w:r>
+      </w:hyperlink>
+      <w:r>
+        <w:rPr>
+          <w:rFonts w:ascii="Times New Roman" w:hAnsi="Times New Roman" w:cs="Times New Roman"/>
+          <w:sz w:val="24"/>
+          <w:szCs w:val="24"/>
+        </w:rPr>
+        <w:t>, accessed 28/10/2019).</w:t>
+      </w:r>
+    </w:p>
+    <w:p>
+      <w:pPr>
+        <w:spacing w:line="360" w:lineRule="auto"/>
+        <w:rPr>
+          <w:rFonts w:ascii="Times New Roman" w:hAnsi="Times New Roman" w:cs="Times New Roman"/>
+          <w:sz w:val="24"/>
+          <w:szCs w:val="24"/>
+        </w:rPr>
+      </w:pPr>
+      <w:r>
+        <w:rPr>
+          <w:rFonts w:ascii="Times New Roman" w:hAnsi="Times New Roman" w:cs="Times New Roman"/>
+          <w:color w:val="222222"/>
+          <w:sz w:val="24"/>
+          <w:szCs w:val="24"/>
+          <w:shd w:val="clear" w:color="auto" w:fill="FFFFFF"/>
+        </w:rPr>
+        <w:t>“Barcodes became commercially successful when they were used to automate supermarket </w:t>
+      </w:r>
+      <w:hyperlink r:id="rId15" w:tooltip="Point of sale" w:history="1">
+        <w:r>
+          <w:rPr>
+            <w:rStyle w:val="Hyperlink"/>
+            <w:rFonts w:ascii="Times New Roman" w:hAnsi="Times New Roman" w:cs="Times New Roman"/>
+            <w:color w:val="0B0080"/>
+            <w:sz w:val="24"/>
+            <w:szCs w:val="24"/>
+            <w:shd w:val="clear" w:color="auto" w:fill="FFFFFF"/>
+          </w:rPr>
+          <w:t>checkout</w:t>
+        </w:r>
+      </w:hyperlink>
+      <w:r>
+        <w:rPr>
+          <w:rFonts w:ascii="Times New Roman" w:hAnsi="Times New Roman" w:cs="Times New Roman"/>
+          <w:color w:val="222222"/>
+          <w:sz w:val="24"/>
+          <w:szCs w:val="24"/>
+          <w:shd w:val="clear" w:color="auto" w:fill="FFFFFF"/>
+        </w:rPr>
+        <w:t> systems, a task for which they have become almost universal. Their use has spread to many other tasks that are generically referred to as </w:t>
+      </w:r>
+      <w:hyperlink r:id="rId16" w:tooltip="Automatic identification and data capture" w:history="1">
+        <w:r>
+          <w:rPr>
+            <w:rStyle w:val="Hyperlink"/>
+            <w:rFonts w:ascii="Times New Roman" w:hAnsi="Times New Roman" w:cs="Times New Roman"/>
+            <w:color w:val="0B0080"/>
+            <w:sz w:val="24"/>
+            <w:szCs w:val="24"/>
+            <w:shd w:val="clear" w:color="auto" w:fill="FFFFFF"/>
+          </w:rPr>
+          <w:t>automatic identification and data capture</w:t>
+        </w:r>
+      </w:hyperlink>
+      <w:r>
+        <w:rPr>
+          <w:rFonts w:ascii="Times New Roman" w:hAnsi="Times New Roman" w:cs="Times New Roman"/>
+          <w:color w:val="222222"/>
+          <w:sz w:val="24"/>
+          <w:szCs w:val="24"/>
+          <w:shd w:val="clear" w:color="auto" w:fill="FFFFFF"/>
+        </w:rPr>
+        <w:t> (AIDC)” (Wikipedia,url:</w:t>
+      </w:r>
+      <w:r>
+        <w:rPr>
+          <w:rFonts w:ascii="Times New Roman" w:hAnsi="Times New Roman" w:cs="Times New Roman"/>
+          <w:sz w:val="24"/>
+          <w:szCs w:val="24"/>
+        </w:rPr>
+        <w:t xml:space="preserve"> </w:t>
+      </w:r>
+      <w:hyperlink r:id="rId17" w:history="1">
+        <w:r>
+          <w:rPr>
+            <w:rStyle w:val="Hyperlink"/>
+            <w:rFonts w:ascii="Times New Roman" w:hAnsi="Times New Roman" w:cs="Times New Roman"/>
+            <w:sz w:val="24"/>
+            <w:szCs w:val="24"/>
+          </w:rPr>
+          <w:t>https://en.wikipedia.org/wiki/Barcode</w:t>
+        </w:r>
+      </w:hyperlink>
+      <w:r>
+        <w:rPr>
+          <w:rFonts w:ascii="Times New Roman" w:hAnsi="Times New Roman" w:cs="Times New Roman"/>
+          <w:sz w:val="24"/>
+          <w:szCs w:val="24"/>
+        </w:rPr>
+        <w:t>, accessed 28/10/2019).</w:t>
+      </w:r>
+    </w:p>
+    <w:p>
+      <w:pPr>
+        <w:spacing w:line="360" w:lineRule="auto"/>
+        <w:rPr>
+          <w:rFonts w:ascii="Times New Roman" w:hAnsi="Times New Roman" w:cs="Times New Roman"/>
+          <w:sz w:val="24"/>
+          <w:szCs w:val="24"/>
+        </w:rPr>
+      </w:pPr>
+      <w:r>
+        <w:rPr>
+          <w:rFonts w:ascii="Times New Roman" w:hAnsi="Times New Roman" w:cs="Times New Roman"/>
+          <w:sz w:val="24"/>
+          <w:szCs w:val="24"/>
+        </w:rPr>
+        <w:t xml:space="preserve">“GS1” (gs1.org, url: </w:t>
+      </w:r>
+      <w:hyperlink r:id="rId18" w:history="1">
+        <w:r>
+          <w:rPr>
+            <w:rStyle w:val="Hyperlink"/>
+            <w:rFonts w:ascii="Times New Roman" w:hAnsi="Times New Roman" w:cs="Times New Roman"/>
+            <w:sz w:val="24"/>
+            <w:szCs w:val="24"/>
+          </w:rPr>
+          <w:t>https://www.gs1.org/standards/barcodes/10-steps-to-barcode-your-product/english</w:t>
+        </w:r>
+      </w:hyperlink>
+      <w:r>
+        <w:rPr>
+          <w:rFonts w:ascii="Times New Roman" w:hAnsi="Times New Roman" w:cs="Times New Roman"/>
+          <w:sz w:val="24"/>
+          <w:szCs w:val="24"/>
+        </w:rPr>
+        <w:t>, accessed 28/10/2019), is a company that provides barcodes to organisations and has a comprehensive list of steps that can be followed to obtain a barcode (see link above).  A barcode consists of a prefix of 2 or 3 characters and a company number, which can be assigned to an organisation by GS1 (and other companies).  Once these are assigned, then a decision has to be made as to the type of barcode to be used, from a simple code, to one that can contain URL information, from codes to be used at a POS device (must support omni-directional scanning), warehouse (larger size codes for distribution scanning) or healthcare items (omni-direction scanning not required), all require different types of barcodes.</w:t>
+      </w:r>
+    </w:p>
+    <w:p>
+      <w:pPr>
+        <w:spacing w:line="360" w:lineRule="auto"/>
+        <w:rPr>
+          <w:rFonts w:ascii="Times New Roman" w:hAnsi="Times New Roman" w:cs="Times New Roman"/>
+          <w:sz w:val="24"/>
+          <w:szCs w:val="24"/>
+        </w:rPr>
+      </w:pPr>
+      <w:r>
+        <w:rPr>
+          <w:rFonts w:ascii="Times New Roman" w:hAnsi="Times New Roman" w:cs="Times New Roman"/>
+          <w:sz w:val="24"/>
+          <w:szCs w:val="24"/>
+        </w:rPr>
+        <w:t xml:space="preserve">Our project will have the capability of be using bar-codes that have been generated by either a web-service or program (see following for options available - </w:t>
+      </w:r>
+      <w:r>
+        <w:rPr>
+          <w:rFonts w:ascii="Times New Roman" w:hAnsi="Times New Roman" w:cs="Times New Roman"/>
+          <w:sz w:val="24"/>
+          <w:szCs w:val="24"/>
+        </w:rPr>
+        <w:lastRenderedPageBreak/>
+        <w:t xml:space="preserve">windowsreport: url: </w:t>
+      </w:r>
+      <w:hyperlink r:id="rId19" w:history="1">
+        <w:r>
+          <w:rPr>
+            <w:rStyle w:val="Hyperlink"/>
+            <w:rFonts w:ascii="Times New Roman" w:hAnsi="Times New Roman" w:cs="Times New Roman"/>
+            <w:sz w:val="24"/>
+            <w:szCs w:val="24"/>
+          </w:rPr>
+          <w:t>https://windowsreport.com/software-create-barcodes/</w:t>
+        </w:r>
+      </w:hyperlink>
+      <w:r>
+        <w:rPr>
+          <w:rFonts w:ascii="Times New Roman" w:hAnsi="Times New Roman" w:cs="Times New Roman"/>
+          <w:sz w:val="24"/>
+          <w:szCs w:val="24"/>
+        </w:rPr>
+        <w:t>, accessed 28/10/2019).  This page provides 7 different options to enable the generation of barcodes for use within the project / application, to allow the users of the application to identify where they are.</w:t>
+      </w:r>
+    </w:p>
+    <w:p>
+      <w:pPr>
+        <w:spacing w:line="360" w:lineRule="auto"/>
+        <w:rPr>
+          <w:rFonts w:ascii="Times New Roman" w:hAnsi="Times New Roman" w:cs="Times New Roman"/>
+          <w:sz w:val="24"/>
+          <w:szCs w:val="24"/>
+        </w:rPr>
+      </w:pPr>
+      <w:r>
+        <w:rPr>
+          <w:rFonts w:ascii="Times New Roman" w:hAnsi="Times New Roman" w:cs="Times New Roman"/>
+          <w:sz w:val="24"/>
+          <w:szCs w:val="24"/>
+        </w:rPr>
+        <w:t xml:space="preserve">Since the generated barcodes are compliant with current standards, any standard or conventional barcode reader will be able to read the generated barcode.  (wikihow.com, </w:t>
+      </w:r>
+      <w:hyperlink r:id="rId20" w:history="1">
+        <w:r>
+          <w:rPr>
+            <w:rStyle w:val="Hyperlink"/>
+            <w:rFonts w:ascii="Times New Roman" w:hAnsi="Times New Roman" w:cs="Times New Roman"/>
+            <w:sz w:val="24"/>
+            <w:szCs w:val="24"/>
+          </w:rPr>
+          <w:t>https://www.wikihow.com/Scan-Barcodes-With-an-Android-Phone-Using-Barcode-Scanner</w:t>
+        </w:r>
+      </w:hyperlink>
+      <w:r>
+        <w:rPr>
+          <w:rFonts w:ascii="Times New Roman" w:hAnsi="Times New Roman" w:cs="Times New Roman"/>
+          <w:sz w:val="24"/>
+          <w:szCs w:val="24"/>
+        </w:rPr>
+        <w:t>, accessed 28/10/2019).  Using the link (previous), it is possible to install onto a Android Phone, an App that can read both Barcodes and QR codes, and this can be used to test the readability of the barcodes that have generated.</w:t>
+      </w:r>
+    </w:p>
+    <w:p>
+      <w:pPr>
+        <w:pStyle w:val="Heading2"/>
+        <w:spacing w:line="360" w:lineRule="auto"/>
+        <w:rPr>
+          <w:rFonts w:ascii="Times New Roman" w:hAnsi="Times New Roman" w:cs="Times New Roman"/>
+          <w:sz w:val="24"/>
+          <w:szCs w:val="24"/>
+        </w:rPr>
+      </w:pPr>
+      <w:bookmarkStart w:id="9" w:name="_Toc23277259"/>
+      <w:r>
+        <w:rPr>
+          <w:rFonts w:ascii="Times New Roman" w:hAnsi="Times New Roman" w:cs="Times New Roman"/>
+          <w:sz w:val="24"/>
+          <w:szCs w:val="24"/>
+        </w:rPr>
+        <w:t xml:space="preserve">7.2 </w:t>
+      </w:r>
+      <w:r>
+        <w:rPr>
+          <w:rFonts w:ascii="Times New Roman" w:hAnsi="Times New Roman" w:cs="Times New Roman"/>
+          <w:sz w:val="24"/>
+          <w:szCs w:val="24"/>
+        </w:rPr>
+        <w:t>QR Codes</w:t>
+      </w:r>
+      <w:bookmarkEnd w:id="9"/>
+    </w:p>
+    <w:p>
+      <w:pPr>
+        <w:spacing w:line="360" w:lineRule="auto"/>
+        <w:rPr>
+          <w:rFonts w:ascii="Times New Roman" w:hAnsi="Times New Roman" w:cs="Times New Roman"/>
+          <w:sz w:val="24"/>
+          <w:szCs w:val="24"/>
+        </w:rPr>
+      </w:pPr>
+      <w:r>
+        <w:rPr>
+          <w:rFonts w:ascii="Times New Roman" w:hAnsi="Times New Roman" w:cs="Times New Roman"/>
+          <w:b/>
+          <w:bCs/>
+          <w:color w:val="222222"/>
+          <w:sz w:val="24"/>
+          <w:szCs w:val="24"/>
+          <w:shd w:val="clear" w:color="auto" w:fill="FFFFFF"/>
+        </w:rPr>
+        <w:t>QR code</w:t>
+      </w:r>
+      <w:r>
+        <w:rPr>
+          <w:rFonts w:ascii="Times New Roman" w:hAnsi="Times New Roman" w:cs="Times New Roman"/>
+          <w:color w:val="222222"/>
+          <w:sz w:val="24"/>
+          <w:szCs w:val="24"/>
+          <w:shd w:val="clear" w:color="auto" w:fill="FFFFFF"/>
+        </w:rPr>
+        <w:t> (abbreviated from </w:t>
+      </w:r>
+      <w:r>
+        <w:rPr>
+          <w:rFonts w:ascii="Times New Roman" w:hAnsi="Times New Roman" w:cs="Times New Roman"/>
+          <w:b/>
+          <w:bCs/>
+          <w:color w:val="222222"/>
+          <w:sz w:val="24"/>
+          <w:szCs w:val="24"/>
+          <w:shd w:val="clear" w:color="auto" w:fill="FFFFFF"/>
+        </w:rPr>
+        <w:t>Quick Response code</w:t>
+      </w:r>
+      <w:r>
+        <w:rPr>
+          <w:rFonts w:ascii="Times New Roman" w:hAnsi="Times New Roman" w:cs="Times New Roman"/>
+          <w:color w:val="222222"/>
+          <w:sz w:val="24"/>
+          <w:szCs w:val="24"/>
+          <w:shd w:val="clear" w:color="auto" w:fill="FFFFFF"/>
+        </w:rPr>
+        <w:t>) is the trademark for a type of </w:t>
+      </w:r>
+      <w:hyperlink r:id="rId21" w:tooltip="Matrix barcode" w:history="1">
+        <w:r>
+          <w:rPr>
+            <w:rStyle w:val="Hyperlink"/>
+            <w:rFonts w:ascii="Times New Roman" w:hAnsi="Times New Roman" w:cs="Times New Roman"/>
+            <w:color w:val="0B0080"/>
+            <w:sz w:val="24"/>
+            <w:szCs w:val="24"/>
+            <w:shd w:val="clear" w:color="auto" w:fill="FFFFFF"/>
+          </w:rPr>
+          <w:t>matrix barcode</w:t>
+        </w:r>
+      </w:hyperlink>
+      <w:r>
+        <w:rPr>
+          <w:rFonts w:ascii="Times New Roman" w:hAnsi="Times New Roman" w:cs="Times New Roman"/>
+          <w:color w:val="222222"/>
+          <w:sz w:val="24"/>
+          <w:szCs w:val="24"/>
+          <w:shd w:val="clear" w:color="auto" w:fill="FFFFFF"/>
+        </w:rPr>
+        <w:t> (or two-dimensional </w:t>
+      </w:r>
+      <w:hyperlink r:id="rId22" w:tooltip="Barcode" w:history="1">
+        <w:r>
+          <w:rPr>
+            <w:rStyle w:val="Hyperlink"/>
+            <w:rFonts w:ascii="Times New Roman" w:hAnsi="Times New Roman" w:cs="Times New Roman"/>
+            <w:color w:val="0B0080"/>
+            <w:sz w:val="24"/>
+            <w:szCs w:val="24"/>
+            <w:shd w:val="clear" w:color="auto" w:fill="FFFFFF"/>
+          </w:rPr>
+          <w:t>barcode</w:t>
+        </w:r>
+      </w:hyperlink>
+      <w:r>
+        <w:rPr>
+          <w:rFonts w:ascii="Times New Roman" w:hAnsi="Times New Roman" w:cs="Times New Roman"/>
+          <w:color w:val="222222"/>
+          <w:sz w:val="24"/>
+          <w:szCs w:val="24"/>
+          <w:shd w:val="clear" w:color="auto" w:fill="FFFFFF"/>
+        </w:rPr>
+        <w:t>) first designed in 1994 for the </w:t>
+      </w:r>
+      <w:hyperlink r:id="rId23" w:tooltip="Automotive industry in Japan" w:history="1">
+        <w:r>
+          <w:rPr>
+            <w:rStyle w:val="Hyperlink"/>
+            <w:rFonts w:ascii="Times New Roman" w:hAnsi="Times New Roman" w:cs="Times New Roman"/>
+            <w:color w:val="0B0080"/>
+            <w:sz w:val="24"/>
+            <w:szCs w:val="24"/>
+            <w:shd w:val="clear" w:color="auto" w:fill="FFFFFF"/>
+          </w:rPr>
+          <w:t>automotive industry in Japan</w:t>
+        </w:r>
+      </w:hyperlink>
+      <w:r>
+        <w:rPr>
+          <w:rFonts w:ascii="Times New Roman" w:hAnsi="Times New Roman" w:cs="Times New Roman"/>
+          <w:color w:val="222222"/>
+          <w:sz w:val="24"/>
+          <w:szCs w:val="24"/>
+          <w:shd w:val="clear" w:color="auto" w:fill="FFFFFF"/>
+        </w:rPr>
+        <w:t>. A barcode is a machine-readable optical label that contains information about the item to which it is attached. In practice, QR codes often contain data for a </w:t>
+      </w:r>
+      <w:hyperlink r:id="rId24" w:tooltip="URL" w:history="1">
+        <w:r>
+          <w:rPr>
+            <w:rStyle w:val="Hyperlink"/>
+            <w:rFonts w:ascii="Times New Roman" w:hAnsi="Times New Roman" w:cs="Times New Roman"/>
+            <w:color w:val="0B0080"/>
+            <w:sz w:val="24"/>
+            <w:szCs w:val="24"/>
+            <w:shd w:val="clear" w:color="auto" w:fill="FFFFFF"/>
+          </w:rPr>
+          <w:t>locator</w:t>
+        </w:r>
+      </w:hyperlink>
+      <w:r>
+        <w:rPr>
+          <w:rFonts w:ascii="Times New Roman" w:hAnsi="Times New Roman" w:cs="Times New Roman"/>
+          <w:color w:val="222222"/>
+          <w:sz w:val="24"/>
+          <w:szCs w:val="24"/>
+          <w:shd w:val="clear" w:color="auto" w:fill="FFFFFF"/>
+        </w:rPr>
+        <w:t>, identifier, or </w:t>
+      </w:r>
+      <w:hyperlink r:id="rId25" w:tooltip="Website visitor tracking" w:history="1">
+        <w:r>
+          <w:rPr>
+            <w:rStyle w:val="Hyperlink"/>
+            <w:rFonts w:ascii="Times New Roman" w:hAnsi="Times New Roman" w:cs="Times New Roman"/>
+            <w:color w:val="0B0080"/>
+            <w:sz w:val="24"/>
+            <w:szCs w:val="24"/>
+            <w:shd w:val="clear" w:color="auto" w:fill="FFFFFF"/>
+          </w:rPr>
+          <w:t>tracker</w:t>
+        </w:r>
+      </w:hyperlink>
+      <w:r>
+        <w:rPr>
+          <w:rFonts w:ascii="Times New Roman" w:hAnsi="Times New Roman" w:cs="Times New Roman"/>
+          <w:color w:val="222222"/>
+          <w:sz w:val="24"/>
+          <w:szCs w:val="24"/>
+          <w:shd w:val="clear" w:color="auto" w:fill="FFFFFF"/>
+        </w:rPr>
+        <w:t> that points to a website or application. A QR code uses four standardized encoding modes (numeric, alphanumeric, byte/binary, and </w:t>
+      </w:r>
+      <w:hyperlink r:id="rId26" w:tooltip="Kanji" w:history="1">
+        <w:r>
+          <w:rPr>
+            <w:rStyle w:val="Hyperlink"/>
+            <w:rFonts w:ascii="Times New Roman" w:hAnsi="Times New Roman" w:cs="Times New Roman"/>
+            <w:color w:val="0B0080"/>
+            <w:sz w:val="24"/>
+            <w:szCs w:val="24"/>
+            <w:shd w:val="clear" w:color="auto" w:fill="FFFFFF"/>
+          </w:rPr>
+          <w:t>kanji</w:t>
+        </w:r>
+      </w:hyperlink>
+      <w:r>
+        <w:rPr>
+          <w:rFonts w:ascii="Times New Roman" w:hAnsi="Times New Roman" w:cs="Times New Roman"/>
+          <w:color w:val="222222"/>
+          <w:sz w:val="24"/>
+          <w:szCs w:val="24"/>
+          <w:shd w:val="clear" w:color="auto" w:fill="FFFFFF"/>
+        </w:rPr>
+        <w:t xml:space="preserve">) to store data efficiently (Wikipedia, URL: </w:t>
+      </w:r>
+      <w:hyperlink r:id="rId27" w:history="1">
+        <w:r>
+          <w:rPr>
+            <w:rStyle w:val="Hyperlink"/>
+            <w:rFonts w:ascii="Times New Roman" w:hAnsi="Times New Roman" w:cs="Times New Roman"/>
+            <w:sz w:val="24"/>
+            <w:szCs w:val="24"/>
+          </w:rPr>
+          <w:t>https://en.wikipedia.org/wiki/QR_code</w:t>
+        </w:r>
+      </w:hyperlink>
+      <w:r>
+        <w:rPr>
+          <w:rFonts w:ascii="Times New Roman" w:hAnsi="Times New Roman" w:cs="Times New Roman"/>
+          <w:sz w:val="24"/>
+          <w:szCs w:val="24"/>
+        </w:rPr>
+        <w:t>, accessed 28/10/2019)</w:t>
+      </w:r>
+    </w:p>
+    <w:p>
+      <w:pPr>
+        <w:spacing w:line="360" w:lineRule="auto"/>
+        <w:rPr>
+          <w:rFonts w:ascii="Times New Roman" w:hAnsi="Times New Roman" w:cs="Times New Roman"/>
+          <w:sz w:val="24"/>
+          <w:szCs w:val="24"/>
+        </w:rPr>
+      </w:pPr>
+      <w:r>
+        <w:rPr>
+          <w:rFonts w:ascii="Times New Roman" w:hAnsi="Times New Roman" w:cs="Times New Roman"/>
+          <w:sz w:val="24"/>
+          <w:szCs w:val="24"/>
+        </w:rPr>
+        <w:t>QR Codes are now very common and can be found almost anywhere and nearly all smartphones can scan a QR Code and act on the contents of the QR Code.  From bringing a user to a site, allowing for payments, for virtual store shopping, website and Wi-Fi network logins to the ability to have QR codes engraved on headstones so that visitors to a gravesite can find out about who was buried there and possibly, information about their life.</w:t>
+      </w:r>
+    </w:p>
+    <w:p>
+      <w:pPr>
+        <w:spacing w:line="360" w:lineRule="auto"/>
+        <w:rPr>
+          <w:rFonts w:ascii="Times New Roman" w:hAnsi="Times New Roman" w:cs="Times New Roman"/>
+          <w:sz w:val="24"/>
+          <w:szCs w:val="24"/>
+        </w:rPr>
+      </w:pPr>
+      <w:r>
+        <w:rPr>
+          <w:rFonts w:ascii="Times New Roman" w:hAnsi="Times New Roman" w:cs="Times New Roman"/>
+          <w:sz w:val="24"/>
+          <w:szCs w:val="24"/>
+        </w:rPr>
+        <w:t xml:space="preserve">Since QR Codes are now so common, it is nearly mandatory for the project to be able to read QR codes as they are very easy to generate, the same websites and applications for barcodes can be used for QR Codes.  Users of the project / application may be more familiar with scanning in QR Codes than Barcodes, but the </w:t>
+      </w:r>
+      <w:r>
+        <w:rPr>
+          <w:rFonts w:ascii="Times New Roman" w:hAnsi="Times New Roman" w:cs="Times New Roman"/>
+          <w:sz w:val="24"/>
+          <w:szCs w:val="24"/>
+        </w:rPr>
+        <w:lastRenderedPageBreak/>
+        <w:t>project / application will support both methods, as well as Bluetooth beacons and NFC Tags.</w:t>
       </w:r>
     </w:p>
     <w:p>
       <w:pPr>
         <w:pStyle w:val="Heading1"/>
-        <w:rPr>
-          <w:rFonts w:ascii="Times New Roman" w:hAnsi="Times New Roman" w:cs="Times New Roman"/>
-          <w:sz w:val="36"/>
-          <w:szCs w:val="28"/>
-        </w:rPr>
-      </w:pPr>
-      <w:bookmarkStart w:id="7" w:name="_Toc21360030"/>
-      <w:r>
-        <w:rPr>
-          <w:rFonts w:ascii="Times New Roman" w:hAnsi="Times New Roman" w:cs="Times New Roman"/>
-          <w:sz w:val="36"/>
-          <w:szCs w:val="28"/>
-        </w:rPr>
-        <w:lastRenderedPageBreak/>
+        <w:numPr>
+          <w:ilvl w:val="0"/>
+          <w:numId w:val="5"/>
+        </w:numPr>
+        <w:spacing w:line="360" w:lineRule="auto"/>
+        <w:rPr>
+          <w:rFonts w:ascii="Times New Roman" w:hAnsi="Times New Roman" w:cs="Times New Roman"/>
+          <w:sz w:val="24"/>
+          <w:szCs w:val="24"/>
+        </w:rPr>
+      </w:pPr>
+      <w:bookmarkStart w:id="10" w:name="_Toc23277260"/>
+      <w:r>
+        <w:rPr>
+          <w:rFonts w:ascii="Times New Roman" w:hAnsi="Times New Roman" w:cs="Times New Roman"/>
+          <w:sz w:val="24"/>
+          <w:szCs w:val="24"/>
+        </w:rPr>
         <w:t>Conclusion</w:t>
       </w:r>
-      <w:bookmarkEnd w:id="7"/>
-    </w:p>
-    <w:p>
-      <w:pPr>
+      <w:bookmarkEnd w:id="10"/>
+    </w:p>
+    <w:p>
+      <w:pPr>
+        <w:spacing w:line="360" w:lineRule="auto"/>
         <w:jc w:val="both"/>
         <w:rPr>
           <w:rFonts w:ascii="Times New Roman" w:hAnsi="Times New Roman" w:cs="Times New Roman"/>
-          <w:sz w:val="28"/>
-          <w:szCs w:val="28"/>
-        </w:rPr>
-      </w:pPr>
-      <w:r>
-        <w:rPr>
-          <w:rFonts w:ascii="Times New Roman" w:hAnsi="Times New Roman" w:cs="Times New Roman"/>
-          <w:sz w:val="28"/>
-          <w:szCs w:val="28"/>
+          <w:sz w:val="24"/>
+          <w:szCs w:val="24"/>
+        </w:rPr>
+      </w:pPr>
+      <w:r>
+        <w:rPr>
+          <w:rFonts w:ascii="Times New Roman" w:hAnsi="Times New Roman" w:cs="Times New Roman"/>
+          <w:sz w:val="24"/>
+          <w:szCs w:val="24"/>
         </w:rPr>
         <w:t xml:space="preserve">The research we have undertaken for this project has been immense and extremely enlightening before we began we did not comprehend the magnitude of the different research we would have to undertake such as the </w:t>
       </w:r>
       <w:r>
         <w:rPr>
           <w:rFonts w:ascii="Times New Roman" w:hAnsi="Times New Roman" w:cs="Times New Roman"/>
-          <w:sz w:val="28"/>
-          <w:szCs w:val="28"/>
+          <w:sz w:val="24"/>
+          <w:szCs w:val="24"/>
         </w:rPr>
         <w:t>differences</w:t>
       </w:r>
       <w:r>
         <w:rPr>
           <w:rFonts w:ascii="Times New Roman" w:hAnsi="Times New Roman" w:cs="Times New Roman"/>
-          <w:sz w:val="28"/>
-          <w:szCs w:val="28"/>
+          <w:sz w:val="24"/>
+          <w:szCs w:val="24"/>
         </w:rPr>
         <w:t xml:space="preserve"> between different hosting companies, the difference between the beacon </w:t>
       </w:r>
       <w:r>
         <w:rPr>
           <w:rFonts w:ascii="Times New Roman" w:hAnsi="Times New Roman" w:cs="Times New Roman"/>
-          <w:sz w:val="28"/>
-          <w:szCs w:val="28"/>
+          <w:sz w:val="24"/>
+          <w:szCs w:val="24"/>
         </w:rPr>
         <w:t>technology’s</w:t>
       </w:r>
       <w:r>
         <w:rPr>
           <w:rFonts w:ascii="Times New Roman" w:hAnsi="Times New Roman" w:cs="Times New Roman"/>
-          <w:sz w:val="28"/>
-          <w:szCs w:val="28"/>
+          <w:sz w:val="24"/>
+          <w:szCs w:val="24"/>
         </w:rPr>
         <w:t xml:space="preserve"> and how each will work together, this research has truly helped us understand how vital it is to research each factor of these </w:t>
       </w:r>
       <w:r>
         <w:rPr>
           <w:rFonts w:ascii="Times New Roman" w:hAnsi="Times New Roman" w:cs="Times New Roman"/>
-          <w:sz w:val="28"/>
-          <w:szCs w:val="28"/>
+          <w:sz w:val="24"/>
+          <w:szCs w:val="24"/>
         </w:rPr>
         <w:t xml:space="preserve">technology’s so that we are sure </w:t>
       </w:r>
       <w:r>
         <w:rPr>
           <w:rFonts w:ascii="Times New Roman" w:hAnsi="Times New Roman" w:cs="Times New Roman"/>
-          <w:sz w:val="28"/>
-          <w:szCs w:val="28"/>
+          <w:sz w:val="24"/>
+          <w:szCs w:val="24"/>
         </w:rPr>
         <w:t>that we can and should implement them into our project.</w:t>
       </w:r>
     </w:p>
     <w:p>
       <w:pPr>
+        <w:spacing w:line="360" w:lineRule="auto"/>
+        <w:jc w:val="both"/>
+        <w:rPr>
+          <w:rFonts w:ascii="Times New Roman" w:hAnsi="Times New Roman" w:cs="Times New Roman"/>
+          <w:sz w:val="24"/>
+          <w:szCs w:val="24"/>
+        </w:rPr>
+      </w:pPr>
+    </w:p>
+    <w:p>
+      <w:pPr>
+        <w:spacing w:line="360" w:lineRule="auto"/>
+        <w:jc w:val="both"/>
+        <w:rPr>
+          <w:rFonts w:ascii="Times New Roman" w:hAnsi="Times New Roman" w:cs="Times New Roman"/>
+          <w:sz w:val="24"/>
+          <w:szCs w:val="24"/>
+        </w:rPr>
+      </w:pPr>
+    </w:p>
+    <w:p>
+      <w:pPr>
         <w:pStyle w:val="Heading1"/>
-        <w:rPr>
-          <w:rFonts w:ascii="Times New Roman" w:hAnsi="Times New Roman" w:cs="Times New Roman"/>
-          <w:sz w:val="28"/>
-          <w:szCs w:val="28"/>
-        </w:rPr>
-      </w:pPr>
-      <w:bookmarkStart w:id="8" w:name="_Toc21360031"/>
-      <w:r>
-        <w:rPr>
-          <w:rFonts w:ascii="Times New Roman" w:hAnsi="Times New Roman" w:cs="Times New Roman"/>
-          <w:sz w:val="36"/>
-          <w:szCs w:val="28"/>
+        <w:numPr>
+          <w:ilvl w:val="0"/>
+          <w:numId w:val="5"/>
+        </w:numPr>
+        <w:spacing w:line="360" w:lineRule="auto"/>
+        <w:rPr>
+          <w:rFonts w:ascii="Times New Roman" w:hAnsi="Times New Roman" w:cs="Times New Roman"/>
+          <w:sz w:val="24"/>
+          <w:szCs w:val="24"/>
+        </w:rPr>
+      </w:pPr>
+      <w:bookmarkStart w:id="11" w:name="_Toc23277261"/>
+      <w:r>
+        <w:rPr>
+          <w:rFonts w:ascii="Times New Roman" w:hAnsi="Times New Roman" w:cs="Times New Roman"/>
+          <w:sz w:val="24"/>
+          <w:szCs w:val="24"/>
         </w:rPr>
         <w:t>References</w:t>
       </w:r>
-      <w:bookmarkEnd w:id="8"/>
-    </w:p>
-    <w:p>
-      <w:pPr>
-        <w:rPr>
-          <w:rFonts w:ascii="Times New Roman" w:hAnsi="Times New Roman" w:cs="Times New Roman"/>
-          <w:sz w:val="28"/>
-          <w:szCs w:val="28"/>
-        </w:rPr>
-      </w:pPr>
-    </w:p>
-    <w:p>
-      <w:pPr>
+      <w:bookmarkEnd w:id="11"/>
+    </w:p>
+    <w:p>
+      <w:pPr>
+        <w:spacing w:line="360" w:lineRule="auto"/>
+        <w:rPr>
+          <w:rFonts w:ascii="Times New Roman" w:hAnsi="Times New Roman" w:cs="Times New Roman"/>
+          <w:sz w:val="24"/>
+          <w:szCs w:val="24"/>
+        </w:rPr>
+      </w:pPr>
+    </w:p>
+    <w:p>
+      <w:pPr>
+        <w:spacing w:line="360" w:lineRule="auto"/>
         <w:jc w:val="both"/>
         <w:rPr>
           <w:rFonts w:ascii="Times New Roman" w:hAnsi="Times New Roman" w:cs="Times New Roman"/>
           <w:color w:val="000000"/>
-          <w:sz w:val="28"/>
-          <w:szCs w:val="28"/>
+          <w:sz w:val="24"/>
+          <w:szCs w:val="24"/>
           <w:shd w:val="clear" w:color="auto" w:fill="FFFFFF"/>
         </w:rPr>
       </w:pPr>
@@ -3967,8 +5122,8 @@
         <w:rPr>
           <w:rFonts w:ascii="Times New Roman" w:hAnsi="Times New Roman" w:cs="Times New Roman"/>
           <w:color w:val="000000"/>
-          <w:sz w:val="28"/>
-          <w:szCs w:val="28"/>
+          <w:sz w:val="24"/>
+          <w:szCs w:val="24"/>
           <w:shd w:val="clear" w:color="auto" w:fill="FFFFFF"/>
         </w:rPr>
         <w:t>Infsoft.com. (2019). </w:t>
@@ -3979,8 +5134,8 @@
           <w:i/>
           <w:iCs/>
           <w:color w:val="000000"/>
-          <w:sz w:val="28"/>
-          <w:szCs w:val="28"/>
+          <w:sz w:val="24"/>
+          <w:szCs w:val="24"/>
           <w:shd w:val="clear" w:color="auto" w:fill="FFFFFF"/>
         </w:rPr>
         <w:t xml:space="preserve">Indoor Navigation, Indoor Positioning and Indoor Tracking by </w:t>
@@ -3991,8 +5146,8 @@
           <w:i/>
           <w:iCs/>
           <w:color w:val="000000"/>
-          <w:sz w:val="28"/>
-          <w:szCs w:val="28"/>
+          <w:sz w:val="24"/>
+          <w:szCs w:val="24"/>
           <w:shd w:val="clear" w:color="auto" w:fill="FFFFFF"/>
         </w:rPr>
         <w:t>I</w:t>
@@ -4003,8 +5158,8 @@
           <w:i/>
           <w:iCs/>
           <w:color w:val="000000"/>
-          <w:sz w:val="28"/>
-          <w:szCs w:val="28"/>
+          <w:sz w:val="24"/>
+          <w:szCs w:val="24"/>
           <w:shd w:val="clear" w:color="auto" w:fill="FFFFFF"/>
         </w:rPr>
         <w:t>nfsoft</w:t>
@@ -4013,8 +5168,8 @@
         <w:rPr>
           <w:rFonts w:ascii="Times New Roman" w:hAnsi="Times New Roman" w:cs="Times New Roman"/>
           <w:color w:val="000000"/>
-          <w:sz w:val="28"/>
-          <w:szCs w:val="28"/>
+          <w:sz w:val="24"/>
+          <w:szCs w:val="24"/>
           <w:shd w:val="clear" w:color="auto" w:fill="FFFFFF"/>
         </w:rPr>
         <w:t>. [online] Available at: https://www.infsoft.com/ [Accessed 30 Sep. 2019].</w:t>
@@ -4022,17 +5177,18 @@
     </w:p>
     <w:p>
       <w:pPr>
-        <w:rPr>
-          <w:rFonts w:ascii="Times New Roman" w:hAnsi="Times New Roman" w:cs="Times New Roman"/>
-          <w:sz w:val="28"/>
-          <w:szCs w:val="28"/>
-        </w:rPr>
-      </w:pPr>
-      <w:r>
-        <w:rPr>
-          <w:rFonts w:ascii="Times New Roman" w:hAnsi="Times New Roman" w:cs="Times New Roman"/>
-          <w:sz w:val="28"/>
-          <w:szCs w:val="28"/>
+        <w:spacing w:line="360" w:lineRule="auto"/>
+        <w:rPr>
+          <w:rFonts w:ascii="Times New Roman" w:hAnsi="Times New Roman" w:cs="Times New Roman"/>
+          <w:sz w:val="24"/>
+          <w:szCs w:val="24"/>
+        </w:rPr>
+      </w:pPr>
+      <w:r>
+        <w:rPr>
+          <w:rFonts w:ascii="Times New Roman" w:hAnsi="Times New Roman" w:cs="Times New Roman"/>
+          <w:sz w:val="24"/>
+          <w:szCs w:val="24"/>
         </w:rPr>
         <w:t xml:space="preserve">Wikipedia. (2019). </w:t>
       </w:r>
@@ -4041,25 +5197,25 @@
           <w:rFonts w:ascii="Times New Roman" w:hAnsi="Times New Roman" w:cs="Times New Roman"/>
           <w:i/>
           <w:iCs/>
-          <w:sz w:val="28"/>
-          <w:szCs w:val="28"/>
+          <w:sz w:val="24"/>
+          <w:szCs w:val="24"/>
         </w:rPr>
         <w:t>Bluetooth low energy beacon</w:t>
       </w:r>
       <w:r>
         <w:rPr>
           <w:rFonts w:ascii="Times New Roman" w:hAnsi="Times New Roman" w:cs="Times New Roman"/>
-          <w:sz w:val="28"/>
-          <w:szCs w:val="28"/>
+          <w:sz w:val="24"/>
+          <w:szCs w:val="24"/>
         </w:rPr>
         <w:t>. [ONLINE] Available at: </w:t>
       </w:r>
-      <w:hyperlink r:id="rId13" w:history="1">
+      <w:hyperlink r:id="rId28" w:history="1">
         <w:r>
           <w:rPr>
             <w:rFonts w:ascii="Times New Roman" w:hAnsi="Times New Roman" w:cs="Times New Roman"/>
-            <w:sz w:val="28"/>
-            <w:szCs w:val="28"/>
+            <w:sz w:val="24"/>
+            <w:szCs w:val="24"/>
           </w:rPr>
           <w:t>https://en.wikipedia.org/wiki/Bluetooth_low_energy_beacon</w:t>
         </w:r>
@@ -4067,25 +5223,26 @@
       <w:r>
         <w:rPr>
           <w:rFonts w:ascii="Times New Roman" w:hAnsi="Times New Roman" w:cs="Times New Roman"/>
-          <w:sz w:val="28"/>
-          <w:szCs w:val="28"/>
+          <w:sz w:val="24"/>
+          <w:szCs w:val="24"/>
         </w:rPr>
         <w:t>. [Accessed 5 October 2019].</w:t>
       </w:r>
     </w:p>
     <w:p>
       <w:pPr>
-        <w:rPr>
-          <w:rFonts w:ascii="Times New Roman" w:hAnsi="Times New Roman" w:cs="Times New Roman"/>
-          <w:sz w:val="28"/>
-          <w:szCs w:val="28"/>
-        </w:rPr>
-      </w:pPr>
-      <w:r>
-        <w:rPr>
-          <w:rFonts w:ascii="Times New Roman" w:hAnsi="Times New Roman" w:cs="Times New Roman"/>
-          <w:sz w:val="28"/>
-          <w:szCs w:val="28"/>
+        <w:spacing w:line="360" w:lineRule="auto"/>
+        <w:rPr>
+          <w:rFonts w:ascii="Times New Roman" w:hAnsi="Times New Roman" w:cs="Times New Roman"/>
+          <w:sz w:val="24"/>
+          <w:szCs w:val="24"/>
+        </w:rPr>
+      </w:pPr>
+      <w:r>
+        <w:rPr>
+          <w:rFonts w:ascii="Times New Roman" w:hAnsi="Times New Roman" w:cs="Times New Roman"/>
+          <w:sz w:val="24"/>
+          <w:szCs w:val="24"/>
         </w:rPr>
         <w:t xml:space="preserve">RF Wireless World. (2019). </w:t>
       </w:r>
@@ -4094,25 +5251,25 @@
           <w:rFonts w:ascii="Times New Roman" w:hAnsi="Times New Roman" w:cs="Times New Roman"/>
           <w:i/>
           <w:iCs/>
-          <w:sz w:val="28"/>
-          <w:szCs w:val="28"/>
+          <w:sz w:val="24"/>
+          <w:szCs w:val="24"/>
         </w:rPr>
         <w:t>Difference between Bluetooth 5 and Bluetooth 4.2</w:t>
       </w:r>
       <w:r>
         <w:rPr>
           <w:rFonts w:ascii="Times New Roman" w:hAnsi="Times New Roman" w:cs="Times New Roman"/>
-          <w:sz w:val="28"/>
-          <w:szCs w:val="28"/>
+          <w:sz w:val="24"/>
+          <w:szCs w:val="24"/>
         </w:rPr>
         <w:t>. [ONLINE] Available at: </w:t>
       </w:r>
-      <w:hyperlink r:id="rId14" w:history="1">
+      <w:hyperlink r:id="rId29" w:history="1">
         <w:r>
           <w:rPr>
             <w:rFonts w:ascii="Times New Roman" w:hAnsi="Times New Roman" w:cs="Times New Roman"/>
-            <w:sz w:val="28"/>
-            <w:szCs w:val="28"/>
+            <w:sz w:val="24"/>
+            <w:szCs w:val="24"/>
           </w:rPr>
           <w:t>https://www.rfwireless-world.com/Terminology/Bluetooth-5-vs-bluetooth-5-1.html</w:t>
         </w:r>
@@ -4120,25 +5277,26 @@
       <w:r>
         <w:rPr>
           <w:rFonts w:ascii="Times New Roman" w:hAnsi="Times New Roman" w:cs="Times New Roman"/>
-          <w:sz w:val="28"/>
-          <w:szCs w:val="28"/>
+          <w:sz w:val="24"/>
+          <w:szCs w:val="24"/>
         </w:rPr>
         <w:t>. [Accessed 5 October 2019].</w:t>
       </w:r>
     </w:p>
     <w:p>
       <w:pPr>
-        <w:rPr>
-          <w:rFonts w:ascii="Times New Roman" w:hAnsi="Times New Roman" w:cs="Times New Roman"/>
-          <w:sz w:val="28"/>
-          <w:szCs w:val="28"/>
-        </w:rPr>
-      </w:pPr>
-      <w:r>
-        <w:rPr>
-          <w:rFonts w:ascii="Times New Roman" w:hAnsi="Times New Roman" w:cs="Times New Roman"/>
-          <w:sz w:val="28"/>
-          <w:szCs w:val="28"/>
+        <w:spacing w:line="360" w:lineRule="auto"/>
+        <w:rPr>
+          <w:rFonts w:ascii="Times New Roman" w:hAnsi="Times New Roman" w:cs="Times New Roman"/>
+          <w:sz w:val="24"/>
+          <w:szCs w:val="24"/>
+        </w:rPr>
+      </w:pPr>
+      <w:r>
+        <w:rPr>
+          <w:rFonts w:ascii="Times New Roman" w:hAnsi="Times New Roman" w:cs="Times New Roman"/>
+          <w:sz w:val="24"/>
+          <w:szCs w:val="24"/>
         </w:rPr>
         <w:t xml:space="preserve">Amar Info Tech. (2019). </w:t>
       </w:r>
@@ -4147,25 +5305,25 @@
           <w:rFonts w:ascii="Times New Roman" w:hAnsi="Times New Roman" w:cs="Times New Roman"/>
           <w:i/>
           <w:iCs/>
-          <w:sz w:val="28"/>
-          <w:szCs w:val="28"/>
+          <w:sz w:val="24"/>
+          <w:szCs w:val="24"/>
         </w:rPr>
         <w:t>Differences Between Bluetooth 5 vs 4.2</w:t>
       </w:r>
       <w:r>
         <w:rPr>
           <w:rFonts w:ascii="Times New Roman" w:hAnsi="Times New Roman" w:cs="Times New Roman"/>
-          <w:sz w:val="28"/>
-          <w:szCs w:val="28"/>
+          <w:sz w:val="24"/>
+          <w:szCs w:val="24"/>
         </w:rPr>
         <w:t>. [ONLINE] Available at: </w:t>
       </w:r>
-      <w:hyperlink r:id="rId15" w:history="1">
+      <w:hyperlink r:id="rId30" w:history="1">
         <w:r>
           <w:rPr>
             <w:rFonts w:ascii="Times New Roman" w:hAnsi="Times New Roman" w:cs="Times New Roman"/>
-            <w:sz w:val="28"/>
-            <w:szCs w:val="28"/>
+            <w:sz w:val="24"/>
+            <w:szCs w:val="24"/>
           </w:rPr>
           <w:t>https://www.amarinfotech.com/differences-comparisons-bluetooth-5-vs-4-2.html</w:t>
         </w:r>
@@ -4173,19 +5331,20 @@
       <w:r>
         <w:rPr>
           <w:rFonts w:ascii="Times New Roman" w:hAnsi="Times New Roman" w:cs="Times New Roman"/>
-          <w:sz w:val="28"/>
-          <w:szCs w:val="28"/>
+          <w:sz w:val="24"/>
+          <w:szCs w:val="24"/>
         </w:rPr>
         <w:t>. [Accessed 5 October 2019].</w:t>
       </w:r>
     </w:p>
     <w:p>
       <w:pPr>
+        <w:spacing w:line="360" w:lineRule="auto"/>
         <w:rPr>
           <w:rFonts w:ascii="Times New Roman" w:hAnsi="Times New Roman" w:cs="Times New Roman"/>
           <w:color w:val="000000"/>
-          <w:sz w:val="28"/>
-          <w:szCs w:val="28"/>
+          <w:sz w:val="24"/>
+          <w:szCs w:val="24"/>
           <w:shd w:val="clear" w:color="auto" w:fill="FFFFFF"/>
         </w:rPr>
       </w:pPr>
@@ -4193,8 +5352,8 @@
         <w:rPr>
           <w:rFonts w:ascii="Times New Roman" w:hAnsi="Times New Roman" w:cs="Times New Roman"/>
           <w:color w:val="000000"/>
-          <w:sz w:val="28"/>
-          <w:szCs w:val="28"/>
+          <w:sz w:val="24"/>
+          <w:szCs w:val="24"/>
           <w:shd w:val="clear" w:color="auto" w:fill="FFFFFF"/>
         </w:rPr>
         <w:t>TechRepublic. (2019). </w:t>
@@ -4205,8 +5364,8 @@
           <w:i/>
           <w:iCs/>
           <w:color w:val="000000"/>
-          <w:sz w:val="28"/>
-          <w:szCs w:val="28"/>
+          <w:sz w:val="24"/>
+          <w:szCs w:val="24"/>
           <w:shd w:val="clear" w:color="auto" w:fill="FFFFFF"/>
         </w:rPr>
         <w:t>10 reasons to use Azure for your cloud apps</w:t>
@@ -4215,8 +5374,8 @@
         <w:rPr>
           <w:rFonts w:ascii="Times New Roman" w:hAnsi="Times New Roman" w:cs="Times New Roman"/>
           <w:color w:val="000000"/>
-          <w:sz w:val="28"/>
-          <w:szCs w:val="28"/>
+          <w:sz w:val="24"/>
+          <w:szCs w:val="24"/>
           <w:shd w:val="clear" w:color="auto" w:fill="FFFFFF"/>
         </w:rPr>
         <w:t>. [online] Available at: https://www.techrepublic.com/blog/10-things/10-reasons-to-use-azure-for-your-cloud-apps/ [Accessed 7 Oct. 2019].</w:t>
@@ -4224,11 +5383,12 @@
     </w:p>
     <w:p>
       <w:pPr>
+        <w:spacing w:line="360" w:lineRule="auto"/>
         <w:rPr>
           <w:rFonts w:ascii="Times New Roman" w:hAnsi="Times New Roman" w:cs="Times New Roman"/>
           <w:color w:val="000000"/>
-          <w:sz w:val="28"/>
-          <w:szCs w:val="28"/>
+          <w:sz w:val="24"/>
+          <w:szCs w:val="24"/>
           <w:shd w:val="clear" w:color="auto" w:fill="FFFFFF"/>
         </w:rPr>
       </w:pPr>
@@ -4236,10 +5396,11 @@
         <w:rPr>
           <w:rFonts w:ascii="Times New Roman" w:hAnsi="Times New Roman" w:cs="Times New Roman"/>
           <w:color w:val="000000"/>
-          <w:sz w:val="28"/>
-          <w:szCs w:val="28"/>
+          <w:sz w:val="24"/>
+          <w:szCs w:val="24"/>
           <w:shd w:val="clear" w:color="auto" w:fill="FFFFFF"/>
         </w:rPr>
+        <w:lastRenderedPageBreak/>
         <w:t>OTAVA. (2019). </w:t>
       </w:r>
       <w:r>
@@ -4248,8 +5409,8 @@
           <w:i/>
           <w:iCs/>
           <w:color w:val="000000"/>
-          <w:sz w:val="28"/>
-          <w:szCs w:val="28"/>
+          <w:sz w:val="24"/>
+          <w:szCs w:val="24"/>
           <w:shd w:val="clear" w:color="auto" w:fill="FFFFFF"/>
         </w:rPr>
         <w:t>AWS vs Azure: Key differences | OTAVA</w:t>
@@ -4258,8 +5419,8 @@
         <w:rPr>
           <w:rFonts w:ascii="Times New Roman" w:hAnsi="Times New Roman" w:cs="Times New Roman"/>
           <w:color w:val="000000"/>
-          <w:sz w:val="28"/>
-          <w:szCs w:val="28"/>
+          <w:sz w:val="24"/>
+          <w:szCs w:val="24"/>
           <w:shd w:val="clear" w:color="auto" w:fill="FFFFFF"/>
         </w:rPr>
         <w:t>. [online] Available at: https://www.otava.com/reference/aws-vs-azure-key-differences/ [Accessed 7 Oct. 2019].</w:t>
@@ -4267,11 +5428,12 @@
     </w:p>
     <w:p>
       <w:pPr>
+        <w:spacing w:line="360" w:lineRule="auto"/>
         <w:rPr>
           <w:rFonts w:ascii="Times New Roman" w:hAnsi="Times New Roman" w:cs="Times New Roman"/>
           <w:color w:val="000000"/>
-          <w:sz w:val="28"/>
-          <w:szCs w:val="28"/>
+          <w:sz w:val="24"/>
+          <w:szCs w:val="24"/>
           <w:shd w:val="clear" w:color="auto" w:fill="FFFFFF"/>
         </w:rPr>
       </w:pPr>
@@ -4279,70 +5441,19 @@
         <w:rPr>
           <w:rFonts w:ascii="Times New Roman" w:hAnsi="Times New Roman" w:cs="Times New Roman"/>
           <w:color w:val="000000"/>
-          <w:sz w:val="28"/>
-          <w:szCs w:val="28"/>
+          <w:sz w:val="24"/>
+          <w:szCs w:val="24"/>
           <w:shd w:val="clear" w:color="auto" w:fill="FFFFFF"/>
         </w:rPr>
-        <w:lastRenderedPageBreak/>
-        <w:t>H</w:t>
-      </w:r>
-      <w:r>
-        <w:rPr>
-          <w:rFonts w:ascii="Times New Roman" w:hAnsi="Times New Roman" w:cs="Times New Roman"/>
-          <w:color w:val="000000"/>
-          <w:sz w:val="28"/>
-          <w:szCs w:val="28"/>
-          <w:shd w:val="clear" w:color="auto" w:fill="FFFFFF"/>
-        </w:rPr>
-        <w:t xml:space="preserve">owstuffworks. </w:t>
-      </w:r>
-      <w:r>
-        <w:rPr>
-          <w:rFonts w:ascii="Times New Roman" w:hAnsi="Times New Roman" w:cs="Times New Roman"/>
-          <w:color w:val="000000"/>
-          <w:sz w:val="28"/>
-          <w:szCs w:val="28"/>
-          <w:shd w:val="clear" w:color="auto" w:fill="FFFFFF"/>
-        </w:rPr>
-        <w:t>(</w:t>
-      </w:r>
-      <w:r>
-        <w:rPr>
-          <w:rFonts w:ascii="Times New Roman" w:hAnsi="Times New Roman" w:cs="Times New Roman"/>
-          <w:color w:val="000000"/>
-          <w:sz w:val="28"/>
-          <w:szCs w:val="28"/>
-          <w:shd w:val="clear" w:color="auto" w:fill="FFFFFF"/>
-        </w:rPr>
-        <w:t>2012</w:t>
-      </w:r>
-      <w:r>
-        <w:rPr>
-          <w:rFonts w:ascii="Times New Roman" w:hAnsi="Times New Roman" w:cs="Times New Roman"/>
-          <w:color w:val="000000"/>
-          <w:sz w:val="28"/>
-          <w:szCs w:val="28"/>
-          <w:shd w:val="clear" w:color="auto" w:fill="FFFFFF"/>
-        </w:rPr>
-        <w:t>)</w:t>
-      </w:r>
-      <w:r>
-        <w:rPr>
-          <w:rFonts w:ascii="Times New Roman" w:hAnsi="Times New Roman" w:cs="Times New Roman"/>
-          <w:color w:val="000000"/>
-          <w:sz w:val="28"/>
-          <w:szCs w:val="28"/>
-          <w:shd w:val="clear" w:color="auto" w:fill="FFFFFF"/>
-        </w:rPr>
-        <w:t>. What's an NFC tag?. [ONLINE] Available at: </w:t>
-      </w:r>
-      <w:hyperlink r:id="rId16" w:history="1">
+        <w:t>Howstuffworks. (2012). What's an NFC tag?. [ONLINE] Available at: </w:t>
+      </w:r>
+      <w:hyperlink r:id="rId31" w:history="1">
         <w:r>
           <w:rPr>
             <w:rFonts w:ascii="Times New Roman" w:hAnsi="Times New Roman" w:cs="Times New Roman"/>
             <w:color w:val="000000"/>
-            <w:sz w:val="28"/>
-            <w:szCs w:val="28"/>
+            <w:sz w:val="24"/>
+            <w:szCs w:val="24"/>
             <w:shd w:val="clear" w:color="auto" w:fill="FFFFFF"/>
           </w:rPr>
           <w:t>https://electronics.howstuffworks.com/nfc-tag1.htm</w:t>
@@ -4352,8 +5463,8 @@
         <w:rPr>
           <w:rFonts w:ascii="Times New Roman" w:hAnsi="Times New Roman" w:cs="Times New Roman"/>
           <w:color w:val="000000"/>
-          <w:sz w:val="28"/>
-          <w:szCs w:val="28"/>
+          <w:sz w:val="24"/>
+          <w:szCs w:val="24"/>
           <w:shd w:val="clear" w:color="auto" w:fill="FFFFFF"/>
         </w:rPr>
         <w:t>. [Accessed 28 October 2019].</w:t>
@@ -4361,11 +5472,12 @@
     </w:p>
     <w:p>
       <w:pPr>
+        <w:spacing w:line="360" w:lineRule="auto"/>
         <w:rPr>
           <w:rFonts w:ascii="Times New Roman" w:hAnsi="Times New Roman" w:cs="Times New Roman"/>
           <w:color w:val="000000"/>
-          <w:sz w:val="28"/>
-          <w:szCs w:val="28"/>
+          <w:sz w:val="24"/>
+          <w:szCs w:val="24"/>
           <w:shd w:val="clear" w:color="auto" w:fill="FFFFFF"/>
         </w:rPr>
       </w:pPr>
@@ -4373,59 +5485,19 @@
         <w:rPr>
           <w:rFonts w:ascii="Times New Roman" w:hAnsi="Times New Roman" w:cs="Times New Roman"/>
           <w:color w:val="000000"/>
-          <w:sz w:val="28"/>
-          <w:szCs w:val="28"/>
+          <w:sz w:val="24"/>
+          <w:szCs w:val="24"/>
           <w:shd w:val="clear" w:color="auto" w:fill="FFFFFF"/>
         </w:rPr>
-        <w:t xml:space="preserve">AndroidAuthority. </w:t>
-      </w:r>
-      <w:r>
-        <w:rPr>
-          <w:rFonts w:ascii="Times New Roman" w:hAnsi="Times New Roman" w:cs="Times New Roman"/>
-          <w:color w:val="000000"/>
-          <w:sz w:val="28"/>
-          <w:szCs w:val="28"/>
-          <w:shd w:val="clear" w:color="auto" w:fill="FFFFFF"/>
-        </w:rPr>
-        <w:t>(</w:t>
-      </w:r>
-      <w:r>
-        <w:rPr>
-          <w:rFonts w:ascii="Times New Roman" w:hAnsi="Times New Roman" w:cs="Times New Roman"/>
-          <w:color w:val="000000"/>
-          <w:sz w:val="28"/>
-          <w:szCs w:val="28"/>
-          <w:shd w:val="clear" w:color="auto" w:fill="FFFFFF"/>
-        </w:rPr>
-        <w:t>2018</w:t>
-      </w:r>
-      <w:r>
-        <w:rPr>
-          <w:rFonts w:ascii="Times New Roman" w:hAnsi="Times New Roman" w:cs="Times New Roman"/>
-          <w:color w:val="000000"/>
-          <w:sz w:val="28"/>
-          <w:szCs w:val="28"/>
-          <w:shd w:val="clear" w:color="auto" w:fill="FFFFFF"/>
-        </w:rPr>
-        <w:t>)</w:t>
-      </w:r>
-      <w:r>
-        <w:rPr>
-          <w:rFonts w:ascii="Times New Roman" w:hAnsi="Times New Roman" w:cs="Times New Roman"/>
-          <w:color w:val="000000"/>
-          <w:sz w:val="28"/>
-          <w:szCs w:val="28"/>
-          <w:shd w:val="clear" w:color="auto" w:fill="FFFFFF"/>
-        </w:rPr>
-        <w:t>. All you need to know about NFC Tags. [ONLINE] Available at: </w:t>
-      </w:r>
-      <w:hyperlink r:id="rId17" w:history="1">
+        <w:t>AndroidAuthority. (2018). All you need to know about NFC Tags. [ONLINE] Available at: </w:t>
+      </w:r>
+      <w:hyperlink r:id="rId32" w:history="1">
         <w:r>
           <w:rPr>
             <w:rFonts w:ascii="Times New Roman" w:hAnsi="Times New Roman" w:cs="Times New Roman"/>
             <w:color w:val="000000"/>
-            <w:sz w:val="28"/>
-            <w:szCs w:val="28"/>
+            <w:sz w:val="24"/>
+            <w:szCs w:val="24"/>
             <w:shd w:val="clear" w:color="auto" w:fill="FFFFFF"/>
           </w:rPr>
           <w:t>https://www.androidauthority.com/nfc-tags-explained-271872/</w:t>
@@ -4435,8 +5507,8 @@
         <w:rPr>
           <w:rFonts w:ascii="Times New Roman" w:hAnsi="Times New Roman" w:cs="Times New Roman"/>
           <w:color w:val="000000"/>
-          <w:sz w:val="28"/>
-          <w:szCs w:val="28"/>
+          <w:sz w:val="24"/>
+          <w:szCs w:val="24"/>
           <w:shd w:val="clear" w:color="auto" w:fill="FFFFFF"/>
         </w:rPr>
         <w:t>. [Accessed 28 October 2019].</w:t>
@@ -4444,11 +5516,12 @@
     </w:p>
     <w:p>
       <w:pPr>
+        <w:spacing w:line="360" w:lineRule="auto"/>
         <w:rPr>
           <w:rFonts w:ascii="Times New Roman" w:hAnsi="Times New Roman" w:cs="Times New Roman"/>
           <w:color w:val="000000"/>
-          <w:sz w:val="28"/>
-          <w:szCs w:val="28"/>
+          <w:sz w:val="24"/>
+          <w:szCs w:val="24"/>
           <w:shd w:val="clear" w:color="auto" w:fill="FFFFFF"/>
         </w:rPr>
       </w:pPr>
@@ -4456,59 +5529,19 @@
         <w:rPr>
           <w:rFonts w:ascii="Times New Roman" w:hAnsi="Times New Roman" w:cs="Times New Roman"/>
           <w:color w:val="000000"/>
-          <w:sz w:val="28"/>
-          <w:szCs w:val="28"/>
+          <w:sz w:val="24"/>
+          <w:szCs w:val="24"/>
           <w:shd w:val="clear" w:color="auto" w:fill="FFFFFF"/>
         </w:rPr>
-        <w:t xml:space="preserve">Dummies. </w:t>
-      </w:r>
-      <w:r>
-        <w:rPr>
-          <w:rFonts w:ascii="Times New Roman" w:hAnsi="Times New Roman" w:cs="Times New Roman"/>
-          <w:color w:val="000000"/>
-          <w:sz w:val="28"/>
-          <w:szCs w:val="28"/>
-          <w:shd w:val="clear" w:color="auto" w:fill="FFFFFF"/>
-        </w:rPr>
-        <w:t>(</w:t>
-      </w:r>
-      <w:r>
-        <w:rPr>
-          <w:rFonts w:ascii="Times New Roman" w:hAnsi="Times New Roman" w:cs="Times New Roman"/>
-          <w:color w:val="000000"/>
-          <w:sz w:val="28"/>
-          <w:szCs w:val="28"/>
-          <w:shd w:val="clear" w:color="auto" w:fill="FFFFFF"/>
-        </w:rPr>
-        <w:t>2019</w:t>
-      </w:r>
-      <w:r>
-        <w:rPr>
-          <w:rFonts w:ascii="Times New Roman" w:hAnsi="Times New Roman" w:cs="Times New Roman"/>
-          <w:color w:val="000000"/>
-          <w:sz w:val="28"/>
-          <w:szCs w:val="28"/>
-          <w:shd w:val="clear" w:color="auto" w:fill="FFFFFF"/>
-        </w:rPr>
-        <w:t>)</w:t>
-      </w:r>
-      <w:r>
-        <w:rPr>
-          <w:rFonts w:ascii="Times New Roman" w:hAnsi="Times New Roman" w:cs="Times New Roman"/>
-          <w:color w:val="000000"/>
-          <w:sz w:val="28"/>
-          <w:szCs w:val="28"/>
-          <w:shd w:val="clear" w:color="auto" w:fill="FFFFFF"/>
-        </w:rPr>
-        <w:t>. The 5 NFC Tag Types. [ONLINE] Available at: </w:t>
-      </w:r>
-      <w:hyperlink r:id="rId18" w:history="1">
+        <w:t>Dummies. (2019). The 5 NFC Tag Types. [ONLINE] Available at: </w:t>
+      </w:r>
+      <w:hyperlink r:id="rId33" w:history="1">
         <w:r>
           <w:rPr>
             <w:rFonts w:ascii="Times New Roman" w:hAnsi="Times New Roman" w:cs="Times New Roman"/>
             <w:color w:val="000000"/>
-            <w:sz w:val="28"/>
-            <w:szCs w:val="28"/>
+            <w:sz w:val="24"/>
+            <w:szCs w:val="24"/>
             <w:shd w:val="clear" w:color="auto" w:fill="FFFFFF"/>
           </w:rPr>
           <w:t>https://www.dummies.com/consumer-electronics/5-nfc-tag-types/</w:t>
@@ -4518,8 +5551,8 @@
         <w:rPr>
           <w:rFonts w:ascii="Times New Roman" w:hAnsi="Times New Roman" w:cs="Times New Roman"/>
           <w:color w:val="000000"/>
-          <w:sz w:val="28"/>
-          <w:szCs w:val="28"/>
+          <w:sz w:val="24"/>
+          <w:szCs w:val="24"/>
           <w:shd w:val="clear" w:color="auto" w:fill="FFFFFF"/>
         </w:rPr>
         <w:t>. [Accessed 28 October 2019].</w:t>
@@ -4527,19 +5560,157 @@
     </w:p>
     <w:p>
       <w:pPr>
+        <w:spacing w:line="360" w:lineRule="auto"/>
+        <w:rPr>
+          <w:rFonts w:ascii="Times New Roman" w:hAnsi="Times New Roman" w:cs="Times New Roman"/>
+          <w:color w:val="000000"/>
+          <w:sz w:val="24"/>
+          <w:szCs w:val="24"/>
+          <w:shd w:val="clear" w:color="auto" w:fill="FFFFFF"/>
+        </w:rPr>
+      </w:pPr>
+      <w:r>
+        <w:rPr>
+          <w:rFonts w:ascii="Times New Roman" w:hAnsi="Times New Roman" w:cs="Times New Roman"/>
+          <w:color w:val="000000"/>
+          <w:sz w:val="24"/>
+          <w:szCs w:val="24"/>
+          <w:shd w:val="clear" w:color="auto" w:fill="FFFFFF"/>
+        </w:rPr>
+        <w:t>GiPStech. (2019). </w:t>
+      </w:r>
+      <w:r>
+        <w:rPr>
+          <w:rFonts w:ascii="Times New Roman" w:hAnsi="Times New Roman" w:cs="Times New Roman"/>
+          <w:i/>
+          <w:iCs/>
+          <w:color w:val="000000"/>
+          <w:sz w:val="24"/>
+          <w:szCs w:val="24"/>
+          <w:shd w:val="clear" w:color="auto" w:fill="FFFFFF"/>
+        </w:rPr>
+        <w:t>GiPStech localization deployment at Tokyo Shinjuku metro station</w:t>
+      </w:r>
+      <w:r>
+        <w:rPr>
+          <w:rFonts w:ascii="Times New Roman" w:hAnsi="Times New Roman" w:cs="Times New Roman"/>
+          <w:color w:val="000000"/>
+          <w:sz w:val="24"/>
+          <w:szCs w:val="24"/>
+          <w:shd w:val="clear" w:color="auto" w:fill="FFFFFF"/>
+        </w:rPr>
+        <w:t>. [online] Available at: http://www.gipstech.com/2019/02/25/gipstech-localization-deployment-at-tokyo-shinjuku-metro-station/ [Accessed 28 Oct. 2019].</w:t>
+      </w:r>
+    </w:p>
+    <w:p>
+      <w:pPr>
+        <w:spacing w:line="360" w:lineRule="auto"/>
+        <w:rPr>
+          <w:rFonts w:ascii="Times New Roman" w:hAnsi="Times New Roman" w:cs="Times New Roman"/>
+          <w:color w:val="000000"/>
+          <w:sz w:val="24"/>
+          <w:szCs w:val="24"/>
+          <w:shd w:val="clear" w:color="auto" w:fill="FFFFFF"/>
+        </w:rPr>
+      </w:pPr>
+      <w:r>
+        <w:rPr>
+          <w:rFonts w:ascii="Times New Roman" w:hAnsi="Times New Roman" w:cs="Times New Roman"/>
+          <w:color w:val="000000"/>
+          <w:sz w:val="24"/>
+          <w:szCs w:val="24"/>
+          <w:shd w:val="clear" w:color="auto" w:fill="FFFFFF"/>
+        </w:rPr>
+        <w:t>Geospatial World. (2019). </w:t>
+      </w:r>
+      <w:r>
+        <w:rPr>
+          <w:rFonts w:ascii="Times New Roman" w:hAnsi="Times New Roman" w:cs="Times New Roman"/>
+          <w:i/>
+          <w:iCs/>
+          <w:color w:val="000000"/>
+          <w:sz w:val="24"/>
+          <w:szCs w:val="24"/>
+          <w:shd w:val="clear" w:color="auto" w:fill="FFFFFF"/>
+        </w:rPr>
+        <w:t>What is Apple’s Indoor Positioning System? - Geospatial World</w:t>
+      </w:r>
+      <w:r>
+        <w:rPr>
+          <w:rFonts w:ascii="Times New Roman" w:hAnsi="Times New Roman" w:cs="Times New Roman"/>
+          <w:color w:val="000000"/>
+          <w:sz w:val="24"/>
+          <w:szCs w:val="24"/>
+          <w:shd w:val="clear" w:color="auto" w:fill="FFFFFF"/>
+        </w:rPr>
+        <w:t>. [online] Available at: https://www.geospatialworld.net/blogs/what-is-apples-indoor-positioning-system/ [Accessed 28 Oct. 2019].</w:t>
+      </w:r>
+    </w:p>
+    <w:p>
+      <w:pPr>
+        <w:spacing w:line="360" w:lineRule="auto"/>
+        <w:rPr>
+          <w:rFonts w:ascii="Times New Roman" w:hAnsi="Times New Roman" w:cs="Times New Roman"/>
+          <w:sz w:val="24"/>
+          <w:szCs w:val="24"/>
+        </w:rPr>
+      </w:pPr>
+      <w:r>
+        <w:rPr>
+          <w:rFonts w:ascii="Times New Roman" w:hAnsi="Times New Roman" w:cs="Times New Roman"/>
+          <w:color w:val="000000"/>
+          <w:sz w:val="24"/>
+          <w:szCs w:val="24"/>
+          <w:shd w:val="clear" w:color="auto" w:fill="FFFFFF"/>
+        </w:rPr>
+        <w:t>Directionsmag.com. (2019). </w:t>
+      </w:r>
+      <w:r>
+        <w:rPr>
+          <w:rFonts w:ascii="Times New Roman" w:hAnsi="Times New Roman" w:cs="Times New Roman"/>
+          <w:i/>
+          <w:iCs/>
+          <w:color w:val="000000"/>
+          <w:sz w:val="24"/>
+          <w:szCs w:val="24"/>
+          <w:shd w:val="clear" w:color="auto" w:fill="FFFFFF"/>
+        </w:rPr>
+        <w:t>Indoor Positioning and Navigation – The Next LBS Frontier?</w:t>
+      </w:r>
+      <w:r>
+        <w:rPr>
+          <w:rFonts w:ascii="Times New Roman" w:hAnsi="Times New Roman" w:cs="Times New Roman"/>
+          <w:color w:val="000000"/>
+          <w:sz w:val="24"/>
+          <w:szCs w:val="24"/>
+          <w:shd w:val="clear" w:color="auto" w:fill="FFFFFF"/>
+        </w:rPr>
+        <w:t>. [online] Available at: https://www.directionsmag.com/article/2119 [Accessed 28 Oct. 2019].</w:t>
+      </w:r>
+    </w:p>
+    <w:p>
+      <w:pPr>
+        <w:spacing w:line="360" w:lineRule="auto"/>
         <w:jc w:val="both"/>
         <w:rPr>
           <w:rFonts w:ascii="Times New Roman" w:hAnsi="Times New Roman" w:cs="Times New Roman"/>
-          <w:sz w:val="28"/>
-          <w:szCs w:val="28"/>
+          <w:sz w:val="24"/>
+          <w:szCs w:val="24"/>
         </w:rPr>
       </w:pPr>
     </w:p>
     <w:sectPr>
-      <w:headerReference w:type="default" r:id="rId19"/>
+      <w:headerReference w:type="even" r:id="rId34"/>
+      <w:headerReference w:type="default" r:id="rId35"/>
+      <w:footerReference w:type="even" r:id="rId36"/>
+      <w:footerReference w:type="default" r:id="rId37"/>
+      <w:headerReference w:type="first" r:id="rId38"/>
+      <w:footerReference w:type="first" r:id="rId39"/>
       <w:pgSz w:w="11906" w:h="16838"/>
-      <w:pgMar w:top="1440" w:right="1440" w:bottom="1440" w:left="1440" w:header="708" w:footer="708" w:gutter="0"/>
+      <w:pgMar w:top="1440" w:right="1440" w:bottom="1440" w:left="2268" w:header="709" w:footer="709" w:gutter="0"/>
+      <w:pgNumType w:start="0"/>
       <w:cols w:space="708"/>
+      <w:titlePg/>
       <w:docGrid w:linePitch="360"/>
     </w:sectPr>
   </w:body>
@@ -4578,6 +5749,36 @@
 </w:endnotes>
 </file>
 
+<file path=word/footer1.xml><?xml version="1.0" encoding="utf-8"?>
+<w:ftr xmlns:wpc="http://schemas.microsoft.com/office/word/2010/wordprocessingCanvas" xmlns:cx="http://schemas.microsoft.com/office/drawing/2014/chartex" xmlns:cx1="http://schemas.microsoft.com/office/drawing/2015/9/8/chartex" xmlns:cx2="http://schemas.microsoft.com/office/drawing/2015/10/21/chartex" xmlns:cx3="http://schemas.microsoft.com/office/drawing/2016/5/9/chartex" xmlns:cx4="http://schemas.microsoft.com/office/drawing/2016/5/10/chartex" xmlns:cx5="http://schemas.microsoft.com/office/drawing/2016/5/11/chartex" xmlns:cx6="http://schemas.microsoft.com/office/drawing/2016/5/12/chartex" xmlns:cx7="http://schemas.microsoft.com/office/drawing/2016/5/13/chartex" xmlns:cx8="http://schemas.microsoft.com/office/drawing/2016/5/14/chartex" xmlns:mc="http://schemas.openxmlformats.org/markup-compatibility/2006" xmlns:aink="http://schemas.microsoft.com/office/drawing/2016/ink" xmlns:am3d="http://schemas.microsoft.com/office/drawing/2017/model3d" xmlns:o="urn:schemas-microsoft-com:office:office" xmlns:r="http://schemas.openxmlformats.org/officeDocument/2006/relationships" xmlns:m="http://schemas.openxmlformats.org/officeDocument/2006/math" xmlns:v="urn:schemas-microsoft-com:vml" xmlns:wp14="http://schemas.microsoft.com/office/word/2010/wordprocessingDrawing" xmlns:wp="http://schemas.openxmlformats.org/drawingml/2006/wordprocessingDrawing" xmlns:w10="urn:schemas-microsoft-com:office:word" xmlns:w="http://schemas.openxmlformats.org/wordprocessingml/2006/main" xmlns:w14="http://schemas.microsoft.com/office/word/2010/wordml" xmlns:w15="http://schemas.microsoft.com/office/word/2012/wordml" xmlns:w16cid="http://schemas.microsoft.com/office/word/2016/wordml/cid" xmlns:w16se="http://schemas.microsoft.com/office/word/2015/wordml/symex" xmlns:wpg="http://schemas.microsoft.com/office/word/2010/wordprocessingGroup" xmlns:wpi="http://schemas.microsoft.com/office/word/2010/wordprocessingInk" xmlns:wne="http://schemas.microsoft.com/office/word/2006/wordml" xmlns:wps="http://schemas.microsoft.com/office/word/2010/wordprocessingShape" mc:Ignorable="w14 w15 w16se w16cid wp14">
+  <w:p>
+    <w:pPr>
+      <w:pStyle w:val="Footer"/>
+    </w:pPr>
+  </w:p>
+</w:ftr>
+</file>
+
+<file path=word/footer2.xml><?xml version="1.0" encoding="utf-8"?>
+<w:ftr xmlns:wpc="http://schemas.microsoft.com/office/word/2010/wordprocessingCanvas" xmlns:cx="http://schemas.microsoft.com/office/drawing/2014/chartex" xmlns:cx1="http://schemas.microsoft.com/office/drawing/2015/9/8/chartex" xmlns:cx2="http://schemas.microsoft.com/office/drawing/2015/10/21/chartex" xmlns:cx3="http://schemas.microsoft.com/office/drawing/2016/5/9/chartex" xmlns:cx4="http://schemas.microsoft.com/office/drawing/2016/5/10/chartex" xmlns:cx5="http://schemas.microsoft.com/office/drawing/2016/5/11/chartex" xmlns:cx6="http://schemas.microsoft.com/office/drawing/2016/5/12/chartex" xmlns:cx7="http://schemas.microsoft.com/office/drawing/2016/5/13/chartex" xmlns:cx8="http://schemas.microsoft.com/office/drawing/2016/5/14/chartex" xmlns:mc="http://schemas.openxmlformats.org/markup-compatibility/2006" xmlns:aink="http://schemas.microsoft.com/office/drawing/2016/ink" xmlns:am3d="http://schemas.microsoft.com/office/drawing/2017/model3d" xmlns:o="urn:schemas-microsoft-com:office:office" xmlns:r="http://schemas.openxmlformats.org/officeDocument/2006/relationships" xmlns:m="http://schemas.openxmlformats.org/officeDocument/2006/math" xmlns:v="urn:schemas-microsoft-com:vml" xmlns:wp14="http://schemas.microsoft.com/office/word/2010/wordprocessingDrawing" xmlns:wp="http://schemas.openxmlformats.org/drawingml/2006/wordprocessingDrawing" xmlns:w10="urn:schemas-microsoft-com:office:word" xmlns:w="http://schemas.openxmlformats.org/wordprocessingml/2006/main" xmlns:w14="http://schemas.microsoft.com/office/word/2010/wordml" xmlns:w15="http://schemas.microsoft.com/office/word/2012/wordml" xmlns:w16cid="http://schemas.microsoft.com/office/word/2016/wordml/cid" xmlns:w16se="http://schemas.microsoft.com/office/word/2015/wordml/symex" xmlns:wpg="http://schemas.microsoft.com/office/word/2010/wordprocessingGroup" xmlns:wpi="http://schemas.microsoft.com/office/word/2010/wordprocessingInk" xmlns:wne="http://schemas.microsoft.com/office/word/2006/wordml" xmlns:wps="http://schemas.microsoft.com/office/word/2010/wordprocessingShape" mc:Ignorable="w14 w15 w16se w16cid wp14">
+  <w:p>
+    <w:pPr>
+      <w:pStyle w:val="Footer"/>
+    </w:pPr>
+  </w:p>
+</w:ftr>
+</file>
+
+<file path=word/footer3.xml><?xml version="1.0" encoding="utf-8"?>
+<w:ftr xmlns:wpc="http://schemas.microsoft.com/office/word/2010/wordprocessingCanvas" xmlns:cx="http://schemas.microsoft.com/office/drawing/2014/chartex" xmlns:cx1="http://schemas.microsoft.com/office/drawing/2015/9/8/chartex" xmlns:cx2="http://schemas.microsoft.com/office/drawing/2015/10/21/chartex" xmlns:cx3="http://schemas.microsoft.com/office/drawing/2016/5/9/chartex" xmlns:cx4="http://schemas.microsoft.com/office/drawing/2016/5/10/chartex" xmlns:cx5="http://schemas.microsoft.com/office/drawing/2016/5/11/chartex" xmlns:cx6="http://schemas.microsoft.com/office/drawing/2016/5/12/chartex" xmlns:cx7="http://schemas.microsoft.com/office/drawing/2016/5/13/chartex" xmlns:cx8="http://schemas.microsoft.com/office/drawing/2016/5/14/chartex" xmlns:mc="http://schemas.openxmlformats.org/markup-compatibility/2006" xmlns:aink="http://schemas.microsoft.com/office/drawing/2016/ink" xmlns:am3d="http://schemas.microsoft.com/office/drawing/2017/model3d" xmlns:o="urn:schemas-microsoft-com:office:office" xmlns:r="http://schemas.openxmlformats.org/officeDocument/2006/relationships" xmlns:m="http://schemas.openxmlformats.org/officeDocument/2006/math" xmlns:v="urn:schemas-microsoft-com:vml" xmlns:wp14="http://schemas.microsoft.com/office/word/2010/wordprocessingDrawing" xmlns:wp="http://schemas.openxmlformats.org/drawingml/2006/wordprocessingDrawing" xmlns:w10="urn:schemas-microsoft-com:office:word" xmlns:w="http://schemas.openxmlformats.org/wordprocessingml/2006/main" xmlns:w14="http://schemas.microsoft.com/office/word/2010/wordml" xmlns:w15="http://schemas.microsoft.com/office/word/2012/wordml" xmlns:w16cid="http://schemas.microsoft.com/office/word/2016/wordml/cid" xmlns:w16se="http://schemas.microsoft.com/office/word/2015/wordml/symex" xmlns:wpg="http://schemas.microsoft.com/office/word/2010/wordprocessingGroup" xmlns:wpi="http://schemas.microsoft.com/office/word/2010/wordprocessingInk" xmlns:wne="http://schemas.microsoft.com/office/word/2006/wordml" xmlns:wps="http://schemas.microsoft.com/office/word/2010/wordprocessingShape" mc:Ignorable="w14 w15 w16se w16cid wp14">
+  <w:p>
+    <w:pPr>
+      <w:pStyle w:val="Footer"/>
+    </w:pPr>
+  </w:p>
+</w:ftr>
+</file>
+
 <file path=word/footnotes.xml><?xml version="1.0" encoding="utf-8"?>
 <w:footnotes xmlns:wpc="http://schemas.microsoft.com/office/word/2010/wordprocessingCanvas" xmlns:cx="http://schemas.microsoft.com/office/drawing/2014/chartex" xmlns:cx1="http://schemas.microsoft.com/office/drawing/2015/9/8/chartex" xmlns:cx2="http://schemas.microsoft.com/office/drawing/2015/10/21/chartex" xmlns:cx3="http://schemas.microsoft.com/office/drawing/2016/5/9/chartex" xmlns:cx4="http://schemas.microsoft.com/office/drawing/2016/5/10/chartex" xmlns:cx5="http://schemas.microsoft.com/office/drawing/2016/5/11/chartex" xmlns:cx6="http://schemas.microsoft.com/office/drawing/2016/5/12/chartex" xmlns:cx7="http://schemas.microsoft.com/office/drawing/2016/5/13/chartex" xmlns:cx8="http://schemas.microsoft.com/office/drawing/2016/5/14/chartex" xmlns:mc="http://schemas.openxmlformats.org/markup-compatibility/2006" xmlns:aink="http://schemas.microsoft.com/office/drawing/2016/ink" xmlns:am3d="http://schemas.microsoft.com/office/drawing/2017/model3d" xmlns:o="urn:schemas-microsoft-com:office:office" xmlns:r="http://schemas.openxmlformats.org/officeDocument/2006/relationships" xmlns:m="http://schemas.openxmlformats.org/officeDocument/2006/math" xmlns:v="urn:schemas-microsoft-com:vml" xmlns:wp14="http://schemas.microsoft.com/office/word/2010/wordprocessingDrawing" xmlns:wp="http://schemas.openxmlformats.org/drawingml/2006/wordprocessingDrawing" xmlns:w10="urn:schemas-microsoft-com:office:word" xmlns:w="http://schemas.openxmlformats.org/wordprocessingml/2006/main" xmlns:w14="http://schemas.microsoft.com/office/word/2010/wordml" xmlns:w15="http://schemas.microsoft.com/office/word/2012/wordml" xmlns:w16cid="http://schemas.microsoft.com/office/word/2016/wordml/cid" xmlns:w16se="http://schemas.microsoft.com/office/word/2015/wordml/symex" xmlns:wpg="http://schemas.microsoft.com/office/word/2010/wordprocessingGroup" xmlns:wpi="http://schemas.microsoft.com/office/word/2010/wordprocessingInk" xmlns:wne="http://schemas.microsoft.com/office/word/2006/wordml" xmlns:wps="http://schemas.microsoft.com/office/word/2010/wordprocessingShape" mc:Ignorable="w14 w15 w16se w16cid wp14">
   <w:footnote w:type="separator" w:id="-1">
@@ -4612,9 +5813,19 @@
 
 <file path=word/header1.xml><?xml version="1.0" encoding="utf-8"?>
 <w:hdr xmlns:wpc="http://schemas.microsoft.com/office/word/2010/wordprocessingCanvas" xmlns:cx="http://schemas.microsoft.com/office/drawing/2014/chartex" xmlns:cx1="http://schemas.microsoft.com/office/drawing/2015/9/8/chartex" xmlns:cx2="http://schemas.microsoft.com/office/drawing/2015/10/21/chartex" xmlns:cx3="http://schemas.microsoft.com/office/drawing/2016/5/9/chartex" xmlns:cx4="http://schemas.microsoft.com/office/drawing/2016/5/10/chartex" xmlns:cx5="http://schemas.microsoft.com/office/drawing/2016/5/11/chartex" xmlns:cx6="http://schemas.microsoft.com/office/drawing/2016/5/12/chartex" xmlns:cx7="http://schemas.microsoft.com/office/drawing/2016/5/13/chartex" xmlns:cx8="http://schemas.microsoft.com/office/drawing/2016/5/14/chartex" xmlns:mc="http://schemas.openxmlformats.org/markup-compatibility/2006" xmlns:aink="http://schemas.microsoft.com/office/drawing/2016/ink" xmlns:am3d="http://schemas.microsoft.com/office/drawing/2017/model3d" xmlns:o="urn:schemas-microsoft-com:office:office" xmlns:r="http://schemas.openxmlformats.org/officeDocument/2006/relationships" xmlns:m="http://schemas.openxmlformats.org/officeDocument/2006/math" xmlns:v="urn:schemas-microsoft-com:vml" xmlns:wp14="http://schemas.microsoft.com/office/word/2010/wordprocessingDrawing" xmlns:wp="http://schemas.openxmlformats.org/drawingml/2006/wordprocessingDrawing" xmlns:w10="urn:schemas-microsoft-com:office:word" xmlns:w="http://schemas.openxmlformats.org/wordprocessingml/2006/main" xmlns:w14="http://schemas.microsoft.com/office/word/2010/wordml" xmlns:w15="http://schemas.microsoft.com/office/word/2012/wordml" xmlns:w16cid="http://schemas.microsoft.com/office/word/2016/wordml/cid" xmlns:w16se="http://schemas.microsoft.com/office/word/2015/wordml/symex" xmlns:wpg="http://schemas.microsoft.com/office/word/2010/wordprocessingGroup" xmlns:wpi="http://schemas.microsoft.com/office/word/2010/wordprocessingInk" xmlns:wne="http://schemas.microsoft.com/office/word/2006/wordml" xmlns:wps="http://schemas.microsoft.com/office/word/2010/wordprocessingShape" mc:Ignorable="w14 w15 w16se w16cid wp14">
+  <w:p>
+    <w:pPr>
+      <w:pStyle w:val="Header"/>
+    </w:pPr>
+  </w:p>
+</w:hdr>
+</file>
+
+<file path=word/header2.xml><?xml version="1.0" encoding="utf-8"?>
+<w:hdr xmlns:wpc="http://schemas.microsoft.com/office/word/2010/wordprocessingCanvas" xmlns:cx="http://schemas.microsoft.com/office/drawing/2014/chartex" xmlns:cx1="http://schemas.microsoft.com/office/drawing/2015/9/8/chartex" xmlns:cx2="http://schemas.microsoft.com/office/drawing/2015/10/21/chartex" xmlns:cx3="http://schemas.microsoft.com/office/drawing/2016/5/9/chartex" xmlns:cx4="http://schemas.microsoft.com/office/drawing/2016/5/10/chartex" xmlns:cx5="http://schemas.microsoft.com/office/drawing/2016/5/11/chartex" xmlns:cx6="http://schemas.microsoft.com/office/drawing/2016/5/12/chartex" xmlns:cx7="http://schemas.microsoft.com/office/drawing/2016/5/13/chartex" xmlns:cx8="http://schemas.microsoft.com/office/drawing/2016/5/14/chartex" xmlns:mc="http://schemas.openxmlformats.org/markup-compatibility/2006" xmlns:aink="http://schemas.microsoft.com/office/drawing/2016/ink" xmlns:am3d="http://schemas.microsoft.com/office/drawing/2017/model3d" xmlns:o="urn:schemas-microsoft-com:office:office" xmlns:r="http://schemas.openxmlformats.org/officeDocument/2006/relationships" xmlns:m="http://schemas.openxmlformats.org/officeDocument/2006/math" xmlns:v="urn:schemas-microsoft-com:vml" xmlns:wp14="http://schemas.microsoft.com/office/word/2010/wordprocessingDrawing" xmlns:wp="http://schemas.openxmlformats.org/drawingml/2006/wordprocessingDrawing" xmlns:w10="urn:schemas-microsoft-com:office:word" xmlns:w="http://schemas.openxmlformats.org/wordprocessingml/2006/main" xmlns:w14="http://schemas.microsoft.com/office/word/2010/wordml" xmlns:w15="http://schemas.microsoft.com/office/word/2012/wordml" xmlns:w16cid="http://schemas.microsoft.com/office/word/2016/wordml/cid" xmlns:w16se="http://schemas.microsoft.com/office/word/2015/wordml/symex" xmlns:wpg="http://schemas.microsoft.com/office/word/2010/wordprocessingGroup" xmlns:wpi="http://schemas.microsoft.com/office/word/2010/wordprocessingInk" xmlns:wne="http://schemas.microsoft.com/office/word/2006/wordml" xmlns:wps="http://schemas.microsoft.com/office/word/2010/wordprocessingShape" mc:Ignorable="w14 w15 w16se w16cid wp14">
   <w:sdt>
     <w:sdtPr>
-      <w:id w:val="2055268158"/>
+      <w:id w:val="1805036387"/>
       <w:docPartObj>
         <w:docPartGallery w:val="Page Numbers (Top of Page)"/>
         <w:docPartUnique/>
@@ -4627,6 +5838,52 @@
       </w:rPr>
     </w:sdtEndPr>
     <w:sdtContent>
+      <w:sdt>
+        <w:sdtPr>
+          <w:id w:val="-972597506"/>
+          <w:docPartObj>
+            <w:docPartGallery w:val="Page Numbers (Top of Page)"/>
+            <w:docPartUnique/>
+          </w:docPartObj>
+        </w:sdtPr>
+        <w:sdtEndPr>
+          <w:rPr>
+            <w:color w:val="7F7F7F" w:themeColor="background1" w:themeShade="7F"/>
+            <w:spacing w:val="60"/>
+          </w:rPr>
+        </w:sdtEndPr>
+        <w:sdtContent>
+          <w:p>
+            <w:pPr>
+              <w:pStyle w:val="Header"/>
+              <w:pBdr>
+                <w:bottom w:val="single" w:sz="4" w:space="1" w:color="D9D9D9" w:themeColor="background1" w:themeShade="D9"/>
+              </w:pBdr>
+              <w:rPr>
+                <w:b/>
+                <w:bCs/>
+              </w:rPr>
+            </w:pPr>
+            <w:r>
+              <w:t>1</w:t>
+            </w:r>
+            <w:r>
+              <w:rPr>
+                <w:b/>
+                <w:bCs/>
+              </w:rPr>
+              <w:t xml:space="preserve"> | </w:t>
+            </w:r>
+            <w:r>
+              <w:rPr>
+                <w:color w:val="7F7F7F" w:themeColor="background1" w:themeShade="7F"/>
+                <w:spacing w:val="60"/>
+              </w:rPr>
+              <w:t>Page</w:t>
+            </w:r>
+          </w:p>
+        </w:sdtContent>
+      </w:sdt>
       <w:p>
         <w:pPr>
           <w:pStyle w:val="Header"/>
@@ -4638,45 +5895,18 @@
             <w:bCs/>
           </w:rPr>
         </w:pPr>
-        <w:r>
-          <w:fldChar w:fldCharType="begin"/>
-        </w:r>
-        <w:r>
-          <w:instrText xml:space="preserve"> PAGE   \* MERGEFORMAT </w:instrText>
-        </w:r>
-        <w:r>
-          <w:fldChar w:fldCharType="separate"/>
-        </w:r>
-        <w:r>
-          <w:rPr>
-            <w:b/>
-            <w:bCs/>
-            <w:noProof/>
-          </w:rPr>
-          <w:t>6</w:t>
-        </w:r>
-        <w:r>
-          <w:rPr>
-            <w:b/>
-            <w:bCs/>
-            <w:noProof/>
-          </w:rPr>
-          <w:fldChar w:fldCharType="end"/>
-        </w:r>
-        <w:r>
+      </w:p>
+      <w:p>
+        <w:pPr>
+          <w:pStyle w:val="Header"/>
+          <w:pBdr>
+            <w:bottom w:val="single" w:sz="4" w:space="1" w:color="D9D9D9" w:themeColor="background1" w:themeShade="D9"/>
+          </w:pBdr>
           <w:rPr>
             <w:b/>
             <w:bCs/>
           </w:rPr>
-          <w:t xml:space="preserve"> | </w:t>
-        </w:r>
-        <w:r>
-          <w:rPr>
-            <w:color w:val="7F7F7F" w:themeColor="background1" w:themeShade="7F"/>
-            <w:spacing w:val="60"/>
-          </w:rPr>
-          <w:t>Page</w:t>
-        </w:r>
+        </w:pPr>
       </w:p>
     </w:sdtContent>
   </w:sdt>
@@ -4688,9 +5918,108 @@
 </w:hdr>
 </file>
 
+<file path=word/header3.xml><?xml version="1.0" encoding="utf-8"?>
+<w:hdr xmlns:wpc="http://schemas.microsoft.com/office/word/2010/wordprocessingCanvas" xmlns:cx="http://schemas.microsoft.com/office/drawing/2014/chartex" xmlns:cx1="http://schemas.microsoft.com/office/drawing/2015/9/8/chartex" xmlns:cx2="http://schemas.microsoft.com/office/drawing/2015/10/21/chartex" xmlns:cx3="http://schemas.microsoft.com/office/drawing/2016/5/9/chartex" xmlns:cx4="http://schemas.microsoft.com/office/drawing/2016/5/10/chartex" xmlns:cx5="http://schemas.microsoft.com/office/drawing/2016/5/11/chartex" xmlns:cx6="http://schemas.microsoft.com/office/drawing/2016/5/12/chartex" xmlns:cx7="http://schemas.microsoft.com/office/drawing/2016/5/13/chartex" xmlns:cx8="http://schemas.microsoft.com/office/drawing/2016/5/14/chartex" xmlns:mc="http://schemas.openxmlformats.org/markup-compatibility/2006" xmlns:aink="http://schemas.microsoft.com/office/drawing/2016/ink" xmlns:am3d="http://schemas.microsoft.com/office/drawing/2017/model3d" xmlns:o="urn:schemas-microsoft-com:office:office" xmlns:r="http://schemas.openxmlformats.org/officeDocument/2006/relationships" xmlns:m="http://schemas.openxmlformats.org/officeDocument/2006/math" xmlns:v="urn:schemas-microsoft-com:vml" xmlns:wp14="http://schemas.microsoft.com/office/word/2010/wordprocessingDrawing" xmlns:wp="http://schemas.openxmlformats.org/drawingml/2006/wordprocessingDrawing" xmlns:w10="urn:schemas-microsoft-com:office:word" xmlns:w="http://schemas.openxmlformats.org/wordprocessingml/2006/main" xmlns:w14="http://schemas.microsoft.com/office/word/2010/wordml" xmlns:w15="http://schemas.microsoft.com/office/word/2012/wordml" xmlns:w16cid="http://schemas.microsoft.com/office/word/2016/wordml/cid" xmlns:w16se="http://schemas.microsoft.com/office/word/2015/wordml/symex" xmlns:wpg="http://schemas.microsoft.com/office/word/2010/wordprocessingGroup" xmlns:wpi="http://schemas.microsoft.com/office/word/2010/wordprocessingInk" xmlns:wne="http://schemas.microsoft.com/office/word/2006/wordml" xmlns:wps="http://schemas.microsoft.com/office/word/2010/wordprocessingShape" mc:Ignorable="w14 w15 w16se w16cid wp14">
+  <w:p>
+    <w:pPr>
+      <w:pStyle w:val="Header"/>
+    </w:pPr>
+  </w:p>
+</w:hdr>
+</file>
+
 <file path=word/numbering.xml><?xml version="1.0" encoding="utf-8"?>
 <w:numbering xmlns:wpc="http://schemas.microsoft.com/office/word/2010/wordprocessingCanvas" xmlns:cx="http://schemas.microsoft.com/office/drawing/2014/chartex" xmlns:cx1="http://schemas.microsoft.com/office/drawing/2015/9/8/chartex" xmlns:cx2="http://schemas.microsoft.com/office/drawing/2015/10/21/chartex" xmlns:cx3="http://schemas.microsoft.com/office/drawing/2016/5/9/chartex" xmlns:cx4="http://schemas.microsoft.com/office/drawing/2016/5/10/chartex" xmlns:cx5="http://schemas.microsoft.com/office/drawing/2016/5/11/chartex" xmlns:cx6="http://schemas.microsoft.com/office/drawing/2016/5/12/chartex" xmlns:cx7="http://schemas.microsoft.com/office/drawing/2016/5/13/chartex" xmlns:cx8="http://schemas.microsoft.com/office/drawing/2016/5/14/chartex" xmlns:mc="http://schemas.openxmlformats.org/markup-compatibility/2006" xmlns:aink="http://schemas.microsoft.com/office/drawing/2016/ink" xmlns:am3d="http://schemas.microsoft.com/office/drawing/2017/model3d" xmlns:o="urn:schemas-microsoft-com:office:office" xmlns:r="http://schemas.openxmlformats.org/officeDocument/2006/relationships" xmlns:m="http://schemas.openxmlformats.org/officeDocument/2006/math" xmlns:v="urn:schemas-microsoft-com:vml" xmlns:wp14="http://schemas.microsoft.com/office/word/2010/wordprocessingDrawing" xmlns:wp="http://schemas.openxmlformats.org/drawingml/2006/wordprocessingDrawing" xmlns:w10="urn:schemas-microsoft-com:office:word" xmlns:w="http://schemas.openxmlformats.org/wordprocessingml/2006/main" xmlns:w14="http://schemas.microsoft.com/office/word/2010/wordml" xmlns:w15="http://schemas.microsoft.com/office/word/2012/wordml" xmlns:w16cid="http://schemas.microsoft.com/office/word/2016/wordml/cid" xmlns:w16se="http://schemas.microsoft.com/office/word/2015/wordml/symex" xmlns:wpg="http://schemas.microsoft.com/office/word/2010/wordprocessingGroup" xmlns:wpi="http://schemas.microsoft.com/office/word/2010/wordprocessingInk" xmlns:wne="http://schemas.microsoft.com/office/word/2006/wordml" xmlns:wps="http://schemas.microsoft.com/office/word/2010/wordprocessingShape" mc:Ignorable="w14 w15 w16se w16cid wp14">
   <w:abstractNum w:abstractNumId="0" w15:restartNumberingAfterBreak="0">
+    <w:nsid w:val="04345DFB"/>
+    <w:multiLevelType w:val="hybridMultilevel"/>
+    <w:tmpl w:val="BE8E0804"/>
+    <w:lvl w:ilvl="0" w:tplc="1809000F">
+      <w:start w:val="1"/>
+      <w:numFmt w:val="decimal"/>
+      <w:lvlText w:val="%1."/>
+      <w:lvlJc w:val="left"/>
+      <w:pPr>
+        <w:ind w:left="720" w:hanging="360"/>
+      </w:pPr>
+      <w:rPr>
+        <w:rFonts w:hint="default"/>
+      </w:rPr>
+    </w:lvl>
+    <w:lvl w:ilvl="1" w:tplc="18090019" w:tentative="1">
+      <w:start w:val="1"/>
+      <w:numFmt w:val="lowerLetter"/>
+      <w:lvlText w:val="%2."/>
+      <w:lvlJc w:val="left"/>
+      <w:pPr>
+        <w:ind w:left="1440" w:hanging="360"/>
+      </w:pPr>
+    </w:lvl>
+    <w:lvl w:ilvl="2" w:tplc="1809001B" w:tentative="1">
+      <w:start w:val="1"/>
+      <w:numFmt w:val="lowerRoman"/>
+      <w:lvlText w:val="%3."/>
+      <w:lvlJc w:val="right"/>
+      <w:pPr>
+        <w:ind w:left="2160" w:hanging="180"/>
+      </w:pPr>
+    </w:lvl>
+    <w:lvl w:ilvl="3" w:tplc="1809000F" w:tentative="1">
+      <w:start w:val="1"/>
+      <w:numFmt w:val="decimal"/>
+      <w:lvlText w:val="%4."/>
+      <w:lvlJc w:val="left"/>
+      <w:pPr>
+        <w:ind w:left="2880" w:hanging="360"/>
+      </w:pPr>
+    </w:lvl>
+    <w:lvl w:ilvl="4" w:tplc="18090019" w:tentative="1">
+      <w:start w:val="1"/>
+      <w:numFmt w:val="lowerLetter"/>
+      <w:lvlText w:val="%5."/>
+      <w:lvlJc w:val="left"/>
+      <w:pPr>
+        <w:ind w:left="3600" w:hanging="360"/>
+      </w:pPr>
+    </w:lvl>
+    <w:lvl w:ilvl="5" w:tplc="1809001B" w:tentative="1">
+      <w:start w:val="1"/>
+      <w:numFmt w:val="lowerRoman"/>
+      <w:lvlText w:val="%6."/>
+      <w:lvlJc w:val="right"/>
+      <w:pPr>
+        <w:ind w:left="4320" w:hanging="180"/>
+      </w:pPr>
+    </w:lvl>
+    <w:lvl w:ilvl="6" w:tplc="1809000F" w:tentative="1">
+      <w:start w:val="1"/>
+      <w:numFmt w:val="decimal"/>
+      <w:lvlText w:val="%7."/>
+      <w:lvlJc w:val="left"/>
+      <w:pPr>
+        <w:ind w:left="5040" w:hanging="360"/>
+      </w:pPr>
+    </w:lvl>
+    <w:lvl w:ilvl="7" w:tplc="18090019" w:tentative="1">
+      <w:start w:val="1"/>
+      <w:numFmt w:val="lowerLetter"/>
+      <w:lvlText w:val="%8."/>
+      <w:lvlJc w:val="left"/>
+      <w:pPr>
+        <w:ind w:left="5760" w:hanging="360"/>
+      </w:pPr>
+    </w:lvl>
+    <w:lvl w:ilvl="8" w:tplc="1809001B" w:tentative="1">
+      <w:start w:val="1"/>
+      <w:numFmt w:val="lowerRoman"/>
+      <w:lvlText w:val="%9."/>
+      <w:lvlJc w:val="right"/>
+      <w:pPr>
+        <w:ind w:left="6480" w:hanging="180"/>
+      </w:pPr>
+    </w:lvl>
+  </w:abstractNum>
+  <w:abstractNum w:abstractNumId="1" w15:restartNumberingAfterBreak="0">
     <w:nsid w:val="091F1BD6"/>
     <w:multiLevelType w:val="hybridMultilevel"/>
     <w:tmpl w:val="12F0CD0A"/>
@@ -4776,7 +6105,7 @@
       </w:pPr>
     </w:lvl>
   </w:abstractNum>
-  <w:abstractNum w:abstractNumId="1" w15:restartNumberingAfterBreak="0">
+  <w:abstractNum w:abstractNumId="2" w15:restartNumberingAfterBreak="0">
     <w:nsid w:val="0CC75662"/>
     <w:multiLevelType w:val="hybridMultilevel"/>
     <w:tmpl w:val="5A74A7D4"/>
@@ -4889,7 +6218,7 @@
       </w:rPr>
     </w:lvl>
   </w:abstractNum>
-  <w:abstractNum w:abstractNumId="2" w15:restartNumberingAfterBreak="0">
+  <w:abstractNum w:abstractNumId="3" w15:restartNumberingAfterBreak="0">
     <w:nsid w:val="5F145F0D"/>
     <w:multiLevelType w:val="hybridMultilevel"/>
     <w:tmpl w:val="804ED44A"/>
@@ -5003,13 +6332,28 @@
     </w:lvl>
   </w:abstractNum>
   <w:num w:numId="1">
-    <w:abstractNumId w:val="0"/>
+    <w:abstractNumId w:val="1"/>
   </w:num>
   <w:num w:numId="2">
+    <w:abstractNumId w:val="3"/>
+  </w:num>
+  <w:num w:numId="3">
     <w:abstractNumId w:val="2"/>
   </w:num>
-  <w:num w:numId="3">
-    <w:abstractNumId w:val="1"/>
+  <w:num w:numId="4">
+    <w:abstractNumId w:val="2"/>
+    <w:lvlOverride w:ilvl="0"/>
+    <w:lvlOverride w:ilvl="1"/>
+    <w:lvlOverride w:ilvl="2"/>
+    <w:lvlOverride w:ilvl="3"/>
+    <w:lvlOverride w:ilvl="4"/>
+    <w:lvlOverride w:ilvl="5"/>
+    <w:lvlOverride w:ilvl="6"/>
+    <w:lvlOverride w:ilvl="7"/>
+    <w:lvlOverride w:ilvl="8"/>
+  </w:num>
+  <w:num w:numId="5">
+    <w:abstractNumId w:val="0"/>
   </w:num>
 </w:numbering>
 </file>
@@ -5443,7 +6787,6 @@
     <w:next w:val="Normal"/>
     <w:link w:val="Heading2Char"/>
     <w:uiPriority w:val="9"/>
-    <w:semiHidden/>
     <w:unhideWhenUsed/>
     <w:qFormat/>
     <w:rsid w:val="003D2E98"/>
@@ -5666,7 +7009,6 @@
     <w:basedOn w:val="DefaultParagraphFont"/>
     <w:link w:val="Heading2"/>
     <w:uiPriority w:val="9"/>
-    <w:semiHidden/>
     <w:rsid w:val="003D2E98"/>
     <w:rPr>
       <w:rFonts w:asciiTheme="majorHAnsi" w:eastAsiaTheme="majorEastAsia" w:hAnsiTheme="majorHAnsi" w:cstheme="majorBidi"/>
@@ -5890,6 +7232,7 @@
   </w:style>
   <w:style w:type="paragraph" w:styleId="NoSpacing">
     <w:name w:val="No Spacing"/>
+    <w:link w:val="NoSpacingChar"/>
     <w:uiPriority w:val="1"/>
     <w:qFormat/>
     <w:rsid w:val="003D2E98"/>
@@ -6170,6 +7513,13 @@
       <w:color w:val="0563C1" w:themeColor="hyperlink"/>
       <w:u w:val="single"/>
     </w:rPr>
+  </w:style>
+  <w:style w:type="character" w:customStyle="1" w:styleId="NoSpacingChar">
+    <w:name w:val="No Spacing Char"/>
+    <w:basedOn w:val="DefaultParagraphFont"/>
+    <w:link w:val="NoSpacing"/>
+    <w:uiPriority w:val="1"/>
+    <w:rsid w:val="00A8535A"/>
   </w:style>
 </w:styles>
 </file>
@@ -6470,18 +7820,23 @@
 </file>
 
 <file path=customXml/item1.xml><?xml version="1.0" encoding="utf-8"?>
+<CoverPageProperties xmlns="http://schemas.microsoft.com/office/2006/coverPageProps">
+  <PublishDate/>
+  <Abstract/>
+  <CompanyAddress/>
+  <CompanyPhone/>
+  <CompanyFax/>
+  <CompanyEmail/>
+</CoverPageProperties>
+</file>
+
+<file path=customXml/item2.xml><?xml version="1.0" encoding="utf-8"?>
 <?mso-contentType ?>
 <FormTemplates xmlns="http://schemas.microsoft.com/sharepoint/v3/contenttype/forms">
   <Display>DocumentLibraryForm</Display>
   <Edit>DocumentLibraryForm</Edit>
   <New>DocumentLibraryForm</New>
 </FormTemplates>
-</file>
-
-<file path=customXml/item2.xml><?xml version="1.0" encoding="utf-8"?>
-<p:properties xmlns:p="http://schemas.microsoft.com/office/2006/metadata/properties" xmlns:xsi="http://www.w3.org/2001/XMLSchema-instance" xmlns:pc="http://schemas.microsoft.com/office/infopath/2007/PartnerControls">
-  <documentManagement/>
-</p:properties>
 </file>
 
 <file path=customXml/item3.xml><?xml version="1.0" encoding="utf-8"?>
@@ -6637,22 +7992,27 @@
 </file>
 
 <file path=customXml/item4.xml><?xml version="1.0" encoding="utf-8"?>
+<p:properties xmlns:p="http://schemas.microsoft.com/office/2006/metadata/properties" xmlns:xsi="http://www.w3.org/2001/XMLSchema-instance" xmlns:pc="http://schemas.microsoft.com/office/infopath/2007/PartnerControls">
+  <documentManagement/>
+</p:properties>
+</file>
+
+<file path=customXml/item5.xml><?xml version="1.0" encoding="utf-8"?>
 <b:Sources xmlns:b="http://schemas.openxmlformats.org/officeDocument/2006/bibliography" xmlns="http://schemas.openxmlformats.org/officeDocument/2006/bibliography" SelectedStyle="\APASixthEditionOfficeOnline.xsl" StyleName="APA" Version="6"/>
 </file>
 
 <file path=customXml/itemProps1.xml><?xml version="1.0" encoding="utf-8"?>
-<ds:datastoreItem xmlns:ds="http://schemas.openxmlformats.org/officeDocument/2006/customXml" ds:itemID="{0B1BE101-71D1-4378-AC26-8A5C8DE8A818}">
+<ds:datastoreItem xmlns:ds="http://schemas.openxmlformats.org/officeDocument/2006/customXml" ds:itemID="{55AF091B-3C7A-41E3-B477-F2FDAA23CFDA}">
   <ds:schemaRefs>
-    <ds:schemaRef ds:uri="http://schemas.microsoft.com/sharepoint/v3/contenttype/forms"/>
+    <ds:schemaRef ds:uri="http://schemas.microsoft.com/office/2006/coverPageProps"/>
   </ds:schemaRefs>
 </ds:datastoreItem>
 </file>
 
 <file path=customXml/itemProps2.xml><?xml version="1.0" encoding="utf-8"?>
-<ds:datastoreItem xmlns:ds="http://schemas.openxmlformats.org/officeDocument/2006/customXml" ds:itemID="{0C168289-9C00-4E8C-A044-220459438676}">
+<ds:datastoreItem xmlns:ds="http://schemas.openxmlformats.org/officeDocument/2006/customXml" ds:itemID="{0B1BE101-71D1-4378-AC26-8A5C8DE8A818}">
   <ds:schemaRefs>
-    <ds:schemaRef ds:uri="http://schemas.microsoft.com/office/2006/metadata/properties"/>
-    <ds:schemaRef ds:uri="http://schemas.microsoft.com/office/infopath/2007/PartnerControls"/>
+    <ds:schemaRef ds:uri="http://schemas.microsoft.com/sharepoint/v3/contenttype/forms"/>
   </ds:schemaRefs>
 </ds:datastoreItem>
 </file>
@@ -6676,7 +8036,16 @@
 </file>
 
 <file path=customXml/itemProps4.xml><?xml version="1.0" encoding="utf-8"?>
-<ds:datastoreItem xmlns:ds="http://schemas.openxmlformats.org/officeDocument/2006/customXml" ds:itemID="{04581471-E732-4C71-BEF5-1661CD815C28}">
+<ds:datastoreItem xmlns:ds="http://schemas.openxmlformats.org/officeDocument/2006/customXml" ds:itemID="{0C168289-9C00-4E8C-A044-220459438676}">
+  <ds:schemaRefs>
+    <ds:schemaRef ds:uri="http://schemas.microsoft.com/office/2006/metadata/properties"/>
+    <ds:schemaRef ds:uri="http://schemas.microsoft.com/office/infopath/2007/PartnerControls"/>
+  </ds:schemaRefs>
+</ds:datastoreItem>
+</file>
+
+<file path=customXml/itemProps5.xml><?xml version="1.0" encoding="utf-8"?>
+<ds:datastoreItem xmlns:ds="http://schemas.openxmlformats.org/officeDocument/2006/customXml" ds:itemID="{927899BE-FF15-4475-8C65-6C1039C970D2}">
   <ds:schemaRefs>
     <ds:schemaRef ds:uri="http://schemas.openxmlformats.org/officeDocument/2006/bibliography"/>
   </ds:schemaRefs>

--- a/Documents/Literature Review - Due 31-10-2019/Literature Review.docx
+++ b/Documents/Literature Review - Due 31-10-2019/Literature Review.docx
@@ -300,6 +300,7 @@
                                     <w:dataBinding w:prefixMappings="xmlns:ns0='http://purl.org/dc/elements/1.1/' xmlns:ns1='http://schemas.openxmlformats.org/package/2006/metadata/core-properties' " w:xpath="/ns1:coreProperties[1]/ns0:title[1]" w:storeItemID="{6C3C8BC8-F283-45AE-878A-BAB7291924A1}"/>
                                     <w:text/>
                                   </w:sdtPr>
+                                  <w:sdtEndPr/>
                                   <w:sdtContent>
                                     <w:p>
                                       <w:pPr>
@@ -481,6 +482,7 @@
                               <w:dataBinding w:prefixMappings="xmlns:ns0='http://purl.org/dc/elements/1.1/' xmlns:ns1='http://schemas.openxmlformats.org/package/2006/metadata/core-properties' " w:xpath="/ns1:coreProperties[1]/ns0:title[1]" w:storeItemID="{6C3C8BC8-F283-45AE-878A-BAB7291924A1}"/>
                               <w:text/>
                             </w:sdtPr>
+                            <w:sdtEndPr/>
                             <w:sdtContent>
                               <w:p>
                                 <w:pPr>
@@ -567,13 +569,15 @@
             </w:rPr>
             <w:t>Contents</w:t>
           </w:r>
+          <w:bookmarkStart w:id="0" w:name="_GoBack"/>
+          <w:bookmarkEnd w:id="0"/>
         </w:p>
         <w:p>
           <w:pPr>
             <w:pStyle w:val="TOC1"/>
             <w:tabs>
               <w:tab w:val="left" w:pos="440"/>
-              <w:tab w:val="right" w:leader="dot" w:pos="9016"/>
+              <w:tab w:val="right" w:leader="dot" w:pos="8188"/>
             </w:tabs>
             <w:rPr>
               <w:rFonts w:cstheme="minorBidi"/>
@@ -605,7 +609,7 @@
             </w:rPr>
             <w:fldChar w:fldCharType="separate"/>
           </w:r>
-          <w:hyperlink w:anchor="_Toc23277251" w:history="1">
+          <w:hyperlink w:anchor="_Toc23372239" w:history="1">
             <w:r>
               <w:rPr>
                 <w:rStyle w:val="Hyperlink"/>
@@ -649,7 +653,7 @@
                 <w:noProof/>
                 <w:webHidden/>
               </w:rPr>
-              <w:instrText xml:space="preserve"> PAGEREF _Toc23277251 \h </w:instrText>
+              <w:instrText xml:space="preserve"> PAGEREF _Toc23372239 \h </w:instrText>
             </w:r>
             <w:r>
               <w:rPr>
@@ -669,7 +673,7 @@
                 <w:noProof/>
                 <w:webHidden/>
               </w:rPr>
-              <w:t>1</w:t>
+              <w:t>2</w:t>
             </w:r>
             <w:r>
               <w:rPr>
@@ -685,7 +689,7 @@
             <w:pStyle w:val="TOC1"/>
             <w:tabs>
               <w:tab w:val="left" w:pos="440"/>
-              <w:tab w:val="right" w:leader="dot" w:pos="9016"/>
+              <w:tab w:val="right" w:leader="dot" w:pos="8188"/>
             </w:tabs>
             <w:rPr>
               <w:rFonts w:cstheme="minorBidi"/>
@@ -693,7 +697,7 @@
               <w:lang w:val="en-IE" w:eastAsia="en-IE"/>
             </w:rPr>
           </w:pPr>
-          <w:hyperlink w:anchor="_Toc23277252" w:history="1">
+          <w:hyperlink w:anchor="_Toc23372240" w:history="1">
             <w:r>
               <w:rPr>
                 <w:rStyle w:val="Hyperlink"/>
@@ -737,7 +741,7 @@
                 <w:noProof/>
                 <w:webHidden/>
               </w:rPr>
-              <w:instrText xml:space="preserve"> PAGEREF _Toc23277252 \h </w:instrText>
+              <w:instrText xml:space="preserve"> PAGEREF _Toc23372240 \h </w:instrText>
             </w:r>
             <w:r>
               <w:rPr>
@@ -773,7 +777,7 @@
             <w:pStyle w:val="TOC1"/>
             <w:tabs>
               <w:tab w:val="left" w:pos="440"/>
-              <w:tab w:val="right" w:leader="dot" w:pos="9016"/>
+              <w:tab w:val="right" w:leader="dot" w:pos="8188"/>
             </w:tabs>
             <w:rPr>
               <w:rFonts w:cstheme="minorBidi"/>
@@ -781,7 +785,7 @@
               <w:lang w:val="en-IE" w:eastAsia="en-IE"/>
             </w:rPr>
           </w:pPr>
-          <w:hyperlink w:anchor="_Toc23277253" w:history="1">
+          <w:hyperlink w:anchor="_Toc23372241" w:history="1">
             <w:r>
               <w:rPr>
                 <w:rStyle w:val="Hyperlink"/>
@@ -825,7 +829,7 @@
                 <w:noProof/>
                 <w:webHidden/>
               </w:rPr>
-              <w:instrText xml:space="preserve"> PAGEREF _Toc23277253 \h </w:instrText>
+              <w:instrText xml:space="preserve"> PAGEREF _Toc23372241 \h </w:instrText>
             </w:r>
             <w:r>
               <w:rPr>
@@ -845,7 +849,7 @@
                 <w:noProof/>
                 <w:webHidden/>
               </w:rPr>
-              <w:t>4</w:t>
+              <w:t>3</w:t>
             </w:r>
             <w:r>
               <w:rPr>
@@ -861,7 +865,7 @@
             <w:pStyle w:val="TOC1"/>
             <w:tabs>
               <w:tab w:val="left" w:pos="440"/>
-              <w:tab w:val="right" w:leader="dot" w:pos="9016"/>
+              <w:tab w:val="right" w:leader="dot" w:pos="8188"/>
             </w:tabs>
             <w:rPr>
               <w:rFonts w:cstheme="minorBidi"/>
@@ -869,7 +873,7 @@
               <w:lang w:val="en-IE" w:eastAsia="en-IE"/>
             </w:rPr>
           </w:pPr>
-          <w:hyperlink w:anchor="_Toc23277254" w:history="1">
+          <w:hyperlink w:anchor="_Toc23372242" w:history="1">
             <w:r>
               <w:rPr>
                 <w:rStyle w:val="Hyperlink"/>
@@ -913,7 +917,7 @@
                 <w:noProof/>
                 <w:webHidden/>
               </w:rPr>
-              <w:instrText xml:space="preserve"> PAGEREF _Toc23277254 \h </w:instrText>
+              <w:instrText xml:space="preserve"> PAGEREF _Toc23372242 \h </w:instrText>
             </w:r>
             <w:r>
               <w:rPr>
@@ -949,7 +953,7 @@
             <w:pStyle w:val="TOC1"/>
             <w:tabs>
               <w:tab w:val="left" w:pos="440"/>
-              <w:tab w:val="right" w:leader="dot" w:pos="9016"/>
+              <w:tab w:val="right" w:leader="dot" w:pos="8188"/>
             </w:tabs>
             <w:rPr>
               <w:rFonts w:cstheme="minorBidi"/>
@@ -957,7 +961,7 @@
               <w:lang w:val="en-IE" w:eastAsia="en-IE"/>
             </w:rPr>
           </w:pPr>
-          <w:hyperlink w:anchor="_Toc23277255" w:history="1">
+          <w:hyperlink w:anchor="_Toc23372243" w:history="1">
             <w:r>
               <w:rPr>
                 <w:rStyle w:val="Hyperlink"/>
@@ -1001,7 +1005,7 @@
                 <w:noProof/>
                 <w:webHidden/>
               </w:rPr>
-              <w:instrText xml:space="preserve"> PAGEREF _Toc23277255 \h </w:instrText>
+              <w:instrText xml:space="preserve"> PAGEREF _Toc23372243 \h </w:instrText>
             </w:r>
             <w:r>
               <w:rPr>
@@ -1021,7 +1025,7 @@
                 <w:noProof/>
                 <w:webHidden/>
               </w:rPr>
-              <w:t>6</w:t>
+              <w:t>5</w:t>
             </w:r>
             <w:r>
               <w:rPr>
@@ -1037,7 +1041,7 @@
             <w:pStyle w:val="TOC1"/>
             <w:tabs>
               <w:tab w:val="left" w:pos="440"/>
-              <w:tab w:val="right" w:leader="dot" w:pos="9016"/>
+              <w:tab w:val="right" w:leader="dot" w:pos="8188"/>
             </w:tabs>
             <w:rPr>
               <w:rFonts w:cstheme="minorBidi"/>
@@ -1045,7 +1049,7 @@
               <w:lang w:val="en-IE" w:eastAsia="en-IE"/>
             </w:rPr>
           </w:pPr>
-          <w:hyperlink w:anchor="_Toc23277256" w:history="1">
+          <w:hyperlink w:anchor="_Toc23372244" w:history="1">
             <w:r>
               <w:rPr>
                 <w:rStyle w:val="Hyperlink"/>
@@ -1068,7 +1072,7 @@
                 <w:rFonts w:ascii="Times New Roman" w:hAnsi="Times New Roman"/>
                 <w:noProof/>
               </w:rPr>
-              <w:t>NFC Research</w:t>
+              <w:t>NFC Tag Technology</w:t>
             </w:r>
             <w:r>
               <w:rPr>
@@ -1089,7 +1093,7 @@
                 <w:noProof/>
                 <w:webHidden/>
               </w:rPr>
-              <w:instrText xml:space="preserve"> PAGEREF _Toc23277256 \h </w:instrText>
+              <w:instrText xml:space="preserve"> PAGEREF _Toc23372244 \h </w:instrText>
             </w:r>
             <w:r>
               <w:rPr>
@@ -1125,7 +1129,7 @@
             <w:pStyle w:val="TOC1"/>
             <w:tabs>
               <w:tab w:val="left" w:pos="440"/>
-              <w:tab w:val="right" w:leader="dot" w:pos="9016"/>
+              <w:tab w:val="right" w:leader="dot" w:pos="8188"/>
             </w:tabs>
             <w:rPr>
               <w:rFonts w:cstheme="minorBidi"/>
@@ -1133,7 +1137,7 @@
               <w:lang w:val="en-IE" w:eastAsia="en-IE"/>
             </w:rPr>
           </w:pPr>
-          <w:hyperlink w:anchor="_Toc23277257" w:history="1">
+          <w:hyperlink w:anchor="_Toc23372245" w:history="1">
             <w:r>
               <w:rPr>
                 <w:rStyle w:val="Hyperlink"/>
@@ -1156,7 +1160,7 @@
                 <w:rFonts w:ascii="Times New Roman" w:hAnsi="Times New Roman"/>
                 <w:noProof/>
               </w:rPr>
-              <w:t>QR Code Technology &amp; Software for generating</w:t>
+              <w:t>QR Code Technology</w:t>
             </w:r>
             <w:r>
               <w:rPr>
@@ -1177,7 +1181,7 @@
                 <w:noProof/>
                 <w:webHidden/>
               </w:rPr>
-              <w:instrText xml:space="preserve"> PAGEREF _Toc23277257 \h </w:instrText>
+              <w:instrText xml:space="preserve"> PAGEREF _Toc23372245 \h </w:instrText>
             </w:r>
             <w:r>
               <w:rPr>
@@ -1197,7 +1201,7 @@
                 <w:noProof/>
                 <w:webHidden/>
               </w:rPr>
-              <w:t>8</w:t>
+              <w:t>7</w:t>
             </w:r>
             <w:r>
               <w:rPr>
@@ -1212,7 +1216,7 @@
           <w:pPr>
             <w:pStyle w:val="TOC2"/>
             <w:tabs>
-              <w:tab w:val="right" w:leader="dot" w:pos="9016"/>
+              <w:tab w:val="right" w:leader="dot" w:pos="8188"/>
             </w:tabs>
             <w:rPr>
               <w:rFonts w:cstheme="minorBidi"/>
@@ -1220,7 +1224,7 @@
               <w:lang w:val="en-IE" w:eastAsia="en-IE"/>
             </w:rPr>
           </w:pPr>
-          <w:hyperlink w:anchor="_Toc23277258" w:history="1">
+          <w:hyperlink w:anchor="_Toc23372246" w:history="1">
             <w:r>
               <w:rPr>
                 <w:rStyle w:val="Hyperlink"/>
@@ -1248,7 +1252,7 @@
                 <w:noProof/>
                 <w:webHidden/>
               </w:rPr>
-              <w:instrText xml:space="preserve"> PAGEREF _Toc23277258 \h </w:instrText>
+              <w:instrText xml:space="preserve"> PAGEREF _Toc23372246 \h </w:instrText>
             </w:r>
             <w:r>
               <w:rPr>
@@ -1268,7 +1272,7 @@
                 <w:noProof/>
                 <w:webHidden/>
               </w:rPr>
-              <w:t>8</w:t>
+              <w:t>7</w:t>
             </w:r>
             <w:r>
               <w:rPr>
@@ -1283,7 +1287,7 @@
           <w:pPr>
             <w:pStyle w:val="TOC2"/>
             <w:tabs>
-              <w:tab w:val="right" w:leader="dot" w:pos="9016"/>
+              <w:tab w:val="right" w:leader="dot" w:pos="8188"/>
             </w:tabs>
             <w:rPr>
               <w:rFonts w:cstheme="minorBidi"/>
@@ -1291,7 +1295,7 @@
               <w:lang w:val="en-IE" w:eastAsia="en-IE"/>
             </w:rPr>
           </w:pPr>
-          <w:hyperlink w:anchor="_Toc23277259" w:history="1">
+          <w:hyperlink w:anchor="_Toc23372247" w:history="1">
             <w:r>
               <w:rPr>
                 <w:rStyle w:val="Hyperlink"/>
@@ -1319,7 +1323,7 @@
                 <w:noProof/>
                 <w:webHidden/>
               </w:rPr>
-              <w:instrText xml:space="preserve"> PAGEREF _Toc23277259 \h </w:instrText>
+              <w:instrText xml:space="preserve"> PAGEREF _Toc23372247 \h </w:instrText>
             </w:r>
             <w:r>
               <w:rPr>
@@ -1339,7 +1343,7 @@
                 <w:noProof/>
                 <w:webHidden/>
               </w:rPr>
-              <w:t>9</w:t>
+              <w:t>8</w:t>
             </w:r>
             <w:r>
               <w:rPr>
@@ -1355,7 +1359,7 @@
             <w:pStyle w:val="TOC1"/>
             <w:tabs>
               <w:tab w:val="left" w:pos="440"/>
-              <w:tab w:val="right" w:leader="dot" w:pos="9016"/>
+              <w:tab w:val="right" w:leader="dot" w:pos="8188"/>
             </w:tabs>
             <w:rPr>
               <w:rFonts w:cstheme="minorBidi"/>
@@ -1363,7 +1367,7 @@
               <w:lang w:val="en-IE" w:eastAsia="en-IE"/>
             </w:rPr>
           </w:pPr>
-          <w:hyperlink w:anchor="_Toc23277260" w:history="1">
+          <w:hyperlink w:anchor="_Toc23372248" w:history="1">
             <w:r>
               <w:rPr>
                 <w:rStyle w:val="Hyperlink"/>
@@ -1407,7 +1411,7 @@
                 <w:noProof/>
                 <w:webHidden/>
               </w:rPr>
-              <w:instrText xml:space="preserve"> PAGEREF _Toc23277260 \h </w:instrText>
+              <w:instrText xml:space="preserve"> PAGEREF _Toc23372248 \h </w:instrText>
             </w:r>
             <w:r>
               <w:rPr>
@@ -1443,7 +1447,7 @@
             <w:pStyle w:val="TOC1"/>
             <w:tabs>
               <w:tab w:val="left" w:pos="440"/>
-              <w:tab w:val="right" w:leader="dot" w:pos="9016"/>
+              <w:tab w:val="right" w:leader="dot" w:pos="8188"/>
             </w:tabs>
             <w:rPr>
               <w:rFonts w:cstheme="minorBidi"/>
@@ -1451,7 +1455,7 @@
               <w:lang w:val="en-IE" w:eastAsia="en-IE"/>
             </w:rPr>
           </w:pPr>
-          <w:hyperlink w:anchor="_Toc23277261" w:history="1">
+          <w:hyperlink w:anchor="_Toc23372249" w:history="1">
             <w:r>
               <w:rPr>
                 <w:rStyle w:val="Hyperlink"/>
@@ -1495,7 +1499,7 @@
                 <w:noProof/>
                 <w:webHidden/>
               </w:rPr>
-              <w:instrText xml:space="preserve"> PAGEREF _Toc23277261 \h </w:instrText>
+              <w:instrText xml:space="preserve"> PAGEREF _Toc23372249 \h </w:instrText>
             </w:r>
             <w:r>
               <w:rPr>
@@ -1515,7 +1519,7 @@
                 <w:noProof/>
                 <w:webHidden/>
               </w:rPr>
-              <w:t>10</w:t>
+              <w:t>9</w:t>
             </w:r>
             <w:r>
               <w:rPr>
@@ -1551,86 +1555,22 @@
     </w:sdt>
     <w:p>
       <w:pPr>
-        <w:pStyle w:val="Heading1"/>
-        <w:spacing w:line="360" w:lineRule="auto"/>
-        <w:rPr>
-          <w:rFonts w:ascii="Times New Roman" w:hAnsi="Times New Roman" w:cs="Times New Roman"/>
-          <w:sz w:val="24"/>
-          <w:szCs w:val="24"/>
-        </w:rPr>
-      </w:pPr>
-    </w:p>
-    <w:p>
-      <w:pPr>
-        <w:pStyle w:val="Heading1"/>
-        <w:spacing w:line="360" w:lineRule="auto"/>
-        <w:rPr>
-          <w:rFonts w:ascii="Times New Roman" w:hAnsi="Times New Roman" w:cs="Times New Roman"/>
-          <w:sz w:val="24"/>
-          <w:szCs w:val="24"/>
-        </w:rPr>
-      </w:pPr>
-    </w:p>
-    <w:p>
-      <w:pPr>
-        <w:pStyle w:val="Heading1"/>
-        <w:spacing w:line="360" w:lineRule="auto"/>
-        <w:rPr>
-          <w:rFonts w:ascii="Times New Roman" w:hAnsi="Times New Roman" w:cs="Times New Roman"/>
-          <w:sz w:val="24"/>
-          <w:szCs w:val="24"/>
-        </w:rPr>
-      </w:pPr>
-    </w:p>
-    <w:p>
-      <w:pPr>
-        <w:pStyle w:val="Heading1"/>
-        <w:spacing w:line="360" w:lineRule="auto"/>
-        <w:rPr>
-          <w:rFonts w:ascii="Times New Roman" w:hAnsi="Times New Roman" w:cs="Times New Roman"/>
-          <w:sz w:val="24"/>
-          <w:szCs w:val="24"/>
-        </w:rPr>
-      </w:pPr>
-    </w:p>
-    <w:p>
-      <w:pPr>
-        <w:pStyle w:val="Heading1"/>
-        <w:spacing w:line="360" w:lineRule="auto"/>
-        <w:rPr>
-          <w:rFonts w:ascii="Times New Roman" w:hAnsi="Times New Roman" w:cs="Times New Roman"/>
-          <w:sz w:val="24"/>
-          <w:szCs w:val="24"/>
-        </w:rPr>
-      </w:pPr>
-    </w:p>
-    <w:p>
-      <w:pPr>
-        <w:pStyle w:val="Heading1"/>
-        <w:spacing w:line="360" w:lineRule="auto"/>
-        <w:rPr>
-          <w:rFonts w:ascii="Times New Roman" w:hAnsi="Times New Roman" w:cs="Times New Roman"/>
-          <w:sz w:val="24"/>
-          <w:szCs w:val="24"/>
-        </w:rPr>
-      </w:pPr>
-    </w:p>
-    <w:p>
-      <w:pPr>
-        <w:pStyle w:val="Heading1"/>
-        <w:spacing w:line="360" w:lineRule="auto"/>
-        <w:jc w:val="left"/>
-        <w:rPr>
-          <w:rFonts w:ascii="Times New Roman" w:hAnsi="Times New Roman" w:cs="Times New Roman"/>
-          <w:sz w:val="24"/>
-          <w:szCs w:val="24"/>
-        </w:rPr>
-      </w:pPr>
-    </w:p>
-    <w:p/>
-    <w:p/>
-    <w:p/>
-    <w:p/>
+        <w:rPr>
+          <w:rFonts w:ascii="Times New Roman" w:eastAsiaTheme="majorEastAsia" w:hAnsi="Times New Roman" w:cs="Times New Roman"/>
+          <w:color w:val="2F5496" w:themeColor="accent1" w:themeShade="BF"/>
+          <w:sz w:val="24"/>
+          <w:szCs w:val="24"/>
+        </w:rPr>
+      </w:pPr>
+      <w:r>
+        <w:rPr>
+          <w:rFonts w:ascii="Times New Roman" w:hAnsi="Times New Roman" w:cs="Times New Roman"/>
+          <w:sz w:val="24"/>
+          <w:szCs w:val="24"/>
+        </w:rPr>
+        <w:br w:type="page"/>
+      </w:r>
+    </w:p>
     <w:p>
       <w:pPr>
         <w:pStyle w:val="Heading1"/>
@@ -1646,7 +1586,7 @@
           <w:lang w:val="en-US"/>
         </w:rPr>
       </w:pPr>
-      <w:bookmarkStart w:id="0" w:name="_Toc23277251"/>
+      <w:bookmarkStart w:id="1" w:name="_Toc23372239"/>
       <w:r>
         <w:rPr>
           <w:rFonts w:ascii="Times New Roman" w:hAnsi="Times New Roman" w:cs="Times New Roman"/>
@@ -1656,7 +1596,7 @@
         <w:lastRenderedPageBreak/>
         <w:t>Introduction</w:t>
       </w:r>
-      <w:bookmarkEnd w:id="0"/>
+      <w:bookmarkEnd w:id="1"/>
     </w:p>
     <w:p>
       <w:pPr>
@@ -1751,20 +1691,10 @@
       <w:r>
         <w:rPr>
           <w:rFonts w:ascii="Times New Roman" w:hAnsi="Times New Roman" w:cs="Times New Roman"/>
-          <w:i/>
-          <w:iCs/>
-          <w:sz w:val="24"/>
-          <w:szCs w:val="24"/>
-        </w:rPr>
-        <w:t>implemen</w:t>
-      </w:r>
-      <w:r>
-        <w:rPr>
-          <w:rFonts w:ascii="Times New Roman" w:hAnsi="Times New Roman" w:cs="Times New Roman"/>
-          <w:sz w:val="24"/>
-          <w:szCs w:val="24"/>
-        </w:rPr>
-        <w:t>t</w:t>
+          <w:sz w:val="24"/>
+          <w:szCs w:val="24"/>
+        </w:rPr>
+        <w:t>implement</w:t>
       </w:r>
       <w:r>
         <w:rPr>
@@ -2206,159 +2136,6 @@
         </w:rPr>
         <w:t>.</w:t>
       </w:r>
-    </w:p>
-    <w:p>
-      <w:pPr>
-        <w:spacing w:line="360" w:lineRule="auto"/>
-        <w:jc w:val="both"/>
-        <w:rPr>
-          <w:rFonts w:ascii="Times New Roman" w:hAnsi="Times New Roman" w:cs="Times New Roman"/>
-          <w:sz w:val="24"/>
-          <w:szCs w:val="24"/>
-        </w:rPr>
-      </w:pPr>
-    </w:p>
-    <w:p>
-      <w:pPr>
-        <w:spacing w:line="360" w:lineRule="auto"/>
-        <w:jc w:val="both"/>
-        <w:rPr>
-          <w:rFonts w:ascii="Times New Roman" w:hAnsi="Times New Roman" w:cs="Times New Roman"/>
-          <w:sz w:val="24"/>
-          <w:szCs w:val="24"/>
-        </w:rPr>
-      </w:pPr>
-    </w:p>
-    <w:p>
-      <w:pPr>
-        <w:spacing w:line="360" w:lineRule="auto"/>
-        <w:jc w:val="both"/>
-        <w:rPr>
-          <w:rFonts w:ascii="Times New Roman" w:hAnsi="Times New Roman" w:cs="Times New Roman"/>
-          <w:sz w:val="24"/>
-          <w:szCs w:val="24"/>
-        </w:rPr>
-      </w:pPr>
-    </w:p>
-    <w:p>
-      <w:pPr>
-        <w:spacing w:line="360" w:lineRule="auto"/>
-        <w:jc w:val="both"/>
-        <w:rPr>
-          <w:rFonts w:ascii="Times New Roman" w:hAnsi="Times New Roman" w:cs="Times New Roman"/>
-          <w:sz w:val="24"/>
-          <w:szCs w:val="24"/>
-        </w:rPr>
-      </w:pPr>
-    </w:p>
-    <w:p>
-      <w:pPr>
-        <w:spacing w:line="360" w:lineRule="auto"/>
-        <w:jc w:val="both"/>
-        <w:rPr>
-          <w:rFonts w:ascii="Times New Roman" w:hAnsi="Times New Roman" w:cs="Times New Roman"/>
-          <w:sz w:val="24"/>
-          <w:szCs w:val="24"/>
-        </w:rPr>
-      </w:pPr>
-    </w:p>
-    <w:p>
-      <w:pPr>
-        <w:spacing w:line="360" w:lineRule="auto"/>
-        <w:jc w:val="both"/>
-        <w:rPr>
-          <w:rFonts w:ascii="Times New Roman" w:hAnsi="Times New Roman" w:cs="Times New Roman"/>
-          <w:sz w:val="24"/>
-          <w:szCs w:val="24"/>
-        </w:rPr>
-      </w:pPr>
-    </w:p>
-    <w:p>
-      <w:pPr>
-        <w:spacing w:line="360" w:lineRule="auto"/>
-        <w:jc w:val="both"/>
-        <w:rPr>
-          <w:rFonts w:ascii="Times New Roman" w:hAnsi="Times New Roman" w:cs="Times New Roman"/>
-          <w:sz w:val="24"/>
-          <w:szCs w:val="24"/>
-        </w:rPr>
-      </w:pPr>
-    </w:p>
-    <w:p>
-      <w:pPr>
-        <w:spacing w:line="360" w:lineRule="auto"/>
-        <w:jc w:val="both"/>
-        <w:rPr>
-          <w:rFonts w:ascii="Times New Roman" w:hAnsi="Times New Roman" w:cs="Times New Roman"/>
-          <w:sz w:val="24"/>
-          <w:szCs w:val="24"/>
-        </w:rPr>
-      </w:pPr>
-    </w:p>
-    <w:p>
-      <w:pPr>
-        <w:spacing w:line="360" w:lineRule="auto"/>
-        <w:jc w:val="both"/>
-        <w:rPr>
-          <w:rFonts w:ascii="Times New Roman" w:hAnsi="Times New Roman" w:cs="Times New Roman"/>
-          <w:sz w:val="24"/>
-          <w:szCs w:val="24"/>
-        </w:rPr>
-      </w:pPr>
-    </w:p>
-    <w:p>
-      <w:pPr>
-        <w:spacing w:line="360" w:lineRule="auto"/>
-        <w:jc w:val="both"/>
-        <w:rPr>
-          <w:rFonts w:ascii="Times New Roman" w:hAnsi="Times New Roman" w:cs="Times New Roman"/>
-          <w:sz w:val="24"/>
-          <w:szCs w:val="24"/>
-        </w:rPr>
-      </w:pPr>
-    </w:p>
-    <w:p>
-      <w:pPr>
-        <w:spacing w:line="360" w:lineRule="auto"/>
-        <w:jc w:val="both"/>
-        <w:rPr>
-          <w:rFonts w:ascii="Times New Roman" w:hAnsi="Times New Roman" w:cs="Times New Roman"/>
-          <w:sz w:val="24"/>
-          <w:szCs w:val="24"/>
-        </w:rPr>
-      </w:pPr>
-    </w:p>
-    <w:p>
-      <w:pPr>
-        <w:spacing w:line="360" w:lineRule="auto"/>
-        <w:jc w:val="both"/>
-        <w:rPr>
-          <w:rFonts w:ascii="Times New Roman" w:hAnsi="Times New Roman" w:cs="Times New Roman"/>
-          <w:sz w:val="24"/>
-          <w:szCs w:val="24"/>
-        </w:rPr>
-      </w:pPr>
-    </w:p>
-    <w:p>
-      <w:pPr>
-        <w:spacing w:line="360" w:lineRule="auto"/>
-        <w:jc w:val="both"/>
-        <w:rPr>
-          <w:rFonts w:ascii="Times New Roman" w:hAnsi="Times New Roman" w:cs="Times New Roman"/>
-          <w:sz w:val="24"/>
-          <w:szCs w:val="24"/>
-        </w:rPr>
-      </w:pPr>
-    </w:p>
-    <w:p>
-      <w:pPr>
-        <w:spacing w:line="360" w:lineRule="auto"/>
-        <w:rPr>
-          <w:rFonts w:ascii="Times New Roman" w:hAnsi="Times New Roman" w:cs="Times New Roman"/>
-          <w:sz w:val="24"/>
-          <w:szCs w:val="24"/>
-        </w:rPr>
-      </w:pPr>
     </w:p>
     <w:p>
       <w:pPr>
@@ -2374,183 +2151,16 @@
           <w:szCs w:val="24"/>
         </w:rPr>
       </w:pPr>
-      <w:bookmarkStart w:id="1" w:name="_Toc23277252"/>
-      <w:r>
-        <w:rPr>
-          <w:rFonts w:ascii="Times New Roman" w:hAnsi="Times New Roman" w:cs="Times New Roman"/>
-          <w:sz w:val="24"/>
-          <w:szCs w:val="24"/>
-        </w:rPr>
-        <w:lastRenderedPageBreak/>
+      <w:bookmarkStart w:id="2" w:name="_Toc23372240"/>
+      <w:r>
+        <w:rPr>
+          <w:rFonts w:ascii="Times New Roman" w:hAnsi="Times New Roman" w:cs="Times New Roman"/>
+          <w:sz w:val="24"/>
+          <w:szCs w:val="24"/>
+        </w:rPr>
         <w:t>Pre-existing Technologies</w:t>
       </w:r>
-      <w:bookmarkEnd w:id="1"/>
-    </w:p>
-    <w:p>
-      <w:pPr>
-        <w:spacing w:line="360" w:lineRule="auto"/>
-        <w:rPr>
-          <w:rFonts w:ascii="Times New Roman" w:hAnsi="Times New Roman" w:cs="Times New Roman"/>
-          <w:sz w:val="24"/>
-          <w:szCs w:val="24"/>
-        </w:rPr>
-      </w:pPr>
-      <w:r>
-        <w:rPr>
-          <w:rFonts w:ascii="Times New Roman" w:hAnsi="Times New Roman" w:cs="Times New Roman"/>
-          <w:sz w:val="24"/>
-          <w:szCs w:val="24"/>
-        </w:rPr>
-        <w:t>The first thing that was researched was about the different companies that have implemented or are planning to implement indoor GPS navigation and companies who are doing research and are inventing new tools to make implementing this technology easier.</w:t>
-      </w:r>
-    </w:p>
-    <w:p>
-      <w:pPr>
-        <w:spacing w:line="360" w:lineRule="auto"/>
-        <w:rPr>
-          <w:rFonts w:ascii="Times New Roman" w:hAnsi="Times New Roman" w:cs="Times New Roman"/>
-          <w:sz w:val="24"/>
-          <w:szCs w:val="24"/>
-        </w:rPr>
-      </w:pPr>
-      <w:r>
-        <w:rPr>
-          <w:rFonts w:ascii="Times New Roman" w:hAnsi="Times New Roman" w:cs="Times New Roman"/>
-          <w:sz w:val="24"/>
-          <w:szCs w:val="24"/>
-        </w:rPr>
-        <w:t>The first company that researched was researched was Infsoft which was one of the leading indoor GPS navigation companies around, the research that was done helped explain and understand exactly how this company was using their software in conjunction with hardware to map out their warehouses.</w:t>
-      </w:r>
-      <w:r>
-        <w:rPr>
-          <w:rFonts w:ascii="Times New Roman" w:hAnsi="Times New Roman" w:cs="Times New Roman"/>
-          <w:color w:val="000000"/>
-          <w:sz w:val="24"/>
-          <w:szCs w:val="24"/>
-          <w:shd w:val="clear" w:color="auto" w:fill="FFFFFF"/>
-        </w:rPr>
-        <w:t xml:space="preserve"> (Infsoft.com, 2019)</w:t>
-      </w:r>
-    </w:p>
-    <w:p>
-      <w:pPr>
-        <w:spacing w:line="360" w:lineRule="auto"/>
-        <w:rPr>
-          <w:rFonts w:ascii="Times New Roman" w:hAnsi="Times New Roman" w:cs="Times New Roman"/>
-          <w:color w:val="000000"/>
-          <w:sz w:val="24"/>
-          <w:szCs w:val="24"/>
-          <w:shd w:val="clear" w:color="auto" w:fill="FFFFFF"/>
-        </w:rPr>
-      </w:pPr>
-      <w:r>
-        <w:rPr>
-          <w:rFonts w:ascii="Times New Roman" w:hAnsi="Times New Roman" w:cs="Times New Roman"/>
-          <w:sz w:val="24"/>
-          <w:szCs w:val="24"/>
-        </w:rPr>
-        <w:t>The hardware that was used was a Bluetooth beacon to setup positions inside a building injunction with Wi-Fi to have a constant signal which they can use, they have also created Infsoft Locator Nodes and Infsoft Locator Tags which actually allow them to track people and assets in real time in any of their buildings.</w:t>
-      </w:r>
-      <w:r>
-        <w:rPr>
-          <w:rFonts w:ascii="Times New Roman" w:hAnsi="Times New Roman" w:cs="Times New Roman"/>
-          <w:color w:val="000000"/>
-          <w:sz w:val="24"/>
-          <w:szCs w:val="24"/>
-          <w:shd w:val="clear" w:color="auto" w:fill="FFFFFF"/>
-        </w:rPr>
-        <w:t xml:space="preserve"> (Infsoft.com, 2019)</w:t>
-      </w:r>
-    </w:p>
-    <w:p>
-      <w:pPr>
-        <w:spacing w:line="360" w:lineRule="auto"/>
-        <w:rPr>
-          <w:rFonts w:ascii="Times New Roman" w:hAnsi="Times New Roman" w:cs="Times New Roman"/>
-          <w:color w:val="000000"/>
-          <w:sz w:val="24"/>
-          <w:szCs w:val="24"/>
-          <w:shd w:val="clear" w:color="auto" w:fill="FFFFFF"/>
-        </w:rPr>
-      </w:pPr>
-      <w:r>
-        <w:rPr>
-          <w:rFonts w:ascii="Times New Roman" w:hAnsi="Times New Roman" w:cs="Times New Roman"/>
-          <w:sz w:val="24"/>
-          <w:szCs w:val="24"/>
-        </w:rPr>
-        <w:t>The most interesting aspect of indoor navigation is the absolutely amazing amount of versatility it offers different people and companies through tracking different machines, packages, people in factories and collecting analytical data to help optimise their system and work output, one of the most surprising things that was discovered about this was how it is possible to track different customers inside a shop that has a specific layout to see how much each person spent at one zone or what path they choose to take information like this has an immense value to business owners because it can help them optimise their store to make more money.</w:t>
-      </w:r>
-      <w:r>
-        <w:rPr>
-          <w:rFonts w:ascii="Times New Roman" w:hAnsi="Times New Roman" w:cs="Times New Roman"/>
-          <w:color w:val="000000"/>
-          <w:sz w:val="24"/>
-          <w:szCs w:val="24"/>
-          <w:shd w:val="clear" w:color="auto" w:fill="FFFFFF"/>
-        </w:rPr>
-        <w:t xml:space="preserve"> (Infsoft.com, 2019)</w:t>
-      </w:r>
-    </w:p>
-    <w:p>
-      <w:pPr>
-        <w:spacing w:line="360" w:lineRule="auto"/>
-        <w:rPr>
-          <w:rFonts w:ascii="Times New Roman" w:hAnsi="Times New Roman" w:cs="Times New Roman"/>
-          <w:color w:val="000000"/>
-          <w:sz w:val="24"/>
-          <w:szCs w:val="24"/>
-          <w:shd w:val="clear" w:color="auto" w:fill="FFFFFF"/>
-        </w:rPr>
-      </w:pPr>
-    </w:p>
-    <w:p>
-      <w:pPr>
-        <w:spacing w:line="360" w:lineRule="auto"/>
-        <w:rPr>
-          <w:rFonts w:ascii="Times New Roman" w:hAnsi="Times New Roman" w:cs="Times New Roman"/>
-          <w:color w:val="000000"/>
-          <w:sz w:val="24"/>
-          <w:szCs w:val="24"/>
-          <w:shd w:val="clear" w:color="auto" w:fill="FFFFFF"/>
-        </w:rPr>
-      </w:pPr>
-    </w:p>
-    <w:p>
-      <w:pPr>
-        <w:spacing w:line="360" w:lineRule="auto"/>
-        <w:rPr>
-          <w:rFonts w:ascii="Times New Roman" w:hAnsi="Times New Roman" w:cs="Times New Roman"/>
-          <w:color w:val="000000"/>
-          <w:sz w:val="24"/>
-          <w:szCs w:val="24"/>
-          <w:shd w:val="clear" w:color="auto" w:fill="FFFFFF"/>
-        </w:rPr>
-      </w:pPr>
-    </w:p>
-    <w:p>
-      <w:pPr>
-        <w:spacing w:line="360" w:lineRule="auto"/>
-        <w:rPr>
-          <w:rFonts w:ascii="Times New Roman" w:hAnsi="Times New Roman" w:cs="Times New Roman"/>
-          <w:color w:val="000000"/>
-          <w:sz w:val="24"/>
-          <w:szCs w:val="24"/>
-          <w:shd w:val="clear" w:color="auto" w:fill="FFFFFF"/>
-        </w:rPr>
-      </w:pPr>
-    </w:p>
-    <w:p>
-      <w:pPr>
-        <w:spacing w:line="360" w:lineRule="auto"/>
-        <w:rPr>
-          <w:rFonts w:ascii="Times New Roman" w:hAnsi="Times New Roman" w:cs="Times New Roman"/>
-          <w:color w:val="000000"/>
-          <w:sz w:val="24"/>
-          <w:szCs w:val="24"/>
-          <w:shd w:val="clear" w:color="auto" w:fill="FFFFFF"/>
-        </w:rPr>
-      </w:pPr>
+      <w:bookmarkEnd w:id="2"/>
     </w:p>
     <w:p>
       <w:pPr>
@@ -2558,18 +2168,19 @@
         <w:jc w:val="both"/>
         <w:rPr>
           <w:rFonts w:ascii="Times New Roman" w:hAnsi="Times New Roman" w:cs="Times New Roman"/>
-          <w:sz w:val="24"/>
-          <w:szCs w:val="24"/>
-        </w:rPr>
-      </w:pPr>
-      <w:r>
-        <w:rPr>
-          <w:rFonts w:ascii="Times New Roman" w:hAnsi="Times New Roman" w:cs="Times New Roman"/>
-          <w:sz w:val="24"/>
-          <w:szCs w:val="24"/>
-        </w:rPr>
-        <w:lastRenderedPageBreak/>
-        <w:t>One of the most important factors in indoor GPS navigation that was researched was their essential need for reliance, one important factor that was researched showcases what would happen if multiple vehicles that were all automated and guided by an indoor GPS navigation system were not efficient and caused different vehicles to run into each other causing untold amounts of damage this is a very real and serious situation and has the potential to be quite dangerous for people as well because of congestion in buildings or vehicles moving around that had incorrect sensors that might crash into a person all these factors must be taken into account when designing a system like this.</w:t>
+          <w:spacing w:val="-5"/>
+          <w:sz w:val="24"/>
+          <w:szCs w:val="24"/>
+        </w:rPr>
+      </w:pPr>
+      <w:r>
+        <w:rPr>
+          <w:rFonts w:ascii="Times New Roman" w:hAnsi="Times New Roman" w:cs="Times New Roman"/>
+          <w:spacing w:val="-5"/>
+          <w:sz w:val="24"/>
+          <w:szCs w:val="24"/>
+        </w:rPr>
+        <w:t>The first thing that was researched was about the different companies that have implemented or are planning to implement indoor GPS navigation and companies who are doing research and are inventing new tools to make implementing this technology easier.</w:t>
       </w:r>
     </w:p>
     <w:p>
@@ -2582,6 +2193,24 @@
           <w:szCs w:val="24"/>
         </w:rPr>
       </w:pPr>
+      <w:r>
+        <w:rPr>
+          <w:rFonts w:ascii="Times New Roman" w:hAnsi="Times New Roman" w:cs="Times New Roman"/>
+          <w:sz w:val="24"/>
+          <w:szCs w:val="24"/>
+        </w:rPr>
+        <w:t>The first company that researched was researched was Infsoft which was one of the leading indoor GPS navigation companies around, the research that was done helped explain and understand exactly how this company was using their software in conjunction with hardware to map out their warehouses.</w:t>
+      </w:r>
+      <w:r>
+        <w:rPr>
+          <w:rFonts w:ascii="Times New Roman" w:hAnsi="Times New Roman" w:cs="Times New Roman"/>
+          <w:color w:val="000000"/>
+          <w:sz w:val="24"/>
+          <w:szCs w:val="24"/>
+          <w:shd w:val="clear" w:color="auto" w:fill="FFFFFF"/>
+        </w:rPr>
+        <w:t xml:space="preserve"> (Infsoft.com, 2019)</w:t>
+      </w:r>
     </w:p>
     <w:p>
       <w:pPr>
@@ -2589,43 +2218,29 @@
         <w:jc w:val="both"/>
         <w:rPr>
           <w:rFonts w:ascii="Times New Roman" w:hAnsi="Times New Roman" w:cs="Times New Roman"/>
-          <w:sz w:val="24"/>
-          <w:szCs w:val="24"/>
-        </w:rPr>
-      </w:pPr>
-      <w:r>
-        <w:rPr>
-          <w:rFonts w:ascii="Times New Roman" w:hAnsi="Times New Roman" w:cs="Times New Roman"/>
-          <w:sz w:val="24"/>
-          <w:szCs w:val="24"/>
-        </w:rPr>
-        <w:t xml:space="preserve">Gipstech is another leading indoor navigation technology company that has been paving the way for a variety of new advancements involving indoor navigation, this company has created a new way of creating an indoor navigation system by using an infrastructure free which involves the use of no Bluetooth beacons, this is a massive step forward in indoor navigation because most companies use standard or specialized beacons as the focal point of </w:t>
-      </w:r>
-      <w:r>
-        <w:rPr>
-          <w:rFonts w:ascii="Times New Roman" w:hAnsi="Times New Roman" w:cs="Times New Roman"/>
-          <w:sz w:val="24"/>
-          <w:szCs w:val="24"/>
-        </w:rPr>
-        <w:t>their</w:t>
-      </w:r>
-      <w:r>
-        <w:rPr>
-          <w:rFonts w:ascii="Times New Roman" w:hAnsi="Times New Roman" w:cs="Times New Roman"/>
-          <w:sz w:val="24"/>
-          <w:szCs w:val="24"/>
-        </w:rPr>
-        <w:t xml:space="preserve"> entire indoor navigation system and because the next generation of indoor GPS navigation seems to be moving away from this and just using Wi-Fi signals and the geomagnetic signals that were already installed in the location as the data sources to accurately pinpoint the location inside the building. </w:t>
-      </w:r>
-      <w:r>
-        <w:rPr>
-          <w:rFonts w:ascii="Times New Roman" w:hAnsi="Times New Roman" w:cs="Times New Roman"/>
           <w:color w:val="000000"/>
           <w:sz w:val="24"/>
           <w:szCs w:val="24"/>
           <w:shd w:val="clear" w:color="auto" w:fill="FFFFFF"/>
         </w:rPr>
-        <w:t>(GiPStech, 2019)</w:t>
+      </w:pPr>
+      <w:r>
+        <w:rPr>
+          <w:rFonts w:ascii="Times New Roman" w:hAnsi="Times New Roman" w:cs="Times New Roman"/>
+          <w:sz w:val="24"/>
+          <w:szCs w:val="24"/>
+        </w:rPr>
+        <w:t>The hardware that was used was a Bluetooth beacon to setup positions inside a building injunction with Wi-Fi to have a constant signal which they can use, they have also created Infsoft Locator Nodes and Infsoft Locator Tags which actually allow them to track people and assets in real time in any of their buildings.</w:t>
+      </w:r>
+      <w:r>
+        <w:rPr>
+          <w:rFonts w:ascii="Times New Roman" w:hAnsi="Times New Roman" w:cs="Times New Roman"/>
+          <w:color w:val="000000"/>
+          <w:sz w:val="24"/>
+          <w:szCs w:val="24"/>
+          <w:shd w:val="clear" w:color="auto" w:fill="FFFFFF"/>
+        </w:rPr>
+        <w:t xml:space="preserve"> (Infsoft.com, 2019)</w:t>
       </w:r>
     </w:p>
     <w:p>
@@ -2634,10 +2249,39 @@
         <w:jc w:val="both"/>
         <w:rPr>
           <w:rFonts w:ascii="Times New Roman" w:hAnsi="Times New Roman" w:cs="Times New Roman"/>
-          <w:sz w:val="24"/>
-          <w:szCs w:val="24"/>
-        </w:rPr>
-      </w:pPr>
+          <w:color w:val="000000"/>
+          <w:sz w:val="24"/>
+          <w:szCs w:val="24"/>
+          <w:shd w:val="clear" w:color="auto" w:fill="FFFFFF"/>
+        </w:rPr>
+      </w:pPr>
+      <w:r>
+        <w:rPr>
+          <w:rFonts w:ascii="Times New Roman" w:hAnsi="Times New Roman" w:cs="Times New Roman"/>
+          <w:sz w:val="24"/>
+          <w:szCs w:val="24"/>
+        </w:rPr>
+        <w:t xml:space="preserve">The most interesting aspect of indoor navigation is the absolutely amazing amount of versatility it offers different people and companies through tracking different machines, packages, people in factories and collecting analytical data to help optimise their system and work output, one of the most surprising things that was discovered about this was how it is possible to track different customers inside a shop that has a specific layout to see how much each person spent at one zone or what path they </w:t>
+      </w:r>
+      <w:r>
+        <w:rPr>
+          <w:rFonts w:ascii="Times New Roman" w:hAnsi="Times New Roman" w:cs="Times New Roman"/>
+          <w:sz w:val="24"/>
+          <w:szCs w:val="24"/>
+        </w:rPr>
+        <w:lastRenderedPageBreak/>
+        <w:t>choose to take information like this has an immense value to business owners because it can help them optimise their store to make more money.</w:t>
+      </w:r>
+      <w:r>
+        <w:rPr>
+          <w:rFonts w:ascii="Times New Roman" w:hAnsi="Times New Roman" w:cs="Times New Roman"/>
+          <w:color w:val="000000"/>
+          <w:sz w:val="24"/>
+          <w:szCs w:val="24"/>
+          <w:shd w:val="clear" w:color="auto" w:fill="FFFFFF"/>
+        </w:rPr>
+        <w:t xml:space="preserve"> (Infsoft.com, 2019)</w:t>
+      </w:r>
     </w:p>
     <w:p>
       <w:pPr>
@@ -2649,6 +2293,14 @@
           <w:szCs w:val="24"/>
         </w:rPr>
       </w:pPr>
+      <w:r>
+        <w:rPr>
+          <w:rFonts w:ascii="Times New Roman" w:hAnsi="Times New Roman" w:cs="Times New Roman"/>
+          <w:sz w:val="24"/>
+          <w:szCs w:val="24"/>
+        </w:rPr>
+        <w:t>One of the most important factors in indoor GPS navigation that was researched was their essential need for reliance, one important factor that was researched showcases what would happen if multiple vehicles that were all automated and guided by an indoor GPS navigation system were not efficient and caused different vehicles to run into each other causing untold amounts of damage this is a very real and serious situation and has the potential to be quite dangerous for people as well because of congestion in buildings or vehicles moving around that had incorrect sensors that might crash into a person all these factors must be taken into account when designing a system like this.</w:t>
+      </w:r>
     </w:p>
     <w:p>
       <w:pPr>
@@ -2660,50 +2312,56 @@
           <w:szCs w:val="24"/>
         </w:rPr>
       </w:pPr>
-    </w:p>
-    <w:p>
-      <w:pPr>
-        <w:spacing w:line="360" w:lineRule="auto"/>
-        <w:jc w:val="both"/>
-        <w:rPr>
-          <w:rFonts w:ascii="Times New Roman" w:hAnsi="Times New Roman" w:cs="Times New Roman"/>
-          <w:sz w:val="24"/>
-          <w:szCs w:val="24"/>
-        </w:rPr>
-      </w:pPr>
-    </w:p>
-    <w:p>
-      <w:pPr>
-        <w:spacing w:line="360" w:lineRule="auto"/>
-        <w:jc w:val="both"/>
-        <w:rPr>
-          <w:rFonts w:ascii="Times New Roman" w:hAnsi="Times New Roman" w:cs="Times New Roman"/>
-          <w:sz w:val="24"/>
-          <w:szCs w:val="24"/>
-        </w:rPr>
-      </w:pPr>
-    </w:p>
-    <w:p>
-      <w:pPr>
-        <w:spacing w:line="360" w:lineRule="auto"/>
-        <w:jc w:val="both"/>
-        <w:rPr>
-          <w:rFonts w:ascii="Times New Roman" w:hAnsi="Times New Roman" w:cs="Times New Roman"/>
-          <w:sz w:val="24"/>
-          <w:szCs w:val="24"/>
-        </w:rPr>
-      </w:pPr>
-    </w:p>
-    <w:p>
-      <w:pPr>
-        <w:spacing w:line="360" w:lineRule="auto"/>
-        <w:jc w:val="both"/>
-        <w:rPr>
-          <w:rFonts w:ascii="Times New Roman" w:hAnsi="Times New Roman" w:cs="Times New Roman"/>
-          <w:sz w:val="24"/>
-          <w:szCs w:val="24"/>
-        </w:rPr>
-      </w:pPr>
+      <w:r>
+        <w:rPr>
+          <w:rFonts w:ascii="Times New Roman" w:hAnsi="Times New Roman" w:cs="Times New Roman"/>
+          <w:sz w:val="24"/>
+          <w:szCs w:val="24"/>
+        </w:rPr>
+        <w:t>Gi</w:t>
+      </w:r>
+      <w:r>
+        <w:rPr>
+          <w:rFonts w:ascii="Times New Roman" w:hAnsi="Times New Roman" w:cs="Times New Roman"/>
+          <w:sz w:val="24"/>
+          <w:szCs w:val="24"/>
+        </w:rPr>
+        <w:t>PS</w:t>
+      </w:r>
+      <w:r>
+        <w:rPr>
+          <w:rFonts w:ascii="Times New Roman" w:hAnsi="Times New Roman" w:cs="Times New Roman"/>
+          <w:sz w:val="24"/>
+          <w:szCs w:val="24"/>
+        </w:rPr>
+        <w:t xml:space="preserve">tech is another leading indoor navigation technology company that has been paving the way for a variety of new advancements involving indoor navigation, this company has created a new way of creating an indoor navigation system by using an infrastructure free which involves the use of no Bluetooth beacons, this is a massive step forward in indoor navigation because most companies use standard or specialized beacons as the focal point of </w:t>
+      </w:r>
+      <w:r>
+        <w:rPr>
+          <w:rFonts w:ascii="Times New Roman" w:hAnsi="Times New Roman" w:cs="Times New Roman"/>
+          <w:sz w:val="24"/>
+          <w:szCs w:val="24"/>
+        </w:rPr>
+        <w:t>their</w:t>
+      </w:r>
+      <w:r>
+        <w:rPr>
+          <w:rFonts w:ascii="Times New Roman" w:hAnsi="Times New Roman" w:cs="Times New Roman"/>
+          <w:sz w:val="24"/>
+          <w:szCs w:val="24"/>
+        </w:rPr>
+        <w:t xml:space="preserve"> entire indoor navigation system and because the next generation of indoor GPS navigation seems to be moving away from this and just using Wi-Fi signals and the geomagnetic signals that were already installed in the location as the data sources to accurately pinpoint the location inside the building. </w:t>
+      </w:r>
+      <w:r>
+        <w:rPr>
+          <w:rFonts w:ascii="Times New Roman" w:hAnsi="Times New Roman" w:cs="Times New Roman"/>
+          <w:color w:val="000000"/>
+          <w:sz w:val="24"/>
+          <w:szCs w:val="24"/>
+          <w:shd w:val="clear" w:color="auto" w:fill="FFFFFF"/>
+        </w:rPr>
+        <w:t>(GiPStech, 2019)</w:t>
+      </w:r>
     </w:p>
     <w:p>
       <w:pPr>
@@ -2719,17 +2377,16 @@
           <w:szCs w:val="24"/>
         </w:rPr>
       </w:pPr>
-      <w:bookmarkStart w:id="2" w:name="_Toc23277253"/>
-      <w:r>
-        <w:rPr>
-          <w:rFonts w:ascii="Times New Roman" w:hAnsi="Times New Roman" w:cs="Times New Roman"/>
-          <w:sz w:val="24"/>
-          <w:szCs w:val="24"/>
-        </w:rPr>
-        <w:lastRenderedPageBreak/>
+      <w:bookmarkStart w:id="3" w:name="_Toc23372241"/>
+      <w:r>
+        <w:rPr>
+          <w:rFonts w:ascii="Times New Roman" w:hAnsi="Times New Roman" w:cs="Times New Roman"/>
+          <w:sz w:val="24"/>
+          <w:szCs w:val="24"/>
+        </w:rPr>
         <w:t>Upcoming Technologies</w:t>
       </w:r>
-      <w:bookmarkEnd w:id="2"/>
+      <w:bookmarkEnd w:id="3"/>
     </w:p>
     <w:p>
       <w:pPr>
@@ -2766,7 +2423,16 @@
           <w:sz w:val="24"/>
           <w:szCs w:val="24"/>
         </w:rPr>
-        <w:t xml:space="preserve">The future of indoor GPS navigation is constantly changing and evolving and one of the biggest reason for this push is customer convenience, the customer wants to find the way around a building quickly and easily but this can be enhanced by connecting navigation apps with different retail shops inside a shopping centre for example, the next logical step is for a person who is looking for an item online then to connect that to </w:t>
+        <w:t xml:space="preserve">The future of indoor GPS navigation is constantly changing and evolving and one of the biggest reason for this push is customer convenience, the customer wants to find </w:t>
+      </w:r>
+      <w:r>
+        <w:rPr>
+          <w:rFonts w:ascii="Times New Roman" w:hAnsi="Times New Roman" w:cs="Times New Roman"/>
+          <w:sz w:val="24"/>
+          <w:szCs w:val="24"/>
+        </w:rPr>
+        <w:lastRenderedPageBreak/>
+        <w:t xml:space="preserve">the way around a building quickly and easily but this can be enhanced by connecting navigation apps with different retail shops inside a shopping centre for example, the next logical step is for a person who is looking for an item online then to connect that to </w:t>
       </w:r>
       <w:r>
         <w:rPr>
@@ -2794,94 +2460,6 @@
         </w:rPr>
         <w:t xml:space="preserve"> (Directionsmag.com, 2019)</w:t>
       </w:r>
-    </w:p>
-    <w:p>
-      <w:pPr>
-        <w:spacing w:line="360" w:lineRule="auto"/>
-        <w:jc w:val="both"/>
-        <w:rPr>
-          <w:rFonts w:ascii="Times New Roman" w:hAnsi="Times New Roman" w:cs="Times New Roman"/>
-          <w:sz w:val="24"/>
-          <w:szCs w:val="24"/>
-        </w:rPr>
-      </w:pPr>
-    </w:p>
-    <w:p>
-      <w:pPr>
-        <w:spacing w:line="360" w:lineRule="auto"/>
-        <w:jc w:val="both"/>
-        <w:rPr>
-          <w:rFonts w:ascii="Times New Roman" w:hAnsi="Times New Roman" w:cs="Times New Roman"/>
-          <w:sz w:val="24"/>
-          <w:szCs w:val="24"/>
-        </w:rPr>
-      </w:pPr>
-    </w:p>
-    <w:p>
-      <w:pPr>
-        <w:spacing w:line="360" w:lineRule="auto"/>
-        <w:jc w:val="both"/>
-        <w:rPr>
-          <w:rFonts w:ascii="Times New Roman" w:hAnsi="Times New Roman" w:cs="Times New Roman"/>
-          <w:sz w:val="24"/>
-          <w:szCs w:val="24"/>
-        </w:rPr>
-      </w:pPr>
-    </w:p>
-    <w:p>
-      <w:pPr>
-        <w:spacing w:line="360" w:lineRule="auto"/>
-        <w:jc w:val="both"/>
-        <w:rPr>
-          <w:rFonts w:ascii="Times New Roman" w:hAnsi="Times New Roman" w:cs="Times New Roman"/>
-          <w:sz w:val="24"/>
-          <w:szCs w:val="24"/>
-        </w:rPr>
-      </w:pPr>
-    </w:p>
-    <w:p>
-      <w:pPr>
-        <w:spacing w:line="360" w:lineRule="auto"/>
-        <w:jc w:val="both"/>
-        <w:rPr>
-          <w:rFonts w:ascii="Times New Roman" w:hAnsi="Times New Roman" w:cs="Times New Roman"/>
-          <w:sz w:val="24"/>
-          <w:szCs w:val="24"/>
-        </w:rPr>
-      </w:pPr>
-    </w:p>
-    <w:p>
-      <w:pPr>
-        <w:spacing w:line="360" w:lineRule="auto"/>
-        <w:jc w:val="both"/>
-        <w:rPr>
-          <w:rFonts w:ascii="Times New Roman" w:hAnsi="Times New Roman" w:cs="Times New Roman"/>
-          <w:sz w:val="24"/>
-          <w:szCs w:val="24"/>
-        </w:rPr>
-      </w:pPr>
-    </w:p>
-    <w:p>
-      <w:pPr>
-        <w:spacing w:line="360" w:lineRule="auto"/>
-        <w:jc w:val="both"/>
-        <w:rPr>
-          <w:rFonts w:ascii="Times New Roman" w:hAnsi="Times New Roman" w:cs="Times New Roman"/>
-          <w:sz w:val="24"/>
-          <w:szCs w:val="24"/>
-        </w:rPr>
-      </w:pPr>
-    </w:p>
-    <w:p>
-      <w:pPr>
-        <w:spacing w:line="360" w:lineRule="auto"/>
-        <w:jc w:val="both"/>
-        <w:rPr>
-          <w:rFonts w:ascii="Times New Roman" w:hAnsi="Times New Roman" w:cs="Times New Roman"/>
-          <w:sz w:val="24"/>
-          <w:szCs w:val="24"/>
-        </w:rPr>
-      </w:pPr>
     </w:p>
     <w:p>
       <w:pPr>
@@ -2897,14 +2475,13 @@
           <w:szCs w:val="24"/>
         </w:rPr>
       </w:pPr>
-      <w:bookmarkStart w:id="3" w:name="_Toc23277254"/>
-      <w:r>
-        <w:rPr>
-          <w:rFonts w:ascii="Times New Roman" w:hAnsi="Times New Roman" w:cs="Times New Roman"/>
-          <w:sz w:val="24"/>
-          <w:szCs w:val="24"/>
-        </w:rPr>
-        <w:lastRenderedPageBreak/>
+      <w:bookmarkStart w:id="4" w:name="_Toc23372242"/>
+      <w:r>
+        <w:rPr>
+          <w:rFonts w:ascii="Times New Roman" w:hAnsi="Times New Roman" w:cs="Times New Roman"/>
+          <w:sz w:val="24"/>
+          <w:szCs w:val="24"/>
+        </w:rPr>
         <w:t>Web</w:t>
       </w:r>
       <w:r>
@@ -2915,43 +2492,7 @@
         </w:rPr>
         <w:t xml:space="preserve"> Hosting</w:t>
       </w:r>
-      <w:bookmarkEnd w:id="3"/>
-    </w:p>
-    <w:p>
-      <w:pPr>
-        <w:spacing w:line="360" w:lineRule="auto"/>
-        <w:rPr>
-          <w:rFonts w:ascii="Times New Roman" w:hAnsi="Times New Roman" w:cs="Times New Roman"/>
-          <w:sz w:val="24"/>
-          <w:szCs w:val="24"/>
-        </w:rPr>
-      </w:pPr>
-      <w:r>
-        <w:rPr>
-          <w:rFonts w:ascii="Times New Roman" w:hAnsi="Times New Roman" w:cs="Times New Roman"/>
-          <w:sz w:val="24"/>
-          <w:szCs w:val="24"/>
-        </w:rPr>
-        <w:t>The web hosting companies that were researched about were Amazon Web Services and Azure Hosting, the first company that was researched was Amazon Web Services which during the research had discovered offered a free 12 month subscriptions on multiple different services such as database, web hosting etc. which we will need in the project.</w:t>
-      </w:r>
-    </w:p>
-    <w:p>
-      <w:pPr>
-        <w:spacing w:line="360" w:lineRule="auto"/>
-        <w:rPr>
-          <w:rFonts w:ascii="Times New Roman" w:hAnsi="Times New Roman" w:cs="Times New Roman"/>
-          <w:sz w:val="24"/>
-          <w:szCs w:val="24"/>
-        </w:rPr>
-      </w:pPr>
-      <w:r>
-        <w:rPr>
-          <w:rFonts w:ascii="Times New Roman" w:hAnsi="Times New Roman" w:cs="Times New Roman"/>
-          <w:sz w:val="24"/>
-          <w:szCs w:val="24"/>
-        </w:rPr>
-        <w:t>The first thing that was looked at were the differences between the 2 different services just to check did either have any large negative service that would impact the project and the research concluded that both companies offered quite similar services with negligible differences.</w:t>
-      </w:r>
+      <w:bookmarkEnd w:id="4"/>
     </w:p>
     <w:p>
       <w:pPr>
@@ -2969,39 +2510,7 @@
           <w:sz w:val="24"/>
           <w:szCs w:val="24"/>
         </w:rPr>
-        <w:t xml:space="preserve">Azure hosting is the main hosting company that the project will be using for the database and web hosting needs in the application, the research that was done helped conclude that students actually a free 12 month subscription because the college created students accounts with Microsoft which allows the students to use all Microsoft applications which include Azure which is an incredible benefit to the project because of the wide array of options it offers it and with it being free that this has also allowed the project more flexibility because it can now save money by not needing to use other hosting applications which depending on the company are either </w:t>
-      </w:r>
-      <w:r>
-        <w:rPr>
-          <w:rFonts w:ascii="Times New Roman" w:hAnsi="Times New Roman" w:cs="Times New Roman"/>
-          <w:sz w:val="24"/>
-          <w:szCs w:val="24"/>
-        </w:rPr>
-        <w:t>lower quality</w:t>
-      </w:r>
-      <w:r>
-        <w:rPr>
-          <w:rFonts w:ascii="Times New Roman" w:hAnsi="Times New Roman" w:cs="Times New Roman"/>
-          <w:sz w:val="24"/>
-          <w:szCs w:val="24"/>
-        </w:rPr>
-        <w:t xml:space="preserve"> hosting </w:t>
-      </w:r>
-      <w:r>
-        <w:rPr>
-          <w:rFonts w:ascii="Times New Roman" w:hAnsi="Times New Roman" w:cs="Times New Roman"/>
-          <w:sz w:val="24"/>
-          <w:szCs w:val="24"/>
-        </w:rPr>
-        <w:t>sites</w:t>
-      </w:r>
-      <w:r>
-        <w:rPr>
-          <w:rFonts w:ascii="Times New Roman" w:hAnsi="Times New Roman" w:cs="Times New Roman"/>
-          <w:sz w:val="24"/>
-          <w:szCs w:val="24"/>
-        </w:rPr>
-        <w:t xml:space="preserve"> or reliable and good hosting companies which charge an extraordinary amount of money which the project could not afford.</w:t>
+        <w:t>The web hosting companies that were researched about were Amazon Web Services and Azure Hosting, the first company that was researched was Amazon Web Services which during the research had discovered offered a free 12 month subscriptions on multiple different services such as database, web hosting etc. which we will need in the project.</w:t>
       </w:r>
     </w:p>
     <w:p>
@@ -3020,6 +2529,76 @@
           <w:sz w:val="24"/>
           <w:szCs w:val="24"/>
         </w:rPr>
+        <w:t>The first thing that was looked at were the differences between the 2 different services just to check did either have any large negative service that would impact the project and the research concluded that both companies offered quite similar services with negligible differences.</w:t>
+      </w:r>
+    </w:p>
+    <w:p>
+      <w:pPr>
+        <w:spacing w:line="360" w:lineRule="auto"/>
+        <w:jc w:val="both"/>
+        <w:rPr>
+          <w:rFonts w:ascii="Times New Roman" w:hAnsi="Times New Roman" w:cs="Times New Roman"/>
+          <w:sz w:val="24"/>
+          <w:szCs w:val="24"/>
+        </w:rPr>
+      </w:pPr>
+      <w:r>
+        <w:rPr>
+          <w:rFonts w:ascii="Times New Roman" w:hAnsi="Times New Roman" w:cs="Times New Roman"/>
+          <w:sz w:val="24"/>
+          <w:szCs w:val="24"/>
+        </w:rPr>
+        <w:t xml:space="preserve">Azure hosting is the main hosting company that the project will be using for the database and web hosting needs in the application, the research that was done helped conclude that students actually a free 12 month subscription because the college created students accounts with Microsoft which allows the students to use all Microsoft applications which include Azure which is an incredible benefit to the project because of the wide array of options it offers it and with it being free that this has also allowed the project more flexibility because it can now save money by not needing to use other hosting applications which depending on the company are either </w:t>
+      </w:r>
+      <w:r>
+        <w:rPr>
+          <w:rFonts w:ascii="Times New Roman" w:hAnsi="Times New Roman" w:cs="Times New Roman"/>
+          <w:sz w:val="24"/>
+          <w:szCs w:val="24"/>
+        </w:rPr>
+        <w:t>lower quality</w:t>
+      </w:r>
+      <w:r>
+        <w:rPr>
+          <w:rFonts w:ascii="Times New Roman" w:hAnsi="Times New Roman" w:cs="Times New Roman"/>
+          <w:sz w:val="24"/>
+          <w:szCs w:val="24"/>
+        </w:rPr>
+        <w:t xml:space="preserve"> hosting </w:t>
+      </w:r>
+      <w:r>
+        <w:rPr>
+          <w:rFonts w:ascii="Times New Roman" w:hAnsi="Times New Roman" w:cs="Times New Roman"/>
+          <w:sz w:val="24"/>
+          <w:szCs w:val="24"/>
+        </w:rPr>
+        <w:t>sites</w:t>
+      </w:r>
+      <w:r>
+        <w:rPr>
+          <w:rFonts w:ascii="Times New Roman" w:hAnsi="Times New Roman" w:cs="Times New Roman"/>
+          <w:sz w:val="24"/>
+          <w:szCs w:val="24"/>
+        </w:rPr>
+        <w:t xml:space="preserve"> or reliable and good hosting companies which charge an extraordinary amount of money which the project could not afford.</w:t>
+      </w:r>
+    </w:p>
+    <w:p>
+      <w:pPr>
+        <w:spacing w:line="360" w:lineRule="auto"/>
+        <w:jc w:val="both"/>
+        <w:rPr>
+          <w:rFonts w:ascii="Times New Roman" w:hAnsi="Times New Roman" w:cs="Times New Roman"/>
+          <w:sz w:val="24"/>
+          <w:szCs w:val="24"/>
+        </w:rPr>
+      </w:pPr>
+      <w:r>
+        <w:rPr>
+          <w:rFonts w:ascii="Times New Roman" w:hAnsi="Times New Roman" w:cs="Times New Roman"/>
+          <w:sz w:val="24"/>
+          <w:szCs w:val="24"/>
+        </w:rPr>
         <w:t xml:space="preserve">The reason Azure Hosting was chosen compared to Amazon Webserver </w:t>
       </w:r>
       <w:r>
@@ -3068,7 +2647,16 @@
           <w:sz w:val="24"/>
           <w:szCs w:val="24"/>
         </w:rPr>
-        <w:t>very good services is because the research that was undertaken lead to the conclusion that Azure offered the best mix of these services compared to the other hosting companies.</w:t>
+        <w:t xml:space="preserve">very good services is because the research that was undertaken lead to the </w:t>
+      </w:r>
+      <w:r>
+        <w:rPr>
+          <w:rFonts w:ascii="Times New Roman" w:hAnsi="Times New Roman" w:cs="Times New Roman"/>
+          <w:sz w:val="24"/>
+          <w:szCs w:val="24"/>
+        </w:rPr>
+        <w:lastRenderedPageBreak/>
+        <w:t>conclusion that Azure offered the best mix of these services compared to the other hosting companies.</w:t>
       </w:r>
     </w:p>
     <w:p>
@@ -3241,11 +2829,8 @@
           <w:sz w:val="24"/>
           <w:szCs w:val="24"/>
         </w:rPr>
-        <w:lastRenderedPageBreak/>
         <w:t>Azure hosting had a nice mix of all these features and even more that helped realise that this is the best choice for our project</w:t>
       </w:r>
-      <w:bookmarkStart w:id="4" w:name="_GoBack"/>
-      <w:bookmarkEnd w:id="4"/>
       <w:r>
         <w:rPr>
           <w:rFonts w:ascii="Times New Roman" w:hAnsi="Times New Roman" w:cs="Times New Roman"/>
@@ -3271,7 +2856,7 @@
           <w:szCs w:val="24"/>
         </w:rPr>
       </w:pPr>
-      <w:bookmarkStart w:id="5" w:name="_Toc23277255"/>
+      <w:bookmarkStart w:id="5" w:name="_Toc23372243"/>
       <w:r>
         <w:rPr>
           <w:rFonts w:ascii="Times New Roman" w:hAnsi="Times New Roman" w:cs="Times New Roman"/>
@@ -3314,127 +2899,7 @@
           <w:sz w:val="24"/>
           <w:szCs w:val="24"/>
         </w:rPr>
-        <w:t xml:space="preserve">Bluetooth Beacons is </w:t>
-      </w:r>
-      <w:r>
-        <w:rPr>
-          <w:rFonts w:ascii="Times New Roman" w:hAnsi="Times New Roman" w:cs="Times New Roman"/>
-          <w:sz w:val="24"/>
-          <w:szCs w:val="24"/>
-        </w:rPr>
-        <w:t xml:space="preserve">hardware </w:t>
-      </w:r>
-      <w:r>
-        <w:rPr>
-          <w:rFonts w:ascii="Times New Roman" w:hAnsi="Times New Roman" w:cs="Times New Roman"/>
-          <w:sz w:val="24"/>
-          <w:szCs w:val="24"/>
-        </w:rPr>
-        <w:t>data</w:t>
-      </w:r>
-      <w:r>
-        <w:rPr>
-          <w:rFonts w:ascii="Times New Roman" w:hAnsi="Times New Roman" w:cs="Times New Roman"/>
-          <w:sz w:val="24"/>
-          <w:szCs w:val="24"/>
-        </w:rPr>
-        <w:t xml:space="preserve"> transmitters at short-wavelength radio waves, from 2.4 to 2.485 GHz, between 2 &amp; more devices that are near and performing actions when we are close to </w:t>
-      </w:r>
-      <w:r>
-        <w:rPr>
-          <w:rFonts w:ascii="Times New Roman" w:hAnsi="Times New Roman" w:cs="Times New Roman"/>
-          <w:sz w:val="24"/>
-          <w:szCs w:val="24"/>
-        </w:rPr>
-        <w:t>the</w:t>
-      </w:r>
-      <w:r>
-        <w:rPr>
-          <w:rFonts w:ascii="Times New Roman" w:hAnsi="Times New Roman" w:cs="Times New Roman"/>
-          <w:sz w:val="24"/>
-          <w:szCs w:val="24"/>
-        </w:rPr>
-        <w:t xml:space="preserve"> beacon</w:t>
-      </w:r>
-      <w:r>
-        <w:rPr>
-          <w:rFonts w:ascii="Times New Roman" w:hAnsi="Times New Roman" w:cs="Times New Roman"/>
-          <w:sz w:val="24"/>
-          <w:szCs w:val="24"/>
-        </w:rPr>
-        <w:t xml:space="preserve">. </w:t>
-      </w:r>
-      <w:r>
-        <w:rPr>
-          <w:rFonts w:ascii="Times New Roman" w:hAnsi="Times New Roman" w:cs="Times New Roman"/>
-          <w:sz w:val="24"/>
-          <w:szCs w:val="24"/>
-        </w:rPr>
-        <w:t xml:space="preserve">This technology usually used to determine physical location &amp; </w:t>
-      </w:r>
-      <w:r>
-        <w:rPr>
-          <w:rFonts w:ascii="Times New Roman" w:hAnsi="Times New Roman" w:cs="Times New Roman"/>
-          <w:sz w:val="24"/>
-          <w:szCs w:val="24"/>
-        </w:rPr>
-        <w:t xml:space="preserve">to </w:t>
-      </w:r>
-      <w:r>
-        <w:rPr>
-          <w:rFonts w:ascii="Times New Roman" w:hAnsi="Times New Roman" w:cs="Times New Roman"/>
-          <w:sz w:val="24"/>
-          <w:szCs w:val="24"/>
-        </w:rPr>
-        <w:t xml:space="preserve">respond as a location-based action </w:t>
-      </w:r>
-      <w:r>
-        <w:rPr>
-          <w:rFonts w:ascii="Times New Roman" w:hAnsi="Times New Roman" w:cs="Times New Roman"/>
-          <w:sz w:val="24"/>
-          <w:szCs w:val="24"/>
-        </w:rPr>
-        <w:t>to</w:t>
-      </w:r>
-      <w:r>
-        <w:rPr>
-          <w:rFonts w:ascii="Times New Roman" w:hAnsi="Times New Roman" w:cs="Times New Roman"/>
-          <w:sz w:val="24"/>
-          <w:szCs w:val="24"/>
-        </w:rPr>
-        <w:t xml:space="preserve"> a device.</w:t>
-      </w:r>
-      <w:r>
-        <w:rPr>
-          <w:rFonts w:ascii="Times New Roman" w:hAnsi="Times New Roman" w:cs="Times New Roman"/>
-          <w:sz w:val="24"/>
-          <w:szCs w:val="24"/>
-        </w:rPr>
-        <w:t xml:space="preserve"> </w:t>
-      </w:r>
-      <w:r>
-        <w:rPr>
-          <w:rFonts w:ascii="Times New Roman" w:hAnsi="Times New Roman" w:cs="Times New Roman"/>
-          <w:sz w:val="24"/>
-          <w:szCs w:val="24"/>
-        </w:rPr>
-        <w:t xml:space="preserve">Bluetooth Beacons come in variety of forms, from coin-size cell </w:t>
-      </w:r>
-      <w:r>
-        <w:rPr>
-          <w:rFonts w:ascii="Times New Roman" w:hAnsi="Times New Roman" w:cs="Times New Roman"/>
-          <w:sz w:val="24"/>
-          <w:szCs w:val="24"/>
-        </w:rPr>
-        <w:t xml:space="preserve">to </w:t>
-      </w:r>
-      <w:r>
-        <w:rPr>
-          <w:rFonts w:ascii="Times New Roman" w:hAnsi="Times New Roman" w:cs="Times New Roman"/>
-          <w:sz w:val="24"/>
-          <w:szCs w:val="24"/>
-        </w:rPr>
-        <w:t>USB stick.</w:t>
+        <w:t>Bluetooth Technology was begun in 1989 by Dr. Nils Rydbeck and Dr. Johan Ullman. First goal was to make wireless headsets. After that each generation of Bluetooth was adding new features to it.</w:t>
       </w:r>
     </w:p>
     <w:p>
@@ -3453,31 +2918,159 @@
           <w:sz w:val="24"/>
           <w:szCs w:val="24"/>
         </w:rPr>
-        <w:t>From Bluetooth 4.0 version, it is possible 1-way communication, when Bluetooth device just transfer the data, but not listen for it.</w:t>
-      </w:r>
-      <w:r>
-        <w:rPr>
-          <w:rFonts w:ascii="Times New Roman" w:hAnsi="Times New Roman" w:cs="Times New Roman"/>
-          <w:sz w:val="24"/>
-          <w:szCs w:val="24"/>
-        </w:rPr>
-        <w:t xml:space="preserve"> Also, </w:t>
-      </w:r>
-      <w:r>
-        <w:rPr>
-          <w:rFonts w:ascii="Times New Roman" w:hAnsi="Times New Roman" w:cs="Times New Roman"/>
-          <w:sz w:val="24"/>
-          <w:szCs w:val="24"/>
-        </w:rPr>
-        <w:t>i</w:t>
-      </w:r>
-      <w:r>
-        <w:rPr>
-          <w:rFonts w:ascii="Times New Roman" w:hAnsi="Times New Roman" w:cs="Times New Roman"/>
-          <w:sz w:val="24"/>
-          <w:szCs w:val="24"/>
-        </w:rPr>
-        <w:t>t works with less impact on the battery life and with good extended precision.</w:t>
+        <w:t xml:space="preserve">Bluetooth Beacons is </w:t>
+      </w:r>
+      <w:r>
+        <w:rPr>
+          <w:rFonts w:ascii="Times New Roman" w:hAnsi="Times New Roman" w:cs="Times New Roman"/>
+          <w:sz w:val="24"/>
+          <w:szCs w:val="24"/>
+        </w:rPr>
+        <w:t xml:space="preserve">hardware </w:t>
+      </w:r>
+      <w:r>
+        <w:rPr>
+          <w:rFonts w:ascii="Times New Roman" w:hAnsi="Times New Roman" w:cs="Times New Roman"/>
+          <w:sz w:val="24"/>
+          <w:szCs w:val="24"/>
+        </w:rPr>
+        <w:t>data</w:t>
+      </w:r>
+      <w:r>
+        <w:rPr>
+          <w:rFonts w:ascii="Times New Roman" w:hAnsi="Times New Roman" w:cs="Times New Roman"/>
+          <w:sz w:val="24"/>
+          <w:szCs w:val="24"/>
+        </w:rPr>
+        <w:t xml:space="preserve"> transmitters at short-wavelength radio waves, from 2.4 to 2.485 GHz, between </w:t>
+      </w:r>
+      <w:r>
+        <w:rPr>
+          <w:rFonts w:ascii="Times New Roman" w:hAnsi="Times New Roman" w:cs="Times New Roman"/>
+          <w:sz w:val="24"/>
+          <w:szCs w:val="24"/>
+        </w:rPr>
+        <w:t>two and</w:t>
+      </w:r>
+      <w:r>
+        <w:rPr>
+          <w:rFonts w:ascii="Times New Roman" w:hAnsi="Times New Roman" w:cs="Times New Roman"/>
+          <w:sz w:val="24"/>
+          <w:szCs w:val="24"/>
+        </w:rPr>
+        <w:t xml:space="preserve"> more devices that are near and performing actions when </w:t>
+      </w:r>
+      <w:r>
+        <w:rPr>
+          <w:rFonts w:ascii="Times New Roman" w:hAnsi="Times New Roman" w:cs="Times New Roman"/>
+          <w:sz w:val="24"/>
+          <w:szCs w:val="24"/>
+        </w:rPr>
+        <w:t>a device is</w:t>
+      </w:r>
+      <w:r>
+        <w:rPr>
+          <w:rFonts w:ascii="Times New Roman" w:hAnsi="Times New Roman" w:cs="Times New Roman"/>
+          <w:sz w:val="24"/>
+          <w:szCs w:val="24"/>
+        </w:rPr>
+        <w:t xml:space="preserve"> close to </w:t>
+      </w:r>
+      <w:r>
+        <w:rPr>
+          <w:rFonts w:ascii="Times New Roman" w:hAnsi="Times New Roman" w:cs="Times New Roman"/>
+          <w:sz w:val="24"/>
+          <w:szCs w:val="24"/>
+        </w:rPr>
+        <w:t>the</w:t>
+      </w:r>
+      <w:r>
+        <w:rPr>
+          <w:rFonts w:ascii="Times New Roman" w:hAnsi="Times New Roman" w:cs="Times New Roman"/>
+          <w:sz w:val="24"/>
+          <w:szCs w:val="24"/>
+        </w:rPr>
+        <w:t xml:space="preserve"> beacon</w:t>
+      </w:r>
+      <w:r>
+        <w:rPr>
+          <w:rFonts w:ascii="Times New Roman" w:hAnsi="Times New Roman" w:cs="Times New Roman"/>
+          <w:sz w:val="24"/>
+          <w:szCs w:val="24"/>
+        </w:rPr>
+        <w:t xml:space="preserve">. </w:t>
+      </w:r>
+      <w:r>
+        <w:rPr>
+          <w:rFonts w:ascii="Times New Roman" w:hAnsi="Times New Roman" w:cs="Times New Roman"/>
+          <w:sz w:val="24"/>
+          <w:szCs w:val="24"/>
+        </w:rPr>
+        <w:t xml:space="preserve">This technology usually used to determine physical location &amp; </w:t>
+      </w:r>
+      <w:r>
+        <w:rPr>
+          <w:rFonts w:ascii="Times New Roman" w:hAnsi="Times New Roman" w:cs="Times New Roman"/>
+          <w:sz w:val="24"/>
+          <w:szCs w:val="24"/>
+        </w:rPr>
+        <w:t xml:space="preserve">to </w:t>
+      </w:r>
+      <w:r>
+        <w:rPr>
+          <w:rFonts w:ascii="Times New Roman" w:hAnsi="Times New Roman" w:cs="Times New Roman"/>
+          <w:sz w:val="24"/>
+          <w:szCs w:val="24"/>
+        </w:rPr>
+        <w:t xml:space="preserve">respond as a location-based action </w:t>
+      </w:r>
+      <w:r>
+        <w:rPr>
+          <w:rFonts w:ascii="Times New Roman" w:hAnsi="Times New Roman" w:cs="Times New Roman"/>
+          <w:sz w:val="24"/>
+          <w:szCs w:val="24"/>
+        </w:rPr>
+        <w:t>to</w:t>
+      </w:r>
+      <w:r>
+        <w:rPr>
+          <w:rFonts w:ascii="Times New Roman" w:hAnsi="Times New Roman" w:cs="Times New Roman"/>
+          <w:sz w:val="24"/>
+          <w:szCs w:val="24"/>
+        </w:rPr>
+        <w:t xml:space="preserve"> a device.</w:t>
+      </w:r>
+      <w:r>
+        <w:rPr>
+          <w:rFonts w:ascii="Times New Roman" w:hAnsi="Times New Roman" w:cs="Times New Roman"/>
+          <w:sz w:val="24"/>
+          <w:szCs w:val="24"/>
+        </w:rPr>
+        <w:t xml:space="preserve"> </w:t>
+      </w:r>
+      <w:r>
+        <w:rPr>
+          <w:rFonts w:ascii="Times New Roman" w:hAnsi="Times New Roman" w:cs="Times New Roman"/>
+          <w:sz w:val="24"/>
+          <w:szCs w:val="24"/>
+        </w:rPr>
+        <w:t xml:space="preserve">Bluetooth Beacons come in variety of forms, from coin-size cell </w:t>
+      </w:r>
+      <w:r>
+        <w:rPr>
+          <w:rFonts w:ascii="Times New Roman" w:hAnsi="Times New Roman" w:cs="Times New Roman"/>
+          <w:sz w:val="24"/>
+          <w:szCs w:val="24"/>
+        </w:rPr>
+        <w:t xml:space="preserve">to </w:t>
+      </w:r>
+      <w:r>
+        <w:rPr>
+          <w:rFonts w:ascii="Times New Roman" w:hAnsi="Times New Roman" w:cs="Times New Roman"/>
+          <w:sz w:val="24"/>
+          <w:szCs w:val="24"/>
+        </w:rPr>
+        <w:t>USB stick.</w:t>
       </w:r>
     </w:p>
     <w:p>
@@ -3496,107 +3089,16 @@
           <w:sz w:val="24"/>
           <w:szCs w:val="24"/>
         </w:rPr>
-        <w:t xml:space="preserve">Bluetooth Beacons come with variety of powering design as well: battery powered, which we are probably going to use, &amp; USB powered, which are really good for </w:t>
-      </w:r>
-      <w:r>
-        <w:rPr>
-          <w:rFonts w:ascii="Times New Roman" w:hAnsi="Times New Roman" w:cs="Times New Roman"/>
-          <w:sz w:val="24"/>
-          <w:szCs w:val="24"/>
-        </w:rPr>
-        <w:t xml:space="preserve">a </w:t>
-      </w:r>
-      <w:r>
-        <w:rPr>
-          <w:rFonts w:ascii="Times New Roman" w:hAnsi="Times New Roman" w:cs="Times New Roman"/>
-          <w:sz w:val="24"/>
-          <w:szCs w:val="24"/>
-        </w:rPr>
-        <w:t>long</w:t>
-      </w:r>
-      <w:r>
-        <w:rPr>
-          <w:rFonts w:ascii="Times New Roman" w:hAnsi="Times New Roman" w:cs="Times New Roman"/>
-          <w:sz w:val="24"/>
-          <w:szCs w:val="24"/>
-        </w:rPr>
-        <w:t>-</w:t>
-      </w:r>
-      <w:r>
-        <w:rPr>
-          <w:rFonts w:ascii="Times New Roman" w:hAnsi="Times New Roman" w:cs="Times New Roman"/>
-          <w:sz w:val="24"/>
-          <w:szCs w:val="24"/>
-        </w:rPr>
-        <w:t>term installation option.</w:t>
-      </w:r>
-      <w:r>
-        <w:rPr>
-          <w:rFonts w:ascii="Times New Roman" w:hAnsi="Times New Roman" w:cs="Times New Roman"/>
-          <w:sz w:val="24"/>
-          <w:szCs w:val="24"/>
-        </w:rPr>
-        <w:t xml:space="preserve"> As we are going to use battery powered beacons, we need to check manufacturer spec</w:t>
-      </w:r>
-      <w:r>
-        <w:rPr>
-          <w:rFonts w:ascii="Times New Roman" w:hAnsi="Times New Roman" w:cs="Times New Roman"/>
-          <w:sz w:val="24"/>
-          <w:szCs w:val="24"/>
-        </w:rPr>
-        <w:t>ifications</w:t>
-      </w:r>
-      <w:r>
-        <w:rPr>
-          <w:rFonts w:ascii="Times New Roman" w:hAnsi="Times New Roman" w:cs="Times New Roman"/>
-          <w:sz w:val="24"/>
-          <w:szCs w:val="24"/>
-        </w:rPr>
-        <w:t xml:space="preserve"> related to power consumption, interval transmit power, also must be </w:t>
-      </w:r>
-      <w:r>
-        <w:rPr>
-          <w:rFonts w:ascii="Times New Roman" w:hAnsi="Times New Roman" w:cs="Times New Roman"/>
-          <w:sz w:val="24"/>
-          <w:szCs w:val="24"/>
-        </w:rPr>
-        <w:t xml:space="preserve">in </w:t>
-      </w:r>
-      <w:r>
-        <w:rPr>
-          <w:rFonts w:ascii="Times New Roman" w:hAnsi="Times New Roman" w:cs="Times New Roman"/>
-          <w:sz w:val="24"/>
-          <w:szCs w:val="24"/>
-        </w:rPr>
-        <w:t xml:space="preserve">count approximate frequency of usage and </w:t>
-      </w:r>
-      <w:r>
-        <w:rPr>
-          <w:rFonts w:ascii="Times New Roman" w:hAnsi="Times New Roman" w:cs="Times New Roman"/>
-          <w:sz w:val="24"/>
-          <w:szCs w:val="24"/>
-        </w:rPr>
-        <w:t xml:space="preserve">think </w:t>
-      </w:r>
-      <w:r>
-        <w:rPr>
-          <w:rFonts w:ascii="Times New Roman" w:hAnsi="Times New Roman" w:cs="Times New Roman"/>
-          <w:sz w:val="24"/>
-          <w:szCs w:val="24"/>
-        </w:rPr>
-        <w:t>by what kind of phones, it might be use.</w:t>
-      </w:r>
-      <w:r>
-        <w:rPr>
-          <w:rFonts w:ascii="Times New Roman" w:hAnsi="Times New Roman" w:cs="Times New Roman"/>
-          <w:sz w:val="24"/>
-          <w:szCs w:val="24"/>
-        </w:rPr>
-        <w:t xml:space="preserve"> Battery powered beacons life range is about from 1 month to 2 years.</w:t>
-      </w:r>
-    </w:p>
-    <w:p>
-      <w:pPr>
+        <w:t>The idea how Bluetooth beacon works:</w:t>
+      </w:r>
+    </w:p>
+    <w:p>
+      <w:pPr>
+        <w:pStyle w:val="ListParagraph"/>
+        <w:numPr>
+          <w:ilvl w:val="0"/>
+          <w:numId w:val="7"/>
+        </w:numPr>
         <w:spacing w:line="360" w:lineRule="auto"/>
         <w:jc w:val="both"/>
         <w:rPr>
@@ -3611,67 +3113,16 @@
           <w:sz w:val="24"/>
           <w:szCs w:val="24"/>
         </w:rPr>
-        <w:t xml:space="preserve">There is </w:t>
-      </w:r>
-      <w:r>
-        <w:rPr>
-          <w:rFonts w:ascii="Times New Roman" w:hAnsi="Times New Roman" w:cs="Times New Roman"/>
-          <w:sz w:val="24"/>
-          <w:szCs w:val="24"/>
-        </w:rPr>
-        <w:t>two</w:t>
-      </w:r>
-      <w:r>
-        <w:rPr>
-          <w:rFonts w:ascii="Times New Roman" w:hAnsi="Times New Roman" w:cs="Times New Roman"/>
-          <w:sz w:val="24"/>
-          <w:szCs w:val="24"/>
-        </w:rPr>
-        <w:t xml:space="preserve"> most popular version of this technology – 4.2 and 5. Bluetooth 5 improved version, of course, with more speed, which is 2 times higher than at 4.2 </w:t>
-      </w:r>
-      <w:r>
-        <w:rPr>
-          <w:rFonts w:ascii="Times New Roman" w:hAnsi="Times New Roman" w:cs="Times New Roman"/>
-          <w:sz w:val="24"/>
-          <w:szCs w:val="24"/>
-        </w:rPr>
-        <w:t xml:space="preserve">- </w:t>
-      </w:r>
-      <w:r>
-        <w:rPr>
-          <w:rFonts w:ascii="Times New Roman" w:hAnsi="Times New Roman" w:cs="Times New Roman"/>
-          <w:sz w:val="24"/>
-          <w:szCs w:val="24"/>
-        </w:rPr>
-        <w:t xml:space="preserve">2 Mbps against 1 Mbps </w:t>
-      </w:r>
-      <w:r>
-        <w:rPr>
-          <w:rFonts w:ascii="Times New Roman" w:hAnsi="Times New Roman" w:cs="Times New Roman"/>
-          <w:sz w:val="24"/>
-          <w:szCs w:val="24"/>
-        </w:rPr>
-        <w:t>&amp;</w:t>
-      </w:r>
-      <w:r>
-        <w:rPr>
-          <w:rFonts w:ascii="Times New Roman" w:hAnsi="Times New Roman" w:cs="Times New Roman"/>
-          <w:sz w:val="24"/>
-          <w:szCs w:val="24"/>
-        </w:rPr>
-        <w:t xml:space="preserve"> with more range, which is 4 times higher – till 40 metres indoor range.</w:t>
-      </w:r>
-      <w:r>
-        <w:rPr>
-          <w:rFonts w:ascii="Times New Roman" w:hAnsi="Times New Roman" w:cs="Times New Roman"/>
-          <w:sz w:val="24"/>
-          <w:szCs w:val="24"/>
-        </w:rPr>
-        <w:t xml:space="preserve"> Power consumptions of Bluetooth is less than previous version &amp; battery life is longer. Also, capacity of message larger, 255 bytes against 31 bytes.</w:t>
-      </w:r>
-    </w:p>
-    <w:p>
-      <w:pPr>
+        <w:t>Information broadcasted from a beacon</w:t>
+      </w:r>
+    </w:p>
+    <w:p>
+      <w:pPr>
+        <w:pStyle w:val="ListParagraph"/>
+        <w:numPr>
+          <w:ilvl w:val="0"/>
+          <w:numId w:val="7"/>
+        </w:numPr>
         <w:spacing w:line="360" w:lineRule="auto"/>
         <w:jc w:val="both"/>
         <w:rPr>
@@ -3686,19 +3137,16 @@
           <w:sz w:val="24"/>
           <w:szCs w:val="24"/>
         </w:rPr>
-        <w:t>We are going to use about 2-3 beacons per building, just as checkpoints of user’s location</w:t>
-      </w:r>
-      <w:r>
-        <w:rPr>
-          <w:rFonts w:ascii="Times New Roman" w:hAnsi="Times New Roman" w:cs="Times New Roman"/>
-          <w:sz w:val="24"/>
-          <w:szCs w:val="24"/>
-        </w:rPr>
-        <w:t>.</w:t>
-      </w:r>
-    </w:p>
-    <w:p>
-      <w:pPr>
+        <w:t>Phone receives information and sends to backend systems</w:t>
+      </w:r>
+    </w:p>
+    <w:p>
+      <w:pPr>
+        <w:pStyle w:val="ListParagraph"/>
+        <w:numPr>
+          <w:ilvl w:val="0"/>
+          <w:numId w:val="7"/>
+        </w:numPr>
         <w:spacing w:line="360" w:lineRule="auto"/>
         <w:jc w:val="both"/>
         <w:rPr>
@@ -3713,54 +3161,55 @@
           <w:sz w:val="24"/>
           <w:szCs w:val="24"/>
         </w:rPr>
-        <w:t xml:space="preserve">Mobile Device support – Android and iOS </w:t>
-      </w:r>
-      <w:r>
-        <w:rPr>
-          <w:rFonts w:ascii="Times New Roman" w:hAnsi="Times New Roman" w:cs="Times New Roman"/>
-          <w:sz w:val="24"/>
-          <w:szCs w:val="24"/>
-        </w:rPr>
-        <w:t>do</w:t>
-      </w:r>
-      <w:r>
-        <w:rPr>
-          <w:rFonts w:ascii="Times New Roman" w:hAnsi="Times New Roman" w:cs="Times New Roman"/>
-          <w:sz w:val="24"/>
-          <w:szCs w:val="24"/>
-        </w:rPr>
-        <w:t xml:space="preserve"> not </w:t>
-      </w:r>
-      <w:r>
-        <w:rPr>
-          <w:rFonts w:ascii="Times New Roman" w:hAnsi="Times New Roman" w:cs="Times New Roman"/>
-          <w:sz w:val="24"/>
-          <w:szCs w:val="24"/>
-        </w:rPr>
-        <w:t>do it natively, we need a generic application for that.</w:t>
-      </w:r>
-    </w:p>
-    <w:p>
-      <w:pPr>
+        <w:t>Analytics backend systems receive and process the data</w:t>
+      </w:r>
+    </w:p>
+    <w:p>
+      <w:pPr>
+        <w:pStyle w:val="ListParagraph"/>
+        <w:numPr>
+          <w:ilvl w:val="0"/>
+          <w:numId w:val="7"/>
+        </w:numPr>
         <w:spacing w:line="360" w:lineRule="auto"/>
         <w:jc w:val="both"/>
         <w:rPr>
           <w:rFonts w:ascii="Times New Roman" w:hAnsi="Times New Roman" w:cs="Times New Roman"/>
-          <w:i/>
-          <w:iCs/>
-          <w:sz w:val="24"/>
-          <w:szCs w:val="24"/>
-        </w:rPr>
-      </w:pPr>
-      <w:r>
-        <w:rPr>
-          <w:rFonts w:ascii="Times New Roman" w:hAnsi="Times New Roman" w:cs="Times New Roman"/>
-          <w:i/>
-          <w:iCs/>
-          <w:sz w:val="24"/>
-          <w:szCs w:val="24"/>
-        </w:rPr>
-        <w:t>How it works (in details)</w:t>
+          <w:sz w:val="24"/>
+          <w:szCs w:val="24"/>
+        </w:rPr>
+      </w:pPr>
+      <w:r>
+        <w:rPr>
+          <w:rFonts w:ascii="Times New Roman" w:hAnsi="Times New Roman" w:cs="Times New Roman"/>
+          <w:sz w:val="24"/>
+          <w:szCs w:val="24"/>
+        </w:rPr>
+        <w:t>Notification</w:t>
+      </w:r>
+      <w:r>
+        <w:rPr>
+          <w:rFonts w:ascii="Times New Roman" w:hAnsi="Times New Roman" w:cs="Times New Roman"/>
+          <w:sz w:val="24"/>
+          <w:szCs w:val="24"/>
+        </w:rPr>
+        <w:t xml:space="preserve"> is</w:t>
+      </w:r>
+      <w:r>
+        <w:rPr>
+          <w:rFonts w:ascii="Times New Roman" w:hAnsi="Times New Roman" w:cs="Times New Roman"/>
+          <w:sz w:val="24"/>
+          <w:szCs w:val="24"/>
+        </w:rPr>
+        <w:t xml:space="preserve"> delivered over network</w:t>
+      </w:r>
+      <w:r>
+        <w:rPr>
+          <w:rFonts w:ascii="Times New Roman" w:hAnsi="Times New Roman" w:cs="Times New Roman"/>
+          <w:sz w:val="24"/>
+          <w:szCs w:val="24"/>
+        </w:rPr>
+        <w:t xml:space="preserve"> to mobile application</w:t>
       </w:r>
     </w:p>
     <w:p>
@@ -3769,21 +3218,57 @@
         <w:jc w:val="both"/>
         <w:rPr>
           <w:rFonts w:ascii="Times New Roman" w:hAnsi="Times New Roman" w:cs="Times New Roman"/>
-          <w:i/>
-          <w:iCs/>
-          <w:sz w:val="24"/>
-          <w:szCs w:val="24"/>
-        </w:rPr>
-      </w:pPr>
-      <w:r>
-        <w:rPr>
-          <w:rFonts w:ascii="Times New Roman" w:hAnsi="Times New Roman" w:cs="Times New Roman"/>
-          <w:i/>
-          <w:iCs/>
-          <w:sz w:val="24"/>
-          <w:szCs w:val="24"/>
-        </w:rPr>
-        <w:t>What inside (hardware)</w:t>
+          <w:sz w:val="24"/>
+          <w:szCs w:val="24"/>
+        </w:rPr>
+      </w:pPr>
+      <w:r>
+        <w:rPr>
+          <w:rFonts w:ascii="Times New Roman" w:hAnsi="Times New Roman" w:cs="Times New Roman"/>
+          <w:sz w:val="24"/>
+          <w:szCs w:val="24"/>
+        </w:rPr>
+        <w:t xml:space="preserve">From Bluetooth 4.0 version, it is possible </w:t>
+      </w:r>
+      <w:r>
+        <w:rPr>
+          <w:rFonts w:ascii="Times New Roman" w:hAnsi="Times New Roman" w:cs="Times New Roman"/>
+          <w:sz w:val="24"/>
+          <w:szCs w:val="24"/>
+        </w:rPr>
+        <w:t>one</w:t>
+      </w:r>
+      <w:r>
+        <w:rPr>
+          <w:rFonts w:ascii="Times New Roman" w:hAnsi="Times New Roman" w:cs="Times New Roman"/>
+          <w:sz w:val="24"/>
+          <w:szCs w:val="24"/>
+        </w:rPr>
+        <w:t>-way communication, when Bluetooth device just transfer the data, but not listen for it.</w:t>
+      </w:r>
+      <w:r>
+        <w:rPr>
+          <w:rFonts w:ascii="Times New Roman" w:hAnsi="Times New Roman" w:cs="Times New Roman"/>
+          <w:sz w:val="24"/>
+          <w:szCs w:val="24"/>
+        </w:rPr>
+        <w:t xml:space="preserve"> Also, </w:t>
+      </w:r>
+      <w:r>
+        <w:rPr>
+          <w:rFonts w:ascii="Times New Roman" w:hAnsi="Times New Roman" w:cs="Times New Roman"/>
+          <w:sz w:val="24"/>
+          <w:szCs w:val="24"/>
+        </w:rPr>
+        <w:t>i</w:t>
+      </w:r>
+      <w:r>
+        <w:rPr>
+          <w:rFonts w:ascii="Times New Roman" w:hAnsi="Times New Roman" w:cs="Times New Roman"/>
+          <w:sz w:val="24"/>
+          <w:szCs w:val="24"/>
+        </w:rPr>
+        <w:t>t works with less impact on the battery life and with good extended precision.</w:t>
       </w:r>
     </w:p>
     <w:p>
@@ -3792,28 +3277,330 @@
         <w:jc w:val="both"/>
         <w:rPr>
           <w:rFonts w:ascii="Times New Roman" w:hAnsi="Times New Roman" w:cs="Times New Roman"/>
-          <w:i/>
-          <w:iCs/>
-          <w:sz w:val="24"/>
-          <w:szCs w:val="24"/>
-        </w:rPr>
-      </w:pPr>
-      <w:r>
-        <w:rPr>
-          <w:rFonts w:ascii="Times New Roman" w:hAnsi="Times New Roman" w:cs="Times New Roman"/>
-          <w:i/>
-          <w:iCs/>
+          <w:sz w:val="24"/>
+          <w:szCs w:val="24"/>
+        </w:rPr>
+      </w:pPr>
+      <w:r>
+        <w:rPr>
+          <w:rFonts w:ascii="Times New Roman" w:hAnsi="Times New Roman" w:cs="Times New Roman"/>
+          <w:sz w:val="24"/>
+          <w:szCs w:val="24"/>
+        </w:rPr>
+        <w:t xml:space="preserve">Bluetooth Beacons come with variety of powering design as well: battery powered, which we are probably going to use, &amp; USB powered, which are really good for </w:t>
+      </w:r>
+      <w:r>
+        <w:rPr>
+          <w:rFonts w:ascii="Times New Roman" w:hAnsi="Times New Roman" w:cs="Times New Roman"/>
+          <w:sz w:val="24"/>
+          <w:szCs w:val="24"/>
+        </w:rPr>
+        <w:t xml:space="preserve">a </w:t>
+      </w:r>
+      <w:r>
+        <w:rPr>
+          <w:rFonts w:ascii="Times New Roman" w:hAnsi="Times New Roman" w:cs="Times New Roman"/>
+          <w:sz w:val="24"/>
+          <w:szCs w:val="24"/>
+        </w:rPr>
+        <w:t>long</w:t>
+      </w:r>
+      <w:r>
+        <w:rPr>
+          <w:rFonts w:ascii="Times New Roman" w:hAnsi="Times New Roman" w:cs="Times New Roman"/>
+          <w:sz w:val="24"/>
+          <w:szCs w:val="24"/>
+        </w:rPr>
+        <w:t>-</w:t>
+      </w:r>
+      <w:r>
+        <w:rPr>
+          <w:rFonts w:ascii="Times New Roman" w:hAnsi="Times New Roman" w:cs="Times New Roman"/>
+          <w:sz w:val="24"/>
+          <w:szCs w:val="24"/>
+        </w:rPr>
+        <w:t>term installation option.</w:t>
+      </w:r>
+      <w:r>
+        <w:rPr>
+          <w:rFonts w:ascii="Times New Roman" w:hAnsi="Times New Roman" w:cs="Times New Roman"/>
+          <w:sz w:val="24"/>
+          <w:szCs w:val="24"/>
+        </w:rPr>
+        <w:t xml:space="preserve"> As we are going to use battery powered beacons, we </w:t>
+      </w:r>
+      <w:r>
+        <w:rPr>
+          <w:rFonts w:ascii="Times New Roman" w:hAnsi="Times New Roman" w:cs="Times New Roman"/>
           <w:sz w:val="24"/>
           <w:szCs w:val="24"/>
         </w:rPr>
         <w:lastRenderedPageBreak/>
+        <w:t>need to check manufacturer spec</w:t>
+      </w:r>
+      <w:r>
+        <w:rPr>
+          <w:rFonts w:ascii="Times New Roman" w:hAnsi="Times New Roman" w:cs="Times New Roman"/>
+          <w:sz w:val="24"/>
+          <w:szCs w:val="24"/>
+        </w:rPr>
+        <w:t>ifications</w:t>
+      </w:r>
+      <w:r>
+        <w:rPr>
+          <w:rFonts w:ascii="Times New Roman" w:hAnsi="Times New Roman" w:cs="Times New Roman"/>
+          <w:sz w:val="24"/>
+          <w:szCs w:val="24"/>
+        </w:rPr>
+        <w:t xml:space="preserve"> related to power consumption, interval transmit power, also must be </w:t>
+      </w:r>
+      <w:r>
+        <w:rPr>
+          <w:rFonts w:ascii="Times New Roman" w:hAnsi="Times New Roman" w:cs="Times New Roman"/>
+          <w:sz w:val="24"/>
+          <w:szCs w:val="24"/>
+        </w:rPr>
+        <w:t xml:space="preserve">in </w:t>
+      </w:r>
+      <w:r>
+        <w:rPr>
+          <w:rFonts w:ascii="Times New Roman" w:hAnsi="Times New Roman" w:cs="Times New Roman"/>
+          <w:sz w:val="24"/>
+          <w:szCs w:val="24"/>
+        </w:rPr>
+        <w:t xml:space="preserve">count approximate frequency of usage and </w:t>
+      </w:r>
+      <w:r>
+        <w:rPr>
+          <w:rFonts w:ascii="Times New Roman" w:hAnsi="Times New Roman" w:cs="Times New Roman"/>
+          <w:sz w:val="24"/>
+          <w:szCs w:val="24"/>
+        </w:rPr>
+        <w:t xml:space="preserve">think </w:t>
+      </w:r>
+      <w:r>
+        <w:rPr>
+          <w:rFonts w:ascii="Times New Roman" w:hAnsi="Times New Roman" w:cs="Times New Roman"/>
+          <w:sz w:val="24"/>
+          <w:szCs w:val="24"/>
+        </w:rPr>
+        <w:t>by what kind of phones, it might be use.</w:t>
+      </w:r>
+      <w:r>
+        <w:rPr>
+          <w:rFonts w:ascii="Times New Roman" w:hAnsi="Times New Roman" w:cs="Times New Roman"/>
+          <w:sz w:val="24"/>
+          <w:szCs w:val="24"/>
+        </w:rPr>
+        <w:t xml:space="preserve"> Battery powered beacons life range is about from 1 month to 2 years.</w:t>
+      </w:r>
+    </w:p>
+    <w:p>
+      <w:pPr>
+        <w:spacing w:line="360" w:lineRule="auto"/>
+        <w:jc w:val="both"/>
+        <w:rPr>
+          <w:rFonts w:ascii="Times New Roman" w:hAnsi="Times New Roman" w:cs="Times New Roman"/>
+          <w:sz w:val="24"/>
+          <w:szCs w:val="24"/>
+        </w:rPr>
+      </w:pPr>
+      <w:r>
+        <w:rPr>
+          <w:rFonts w:ascii="Times New Roman" w:hAnsi="Times New Roman" w:cs="Times New Roman"/>
+          <w:sz w:val="24"/>
+          <w:szCs w:val="24"/>
+        </w:rPr>
+        <w:t xml:space="preserve">There is </w:t>
+      </w:r>
+      <w:r>
+        <w:rPr>
+          <w:rFonts w:ascii="Times New Roman" w:hAnsi="Times New Roman" w:cs="Times New Roman"/>
+          <w:sz w:val="24"/>
+          <w:szCs w:val="24"/>
+        </w:rPr>
+        <w:t>two</w:t>
+      </w:r>
+      <w:r>
+        <w:rPr>
+          <w:rFonts w:ascii="Times New Roman" w:hAnsi="Times New Roman" w:cs="Times New Roman"/>
+          <w:sz w:val="24"/>
+          <w:szCs w:val="24"/>
+        </w:rPr>
+        <w:t xml:space="preserve"> most popular version of this technology – 4.2 and 5. Bluetooth 5 improved version, of course, with more speed, which is 2 times higher than at 4.2 </w:t>
+      </w:r>
+      <w:r>
+        <w:rPr>
+          <w:rFonts w:ascii="Times New Roman" w:hAnsi="Times New Roman" w:cs="Times New Roman"/>
+          <w:sz w:val="24"/>
+          <w:szCs w:val="24"/>
+        </w:rPr>
+        <w:t xml:space="preserve">- </w:t>
+      </w:r>
+      <w:r>
+        <w:rPr>
+          <w:rFonts w:ascii="Times New Roman" w:hAnsi="Times New Roman" w:cs="Times New Roman"/>
+          <w:sz w:val="24"/>
+          <w:szCs w:val="24"/>
+        </w:rPr>
+        <w:t xml:space="preserve">2 Mbps against 1 Mbps </w:t>
+      </w:r>
+      <w:r>
+        <w:rPr>
+          <w:rFonts w:ascii="Times New Roman" w:hAnsi="Times New Roman" w:cs="Times New Roman"/>
+          <w:sz w:val="24"/>
+          <w:szCs w:val="24"/>
+        </w:rPr>
+        <w:t>&amp;</w:t>
+      </w:r>
+      <w:r>
+        <w:rPr>
+          <w:rFonts w:ascii="Times New Roman" w:hAnsi="Times New Roman" w:cs="Times New Roman"/>
+          <w:sz w:val="24"/>
+          <w:szCs w:val="24"/>
+        </w:rPr>
+        <w:t xml:space="preserve"> with more range, which is 4 times higher – till 40 metres indoor range.</w:t>
+      </w:r>
+      <w:r>
+        <w:rPr>
+          <w:rFonts w:ascii="Times New Roman" w:hAnsi="Times New Roman" w:cs="Times New Roman"/>
+          <w:sz w:val="24"/>
+          <w:szCs w:val="24"/>
+        </w:rPr>
+        <w:t xml:space="preserve"> Power consumptions of Bluetooth is less than previous version &amp; battery life is longer. Also, capacity of message larger, 255 bytes against 31 bytes.</w:t>
+      </w:r>
+    </w:p>
+    <w:p>
+      <w:pPr>
+        <w:spacing w:line="360" w:lineRule="auto"/>
+        <w:jc w:val="both"/>
+        <w:rPr>
+          <w:rFonts w:ascii="Times New Roman" w:hAnsi="Times New Roman" w:cs="Times New Roman"/>
+          <w:sz w:val="24"/>
+          <w:szCs w:val="24"/>
+        </w:rPr>
+      </w:pPr>
+      <w:r>
+        <w:rPr>
+          <w:rFonts w:ascii="Times New Roman" w:hAnsi="Times New Roman" w:cs="Times New Roman"/>
+          <w:sz w:val="24"/>
+          <w:szCs w:val="24"/>
+        </w:rPr>
+        <w:t xml:space="preserve">The </w:t>
+      </w:r>
+      <w:r>
+        <w:rPr>
+          <w:rFonts w:ascii="Times New Roman" w:hAnsi="Times New Roman" w:cs="Times New Roman"/>
+          <w:sz w:val="24"/>
+          <w:szCs w:val="24"/>
+        </w:rPr>
+        <w:t xml:space="preserve">project </w:t>
+      </w:r>
+      <w:r>
+        <w:rPr>
+          <w:rFonts w:ascii="Times New Roman" w:hAnsi="Times New Roman" w:cs="Times New Roman"/>
+          <w:sz w:val="24"/>
+          <w:szCs w:val="24"/>
+        </w:rPr>
+        <w:t>plan is</w:t>
+      </w:r>
+      <w:r>
+        <w:rPr>
+          <w:rFonts w:ascii="Times New Roman" w:hAnsi="Times New Roman" w:cs="Times New Roman"/>
+          <w:sz w:val="24"/>
+          <w:szCs w:val="24"/>
+        </w:rPr>
+        <w:t xml:space="preserve"> to use about 2-3 beacons per building, just as checkpoints of user’s location</w:t>
+      </w:r>
+      <w:r>
+        <w:rPr>
+          <w:rFonts w:ascii="Times New Roman" w:hAnsi="Times New Roman" w:cs="Times New Roman"/>
+          <w:sz w:val="24"/>
+          <w:szCs w:val="24"/>
+        </w:rPr>
+        <w:t>.</w:t>
+      </w:r>
+    </w:p>
+    <w:p>
+      <w:pPr>
+        <w:spacing w:line="360" w:lineRule="auto"/>
+        <w:jc w:val="both"/>
+        <w:rPr>
+          <w:rFonts w:ascii="Times New Roman" w:hAnsi="Times New Roman" w:cs="Times New Roman"/>
+          <w:sz w:val="24"/>
+          <w:szCs w:val="24"/>
+        </w:rPr>
+      </w:pPr>
+      <w:r>
+        <w:rPr>
+          <w:rFonts w:ascii="Times New Roman" w:hAnsi="Times New Roman" w:cs="Times New Roman"/>
+          <w:sz w:val="24"/>
+          <w:szCs w:val="24"/>
+        </w:rPr>
+        <w:t xml:space="preserve">Mobile Device support – Android and iOS </w:t>
+      </w:r>
+      <w:r>
+        <w:rPr>
+          <w:rFonts w:ascii="Times New Roman" w:hAnsi="Times New Roman" w:cs="Times New Roman"/>
+          <w:sz w:val="24"/>
+          <w:szCs w:val="24"/>
+        </w:rPr>
+        <w:t>do</w:t>
+      </w:r>
+      <w:r>
+        <w:rPr>
+          <w:rFonts w:ascii="Times New Roman" w:hAnsi="Times New Roman" w:cs="Times New Roman"/>
+          <w:sz w:val="24"/>
+          <w:szCs w:val="24"/>
+        </w:rPr>
+        <w:t xml:space="preserve"> not </w:t>
+      </w:r>
+      <w:r>
+        <w:rPr>
+          <w:rFonts w:ascii="Times New Roman" w:hAnsi="Times New Roman" w:cs="Times New Roman"/>
+          <w:sz w:val="24"/>
+          <w:szCs w:val="24"/>
+        </w:rPr>
+        <w:t>do it natively</w:t>
+      </w:r>
+      <w:r>
+        <w:rPr>
+          <w:rFonts w:ascii="Times New Roman" w:hAnsi="Times New Roman" w:cs="Times New Roman"/>
+          <w:sz w:val="24"/>
+          <w:szCs w:val="24"/>
+        </w:rPr>
+        <w:t xml:space="preserve"> and a generic application is needed </w:t>
+      </w:r>
+      <w:r>
+        <w:rPr>
+          <w:rFonts w:ascii="Times New Roman" w:hAnsi="Times New Roman" w:cs="Times New Roman"/>
+          <w:sz w:val="24"/>
+          <w:szCs w:val="24"/>
+        </w:rPr>
+        <w:t>for that.</w:t>
+      </w:r>
+    </w:p>
+    <w:p>
+      <w:pPr>
+        <w:spacing w:line="360" w:lineRule="auto"/>
+        <w:jc w:val="both"/>
+        <w:rPr>
+          <w:rFonts w:ascii="Times New Roman" w:hAnsi="Times New Roman" w:cs="Times New Roman"/>
+          <w:sz w:val="24"/>
+          <w:szCs w:val="24"/>
+        </w:rPr>
+      </w:pPr>
+      <w:r>
+        <w:rPr>
+          <w:rFonts w:ascii="Times New Roman" w:hAnsi="Times New Roman" w:cs="Times New Roman"/>
+          <w:sz w:val="24"/>
+          <w:szCs w:val="24"/>
+        </w:rPr>
         <w:t xml:space="preserve">Other usage </w:t>
       </w:r>
       <w:r>
         <w:rPr>
           <w:rFonts w:ascii="Times New Roman" w:hAnsi="Times New Roman" w:cs="Times New Roman"/>
-          <w:i/>
-          <w:iCs/>
           <w:sz w:val="24"/>
           <w:szCs w:val="24"/>
         </w:rPr>
@@ -3822,12 +3609,18 @@
       <w:r>
         <w:rPr>
           <w:rFonts w:ascii="Times New Roman" w:hAnsi="Times New Roman" w:cs="Times New Roman"/>
-          <w:i/>
-          <w:iCs/>
           <w:sz w:val="24"/>
           <w:szCs w:val="24"/>
         </w:rPr>
         <w:t>f the beacons</w:t>
+      </w:r>
+      <w:r>
+        <w:rPr>
+          <w:rFonts w:ascii="Times New Roman" w:hAnsi="Times New Roman" w:cs="Times New Roman"/>
+          <w:sz w:val="24"/>
+          <w:szCs w:val="24"/>
+        </w:rPr>
+        <w:t xml:space="preserve"> is location-based advertising, healthcare (in-home monitoring), customer data collecting for improving customer loyalty with special offers, payments accepting etc.</w:t>
       </w:r>
     </w:p>
     <w:p>
@@ -3844,14 +3637,22 @@
           <w:szCs w:val="24"/>
         </w:rPr>
       </w:pPr>
-      <w:bookmarkStart w:id="6" w:name="_Toc23277256"/>
-      <w:r>
-        <w:rPr>
-          <w:rFonts w:ascii="Times New Roman" w:hAnsi="Times New Roman" w:cs="Times New Roman"/>
-          <w:sz w:val="24"/>
-          <w:szCs w:val="24"/>
-        </w:rPr>
-        <w:t>NFC Research</w:t>
+      <w:bookmarkStart w:id="6" w:name="_Toc23372244"/>
+      <w:r>
+        <w:rPr>
+          <w:rFonts w:ascii="Times New Roman" w:hAnsi="Times New Roman" w:cs="Times New Roman"/>
+          <w:sz w:val="24"/>
+          <w:szCs w:val="24"/>
+        </w:rPr>
+        <w:t xml:space="preserve">NFC </w:t>
+      </w:r>
+      <w:r>
+        <w:rPr>
+          <w:rFonts w:ascii="Times New Roman" w:hAnsi="Times New Roman" w:cs="Times New Roman"/>
+          <w:sz w:val="24"/>
+          <w:szCs w:val="24"/>
+        </w:rPr>
+        <w:t>Tag Technology</w:t>
       </w:r>
       <w:bookmarkEnd w:id="6"/>
     </w:p>
@@ -3904,13 +3705,15 @@
         <w:jc w:val="both"/>
         <w:rPr>
           <w:rFonts w:ascii="Times New Roman" w:hAnsi="Times New Roman" w:cs="Times New Roman"/>
-          <w:sz w:val="24"/>
-          <w:szCs w:val="24"/>
-        </w:rPr>
-      </w:pPr>
-      <w:r>
-        <w:rPr>
-          <w:rFonts w:ascii="Times New Roman" w:hAnsi="Times New Roman" w:cs="Times New Roman"/>
+          <w:spacing w:val="-2"/>
+          <w:sz w:val="24"/>
+          <w:szCs w:val="24"/>
+        </w:rPr>
+      </w:pPr>
+      <w:r>
+        <w:rPr>
+          <w:rFonts w:ascii="Times New Roman" w:hAnsi="Times New Roman" w:cs="Times New Roman"/>
+          <w:spacing w:val="-2"/>
           <w:sz w:val="24"/>
           <w:szCs w:val="24"/>
         </w:rPr>
@@ -3919,6 +3722,7 @@
       <w:r>
         <w:rPr>
           <w:rFonts w:ascii="Times New Roman" w:hAnsi="Times New Roman" w:cs="Times New Roman"/>
+          <w:spacing w:val="-2"/>
           <w:sz w:val="24"/>
           <w:szCs w:val="24"/>
         </w:rPr>
@@ -3927,6 +3731,7 @@
       <w:r>
         <w:rPr>
           <w:rFonts w:ascii="Times New Roman" w:hAnsi="Times New Roman" w:cs="Times New Roman"/>
+          <w:spacing w:val="-2"/>
           <w:sz w:val="24"/>
           <w:szCs w:val="24"/>
         </w:rPr>
@@ -3935,6 +3740,7 @@
       <w:r>
         <w:rPr>
           <w:rFonts w:ascii="Times New Roman" w:hAnsi="Times New Roman" w:cs="Times New Roman"/>
+          <w:spacing w:val="-2"/>
           <w:sz w:val="24"/>
           <w:szCs w:val="24"/>
         </w:rPr>
@@ -3943,6 +3749,7 @@
       <w:r>
         <w:rPr>
           <w:rFonts w:ascii="Times New Roman" w:hAnsi="Times New Roman" w:cs="Times New Roman"/>
+          <w:spacing w:val="-2"/>
           <w:sz w:val="24"/>
           <w:szCs w:val="24"/>
         </w:rPr>
@@ -3973,7 +3780,16 @@
           <w:sz w:val="24"/>
           <w:szCs w:val="24"/>
         </w:rPr>
-        <w:t xml:space="preserve"> or URL (web address), also there is opportunity to add the protection – NFC tags can be locked, once data has been written, it cannot be changed. They can be re-encoded a few times before  they are locked forever.</w:t>
+        <w:t xml:space="preserve"> or URL (web address), also there is opportunity to add the protection – NFC tags can be locked, once data has been written, it cannot be changed. They can be re-</w:t>
+      </w:r>
+      <w:r>
+        <w:rPr>
+          <w:rFonts w:ascii="Times New Roman" w:hAnsi="Times New Roman" w:cs="Times New Roman"/>
+          <w:sz w:val="24"/>
+          <w:szCs w:val="24"/>
+        </w:rPr>
+        <w:lastRenderedPageBreak/>
+        <w:t>encoded a few times before  they are locked forever.</w:t>
       </w:r>
       <w:r>
         <w:rPr>
@@ -4217,7 +4033,6 @@
           <w:sz w:val="24"/>
           <w:szCs w:val="24"/>
         </w:rPr>
-        <w:lastRenderedPageBreak/>
         <w:t>Type 4 has the same capacity, but speed is up to 424 Kbit/s</w:t>
       </w:r>
       <w:r>
@@ -4282,17 +4097,6 @@
         </w:rPr>
         <w:t>It’s a quick and efficient way to push any information to your phone. Also, they are very cheap to make, maintain and can be used for wide range of apps.</w:t>
       </w:r>
-    </w:p>
-    <w:p>
-      <w:pPr>
-        <w:spacing w:line="360" w:lineRule="auto"/>
-        <w:jc w:val="both"/>
-        <w:rPr>
-          <w:rFonts w:ascii="Times New Roman" w:hAnsi="Times New Roman" w:cs="Times New Roman"/>
-          <w:sz w:val="24"/>
-          <w:szCs w:val="24"/>
-        </w:rPr>
-      </w:pPr>
     </w:p>
     <w:p>
       <w:pPr>
@@ -4308,7 +4112,7 @@
           <w:szCs w:val="24"/>
         </w:rPr>
       </w:pPr>
-      <w:bookmarkStart w:id="7" w:name="_Toc23277257"/>
+      <w:bookmarkStart w:id="7" w:name="_Toc23372245"/>
       <w:r>
         <w:rPr>
           <w:rFonts w:ascii="Times New Roman" w:hAnsi="Times New Roman" w:cs="Times New Roman"/>
@@ -4331,7 +4135,7 @@
           <w:sz w:val="24"/>
           <w:szCs w:val="24"/>
         </w:rPr>
-        <w:t>Technology &amp; Software for generating</w:t>
+        <w:t>Technology</w:t>
       </w:r>
       <w:bookmarkEnd w:id="7"/>
     </w:p>
@@ -4345,7 +4149,7 @@
           <w:szCs w:val="24"/>
         </w:rPr>
       </w:pPr>
-      <w:bookmarkStart w:id="8" w:name="_Toc23277258"/>
+      <w:bookmarkStart w:id="8" w:name="_Toc23372246"/>
       <w:r>
         <w:rPr>
           <w:rFonts w:ascii="Times New Roman" w:hAnsi="Times New Roman" w:cs="Times New Roman"/>
@@ -4367,6 +4171,7 @@
     <w:p>
       <w:pPr>
         <w:spacing w:line="360" w:lineRule="auto"/>
+        <w:jc w:val="both"/>
         <w:rPr>
           <w:rFonts w:ascii="Times New Roman" w:hAnsi="Times New Roman" w:cs="Times New Roman"/>
           <w:sz w:val="24"/>
@@ -4383,20 +4188,6 @@
         </w:rPr>
         <w:t>“The barcode was invented by Norman Joseph Woodland and Bernard Silver and patented in the US in 1951.</w:t>
       </w:r>
-      <w:hyperlink r:id="rId12" w:anchor="cite_note-patent-1" w:history="1">
-        <w:r>
-          <w:rPr>
-            <w:rStyle w:val="Hyperlink"/>
-            <w:rFonts w:ascii="Times New Roman" w:hAnsi="Times New Roman" w:cs="Times New Roman"/>
-            <w:color w:val="0B0080"/>
-            <w:sz w:val="24"/>
-            <w:szCs w:val="24"/>
-            <w:shd w:val="clear" w:color="auto" w:fill="FFFFFF"/>
-            <w:vertAlign w:val="superscript"/>
-          </w:rPr>
-          <w:t>[1]</w:t>
-        </w:r>
-      </w:hyperlink>
       <w:r>
         <w:rPr>
           <w:rFonts w:ascii="Times New Roman" w:hAnsi="Times New Roman" w:cs="Times New Roman"/>
@@ -4405,22 +4196,8 @@
           <w:szCs w:val="24"/>
           <w:shd w:val="clear" w:color="auto" w:fill="FFFFFF"/>
         </w:rPr>
-        <w:t> The invention was based on Morse code</w:t>
-      </w:r>
-      <w:hyperlink r:id="rId13" w:anchor="cite_note-2" w:history="1">
-        <w:r>
-          <w:rPr>
-            <w:rStyle w:val="Hyperlink"/>
-            <w:rFonts w:ascii="Times New Roman" w:hAnsi="Times New Roman" w:cs="Times New Roman"/>
-            <w:color w:val="0B0080"/>
-            <w:sz w:val="24"/>
-            <w:szCs w:val="24"/>
-            <w:shd w:val="clear" w:color="auto" w:fill="FFFFFF"/>
-            <w:vertAlign w:val="superscript"/>
-          </w:rPr>
-          <w:t>[2]</w:t>
-        </w:r>
-      </w:hyperlink>
+        <w:t xml:space="preserve"> </w:t>
+      </w:r>
       <w:r>
         <w:rPr>
           <w:rFonts w:ascii="Times New Roman" w:hAnsi="Times New Roman" w:cs="Times New Roman"/>
@@ -4429,7 +4206,29 @@
           <w:szCs w:val="24"/>
           <w:shd w:val="clear" w:color="auto" w:fill="FFFFFF"/>
         </w:rPr>
-        <w:t> that was extended to thin and thick bars.” (Wikipedia,url:</w:t>
+        <w:t>The invention was based on Morse code that was extended to thin and thick bars.” (</w:t>
+      </w:r>
+      <w:proofErr w:type="spellStart"/>
+      <w:r>
+        <w:rPr>
+          <w:rFonts w:ascii="Times New Roman" w:hAnsi="Times New Roman" w:cs="Times New Roman"/>
+          <w:color w:val="222222"/>
+          <w:sz w:val="24"/>
+          <w:szCs w:val="24"/>
+          <w:shd w:val="clear" w:color="auto" w:fill="FFFFFF"/>
+        </w:rPr>
+        <w:t>Wikipedia,url</w:t>
+      </w:r>
+      <w:proofErr w:type="spellEnd"/>
+      <w:r>
+        <w:rPr>
+          <w:rFonts w:ascii="Times New Roman" w:hAnsi="Times New Roman" w:cs="Times New Roman"/>
+          <w:color w:val="222222"/>
+          <w:sz w:val="24"/>
+          <w:szCs w:val="24"/>
+          <w:shd w:val="clear" w:color="auto" w:fill="FFFFFF"/>
+        </w:rPr>
+        <w:t>:</w:t>
       </w:r>
       <w:r>
         <w:rPr>
@@ -4439,7 +4238,7 @@
         </w:rPr>
         <w:t xml:space="preserve"> </w:t>
       </w:r>
-      <w:hyperlink r:id="rId14" w:history="1">
+      <w:hyperlink r:id="rId12" w:history="1">
         <w:r>
           <w:rPr>
             <w:rStyle w:val="Hyperlink"/>
@@ -4462,6 +4261,7 @@
     <w:p>
       <w:pPr>
         <w:spacing w:line="360" w:lineRule="auto"/>
+        <w:jc w:val="both"/>
         <w:rPr>
           <w:rFonts w:ascii="Times New Roman" w:hAnsi="Times New Roman" w:cs="Times New Roman"/>
           <w:sz w:val="24"/>
@@ -4478,12 +4278,11 @@
         </w:rPr>
         <w:t>“Barcodes became commercially successful when they were used to automate supermarket </w:t>
       </w:r>
-      <w:hyperlink r:id="rId15" w:tooltip="Point of sale" w:history="1">
+      <w:hyperlink r:id="rId13" w:tooltip="Point of sale" w:history="1">
         <w:r>
           <w:rPr>
-            <w:rStyle w:val="Hyperlink"/>
             <w:rFonts w:ascii="Times New Roman" w:hAnsi="Times New Roman" w:cs="Times New Roman"/>
-            <w:color w:val="0B0080"/>
+            <w:color w:val="222222"/>
             <w:sz w:val="24"/>
             <w:szCs w:val="24"/>
             <w:shd w:val="clear" w:color="auto" w:fill="FFFFFF"/>
@@ -4501,12 +4300,11 @@
         </w:rPr>
         <w:t> systems, a task for which they have become almost universal. Their use has spread to many other tasks that are generically referred to as </w:t>
       </w:r>
-      <w:hyperlink r:id="rId16" w:tooltip="Automatic identification and data capture" w:history="1">
+      <w:hyperlink r:id="rId14" w:tooltip="Automatic identification and data capture" w:history="1">
         <w:r>
           <w:rPr>
-            <w:rStyle w:val="Hyperlink"/>
             <w:rFonts w:ascii="Times New Roman" w:hAnsi="Times New Roman" w:cs="Times New Roman"/>
-            <w:color w:val="0B0080"/>
+            <w:color w:val="222222"/>
             <w:sz w:val="24"/>
             <w:szCs w:val="24"/>
             <w:shd w:val="clear" w:color="auto" w:fill="FFFFFF"/>
@@ -4522,7 +4320,29 @@
           <w:szCs w:val="24"/>
           <w:shd w:val="clear" w:color="auto" w:fill="FFFFFF"/>
         </w:rPr>
-        <w:t> (AIDC)” (Wikipedia,url:</w:t>
+        <w:t> (AIDC)” (</w:t>
+      </w:r>
+      <w:proofErr w:type="spellStart"/>
+      <w:r>
+        <w:rPr>
+          <w:rFonts w:ascii="Times New Roman" w:hAnsi="Times New Roman" w:cs="Times New Roman"/>
+          <w:color w:val="222222"/>
+          <w:sz w:val="24"/>
+          <w:szCs w:val="24"/>
+          <w:shd w:val="clear" w:color="auto" w:fill="FFFFFF"/>
+        </w:rPr>
+        <w:t>Wikipedia,url</w:t>
+      </w:r>
+      <w:proofErr w:type="spellEnd"/>
+      <w:r>
+        <w:rPr>
+          <w:rFonts w:ascii="Times New Roman" w:hAnsi="Times New Roman" w:cs="Times New Roman"/>
+          <w:color w:val="222222"/>
+          <w:sz w:val="24"/>
+          <w:szCs w:val="24"/>
+          <w:shd w:val="clear" w:color="auto" w:fill="FFFFFF"/>
+        </w:rPr>
+        <w:t>:</w:t>
       </w:r>
       <w:r>
         <w:rPr>
@@ -4532,7 +4352,7 @@
         </w:rPr>
         <w:t xml:space="preserve"> </w:t>
       </w:r>
-      <w:hyperlink r:id="rId17" w:history="1">
+      <w:hyperlink r:id="rId15" w:history="1">
         <w:r>
           <w:rPr>
             <w:rStyle w:val="Hyperlink"/>
@@ -4555,21 +4375,23 @@
     <w:p>
       <w:pPr>
         <w:spacing w:line="360" w:lineRule="auto"/>
-        <w:rPr>
-          <w:rFonts w:ascii="Times New Roman" w:hAnsi="Times New Roman" w:cs="Times New Roman"/>
-          <w:sz w:val="24"/>
-          <w:szCs w:val="24"/>
-        </w:rPr>
-      </w:pPr>
-      <w:r>
-        <w:rPr>
-          <w:rFonts w:ascii="Times New Roman" w:hAnsi="Times New Roman" w:cs="Times New Roman"/>
-          <w:sz w:val="24"/>
-          <w:szCs w:val="24"/>
-        </w:rPr>
+        <w:jc w:val="both"/>
+        <w:rPr>
+          <w:rFonts w:ascii="Times New Roman" w:hAnsi="Times New Roman" w:cs="Times New Roman"/>
+          <w:sz w:val="24"/>
+          <w:szCs w:val="24"/>
+        </w:rPr>
+      </w:pPr>
+      <w:r>
+        <w:rPr>
+          <w:rFonts w:ascii="Times New Roman" w:hAnsi="Times New Roman" w:cs="Times New Roman"/>
+          <w:sz w:val="24"/>
+          <w:szCs w:val="24"/>
+        </w:rPr>
+        <w:lastRenderedPageBreak/>
         <w:t xml:space="preserve">“GS1” (gs1.org, url: </w:t>
       </w:r>
-      <w:hyperlink r:id="rId18" w:history="1">
+      <w:hyperlink r:id="rId16" w:history="1">
         <w:r>
           <w:rPr>
             <w:rStyle w:val="Hyperlink"/>
@@ -4592,6 +4414,7 @@
     <w:p>
       <w:pPr>
         <w:spacing w:line="360" w:lineRule="auto"/>
+        <w:jc w:val="both"/>
         <w:rPr>
           <w:rFonts w:ascii="Times New Roman" w:hAnsi="Times New Roman" w:cs="Times New Roman"/>
           <w:sz w:val="24"/>
@@ -4606,16 +4429,25 @@
         </w:rPr>
         <w:t xml:space="preserve">Our project will have the capability of be using bar-codes that have been generated by either a web-service or program (see following for options available - </w:t>
       </w:r>
-      <w:r>
-        <w:rPr>
-          <w:rFonts w:ascii="Times New Roman" w:hAnsi="Times New Roman" w:cs="Times New Roman"/>
-          <w:sz w:val="24"/>
-          <w:szCs w:val="24"/>
-        </w:rPr>
-        <w:lastRenderedPageBreak/>
-        <w:t xml:space="preserve">windowsreport: url: </w:t>
-      </w:r>
-      <w:hyperlink r:id="rId19" w:history="1">
+      <w:proofErr w:type="spellStart"/>
+      <w:r>
+        <w:rPr>
+          <w:rFonts w:ascii="Times New Roman" w:hAnsi="Times New Roman" w:cs="Times New Roman"/>
+          <w:sz w:val="24"/>
+          <w:szCs w:val="24"/>
+        </w:rPr>
+        <w:t>windowsreport</w:t>
+      </w:r>
+      <w:proofErr w:type="spellEnd"/>
+      <w:r>
+        <w:rPr>
+          <w:rFonts w:ascii="Times New Roman" w:hAnsi="Times New Roman" w:cs="Times New Roman"/>
+          <w:sz w:val="24"/>
+          <w:szCs w:val="24"/>
+        </w:rPr>
+        <w:t xml:space="preserve">: url: </w:t>
+      </w:r>
+      <w:hyperlink r:id="rId17" w:history="1">
         <w:r>
           <w:rPr>
             <w:rStyle w:val="Hyperlink"/>
@@ -4638,6 +4470,7 @@
     <w:p>
       <w:pPr>
         <w:spacing w:line="360" w:lineRule="auto"/>
+        <w:jc w:val="both"/>
         <w:rPr>
           <w:rFonts w:ascii="Times New Roman" w:hAnsi="Times New Roman" w:cs="Times New Roman"/>
           <w:sz w:val="24"/>
@@ -4652,7 +4485,7 @@
         </w:rPr>
         <w:t xml:space="preserve">Since the generated barcodes are compliant with current standards, any standard or conventional barcode reader will be able to read the generated barcode.  (wikihow.com, </w:t>
       </w:r>
-      <w:hyperlink r:id="rId20" w:history="1">
+      <w:hyperlink r:id="rId18" w:history="1">
         <w:r>
           <w:rPr>
             <w:rStyle w:val="Hyperlink"/>
@@ -4669,7 +4502,23 @@
           <w:sz w:val="24"/>
           <w:szCs w:val="24"/>
         </w:rPr>
-        <w:t>, accessed 28/10/2019).  Using the link (previous), it is possible to install onto a Android Phone, an App that can read both Barcodes and QR codes, and this can be used to test the readability of the barcodes that have generated.</w:t>
+        <w:t>, accessed 28/10/2019).  Using the link (previous), it is possible to install onto a</w:t>
+      </w:r>
+      <w:r>
+        <w:rPr>
+          <w:rFonts w:ascii="Times New Roman" w:hAnsi="Times New Roman" w:cs="Times New Roman"/>
+          <w:sz w:val="24"/>
+          <w:szCs w:val="24"/>
+        </w:rPr>
+        <w:t>n</w:t>
+      </w:r>
+      <w:r>
+        <w:rPr>
+          <w:rFonts w:ascii="Times New Roman" w:hAnsi="Times New Roman" w:cs="Times New Roman"/>
+          <w:sz w:val="24"/>
+          <w:szCs w:val="24"/>
+        </w:rPr>
+        <w:t xml:space="preserve"> Android Phone, an App that can read both Barcodes and QR codes, and this can be used to test the readability of the barcodes that have generated.</w:t>
       </w:r>
     </w:p>
     <w:p>
@@ -4682,7 +4531,7 @@
           <w:szCs w:val="24"/>
         </w:rPr>
       </w:pPr>
-      <w:bookmarkStart w:id="9" w:name="_Toc23277259"/>
+      <w:bookmarkStart w:id="9" w:name="_Toc23372247"/>
       <w:r>
         <w:rPr>
           <w:rFonts w:ascii="Times New Roman" w:hAnsi="Times New Roman" w:cs="Times New Roman"/>
@@ -4704,6 +4553,7 @@
     <w:p>
       <w:pPr>
         <w:spacing w:line="360" w:lineRule="auto"/>
+        <w:jc w:val="both"/>
         <w:rPr>
           <w:rFonts w:ascii="Times New Roman" w:hAnsi="Times New Roman" w:cs="Times New Roman"/>
           <w:sz w:val="24"/>
@@ -4754,12 +4604,11 @@
         </w:rPr>
         <w:t>) is the trademark for a type of </w:t>
       </w:r>
-      <w:hyperlink r:id="rId21" w:tooltip="Matrix barcode" w:history="1">
+      <w:hyperlink r:id="rId19" w:tooltip="Matrix barcode" w:history="1">
         <w:r>
           <w:rPr>
-            <w:rStyle w:val="Hyperlink"/>
             <w:rFonts w:ascii="Times New Roman" w:hAnsi="Times New Roman" w:cs="Times New Roman"/>
-            <w:color w:val="0B0080"/>
+            <w:color w:val="222222"/>
             <w:sz w:val="24"/>
             <w:szCs w:val="24"/>
             <w:shd w:val="clear" w:color="auto" w:fill="FFFFFF"/>
@@ -4777,12 +4626,11 @@
         </w:rPr>
         <w:t> (or two-dimensional </w:t>
       </w:r>
-      <w:hyperlink r:id="rId22" w:tooltip="Barcode" w:history="1">
+      <w:hyperlink r:id="rId20" w:tooltip="Barcode" w:history="1">
         <w:r>
           <w:rPr>
-            <w:rStyle w:val="Hyperlink"/>
             <w:rFonts w:ascii="Times New Roman" w:hAnsi="Times New Roman" w:cs="Times New Roman"/>
-            <w:color w:val="0B0080"/>
+            <w:color w:val="222222"/>
             <w:sz w:val="24"/>
             <w:szCs w:val="24"/>
             <w:shd w:val="clear" w:color="auto" w:fill="FFFFFF"/>
@@ -4800,12 +4648,11 @@
         </w:rPr>
         <w:t>) first designed in 1994 for the </w:t>
       </w:r>
-      <w:hyperlink r:id="rId23" w:tooltip="Automotive industry in Japan" w:history="1">
+      <w:hyperlink r:id="rId21" w:tooltip="Automotive industry in Japan" w:history="1">
         <w:r>
           <w:rPr>
-            <w:rStyle w:val="Hyperlink"/>
             <w:rFonts w:ascii="Times New Roman" w:hAnsi="Times New Roman" w:cs="Times New Roman"/>
-            <w:color w:val="0B0080"/>
+            <w:color w:val="222222"/>
             <w:sz w:val="24"/>
             <w:szCs w:val="24"/>
             <w:shd w:val="clear" w:color="auto" w:fill="FFFFFF"/>
@@ -4823,12 +4670,11 @@
         </w:rPr>
         <w:t>. A barcode is a machine-readable optical label that contains information about the item to which it is attached. In practice, QR codes often contain data for a </w:t>
       </w:r>
-      <w:hyperlink r:id="rId24" w:tooltip="URL" w:history="1">
+      <w:hyperlink r:id="rId22" w:tooltip="URL" w:history="1">
         <w:r>
           <w:rPr>
-            <w:rStyle w:val="Hyperlink"/>
             <w:rFonts w:ascii="Times New Roman" w:hAnsi="Times New Roman" w:cs="Times New Roman"/>
-            <w:color w:val="0B0080"/>
+            <w:color w:val="222222"/>
             <w:sz w:val="24"/>
             <w:szCs w:val="24"/>
             <w:shd w:val="clear" w:color="auto" w:fill="FFFFFF"/>
@@ -4846,12 +4692,11 @@
         </w:rPr>
         <w:t>, identifier, or </w:t>
       </w:r>
-      <w:hyperlink r:id="rId25" w:tooltip="Website visitor tracking" w:history="1">
+      <w:hyperlink r:id="rId23" w:tooltip="Website visitor tracking" w:history="1">
         <w:r>
           <w:rPr>
-            <w:rStyle w:val="Hyperlink"/>
             <w:rFonts w:ascii="Times New Roman" w:hAnsi="Times New Roman" w:cs="Times New Roman"/>
-            <w:color w:val="0B0080"/>
+            <w:color w:val="222222"/>
             <w:sz w:val="24"/>
             <w:szCs w:val="24"/>
             <w:shd w:val="clear" w:color="auto" w:fill="FFFFFF"/>
@@ -4867,14 +4712,23 @@
           <w:szCs w:val="24"/>
           <w:shd w:val="clear" w:color="auto" w:fill="FFFFFF"/>
         </w:rPr>
-        <w:t> that points to a website or application. A QR code uses four standardized encoding modes (numeric, alphanumeric, byte/binary, and </w:t>
-      </w:r>
-      <w:hyperlink r:id="rId26" w:tooltip="Kanji" w:history="1">
+        <w:t> </w:t>
+      </w:r>
+      <w:r>
+        <w:rPr>
+          <w:rFonts w:ascii="Times New Roman" w:hAnsi="Times New Roman" w:cs="Times New Roman"/>
+          <w:color w:val="222222"/>
+          <w:sz w:val="24"/>
+          <w:szCs w:val="24"/>
+          <w:shd w:val="clear" w:color="auto" w:fill="FFFFFF"/>
+        </w:rPr>
+        <w:t>that points to a website or application. A QR code uses four standardized encoding modes (numeric, alphanumeric, byte/binary, and </w:t>
+      </w:r>
+      <w:hyperlink r:id="rId24" w:tooltip="Kanji" w:history="1">
         <w:r>
           <w:rPr>
-            <w:rStyle w:val="Hyperlink"/>
             <w:rFonts w:ascii="Times New Roman" w:hAnsi="Times New Roman" w:cs="Times New Roman"/>
-            <w:color w:val="0B0080"/>
+            <w:color w:val="222222"/>
             <w:sz w:val="24"/>
             <w:szCs w:val="24"/>
             <w:shd w:val="clear" w:color="auto" w:fill="FFFFFF"/>
@@ -4892,7 +4746,7 @@
         </w:rPr>
         <w:t xml:space="preserve">) to store data efficiently (Wikipedia, URL: </w:t>
       </w:r>
-      <w:hyperlink r:id="rId27" w:history="1">
+      <w:hyperlink r:id="rId25" w:history="1">
         <w:r>
           <w:rPr>
             <w:rStyle w:val="Hyperlink"/>
@@ -4915,46 +4769,40 @@
     <w:p>
       <w:pPr>
         <w:spacing w:line="360" w:lineRule="auto"/>
-        <w:rPr>
-          <w:rFonts w:ascii="Times New Roman" w:hAnsi="Times New Roman" w:cs="Times New Roman"/>
-          <w:sz w:val="24"/>
-          <w:szCs w:val="24"/>
-        </w:rPr>
-      </w:pPr>
-      <w:r>
-        <w:rPr>
-          <w:rFonts w:ascii="Times New Roman" w:hAnsi="Times New Roman" w:cs="Times New Roman"/>
-          <w:sz w:val="24"/>
-          <w:szCs w:val="24"/>
-        </w:rPr>
+        <w:jc w:val="both"/>
+        <w:rPr>
+          <w:rFonts w:ascii="Times New Roman" w:hAnsi="Times New Roman" w:cs="Times New Roman"/>
+          <w:sz w:val="24"/>
+          <w:szCs w:val="24"/>
+        </w:rPr>
+      </w:pPr>
+      <w:r>
+        <w:rPr>
+          <w:rFonts w:ascii="Times New Roman" w:hAnsi="Times New Roman" w:cs="Times New Roman"/>
+          <w:sz w:val="24"/>
+          <w:szCs w:val="24"/>
+        </w:rPr>
+        <w:lastRenderedPageBreak/>
         <w:t>QR Codes are now very common and can be found almost anywhere and nearly all smartphones can scan a QR Code and act on the contents of the QR Code.  From bringing a user to a site, allowing for payments, for virtual store shopping, website and Wi-Fi network logins to the ability to have QR codes engraved on headstones so that visitors to a gravesite can find out about who was buried there and possibly, information about their life.</w:t>
       </w:r>
     </w:p>
     <w:p>
       <w:pPr>
         <w:spacing w:line="360" w:lineRule="auto"/>
-        <w:rPr>
-          <w:rFonts w:ascii="Times New Roman" w:hAnsi="Times New Roman" w:cs="Times New Roman"/>
-          <w:sz w:val="24"/>
-          <w:szCs w:val="24"/>
-        </w:rPr>
-      </w:pPr>
-      <w:r>
-        <w:rPr>
-          <w:rFonts w:ascii="Times New Roman" w:hAnsi="Times New Roman" w:cs="Times New Roman"/>
-          <w:sz w:val="24"/>
-          <w:szCs w:val="24"/>
-        </w:rPr>
-        <w:t xml:space="preserve">Since QR Codes are now so common, it is nearly mandatory for the project to be able to read QR codes as they are very easy to generate, the same websites and applications for barcodes can be used for QR Codes.  Users of the project / application may be more familiar with scanning in QR Codes than Barcodes, but the </w:t>
-      </w:r>
-      <w:r>
-        <w:rPr>
-          <w:rFonts w:ascii="Times New Roman" w:hAnsi="Times New Roman" w:cs="Times New Roman"/>
-          <w:sz w:val="24"/>
-          <w:szCs w:val="24"/>
-        </w:rPr>
-        <w:lastRenderedPageBreak/>
-        <w:t>project / application will support both methods, as well as Bluetooth beacons and NFC Tags.</w:t>
+        <w:jc w:val="both"/>
+        <w:rPr>
+          <w:rFonts w:ascii="Times New Roman" w:hAnsi="Times New Roman" w:cs="Times New Roman"/>
+          <w:sz w:val="24"/>
+          <w:szCs w:val="24"/>
+        </w:rPr>
+      </w:pPr>
+      <w:r>
+        <w:rPr>
+          <w:rFonts w:ascii="Times New Roman" w:hAnsi="Times New Roman" w:cs="Times New Roman"/>
+          <w:sz w:val="24"/>
+          <w:szCs w:val="24"/>
+        </w:rPr>
+        <w:t>Since QR Codes are now so common, it is nearly mandatory for the project to be able to read QR codes as they are very easy to generate, the same websites and applications for barcodes can be used for QR Codes.  Users of the project / application may be more familiar with scanning in QR Codes than Barcodes, but the project / application will support both methods, as well as Bluetooth beacons and NFC Tags.</w:t>
       </w:r>
     </w:p>
     <w:p>
@@ -4971,7 +4819,7 @@
           <w:szCs w:val="24"/>
         </w:rPr>
       </w:pPr>
-      <w:bookmarkStart w:id="10" w:name="_Toc23277260"/>
+      <w:bookmarkStart w:id="10" w:name="_Toc23372248"/>
       <w:r>
         <w:rPr>
           <w:rFonts w:ascii="Times New Roman" w:hAnsi="Times New Roman" w:cs="Times New Roman"/>
@@ -5046,30 +4894,24 @@
           <w:sz w:val="24"/>
           <w:szCs w:val="24"/>
         </w:rPr>
-        <w:t>that we can and should implement them into our project.</w:t>
-      </w:r>
-    </w:p>
-    <w:p>
-      <w:pPr>
-        <w:spacing w:line="360" w:lineRule="auto"/>
-        <w:jc w:val="both"/>
-        <w:rPr>
-          <w:rFonts w:ascii="Times New Roman" w:hAnsi="Times New Roman" w:cs="Times New Roman"/>
-          <w:sz w:val="24"/>
-          <w:szCs w:val="24"/>
-        </w:rPr>
-      </w:pPr>
-    </w:p>
-    <w:p>
-      <w:pPr>
-        <w:spacing w:line="360" w:lineRule="auto"/>
-        <w:jc w:val="both"/>
-        <w:rPr>
-          <w:rFonts w:ascii="Times New Roman" w:hAnsi="Times New Roman" w:cs="Times New Roman"/>
-          <w:sz w:val="24"/>
-          <w:szCs w:val="24"/>
-        </w:rPr>
-      </w:pPr>
+        <w:t xml:space="preserve">that we can and should implement them into </w:t>
+      </w:r>
+      <w:r>
+        <w:rPr>
+          <w:rFonts w:ascii="Times New Roman" w:hAnsi="Times New Roman" w:cs="Times New Roman"/>
+          <w:sz w:val="24"/>
+          <w:szCs w:val="24"/>
+        </w:rPr>
+        <w:t xml:space="preserve">final </w:t>
+      </w:r>
+      <w:r>
+        <w:rPr>
+          <w:rFonts w:ascii="Times New Roman" w:hAnsi="Times New Roman" w:cs="Times New Roman"/>
+          <w:sz w:val="24"/>
+          <w:szCs w:val="24"/>
+        </w:rPr>
+        <w:t>project.</w:t>
+      </w:r>
     </w:p>
     <w:p>
       <w:pPr>
@@ -5085,7 +4927,7 @@
           <w:szCs w:val="24"/>
         </w:rPr>
       </w:pPr>
-      <w:bookmarkStart w:id="11" w:name="_Toc23277261"/>
+      <w:bookmarkStart w:id="11" w:name="_Toc23372249"/>
       <w:r>
         <w:rPr>
           <w:rFonts w:ascii="Times New Roman" w:hAnsi="Times New Roman" w:cs="Times New Roman"/>
@@ -5095,16 +4937,6 @@
         <w:t>References</w:t>
       </w:r>
       <w:bookmarkEnd w:id="11"/>
-    </w:p>
-    <w:p>
-      <w:pPr>
-        <w:spacing w:line="360" w:lineRule="auto"/>
-        <w:rPr>
-          <w:rFonts w:ascii="Times New Roman" w:hAnsi="Times New Roman" w:cs="Times New Roman"/>
-          <w:sz w:val="24"/>
-          <w:szCs w:val="24"/>
-        </w:rPr>
-      </w:pPr>
     </w:p>
     <w:p>
       <w:pPr>
@@ -5178,15 +5010,18 @@
     <w:p>
       <w:pPr>
         <w:spacing w:line="360" w:lineRule="auto"/>
-        <w:rPr>
-          <w:rFonts w:ascii="Times New Roman" w:hAnsi="Times New Roman" w:cs="Times New Roman"/>
-          <w:sz w:val="24"/>
-          <w:szCs w:val="24"/>
-        </w:rPr>
-      </w:pPr>
-      <w:r>
-        <w:rPr>
-          <w:rFonts w:ascii="Times New Roman" w:hAnsi="Times New Roman" w:cs="Times New Roman"/>
+        <w:jc w:val="both"/>
+        <w:rPr>
+          <w:rFonts w:ascii="Times New Roman" w:hAnsi="Times New Roman" w:cs="Times New Roman"/>
+          <w:spacing w:val="-8"/>
+          <w:sz w:val="24"/>
+          <w:szCs w:val="24"/>
+        </w:rPr>
+      </w:pPr>
+      <w:r>
+        <w:rPr>
+          <w:rFonts w:ascii="Times New Roman" w:hAnsi="Times New Roman" w:cs="Times New Roman"/>
+          <w:spacing w:val="-8"/>
           <w:sz w:val="24"/>
           <w:szCs w:val="24"/>
         </w:rPr>
@@ -5197,6 +5032,7 @@
           <w:rFonts w:ascii="Times New Roman" w:hAnsi="Times New Roman" w:cs="Times New Roman"/>
           <w:i/>
           <w:iCs/>
+          <w:spacing w:val="-8"/>
           <w:sz w:val="24"/>
           <w:szCs w:val="24"/>
         </w:rPr>
@@ -5205,15 +5041,17 @@
       <w:r>
         <w:rPr>
           <w:rFonts w:ascii="Times New Roman" w:hAnsi="Times New Roman" w:cs="Times New Roman"/>
+          <w:spacing w:val="-8"/>
           <w:sz w:val="24"/>
           <w:szCs w:val="24"/>
         </w:rPr>
         <w:t>. [ONLINE] Available at: </w:t>
       </w:r>
-      <w:hyperlink r:id="rId28" w:history="1">
+      <w:hyperlink r:id="rId26" w:history="1">
         <w:r>
           <w:rPr>
             <w:rFonts w:ascii="Times New Roman" w:hAnsi="Times New Roman" w:cs="Times New Roman"/>
+            <w:spacing w:val="-8"/>
             <w:sz w:val="24"/>
             <w:szCs w:val="24"/>
           </w:rPr>
@@ -5223,6 +5061,7 @@
       <w:r>
         <w:rPr>
           <w:rFonts w:ascii="Times New Roman" w:hAnsi="Times New Roman" w:cs="Times New Roman"/>
+          <w:spacing w:val="-8"/>
           <w:sz w:val="24"/>
           <w:szCs w:val="24"/>
         </w:rPr>
@@ -5232,6 +5071,7 @@
     <w:p>
       <w:pPr>
         <w:spacing w:line="360" w:lineRule="auto"/>
+        <w:jc w:val="both"/>
         <w:rPr>
           <w:rFonts w:ascii="Times New Roman" w:hAnsi="Times New Roman" w:cs="Times New Roman"/>
           <w:sz w:val="24"/>
@@ -5264,7 +5104,7 @@
         </w:rPr>
         <w:t>. [ONLINE] Available at: </w:t>
       </w:r>
-      <w:hyperlink r:id="rId29" w:history="1">
+      <w:hyperlink r:id="rId27" w:history="1">
         <w:r>
           <w:rPr>
             <w:rFonts w:ascii="Times New Roman" w:hAnsi="Times New Roman" w:cs="Times New Roman"/>
@@ -5286,6 +5126,7 @@
     <w:p>
       <w:pPr>
         <w:spacing w:line="360" w:lineRule="auto"/>
+        <w:jc w:val="both"/>
         <w:rPr>
           <w:rFonts w:ascii="Times New Roman" w:hAnsi="Times New Roman" w:cs="Times New Roman"/>
           <w:sz w:val="24"/>
@@ -5318,7 +5159,7 @@
         </w:rPr>
         <w:t>. [ONLINE] Available at: </w:t>
       </w:r>
-      <w:hyperlink r:id="rId30" w:history="1">
+      <w:hyperlink r:id="rId28" w:history="1">
         <w:r>
           <w:rPr>
             <w:rFonts w:ascii="Times New Roman" w:hAnsi="Times New Roman" w:cs="Times New Roman"/>
@@ -5340,6 +5181,7 @@
     <w:p>
       <w:pPr>
         <w:spacing w:line="360" w:lineRule="auto"/>
+        <w:jc w:val="both"/>
         <w:rPr>
           <w:rFonts w:ascii="Times New Roman" w:hAnsi="Times New Roman" w:cs="Times New Roman"/>
           <w:color w:val="000000"/>
@@ -5356,6 +5198,7 @@
           <w:szCs w:val="24"/>
           <w:shd w:val="clear" w:color="auto" w:fill="FFFFFF"/>
         </w:rPr>
+        <w:lastRenderedPageBreak/>
         <w:t>TechRepublic. (2019). </w:t>
       </w:r>
       <w:r>
@@ -5384,9 +5227,11 @@
     <w:p>
       <w:pPr>
         <w:spacing w:line="360" w:lineRule="auto"/>
+        <w:jc w:val="both"/>
         <w:rPr>
           <w:rFonts w:ascii="Times New Roman" w:hAnsi="Times New Roman" w:cs="Times New Roman"/>
           <w:color w:val="000000"/>
+          <w:spacing w:val="-4"/>
           <w:sz w:val="24"/>
           <w:szCs w:val="24"/>
           <w:shd w:val="clear" w:color="auto" w:fill="FFFFFF"/>
@@ -5396,11 +5241,11 @@
         <w:rPr>
           <w:rFonts w:ascii="Times New Roman" w:hAnsi="Times New Roman" w:cs="Times New Roman"/>
           <w:color w:val="000000"/>
+          <w:spacing w:val="-4"/>
           <w:sz w:val="24"/>
           <w:szCs w:val="24"/>
           <w:shd w:val="clear" w:color="auto" w:fill="FFFFFF"/>
         </w:rPr>
-        <w:lastRenderedPageBreak/>
         <w:t>OTAVA. (2019). </w:t>
       </w:r>
       <w:r>
@@ -5409,6 +5254,7 @@
           <w:i/>
           <w:iCs/>
           <w:color w:val="000000"/>
+          <w:spacing w:val="-4"/>
           <w:sz w:val="24"/>
           <w:szCs w:val="24"/>
           <w:shd w:val="clear" w:color="auto" w:fill="FFFFFF"/>
@@ -5419,6 +5265,7 @@
         <w:rPr>
           <w:rFonts w:ascii="Times New Roman" w:hAnsi="Times New Roman" w:cs="Times New Roman"/>
           <w:color w:val="000000"/>
+          <w:spacing w:val="-4"/>
           <w:sz w:val="24"/>
           <w:szCs w:val="24"/>
           <w:shd w:val="clear" w:color="auto" w:fill="FFFFFF"/>
@@ -5429,6 +5276,7 @@
     <w:p>
       <w:pPr>
         <w:spacing w:line="360" w:lineRule="auto"/>
+        <w:jc w:val="both"/>
         <w:rPr>
           <w:rFonts w:ascii="Times New Roman" w:hAnsi="Times New Roman" w:cs="Times New Roman"/>
           <w:color w:val="000000"/>
@@ -5447,7 +5295,7 @@
         </w:rPr>
         <w:t>Howstuffworks. (2012). What's an NFC tag?. [ONLINE] Available at: </w:t>
       </w:r>
-      <w:hyperlink r:id="rId31" w:history="1">
+      <w:hyperlink r:id="rId29" w:history="1">
         <w:r>
           <w:rPr>
             <w:rFonts w:ascii="Times New Roman" w:hAnsi="Times New Roman" w:cs="Times New Roman"/>
@@ -5473,6 +5321,7 @@
     <w:p>
       <w:pPr>
         <w:spacing w:line="360" w:lineRule="auto"/>
+        <w:jc w:val="both"/>
         <w:rPr>
           <w:rFonts w:ascii="Times New Roman" w:hAnsi="Times New Roman" w:cs="Times New Roman"/>
           <w:color w:val="000000"/>
@@ -5491,7 +5340,7 @@
         </w:rPr>
         <w:t>AndroidAuthority. (2018). All you need to know about NFC Tags. [ONLINE] Available at: </w:t>
       </w:r>
-      <w:hyperlink r:id="rId32" w:history="1">
+      <w:hyperlink r:id="rId30" w:history="1">
         <w:r>
           <w:rPr>
             <w:rFonts w:ascii="Times New Roman" w:hAnsi="Times New Roman" w:cs="Times New Roman"/>
@@ -5517,6 +5366,7 @@
     <w:p>
       <w:pPr>
         <w:spacing w:line="360" w:lineRule="auto"/>
+        <w:jc w:val="both"/>
         <w:rPr>
           <w:rFonts w:ascii="Times New Roman" w:hAnsi="Times New Roman" w:cs="Times New Roman"/>
           <w:color w:val="000000"/>
@@ -5535,7 +5385,7 @@
         </w:rPr>
         <w:t>Dummies. (2019). The 5 NFC Tag Types. [ONLINE] Available at: </w:t>
       </w:r>
-      <w:hyperlink r:id="rId33" w:history="1">
+      <w:hyperlink r:id="rId31" w:history="1">
         <w:r>
           <w:rPr>
             <w:rFonts w:ascii="Times New Roman" w:hAnsi="Times New Roman" w:cs="Times New Roman"/>
@@ -5561,6 +5411,7 @@
     <w:p>
       <w:pPr>
         <w:spacing w:line="360" w:lineRule="auto"/>
+        <w:jc w:val="both"/>
         <w:rPr>
           <w:rFonts w:ascii="Times New Roman" w:hAnsi="Times New Roman" w:cs="Times New Roman"/>
           <w:color w:val="000000"/>
@@ -5605,6 +5456,7 @@
     <w:p>
       <w:pPr>
         <w:spacing w:line="360" w:lineRule="auto"/>
+        <w:jc w:val="both"/>
         <w:rPr>
           <w:rFonts w:ascii="Times New Roman" w:hAnsi="Times New Roman" w:cs="Times New Roman"/>
           <w:color w:val="000000"/>
@@ -5649,6 +5501,7 @@
     <w:p>
       <w:pPr>
         <w:spacing w:line="360" w:lineRule="auto"/>
+        <w:jc w:val="both"/>
         <w:rPr>
           <w:rFonts w:ascii="Times New Roman" w:hAnsi="Times New Roman" w:cs="Times New Roman"/>
           <w:sz w:val="24"/>
@@ -5700,12 +5553,7 @@
       </w:pPr>
     </w:p>
     <w:sectPr>
-      <w:headerReference w:type="even" r:id="rId34"/>
-      <w:headerReference w:type="default" r:id="rId35"/>
-      <w:footerReference w:type="even" r:id="rId36"/>
-      <w:footerReference w:type="default" r:id="rId37"/>
-      <w:headerReference w:type="first" r:id="rId38"/>
-      <w:footerReference w:type="first" r:id="rId39"/>
+      <w:headerReference w:type="default" r:id="rId32"/>
       <w:pgSz w:w="11906" w:h="16838"/>
       <w:pgMar w:top="1440" w:right="1440" w:bottom="1440" w:left="2268" w:header="709" w:footer="709" w:gutter="0"/>
       <w:pgNumType w:start="0"/>
@@ -5749,36 +5597,6 @@
 </w:endnotes>
 </file>
 
-<file path=word/footer1.xml><?xml version="1.0" encoding="utf-8"?>
-<w:ftr xmlns:wpc="http://schemas.microsoft.com/office/word/2010/wordprocessingCanvas" xmlns:cx="http://schemas.microsoft.com/office/drawing/2014/chartex" xmlns:cx1="http://schemas.microsoft.com/office/drawing/2015/9/8/chartex" xmlns:cx2="http://schemas.microsoft.com/office/drawing/2015/10/21/chartex" xmlns:cx3="http://schemas.microsoft.com/office/drawing/2016/5/9/chartex" xmlns:cx4="http://schemas.microsoft.com/office/drawing/2016/5/10/chartex" xmlns:cx5="http://schemas.microsoft.com/office/drawing/2016/5/11/chartex" xmlns:cx6="http://schemas.microsoft.com/office/drawing/2016/5/12/chartex" xmlns:cx7="http://schemas.microsoft.com/office/drawing/2016/5/13/chartex" xmlns:cx8="http://schemas.microsoft.com/office/drawing/2016/5/14/chartex" xmlns:mc="http://schemas.openxmlformats.org/markup-compatibility/2006" xmlns:aink="http://schemas.microsoft.com/office/drawing/2016/ink" xmlns:am3d="http://schemas.microsoft.com/office/drawing/2017/model3d" xmlns:o="urn:schemas-microsoft-com:office:office" xmlns:r="http://schemas.openxmlformats.org/officeDocument/2006/relationships" xmlns:m="http://schemas.openxmlformats.org/officeDocument/2006/math" xmlns:v="urn:schemas-microsoft-com:vml" xmlns:wp14="http://schemas.microsoft.com/office/word/2010/wordprocessingDrawing" xmlns:wp="http://schemas.openxmlformats.org/drawingml/2006/wordprocessingDrawing" xmlns:w10="urn:schemas-microsoft-com:office:word" xmlns:w="http://schemas.openxmlformats.org/wordprocessingml/2006/main" xmlns:w14="http://schemas.microsoft.com/office/word/2010/wordml" xmlns:w15="http://schemas.microsoft.com/office/word/2012/wordml" xmlns:w16cid="http://schemas.microsoft.com/office/word/2016/wordml/cid" xmlns:w16se="http://schemas.microsoft.com/office/word/2015/wordml/symex" xmlns:wpg="http://schemas.microsoft.com/office/word/2010/wordprocessingGroup" xmlns:wpi="http://schemas.microsoft.com/office/word/2010/wordprocessingInk" xmlns:wne="http://schemas.microsoft.com/office/word/2006/wordml" xmlns:wps="http://schemas.microsoft.com/office/word/2010/wordprocessingShape" mc:Ignorable="w14 w15 w16se w16cid wp14">
-  <w:p>
-    <w:pPr>
-      <w:pStyle w:val="Footer"/>
-    </w:pPr>
-  </w:p>
-</w:ftr>
-</file>
-
-<file path=word/footer2.xml><?xml version="1.0" encoding="utf-8"?>
-<w:ftr xmlns:wpc="http://schemas.microsoft.com/office/word/2010/wordprocessingCanvas" xmlns:cx="http://schemas.microsoft.com/office/drawing/2014/chartex" xmlns:cx1="http://schemas.microsoft.com/office/drawing/2015/9/8/chartex" xmlns:cx2="http://schemas.microsoft.com/office/drawing/2015/10/21/chartex" xmlns:cx3="http://schemas.microsoft.com/office/drawing/2016/5/9/chartex" xmlns:cx4="http://schemas.microsoft.com/office/drawing/2016/5/10/chartex" xmlns:cx5="http://schemas.microsoft.com/office/drawing/2016/5/11/chartex" xmlns:cx6="http://schemas.microsoft.com/office/drawing/2016/5/12/chartex" xmlns:cx7="http://schemas.microsoft.com/office/drawing/2016/5/13/chartex" xmlns:cx8="http://schemas.microsoft.com/office/drawing/2016/5/14/chartex" xmlns:mc="http://schemas.openxmlformats.org/markup-compatibility/2006" xmlns:aink="http://schemas.microsoft.com/office/drawing/2016/ink" xmlns:am3d="http://schemas.microsoft.com/office/drawing/2017/model3d" xmlns:o="urn:schemas-microsoft-com:office:office" xmlns:r="http://schemas.openxmlformats.org/officeDocument/2006/relationships" xmlns:m="http://schemas.openxmlformats.org/officeDocument/2006/math" xmlns:v="urn:schemas-microsoft-com:vml" xmlns:wp14="http://schemas.microsoft.com/office/word/2010/wordprocessingDrawing" xmlns:wp="http://schemas.openxmlformats.org/drawingml/2006/wordprocessingDrawing" xmlns:w10="urn:schemas-microsoft-com:office:word" xmlns:w="http://schemas.openxmlformats.org/wordprocessingml/2006/main" xmlns:w14="http://schemas.microsoft.com/office/word/2010/wordml" xmlns:w15="http://schemas.microsoft.com/office/word/2012/wordml" xmlns:w16cid="http://schemas.microsoft.com/office/word/2016/wordml/cid" xmlns:w16se="http://schemas.microsoft.com/office/word/2015/wordml/symex" xmlns:wpg="http://schemas.microsoft.com/office/word/2010/wordprocessingGroup" xmlns:wpi="http://schemas.microsoft.com/office/word/2010/wordprocessingInk" xmlns:wne="http://schemas.microsoft.com/office/word/2006/wordml" xmlns:wps="http://schemas.microsoft.com/office/word/2010/wordprocessingShape" mc:Ignorable="w14 w15 w16se w16cid wp14">
-  <w:p>
-    <w:pPr>
-      <w:pStyle w:val="Footer"/>
-    </w:pPr>
-  </w:p>
-</w:ftr>
-</file>
-
-<file path=word/footer3.xml><?xml version="1.0" encoding="utf-8"?>
-<w:ftr xmlns:wpc="http://schemas.microsoft.com/office/word/2010/wordprocessingCanvas" xmlns:cx="http://schemas.microsoft.com/office/drawing/2014/chartex" xmlns:cx1="http://schemas.microsoft.com/office/drawing/2015/9/8/chartex" xmlns:cx2="http://schemas.microsoft.com/office/drawing/2015/10/21/chartex" xmlns:cx3="http://schemas.microsoft.com/office/drawing/2016/5/9/chartex" xmlns:cx4="http://schemas.microsoft.com/office/drawing/2016/5/10/chartex" xmlns:cx5="http://schemas.microsoft.com/office/drawing/2016/5/11/chartex" xmlns:cx6="http://schemas.microsoft.com/office/drawing/2016/5/12/chartex" xmlns:cx7="http://schemas.microsoft.com/office/drawing/2016/5/13/chartex" xmlns:cx8="http://schemas.microsoft.com/office/drawing/2016/5/14/chartex" xmlns:mc="http://schemas.openxmlformats.org/markup-compatibility/2006" xmlns:aink="http://schemas.microsoft.com/office/drawing/2016/ink" xmlns:am3d="http://schemas.microsoft.com/office/drawing/2017/model3d" xmlns:o="urn:schemas-microsoft-com:office:office" xmlns:r="http://schemas.openxmlformats.org/officeDocument/2006/relationships" xmlns:m="http://schemas.openxmlformats.org/officeDocument/2006/math" xmlns:v="urn:schemas-microsoft-com:vml" xmlns:wp14="http://schemas.microsoft.com/office/word/2010/wordprocessingDrawing" xmlns:wp="http://schemas.openxmlformats.org/drawingml/2006/wordprocessingDrawing" xmlns:w10="urn:schemas-microsoft-com:office:word" xmlns:w="http://schemas.openxmlformats.org/wordprocessingml/2006/main" xmlns:w14="http://schemas.microsoft.com/office/word/2010/wordml" xmlns:w15="http://schemas.microsoft.com/office/word/2012/wordml" xmlns:w16cid="http://schemas.microsoft.com/office/word/2016/wordml/cid" xmlns:w16se="http://schemas.microsoft.com/office/word/2015/wordml/symex" xmlns:wpg="http://schemas.microsoft.com/office/word/2010/wordprocessingGroup" xmlns:wpi="http://schemas.microsoft.com/office/word/2010/wordprocessingInk" xmlns:wne="http://schemas.microsoft.com/office/word/2006/wordml" xmlns:wps="http://schemas.microsoft.com/office/word/2010/wordprocessingShape" mc:Ignorable="w14 w15 w16se w16cid wp14">
-  <w:p>
-    <w:pPr>
-      <w:pStyle w:val="Footer"/>
-    </w:pPr>
-  </w:p>
-</w:ftr>
-</file>
-
 <file path=word/footnotes.xml><?xml version="1.0" encoding="utf-8"?>
 <w:footnotes xmlns:wpc="http://schemas.microsoft.com/office/word/2010/wordprocessingCanvas" xmlns:cx="http://schemas.microsoft.com/office/drawing/2014/chartex" xmlns:cx1="http://schemas.microsoft.com/office/drawing/2015/9/8/chartex" xmlns:cx2="http://schemas.microsoft.com/office/drawing/2015/10/21/chartex" xmlns:cx3="http://schemas.microsoft.com/office/drawing/2016/5/9/chartex" xmlns:cx4="http://schemas.microsoft.com/office/drawing/2016/5/10/chartex" xmlns:cx5="http://schemas.microsoft.com/office/drawing/2016/5/11/chartex" xmlns:cx6="http://schemas.microsoft.com/office/drawing/2016/5/12/chartex" xmlns:cx7="http://schemas.microsoft.com/office/drawing/2016/5/13/chartex" xmlns:cx8="http://schemas.microsoft.com/office/drawing/2016/5/14/chartex" xmlns:mc="http://schemas.openxmlformats.org/markup-compatibility/2006" xmlns:aink="http://schemas.microsoft.com/office/drawing/2016/ink" xmlns:am3d="http://schemas.microsoft.com/office/drawing/2017/model3d" xmlns:o="urn:schemas-microsoft-com:office:office" xmlns:r="http://schemas.openxmlformats.org/officeDocument/2006/relationships" xmlns:m="http://schemas.openxmlformats.org/officeDocument/2006/math" xmlns:v="urn:schemas-microsoft-com:vml" xmlns:wp14="http://schemas.microsoft.com/office/word/2010/wordprocessingDrawing" xmlns:wp="http://schemas.openxmlformats.org/drawingml/2006/wordprocessingDrawing" xmlns:w10="urn:schemas-microsoft-com:office:word" xmlns:w="http://schemas.openxmlformats.org/wordprocessingml/2006/main" xmlns:w14="http://schemas.microsoft.com/office/word/2010/wordml" xmlns:w15="http://schemas.microsoft.com/office/word/2012/wordml" xmlns:w16cid="http://schemas.microsoft.com/office/word/2016/wordml/cid" xmlns:w16se="http://schemas.microsoft.com/office/word/2015/wordml/symex" xmlns:wpg="http://schemas.microsoft.com/office/word/2010/wordprocessingGroup" xmlns:wpi="http://schemas.microsoft.com/office/word/2010/wordprocessingInk" xmlns:wne="http://schemas.microsoft.com/office/word/2006/wordml" xmlns:wps="http://schemas.microsoft.com/office/word/2010/wordprocessingShape" mc:Ignorable="w14 w15 w16se w16cid wp14">
   <w:footnote w:type="separator" w:id="-1">
@@ -5813,19 +5631,9 @@
 
 <file path=word/header1.xml><?xml version="1.0" encoding="utf-8"?>
 <w:hdr xmlns:wpc="http://schemas.microsoft.com/office/word/2010/wordprocessingCanvas" xmlns:cx="http://schemas.microsoft.com/office/drawing/2014/chartex" xmlns:cx1="http://schemas.microsoft.com/office/drawing/2015/9/8/chartex" xmlns:cx2="http://schemas.microsoft.com/office/drawing/2015/10/21/chartex" xmlns:cx3="http://schemas.microsoft.com/office/drawing/2016/5/9/chartex" xmlns:cx4="http://schemas.microsoft.com/office/drawing/2016/5/10/chartex" xmlns:cx5="http://schemas.microsoft.com/office/drawing/2016/5/11/chartex" xmlns:cx6="http://schemas.microsoft.com/office/drawing/2016/5/12/chartex" xmlns:cx7="http://schemas.microsoft.com/office/drawing/2016/5/13/chartex" xmlns:cx8="http://schemas.microsoft.com/office/drawing/2016/5/14/chartex" xmlns:mc="http://schemas.openxmlformats.org/markup-compatibility/2006" xmlns:aink="http://schemas.microsoft.com/office/drawing/2016/ink" xmlns:am3d="http://schemas.microsoft.com/office/drawing/2017/model3d" xmlns:o="urn:schemas-microsoft-com:office:office" xmlns:r="http://schemas.openxmlformats.org/officeDocument/2006/relationships" xmlns:m="http://schemas.openxmlformats.org/officeDocument/2006/math" xmlns:v="urn:schemas-microsoft-com:vml" xmlns:wp14="http://schemas.microsoft.com/office/word/2010/wordprocessingDrawing" xmlns:wp="http://schemas.openxmlformats.org/drawingml/2006/wordprocessingDrawing" xmlns:w10="urn:schemas-microsoft-com:office:word" xmlns:w="http://schemas.openxmlformats.org/wordprocessingml/2006/main" xmlns:w14="http://schemas.microsoft.com/office/word/2010/wordml" xmlns:w15="http://schemas.microsoft.com/office/word/2012/wordml" xmlns:w16cid="http://schemas.microsoft.com/office/word/2016/wordml/cid" xmlns:w16se="http://schemas.microsoft.com/office/word/2015/wordml/symex" xmlns:wpg="http://schemas.microsoft.com/office/word/2010/wordprocessingGroup" xmlns:wpi="http://schemas.microsoft.com/office/word/2010/wordprocessingInk" xmlns:wne="http://schemas.microsoft.com/office/word/2006/wordml" xmlns:wps="http://schemas.microsoft.com/office/word/2010/wordprocessingShape" mc:Ignorable="w14 w15 w16se w16cid wp14">
-  <w:p>
-    <w:pPr>
-      <w:pStyle w:val="Header"/>
-    </w:pPr>
-  </w:p>
-</w:hdr>
-</file>
-
-<file path=word/header2.xml><?xml version="1.0" encoding="utf-8"?>
-<w:hdr xmlns:wpc="http://schemas.microsoft.com/office/word/2010/wordprocessingCanvas" xmlns:cx="http://schemas.microsoft.com/office/drawing/2014/chartex" xmlns:cx1="http://schemas.microsoft.com/office/drawing/2015/9/8/chartex" xmlns:cx2="http://schemas.microsoft.com/office/drawing/2015/10/21/chartex" xmlns:cx3="http://schemas.microsoft.com/office/drawing/2016/5/9/chartex" xmlns:cx4="http://schemas.microsoft.com/office/drawing/2016/5/10/chartex" xmlns:cx5="http://schemas.microsoft.com/office/drawing/2016/5/11/chartex" xmlns:cx6="http://schemas.microsoft.com/office/drawing/2016/5/12/chartex" xmlns:cx7="http://schemas.microsoft.com/office/drawing/2016/5/13/chartex" xmlns:cx8="http://schemas.microsoft.com/office/drawing/2016/5/14/chartex" xmlns:mc="http://schemas.openxmlformats.org/markup-compatibility/2006" xmlns:aink="http://schemas.microsoft.com/office/drawing/2016/ink" xmlns:am3d="http://schemas.microsoft.com/office/drawing/2017/model3d" xmlns:o="urn:schemas-microsoft-com:office:office" xmlns:r="http://schemas.openxmlformats.org/officeDocument/2006/relationships" xmlns:m="http://schemas.openxmlformats.org/officeDocument/2006/math" xmlns:v="urn:schemas-microsoft-com:vml" xmlns:wp14="http://schemas.microsoft.com/office/word/2010/wordprocessingDrawing" xmlns:wp="http://schemas.openxmlformats.org/drawingml/2006/wordprocessingDrawing" xmlns:w10="urn:schemas-microsoft-com:office:word" xmlns:w="http://schemas.openxmlformats.org/wordprocessingml/2006/main" xmlns:w14="http://schemas.microsoft.com/office/word/2010/wordml" xmlns:w15="http://schemas.microsoft.com/office/word/2012/wordml" xmlns:w16cid="http://schemas.microsoft.com/office/word/2016/wordml/cid" xmlns:w16se="http://schemas.microsoft.com/office/word/2015/wordml/symex" xmlns:wpg="http://schemas.microsoft.com/office/word/2010/wordprocessingGroup" xmlns:wpi="http://schemas.microsoft.com/office/word/2010/wordprocessingInk" xmlns:wne="http://schemas.microsoft.com/office/word/2006/wordml" xmlns:wps="http://schemas.microsoft.com/office/word/2010/wordprocessingShape" mc:Ignorable="w14 w15 w16se w16cid wp14">
   <w:sdt>
     <w:sdtPr>
-      <w:id w:val="1805036387"/>
+      <w:id w:val="1327173765"/>
       <w:docPartObj>
         <w:docPartGallery w:val="Page Numbers (Top of Page)"/>
         <w:docPartUnique/>
@@ -5838,52 +5646,6 @@
       </w:rPr>
     </w:sdtEndPr>
     <w:sdtContent>
-      <w:sdt>
-        <w:sdtPr>
-          <w:id w:val="-972597506"/>
-          <w:docPartObj>
-            <w:docPartGallery w:val="Page Numbers (Top of Page)"/>
-            <w:docPartUnique/>
-          </w:docPartObj>
-        </w:sdtPr>
-        <w:sdtEndPr>
-          <w:rPr>
-            <w:color w:val="7F7F7F" w:themeColor="background1" w:themeShade="7F"/>
-            <w:spacing w:val="60"/>
-          </w:rPr>
-        </w:sdtEndPr>
-        <w:sdtContent>
-          <w:p>
-            <w:pPr>
-              <w:pStyle w:val="Header"/>
-              <w:pBdr>
-                <w:bottom w:val="single" w:sz="4" w:space="1" w:color="D9D9D9" w:themeColor="background1" w:themeShade="D9"/>
-              </w:pBdr>
-              <w:rPr>
-                <w:b/>
-                <w:bCs/>
-              </w:rPr>
-            </w:pPr>
-            <w:r>
-              <w:t>1</w:t>
-            </w:r>
-            <w:r>
-              <w:rPr>
-                <w:b/>
-                <w:bCs/>
-              </w:rPr>
-              <w:t xml:space="preserve"> | </w:t>
-            </w:r>
-            <w:r>
-              <w:rPr>
-                <w:color w:val="7F7F7F" w:themeColor="background1" w:themeShade="7F"/>
-                <w:spacing w:val="60"/>
-              </w:rPr>
-              <w:t>Page</w:t>
-            </w:r>
-          </w:p>
-        </w:sdtContent>
-      </w:sdt>
       <w:p>
         <w:pPr>
           <w:pStyle w:val="Header"/>
@@ -5895,31 +5657,48 @@
             <w:bCs/>
           </w:rPr>
         </w:pPr>
-      </w:p>
-      <w:p>
-        <w:pPr>
-          <w:pStyle w:val="Header"/>
-          <w:pBdr>
-            <w:bottom w:val="single" w:sz="4" w:space="1" w:color="D9D9D9" w:themeColor="background1" w:themeShade="D9"/>
-          </w:pBdr>
+        <w:r>
+          <w:fldChar w:fldCharType="begin"/>
+        </w:r>
+        <w:r>
+          <w:instrText xml:space="preserve"> PAGE   \* MERGEFORMAT </w:instrText>
+        </w:r>
+        <w:r>
+          <w:fldChar w:fldCharType="separate"/>
+        </w:r>
+        <w:r>
+          <w:rPr>
+            <w:b/>
+            <w:bCs/>
+            <w:noProof/>
+          </w:rPr>
+          <w:t>2</w:t>
+        </w:r>
+        <w:r>
+          <w:rPr>
+            <w:b/>
+            <w:bCs/>
+            <w:noProof/>
+          </w:rPr>
+          <w:fldChar w:fldCharType="end"/>
+        </w:r>
+        <w:r>
           <w:rPr>
             <w:b/>
             <w:bCs/>
           </w:rPr>
-        </w:pPr>
+          <w:t xml:space="preserve"> | </w:t>
+        </w:r>
+        <w:r>
+          <w:rPr>
+            <w:color w:val="7F7F7F" w:themeColor="background1" w:themeShade="7F"/>
+            <w:spacing w:val="60"/>
+          </w:rPr>
+          <w:t>Page</w:t>
+        </w:r>
       </w:p>
     </w:sdtContent>
   </w:sdt>
-  <w:p>
-    <w:pPr>
-      <w:pStyle w:val="Header"/>
-    </w:pPr>
-  </w:p>
-</w:hdr>
-</file>
-
-<file path=word/header3.xml><?xml version="1.0" encoding="utf-8"?>
-<w:hdr xmlns:wpc="http://schemas.microsoft.com/office/word/2010/wordprocessingCanvas" xmlns:cx="http://schemas.microsoft.com/office/drawing/2014/chartex" xmlns:cx1="http://schemas.microsoft.com/office/drawing/2015/9/8/chartex" xmlns:cx2="http://schemas.microsoft.com/office/drawing/2015/10/21/chartex" xmlns:cx3="http://schemas.microsoft.com/office/drawing/2016/5/9/chartex" xmlns:cx4="http://schemas.microsoft.com/office/drawing/2016/5/10/chartex" xmlns:cx5="http://schemas.microsoft.com/office/drawing/2016/5/11/chartex" xmlns:cx6="http://schemas.microsoft.com/office/drawing/2016/5/12/chartex" xmlns:cx7="http://schemas.microsoft.com/office/drawing/2016/5/13/chartex" xmlns:cx8="http://schemas.microsoft.com/office/drawing/2016/5/14/chartex" xmlns:mc="http://schemas.openxmlformats.org/markup-compatibility/2006" xmlns:aink="http://schemas.microsoft.com/office/drawing/2016/ink" xmlns:am3d="http://schemas.microsoft.com/office/drawing/2017/model3d" xmlns:o="urn:schemas-microsoft-com:office:office" xmlns:r="http://schemas.openxmlformats.org/officeDocument/2006/relationships" xmlns:m="http://schemas.openxmlformats.org/officeDocument/2006/math" xmlns:v="urn:schemas-microsoft-com:vml" xmlns:wp14="http://schemas.microsoft.com/office/word/2010/wordprocessingDrawing" xmlns:wp="http://schemas.openxmlformats.org/drawingml/2006/wordprocessingDrawing" xmlns:w10="urn:schemas-microsoft-com:office:word" xmlns:w="http://schemas.openxmlformats.org/wordprocessingml/2006/main" xmlns:w14="http://schemas.microsoft.com/office/word/2010/wordml" xmlns:w15="http://schemas.microsoft.com/office/word/2012/wordml" xmlns:w16cid="http://schemas.microsoft.com/office/word/2016/wordml/cid" xmlns:w16se="http://schemas.microsoft.com/office/word/2015/wordml/symex" xmlns:wpg="http://schemas.microsoft.com/office/word/2010/wordprocessingGroup" xmlns:wpi="http://schemas.microsoft.com/office/word/2010/wordprocessingInk" xmlns:wne="http://schemas.microsoft.com/office/word/2006/wordml" xmlns:wps="http://schemas.microsoft.com/office/word/2010/wordprocessingShape" mc:Ignorable="w14 w15 w16se w16cid wp14">
   <w:p>
     <w:pPr>
       <w:pStyle w:val="Header"/>
@@ -6331,6 +6110,205 @@
       </w:rPr>
     </w:lvl>
   </w:abstractNum>
+  <w:abstractNum w:abstractNumId="4" w15:restartNumberingAfterBreak="0">
+    <w:nsid w:val="6A9D4FC2"/>
+    <w:multiLevelType w:val="hybridMultilevel"/>
+    <w:tmpl w:val="F28EE416"/>
+    <w:lvl w:ilvl="0" w:tplc="18090001">
+      <w:start w:val="1"/>
+      <w:numFmt w:val="bullet"/>
+      <w:lvlText w:val=""/>
+      <w:lvlJc w:val="left"/>
+      <w:pPr>
+        <w:ind w:left="720" w:hanging="360"/>
+      </w:pPr>
+      <w:rPr>
+        <w:rFonts w:ascii="Symbol" w:hAnsi="Symbol" w:hint="default"/>
+      </w:rPr>
+    </w:lvl>
+    <w:lvl w:ilvl="1" w:tplc="18090003" w:tentative="1">
+      <w:start w:val="1"/>
+      <w:numFmt w:val="bullet"/>
+      <w:lvlText w:val="o"/>
+      <w:lvlJc w:val="left"/>
+      <w:pPr>
+        <w:ind w:left="1440" w:hanging="360"/>
+      </w:pPr>
+      <w:rPr>
+        <w:rFonts w:ascii="Courier New" w:hAnsi="Courier New" w:cs="Courier New" w:hint="default"/>
+      </w:rPr>
+    </w:lvl>
+    <w:lvl w:ilvl="2" w:tplc="18090005" w:tentative="1">
+      <w:start w:val="1"/>
+      <w:numFmt w:val="bullet"/>
+      <w:lvlText w:val=""/>
+      <w:lvlJc w:val="left"/>
+      <w:pPr>
+        <w:ind w:left="2160" w:hanging="360"/>
+      </w:pPr>
+      <w:rPr>
+        <w:rFonts w:ascii="Wingdings" w:hAnsi="Wingdings" w:hint="default"/>
+      </w:rPr>
+    </w:lvl>
+    <w:lvl w:ilvl="3" w:tplc="18090001" w:tentative="1">
+      <w:start w:val="1"/>
+      <w:numFmt w:val="bullet"/>
+      <w:lvlText w:val=""/>
+      <w:lvlJc w:val="left"/>
+      <w:pPr>
+        <w:ind w:left="2880" w:hanging="360"/>
+      </w:pPr>
+      <w:rPr>
+        <w:rFonts w:ascii="Symbol" w:hAnsi="Symbol" w:hint="default"/>
+      </w:rPr>
+    </w:lvl>
+    <w:lvl w:ilvl="4" w:tplc="18090003" w:tentative="1">
+      <w:start w:val="1"/>
+      <w:numFmt w:val="bullet"/>
+      <w:lvlText w:val="o"/>
+      <w:lvlJc w:val="left"/>
+      <w:pPr>
+        <w:ind w:left="3600" w:hanging="360"/>
+      </w:pPr>
+      <w:rPr>
+        <w:rFonts w:ascii="Courier New" w:hAnsi="Courier New" w:cs="Courier New" w:hint="default"/>
+      </w:rPr>
+    </w:lvl>
+    <w:lvl w:ilvl="5" w:tplc="18090005" w:tentative="1">
+      <w:start w:val="1"/>
+      <w:numFmt w:val="bullet"/>
+      <w:lvlText w:val=""/>
+      <w:lvlJc w:val="left"/>
+      <w:pPr>
+        <w:ind w:left="4320" w:hanging="360"/>
+      </w:pPr>
+      <w:rPr>
+        <w:rFonts w:ascii="Wingdings" w:hAnsi="Wingdings" w:hint="default"/>
+      </w:rPr>
+    </w:lvl>
+    <w:lvl w:ilvl="6" w:tplc="18090001" w:tentative="1">
+      <w:start w:val="1"/>
+      <w:numFmt w:val="bullet"/>
+      <w:lvlText w:val=""/>
+      <w:lvlJc w:val="left"/>
+      <w:pPr>
+        <w:ind w:left="5040" w:hanging="360"/>
+      </w:pPr>
+      <w:rPr>
+        <w:rFonts w:ascii="Symbol" w:hAnsi="Symbol" w:hint="default"/>
+      </w:rPr>
+    </w:lvl>
+    <w:lvl w:ilvl="7" w:tplc="18090003" w:tentative="1">
+      <w:start w:val="1"/>
+      <w:numFmt w:val="bullet"/>
+      <w:lvlText w:val="o"/>
+      <w:lvlJc w:val="left"/>
+      <w:pPr>
+        <w:ind w:left="5760" w:hanging="360"/>
+      </w:pPr>
+      <w:rPr>
+        <w:rFonts w:ascii="Courier New" w:hAnsi="Courier New" w:cs="Courier New" w:hint="default"/>
+      </w:rPr>
+    </w:lvl>
+    <w:lvl w:ilvl="8" w:tplc="18090005" w:tentative="1">
+      <w:start w:val="1"/>
+      <w:numFmt w:val="bullet"/>
+      <w:lvlText w:val=""/>
+      <w:lvlJc w:val="left"/>
+      <w:pPr>
+        <w:ind w:left="6480" w:hanging="360"/>
+      </w:pPr>
+      <w:rPr>
+        <w:rFonts w:ascii="Wingdings" w:hAnsi="Wingdings" w:hint="default"/>
+      </w:rPr>
+    </w:lvl>
+  </w:abstractNum>
+  <w:abstractNum w:abstractNumId="5" w15:restartNumberingAfterBreak="0">
+    <w:nsid w:val="79464EE0"/>
+    <w:multiLevelType w:val="hybridMultilevel"/>
+    <w:tmpl w:val="4C7216B2"/>
+    <w:lvl w:ilvl="0" w:tplc="1809000F">
+      <w:start w:val="1"/>
+      <w:numFmt w:val="decimal"/>
+      <w:lvlText w:val="%1."/>
+      <w:lvlJc w:val="left"/>
+      <w:pPr>
+        <w:ind w:left="720" w:hanging="360"/>
+      </w:pPr>
+    </w:lvl>
+    <w:lvl w:ilvl="1" w:tplc="18090019" w:tentative="1">
+      <w:start w:val="1"/>
+      <w:numFmt w:val="lowerLetter"/>
+      <w:lvlText w:val="%2."/>
+      <w:lvlJc w:val="left"/>
+      <w:pPr>
+        <w:ind w:left="1440" w:hanging="360"/>
+      </w:pPr>
+    </w:lvl>
+    <w:lvl w:ilvl="2" w:tplc="1809001B" w:tentative="1">
+      <w:start w:val="1"/>
+      <w:numFmt w:val="lowerRoman"/>
+      <w:lvlText w:val="%3."/>
+      <w:lvlJc w:val="right"/>
+      <w:pPr>
+        <w:ind w:left="2160" w:hanging="180"/>
+      </w:pPr>
+    </w:lvl>
+    <w:lvl w:ilvl="3" w:tplc="1809000F" w:tentative="1">
+      <w:start w:val="1"/>
+      <w:numFmt w:val="decimal"/>
+      <w:lvlText w:val="%4."/>
+      <w:lvlJc w:val="left"/>
+      <w:pPr>
+        <w:ind w:left="2880" w:hanging="360"/>
+      </w:pPr>
+    </w:lvl>
+    <w:lvl w:ilvl="4" w:tplc="18090019" w:tentative="1">
+      <w:start w:val="1"/>
+      <w:numFmt w:val="lowerLetter"/>
+      <w:lvlText w:val="%5."/>
+      <w:lvlJc w:val="left"/>
+      <w:pPr>
+        <w:ind w:left="3600" w:hanging="360"/>
+      </w:pPr>
+    </w:lvl>
+    <w:lvl w:ilvl="5" w:tplc="1809001B" w:tentative="1">
+      <w:start w:val="1"/>
+      <w:numFmt w:val="lowerRoman"/>
+      <w:lvlText w:val="%6."/>
+      <w:lvlJc w:val="right"/>
+      <w:pPr>
+        <w:ind w:left="4320" w:hanging="180"/>
+      </w:pPr>
+    </w:lvl>
+    <w:lvl w:ilvl="6" w:tplc="1809000F" w:tentative="1">
+      <w:start w:val="1"/>
+      <w:numFmt w:val="decimal"/>
+      <w:lvlText w:val="%7."/>
+      <w:lvlJc w:val="left"/>
+      <w:pPr>
+        <w:ind w:left="5040" w:hanging="360"/>
+      </w:pPr>
+    </w:lvl>
+    <w:lvl w:ilvl="7" w:tplc="18090019" w:tentative="1">
+      <w:start w:val="1"/>
+      <w:numFmt w:val="lowerLetter"/>
+      <w:lvlText w:val="%8."/>
+      <w:lvlJc w:val="left"/>
+      <w:pPr>
+        <w:ind w:left="5760" w:hanging="360"/>
+      </w:pPr>
+    </w:lvl>
+    <w:lvl w:ilvl="8" w:tplc="1809001B" w:tentative="1">
+      <w:start w:val="1"/>
+      <w:numFmt w:val="lowerRoman"/>
+      <w:lvlText w:val="%9."/>
+      <w:lvlJc w:val="right"/>
+      <w:pPr>
+        <w:ind w:left="6480" w:hanging="180"/>
+      </w:pPr>
+    </w:lvl>
+  </w:abstractNum>
   <w:num w:numId="1">
     <w:abstractNumId w:val="1"/>
   </w:num>
@@ -6342,18 +6320,15 @@
   </w:num>
   <w:num w:numId="4">
     <w:abstractNumId w:val="2"/>
-    <w:lvlOverride w:ilvl="0"/>
-    <w:lvlOverride w:ilvl="1"/>
-    <w:lvlOverride w:ilvl="2"/>
-    <w:lvlOverride w:ilvl="3"/>
-    <w:lvlOverride w:ilvl="4"/>
-    <w:lvlOverride w:ilvl="5"/>
-    <w:lvlOverride w:ilvl="6"/>
-    <w:lvlOverride w:ilvl="7"/>
-    <w:lvlOverride w:ilvl="8"/>
   </w:num>
   <w:num w:numId="5">
     <w:abstractNumId w:val="0"/>
+  </w:num>
+  <w:num w:numId="6">
+    <w:abstractNumId w:val="4"/>
+  </w:num>
+  <w:num w:numId="7">
+    <w:abstractNumId w:val="5"/>
   </w:num>
 </w:numbering>
 </file>
@@ -7840,6 +7815,12 @@
 </file>
 
 <file path=customXml/item3.xml><?xml version="1.0" encoding="utf-8"?>
+<p:properties xmlns:p="http://schemas.microsoft.com/office/2006/metadata/properties" xmlns:xsi="http://www.w3.org/2001/XMLSchema-instance" xmlns:pc="http://schemas.microsoft.com/office/infopath/2007/PartnerControls">
+  <documentManagement/>
+</p:properties>
+</file>
+
+<file path=customXml/item4.xml><?xml version="1.0" encoding="utf-8"?>
 <ct:contentTypeSchema xmlns:ct="http://schemas.microsoft.com/office/2006/metadata/contentType" xmlns:ma="http://schemas.microsoft.com/office/2006/metadata/properties/metaAttributes" ct:_="" ma:_="" ma:contentTypeName="Document" ma:contentTypeID="0x0101003346250C7A7DC444B5B8BD6B4F11346C" ma:contentTypeVersion="5" ma:contentTypeDescription="Create a new document." ma:contentTypeScope="" ma:versionID="900ea43146a164d91353b89aafd41a26">
   <xsd:schema xmlns:xsd="http://www.w3.org/2001/XMLSchema" xmlns:xs="http://www.w3.org/2001/XMLSchema" xmlns:p="http://schemas.microsoft.com/office/2006/metadata/properties" xmlns:ns3="e86b558f-1821-4180-8c71-7e32b468d584" targetNamespace="http://schemas.microsoft.com/office/2006/metadata/properties" ma:root="true" ma:fieldsID="be3e13476b25ad4fd1d8648f76b036c6" ns3:_="">
     <xsd:import namespace="e86b558f-1821-4180-8c71-7e32b468d584"/>
@@ -7991,12 +7972,6 @@
 </ct:contentTypeSchema>
 </file>
 
-<file path=customXml/item4.xml><?xml version="1.0" encoding="utf-8"?>
-<p:properties xmlns:p="http://schemas.microsoft.com/office/2006/metadata/properties" xmlns:xsi="http://www.w3.org/2001/XMLSchema-instance" xmlns:pc="http://schemas.microsoft.com/office/infopath/2007/PartnerControls">
-  <documentManagement/>
-</p:properties>
-</file>
-
 <file path=customXml/item5.xml><?xml version="1.0" encoding="utf-8"?>
 <b:Sources xmlns:b="http://schemas.openxmlformats.org/officeDocument/2006/bibliography" xmlns="http://schemas.openxmlformats.org/officeDocument/2006/bibliography" SelectedStyle="\APASixthEditionOfficeOnline.xsl" StyleName="APA" Version="6"/>
 </file>
@@ -8018,6 +7993,15 @@
 </file>
 
 <file path=customXml/itemProps3.xml><?xml version="1.0" encoding="utf-8"?>
+<ds:datastoreItem xmlns:ds="http://schemas.openxmlformats.org/officeDocument/2006/customXml" ds:itemID="{0C168289-9C00-4E8C-A044-220459438676}">
+  <ds:schemaRefs>
+    <ds:schemaRef ds:uri="http://schemas.microsoft.com/office/2006/metadata/properties"/>
+    <ds:schemaRef ds:uri="http://schemas.microsoft.com/office/infopath/2007/PartnerControls"/>
+  </ds:schemaRefs>
+</ds:datastoreItem>
+</file>
+
+<file path=customXml/itemProps4.xml><?xml version="1.0" encoding="utf-8"?>
 <ds:datastoreItem xmlns:ds="http://schemas.openxmlformats.org/officeDocument/2006/customXml" ds:itemID="{ECA547B6-D7FD-4285-989A-B197F245DB19}">
   <ds:schemaRefs>
     <ds:schemaRef ds:uri="http://schemas.microsoft.com/office/2006/metadata/contentType"/>
@@ -8035,17 +8019,8 @@
 </ds:datastoreItem>
 </file>
 
-<file path=customXml/itemProps4.xml><?xml version="1.0" encoding="utf-8"?>
-<ds:datastoreItem xmlns:ds="http://schemas.openxmlformats.org/officeDocument/2006/customXml" ds:itemID="{0C168289-9C00-4E8C-A044-220459438676}">
-  <ds:schemaRefs>
-    <ds:schemaRef ds:uri="http://schemas.microsoft.com/office/2006/metadata/properties"/>
-    <ds:schemaRef ds:uri="http://schemas.microsoft.com/office/infopath/2007/PartnerControls"/>
-  </ds:schemaRefs>
-</ds:datastoreItem>
-</file>
-
 <file path=customXml/itemProps5.xml><?xml version="1.0" encoding="utf-8"?>
-<ds:datastoreItem xmlns:ds="http://schemas.openxmlformats.org/officeDocument/2006/customXml" ds:itemID="{927899BE-FF15-4475-8C65-6C1039C970D2}">
+<ds:datastoreItem xmlns:ds="http://schemas.openxmlformats.org/officeDocument/2006/customXml" ds:itemID="{6E3A7371-4C3E-4F93-A9BC-2D830B3AFAEB}">
   <ds:schemaRefs>
     <ds:schemaRef ds:uri="http://schemas.openxmlformats.org/officeDocument/2006/bibliography"/>
   </ds:schemaRefs>

--- a/Documents/Literature Review - Due 31-10-2019/Literature Review.docx
+++ b/Documents/Literature Review - Due 31-10-2019/Literature Review.docx
@@ -4,6 +4,9 @@
   <w:body>
     <w:sdt>
       <w:sdtPr>
+        <w:rPr>
+          <w:rFonts w:ascii="Times New Roman" w:hAnsi="Times New Roman" w:cs="Times New Roman"/>
+        </w:rPr>
         <w:id w:val="326327676"/>
         <w:docPartObj>
           <w:docPartGallery w:val="Cover Pages"/>
@@ -12,13 +15,18 @@
       </w:sdtPr>
       <w:sdtEndPr>
         <w:rPr>
-          <w:rFonts w:ascii="Times New Roman" w:hAnsi="Times New Roman" w:cs="Times New Roman"/>
           <w:sz w:val="24"/>
           <w:szCs w:val="24"/>
         </w:rPr>
       </w:sdtEndPr>
       <w:sdtContent>
-        <w:p/>
+        <w:p>
+          <w:pPr>
+            <w:rPr>
+              <w:rFonts w:ascii="Times New Roman" w:hAnsi="Times New Roman" w:cs="Times New Roman"/>
+            </w:rPr>
+          </w:pPr>
+        </w:p>
         <w:p>
           <w:pPr>
             <w:rPr>
@@ -32,6 +40,7 @@
           </w:pPr>
           <w:r>
             <w:rPr>
+              <w:rFonts w:ascii="Times New Roman" w:hAnsi="Times New Roman" w:cs="Times New Roman"/>
               <w:noProof/>
             </w:rPr>
             <mc:AlternateContent>
@@ -569,8 +578,6 @@
             </w:rPr>
             <w:t>Contents</w:t>
           </w:r>
-          <w:bookmarkStart w:id="0" w:name="_GoBack"/>
-          <w:bookmarkEnd w:id="0"/>
         </w:p>
         <w:p>
           <w:pPr>
@@ -609,7 +616,7 @@
             </w:rPr>
             <w:fldChar w:fldCharType="separate"/>
           </w:r>
-          <w:hyperlink w:anchor="_Toc23372239" w:history="1">
+          <w:hyperlink w:anchor="_Toc23379212" w:history="1">
             <w:r>
               <w:rPr>
                 <w:rStyle w:val="Hyperlink"/>
@@ -653,7 +660,7 @@
                 <w:noProof/>
                 <w:webHidden/>
               </w:rPr>
-              <w:instrText xml:space="preserve"> PAGEREF _Toc23372239 \h </w:instrText>
+              <w:instrText xml:space="preserve"> PAGEREF _Toc23379212 \h </w:instrText>
             </w:r>
             <w:r>
               <w:rPr>
@@ -697,7 +704,7 @@
               <w:lang w:val="en-IE" w:eastAsia="en-IE"/>
             </w:rPr>
           </w:pPr>
-          <w:hyperlink w:anchor="_Toc23372240" w:history="1">
+          <w:hyperlink w:anchor="_Toc23379213" w:history="1">
             <w:r>
               <w:rPr>
                 <w:rStyle w:val="Hyperlink"/>
@@ -741,7 +748,7 @@
                 <w:noProof/>
                 <w:webHidden/>
               </w:rPr>
-              <w:instrText xml:space="preserve"> PAGEREF _Toc23372240 \h </w:instrText>
+              <w:instrText xml:space="preserve"> PAGEREF _Toc23379213 \h </w:instrText>
             </w:r>
             <w:r>
               <w:rPr>
@@ -785,7 +792,7 @@
               <w:lang w:val="en-IE" w:eastAsia="en-IE"/>
             </w:rPr>
           </w:pPr>
-          <w:hyperlink w:anchor="_Toc23372241" w:history="1">
+          <w:hyperlink w:anchor="_Toc23379214" w:history="1">
             <w:r>
               <w:rPr>
                 <w:rStyle w:val="Hyperlink"/>
@@ -829,7 +836,7 @@
                 <w:noProof/>
                 <w:webHidden/>
               </w:rPr>
-              <w:instrText xml:space="preserve"> PAGEREF _Toc23372241 \h </w:instrText>
+              <w:instrText xml:space="preserve"> PAGEREF _Toc23379214 \h </w:instrText>
             </w:r>
             <w:r>
               <w:rPr>
@@ -873,7 +880,7 @@
               <w:lang w:val="en-IE" w:eastAsia="en-IE"/>
             </w:rPr>
           </w:pPr>
-          <w:hyperlink w:anchor="_Toc23372242" w:history="1">
+          <w:hyperlink w:anchor="_Toc23379215" w:history="1">
             <w:r>
               <w:rPr>
                 <w:rStyle w:val="Hyperlink"/>
@@ -917,7 +924,7 @@
                 <w:noProof/>
                 <w:webHidden/>
               </w:rPr>
-              <w:instrText xml:space="preserve"> PAGEREF _Toc23372242 \h </w:instrText>
+              <w:instrText xml:space="preserve"> PAGEREF _Toc23379215 \h </w:instrText>
             </w:r>
             <w:r>
               <w:rPr>
@@ -948,6 +955,7 @@
             </w:r>
           </w:hyperlink>
         </w:p>
+        <w:bookmarkStart w:id="0" w:name="_GoBack"/>
         <w:p>
           <w:pPr>
             <w:pStyle w:val="TOC1"/>
@@ -961,80 +969,259 @@
               <w:lang w:val="en-IE" w:eastAsia="en-IE"/>
             </w:rPr>
           </w:pPr>
-          <w:hyperlink w:anchor="_Toc23372243" w:history="1">
-            <w:r>
-              <w:rPr>
-                <w:rStyle w:val="Hyperlink"/>
-                <w:rFonts w:ascii="Times New Roman" w:hAnsi="Times New Roman"/>
-                <w:noProof/>
-              </w:rPr>
-              <w:t>5.</w:t>
-            </w:r>
-            <w:r>
-              <w:rPr>
-                <w:rFonts w:cstheme="minorBidi"/>
-                <w:noProof/>
-                <w:lang w:val="en-IE" w:eastAsia="en-IE"/>
-              </w:rPr>
-              <w:tab/>
-            </w:r>
-            <w:r>
-              <w:rPr>
-                <w:rStyle w:val="Hyperlink"/>
-                <w:rFonts w:ascii="Times New Roman" w:hAnsi="Times New Roman"/>
-                <w:noProof/>
-              </w:rPr>
-              <w:t>Bluetooth Beacon Technology</w:t>
-            </w:r>
-            <w:r>
-              <w:rPr>
-                <w:noProof/>
-                <w:webHidden/>
-              </w:rPr>
-              <w:tab/>
-            </w:r>
-            <w:r>
-              <w:rPr>
-                <w:noProof/>
-                <w:webHidden/>
-              </w:rPr>
-              <w:fldChar w:fldCharType="begin"/>
-            </w:r>
-            <w:r>
-              <w:rPr>
-                <w:noProof/>
-                <w:webHidden/>
-              </w:rPr>
-              <w:instrText xml:space="preserve"> PAGEREF _Toc23372243 \h </w:instrText>
-            </w:r>
-            <w:r>
-              <w:rPr>
-                <w:noProof/>
-                <w:webHidden/>
-              </w:rPr>
-            </w:r>
-            <w:r>
-              <w:rPr>
-                <w:noProof/>
-                <w:webHidden/>
-              </w:rPr>
-              <w:fldChar w:fldCharType="separate"/>
-            </w:r>
-            <w:r>
-              <w:rPr>
-                <w:noProof/>
-                <w:webHidden/>
-              </w:rPr>
-              <w:t>5</w:t>
-            </w:r>
-            <w:r>
-              <w:rPr>
-                <w:noProof/>
-                <w:webHidden/>
-              </w:rPr>
-              <w:fldChar w:fldCharType="end"/>
-            </w:r>
-          </w:hyperlink>
+          <w:r>
+            <w:rPr>
+              <w:rStyle w:val="Hyperlink"/>
+              <w:noProof/>
+            </w:rPr>
+            <w:fldChar w:fldCharType="begin"/>
+          </w:r>
+          <w:r>
+            <w:rPr>
+              <w:rStyle w:val="Hyperlink"/>
+              <w:noProof/>
+            </w:rPr>
+            <w:instrText xml:space="preserve"> </w:instrText>
+          </w:r>
+          <w:r>
+            <w:rPr>
+              <w:noProof/>
+            </w:rPr>
+            <w:instrText>HYPERLINK \l "_Toc23379216"</w:instrText>
+          </w:r>
+          <w:r>
+            <w:rPr>
+              <w:rStyle w:val="Hyperlink"/>
+              <w:noProof/>
+            </w:rPr>
+            <w:instrText xml:space="preserve"> </w:instrText>
+          </w:r>
+          <w:r>
+            <w:rPr>
+              <w:rStyle w:val="Hyperlink"/>
+              <w:noProof/>
+            </w:rPr>
+          </w:r>
+          <w:r>
+            <w:rPr>
+              <w:rStyle w:val="Hyperlink"/>
+              <w:noProof/>
+            </w:rPr>
+            <w:fldChar w:fldCharType="separate"/>
+          </w:r>
+          <w:r>
+            <w:rPr>
+              <w:rStyle w:val="Hyperlink"/>
+              <w:rFonts w:ascii="Times New Roman" w:hAnsi="Times New Roman"/>
+              <w:noProof/>
+            </w:rPr>
+            <w:t>5.</w:t>
+          </w:r>
+          <w:r>
+            <w:rPr>
+              <w:rFonts w:cstheme="minorBidi"/>
+              <w:noProof/>
+              <w:lang w:val="en-IE" w:eastAsia="en-IE"/>
+            </w:rPr>
+            <w:tab/>
+          </w:r>
+          <w:r>
+            <w:rPr>
+              <w:rStyle w:val="Hyperlink"/>
+              <w:rFonts w:ascii="Times New Roman" w:hAnsi="Times New Roman"/>
+              <w:noProof/>
+            </w:rPr>
+            <w:t>Bluetooth Beacon Technology</w:t>
+          </w:r>
+          <w:r>
+            <w:rPr>
+              <w:noProof/>
+              <w:webHidden/>
+            </w:rPr>
+            <w:tab/>
+          </w:r>
+          <w:r>
+            <w:rPr>
+              <w:noProof/>
+              <w:webHidden/>
+            </w:rPr>
+            <w:fldChar w:fldCharType="begin"/>
+          </w:r>
+          <w:r>
+            <w:rPr>
+              <w:noProof/>
+              <w:webHidden/>
+            </w:rPr>
+            <w:instrText xml:space="preserve"> PAGEREF _Toc23379216 \h </w:instrText>
+          </w:r>
+          <w:r>
+            <w:rPr>
+              <w:noProof/>
+              <w:webHidden/>
+            </w:rPr>
+          </w:r>
+          <w:r>
+            <w:rPr>
+              <w:noProof/>
+              <w:webHidden/>
+            </w:rPr>
+            <w:fldChar w:fldCharType="separate"/>
+          </w:r>
+          <w:r>
+            <w:rPr>
+              <w:noProof/>
+              <w:webHidden/>
+            </w:rPr>
+            <w:t>6</w:t>
+          </w:r>
+          <w:r>
+            <w:rPr>
+              <w:noProof/>
+              <w:webHidden/>
+            </w:rPr>
+            <w:fldChar w:fldCharType="end"/>
+          </w:r>
+          <w:r>
+            <w:rPr>
+              <w:rStyle w:val="Hyperlink"/>
+              <w:noProof/>
+            </w:rPr>
+            <w:fldChar w:fldCharType="end"/>
+          </w:r>
+        </w:p>
+        <w:bookmarkEnd w:id="0"/>
+        <w:p>
+          <w:pPr>
+            <w:pStyle w:val="TOC1"/>
+            <w:tabs>
+              <w:tab w:val="left" w:pos="440"/>
+              <w:tab w:val="right" w:leader="dot" w:pos="8188"/>
+            </w:tabs>
+            <w:rPr>
+              <w:rFonts w:cstheme="minorBidi"/>
+              <w:noProof/>
+              <w:lang w:val="en-IE" w:eastAsia="en-IE"/>
+            </w:rPr>
+          </w:pPr>
+          <w:r>
+            <w:rPr>
+              <w:rStyle w:val="Hyperlink"/>
+              <w:noProof/>
+            </w:rPr>
+            <w:fldChar w:fldCharType="begin"/>
+          </w:r>
+          <w:r>
+            <w:rPr>
+              <w:rStyle w:val="Hyperlink"/>
+              <w:noProof/>
+            </w:rPr>
+            <w:instrText xml:space="preserve"> </w:instrText>
+          </w:r>
+          <w:r>
+            <w:rPr>
+              <w:noProof/>
+            </w:rPr>
+            <w:instrText>HYPERLINK \l "_Toc23379217"</w:instrText>
+          </w:r>
+          <w:r>
+            <w:rPr>
+              <w:rStyle w:val="Hyperlink"/>
+              <w:noProof/>
+            </w:rPr>
+            <w:instrText xml:space="preserve"> </w:instrText>
+          </w:r>
+          <w:r>
+            <w:rPr>
+              <w:rStyle w:val="Hyperlink"/>
+              <w:noProof/>
+            </w:rPr>
+          </w:r>
+          <w:r>
+            <w:rPr>
+              <w:rStyle w:val="Hyperlink"/>
+              <w:noProof/>
+            </w:rPr>
+            <w:fldChar w:fldCharType="separate"/>
+          </w:r>
+          <w:r>
+            <w:rPr>
+              <w:rStyle w:val="Hyperlink"/>
+              <w:rFonts w:ascii="Times New Roman" w:hAnsi="Times New Roman"/>
+              <w:noProof/>
+            </w:rPr>
+            <w:t>6.</w:t>
+          </w:r>
+          <w:r>
+            <w:rPr>
+              <w:rFonts w:cstheme="minorBidi"/>
+              <w:noProof/>
+              <w:lang w:val="en-IE" w:eastAsia="en-IE"/>
+            </w:rPr>
+            <w:tab/>
+          </w:r>
+          <w:r>
+            <w:rPr>
+              <w:rStyle w:val="Hyperlink"/>
+              <w:rFonts w:ascii="Times New Roman" w:hAnsi="Times New Roman"/>
+              <w:noProof/>
+            </w:rPr>
+            <w:t>NFC Tag Technology</w:t>
+          </w:r>
+          <w:r>
+            <w:rPr>
+              <w:noProof/>
+              <w:webHidden/>
+            </w:rPr>
+            <w:tab/>
+          </w:r>
+          <w:r>
+            <w:rPr>
+              <w:noProof/>
+              <w:webHidden/>
+            </w:rPr>
+            <w:fldChar w:fldCharType="begin"/>
+          </w:r>
+          <w:r>
+            <w:rPr>
+              <w:noProof/>
+              <w:webHidden/>
+            </w:rPr>
+            <w:instrText xml:space="preserve"> PAGEREF _Toc23379217 \h </w:instrText>
+          </w:r>
+          <w:r>
+            <w:rPr>
+              <w:noProof/>
+              <w:webHidden/>
+            </w:rPr>
+          </w:r>
+          <w:r>
+            <w:rPr>
+              <w:noProof/>
+              <w:webHidden/>
+            </w:rPr>
+            <w:fldChar w:fldCharType="separate"/>
+          </w:r>
+          <w:r>
+            <w:rPr>
+              <w:noProof/>
+              <w:webHidden/>
+            </w:rPr>
+            <w:t>7</w:t>
+          </w:r>
+          <w:r>
+            <w:rPr>
+              <w:noProof/>
+              <w:webHidden/>
+            </w:rPr>
+            <w:fldChar w:fldCharType="end"/>
+          </w:r>
+          <w:r>
+            <w:rPr>
+              <w:rStyle w:val="Hyperlink"/>
+              <w:noProof/>
+            </w:rPr>
+            <w:fldChar w:fldCharType="end"/>
+          </w:r>
         </w:p>
         <w:p>
           <w:pPr>
@@ -1049,95 +1236,7 @@
               <w:lang w:val="en-IE" w:eastAsia="en-IE"/>
             </w:rPr>
           </w:pPr>
-          <w:hyperlink w:anchor="_Toc23372244" w:history="1">
-            <w:r>
-              <w:rPr>
-                <w:rStyle w:val="Hyperlink"/>
-                <w:rFonts w:ascii="Times New Roman" w:hAnsi="Times New Roman"/>
-                <w:noProof/>
-              </w:rPr>
-              <w:t>6.</w:t>
-            </w:r>
-            <w:r>
-              <w:rPr>
-                <w:rFonts w:cstheme="minorBidi"/>
-                <w:noProof/>
-                <w:lang w:val="en-IE" w:eastAsia="en-IE"/>
-              </w:rPr>
-              <w:tab/>
-            </w:r>
-            <w:r>
-              <w:rPr>
-                <w:rStyle w:val="Hyperlink"/>
-                <w:rFonts w:ascii="Times New Roman" w:hAnsi="Times New Roman"/>
-                <w:noProof/>
-              </w:rPr>
-              <w:t>NFC Tag Technology</w:t>
-            </w:r>
-            <w:r>
-              <w:rPr>
-                <w:noProof/>
-                <w:webHidden/>
-              </w:rPr>
-              <w:tab/>
-            </w:r>
-            <w:r>
-              <w:rPr>
-                <w:noProof/>
-                <w:webHidden/>
-              </w:rPr>
-              <w:fldChar w:fldCharType="begin"/>
-            </w:r>
-            <w:r>
-              <w:rPr>
-                <w:noProof/>
-                <w:webHidden/>
-              </w:rPr>
-              <w:instrText xml:space="preserve"> PAGEREF _Toc23372244 \h </w:instrText>
-            </w:r>
-            <w:r>
-              <w:rPr>
-                <w:noProof/>
-                <w:webHidden/>
-              </w:rPr>
-            </w:r>
-            <w:r>
-              <w:rPr>
-                <w:noProof/>
-                <w:webHidden/>
-              </w:rPr>
-              <w:fldChar w:fldCharType="separate"/>
-            </w:r>
-            <w:r>
-              <w:rPr>
-                <w:noProof/>
-                <w:webHidden/>
-              </w:rPr>
-              <w:t>6</w:t>
-            </w:r>
-            <w:r>
-              <w:rPr>
-                <w:noProof/>
-                <w:webHidden/>
-              </w:rPr>
-              <w:fldChar w:fldCharType="end"/>
-            </w:r>
-          </w:hyperlink>
-        </w:p>
-        <w:p>
-          <w:pPr>
-            <w:pStyle w:val="TOC1"/>
-            <w:tabs>
-              <w:tab w:val="left" w:pos="440"/>
-              <w:tab w:val="right" w:leader="dot" w:pos="8188"/>
-            </w:tabs>
-            <w:rPr>
-              <w:rFonts w:cstheme="minorBidi"/>
-              <w:noProof/>
-              <w:lang w:val="en-IE" w:eastAsia="en-IE"/>
-            </w:rPr>
-          </w:pPr>
-          <w:hyperlink w:anchor="_Toc23372245" w:history="1">
+          <w:hyperlink w:anchor="_Toc23379218" w:history="1">
             <w:r>
               <w:rPr>
                 <w:rStyle w:val="Hyperlink"/>
@@ -1181,149 +1280,7 @@
                 <w:noProof/>
                 <w:webHidden/>
               </w:rPr>
-              <w:instrText xml:space="preserve"> PAGEREF _Toc23372245 \h </w:instrText>
-            </w:r>
-            <w:r>
-              <w:rPr>
-                <w:noProof/>
-                <w:webHidden/>
-              </w:rPr>
-            </w:r>
-            <w:r>
-              <w:rPr>
-                <w:noProof/>
-                <w:webHidden/>
-              </w:rPr>
-              <w:fldChar w:fldCharType="separate"/>
-            </w:r>
-            <w:r>
-              <w:rPr>
-                <w:noProof/>
-                <w:webHidden/>
-              </w:rPr>
-              <w:t>7</w:t>
-            </w:r>
-            <w:r>
-              <w:rPr>
-                <w:noProof/>
-                <w:webHidden/>
-              </w:rPr>
-              <w:fldChar w:fldCharType="end"/>
-            </w:r>
-          </w:hyperlink>
-        </w:p>
-        <w:p>
-          <w:pPr>
-            <w:pStyle w:val="TOC2"/>
-            <w:tabs>
-              <w:tab w:val="right" w:leader="dot" w:pos="8188"/>
-            </w:tabs>
-            <w:rPr>
-              <w:rFonts w:cstheme="minorBidi"/>
-              <w:noProof/>
-              <w:lang w:val="en-IE" w:eastAsia="en-IE"/>
-            </w:rPr>
-          </w:pPr>
-          <w:hyperlink w:anchor="_Toc23372246" w:history="1">
-            <w:r>
-              <w:rPr>
-                <w:rStyle w:val="Hyperlink"/>
-                <w:rFonts w:ascii="Times New Roman" w:hAnsi="Times New Roman"/>
-                <w:noProof/>
-              </w:rPr>
-              <w:t>7.1 Barcodes</w:t>
-            </w:r>
-            <w:r>
-              <w:rPr>
-                <w:noProof/>
-                <w:webHidden/>
-              </w:rPr>
-              <w:tab/>
-            </w:r>
-            <w:r>
-              <w:rPr>
-                <w:noProof/>
-                <w:webHidden/>
-              </w:rPr>
-              <w:fldChar w:fldCharType="begin"/>
-            </w:r>
-            <w:r>
-              <w:rPr>
-                <w:noProof/>
-                <w:webHidden/>
-              </w:rPr>
-              <w:instrText xml:space="preserve"> PAGEREF _Toc23372246 \h </w:instrText>
-            </w:r>
-            <w:r>
-              <w:rPr>
-                <w:noProof/>
-                <w:webHidden/>
-              </w:rPr>
-            </w:r>
-            <w:r>
-              <w:rPr>
-                <w:noProof/>
-                <w:webHidden/>
-              </w:rPr>
-              <w:fldChar w:fldCharType="separate"/>
-            </w:r>
-            <w:r>
-              <w:rPr>
-                <w:noProof/>
-                <w:webHidden/>
-              </w:rPr>
-              <w:t>7</w:t>
-            </w:r>
-            <w:r>
-              <w:rPr>
-                <w:noProof/>
-                <w:webHidden/>
-              </w:rPr>
-              <w:fldChar w:fldCharType="end"/>
-            </w:r>
-          </w:hyperlink>
-        </w:p>
-        <w:p>
-          <w:pPr>
-            <w:pStyle w:val="TOC2"/>
-            <w:tabs>
-              <w:tab w:val="right" w:leader="dot" w:pos="8188"/>
-            </w:tabs>
-            <w:rPr>
-              <w:rFonts w:cstheme="minorBidi"/>
-              <w:noProof/>
-              <w:lang w:val="en-IE" w:eastAsia="en-IE"/>
-            </w:rPr>
-          </w:pPr>
-          <w:hyperlink w:anchor="_Toc23372247" w:history="1">
-            <w:r>
-              <w:rPr>
-                <w:rStyle w:val="Hyperlink"/>
-                <w:rFonts w:ascii="Times New Roman" w:hAnsi="Times New Roman"/>
-                <w:noProof/>
-              </w:rPr>
-              <w:t>7.2 QR Codes</w:t>
-            </w:r>
-            <w:r>
-              <w:rPr>
-                <w:noProof/>
-                <w:webHidden/>
-              </w:rPr>
-              <w:tab/>
-            </w:r>
-            <w:r>
-              <w:rPr>
-                <w:noProof/>
-                <w:webHidden/>
-              </w:rPr>
-              <w:fldChar w:fldCharType="begin"/>
-            </w:r>
-            <w:r>
-              <w:rPr>
-                <w:noProof/>
-                <w:webHidden/>
-              </w:rPr>
-              <w:instrText xml:space="preserve"> PAGEREF _Toc23372247 \h </w:instrText>
+              <w:instrText xml:space="preserve"> PAGEREF _Toc23379218 \h </w:instrText>
             </w:r>
             <w:r>
               <w:rPr>
@@ -1356,6 +1313,148 @@
         </w:p>
         <w:p>
           <w:pPr>
+            <w:pStyle w:val="TOC2"/>
+            <w:tabs>
+              <w:tab w:val="right" w:leader="dot" w:pos="8188"/>
+            </w:tabs>
+            <w:rPr>
+              <w:rFonts w:cstheme="minorBidi"/>
+              <w:noProof/>
+              <w:lang w:val="en-IE" w:eastAsia="en-IE"/>
+            </w:rPr>
+          </w:pPr>
+          <w:hyperlink w:anchor="_Toc23379219" w:history="1">
+            <w:r>
+              <w:rPr>
+                <w:rStyle w:val="Hyperlink"/>
+                <w:rFonts w:ascii="Times New Roman" w:hAnsi="Times New Roman"/>
+                <w:noProof/>
+              </w:rPr>
+              <w:t>7.1 Barcodes</w:t>
+            </w:r>
+            <w:r>
+              <w:rPr>
+                <w:noProof/>
+                <w:webHidden/>
+              </w:rPr>
+              <w:tab/>
+            </w:r>
+            <w:r>
+              <w:rPr>
+                <w:noProof/>
+                <w:webHidden/>
+              </w:rPr>
+              <w:fldChar w:fldCharType="begin"/>
+            </w:r>
+            <w:r>
+              <w:rPr>
+                <w:noProof/>
+                <w:webHidden/>
+              </w:rPr>
+              <w:instrText xml:space="preserve"> PAGEREF _Toc23379219 \h </w:instrText>
+            </w:r>
+            <w:r>
+              <w:rPr>
+                <w:noProof/>
+                <w:webHidden/>
+              </w:rPr>
+            </w:r>
+            <w:r>
+              <w:rPr>
+                <w:noProof/>
+                <w:webHidden/>
+              </w:rPr>
+              <w:fldChar w:fldCharType="separate"/>
+            </w:r>
+            <w:r>
+              <w:rPr>
+                <w:noProof/>
+                <w:webHidden/>
+              </w:rPr>
+              <w:t>8</w:t>
+            </w:r>
+            <w:r>
+              <w:rPr>
+                <w:noProof/>
+                <w:webHidden/>
+              </w:rPr>
+              <w:fldChar w:fldCharType="end"/>
+            </w:r>
+          </w:hyperlink>
+        </w:p>
+        <w:p>
+          <w:pPr>
+            <w:pStyle w:val="TOC2"/>
+            <w:tabs>
+              <w:tab w:val="right" w:leader="dot" w:pos="8188"/>
+            </w:tabs>
+            <w:rPr>
+              <w:rFonts w:cstheme="minorBidi"/>
+              <w:noProof/>
+              <w:lang w:val="en-IE" w:eastAsia="en-IE"/>
+            </w:rPr>
+          </w:pPr>
+          <w:hyperlink w:anchor="_Toc23379220" w:history="1">
+            <w:r>
+              <w:rPr>
+                <w:rStyle w:val="Hyperlink"/>
+                <w:rFonts w:ascii="Times New Roman" w:hAnsi="Times New Roman"/>
+                <w:noProof/>
+              </w:rPr>
+              <w:t>7.2 QR Codes</w:t>
+            </w:r>
+            <w:r>
+              <w:rPr>
+                <w:noProof/>
+                <w:webHidden/>
+              </w:rPr>
+              <w:tab/>
+            </w:r>
+            <w:r>
+              <w:rPr>
+                <w:noProof/>
+                <w:webHidden/>
+              </w:rPr>
+              <w:fldChar w:fldCharType="begin"/>
+            </w:r>
+            <w:r>
+              <w:rPr>
+                <w:noProof/>
+                <w:webHidden/>
+              </w:rPr>
+              <w:instrText xml:space="preserve"> PAGEREF _Toc23379220 \h </w:instrText>
+            </w:r>
+            <w:r>
+              <w:rPr>
+                <w:noProof/>
+                <w:webHidden/>
+              </w:rPr>
+            </w:r>
+            <w:r>
+              <w:rPr>
+                <w:noProof/>
+                <w:webHidden/>
+              </w:rPr>
+              <w:fldChar w:fldCharType="separate"/>
+            </w:r>
+            <w:r>
+              <w:rPr>
+                <w:noProof/>
+                <w:webHidden/>
+              </w:rPr>
+              <w:t>9</w:t>
+            </w:r>
+            <w:r>
+              <w:rPr>
+                <w:noProof/>
+                <w:webHidden/>
+              </w:rPr>
+              <w:fldChar w:fldCharType="end"/>
+            </w:r>
+          </w:hyperlink>
+        </w:p>
+        <w:p>
+          <w:pPr>
             <w:pStyle w:val="TOC1"/>
             <w:tabs>
               <w:tab w:val="left" w:pos="440"/>
@@ -1367,7 +1466,7 @@
               <w:lang w:val="en-IE" w:eastAsia="en-IE"/>
             </w:rPr>
           </w:pPr>
-          <w:hyperlink w:anchor="_Toc23372248" w:history="1">
+          <w:hyperlink w:anchor="_Toc23379221" w:history="1">
             <w:r>
               <w:rPr>
                 <w:rStyle w:val="Hyperlink"/>
@@ -1411,7 +1510,7 @@
                 <w:noProof/>
                 <w:webHidden/>
               </w:rPr>
-              <w:instrText xml:space="preserve"> PAGEREF _Toc23372248 \h </w:instrText>
+              <w:instrText xml:space="preserve"> PAGEREF _Toc23379221 \h </w:instrText>
             </w:r>
             <w:r>
               <w:rPr>
@@ -1431,7 +1530,7 @@
                 <w:noProof/>
                 <w:webHidden/>
               </w:rPr>
-              <w:t>9</w:t>
+              <w:t>10</w:t>
             </w:r>
             <w:r>
               <w:rPr>
@@ -1455,7 +1554,7 @@
               <w:lang w:val="en-IE" w:eastAsia="en-IE"/>
             </w:rPr>
           </w:pPr>
-          <w:hyperlink w:anchor="_Toc23372249" w:history="1">
+          <w:hyperlink w:anchor="_Toc23379222" w:history="1">
             <w:r>
               <w:rPr>
                 <w:rStyle w:val="Hyperlink"/>
@@ -1499,7 +1598,7 @@
                 <w:noProof/>
                 <w:webHidden/>
               </w:rPr>
-              <w:instrText xml:space="preserve"> PAGEREF _Toc23372249 \h </w:instrText>
+              <w:instrText xml:space="preserve"> PAGEREF _Toc23379222 \h </w:instrText>
             </w:r>
             <w:r>
               <w:rPr>
@@ -1519,7 +1618,7 @@
                 <w:noProof/>
                 <w:webHidden/>
               </w:rPr>
-              <w:t>9</w:t>
+              <w:t>11</w:t>
             </w:r>
             <w:r>
               <w:rPr>
@@ -1586,7 +1685,7 @@
           <w:lang w:val="en-US"/>
         </w:rPr>
       </w:pPr>
-      <w:bookmarkStart w:id="1" w:name="_Toc23372239"/>
+      <w:bookmarkStart w:id="1" w:name="_Toc23379212"/>
       <w:r>
         <w:rPr>
           <w:rFonts w:ascii="Times New Roman" w:hAnsi="Times New Roman" w:cs="Times New Roman"/>
@@ -1646,23 +1745,39 @@
           <w:sz w:val="24"/>
           <w:szCs w:val="24"/>
         </w:rPr>
-        <w:t xml:space="preserve"> that we </w:t>
-      </w:r>
-      <w:r>
-        <w:rPr>
-          <w:rFonts w:ascii="Times New Roman" w:hAnsi="Times New Roman" w:cs="Times New Roman"/>
-          <w:sz w:val="24"/>
-          <w:szCs w:val="24"/>
-        </w:rPr>
-        <w:t xml:space="preserve">have researched and are planning and </w:t>
-      </w:r>
-      <w:r>
-        <w:rPr>
-          <w:rFonts w:ascii="Times New Roman" w:hAnsi="Times New Roman" w:cs="Times New Roman"/>
-          <w:sz w:val="24"/>
-          <w:szCs w:val="24"/>
-        </w:rPr>
-        <w:t xml:space="preserve">some that we </w:t>
+        <w:t xml:space="preserve"> that </w:t>
+      </w:r>
+      <w:r>
+        <w:rPr>
+          <w:rFonts w:ascii="Times New Roman" w:hAnsi="Times New Roman" w:cs="Times New Roman"/>
+          <w:sz w:val="24"/>
+          <w:szCs w:val="24"/>
+        </w:rPr>
+        <w:t>the projects need to</w:t>
+      </w:r>
+      <w:r>
+        <w:rPr>
+          <w:rFonts w:ascii="Times New Roman" w:hAnsi="Times New Roman" w:cs="Times New Roman"/>
+          <w:sz w:val="24"/>
+          <w:szCs w:val="24"/>
+        </w:rPr>
+        <w:t xml:space="preserve"> </w:t>
+      </w:r>
+      <w:r>
+        <w:rPr>
+          <w:rFonts w:ascii="Times New Roman" w:hAnsi="Times New Roman" w:cs="Times New Roman"/>
+          <w:sz w:val="24"/>
+          <w:szCs w:val="24"/>
+        </w:rPr>
+        <w:t xml:space="preserve">have researched and </w:t>
+      </w:r>
+      <w:r>
+        <w:rPr>
+          <w:rFonts w:ascii="Times New Roman" w:hAnsi="Times New Roman" w:cs="Times New Roman"/>
+          <w:sz w:val="24"/>
+          <w:szCs w:val="24"/>
+        </w:rPr>
+        <w:t xml:space="preserve">some that </w:t>
       </w:r>
       <w:r>
         <w:rPr>
@@ -1678,6 +1793,14 @@
           <w:sz w:val="24"/>
           <w:szCs w:val="24"/>
         </w:rPr>
+        <w:t xml:space="preserve">be </w:t>
+      </w:r>
+      <w:r>
+        <w:rPr>
+          <w:rFonts w:ascii="Times New Roman" w:hAnsi="Times New Roman" w:cs="Times New Roman"/>
+          <w:sz w:val="24"/>
+          <w:szCs w:val="24"/>
+        </w:rPr>
         <w:t>use</w:t>
       </w:r>
       <w:r>
@@ -1686,6 +1809,14 @@
           <w:sz w:val="24"/>
           <w:szCs w:val="24"/>
         </w:rPr>
+        <w:t>d</w:t>
+      </w:r>
+      <w:r>
+        <w:rPr>
+          <w:rFonts w:ascii="Times New Roman" w:hAnsi="Times New Roman" w:cs="Times New Roman"/>
+          <w:sz w:val="24"/>
+          <w:szCs w:val="24"/>
+        </w:rPr>
         <w:t xml:space="preserve"> or </w:t>
       </w:r>
       <w:r>
@@ -1702,6 +1833,14 @@
           <w:sz w:val="24"/>
           <w:szCs w:val="24"/>
         </w:rPr>
+        <w:t>ed</w:t>
+      </w:r>
+      <w:r>
+        <w:rPr>
+          <w:rFonts w:ascii="Times New Roman" w:hAnsi="Times New Roman" w:cs="Times New Roman"/>
+          <w:sz w:val="24"/>
+          <w:szCs w:val="24"/>
+        </w:rPr>
         <w:t xml:space="preserve"> i</w:t>
       </w:r>
       <w:r>
@@ -1710,7 +1849,23 @@
           <w:sz w:val="24"/>
           <w:szCs w:val="24"/>
         </w:rPr>
-        <w:t>n our upcoming project</w:t>
+        <w:t xml:space="preserve">n </w:t>
+      </w:r>
+      <w:r>
+        <w:rPr>
+          <w:rFonts w:ascii="Times New Roman" w:hAnsi="Times New Roman" w:cs="Times New Roman"/>
+          <w:sz w:val="24"/>
+          <w:szCs w:val="24"/>
+        </w:rPr>
+        <w:t>the</w:t>
+      </w:r>
+      <w:r>
+        <w:rPr>
+          <w:rFonts w:ascii="Times New Roman" w:hAnsi="Times New Roman" w:cs="Times New Roman"/>
+          <w:sz w:val="24"/>
+          <w:szCs w:val="24"/>
+        </w:rPr>
+        <w:t xml:space="preserve"> upcoming project</w:t>
       </w:r>
       <w:r>
         <w:rPr>
@@ -1758,15 +1913,47 @@
           <w:sz w:val="24"/>
           <w:szCs w:val="24"/>
         </w:rPr>
-        <w:t xml:space="preserve"> involved are Azure for our </w:t>
-      </w:r>
-      <w:r>
-        <w:rPr>
-          <w:rFonts w:ascii="Times New Roman" w:hAnsi="Times New Roman" w:cs="Times New Roman"/>
-          <w:sz w:val="24"/>
-          <w:szCs w:val="24"/>
-        </w:rPr>
-        <w:t>SQL</w:t>
+        <w:t xml:space="preserve"> involved are Azure for </w:t>
+      </w:r>
+      <w:r>
+        <w:rPr>
+          <w:rFonts w:ascii="Times New Roman" w:hAnsi="Times New Roman" w:cs="Times New Roman"/>
+          <w:sz w:val="24"/>
+          <w:szCs w:val="24"/>
+        </w:rPr>
+        <w:t>the projects</w:t>
+      </w:r>
+      <w:r>
+        <w:rPr>
+          <w:rFonts w:ascii="Times New Roman" w:hAnsi="Times New Roman" w:cs="Times New Roman"/>
+          <w:sz w:val="24"/>
+          <w:szCs w:val="24"/>
+        </w:rPr>
+        <w:t xml:space="preserve"> </w:t>
+      </w:r>
+      <w:r>
+        <w:rPr>
+          <w:rFonts w:ascii="Times New Roman" w:hAnsi="Times New Roman" w:cs="Times New Roman"/>
+          <w:sz w:val="24"/>
+          <w:szCs w:val="24"/>
+        </w:rPr>
+        <w:t>dat</w:t>
+      </w:r>
+      <w:r>
+        <w:rPr>
+          <w:rFonts w:ascii="Times New Roman" w:hAnsi="Times New Roman" w:cs="Times New Roman"/>
+          <w:sz w:val="24"/>
+          <w:szCs w:val="24"/>
+        </w:rPr>
+        <w:t>a</w:t>
+      </w:r>
+      <w:r>
+        <w:rPr>
+          <w:rFonts w:ascii="Times New Roman" w:hAnsi="Times New Roman" w:cs="Times New Roman"/>
+          <w:sz w:val="24"/>
+          <w:szCs w:val="24"/>
+        </w:rPr>
+        <w:t>base</w:t>
       </w:r>
       <w:r>
         <w:rPr>
@@ -1822,15 +2009,47 @@
           <w:sz w:val="24"/>
           <w:szCs w:val="24"/>
         </w:rPr>
-        <w:t xml:space="preserve"> Technology etc.</w:t>
-      </w:r>
-      <w:r>
-        <w:rPr>
-          <w:rFonts w:ascii="Times New Roman" w:hAnsi="Times New Roman" w:cs="Times New Roman"/>
-          <w:sz w:val="24"/>
-          <w:szCs w:val="24"/>
-        </w:rPr>
-        <w:t xml:space="preserve"> Our main target </w:t>
+        <w:t xml:space="preserve"> Technology </w:t>
+      </w:r>
+      <w:r>
+        <w:rPr>
+          <w:rFonts w:ascii="Times New Roman" w:hAnsi="Times New Roman" w:cs="Times New Roman"/>
+          <w:sz w:val="24"/>
+          <w:szCs w:val="24"/>
+        </w:rPr>
+        <w:t xml:space="preserve">for the hardware needs </w:t>
+      </w:r>
+      <w:r>
+        <w:rPr>
+          <w:rFonts w:ascii="Times New Roman" w:hAnsi="Times New Roman" w:cs="Times New Roman"/>
+          <w:sz w:val="24"/>
+          <w:szCs w:val="24"/>
+        </w:rPr>
+        <w:t>etc.</w:t>
+      </w:r>
+      <w:r>
+        <w:rPr>
+          <w:rFonts w:ascii="Times New Roman" w:hAnsi="Times New Roman" w:cs="Times New Roman"/>
+          <w:sz w:val="24"/>
+          <w:szCs w:val="24"/>
+        </w:rPr>
+        <w:t xml:space="preserve"> </w:t>
+      </w:r>
+      <w:r>
+        <w:rPr>
+          <w:rFonts w:ascii="Times New Roman" w:hAnsi="Times New Roman" w:cs="Times New Roman"/>
+          <w:sz w:val="24"/>
+          <w:szCs w:val="24"/>
+        </w:rPr>
+        <w:t>The</w:t>
+      </w:r>
+      <w:r>
+        <w:rPr>
+          <w:rFonts w:ascii="Times New Roman" w:hAnsi="Times New Roman" w:cs="Times New Roman"/>
+          <w:sz w:val="24"/>
+          <w:szCs w:val="24"/>
+        </w:rPr>
+        <w:t xml:space="preserve"> main target </w:t>
       </w:r>
       <w:r>
         <w:rPr>
@@ -1934,23 +2153,87 @@
           <w:sz w:val="24"/>
           <w:szCs w:val="24"/>
         </w:rPr>
-        <w:t>. We will</w:t>
-      </w:r>
-      <w:r>
-        <w:rPr>
-          <w:rFonts w:ascii="Times New Roman" w:hAnsi="Times New Roman" w:cs="Times New Roman"/>
-          <w:sz w:val="24"/>
-          <w:szCs w:val="24"/>
-        </w:rPr>
-        <w:t xml:space="preserve"> do a</w:t>
-      </w:r>
-      <w:r>
-        <w:rPr>
-          <w:rFonts w:ascii="Times New Roman" w:hAnsi="Times New Roman" w:cs="Times New Roman"/>
-          <w:sz w:val="24"/>
-          <w:szCs w:val="24"/>
-        </w:rPr>
-        <w:t xml:space="preserve"> research, how indoor GPS was implemented and where used before. Our main goal to achieve </w:t>
+        <w:t xml:space="preserve">. </w:t>
+      </w:r>
+      <w:r>
+        <w:rPr>
+          <w:rFonts w:ascii="Times New Roman" w:hAnsi="Times New Roman" w:cs="Times New Roman"/>
+          <w:sz w:val="24"/>
+          <w:szCs w:val="24"/>
+        </w:rPr>
+        <w:t>The</w:t>
+      </w:r>
+      <w:r>
+        <w:rPr>
+          <w:rFonts w:ascii="Times New Roman" w:hAnsi="Times New Roman" w:cs="Times New Roman"/>
+          <w:sz w:val="24"/>
+          <w:szCs w:val="24"/>
+        </w:rPr>
+        <w:t xml:space="preserve"> research</w:t>
+      </w:r>
+      <w:r>
+        <w:rPr>
+          <w:rFonts w:ascii="Times New Roman" w:hAnsi="Times New Roman" w:cs="Times New Roman"/>
+          <w:sz w:val="24"/>
+          <w:szCs w:val="24"/>
+        </w:rPr>
+        <w:t xml:space="preserve"> will be </w:t>
+      </w:r>
+      <w:r>
+        <w:rPr>
+          <w:rFonts w:ascii="Times New Roman" w:hAnsi="Times New Roman" w:cs="Times New Roman"/>
+          <w:sz w:val="24"/>
+          <w:szCs w:val="24"/>
+        </w:rPr>
+        <w:t>how indoor GPS was implemented and where</w:t>
+      </w:r>
+      <w:r>
+        <w:rPr>
+          <w:rFonts w:ascii="Times New Roman" w:hAnsi="Times New Roman" w:cs="Times New Roman"/>
+          <w:sz w:val="24"/>
+          <w:szCs w:val="24"/>
+        </w:rPr>
+        <w:t xml:space="preserve"> it has been</w:t>
+      </w:r>
+      <w:r>
+        <w:rPr>
+          <w:rFonts w:ascii="Times New Roman" w:hAnsi="Times New Roman" w:cs="Times New Roman"/>
+          <w:sz w:val="24"/>
+          <w:szCs w:val="24"/>
+        </w:rPr>
+        <w:t xml:space="preserve"> used before. </w:t>
+      </w:r>
+      <w:r>
+        <w:rPr>
+          <w:rFonts w:ascii="Times New Roman" w:hAnsi="Times New Roman" w:cs="Times New Roman"/>
+          <w:sz w:val="24"/>
+          <w:szCs w:val="24"/>
+        </w:rPr>
+        <w:t>The</w:t>
+      </w:r>
+      <w:r>
+        <w:rPr>
+          <w:rFonts w:ascii="Times New Roman" w:hAnsi="Times New Roman" w:cs="Times New Roman"/>
+          <w:sz w:val="24"/>
+          <w:szCs w:val="24"/>
+        </w:rPr>
+        <w:t xml:space="preserve"> main goal </w:t>
+      </w:r>
+      <w:r>
+        <w:rPr>
+          <w:rFonts w:ascii="Times New Roman" w:hAnsi="Times New Roman" w:cs="Times New Roman"/>
+          <w:sz w:val="24"/>
+          <w:szCs w:val="24"/>
+        </w:rPr>
+        <w:t>will be to</w:t>
+      </w:r>
+      <w:r>
+        <w:rPr>
+          <w:rFonts w:ascii="Times New Roman" w:hAnsi="Times New Roman" w:cs="Times New Roman"/>
+          <w:sz w:val="24"/>
+          <w:szCs w:val="24"/>
+        </w:rPr>
+        <w:t xml:space="preserve"> achieve </w:t>
       </w:r>
       <w:r>
         <w:rPr>
@@ -2054,15 +2337,55 @@
           <w:sz w:val="24"/>
           <w:szCs w:val="24"/>
         </w:rPr>
-        <w:t xml:space="preserve"> We want to prevent people from getting lost, where </w:t>
-      </w:r>
-      <w:r>
-        <w:rPr>
-          <w:rFonts w:ascii="Times New Roman" w:hAnsi="Times New Roman" w:cs="Times New Roman"/>
-          <w:sz w:val="24"/>
-          <w:szCs w:val="24"/>
-        </w:rPr>
-        <w:t>our application/system is</w:t>
+        <w:t xml:space="preserve"> </w:t>
+      </w:r>
+      <w:r>
+        <w:rPr>
+          <w:rFonts w:ascii="Times New Roman" w:hAnsi="Times New Roman" w:cs="Times New Roman"/>
+          <w:sz w:val="24"/>
+          <w:szCs w:val="24"/>
+        </w:rPr>
+        <w:t>The goal</w:t>
+      </w:r>
+      <w:r>
+        <w:rPr>
+          <w:rFonts w:ascii="Times New Roman" w:hAnsi="Times New Roman" w:cs="Times New Roman"/>
+          <w:sz w:val="24"/>
+          <w:szCs w:val="24"/>
+        </w:rPr>
+        <w:t xml:space="preserve"> </w:t>
+      </w:r>
+      <w:r>
+        <w:rPr>
+          <w:rFonts w:ascii="Times New Roman" w:hAnsi="Times New Roman" w:cs="Times New Roman"/>
+          <w:sz w:val="24"/>
+          <w:szCs w:val="24"/>
+        </w:rPr>
+        <w:t>is</w:t>
+      </w:r>
+      <w:r>
+        <w:rPr>
+          <w:rFonts w:ascii="Times New Roman" w:hAnsi="Times New Roman" w:cs="Times New Roman"/>
+          <w:sz w:val="24"/>
+          <w:szCs w:val="24"/>
+        </w:rPr>
+        <w:t xml:space="preserve"> to prevent people from getting lost, where </w:t>
+      </w:r>
+      <w:r>
+        <w:rPr>
+          <w:rFonts w:ascii="Times New Roman" w:hAnsi="Times New Roman" w:cs="Times New Roman"/>
+          <w:sz w:val="24"/>
+          <w:szCs w:val="24"/>
+        </w:rPr>
+        <w:t>the</w:t>
+      </w:r>
+      <w:r>
+        <w:rPr>
+          <w:rFonts w:ascii="Times New Roman" w:hAnsi="Times New Roman" w:cs="Times New Roman"/>
+          <w:sz w:val="24"/>
+          <w:szCs w:val="24"/>
+        </w:rPr>
+        <w:t xml:space="preserve"> application/system is</w:t>
       </w:r>
       <w:r>
         <w:rPr>
@@ -2078,7 +2401,23 @@
           <w:sz w:val="24"/>
           <w:szCs w:val="24"/>
         </w:rPr>
-        <w:t xml:space="preserve"> &amp; help people </w:t>
+        <w:t xml:space="preserve"> &amp;</w:t>
+      </w:r>
+      <w:r>
+        <w:rPr>
+          <w:rFonts w:ascii="Times New Roman" w:hAnsi="Times New Roman" w:cs="Times New Roman"/>
+          <w:sz w:val="24"/>
+          <w:szCs w:val="24"/>
+        </w:rPr>
+        <w:t xml:space="preserve"> to</w:t>
+      </w:r>
+      <w:r>
+        <w:rPr>
+          <w:rFonts w:ascii="Times New Roman" w:hAnsi="Times New Roman" w:cs="Times New Roman"/>
+          <w:sz w:val="24"/>
+          <w:szCs w:val="24"/>
+        </w:rPr>
+        <w:t xml:space="preserve"> help people </w:t>
       </w:r>
       <w:r>
         <w:rPr>
@@ -2151,7 +2490,7 @@
           <w:szCs w:val="24"/>
         </w:rPr>
       </w:pPr>
-      <w:bookmarkStart w:id="2" w:name="_Toc23372240"/>
+      <w:bookmarkStart w:id="2" w:name="_Toc23379213"/>
       <w:r>
         <w:rPr>
           <w:rFonts w:ascii="Times New Roman" w:hAnsi="Times New Roman" w:cs="Times New Roman"/>
@@ -2377,7 +2716,7 @@
           <w:szCs w:val="24"/>
         </w:rPr>
       </w:pPr>
-      <w:bookmarkStart w:id="3" w:name="_Toc23372241"/>
+      <w:bookmarkStart w:id="3" w:name="_Toc23379214"/>
       <w:r>
         <w:rPr>
           <w:rFonts w:ascii="Times New Roman" w:hAnsi="Times New Roman" w:cs="Times New Roman"/>
@@ -2417,14 +2756,17 @@
           <w:szCs w:val="24"/>
         </w:rPr>
       </w:pPr>
-      <w:r>
-        <w:rPr>
-          <w:rFonts w:ascii="Times New Roman" w:hAnsi="Times New Roman" w:cs="Times New Roman"/>
-          <w:sz w:val="24"/>
-          <w:szCs w:val="24"/>
-        </w:rPr>
-        <w:t xml:space="preserve">The future of indoor GPS navigation is constantly changing and evolving and one of the biggest reason for this push is customer convenience, the customer wants to find </w:t>
-      </w:r>
+    </w:p>
+    <w:p>
+      <w:pPr>
+        <w:spacing w:line="360" w:lineRule="auto"/>
+        <w:jc w:val="both"/>
+        <w:rPr>
+          <w:rFonts w:ascii="Times New Roman" w:hAnsi="Times New Roman" w:cs="Times New Roman"/>
+          <w:sz w:val="24"/>
+          <w:szCs w:val="24"/>
+        </w:rPr>
+      </w:pPr>
       <w:r>
         <w:rPr>
           <w:rFonts w:ascii="Times New Roman" w:hAnsi="Times New Roman" w:cs="Times New Roman"/>
@@ -2432,7 +2774,7 @@
           <w:szCs w:val="24"/>
         </w:rPr>
         <w:lastRenderedPageBreak/>
-        <w:t xml:space="preserve">the way around a building quickly and easily but this can be enhanced by connecting navigation apps with different retail shops inside a shopping centre for example, the next logical step is for a person who is looking for an item online then to connect that to </w:t>
+        <w:t xml:space="preserve">The future of indoor GPS navigation is constantly changing and evolving and one of the biggest reason for this push is customer convenience, the customer wants to find the way around a building quickly and easily but this can be enhanced by connecting navigation apps with different retail shops inside a shopping centre for example, the next logical step is for a person who is looking for an item online then to connect that to </w:t>
       </w:r>
       <w:r>
         <w:rPr>
@@ -2475,7 +2817,7 @@
           <w:szCs w:val="24"/>
         </w:rPr>
       </w:pPr>
-      <w:bookmarkStart w:id="4" w:name="_Toc23372242"/>
+      <w:bookmarkStart w:id="4" w:name="_Toc23379215"/>
       <w:r>
         <w:rPr>
           <w:rFonts w:ascii="Times New Roman" w:hAnsi="Times New Roman" w:cs="Times New Roman"/>
@@ -2510,7 +2852,31 @@
           <w:sz w:val="24"/>
           <w:szCs w:val="24"/>
         </w:rPr>
-        <w:t>The web hosting companies that were researched about were Amazon Web Services and Azure Hosting, the first company that was researched was Amazon Web Services which during the research had discovered offered a free 12 month subscriptions on multiple different services such as database, web hosting etc. which we will need in the project.</w:t>
+        <w:t xml:space="preserve">The web hosting companies that were researched were Amazon Web Services and Azure Hosting, the first company that was researched was Amazon Web Services which during the research had discovered offered a free 12 month subscriptions on multiple different services such as database, web hosting etc. which </w:t>
+      </w:r>
+      <w:r>
+        <w:rPr>
+          <w:rFonts w:ascii="Times New Roman" w:hAnsi="Times New Roman" w:cs="Times New Roman"/>
+          <w:sz w:val="24"/>
+          <w:szCs w:val="24"/>
+        </w:rPr>
+        <w:t>the project</w:t>
+      </w:r>
+      <w:r>
+        <w:rPr>
+          <w:rFonts w:ascii="Times New Roman" w:hAnsi="Times New Roman" w:cs="Times New Roman"/>
+          <w:sz w:val="24"/>
+          <w:szCs w:val="24"/>
+        </w:rPr>
+        <w:t xml:space="preserve"> </w:t>
+      </w:r>
+      <w:r>
+        <w:rPr>
+          <w:rFonts w:ascii="Times New Roman" w:hAnsi="Times New Roman" w:cs="Times New Roman"/>
+          <w:sz w:val="24"/>
+          <w:szCs w:val="24"/>
+        </w:rPr>
+        <w:t>need for a variety of roles.</w:t>
       </w:r>
     </w:p>
     <w:p>
@@ -2548,7 +2914,7 @@
           <w:sz w:val="24"/>
           <w:szCs w:val="24"/>
         </w:rPr>
-        <w:t xml:space="preserve">Azure hosting is the main hosting company that the project will be using for the database and web hosting needs in the application, the research that was done helped conclude that students actually a free 12 month subscription because the college created students accounts with Microsoft which allows the students to use all Microsoft applications which include Azure which is an incredible benefit to the project because of the wide array of options it offers it and with it being free that this has also allowed the project more flexibility because it can now save money by not needing to use other hosting applications which depending on the company are either </w:t>
+        <w:t xml:space="preserve">Azure hosting is the main hosting company that the project will be using for the database and web hosting needs in the application, the research that was done helped conclude that students actually a free 12 month subscription because the college created students accounts with Microsoft which allows the students to use all Microsoft applications which include Azure which is an incredible benefit to the project because of the wide array of options it offers and with it being free this has also allowed the project more flexibility because it can now save money by not needing to use other hosting applications which depending on the company are either </w:t>
       </w:r>
       <w:r>
         <w:rPr>
@@ -2599,6 +2965,7 @@
           <w:sz w:val="24"/>
           <w:szCs w:val="24"/>
         </w:rPr>
+        <w:lastRenderedPageBreak/>
         <w:t xml:space="preserve">The reason Azure Hosting was chosen compared to Amazon Webserver </w:t>
       </w:r>
       <w:r>
@@ -2647,16 +3014,7 @@
           <w:sz w:val="24"/>
           <w:szCs w:val="24"/>
         </w:rPr>
-        <w:t xml:space="preserve">very good services is because the research that was undertaken lead to the </w:t>
-      </w:r>
-      <w:r>
-        <w:rPr>
-          <w:rFonts w:ascii="Times New Roman" w:hAnsi="Times New Roman" w:cs="Times New Roman"/>
-          <w:sz w:val="24"/>
-          <w:szCs w:val="24"/>
-        </w:rPr>
-        <w:lastRenderedPageBreak/>
-        <w:t>conclusion that Azure offered the best mix of these services compared to the other hosting companies.</w:t>
+        <w:t>very good services is because the research that was undertaken lead to the conclusion that Azure offered the best mix of these services compared to the other hosting companies.</w:t>
       </w:r>
     </w:p>
     <w:p>
@@ -2817,6 +3175,140 @@
         <w:jc w:val="both"/>
         <w:rPr>
           <w:rFonts w:ascii="Times New Roman" w:hAnsi="Times New Roman" w:cs="Times New Roman"/>
+          <w:sz w:val="24"/>
+          <w:szCs w:val="24"/>
+        </w:rPr>
+      </w:pPr>
+      <w:r>
+        <w:rPr>
+          <w:rFonts w:ascii="Times New Roman" w:hAnsi="Times New Roman" w:cs="Times New Roman"/>
+          <w:sz w:val="24"/>
+          <w:szCs w:val="24"/>
+        </w:rPr>
+        <w:t xml:space="preserve">The Azure application allows the use of a variety of different development environments such as eclipse, visual studio, </w:t>
+      </w:r>
+      <w:r>
+        <w:rPr>
+          <w:rFonts w:ascii="Times New Roman" w:hAnsi="Times New Roman" w:cs="Times New Roman"/>
+          <w:sz w:val="24"/>
+          <w:szCs w:val="24"/>
+        </w:rPr>
+        <w:t>NetBeans</w:t>
+      </w:r>
+      <w:r>
+        <w:rPr>
+          <w:rFonts w:ascii="Times New Roman" w:hAnsi="Times New Roman" w:cs="Times New Roman"/>
+          <w:sz w:val="24"/>
+          <w:szCs w:val="24"/>
+        </w:rPr>
+        <w:t>, mySQL</w:t>
+      </w:r>
+      <w:r>
+        <w:rPr>
+          <w:rFonts w:ascii="Times New Roman" w:hAnsi="Times New Roman" w:cs="Times New Roman"/>
+          <w:sz w:val="24"/>
+          <w:szCs w:val="24"/>
+        </w:rPr>
+        <w:t xml:space="preserve"> and many more, this offers the project an immense amount of flexibility because all these applications have a variety of tools which can be used for great effect </w:t>
+      </w:r>
+      <w:r>
+        <w:rPr>
+          <w:rFonts w:ascii="Times New Roman" w:hAnsi="Times New Roman" w:cs="Times New Roman"/>
+          <w:sz w:val="24"/>
+          <w:szCs w:val="24"/>
+        </w:rPr>
+        <w:t>i</w:t>
+      </w:r>
+      <w:r>
+        <w:rPr>
+          <w:rFonts w:ascii="Times New Roman" w:hAnsi="Times New Roman" w:cs="Times New Roman"/>
+          <w:sz w:val="24"/>
+          <w:szCs w:val="24"/>
+        </w:rPr>
+        <w:t xml:space="preserve">n the project, the Azure web hosting technology require .net framework  experience which </w:t>
+      </w:r>
+      <w:r>
+        <w:rPr>
+          <w:rFonts w:ascii="Times New Roman" w:hAnsi="Times New Roman" w:cs="Times New Roman"/>
+          <w:sz w:val="24"/>
+          <w:szCs w:val="24"/>
+        </w:rPr>
+        <w:t xml:space="preserve">is problematic because it is not taught, the benefits of being able to using other IDEs is because azure is cross platform friendly it accepts a variety of different types which negates the need to know .net framework which is an immense benefit for </w:t>
+      </w:r>
+      <w:r>
+        <w:rPr>
+          <w:rFonts w:ascii="Times New Roman" w:hAnsi="Times New Roman" w:cs="Times New Roman"/>
+          <w:sz w:val="24"/>
+          <w:szCs w:val="24"/>
+        </w:rPr>
+        <w:t>the</w:t>
+      </w:r>
+      <w:r>
+        <w:rPr>
+          <w:rFonts w:ascii="Times New Roman" w:hAnsi="Times New Roman" w:cs="Times New Roman"/>
+          <w:sz w:val="24"/>
+          <w:szCs w:val="24"/>
+        </w:rPr>
+        <w:t xml:space="preserve"> project.</w:t>
+      </w:r>
+    </w:p>
+    <w:p>
+      <w:pPr>
+        <w:spacing w:line="360" w:lineRule="auto"/>
+        <w:jc w:val="both"/>
+        <w:rPr>
+          <w:rFonts w:ascii="Times New Roman" w:hAnsi="Times New Roman" w:cs="Times New Roman"/>
+          <w:sz w:val="24"/>
+          <w:szCs w:val="24"/>
+        </w:rPr>
+      </w:pPr>
+      <w:r>
+        <w:rPr>
+          <w:rFonts w:ascii="Times New Roman" w:hAnsi="Times New Roman" w:cs="Times New Roman"/>
+          <w:sz w:val="24"/>
+          <w:szCs w:val="24"/>
+        </w:rPr>
+        <w:t xml:space="preserve">The azure application can be used in conjunction with GitHub to pull new code from the project </w:t>
+      </w:r>
+      <w:r>
+        <w:rPr>
+          <w:rFonts w:ascii="Times New Roman" w:hAnsi="Times New Roman" w:cs="Times New Roman"/>
+          <w:sz w:val="24"/>
+          <w:szCs w:val="24"/>
+        </w:rPr>
+        <w:t>repositories</w:t>
+      </w:r>
+      <w:r>
+        <w:rPr>
+          <w:rFonts w:ascii="Times New Roman" w:hAnsi="Times New Roman" w:cs="Times New Roman"/>
+          <w:sz w:val="24"/>
+          <w:szCs w:val="24"/>
+        </w:rPr>
+        <w:t xml:space="preserve"> and used to update both the web front and database back end of the project which offers a flexible and stable backup and upload </w:t>
+      </w:r>
+      <w:r>
+        <w:rPr>
+          <w:rFonts w:ascii="Times New Roman" w:hAnsi="Times New Roman" w:cs="Times New Roman"/>
+          <w:sz w:val="24"/>
+          <w:szCs w:val="24"/>
+        </w:rPr>
+        <w:t>centre</w:t>
+      </w:r>
+      <w:r>
+        <w:rPr>
+          <w:rFonts w:ascii="Times New Roman" w:hAnsi="Times New Roman" w:cs="Times New Roman"/>
+          <w:sz w:val="24"/>
+          <w:szCs w:val="24"/>
+        </w:rPr>
+        <w:t>.</w:t>
+      </w:r>
+    </w:p>
+    <w:p>
+      <w:pPr>
+        <w:spacing w:line="360" w:lineRule="auto"/>
+        <w:jc w:val="both"/>
+        <w:rPr>
+          <w:rFonts w:ascii="Times New Roman" w:hAnsi="Times New Roman" w:cs="Times New Roman"/>
           <w:color w:val="000000"/>
           <w:sz w:val="24"/>
           <w:szCs w:val="24"/>
@@ -2829,7 +3321,23 @@
           <w:sz w:val="24"/>
           <w:szCs w:val="24"/>
         </w:rPr>
-        <w:t>Azure hosting had a nice mix of all these features and even more that helped realise that this is the best choice for our project</w:t>
+        <w:t xml:space="preserve">Azure hosting had a nice mix of all these features and even more that helped realise that this is the best choice for </w:t>
+      </w:r>
+      <w:r>
+        <w:rPr>
+          <w:rFonts w:ascii="Times New Roman" w:hAnsi="Times New Roman" w:cs="Times New Roman"/>
+          <w:sz w:val="24"/>
+          <w:szCs w:val="24"/>
+        </w:rPr>
+        <w:t>the</w:t>
+      </w:r>
+      <w:r>
+        <w:rPr>
+          <w:rFonts w:ascii="Times New Roman" w:hAnsi="Times New Roman" w:cs="Times New Roman"/>
+          <w:sz w:val="24"/>
+          <w:szCs w:val="24"/>
+        </w:rPr>
+        <w:t xml:space="preserve"> project</w:t>
       </w:r>
       <w:r>
         <w:rPr>
@@ -2841,6 +3349,58 @@
         </w:rPr>
         <w:t xml:space="preserve"> (TechRepublic, 2019)</w:t>
       </w:r>
+    </w:p>
+    <w:p>
+      <w:pPr>
+        <w:spacing w:line="360" w:lineRule="auto"/>
+        <w:jc w:val="both"/>
+        <w:rPr>
+          <w:rFonts w:ascii="Times New Roman" w:hAnsi="Times New Roman" w:cs="Times New Roman"/>
+          <w:color w:val="000000"/>
+          <w:sz w:val="24"/>
+          <w:szCs w:val="24"/>
+          <w:shd w:val="clear" w:color="auto" w:fill="FFFFFF"/>
+        </w:rPr>
+      </w:pPr>
+    </w:p>
+    <w:p>
+      <w:pPr>
+        <w:spacing w:line="360" w:lineRule="auto"/>
+        <w:jc w:val="both"/>
+        <w:rPr>
+          <w:rFonts w:ascii="Times New Roman" w:hAnsi="Times New Roman" w:cs="Times New Roman"/>
+          <w:color w:val="000000"/>
+          <w:sz w:val="24"/>
+          <w:szCs w:val="24"/>
+          <w:shd w:val="clear" w:color="auto" w:fill="FFFFFF"/>
+        </w:rPr>
+      </w:pPr>
+    </w:p>
+    <w:p>
+      <w:pPr>
+        <w:spacing w:line="360" w:lineRule="auto"/>
+        <w:jc w:val="both"/>
+        <w:rPr>
+          <w:rFonts w:ascii="Times New Roman" w:hAnsi="Times New Roman" w:cs="Times New Roman"/>
+          <w:color w:val="000000"/>
+          <w:sz w:val="24"/>
+          <w:szCs w:val="24"/>
+          <w:shd w:val="clear" w:color="auto" w:fill="FFFFFF"/>
+        </w:rPr>
+      </w:pPr>
+    </w:p>
+    <w:p>
+      <w:pPr>
+        <w:spacing w:line="360" w:lineRule="auto"/>
+        <w:jc w:val="both"/>
+        <w:rPr>
+          <w:rFonts w:ascii="Times New Roman" w:hAnsi="Times New Roman" w:cs="Times New Roman"/>
+          <w:color w:val="000000"/>
+          <w:sz w:val="24"/>
+          <w:szCs w:val="24"/>
+          <w:shd w:val="clear" w:color="auto" w:fill="FFFFFF"/>
+        </w:rPr>
+      </w:pPr>
     </w:p>
     <w:p>
       <w:pPr>
@@ -2856,13 +3416,14 @@
           <w:szCs w:val="24"/>
         </w:rPr>
       </w:pPr>
-      <w:bookmarkStart w:id="5" w:name="_Toc23372243"/>
-      <w:r>
-        <w:rPr>
-          <w:rFonts w:ascii="Times New Roman" w:hAnsi="Times New Roman" w:cs="Times New Roman"/>
-          <w:sz w:val="24"/>
-          <w:szCs w:val="24"/>
-        </w:rPr>
+      <w:bookmarkStart w:id="5" w:name="_Toc23379216"/>
+      <w:r>
+        <w:rPr>
+          <w:rFonts w:ascii="Times New Roman" w:hAnsi="Times New Roman" w:cs="Times New Roman"/>
+          <w:sz w:val="24"/>
+          <w:szCs w:val="24"/>
+        </w:rPr>
+        <w:lastRenderedPageBreak/>
         <w:t xml:space="preserve">Bluetooth </w:t>
       </w:r>
       <w:r>
@@ -3287,7 +3848,39 @@
           <w:sz w:val="24"/>
           <w:szCs w:val="24"/>
         </w:rPr>
-        <w:t xml:space="preserve">Bluetooth Beacons come with variety of powering design as well: battery powered, which we are probably going to use, &amp; USB powered, which are really good for </w:t>
+        <w:t xml:space="preserve">Bluetooth Beacons come with variety of powering design as well: battery powered, which </w:t>
+      </w:r>
+      <w:r>
+        <w:rPr>
+          <w:rFonts w:ascii="Times New Roman" w:hAnsi="Times New Roman" w:cs="Times New Roman"/>
+          <w:sz w:val="24"/>
+          <w:szCs w:val="24"/>
+        </w:rPr>
+        <w:t>the project is</w:t>
+      </w:r>
+      <w:r>
+        <w:rPr>
+          <w:rFonts w:ascii="Times New Roman" w:hAnsi="Times New Roman" w:cs="Times New Roman"/>
+          <w:sz w:val="24"/>
+          <w:szCs w:val="24"/>
+        </w:rPr>
+        <w:t xml:space="preserve"> going to use, &amp; USB powered, which are </w:t>
+      </w:r>
+      <w:r>
+        <w:rPr>
+          <w:rFonts w:ascii="Times New Roman" w:hAnsi="Times New Roman" w:cs="Times New Roman"/>
+          <w:sz w:val="24"/>
+          <w:szCs w:val="24"/>
+        </w:rPr>
+        <w:t>good</w:t>
+      </w:r>
+      <w:r>
+        <w:rPr>
+          <w:rFonts w:ascii="Times New Roman" w:hAnsi="Times New Roman" w:cs="Times New Roman"/>
+          <w:sz w:val="24"/>
+          <w:szCs w:val="24"/>
+        </w:rPr>
+        <w:t xml:space="preserve"> for </w:t>
       </w:r>
       <w:r>
         <w:rPr>
@@ -3327,8 +3920,233 @@
           <w:sz w:val="24"/>
           <w:szCs w:val="24"/>
         </w:rPr>
-        <w:t xml:space="preserve"> As we are going to use battery powered beacons, we </w:t>
-      </w:r>
+        <w:t xml:space="preserve"> As </w:t>
+      </w:r>
+      <w:r>
+        <w:rPr>
+          <w:rFonts w:ascii="Times New Roman" w:hAnsi="Times New Roman" w:cs="Times New Roman"/>
+          <w:sz w:val="24"/>
+          <w:szCs w:val="24"/>
+        </w:rPr>
+        <w:t>the project is</w:t>
+      </w:r>
+      <w:r>
+        <w:rPr>
+          <w:rFonts w:ascii="Times New Roman" w:hAnsi="Times New Roman" w:cs="Times New Roman"/>
+          <w:sz w:val="24"/>
+          <w:szCs w:val="24"/>
+        </w:rPr>
+        <w:t xml:space="preserve"> going to use battery powered beacons</w:t>
+      </w:r>
+      <w:r>
+        <w:rPr>
+          <w:rFonts w:ascii="Times New Roman" w:hAnsi="Times New Roman" w:cs="Times New Roman"/>
+          <w:sz w:val="24"/>
+          <w:szCs w:val="24"/>
+        </w:rPr>
+        <w:t xml:space="preserve"> then the</w:t>
+      </w:r>
+      <w:r>
+        <w:rPr>
+          <w:rFonts w:ascii="Times New Roman" w:hAnsi="Times New Roman" w:cs="Times New Roman"/>
+          <w:sz w:val="24"/>
+          <w:szCs w:val="24"/>
+        </w:rPr>
+        <w:t xml:space="preserve"> manufacturer spec</w:t>
+      </w:r>
+      <w:r>
+        <w:rPr>
+          <w:rFonts w:ascii="Times New Roman" w:hAnsi="Times New Roman" w:cs="Times New Roman"/>
+          <w:sz w:val="24"/>
+          <w:szCs w:val="24"/>
+        </w:rPr>
+        <w:t>ifications</w:t>
+      </w:r>
+      <w:r>
+        <w:rPr>
+          <w:rFonts w:ascii="Times New Roman" w:hAnsi="Times New Roman" w:cs="Times New Roman"/>
+          <w:sz w:val="24"/>
+          <w:szCs w:val="24"/>
+        </w:rPr>
+        <w:t xml:space="preserve"> related to power consumption, interval transmit power, also must be </w:t>
+      </w:r>
+      <w:r>
+        <w:rPr>
+          <w:rFonts w:ascii="Times New Roman" w:hAnsi="Times New Roman" w:cs="Times New Roman"/>
+          <w:sz w:val="24"/>
+          <w:szCs w:val="24"/>
+        </w:rPr>
+        <w:t xml:space="preserve">in </w:t>
+      </w:r>
+      <w:r>
+        <w:rPr>
+          <w:rFonts w:ascii="Times New Roman" w:hAnsi="Times New Roman" w:cs="Times New Roman"/>
+          <w:sz w:val="24"/>
+          <w:szCs w:val="24"/>
+        </w:rPr>
+        <w:t xml:space="preserve">count approximate frequency of usage and </w:t>
+      </w:r>
+      <w:r>
+        <w:rPr>
+          <w:rFonts w:ascii="Times New Roman" w:hAnsi="Times New Roman" w:cs="Times New Roman"/>
+          <w:sz w:val="24"/>
+          <w:szCs w:val="24"/>
+        </w:rPr>
+        <w:t xml:space="preserve">think </w:t>
+      </w:r>
+      <w:r>
+        <w:rPr>
+          <w:rFonts w:ascii="Times New Roman" w:hAnsi="Times New Roman" w:cs="Times New Roman"/>
+          <w:sz w:val="24"/>
+          <w:szCs w:val="24"/>
+        </w:rPr>
+        <w:t>by what kind of phones, it might be use.</w:t>
+      </w:r>
+      <w:r>
+        <w:rPr>
+          <w:rFonts w:ascii="Times New Roman" w:hAnsi="Times New Roman" w:cs="Times New Roman"/>
+          <w:sz w:val="24"/>
+          <w:szCs w:val="24"/>
+        </w:rPr>
+        <w:t xml:space="preserve"> Battery powered beacons life range is about from 1 month to 2 years.</w:t>
+      </w:r>
+    </w:p>
+    <w:p>
+      <w:pPr>
+        <w:spacing w:line="360" w:lineRule="auto"/>
+        <w:jc w:val="both"/>
+        <w:rPr>
+          <w:rFonts w:ascii="Times New Roman" w:hAnsi="Times New Roman" w:cs="Times New Roman"/>
+          <w:sz w:val="24"/>
+          <w:szCs w:val="24"/>
+        </w:rPr>
+      </w:pPr>
+      <w:r>
+        <w:rPr>
+          <w:rFonts w:ascii="Times New Roman" w:hAnsi="Times New Roman" w:cs="Times New Roman"/>
+          <w:sz w:val="24"/>
+          <w:szCs w:val="24"/>
+        </w:rPr>
+        <w:t xml:space="preserve">There is </w:t>
+      </w:r>
+      <w:r>
+        <w:rPr>
+          <w:rFonts w:ascii="Times New Roman" w:hAnsi="Times New Roman" w:cs="Times New Roman"/>
+          <w:sz w:val="24"/>
+          <w:szCs w:val="24"/>
+        </w:rPr>
+        <w:t>two</w:t>
+      </w:r>
+      <w:r>
+        <w:rPr>
+          <w:rFonts w:ascii="Times New Roman" w:hAnsi="Times New Roman" w:cs="Times New Roman"/>
+          <w:sz w:val="24"/>
+          <w:szCs w:val="24"/>
+        </w:rPr>
+        <w:t xml:space="preserve"> most popular version of this technology – 4.2 and 5. Bluetooth 5 improved version, of course, with more speed, which is 2 times higher than at 4.2 </w:t>
+      </w:r>
+      <w:r>
+        <w:rPr>
+          <w:rFonts w:ascii="Times New Roman" w:hAnsi="Times New Roman" w:cs="Times New Roman"/>
+          <w:sz w:val="24"/>
+          <w:szCs w:val="24"/>
+        </w:rPr>
+        <w:t xml:space="preserve">- </w:t>
+      </w:r>
+      <w:r>
+        <w:rPr>
+          <w:rFonts w:ascii="Times New Roman" w:hAnsi="Times New Roman" w:cs="Times New Roman"/>
+          <w:sz w:val="24"/>
+          <w:szCs w:val="24"/>
+        </w:rPr>
+        <w:t xml:space="preserve">2 Mbps against 1 Mbps </w:t>
+      </w:r>
+      <w:r>
+        <w:rPr>
+          <w:rFonts w:ascii="Times New Roman" w:hAnsi="Times New Roman" w:cs="Times New Roman"/>
+          <w:sz w:val="24"/>
+          <w:szCs w:val="24"/>
+        </w:rPr>
+        <w:t>&amp;</w:t>
+      </w:r>
+      <w:r>
+        <w:rPr>
+          <w:rFonts w:ascii="Times New Roman" w:hAnsi="Times New Roman" w:cs="Times New Roman"/>
+          <w:sz w:val="24"/>
+          <w:szCs w:val="24"/>
+        </w:rPr>
+        <w:t xml:space="preserve"> with more range, which is 4 times higher – till 40 metres indoor range.</w:t>
+      </w:r>
+      <w:r>
+        <w:rPr>
+          <w:rFonts w:ascii="Times New Roman" w:hAnsi="Times New Roman" w:cs="Times New Roman"/>
+          <w:sz w:val="24"/>
+          <w:szCs w:val="24"/>
+        </w:rPr>
+        <w:t xml:space="preserve"> Power consumptions of Bluetooth is less than previous version &amp; battery life is longer. Also, capacity of message larger, 255 bytes against 31 bytes.</w:t>
+      </w:r>
+    </w:p>
+    <w:p>
+      <w:pPr>
+        <w:spacing w:line="360" w:lineRule="auto"/>
+        <w:jc w:val="both"/>
+        <w:rPr>
+          <w:rFonts w:ascii="Times New Roman" w:hAnsi="Times New Roman" w:cs="Times New Roman"/>
+          <w:sz w:val="24"/>
+          <w:szCs w:val="24"/>
+        </w:rPr>
+      </w:pPr>
+      <w:r>
+        <w:rPr>
+          <w:rFonts w:ascii="Times New Roman" w:hAnsi="Times New Roman" w:cs="Times New Roman"/>
+          <w:sz w:val="24"/>
+          <w:szCs w:val="24"/>
+        </w:rPr>
+        <w:t xml:space="preserve">The </w:t>
+      </w:r>
+      <w:r>
+        <w:rPr>
+          <w:rFonts w:ascii="Times New Roman" w:hAnsi="Times New Roman" w:cs="Times New Roman"/>
+          <w:sz w:val="24"/>
+          <w:szCs w:val="24"/>
+        </w:rPr>
+        <w:t xml:space="preserve">project </w:t>
+      </w:r>
+      <w:r>
+        <w:rPr>
+          <w:rFonts w:ascii="Times New Roman" w:hAnsi="Times New Roman" w:cs="Times New Roman"/>
+          <w:sz w:val="24"/>
+          <w:szCs w:val="24"/>
+        </w:rPr>
+        <w:t>plan is</w:t>
+      </w:r>
+      <w:r>
+        <w:rPr>
+          <w:rFonts w:ascii="Times New Roman" w:hAnsi="Times New Roman" w:cs="Times New Roman"/>
+          <w:sz w:val="24"/>
+          <w:szCs w:val="24"/>
+        </w:rPr>
+        <w:t xml:space="preserve"> to use about 2-3 beacons per building, just as checkpoints of user’s location</w:t>
+      </w:r>
+      <w:r>
+        <w:rPr>
+          <w:rFonts w:ascii="Times New Roman" w:hAnsi="Times New Roman" w:cs="Times New Roman"/>
+          <w:sz w:val="24"/>
+          <w:szCs w:val="24"/>
+        </w:rPr>
+        <w:t>.</w:t>
+      </w:r>
+    </w:p>
+    <w:p>
+      <w:pPr>
+        <w:spacing w:line="360" w:lineRule="auto"/>
+        <w:jc w:val="both"/>
+        <w:rPr>
+          <w:rFonts w:ascii="Times New Roman" w:hAnsi="Times New Roman" w:cs="Times New Roman"/>
+          <w:sz w:val="24"/>
+          <w:szCs w:val="24"/>
+        </w:rPr>
+      </w:pPr>
       <w:r>
         <w:rPr>
           <w:rFonts w:ascii="Times New Roman" w:hAnsi="Times New Roman" w:cs="Times New Roman"/>
@@ -3336,207 +4154,6 @@
           <w:szCs w:val="24"/>
         </w:rPr>
         <w:lastRenderedPageBreak/>
-        <w:t>need to check manufacturer spec</w:t>
-      </w:r>
-      <w:r>
-        <w:rPr>
-          <w:rFonts w:ascii="Times New Roman" w:hAnsi="Times New Roman" w:cs="Times New Roman"/>
-          <w:sz w:val="24"/>
-          <w:szCs w:val="24"/>
-        </w:rPr>
-        <w:t>ifications</w:t>
-      </w:r>
-      <w:r>
-        <w:rPr>
-          <w:rFonts w:ascii="Times New Roman" w:hAnsi="Times New Roman" w:cs="Times New Roman"/>
-          <w:sz w:val="24"/>
-          <w:szCs w:val="24"/>
-        </w:rPr>
-        <w:t xml:space="preserve"> related to power consumption, interval transmit power, also must be </w:t>
-      </w:r>
-      <w:r>
-        <w:rPr>
-          <w:rFonts w:ascii="Times New Roman" w:hAnsi="Times New Roman" w:cs="Times New Roman"/>
-          <w:sz w:val="24"/>
-          <w:szCs w:val="24"/>
-        </w:rPr>
-        <w:t xml:space="preserve">in </w:t>
-      </w:r>
-      <w:r>
-        <w:rPr>
-          <w:rFonts w:ascii="Times New Roman" w:hAnsi="Times New Roman" w:cs="Times New Roman"/>
-          <w:sz w:val="24"/>
-          <w:szCs w:val="24"/>
-        </w:rPr>
-        <w:t xml:space="preserve">count approximate frequency of usage and </w:t>
-      </w:r>
-      <w:r>
-        <w:rPr>
-          <w:rFonts w:ascii="Times New Roman" w:hAnsi="Times New Roman" w:cs="Times New Roman"/>
-          <w:sz w:val="24"/>
-          <w:szCs w:val="24"/>
-        </w:rPr>
-        <w:t xml:space="preserve">think </w:t>
-      </w:r>
-      <w:r>
-        <w:rPr>
-          <w:rFonts w:ascii="Times New Roman" w:hAnsi="Times New Roman" w:cs="Times New Roman"/>
-          <w:sz w:val="24"/>
-          <w:szCs w:val="24"/>
-        </w:rPr>
-        <w:t>by what kind of phones, it might be use.</w:t>
-      </w:r>
-      <w:r>
-        <w:rPr>
-          <w:rFonts w:ascii="Times New Roman" w:hAnsi="Times New Roman" w:cs="Times New Roman"/>
-          <w:sz w:val="24"/>
-          <w:szCs w:val="24"/>
-        </w:rPr>
-        <w:t xml:space="preserve"> Battery powered beacons life range is about from 1 month to 2 years.</w:t>
-      </w:r>
-    </w:p>
-    <w:p>
-      <w:pPr>
-        <w:spacing w:line="360" w:lineRule="auto"/>
-        <w:jc w:val="both"/>
-        <w:rPr>
-          <w:rFonts w:ascii="Times New Roman" w:hAnsi="Times New Roman" w:cs="Times New Roman"/>
-          <w:sz w:val="24"/>
-          <w:szCs w:val="24"/>
-        </w:rPr>
-      </w:pPr>
-      <w:r>
-        <w:rPr>
-          <w:rFonts w:ascii="Times New Roman" w:hAnsi="Times New Roman" w:cs="Times New Roman"/>
-          <w:sz w:val="24"/>
-          <w:szCs w:val="24"/>
-        </w:rPr>
-        <w:t xml:space="preserve">There is </w:t>
-      </w:r>
-      <w:r>
-        <w:rPr>
-          <w:rFonts w:ascii="Times New Roman" w:hAnsi="Times New Roman" w:cs="Times New Roman"/>
-          <w:sz w:val="24"/>
-          <w:szCs w:val="24"/>
-        </w:rPr>
-        <w:t>two</w:t>
-      </w:r>
-      <w:r>
-        <w:rPr>
-          <w:rFonts w:ascii="Times New Roman" w:hAnsi="Times New Roman" w:cs="Times New Roman"/>
-          <w:sz w:val="24"/>
-          <w:szCs w:val="24"/>
-        </w:rPr>
-        <w:t xml:space="preserve"> most popular version of this technology – 4.2 and 5. Bluetooth 5 improved version, of course, with more speed, which is 2 times higher than at 4.2 </w:t>
-      </w:r>
-      <w:r>
-        <w:rPr>
-          <w:rFonts w:ascii="Times New Roman" w:hAnsi="Times New Roman" w:cs="Times New Roman"/>
-          <w:sz w:val="24"/>
-          <w:szCs w:val="24"/>
-        </w:rPr>
-        <w:t xml:space="preserve">- </w:t>
-      </w:r>
-      <w:r>
-        <w:rPr>
-          <w:rFonts w:ascii="Times New Roman" w:hAnsi="Times New Roman" w:cs="Times New Roman"/>
-          <w:sz w:val="24"/>
-          <w:szCs w:val="24"/>
-        </w:rPr>
-        <w:t xml:space="preserve">2 Mbps against 1 Mbps </w:t>
-      </w:r>
-      <w:r>
-        <w:rPr>
-          <w:rFonts w:ascii="Times New Roman" w:hAnsi="Times New Roman" w:cs="Times New Roman"/>
-          <w:sz w:val="24"/>
-          <w:szCs w:val="24"/>
-        </w:rPr>
-        <w:t>&amp;</w:t>
-      </w:r>
-      <w:r>
-        <w:rPr>
-          <w:rFonts w:ascii="Times New Roman" w:hAnsi="Times New Roman" w:cs="Times New Roman"/>
-          <w:sz w:val="24"/>
-          <w:szCs w:val="24"/>
-        </w:rPr>
-        <w:t xml:space="preserve"> with more range, which is 4 times higher – till 40 metres indoor range.</w:t>
-      </w:r>
-      <w:r>
-        <w:rPr>
-          <w:rFonts w:ascii="Times New Roman" w:hAnsi="Times New Roman" w:cs="Times New Roman"/>
-          <w:sz w:val="24"/>
-          <w:szCs w:val="24"/>
-        </w:rPr>
-        <w:t xml:space="preserve"> Power consumptions of Bluetooth is less than previous version &amp; battery life is longer. Also, capacity of message larger, 255 bytes against 31 bytes.</w:t>
-      </w:r>
-    </w:p>
-    <w:p>
-      <w:pPr>
-        <w:spacing w:line="360" w:lineRule="auto"/>
-        <w:jc w:val="both"/>
-        <w:rPr>
-          <w:rFonts w:ascii="Times New Roman" w:hAnsi="Times New Roman" w:cs="Times New Roman"/>
-          <w:sz w:val="24"/>
-          <w:szCs w:val="24"/>
-        </w:rPr>
-      </w:pPr>
-      <w:r>
-        <w:rPr>
-          <w:rFonts w:ascii="Times New Roman" w:hAnsi="Times New Roman" w:cs="Times New Roman"/>
-          <w:sz w:val="24"/>
-          <w:szCs w:val="24"/>
-        </w:rPr>
-        <w:t xml:space="preserve">The </w:t>
-      </w:r>
-      <w:r>
-        <w:rPr>
-          <w:rFonts w:ascii="Times New Roman" w:hAnsi="Times New Roman" w:cs="Times New Roman"/>
-          <w:sz w:val="24"/>
-          <w:szCs w:val="24"/>
-        </w:rPr>
-        <w:t xml:space="preserve">project </w:t>
-      </w:r>
-      <w:r>
-        <w:rPr>
-          <w:rFonts w:ascii="Times New Roman" w:hAnsi="Times New Roman" w:cs="Times New Roman"/>
-          <w:sz w:val="24"/>
-          <w:szCs w:val="24"/>
-        </w:rPr>
-        <w:t>plan is</w:t>
-      </w:r>
-      <w:r>
-        <w:rPr>
-          <w:rFonts w:ascii="Times New Roman" w:hAnsi="Times New Roman" w:cs="Times New Roman"/>
-          <w:sz w:val="24"/>
-          <w:szCs w:val="24"/>
-        </w:rPr>
-        <w:t xml:space="preserve"> to use about 2-3 beacons per building, just as checkpoints of user’s location</w:t>
-      </w:r>
-      <w:r>
-        <w:rPr>
-          <w:rFonts w:ascii="Times New Roman" w:hAnsi="Times New Roman" w:cs="Times New Roman"/>
-          <w:sz w:val="24"/>
-          <w:szCs w:val="24"/>
-        </w:rPr>
-        <w:t>.</w:t>
-      </w:r>
-    </w:p>
-    <w:p>
-      <w:pPr>
-        <w:spacing w:line="360" w:lineRule="auto"/>
-        <w:jc w:val="both"/>
-        <w:rPr>
-          <w:rFonts w:ascii="Times New Roman" w:hAnsi="Times New Roman" w:cs="Times New Roman"/>
-          <w:sz w:val="24"/>
-          <w:szCs w:val="24"/>
-        </w:rPr>
-      </w:pPr>
-      <w:r>
-        <w:rPr>
-          <w:rFonts w:ascii="Times New Roman" w:hAnsi="Times New Roman" w:cs="Times New Roman"/>
-          <w:sz w:val="24"/>
-          <w:szCs w:val="24"/>
-        </w:rPr>
         <w:t xml:space="preserve">Mobile Device support – Android and iOS </w:t>
       </w:r>
       <w:r>
@@ -3637,7 +4254,7 @@
           <w:szCs w:val="24"/>
         </w:rPr>
       </w:pPr>
-      <w:bookmarkStart w:id="6" w:name="_Toc23372244"/>
+      <w:bookmarkStart w:id="6" w:name="_Toc23379217"/>
       <w:r>
         <w:rPr>
           <w:rFonts w:ascii="Times New Roman" w:hAnsi="Times New Roman" w:cs="Times New Roman"/>
@@ -3717,7 +4334,7 @@
           <w:sz w:val="24"/>
           <w:szCs w:val="24"/>
         </w:rPr>
-        <w:t xml:space="preserve">NFC tags are passive, because they don’t have any power source. They take power from the device that reads them by using magnetic induction. When reader-device gets close enough to a NFC tag, it energizes the tag and </w:t>
+        <w:t>NFC tags are passive, because they don’t have any power source. They take power from the device that reads them by using magnetic induction. When reader-device gets close enough to a</w:t>
       </w:r>
       <w:r>
         <w:rPr>
@@ -3726,6 +4343,24 @@
           <w:sz w:val="24"/>
           <w:szCs w:val="24"/>
         </w:rPr>
+        <w:t>n</w:t>
+      </w:r>
+      <w:r>
+        <w:rPr>
+          <w:rFonts w:ascii="Times New Roman" w:hAnsi="Times New Roman" w:cs="Times New Roman"/>
+          <w:spacing w:val="-2"/>
+          <w:sz w:val="24"/>
+          <w:szCs w:val="24"/>
+        </w:rPr>
+        <w:t xml:space="preserve"> NFC tag, it energizes the tag and </w:t>
+      </w:r>
+      <w:r>
+        <w:rPr>
+          <w:rFonts w:ascii="Times New Roman" w:hAnsi="Times New Roman" w:cs="Times New Roman"/>
+          <w:spacing w:val="-2"/>
+          <w:sz w:val="24"/>
+          <w:szCs w:val="24"/>
+        </w:rPr>
         <w:t xml:space="preserve">then </w:t>
       </w:r>
       <w:r>
@@ -3780,7 +4415,242 @@
           <w:sz w:val="24"/>
           <w:szCs w:val="24"/>
         </w:rPr>
-        <w:t xml:space="preserve"> or URL (web address), also there is opportunity to add the protection – NFC tags can be locked, once data has been written, it cannot be changed. They can be re-</w:t>
+        <w:t xml:space="preserve"> or URL (web address), also there is opportunity to add the protection – NFC tags can be locked, once data has been written, it cannot be changed. They can be re-encoded a few times before they are locked forever.</w:t>
+      </w:r>
+      <w:r>
+        <w:rPr>
+          <w:rFonts w:ascii="Times New Roman" w:hAnsi="Times New Roman" w:cs="Times New Roman"/>
+          <w:sz w:val="24"/>
+          <w:szCs w:val="24"/>
+        </w:rPr>
+        <w:t xml:space="preserve"> During the research, 5 different types of tags were found</w:t>
+      </w:r>
+      <w:r>
+        <w:rPr>
+          <w:rFonts w:ascii="Times New Roman" w:hAnsi="Times New Roman" w:cs="Times New Roman"/>
+          <w:sz w:val="24"/>
+          <w:szCs w:val="24"/>
+        </w:rPr>
+        <w:t>, with different capacities and data transfer speed</w:t>
+      </w:r>
+      <w:r>
+        <w:rPr>
+          <w:rFonts w:ascii="Times New Roman" w:hAnsi="Times New Roman" w:cs="Times New Roman"/>
+          <w:sz w:val="24"/>
+          <w:szCs w:val="24"/>
+        </w:rPr>
+        <w:t>:</w:t>
+      </w:r>
+    </w:p>
+    <w:p>
+      <w:pPr>
+        <w:spacing w:line="360" w:lineRule="auto"/>
+        <w:jc w:val="both"/>
+        <w:rPr>
+          <w:rFonts w:ascii="Times New Roman" w:hAnsi="Times New Roman" w:cs="Times New Roman"/>
+          <w:sz w:val="24"/>
+          <w:szCs w:val="24"/>
+        </w:rPr>
+      </w:pPr>
+      <w:r>
+        <w:rPr>
+          <w:rFonts w:ascii="Times New Roman" w:hAnsi="Times New Roman" w:cs="Times New Roman"/>
+          <w:sz w:val="24"/>
+          <w:szCs w:val="24"/>
+        </w:rPr>
+        <w:t xml:space="preserve">Type 1 </w:t>
+      </w:r>
+      <w:r>
+        <w:rPr>
+          <w:rFonts w:ascii="Times New Roman" w:hAnsi="Times New Roman" w:cs="Times New Roman"/>
+          <w:sz w:val="24"/>
+          <w:szCs w:val="24"/>
+        </w:rPr>
+        <w:t xml:space="preserve">&amp; 2 </w:t>
+      </w:r>
+      <w:r>
+        <w:rPr>
+          <w:rFonts w:ascii="Times New Roman" w:hAnsi="Times New Roman" w:cs="Times New Roman"/>
+          <w:sz w:val="24"/>
+          <w:szCs w:val="24"/>
+        </w:rPr>
+        <w:t xml:space="preserve">store from 48 bytes up to 2 kilobytes of data and communication speed is up to 106 </w:t>
+      </w:r>
+      <w:r>
+        <w:rPr>
+          <w:rFonts w:ascii="Times New Roman" w:hAnsi="Times New Roman" w:cs="Times New Roman"/>
+          <w:sz w:val="24"/>
+          <w:szCs w:val="24"/>
+        </w:rPr>
+        <w:t>Kbit</w:t>
+      </w:r>
+      <w:r>
+        <w:rPr>
+          <w:rFonts w:ascii="Times New Roman" w:hAnsi="Times New Roman" w:cs="Times New Roman"/>
+          <w:sz w:val="24"/>
+          <w:szCs w:val="24"/>
+        </w:rPr>
+        <w:t>/s.</w:t>
+      </w:r>
+      <w:r>
+        <w:rPr>
+          <w:rFonts w:ascii="Times New Roman" w:hAnsi="Times New Roman" w:cs="Times New Roman"/>
+          <w:sz w:val="24"/>
+          <w:szCs w:val="24"/>
+        </w:rPr>
+        <w:t xml:space="preserve"> These types of tags can be rewritten several times </w:t>
+      </w:r>
+      <w:proofErr w:type="gramStart"/>
+      <w:r>
+        <w:rPr>
+          <w:rFonts w:ascii="Times New Roman" w:hAnsi="Times New Roman" w:cs="Times New Roman"/>
+          <w:sz w:val="24"/>
+          <w:szCs w:val="24"/>
+        </w:rPr>
+        <w:t>and also</w:t>
+      </w:r>
+      <w:proofErr w:type="gramEnd"/>
+      <w:r>
+        <w:rPr>
+          <w:rFonts w:ascii="Times New Roman" w:hAnsi="Times New Roman" w:cs="Times New Roman"/>
+          <w:sz w:val="24"/>
+          <w:szCs w:val="24"/>
+        </w:rPr>
+        <w:t xml:space="preserve"> be permanently locked, so no one could apply any changes to data. These tags able to store something short like a website URL – a simple piece of information.</w:t>
+      </w:r>
+      <w:r>
+        <w:rPr>
+          <w:rFonts w:ascii="Times New Roman" w:hAnsi="Times New Roman" w:cs="Times New Roman"/>
+          <w:sz w:val="24"/>
+          <w:szCs w:val="24"/>
+        </w:rPr>
+        <w:t xml:space="preserve"> </w:t>
+      </w:r>
+    </w:p>
+    <w:p>
+      <w:pPr>
+        <w:spacing w:line="360" w:lineRule="auto"/>
+        <w:jc w:val="both"/>
+        <w:rPr>
+          <w:rFonts w:ascii="Times New Roman" w:hAnsi="Times New Roman" w:cs="Times New Roman"/>
+          <w:sz w:val="24"/>
+          <w:szCs w:val="24"/>
+        </w:rPr>
+      </w:pPr>
+      <w:r>
+        <w:rPr>
+          <w:rFonts w:ascii="Times New Roman" w:hAnsi="Times New Roman" w:cs="Times New Roman"/>
+          <w:sz w:val="24"/>
+          <w:szCs w:val="24"/>
+        </w:rPr>
+        <w:t xml:space="preserve">Type 1 is used for read-only applications, business cards etc. Type 2 is more popular, because offers more functionality and has relatively cheap price. Type 2 used for low-value </w:t>
+      </w:r>
+      <w:r>
+        <w:rPr>
+          <w:rFonts w:ascii="Times New Roman" w:hAnsi="Times New Roman" w:cs="Times New Roman"/>
+          <w:sz w:val="24"/>
+          <w:szCs w:val="24"/>
+        </w:rPr>
+        <w:t>transactions,</w:t>
+      </w:r>
+      <w:r>
+        <w:rPr>
+          <w:rFonts w:ascii="Times New Roman" w:hAnsi="Times New Roman" w:cs="Times New Roman"/>
+          <w:sz w:val="24"/>
+          <w:szCs w:val="24"/>
+        </w:rPr>
+        <w:t xml:space="preserve"> event tickets, URL redirects</w:t>
+      </w:r>
+      <w:r>
+        <w:rPr>
+          <w:rFonts w:ascii="Times New Roman" w:hAnsi="Times New Roman" w:cs="Times New Roman"/>
+          <w:sz w:val="24"/>
+          <w:szCs w:val="24"/>
+        </w:rPr>
+        <w:t xml:space="preserve"> etc.</w:t>
+      </w:r>
+    </w:p>
+    <w:p>
+      <w:pPr>
+        <w:spacing w:line="360" w:lineRule="auto"/>
+        <w:jc w:val="both"/>
+        <w:rPr>
+          <w:rFonts w:ascii="Times New Roman" w:hAnsi="Times New Roman" w:cs="Times New Roman"/>
+          <w:sz w:val="24"/>
+          <w:szCs w:val="24"/>
+        </w:rPr>
+      </w:pPr>
+      <w:r>
+        <w:rPr>
+          <w:rFonts w:ascii="Times New Roman" w:hAnsi="Times New Roman" w:cs="Times New Roman"/>
+          <w:sz w:val="24"/>
+          <w:szCs w:val="24"/>
+        </w:rPr>
+        <w:t xml:space="preserve">Type 3 stores up to 32 KB and communication speed is up to </w:t>
+      </w:r>
+      <w:r>
+        <w:rPr>
+          <w:rFonts w:ascii="Times New Roman" w:hAnsi="Times New Roman" w:cs="Times New Roman"/>
+          <w:sz w:val="24"/>
+          <w:szCs w:val="24"/>
+        </w:rPr>
+        <w:t>212</w:t>
+      </w:r>
+      <w:r>
+        <w:rPr>
+          <w:rFonts w:ascii="Times New Roman" w:hAnsi="Times New Roman" w:cs="Times New Roman"/>
+          <w:sz w:val="24"/>
+          <w:szCs w:val="24"/>
+        </w:rPr>
+        <w:t xml:space="preserve"> </w:t>
+      </w:r>
+      <w:r>
+        <w:rPr>
+          <w:rFonts w:ascii="Times New Roman" w:hAnsi="Times New Roman" w:cs="Times New Roman"/>
+          <w:sz w:val="24"/>
+          <w:szCs w:val="24"/>
+        </w:rPr>
+        <w:t>Kbit</w:t>
+      </w:r>
+      <w:r>
+        <w:rPr>
+          <w:rFonts w:ascii="Times New Roman" w:hAnsi="Times New Roman" w:cs="Times New Roman"/>
+          <w:sz w:val="24"/>
+          <w:szCs w:val="24"/>
+        </w:rPr>
+        <w:t xml:space="preserve">/s. </w:t>
+      </w:r>
+      <w:r>
+        <w:rPr>
+          <w:rFonts w:ascii="Times New Roman" w:hAnsi="Times New Roman" w:cs="Times New Roman"/>
+          <w:sz w:val="24"/>
+          <w:szCs w:val="24"/>
+        </w:rPr>
+        <w:t xml:space="preserve">It provides a wide range of the functionality, but price is quite high. </w:t>
+      </w:r>
+      <w:r>
+        <w:rPr>
+          <w:rFonts w:ascii="Times New Roman" w:hAnsi="Times New Roman" w:cs="Times New Roman"/>
+          <w:sz w:val="24"/>
+          <w:szCs w:val="24"/>
+        </w:rPr>
+        <w:t>These types</w:t>
+      </w:r>
+      <w:r>
+        <w:rPr>
+          <w:rFonts w:ascii="Times New Roman" w:hAnsi="Times New Roman" w:cs="Times New Roman"/>
+          <w:sz w:val="24"/>
+          <w:szCs w:val="24"/>
+        </w:rPr>
+        <w:t xml:space="preserve"> </w:t>
+      </w:r>
+      <w:r>
+        <w:rPr>
+          <w:rFonts w:ascii="Times New Roman" w:hAnsi="Times New Roman" w:cs="Times New Roman"/>
+          <w:sz w:val="24"/>
+          <w:szCs w:val="24"/>
+        </w:rPr>
+        <w:t xml:space="preserve">can be written only </w:t>
       </w:r>
       <w:r>
         <w:rPr>
@@ -3789,200 +4659,15 @@
           <w:szCs w:val="24"/>
         </w:rPr>
         <w:lastRenderedPageBreak/>
-        <w:t>encoded a few times before  they are locked forever.</w:t>
-      </w:r>
-      <w:r>
-        <w:rPr>
-          <w:rFonts w:ascii="Times New Roman" w:hAnsi="Times New Roman" w:cs="Times New Roman"/>
-          <w:sz w:val="24"/>
-          <w:szCs w:val="24"/>
-        </w:rPr>
-        <w:t xml:space="preserve"> During the research, 5 different types of tags were found</w:t>
-      </w:r>
-      <w:r>
-        <w:rPr>
-          <w:rFonts w:ascii="Times New Roman" w:hAnsi="Times New Roman" w:cs="Times New Roman"/>
-          <w:sz w:val="24"/>
-          <w:szCs w:val="24"/>
-        </w:rPr>
-        <w:t>, with different capacities and data transfer speed</w:t>
-      </w:r>
-      <w:r>
-        <w:rPr>
-          <w:rFonts w:ascii="Times New Roman" w:hAnsi="Times New Roman" w:cs="Times New Roman"/>
-          <w:sz w:val="24"/>
-          <w:szCs w:val="24"/>
-        </w:rPr>
-        <w:t>:</w:t>
-      </w:r>
-    </w:p>
-    <w:p>
-      <w:pPr>
-        <w:spacing w:line="360" w:lineRule="auto"/>
-        <w:jc w:val="both"/>
-        <w:rPr>
-          <w:rFonts w:ascii="Times New Roman" w:hAnsi="Times New Roman" w:cs="Times New Roman"/>
-          <w:sz w:val="24"/>
-          <w:szCs w:val="24"/>
-        </w:rPr>
-      </w:pPr>
-      <w:r>
-        <w:rPr>
-          <w:rFonts w:ascii="Times New Roman" w:hAnsi="Times New Roman" w:cs="Times New Roman"/>
-          <w:sz w:val="24"/>
-          <w:szCs w:val="24"/>
-        </w:rPr>
-        <w:t xml:space="preserve">Type 1 </w:t>
-      </w:r>
-      <w:r>
-        <w:rPr>
-          <w:rFonts w:ascii="Times New Roman" w:hAnsi="Times New Roman" w:cs="Times New Roman"/>
-          <w:sz w:val="24"/>
-          <w:szCs w:val="24"/>
-        </w:rPr>
-        <w:t xml:space="preserve">&amp; 2 </w:t>
-      </w:r>
-      <w:r>
-        <w:rPr>
-          <w:rFonts w:ascii="Times New Roman" w:hAnsi="Times New Roman" w:cs="Times New Roman"/>
-          <w:sz w:val="24"/>
-          <w:szCs w:val="24"/>
-        </w:rPr>
-        <w:t xml:space="preserve">store from 48 bytes up to 2 kilobytes of data and communication speed is up to 106 </w:t>
-      </w:r>
-      <w:r>
-        <w:rPr>
-          <w:rFonts w:ascii="Times New Roman" w:hAnsi="Times New Roman" w:cs="Times New Roman"/>
-          <w:sz w:val="24"/>
-          <w:szCs w:val="24"/>
-        </w:rPr>
-        <w:t>Kbit</w:t>
-      </w:r>
-      <w:r>
-        <w:rPr>
-          <w:rFonts w:ascii="Times New Roman" w:hAnsi="Times New Roman" w:cs="Times New Roman"/>
-          <w:sz w:val="24"/>
-          <w:szCs w:val="24"/>
-        </w:rPr>
-        <w:t>/s.</w:t>
-      </w:r>
-      <w:r>
-        <w:rPr>
-          <w:rFonts w:ascii="Times New Roman" w:hAnsi="Times New Roman" w:cs="Times New Roman"/>
-          <w:sz w:val="24"/>
-          <w:szCs w:val="24"/>
-        </w:rPr>
-        <w:t xml:space="preserve"> These types of tags can be rewritten several times and also be permanently locked, so no one could apply any changes to data. These tags able to store something short like a website URL – a simple piece of information.</w:t>
-      </w:r>
-      <w:r>
-        <w:rPr>
-          <w:rFonts w:ascii="Times New Roman" w:hAnsi="Times New Roman" w:cs="Times New Roman"/>
-          <w:sz w:val="24"/>
-          <w:szCs w:val="24"/>
-        </w:rPr>
-        <w:t xml:space="preserve"> </w:t>
-      </w:r>
-    </w:p>
-    <w:p>
-      <w:pPr>
-        <w:spacing w:line="360" w:lineRule="auto"/>
-        <w:jc w:val="both"/>
-        <w:rPr>
-          <w:rFonts w:ascii="Times New Roman" w:hAnsi="Times New Roman" w:cs="Times New Roman"/>
-          <w:sz w:val="24"/>
-          <w:szCs w:val="24"/>
-        </w:rPr>
-      </w:pPr>
-      <w:r>
-        <w:rPr>
-          <w:rFonts w:ascii="Times New Roman" w:hAnsi="Times New Roman" w:cs="Times New Roman"/>
-          <w:sz w:val="24"/>
-          <w:szCs w:val="24"/>
-        </w:rPr>
-        <w:t>Type 1 is used for read-only applications, business cards etc. Type 2 is more popular, because offers more functionality and has relatively cheap price. Type 2 used for low-value transactions , event tickets, URL redirects</w:t>
-      </w:r>
-      <w:r>
-        <w:rPr>
-          <w:rFonts w:ascii="Times New Roman" w:hAnsi="Times New Roman" w:cs="Times New Roman"/>
-          <w:sz w:val="24"/>
-          <w:szCs w:val="24"/>
-        </w:rPr>
-        <w:t xml:space="preserve"> etc.</w:t>
-      </w:r>
-    </w:p>
-    <w:p>
-      <w:pPr>
-        <w:spacing w:line="360" w:lineRule="auto"/>
-        <w:jc w:val="both"/>
-        <w:rPr>
-          <w:rFonts w:ascii="Times New Roman" w:hAnsi="Times New Roman" w:cs="Times New Roman"/>
-          <w:sz w:val="24"/>
-          <w:szCs w:val="24"/>
-        </w:rPr>
-      </w:pPr>
-      <w:r>
-        <w:rPr>
-          <w:rFonts w:ascii="Times New Roman" w:hAnsi="Times New Roman" w:cs="Times New Roman"/>
-          <w:sz w:val="24"/>
-          <w:szCs w:val="24"/>
-        </w:rPr>
-        <w:t xml:space="preserve">Type 3 stores up to 32 KB and communication speed is up to </w:t>
-      </w:r>
-      <w:r>
-        <w:rPr>
-          <w:rFonts w:ascii="Times New Roman" w:hAnsi="Times New Roman" w:cs="Times New Roman"/>
-          <w:sz w:val="24"/>
-          <w:szCs w:val="24"/>
-        </w:rPr>
-        <w:t>212</w:t>
-      </w:r>
-      <w:r>
-        <w:rPr>
-          <w:rFonts w:ascii="Times New Roman" w:hAnsi="Times New Roman" w:cs="Times New Roman"/>
-          <w:sz w:val="24"/>
-          <w:szCs w:val="24"/>
-        </w:rPr>
-        <w:t xml:space="preserve"> </w:t>
-      </w:r>
-      <w:r>
-        <w:rPr>
-          <w:rFonts w:ascii="Times New Roman" w:hAnsi="Times New Roman" w:cs="Times New Roman"/>
-          <w:sz w:val="24"/>
-          <w:szCs w:val="24"/>
-        </w:rPr>
-        <w:t>Kbit</w:t>
-      </w:r>
-      <w:r>
-        <w:rPr>
-          <w:rFonts w:ascii="Times New Roman" w:hAnsi="Times New Roman" w:cs="Times New Roman"/>
-          <w:sz w:val="24"/>
-          <w:szCs w:val="24"/>
-        </w:rPr>
-        <w:t xml:space="preserve">/s. </w:t>
-      </w:r>
-      <w:r>
-        <w:rPr>
-          <w:rFonts w:ascii="Times New Roman" w:hAnsi="Times New Roman" w:cs="Times New Roman"/>
-          <w:sz w:val="24"/>
-          <w:szCs w:val="24"/>
-        </w:rPr>
-        <w:t xml:space="preserve">It provides a wide range of the functionality, but price is quite high. </w:t>
-      </w:r>
-      <w:r>
-        <w:rPr>
-          <w:rFonts w:ascii="Times New Roman" w:hAnsi="Times New Roman" w:cs="Times New Roman"/>
-          <w:sz w:val="24"/>
-          <w:szCs w:val="24"/>
-        </w:rPr>
-        <w:t xml:space="preserve">These type </w:t>
-      </w:r>
-      <w:r>
-        <w:rPr>
-          <w:rFonts w:ascii="Times New Roman" w:hAnsi="Times New Roman" w:cs="Times New Roman"/>
-          <w:sz w:val="24"/>
-          <w:szCs w:val="24"/>
-        </w:rPr>
-        <w:t xml:space="preserve">can be written only once  and has the lack of security. </w:t>
+        <w:t>once and</w:t>
+      </w:r>
+      <w:r>
+        <w:rPr>
+          <w:rFonts w:ascii="Times New Roman" w:hAnsi="Times New Roman" w:cs="Times New Roman"/>
+          <w:sz w:val="24"/>
+          <w:szCs w:val="24"/>
+        </w:rPr>
+        <w:t xml:space="preserve"> has the lack of security. </w:t>
       </w:r>
       <w:r>
         <w:rPr>
@@ -4112,7 +4797,7 @@
           <w:szCs w:val="24"/>
         </w:rPr>
       </w:pPr>
-      <w:bookmarkStart w:id="7" w:name="_Toc23372245"/>
+      <w:bookmarkStart w:id="7" w:name="_Toc23379218"/>
       <w:r>
         <w:rPr>
           <w:rFonts w:ascii="Times New Roman" w:hAnsi="Times New Roman" w:cs="Times New Roman"/>
@@ -4149,7 +4834,7 @@
           <w:szCs w:val="24"/>
         </w:rPr>
       </w:pPr>
-      <w:bookmarkStart w:id="8" w:name="_Toc23372246"/>
+      <w:bookmarkStart w:id="8" w:name="_Toc23379219"/>
       <w:r>
         <w:rPr>
           <w:rFonts w:ascii="Times New Roman" w:hAnsi="Times New Roman" w:cs="Times New Roman"/>
@@ -4206,9 +4891,39 @@
           <w:szCs w:val="24"/>
           <w:shd w:val="clear" w:color="auto" w:fill="FFFFFF"/>
         </w:rPr>
-        <w:t>The invention was based on Morse code that was extended to thin and thick bars.” (</w:t>
-      </w:r>
-      <w:proofErr w:type="spellStart"/>
+        <w:t>The invention was based on Morse code that was extended to thin and thick bars.”</w:t>
+      </w:r>
+      <w:r>
+        <w:rPr>
+          <w:rFonts w:ascii="Times New Roman" w:hAnsi="Times New Roman" w:cs="Times New Roman"/>
+          <w:color w:val="000000"/>
+          <w:sz w:val="20"/>
+          <w:szCs w:val="20"/>
+          <w:shd w:val="clear" w:color="auto" w:fill="FFFFFF"/>
+        </w:rPr>
+        <w:t xml:space="preserve"> </w:t>
+      </w:r>
+      <w:r>
+        <w:rPr>
+          <w:rFonts w:ascii="Times New Roman" w:hAnsi="Times New Roman" w:cs="Times New Roman"/>
+          <w:color w:val="000000"/>
+          <w:sz w:val="20"/>
+          <w:szCs w:val="20"/>
+          <w:shd w:val="clear" w:color="auto" w:fill="FFFFFF"/>
+        </w:rPr>
+        <w:t>(En.wikipedia.org, 2019)</w:t>
+      </w:r>
+    </w:p>
+    <w:p>
+      <w:pPr>
+        <w:spacing w:line="360" w:lineRule="auto"/>
+        <w:jc w:val="both"/>
+        <w:rPr>
+          <w:rFonts w:ascii="Times New Roman" w:hAnsi="Times New Roman" w:cs="Times New Roman"/>
+          <w:sz w:val="24"/>
+          <w:szCs w:val="24"/>
+        </w:rPr>
+      </w:pPr>
       <w:r>
         <w:rPr>
           <w:rFonts w:ascii="Times New Roman" w:hAnsi="Times New Roman" w:cs="Times New Roman"/>
@@ -4217,68 +4932,9 @@
           <w:szCs w:val="24"/>
           <w:shd w:val="clear" w:color="auto" w:fill="FFFFFF"/>
         </w:rPr>
-        <w:t>Wikipedia,url</w:t>
-      </w:r>
-      <w:proofErr w:type="spellEnd"/>
-      <w:r>
-        <w:rPr>
-          <w:rFonts w:ascii="Times New Roman" w:hAnsi="Times New Roman" w:cs="Times New Roman"/>
-          <w:color w:val="222222"/>
-          <w:sz w:val="24"/>
-          <w:szCs w:val="24"/>
-          <w:shd w:val="clear" w:color="auto" w:fill="FFFFFF"/>
-        </w:rPr>
-        <w:t>:</w:t>
-      </w:r>
-      <w:r>
-        <w:rPr>
-          <w:rFonts w:ascii="Times New Roman" w:hAnsi="Times New Roman" w:cs="Times New Roman"/>
-          <w:sz w:val="24"/>
-          <w:szCs w:val="24"/>
-        </w:rPr>
-        <w:t xml:space="preserve"> </w:t>
-      </w:r>
-      <w:hyperlink r:id="rId12" w:history="1">
-        <w:r>
-          <w:rPr>
-            <w:rStyle w:val="Hyperlink"/>
-            <w:rFonts w:ascii="Times New Roman" w:hAnsi="Times New Roman" w:cs="Times New Roman"/>
-            <w:sz w:val="24"/>
-            <w:szCs w:val="24"/>
-          </w:rPr>
-          <w:t>https://en.wikipedia.org/wiki/Barcode</w:t>
-        </w:r>
-      </w:hyperlink>
-      <w:r>
-        <w:rPr>
-          <w:rFonts w:ascii="Times New Roman" w:hAnsi="Times New Roman" w:cs="Times New Roman"/>
-          <w:sz w:val="24"/>
-          <w:szCs w:val="24"/>
-        </w:rPr>
-        <w:t>, accessed 28/10/2019).</w:t>
-      </w:r>
-    </w:p>
-    <w:p>
-      <w:pPr>
-        <w:spacing w:line="360" w:lineRule="auto"/>
-        <w:jc w:val="both"/>
-        <w:rPr>
-          <w:rFonts w:ascii="Times New Roman" w:hAnsi="Times New Roman" w:cs="Times New Roman"/>
-          <w:sz w:val="24"/>
-          <w:szCs w:val="24"/>
-        </w:rPr>
-      </w:pPr>
-      <w:r>
-        <w:rPr>
-          <w:rFonts w:ascii="Times New Roman" w:hAnsi="Times New Roman" w:cs="Times New Roman"/>
-          <w:color w:val="222222"/>
-          <w:sz w:val="24"/>
-          <w:szCs w:val="24"/>
-          <w:shd w:val="clear" w:color="auto" w:fill="FFFFFF"/>
-        </w:rPr>
         <w:t>“Barcodes became commercially successful when they were used to automate supermarket </w:t>
       </w:r>
-      <w:hyperlink r:id="rId13" w:tooltip="Point of sale" w:history="1">
+      <w:hyperlink r:id="rId12" w:tooltip="Point of sale" w:history="1">
         <w:r>
           <w:rPr>
             <w:rFonts w:ascii="Times New Roman" w:hAnsi="Times New Roman" w:cs="Times New Roman"/>
@@ -4300,7 +4956,7 @@
         </w:rPr>
         <w:t> systems, a task for which they have become almost universal. Their use has spread to many other tasks that are generically referred to as </w:t>
       </w:r>
-      <w:hyperlink r:id="rId14" w:tooltip="Automatic identification and data capture" w:history="1">
+      <w:hyperlink r:id="rId13" w:tooltip="Automatic identification and data capture" w:history="1">
         <w:r>
           <w:rPr>
             <w:rFonts w:ascii="Times New Roman" w:hAnsi="Times New Roman" w:cs="Times New Roman"/>
@@ -4320,56 +4976,275 @@
           <w:szCs w:val="24"/>
           <w:shd w:val="clear" w:color="auto" w:fill="FFFFFF"/>
         </w:rPr>
-        <w:t> (AIDC)” (</w:t>
+        <w:t> (AIDC)”</w:t>
+      </w:r>
+      <w:r>
+        <w:rPr>
+          <w:rFonts w:ascii="Times New Roman" w:hAnsi="Times New Roman" w:cs="Times New Roman"/>
+          <w:color w:val="000000"/>
+          <w:sz w:val="20"/>
+          <w:szCs w:val="20"/>
+          <w:shd w:val="clear" w:color="auto" w:fill="FFFFFF"/>
+        </w:rPr>
+        <w:t xml:space="preserve"> </w:t>
+      </w:r>
+      <w:r>
+        <w:rPr>
+          <w:rFonts w:ascii="Times New Roman" w:hAnsi="Times New Roman" w:cs="Times New Roman"/>
+          <w:color w:val="000000"/>
+          <w:sz w:val="20"/>
+          <w:szCs w:val="20"/>
+          <w:shd w:val="clear" w:color="auto" w:fill="FFFFFF"/>
+        </w:rPr>
+        <w:t>(En.wikipedia.org, 2019)</w:t>
+      </w:r>
+    </w:p>
+    <w:p>
+      <w:pPr>
+        <w:spacing w:line="360" w:lineRule="auto"/>
+        <w:jc w:val="both"/>
+        <w:rPr>
+          <w:rFonts w:ascii="Times New Roman" w:hAnsi="Times New Roman" w:cs="Times New Roman"/>
+          <w:color w:val="000000"/>
+          <w:sz w:val="20"/>
+          <w:szCs w:val="20"/>
+          <w:shd w:val="clear" w:color="auto" w:fill="FFFFFF"/>
+        </w:rPr>
+      </w:pPr>
+      <w:r>
+        <w:rPr>
+          <w:rFonts w:ascii="Times New Roman" w:hAnsi="Times New Roman" w:cs="Times New Roman"/>
+          <w:sz w:val="24"/>
+          <w:szCs w:val="24"/>
+        </w:rPr>
+        <w:t>“GS1”</w:t>
+      </w:r>
+      <w:r>
+        <w:rPr>
+          <w:rFonts w:ascii="Times New Roman" w:hAnsi="Times New Roman" w:cs="Times New Roman"/>
+          <w:sz w:val="24"/>
+          <w:szCs w:val="24"/>
+        </w:rPr>
+        <w:t>is a company that provides barcodes to organisations and has a comprehensive list of steps that can be followed to obtain a barcode (see link above).  A barcode consists of a prefix of 2 or 3 characters and a company number, which can be assigned to an organisation by GS1 (and other companies).  Once these are assigned, then a decision has to be made as to the type of barcode to be used, from a simple code, to one that can contain URL information, from codes to be used at a POS device (must support omni-directional scanning), warehouse (larger size codes for distribution scanning) or healthcare items (omni-direction scanning not required), all require different types of barcodes.</w:t>
+      </w:r>
+      <w:r>
+        <w:rPr>
+          <w:rFonts w:ascii="Times New Roman" w:hAnsi="Times New Roman" w:cs="Times New Roman"/>
+          <w:color w:val="000000"/>
+          <w:sz w:val="20"/>
+          <w:szCs w:val="20"/>
+          <w:shd w:val="clear" w:color="auto" w:fill="FFFFFF"/>
+        </w:rPr>
+        <w:t xml:space="preserve"> </w:t>
+      </w:r>
+      <w:r>
+        <w:rPr>
+          <w:rFonts w:ascii="Times New Roman" w:hAnsi="Times New Roman" w:cs="Times New Roman"/>
+          <w:color w:val="000000"/>
+          <w:sz w:val="20"/>
+          <w:szCs w:val="20"/>
+          <w:shd w:val="clear" w:color="auto" w:fill="FFFFFF"/>
+        </w:rPr>
+        <w:t>(Gs1.org, 2019)</w:t>
+      </w:r>
+    </w:p>
+    <w:p>
+      <w:pPr>
+        <w:spacing w:line="360" w:lineRule="auto"/>
+        <w:jc w:val="both"/>
+        <w:rPr>
+          <w:rFonts w:ascii="Times New Roman" w:hAnsi="Times New Roman" w:cs="Times New Roman"/>
+          <w:color w:val="000000"/>
+          <w:sz w:val="20"/>
+          <w:szCs w:val="20"/>
+          <w:shd w:val="clear" w:color="auto" w:fill="FFFFFF"/>
+        </w:rPr>
+      </w:pPr>
+    </w:p>
+    <w:p>
+      <w:pPr>
+        <w:spacing w:line="360" w:lineRule="auto"/>
+        <w:jc w:val="both"/>
+        <w:rPr>
+          <w:rFonts w:ascii="Times New Roman" w:hAnsi="Times New Roman" w:cs="Times New Roman"/>
+          <w:sz w:val="24"/>
+          <w:szCs w:val="24"/>
+        </w:rPr>
+      </w:pPr>
+    </w:p>
+    <w:p>
+      <w:pPr>
+        <w:spacing w:line="360" w:lineRule="auto"/>
+        <w:jc w:val="both"/>
+        <w:rPr>
+          <w:rFonts w:ascii="Times New Roman" w:hAnsi="Times New Roman" w:cs="Times New Roman"/>
+          <w:sz w:val="24"/>
+          <w:szCs w:val="24"/>
+        </w:rPr>
+      </w:pPr>
+      <w:r>
+        <w:rPr>
+          <w:rFonts w:ascii="Times New Roman" w:hAnsi="Times New Roman" w:cs="Times New Roman"/>
+          <w:sz w:val="24"/>
+          <w:szCs w:val="24"/>
+        </w:rPr>
+        <w:lastRenderedPageBreak/>
+        <w:t>The</w:t>
+      </w:r>
+      <w:r>
+        <w:rPr>
+          <w:rFonts w:ascii="Times New Roman" w:hAnsi="Times New Roman" w:cs="Times New Roman"/>
+          <w:sz w:val="24"/>
+          <w:szCs w:val="24"/>
+        </w:rPr>
+        <w:t xml:space="preserve"> project will have the capability of be using bar-codes that have been generated by either a web-service or program</w:t>
+      </w:r>
+      <w:r>
+        <w:rPr>
+          <w:rFonts w:ascii="Times New Roman" w:hAnsi="Times New Roman" w:cs="Times New Roman"/>
+          <w:sz w:val="24"/>
+          <w:szCs w:val="24"/>
+        </w:rPr>
+        <w:t xml:space="preserve">, </w:t>
+      </w:r>
+      <w:r>
+        <w:rPr>
+          <w:rFonts w:ascii="Times New Roman" w:hAnsi="Times New Roman" w:cs="Times New Roman"/>
+          <w:sz w:val="24"/>
+          <w:szCs w:val="24"/>
+        </w:rPr>
+        <w:t xml:space="preserve">The project will be using a variety of options when it comes </w:t>
+      </w:r>
+      <w:r>
+        <w:rPr>
+          <w:rFonts w:ascii="Times New Roman" w:hAnsi="Times New Roman" w:cs="Times New Roman"/>
+          <w:sz w:val="24"/>
+          <w:szCs w:val="24"/>
+        </w:rPr>
+        <w:t>to enable the generation of barcodes for use within the project / application, to allow the users of the application to identify where they are.</w:t>
+      </w:r>
+      <w:r>
+        <w:rPr>
+          <w:rFonts w:ascii="Times New Roman" w:hAnsi="Times New Roman" w:cs="Times New Roman"/>
+          <w:color w:val="000000"/>
+          <w:sz w:val="20"/>
+          <w:szCs w:val="20"/>
+          <w:shd w:val="clear" w:color="auto" w:fill="FFFFFF"/>
+        </w:rPr>
+        <w:t xml:space="preserve"> </w:t>
+      </w:r>
+      <w:r>
+        <w:rPr>
+          <w:rFonts w:ascii="Times New Roman" w:hAnsi="Times New Roman" w:cs="Times New Roman"/>
+          <w:color w:val="000000"/>
+          <w:sz w:val="20"/>
+          <w:szCs w:val="20"/>
+          <w:shd w:val="clear" w:color="auto" w:fill="FFFFFF"/>
+        </w:rPr>
+        <w:t>(Windows Report | Error-free Tech Life, 2019)</w:t>
+      </w:r>
+    </w:p>
+    <w:p>
+      <w:pPr>
+        <w:spacing w:line="360" w:lineRule="auto"/>
+        <w:jc w:val="both"/>
+        <w:rPr>
+          <w:rFonts w:ascii="Times New Roman" w:hAnsi="Times New Roman" w:cs="Times New Roman"/>
+          <w:color w:val="000000"/>
+          <w:sz w:val="20"/>
+          <w:szCs w:val="20"/>
+          <w:shd w:val="clear" w:color="auto" w:fill="FFFFFF"/>
+        </w:rPr>
+      </w:pPr>
+      <w:r>
+        <w:rPr>
+          <w:rFonts w:ascii="Times New Roman" w:hAnsi="Times New Roman" w:cs="Times New Roman"/>
+          <w:sz w:val="24"/>
+          <w:szCs w:val="24"/>
+        </w:rPr>
+        <w:t>Since the generated barcodes are compliant with current standards, any standard or conventional barcode reader will be able to read the generated barcode</w:t>
+      </w:r>
+      <w:r>
+        <w:rPr>
+          <w:rFonts w:ascii="Times New Roman" w:hAnsi="Times New Roman" w:cs="Times New Roman"/>
+          <w:sz w:val="24"/>
+          <w:szCs w:val="24"/>
+        </w:rPr>
+        <w:t xml:space="preserve">, </w:t>
+      </w:r>
+      <w:r>
+        <w:rPr>
+          <w:rFonts w:ascii="Times New Roman" w:hAnsi="Times New Roman" w:cs="Times New Roman"/>
+          <w:sz w:val="24"/>
+          <w:szCs w:val="24"/>
+        </w:rPr>
+        <w:t xml:space="preserve">The options that were researched has shown that </w:t>
+      </w:r>
+      <w:r>
+        <w:rPr>
+          <w:rFonts w:ascii="Times New Roman" w:hAnsi="Times New Roman" w:cs="Times New Roman"/>
+          <w:sz w:val="24"/>
+          <w:szCs w:val="24"/>
+        </w:rPr>
+        <w:t>it is possible to install onto a</w:t>
+      </w:r>
+      <w:r>
+        <w:rPr>
+          <w:rFonts w:ascii="Times New Roman" w:hAnsi="Times New Roman" w:cs="Times New Roman"/>
+          <w:sz w:val="24"/>
+          <w:szCs w:val="24"/>
+        </w:rPr>
+        <w:t>n</w:t>
+      </w:r>
+      <w:r>
+        <w:rPr>
+          <w:rFonts w:ascii="Times New Roman" w:hAnsi="Times New Roman" w:cs="Times New Roman"/>
+          <w:sz w:val="24"/>
+          <w:szCs w:val="24"/>
+        </w:rPr>
+        <w:t xml:space="preserve"> Android Phone, an App that can read both Barcodes and QR codes, and this can be used to test the readability of the barcodes that have generated.</w:t>
+      </w:r>
+      <w:r>
+        <w:rPr>
+          <w:rFonts w:ascii="Times New Roman" w:hAnsi="Times New Roman" w:cs="Times New Roman"/>
+          <w:color w:val="000000"/>
+          <w:sz w:val="20"/>
+          <w:szCs w:val="20"/>
+          <w:shd w:val="clear" w:color="auto" w:fill="FFFFFF"/>
+        </w:rPr>
+        <w:t xml:space="preserve"> </w:t>
+      </w:r>
+      <w:r>
+        <w:rPr>
+          <w:rFonts w:ascii="Times New Roman" w:hAnsi="Times New Roman" w:cs="Times New Roman"/>
+          <w:color w:val="000000"/>
+          <w:sz w:val="20"/>
+          <w:szCs w:val="20"/>
+          <w:shd w:val="clear" w:color="auto" w:fill="FFFFFF"/>
+        </w:rPr>
+        <w:t>(</w:t>
       </w:r>
       <w:proofErr w:type="spellStart"/>
       <w:r>
         <w:rPr>
           <w:rFonts w:ascii="Times New Roman" w:hAnsi="Times New Roman" w:cs="Times New Roman"/>
-          <w:color w:val="222222"/>
-          <w:sz w:val="24"/>
-          <w:szCs w:val="24"/>
-          <w:shd w:val="clear" w:color="auto" w:fill="FFFFFF"/>
-        </w:rPr>
-        <w:t>Wikipedia,url</w:t>
+          <w:color w:val="000000"/>
+          <w:sz w:val="20"/>
+          <w:szCs w:val="20"/>
+          <w:shd w:val="clear" w:color="auto" w:fill="FFFFFF"/>
+        </w:rPr>
+        <w:t>wikiHow</w:t>
       </w:r>
       <w:proofErr w:type="spellEnd"/>
       <w:r>
         <w:rPr>
           <w:rFonts w:ascii="Times New Roman" w:hAnsi="Times New Roman" w:cs="Times New Roman"/>
-          <w:color w:val="222222"/>
-          <w:sz w:val="24"/>
-          <w:szCs w:val="24"/>
-          <w:shd w:val="clear" w:color="auto" w:fill="FFFFFF"/>
-        </w:rPr>
-        <w:t>:</w:t>
-      </w:r>
-      <w:r>
-        <w:rPr>
-          <w:rFonts w:ascii="Times New Roman" w:hAnsi="Times New Roman" w:cs="Times New Roman"/>
-          <w:sz w:val="24"/>
-          <w:szCs w:val="24"/>
-        </w:rPr>
-        <w:t xml:space="preserve"> </w:t>
-      </w:r>
-      <w:hyperlink r:id="rId15" w:history="1">
-        <w:r>
-          <w:rPr>
-            <w:rStyle w:val="Hyperlink"/>
-            <w:rFonts w:ascii="Times New Roman" w:hAnsi="Times New Roman" w:cs="Times New Roman"/>
-            <w:sz w:val="24"/>
-            <w:szCs w:val="24"/>
-          </w:rPr>
-          <w:t>https://en.wikipedia.org/wiki/Barcode</w:t>
-        </w:r>
-      </w:hyperlink>
-      <w:r>
-        <w:rPr>
-          <w:rFonts w:ascii="Times New Roman" w:hAnsi="Times New Roman" w:cs="Times New Roman"/>
-          <w:sz w:val="24"/>
-          <w:szCs w:val="24"/>
-        </w:rPr>
-        <w:t>, accessed 28/10/2019).</w:t>
+          <w:color w:val="000000"/>
+          <w:sz w:val="20"/>
+          <w:szCs w:val="20"/>
+          <w:shd w:val="clear" w:color="auto" w:fill="FFFFFF"/>
+        </w:rPr>
+        <w:t>, 2019)</w:t>
       </w:r>
     </w:p>
     <w:p>
@@ -4382,144 +5257,6 @@
           <w:szCs w:val="24"/>
         </w:rPr>
       </w:pPr>
-      <w:r>
-        <w:rPr>
-          <w:rFonts w:ascii="Times New Roman" w:hAnsi="Times New Roman" w:cs="Times New Roman"/>
-          <w:sz w:val="24"/>
-          <w:szCs w:val="24"/>
-        </w:rPr>
-        <w:lastRenderedPageBreak/>
-        <w:t xml:space="preserve">“GS1” (gs1.org, url: </w:t>
-      </w:r>
-      <w:hyperlink r:id="rId16" w:history="1">
-        <w:r>
-          <w:rPr>
-            <w:rStyle w:val="Hyperlink"/>
-            <w:rFonts w:ascii="Times New Roman" w:hAnsi="Times New Roman" w:cs="Times New Roman"/>
-            <w:sz w:val="24"/>
-            <w:szCs w:val="24"/>
-          </w:rPr>
-          <w:t>https://www.gs1.org/standards/barcodes/10-steps-to-barcode-your-product/english</w:t>
-        </w:r>
-      </w:hyperlink>
-      <w:r>
-        <w:rPr>
-          <w:rFonts w:ascii="Times New Roman" w:hAnsi="Times New Roman" w:cs="Times New Roman"/>
-          <w:sz w:val="24"/>
-          <w:szCs w:val="24"/>
-        </w:rPr>
-        <w:t>, accessed 28/10/2019), is a company that provides barcodes to organisations and has a comprehensive list of steps that can be followed to obtain a barcode (see link above).  A barcode consists of a prefix of 2 or 3 characters and a company number, which can be assigned to an organisation by GS1 (and other companies).  Once these are assigned, then a decision has to be made as to the type of barcode to be used, from a simple code, to one that can contain URL information, from codes to be used at a POS device (must support omni-directional scanning), warehouse (larger size codes for distribution scanning) or healthcare items (omni-direction scanning not required), all require different types of barcodes.</w:t>
-      </w:r>
-    </w:p>
-    <w:p>
-      <w:pPr>
-        <w:spacing w:line="360" w:lineRule="auto"/>
-        <w:jc w:val="both"/>
-        <w:rPr>
-          <w:rFonts w:ascii="Times New Roman" w:hAnsi="Times New Roman" w:cs="Times New Roman"/>
-          <w:sz w:val="24"/>
-          <w:szCs w:val="24"/>
-        </w:rPr>
-      </w:pPr>
-      <w:r>
-        <w:rPr>
-          <w:rFonts w:ascii="Times New Roman" w:hAnsi="Times New Roman" w:cs="Times New Roman"/>
-          <w:sz w:val="24"/>
-          <w:szCs w:val="24"/>
-        </w:rPr>
-        <w:t xml:space="preserve">Our project will have the capability of be using bar-codes that have been generated by either a web-service or program (see following for options available - </w:t>
-      </w:r>
-      <w:proofErr w:type="spellStart"/>
-      <w:r>
-        <w:rPr>
-          <w:rFonts w:ascii="Times New Roman" w:hAnsi="Times New Roman" w:cs="Times New Roman"/>
-          <w:sz w:val="24"/>
-          <w:szCs w:val="24"/>
-        </w:rPr>
-        <w:t>windowsreport</w:t>
-      </w:r>
-      <w:proofErr w:type="spellEnd"/>
-      <w:r>
-        <w:rPr>
-          <w:rFonts w:ascii="Times New Roman" w:hAnsi="Times New Roman" w:cs="Times New Roman"/>
-          <w:sz w:val="24"/>
-          <w:szCs w:val="24"/>
-        </w:rPr>
-        <w:t xml:space="preserve">: url: </w:t>
-      </w:r>
-      <w:hyperlink r:id="rId17" w:history="1">
-        <w:r>
-          <w:rPr>
-            <w:rStyle w:val="Hyperlink"/>
-            <w:rFonts w:ascii="Times New Roman" w:hAnsi="Times New Roman" w:cs="Times New Roman"/>
-            <w:sz w:val="24"/>
-            <w:szCs w:val="24"/>
-          </w:rPr>
-          <w:t>https://windowsreport.com/software-create-barcodes/</w:t>
-        </w:r>
-      </w:hyperlink>
-      <w:r>
-        <w:rPr>
-          <w:rFonts w:ascii="Times New Roman" w:hAnsi="Times New Roman" w:cs="Times New Roman"/>
-          <w:sz w:val="24"/>
-          <w:szCs w:val="24"/>
-        </w:rPr>
-        <w:t>, accessed 28/10/2019).  This page provides 7 different options to enable the generation of barcodes for use within the project / application, to allow the users of the application to identify where they are.</w:t>
-      </w:r>
-    </w:p>
-    <w:p>
-      <w:pPr>
-        <w:spacing w:line="360" w:lineRule="auto"/>
-        <w:jc w:val="both"/>
-        <w:rPr>
-          <w:rFonts w:ascii="Times New Roman" w:hAnsi="Times New Roman" w:cs="Times New Roman"/>
-          <w:sz w:val="24"/>
-          <w:szCs w:val="24"/>
-        </w:rPr>
-      </w:pPr>
-      <w:r>
-        <w:rPr>
-          <w:rFonts w:ascii="Times New Roman" w:hAnsi="Times New Roman" w:cs="Times New Roman"/>
-          <w:sz w:val="24"/>
-          <w:szCs w:val="24"/>
-        </w:rPr>
-        <w:t xml:space="preserve">Since the generated barcodes are compliant with current standards, any standard or conventional barcode reader will be able to read the generated barcode.  (wikihow.com, </w:t>
-      </w:r>
-      <w:hyperlink r:id="rId18" w:history="1">
-        <w:r>
-          <w:rPr>
-            <w:rStyle w:val="Hyperlink"/>
-            <w:rFonts w:ascii="Times New Roman" w:hAnsi="Times New Roman" w:cs="Times New Roman"/>
-            <w:sz w:val="24"/>
-            <w:szCs w:val="24"/>
-          </w:rPr>
-          <w:t>https://www.wikihow.com/Scan-Barcodes-With-an-Android-Phone-Using-Barcode-Scanner</w:t>
-        </w:r>
-      </w:hyperlink>
-      <w:r>
-        <w:rPr>
-          <w:rFonts w:ascii="Times New Roman" w:hAnsi="Times New Roman" w:cs="Times New Roman"/>
-          <w:sz w:val="24"/>
-          <w:szCs w:val="24"/>
-        </w:rPr>
-        <w:t>, accessed 28/10/2019).  Using the link (previous), it is possible to install onto a</w:t>
-      </w:r>
-      <w:r>
-        <w:rPr>
-          <w:rFonts w:ascii="Times New Roman" w:hAnsi="Times New Roman" w:cs="Times New Roman"/>
-          <w:sz w:val="24"/>
-          <w:szCs w:val="24"/>
-        </w:rPr>
-        <w:t>n</w:t>
-      </w:r>
-      <w:r>
-        <w:rPr>
-          <w:rFonts w:ascii="Times New Roman" w:hAnsi="Times New Roman" w:cs="Times New Roman"/>
-          <w:sz w:val="24"/>
-          <w:szCs w:val="24"/>
-        </w:rPr>
-        <w:t xml:space="preserve"> Android Phone, an App that can read both Barcodes and QR codes, and this can be used to test the readability of the barcodes that have generated.</w:t>
-      </w:r>
     </w:p>
     <w:p>
       <w:pPr>
@@ -4531,7 +5268,7 @@
           <w:szCs w:val="24"/>
         </w:rPr>
       </w:pPr>
-      <w:bookmarkStart w:id="9" w:name="_Toc23372247"/>
+      <w:bookmarkStart w:id="9" w:name="_Toc23379220"/>
       <w:r>
         <w:rPr>
           <w:rFonts w:ascii="Times New Roman" w:hAnsi="Times New Roman" w:cs="Times New Roman"/>
@@ -4604,7 +5341,7 @@
         </w:rPr>
         <w:t>) is the trademark for a type of </w:t>
       </w:r>
-      <w:hyperlink r:id="rId19" w:tooltip="Matrix barcode" w:history="1">
+      <w:hyperlink r:id="rId14" w:tooltip="Matrix barcode" w:history="1">
         <w:r>
           <w:rPr>
             <w:rFonts w:ascii="Times New Roman" w:hAnsi="Times New Roman" w:cs="Times New Roman"/>
@@ -4626,7 +5363,7 @@
         </w:rPr>
         <w:t> (or two-dimensional </w:t>
       </w:r>
-      <w:hyperlink r:id="rId20" w:tooltip="Barcode" w:history="1">
+      <w:hyperlink r:id="rId15" w:tooltip="Barcode" w:history="1">
         <w:r>
           <w:rPr>
             <w:rFonts w:ascii="Times New Roman" w:hAnsi="Times New Roman" w:cs="Times New Roman"/>
@@ -4648,7 +5385,7 @@
         </w:rPr>
         <w:t>) first designed in 1994 for the </w:t>
       </w:r>
-      <w:hyperlink r:id="rId21" w:tooltip="Automotive industry in Japan" w:history="1">
+      <w:hyperlink r:id="rId16" w:tooltip="Automotive industry in Japan" w:history="1">
         <w:r>
           <w:rPr>
             <w:rFonts w:ascii="Times New Roman" w:hAnsi="Times New Roman" w:cs="Times New Roman"/>
@@ -4670,7 +5407,7 @@
         </w:rPr>
         <w:t>. A barcode is a machine-readable optical label that contains information about the item to which it is attached. In practice, QR codes often contain data for a </w:t>
       </w:r>
-      <w:hyperlink r:id="rId22" w:tooltip="URL" w:history="1">
+      <w:hyperlink r:id="rId17" w:tooltip="URL" w:history="1">
         <w:r>
           <w:rPr>
             <w:rFonts w:ascii="Times New Roman" w:hAnsi="Times New Roman" w:cs="Times New Roman"/>
@@ -4692,7 +5429,7 @@
         </w:rPr>
         <w:t>, identifier, or </w:t>
       </w:r>
-      <w:hyperlink r:id="rId23" w:tooltip="Website visitor tracking" w:history="1">
+      <w:hyperlink r:id="rId18" w:tooltip="Website visitor tracking" w:history="1">
         <w:r>
           <w:rPr>
             <w:rFonts w:ascii="Times New Roman" w:hAnsi="Times New Roman" w:cs="Times New Roman"/>
@@ -4712,19 +5449,9 @@
           <w:szCs w:val="24"/>
           <w:shd w:val="clear" w:color="auto" w:fill="FFFFFF"/>
         </w:rPr>
-        <w:t> </w:t>
-      </w:r>
-      <w:r>
-        <w:rPr>
-          <w:rFonts w:ascii="Times New Roman" w:hAnsi="Times New Roman" w:cs="Times New Roman"/>
-          <w:color w:val="222222"/>
-          <w:sz w:val="24"/>
-          <w:szCs w:val="24"/>
-          <w:shd w:val="clear" w:color="auto" w:fill="FFFFFF"/>
-        </w:rPr>
-        <w:t>that points to a website or application. A QR code uses four standardized encoding modes (numeric, alphanumeric, byte/binary, and </w:t>
-      </w:r>
-      <w:hyperlink r:id="rId24" w:tooltip="Kanji" w:history="1">
+        <w:t> that points to a website or application. A QR code uses four standardized encoding modes (numeric, alphanumeric, byte/binary, and </w:t>
+      </w:r>
+      <w:hyperlink r:id="rId19" w:tooltip="Kanji" w:history="1">
         <w:r>
           <w:rPr>
             <w:rFonts w:ascii="Times New Roman" w:hAnsi="Times New Roman" w:cs="Times New Roman"/>
@@ -4744,26 +5471,27 @@
           <w:szCs w:val="24"/>
           <w:shd w:val="clear" w:color="auto" w:fill="FFFFFF"/>
         </w:rPr>
-        <w:t xml:space="preserve">) to store data efficiently (Wikipedia, URL: </w:t>
-      </w:r>
-      <w:hyperlink r:id="rId25" w:history="1">
-        <w:r>
-          <w:rPr>
-            <w:rStyle w:val="Hyperlink"/>
-            <w:rFonts w:ascii="Times New Roman" w:hAnsi="Times New Roman" w:cs="Times New Roman"/>
-            <w:sz w:val="24"/>
-            <w:szCs w:val="24"/>
-          </w:rPr>
-          <w:t>https://en.wikipedia.org/wiki/QR_code</w:t>
-        </w:r>
-      </w:hyperlink>
-      <w:r>
-        <w:rPr>
-          <w:rFonts w:ascii="Times New Roman" w:hAnsi="Times New Roman" w:cs="Times New Roman"/>
-          <w:sz w:val="24"/>
-          <w:szCs w:val="24"/>
-        </w:rPr>
-        <w:t>, accessed 28/10/2019)</w:t>
+        <w:t>) to store data efficiently</w:t>
+      </w:r>
+      <w:r>
+        <w:rPr>
+          <w:rFonts w:ascii="Times New Roman" w:hAnsi="Times New Roman" w:cs="Times New Roman"/>
+          <w:color w:val="222222"/>
+          <w:sz w:val="24"/>
+          <w:szCs w:val="24"/>
+          <w:shd w:val="clear" w:color="auto" w:fill="FFFFFF"/>
+        </w:rPr>
+        <w:t xml:space="preserve">. </w:t>
+      </w:r>
+      <w:r>
+        <w:rPr>
+          <w:rFonts w:ascii="Times New Roman" w:hAnsi="Times New Roman" w:cs="Times New Roman"/>
+          <w:color w:val="000000"/>
+          <w:sz w:val="20"/>
+          <w:szCs w:val="20"/>
+          <w:shd w:val="clear" w:color="auto" w:fill="FFFFFF"/>
+        </w:rPr>
+        <w:t>(En.wikipedia.org, 2019)</w:t>
       </w:r>
     </w:p>
     <w:p>
@@ -4782,7 +5510,6 @@
           <w:sz w:val="24"/>
           <w:szCs w:val="24"/>
         </w:rPr>
-        <w:lastRenderedPageBreak/>
         <w:t>QR Codes are now very common and can be found almost anywhere and nearly all smartphones can scan a QR Code and act on the contents of the QR Code.  From bringing a user to a site, allowing for payments, for virtual store shopping, website and Wi-Fi network logins to the ability to have QR codes engraved on headstones so that visitors to a gravesite can find out about who was buried there and possibly, information about their life.</w:t>
       </w:r>
     </w:p>
@@ -4819,13 +5546,14 @@
           <w:szCs w:val="24"/>
         </w:rPr>
       </w:pPr>
-      <w:bookmarkStart w:id="10" w:name="_Toc23372248"/>
-      <w:r>
-        <w:rPr>
-          <w:rFonts w:ascii="Times New Roman" w:hAnsi="Times New Roman" w:cs="Times New Roman"/>
-          <w:sz w:val="24"/>
-          <w:szCs w:val="24"/>
-        </w:rPr>
+      <w:bookmarkStart w:id="10" w:name="_Toc23379221"/>
+      <w:r>
+        <w:rPr>
+          <w:rFonts w:ascii="Times New Roman" w:hAnsi="Times New Roman" w:cs="Times New Roman"/>
+          <w:sz w:val="24"/>
+          <w:szCs w:val="24"/>
+        </w:rPr>
+        <w:lastRenderedPageBreak/>
         <w:t>Conclusion</w:t>
       </w:r>
       <w:bookmarkEnd w:id="10"/>
@@ -4846,72 +5574,396 @@
           <w:sz w:val="24"/>
           <w:szCs w:val="24"/>
         </w:rPr>
-        <w:t xml:space="preserve">The research we have undertaken for this project has been immense and extremely enlightening before we began we did not comprehend the magnitude of the different research we would have to undertake such as the </w:t>
-      </w:r>
-      <w:r>
-        <w:rPr>
-          <w:rFonts w:ascii="Times New Roman" w:hAnsi="Times New Roman" w:cs="Times New Roman"/>
-          <w:sz w:val="24"/>
-          <w:szCs w:val="24"/>
-        </w:rPr>
-        <w:t>differences</w:t>
-      </w:r>
-      <w:r>
-        <w:rPr>
-          <w:rFonts w:ascii="Times New Roman" w:hAnsi="Times New Roman" w:cs="Times New Roman"/>
-          <w:sz w:val="24"/>
-          <w:szCs w:val="24"/>
-        </w:rPr>
-        <w:t xml:space="preserve"> between different hosting companies, the difference between the beacon </w:t>
-      </w:r>
-      <w:r>
-        <w:rPr>
-          <w:rFonts w:ascii="Times New Roman" w:hAnsi="Times New Roman" w:cs="Times New Roman"/>
-          <w:sz w:val="24"/>
-          <w:szCs w:val="24"/>
-        </w:rPr>
-        <w:t>technology’s</w:t>
-      </w:r>
-      <w:r>
-        <w:rPr>
-          <w:rFonts w:ascii="Times New Roman" w:hAnsi="Times New Roman" w:cs="Times New Roman"/>
-          <w:sz w:val="24"/>
-          <w:szCs w:val="24"/>
-        </w:rPr>
-        <w:t xml:space="preserve"> and how each will work together, this research has truly helped us understand how vital it is to research each factor of these </w:t>
-      </w:r>
-      <w:r>
-        <w:rPr>
-          <w:rFonts w:ascii="Times New Roman" w:hAnsi="Times New Roman" w:cs="Times New Roman"/>
-          <w:sz w:val="24"/>
-          <w:szCs w:val="24"/>
-        </w:rPr>
-        <w:t xml:space="preserve">technology’s so that we are sure </w:t>
-      </w:r>
-      <w:r>
-        <w:rPr>
-          <w:rFonts w:ascii="Times New Roman" w:hAnsi="Times New Roman" w:cs="Times New Roman"/>
-          <w:sz w:val="24"/>
-          <w:szCs w:val="24"/>
-        </w:rPr>
-        <w:t xml:space="preserve">that we can and should implement them into </w:t>
-      </w:r>
-      <w:r>
-        <w:rPr>
-          <w:rFonts w:ascii="Times New Roman" w:hAnsi="Times New Roman" w:cs="Times New Roman"/>
-          <w:sz w:val="24"/>
-          <w:szCs w:val="24"/>
-        </w:rPr>
-        <w:t xml:space="preserve">final </w:t>
-      </w:r>
-      <w:r>
-        <w:rPr>
-          <w:rFonts w:ascii="Times New Roman" w:hAnsi="Times New Roman" w:cs="Times New Roman"/>
-          <w:sz w:val="24"/>
-          <w:szCs w:val="24"/>
-        </w:rPr>
-        <w:t>project.</w:t>
-      </w:r>
+        <w:t xml:space="preserve">The research </w:t>
+      </w:r>
+      <w:r>
+        <w:rPr>
+          <w:rFonts w:ascii="Times New Roman" w:hAnsi="Times New Roman" w:cs="Times New Roman"/>
+          <w:sz w:val="24"/>
+          <w:szCs w:val="24"/>
+        </w:rPr>
+        <w:t>that has</w:t>
+      </w:r>
+      <w:r>
+        <w:rPr>
+          <w:rFonts w:ascii="Times New Roman" w:hAnsi="Times New Roman" w:cs="Times New Roman"/>
+          <w:sz w:val="24"/>
+          <w:szCs w:val="24"/>
+        </w:rPr>
+        <w:t xml:space="preserve"> </w:t>
+      </w:r>
+      <w:r>
+        <w:rPr>
+          <w:rFonts w:ascii="Times New Roman" w:hAnsi="Times New Roman" w:cs="Times New Roman"/>
+          <w:sz w:val="24"/>
+          <w:szCs w:val="24"/>
+        </w:rPr>
+        <w:t>been</w:t>
+      </w:r>
+      <w:r>
+        <w:rPr>
+          <w:rFonts w:ascii="Times New Roman" w:hAnsi="Times New Roman" w:cs="Times New Roman"/>
+          <w:sz w:val="24"/>
+          <w:szCs w:val="24"/>
+        </w:rPr>
+        <w:t xml:space="preserve"> undertaken for </w:t>
+      </w:r>
+      <w:r>
+        <w:rPr>
+          <w:rFonts w:ascii="Times New Roman" w:hAnsi="Times New Roman" w:cs="Times New Roman"/>
+          <w:sz w:val="24"/>
+          <w:szCs w:val="24"/>
+        </w:rPr>
+        <w:t>the</w:t>
+      </w:r>
+      <w:r>
+        <w:rPr>
+          <w:rFonts w:ascii="Times New Roman" w:hAnsi="Times New Roman" w:cs="Times New Roman"/>
+          <w:sz w:val="24"/>
+          <w:szCs w:val="24"/>
+        </w:rPr>
+        <w:t xml:space="preserve"> project has been immense and extremely enlightening</w:t>
+      </w:r>
+      <w:r>
+        <w:rPr>
+          <w:rFonts w:ascii="Times New Roman" w:hAnsi="Times New Roman" w:cs="Times New Roman"/>
+          <w:sz w:val="24"/>
+          <w:szCs w:val="24"/>
+        </w:rPr>
+        <w:t>, the different ways researched about indoor navigation have been the tip of the iceberg because of the vast ways the different technology can work separately or in conjunction with each other such as using Bluetooth beacons to tri-</w:t>
+      </w:r>
+      <w:r>
+        <w:rPr>
+          <w:rFonts w:ascii="Times New Roman" w:hAnsi="Times New Roman" w:cs="Times New Roman"/>
+          <w:sz w:val="24"/>
+          <w:szCs w:val="24"/>
+        </w:rPr>
+        <w:t>angulate</w:t>
+      </w:r>
+      <w:r>
+        <w:rPr>
+          <w:rFonts w:ascii="Times New Roman" w:hAnsi="Times New Roman" w:cs="Times New Roman"/>
+          <w:sz w:val="24"/>
+          <w:szCs w:val="24"/>
+        </w:rPr>
+        <w:t xml:space="preserve"> the users current destination within a meter is ground breaking and this is just using Bluetooth technology without adding in NFC tags to create an stunning </w:t>
+      </w:r>
+      <w:r>
+        <w:rPr>
+          <w:rFonts w:ascii="Times New Roman" w:hAnsi="Times New Roman" w:cs="Times New Roman"/>
+          <w:sz w:val="24"/>
+          <w:szCs w:val="24"/>
+        </w:rPr>
+        <w:t>acutely</w:t>
+      </w:r>
+      <w:r>
+        <w:rPr>
+          <w:rFonts w:ascii="Times New Roman" w:hAnsi="Times New Roman" w:cs="Times New Roman"/>
+          <w:sz w:val="24"/>
+          <w:szCs w:val="24"/>
+        </w:rPr>
+        <w:t xml:space="preserve"> map of a building that can monitor a user every foot inside a building.</w:t>
+      </w:r>
+    </w:p>
+    <w:p>
+      <w:pPr>
+        <w:spacing w:line="360" w:lineRule="auto"/>
+        <w:jc w:val="both"/>
+        <w:rPr>
+          <w:rFonts w:ascii="Times New Roman" w:hAnsi="Times New Roman" w:cs="Times New Roman"/>
+          <w:sz w:val="24"/>
+          <w:szCs w:val="24"/>
+        </w:rPr>
+      </w:pPr>
+      <w:r>
+        <w:rPr>
+          <w:rFonts w:ascii="Times New Roman" w:hAnsi="Times New Roman" w:cs="Times New Roman"/>
+          <w:sz w:val="24"/>
+          <w:szCs w:val="24"/>
+        </w:rPr>
+        <w:t xml:space="preserve">The constantly advancement of this technology will lead to constant new </w:t>
+      </w:r>
+      <w:r>
+        <w:rPr>
+          <w:rFonts w:ascii="Times New Roman" w:hAnsi="Times New Roman" w:cs="Times New Roman"/>
+          <w:sz w:val="24"/>
+          <w:szCs w:val="24"/>
+        </w:rPr>
+        <w:t>advancements</w:t>
+      </w:r>
+      <w:r>
+        <w:rPr>
+          <w:rFonts w:ascii="Times New Roman" w:hAnsi="Times New Roman" w:cs="Times New Roman"/>
+          <w:sz w:val="24"/>
+          <w:szCs w:val="24"/>
+        </w:rPr>
+        <w:t xml:space="preserve"> in the future at the pace it is progressing, </w:t>
+      </w:r>
+      <w:r>
+        <w:rPr>
+          <w:rFonts w:ascii="Times New Roman" w:hAnsi="Times New Roman" w:cs="Times New Roman"/>
+          <w:sz w:val="24"/>
+          <w:szCs w:val="24"/>
+        </w:rPr>
+        <w:t>the</w:t>
+      </w:r>
+      <w:r>
+        <w:rPr>
+          <w:rFonts w:ascii="Times New Roman" w:hAnsi="Times New Roman" w:cs="Times New Roman"/>
+          <w:sz w:val="24"/>
+          <w:szCs w:val="24"/>
+        </w:rPr>
+        <w:t xml:space="preserve"> project will </w:t>
+      </w:r>
+      <w:r>
+        <w:rPr>
+          <w:rFonts w:ascii="Times New Roman" w:hAnsi="Times New Roman" w:cs="Times New Roman"/>
+          <w:sz w:val="24"/>
+          <w:szCs w:val="24"/>
+        </w:rPr>
+        <w:t>utilise</w:t>
+      </w:r>
+      <w:r>
+        <w:rPr>
+          <w:rFonts w:ascii="Times New Roman" w:hAnsi="Times New Roman" w:cs="Times New Roman"/>
+          <w:sz w:val="24"/>
+          <w:szCs w:val="24"/>
+        </w:rPr>
+        <w:t xml:space="preserve"> these </w:t>
+      </w:r>
+      <w:r>
+        <w:rPr>
+          <w:rFonts w:ascii="Times New Roman" w:hAnsi="Times New Roman" w:cs="Times New Roman"/>
+          <w:sz w:val="24"/>
+          <w:szCs w:val="24"/>
+        </w:rPr>
+        <w:t>technologies</w:t>
+      </w:r>
+      <w:r>
+        <w:rPr>
+          <w:rFonts w:ascii="Times New Roman" w:hAnsi="Times New Roman" w:cs="Times New Roman"/>
+          <w:sz w:val="24"/>
+          <w:szCs w:val="24"/>
+        </w:rPr>
+        <w:t xml:space="preserve"> in a </w:t>
+      </w:r>
+      <w:r>
+        <w:rPr>
+          <w:rFonts w:ascii="Times New Roman" w:hAnsi="Times New Roman" w:cs="Times New Roman"/>
+          <w:sz w:val="24"/>
+          <w:szCs w:val="24"/>
+        </w:rPr>
+        <w:t>cost-effective</w:t>
+      </w:r>
+      <w:r>
+        <w:rPr>
+          <w:rFonts w:ascii="Times New Roman" w:hAnsi="Times New Roman" w:cs="Times New Roman"/>
+          <w:sz w:val="24"/>
+          <w:szCs w:val="24"/>
+        </w:rPr>
+        <w:t xml:space="preserve"> way to help </w:t>
+      </w:r>
+      <w:r>
+        <w:rPr>
+          <w:rFonts w:ascii="Times New Roman" w:hAnsi="Times New Roman" w:cs="Times New Roman"/>
+          <w:sz w:val="24"/>
+          <w:szCs w:val="24"/>
+        </w:rPr>
+        <w:t xml:space="preserve">jumpstart more </w:t>
+      </w:r>
+      <w:proofErr w:type="gramStart"/>
+      <w:r>
+        <w:rPr>
+          <w:rFonts w:ascii="Times New Roman" w:hAnsi="Times New Roman" w:cs="Times New Roman"/>
+          <w:sz w:val="24"/>
+          <w:szCs w:val="24"/>
+        </w:rPr>
+        <w:t>low tech</w:t>
+      </w:r>
+      <w:proofErr w:type="gramEnd"/>
+      <w:r>
+        <w:rPr>
+          <w:rFonts w:ascii="Times New Roman" w:hAnsi="Times New Roman" w:cs="Times New Roman"/>
+          <w:sz w:val="24"/>
+          <w:szCs w:val="24"/>
+        </w:rPr>
+        <w:t xml:space="preserve"> solutions to indoor </w:t>
+      </w:r>
+      <w:r>
+        <w:rPr>
+          <w:rFonts w:ascii="Times New Roman" w:hAnsi="Times New Roman" w:cs="Times New Roman"/>
+          <w:sz w:val="24"/>
+          <w:szCs w:val="24"/>
+        </w:rPr>
+        <w:t>GPS</w:t>
+      </w:r>
+      <w:r>
+        <w:rPr>
+          <w:rFonts w:ascii="Times New Roman" w:hAnsi="Times New Roman" w:cs="Times New Roman"/>
+          <w:sz w:val="24"/>
+          <w:szCs w:val="24"/>
+        </w:rPr>
+        <w:t xml:space="preserve"> </w:t>
+      </w:r>
+      <w:r>
+        <w:rPr>
+          <w:rFonts w:ascii="Times New Roman" w:hAnsi="Times New Roman" w:cs="Times New Roman"/>
+          <w:sz w:val="24"/>
+          <w:szCs w:val="24"/>
+        </w:rPr>
+        <w:t>navigation</w:t>
+      </w:r>
+      <w:r>
+        <w:rPr>
+          <w:rFonts w:ascii="Times New Roman" w:hAnsi="Times New Roman" w:cs="Times New Roman"/>
+          <w:sz w:val="24"/>
+          <w:szCs w:val="24"/>
+        </w:rPr>
+        <w:t>.</w:t>
+      </w:r>
+    </w:p>
+    <w:p>
+      <w:pPr>
+        <w:spacing w:line="360" w:lineRule="auto"/>
+        <w:jc w:val="both"/>
+        <w:rPr>
+          <w:rFonts w:ascii="Times New Roman" w:hAnsi="Times New Roman" w:cs="Times New Roman"/>
+          <w:sz w:val="24"/>
+          <w:szCs w:val="24"/>
+        </w:rPr>
+      </w:pPr>
+    </w:p>
+    <w:p>
+      <w:pPr>
+        <w:spacing w:line="360" w:lineRule="auto"/>
+        <w:jc w:val="both"/>
+        <w:rPr>
+          <w:rFonts w:ascii="Times New Roman" w:hAnsi="Times New Roman" w:cs="Times New Roman"/>
+          <w:sz w:val="24"/>
+          <w:szCs w:val="24"/>
+        </w:rPr>
+      </w:pPr>
+    </w:p>
+    <w:p>
+      <w:pPr>
+        <w:spacing w:line="360" w:lineRule="auto"/>
+        <w:jc w:val="both"/>
+        <w:rPr>
+          <w:rFonts w:ascii="Times New Roman" w:hAnsi="Times New Roman" w:cs="Times New Roman"/>
+          <w:sz w:val="24"/>
+          <w:szCs w:val="24"/>
+        </w:rPr>
+      </w:pPr>
+    </w:p>
+    <w:p>
+      <w:pPr>
+        <w:spacing w:line="360" w:lineRule="auto"/>
+        <w:jc w:val="both"/>
+        <w:rPr>
+          <w:rFonts w:ascii="Times New Roman" w:hAnsi="Times New Roman" w:cs="Times New Roman"/>
+          <w:sz w:val="24"/>
+          <w:szCs w:val="24"/>
+        </w:rPr>
+      </w:pPr>
+    </w:p>
+    <w:p>
+      <w:pPr>
+        <w:spacing w:line="360" w:lineRule="auto"/>
+        <w:jc w:val="both"/>
+        <w:rPr>
+          <w:rFonts w:ascii="Times New Roman" w:hAnsi="Times New Roman" w:cs="Times New Roman"/>
+          <w:sz w:val="24"/>
+          <w:szCs w:val="24"/>
+        </w:rPr>
+      </w:pPr>
+    </w:p>
+    <w:p>
+      <w:pPr>
+        <w:spacing w:line="360" w:lineRule="auto"/>
+        <w:jc w:val="both"/>
+        <w:rPr>
+          <w:rFonts w:ascii="Times New Roman" w:hAnsi="Times New Roman" w:cs="Times New Roman"/>
+          <w:sz w:val="24"/>
+          <w:szCs w:val="24"/>
+        </w:rPr>
+      </w:pPr>
+    </w:p>
+    <w:p>
+      <w:pPr>
+        <w:spacing w:line="360" w:lineRule="auto"/>
+        <w:jc w:val="both"/>
+        <w:rPr>
+          <w:rFonts w:ascii="Times New Roman" w:hAnsi="Times New Roman" w:cs="Times New Roman"/>
+          <w:sz w:val="24"/>
+          <w:szCs w:val="24"/>
+        </w:rPr>
+      </w:pPr>
+    </w:p>
+    <w:p>
+      <w:pPr>
+        <w:spacing w:line="360" w:lineRule="auto"/>
+        <w:jc w:val="both"/>
+        <w:rPr>
+          <w:rFonts w:ascii="Times New Roman" w:hAnsi="Times New Roman" w:cs="Times New Roman"/>
+          <w:sz w:val="24"/>
+          <w:szCs w:val="24"/>
+        </w:rPr>
+      </w:pPr>
+    </w:p>
+    <w:p>
+      <w:pPr>
+        <w:spacing w:line="360" w:lineRule="auto"/>
+        <w:jc w:val="both"/>
+        <w:rPr>
+          <w:rFonts w:ascii="Times New Roman" w:hAnsi="Times New Roman" w:cs="Times New Roman"/>
+          <w:sz w:val="24"/>
+          <w:szCs w:val="24"/>
+        </w:rPr>
+      </w:pPr>
+    </w:p>
+    <w:p>
+      <w:pPr>
+        <w:spacing w:line="360" w:lineRule="auto"/>
+        <w:jc w:val="both"/>
+        <w:rPr>
+          <w:rFonts w:ascii="Times New Roman" w:hAnsi="Times New Roman" w:cs="Times New Roman"/>
+          <w:sz w:val="24"/>
+          <w:szCs w:val="24"/>
+        </w:rPr>
+      </w:pPr>
+    </w:p>
+    <w:p>
+      <w:pPr>
+        <w:spacing w:line="360" w:lineRule="auto"/>
+        <w:jc w:val="both"/>
+        <w:rPr>
+          <w:rFonts w:ascii="Times New Roman" w:hAnsi="Times New Roman" w:cs="Times New Roman"/>
+          <w:sz w:val="24"/>
+          <w:szCs w:val="24"/>
+        </w:rPr>
+      </w:pPr>
+    </w:p>
+    <w:p>
+      <w:pPr>
+        <w:spacing w:line="360" w:lineRule="auto"/>
+        <w:jc w:val="both"/>
+        <w:rPr>
+          <w:rFonts w:ascii="Times New Roman" w:hAnsi="Times New Roman" w:cs="Times New Roman"/>
+          <w:sz w:val="24"/>
+          <w:szCs w:val="24"/>
+        </w:rPr>
+      </w:pPr>
+    </w:p>
+    <w:p>
+      <w:pPr>
+        <w:spacing w:line="360" w:lineRule="auto"/>
+        <w:jc w:val="both"/>
+        <w:rPr>
+          <w:rFonts w:ascii="Times New Roman" w:hAnsi="Times New Roman" w:cs="Times New Roman"/>
+          <w:sz w:val="24"/>
+          <w:szCs w:val="24"/>
+        </w:rPr>
+      </w:pPr>
     </w:p>
     <w:p>
       <w:pPr>
@@ -4927,13 +5979,14 @@
           <w:szCs w:val="24"/>
         </w:rPr>
       </w:pPr>
-      <w:bookmarkStart w:id="11" w:name="_Toc23372249"/>
-      <w:r>
-        <w:rPr>
-          <w:rFonts w:ascii="Times New Roman" w:hAnsi="Times New Roman" w:cs="Times New Roman"/>
-          <w:sz w:val="24"/>
-          <w:szCs w:val="24"/>
-        </w:rPr>
+      <w:bookmarkStart w:id="11" w:name="_Toc23379222"/>
+      <w:r>
+        <w:rPr>
+          <w:rFonts w:ascii="Times New Roman" w:hAnsi="Times New Roman" w:cs="Times New Roman"/>
+          <w:sz w:val="24"/>
+          <w:szCs w:val="24"/>
+        </w:rPr>
+        <w:lastRenderedPageBreak/>
         <w:t>References</w:t>
       </w:r>
       <w:bookmarkEnd w:id="11"/>
@@ -5047,7 +6100,7 @@
         </w:rPr>
         <w:t>. [ONLINE] Available at: </w:t>
       </w:r>
-      <w:hyperlink r:id="rId26" w:history="1">
+      <w:hyperlink r:id="rId20" w:history="1">
         <w:r>
           <w:rPr>
             <w:rFonts w:ascii="Times New Roman" w:hAnsi="Times New Roman" w:cs="Times New Roman"/>
@@ -5104,7 +6157,7 @@
         </w:rPr>
         <w:t>. [ONLINE] Available at: </w:t>
       </w:r>
-      <w:hyperlink r:id="rId27" w:history="1">
+      <w:hyperlink r:id="rId21" w:history="1">
         <w:r>
           <w:rPr>
             <w:rFonts w:ascii="Times New Roman" w:hAnsi="Times New Roman" w:cs="Times New Roman"/>
@@ -5159,7 +6212,7 @@
         </w:rPr>
         <w:t>. [ONLINE] Available at: </w:t>
       </w:r>
-      <w:hyperlink r:id="rId28" w:history="1">
+      <w:hyperlink r:id="rId22" w:history="1">
         <w:r>
           <w:rPr>
             <w:rFonts w:ascii="Times New Roman" w:hAnsi="Times New Roman" w:cs="Times New Roman"/>
@@ -5198,7 +6251,6 @@
           <w:szCs w:val="24"/>
           <w:shd w:val="clear" w:color="auto" w:fill="FFFFFF"/>
         </w:rPr>
-        <w:lastRenderedPageBreak/>
         <w:t>TechRepublic. (2019). </w:t>
       </w:r>
       <w:r>
@@ -5293,9 +6345,31 @@
           <w:szCs w:val="24"/>
           <w:shd w:val="clear" w:color="auto" w:fill="FFFFFF"/>
         </w:rPr>
-        <w:t>Howstuffworks. (2012). What's an NFC tag?. [ONLINE] Available at: </w:t>
-      </w:r>
-      <w:hyperlink r:id="rId29" w:history="1">
+        <w:t xml:space="preserve">Howstuffworks. (2012). What's an NFC </w:t>
+      </w:r>
+      <w:proofErr w:type="gramStart"/>
+      <w:r>
+        <w:rPr>
+          <w:rFonts w:ascii="Times New Roman" w:hAnsi="Times New Roman" w:cs="Times New Roman"/>
+          <w:color w:val="000000"/>
+          <w:sz w:val="24"/>
+          <w:szCs w:val="24"/>
+          <w:shd w:val="clear" w:color="auto" w:fill="FFFFFF"/>
+        </w:rPr>
+        <w:t>tag?.</w:t>
+      </w:r>
+      <w:proofErr w:type="gramEnd"/>
+      <w:r>
+        <w:rPr>
+          <w:rFonts w:ascii="Times New Roman" w:hAnsi="Times New Roman" w:cs="Times New Roman"/>
+          <w:color w:val="000000"/>
+          <w:sz w:val="24"/>
+          <w:szCs w:val="24"/>
+          <w:shd w:val="clear" w:color="auto" w:fill="FFFFFF"/>
+        </w:rPr>
+        <w:t xml:space="preserve"> [ONLINE] Available at: </w:t>
+      </w:r>
+      <w:hyperlink r:id="rId23" w:history="1">
         <w:r>
           <w:rPr>
             <w:rFonts w:ascii="Times New Roman" w:hAnsi="Times New Roman" w:cs="Times New Roman"/>
@@ -5340,7 +6414,7 @@
         </w:rPr>
         <w:t>AndroidAuthority. (2018). All you need to know about NFC Tags. [ONLINE] Available at: </w:t>
       </w:r>
-      <w:hyperlink r:id="rId30" w:history="1">
+      <w:hyperlink r:id="rId24" w:history="1">
         <w:r>
           <w:rPr>
             <w:rFonts w:ascii="Times New Roman" w:hAnsi="Times New Roman" w:cs="Times New Roman"/>
@@ -5385,7 +6459,7 @@
         </w:rPr>
         <w:t>Dummies. (2019). The 5 NFC Tag Types. [ONLINE] Available at: </w:t>
       </w:r>
-      <w:hyperlink r:id="rId31" w:history="1">
+      <w:hyperlink r:id="rId25" w:history="1">
         <w:r>
           <w:rPr>
             <w:rFonts w:ascii="Times New Roman" w:hAnsi="Times New Roman" w:cs="Times New Roman"/>
@@ -5424,11 +6498,11 @@
         <w:rPr>
           <w:rFonts w:ascii="Times New Roman" w:hAnsi="Times New Roman" w:cs="Times New Roman"/>
           <w:color w:val="000000"/>
-          <w:sz w:val="24"/>
-          <w:szCs w:val="24"/>
-          <w:shd w:val="clear" w:color="auto" w:fill="FFFFFF"/>
-        </w:rPr>
-        <w:t>GiPStech. (2019). </w:t>
+          <w:sz w:val="20"/>
+          <w:szCs w:val="20"/>
+          <w:shd w:val="clear" w:color="auto" w:fill="FFFFFF"/>
+        </w:rPr>
+        <w:t>Gs1.org. (2019). </w:t>
       </w:r>
       <w:r>
         <w:rPr>
@@ -5436,21 +6510,21 @@
           <w:i/>
           <w:iCs/>
           <w:color w:val="000000"/>
-          <w:sz w:val="24"/>
-          <w:szCs w:val="24"/>
-          <w:shd w:val="clear" w:color="auto" w:fill="FFFFFF"/>
-        </w:rPr>
-        <w:t>GiPStech localization deployment at Tokyo Shinjuku metro station</w:t>
+          <w:sz w:val="20"/>
+          <w:szCs w:val="20"/>
+          <w:shd w:val="clear" w:color="auto" w:fill="FFFFFF"/>
+        </w:rPr>
+        <w:t>10 steps to barcode your product - Barcodes | GS1</w:t>
       </w:r>
       <w:r>
         <w:rPr>
           <w:rFonts w:ascii="Times New Roman" w:hAnsi="Times New Roman" w:cs="Times New Roman"/>
           <w:color w:val="000000"/>
-          <w:sz w:val="24"/>
-          <w:szCs w:val="24"/>
-          <w:shd w:val="clear" w:color="auto" w:fill="FFFFFF"/>
-        </w:rPr>
-        <w:t>. [online] Available at: http://www.gipstech.com/2019/02/25/gipstech-localization-deployment-at-tokyo-shinjuku-metro-station/ [Accessed 28 Oct. 2019].</w:t>
+          <w:sz w:val="20"/>
+          <w:szCs w:val="20"/>
+          <w:shd w:val="clear" w:color="auto" w:fill="FFFFFF"/>
+        </w:rPr>
+        <w:t>. [online] Available at: https://www.gs1.org/standards/barcodes/10-steps-to-barcode-your-product/english [Accessed 31 Oct. 2019].</w:t>
       </w:r>
     </w:p>
     <w:p>
@@ -5473,7 +6547,7 @@
           <w:szCs w:val="24"/>
           <w:shd w:val="clear" w:color="auto" w:fill="FFFFFF"/>
         </w:rPr>
-        <w:t>Geospatial World. (2019). </w:t>
+        <w:t>GiPStech. (2019). </w:t>
       </w:r>
       <w:r>
         <w:rPr>
@@ -5485,7 +6559,7 @@
           <w:szCs w:val="24"/>
           <w:shd w:val="clear" w:color="auto" w:fill="FFFFFF"/>
         </w:rPr>
-        <w:t>What is Apple’s Indoor Positioning System? - Geospatial World</w:t>
+        <w:t>GiPStech localization deployment at Tokyo Shinjuku metro station</w:t>
       </w:r>
       <w:r>
         <w:rPr>
@@ -5495,7 +6569,7 @@
           <w:szCs w:val="24"/>
           <w:shd w:val="clear" w:color="auto" w:fill="FFFFFF"/>
         </w:rPr>
-        <w:t>. [online] Available at: https://www.geospatialworld.net/blogs/what-is-apples-indoor-positioning-system/ [Accessed 28 Oct. 2019].</w:t>
+        <w:t>. [online] Available at: http://www.gipstech.com/2019/02/25/gipstech-localization-deployment-at-tokyo-shinjuku-metro-station/ [Accessed 28 Oct. 2019].</w:t>
       </w:r>
     </w:p>
     <w:p>
@@ -5504,19 +6578,22 @@
         <w:jc w:val="both"/>
         <w:rPr>
           <w:rFonts w:ascii="Times New Roman" w:hAnsi="Times New Roman" w:cs="Times New Roman"/>
-          <w:sz w:val="24"/>
-          <w:szCs w:val="24"/>
-        </w:rPr>
-      </w:pPr>
-      <w:r>
-        <w:rPr>
-          <w:rFonts w:ascii="Times New Roman" w:hAnsi="Times New Roman" w:cs="Times New Roman"/>
           <w:color w:val="000000"/>
           <w:sz w:val="24"/>
           <w:szCs w:val="24"/>
           <w:shd w:val="clear" w:color="auto" w:fill="FFFFFF"/>
         </w:rPr>
-        <w:t>Directionsmag.com. (2019). </w:t>
+      </w:pPr>
+      <w:r>
+        <w:rPr>
+          <w:rFonts w:ascii="Times New Roman" w:hAnsi="Times New Roman" w:cs="Times New Roman"/>
+          <w:color w:val="000000"/>
+          <w:sz w:val="24"/>
+          <w:szCs w:val="24"/>
+          <w:shd w:val="clear" w:color="auto" w:fill="FFFFFF"/>
+        </w:rPr>
+        <w:lastRenderedPageBreak/>
+        <w:t>Geospatial World. (2019). </w:t>
       </w:r>
       <w:r>
         <w:rPr>
@@ -5528,7 +6605,7 @@
           <w:szCs w:val="24"/>
           <w:shd w:val="clear" w:color="auto" w:fill="FFFFFF"/>
         </w:rPr>
-        <w:t>Indoor Positioning and Navigation – The Next LBS Frontier?</w:t>
+        <w:t>What is Apple’s Indoor Positioning System? - Geospatial World</w:t>
       </w:r>
       <w:r>
         <w:rPr>
@@ -5538,7 +6615,7 @@
           <w:szCs w:val="24"/>
           <w:shd w:val="clear" w:color="auto" w:fill="FFFFFF"/>
         </w:rPr>
-        <w:t>. [online] Available at: https://www.directionsmag.com/article/2119 [Accessed 28 Oct. 2019].</w:t>
+        <w:t>. [online] Available at: https://www.geospatialworld.net/blogs/what-is-apples-indoor-positioning-system/ [Accessed 28 Oct. 2019].</w:t>
       </w:r>
     </w:p>
     <w:p>
@@ -5551,9 +6628,281 @@
           <w:szCs w:val="24"/>
         </w:rPr>
       </w:pPr>
+      <w:r>
+        <w:rPr>
+          <w:rFonts w:ascii="Times New Roman" w:hAnsi="Times New Roman" w:cs="Times New Roman"/>
+          <w:color w:val="000000"/>
+          <w:sz w:val="24"/>
+          <w:szCs w:val="24"/>
+          <w:shd w:val="clear" w:color="auto" w:fill="FFFFFF"/>
+        </w:rPr>
+        <w:t>Directionsmag.com. (2019). </w:t>
+      </w:r>
+      <w:r>
+        <w:rPr>
+          <w:rFonts w:ascii="Times New Roman" w:hAnsi="Times New Roman" w:cs="Times New Roman"/>
+          <w:i/>
+          <w:iCs/>
+          <w:color w:val="000000"/>
+          <w:sz w:val="24"/>
+          <w:szCs w:val="24"/>
+          <w:shd w:val="clear" w:color="auto" w:fill="FFFFFF"/>
+        </w:rPr>
+        <w:t xml:space="preserve">Indoor Positioning and Navigation – The Next LBS </w:t>
+      </w:r>
+      <w:proofErr w:type="gramStart"/>
+      <w:r>
+        <w:rPr>
+          <w:rFonts w:ascii="Times New Roman" w:hAnsi="Times New Roman" w:cs="Times New Roman"/>
+          <w:i/>
+          <w:iCs/>
+          <w:color w:val="000000"/>
+          <w:sz w:val="24"/>
+          <w:szCs w:val="24"/>
+          <w:shd w:val="clear" w:color="auto" w:fill="FFFFFF"/>
+        </w:rPr>
+        <w:t>Frontier?</w:t>
+      </w:r>
+      <w:r>
+        <w:rPr>
+          <w:rFonts w:ascii="Times New Roman" w:hAnsi="Times New Roman" w:cs="Times New Roman"/>
+          <w:color w:val="000000"/>
+          <w:sz w:val="24"/>
+          <w:szCs w:val="24"/>
+          <w:shd w:val="clear" w:color="auto" w:fill="FFFFFF"/>
+        </w:rPr>
+        <w:t>.</w:t>
+      </w:r>
+      <w:proofErr w:type="gramEnd"/>
+      <w:r>
+        <w:rPr>
+          <w:rFonts w:ascii="Times New Roman" w:hAnsi="Times New Roman" w:cs="Times New Roman"/>
+          <w:color w:val="000000"/>
+          <w:sz w:val="24"/>
+          <w:szCs w:val="24"/>
+          <w:shd w:val="clear" w:color="auto" w:fill="FFFFFF"/>
+        </w:rPr>
+        <w:t xml:space="preserve"> [online] Available at: https://www.directionsmag.com/article/2119 [Accessed 28 Oct. 2019].</w:t>
+      </w:r>
+    </w:p>
+    <w:p>
+      <w:pPr>
+        <w:spacing w:line="360" w:lineRule="auto"/>
+        <w:jc w:val="both"/>
+        <w:rPr>
+          <w:rFonts w:ascii="Times New Roman" w:hAnsi="Times New Roman" w:cs="Times New Roman"/>
+          <w:color w:val="000000"/>
+          <w:sz w:val="20"/>
+          <w:szCs w:val="20"/>
+          <w:shd w:val="clear" w:color="auto" w:fill="FFFFFF"/>
+        </w:rPr>
+      </w:pPr>
+      <w:r>
+        <w:rPr>
+          <w:rFonts w:ascii="Times New Roman" w:hAnsi="Times New Roman" w:cs="Times New Roman"/>
+          <w:color w:val="000000"/>
+          <w:sz w:val="20"/>
+          <w:szCs w:val="20"/>
+          <w:shd w:val="clear" w:color="auto" w:fill="FFFFFF"/>
+        </w:rPr>
+        <w:t>En.wikipedia.org. (2019). </w:t>
+      </w:r>
+      <w:r>
+        <w:rPr>
+          <w:rFonts w:ascii="Times New Roman" w:hAnsi="Times New Roman" w:cs="Times New Roman"/>
+          <w:i/>
+          <w:iCs/>
+          <w:color w:val="000000"/>
+          <w:sz w:val="20"/>
+          <w:szCs w:val="20"/>
+          <w:shd w:val="clear" w:color="auto" w:fill="FFFFFF"/>
+        </w:rPr>
+        <w:t>Barcode</w:t>
+      </w:r>
+      <w:r>
+        <w:rPr>
+          <w:rFonts w:ascii="Times New Roman" w:hAnsi="Times New Roman" w:cs="Times New Roman"/>
+          <w:color w:val="000000"/>
+          <w:sz w:val="20"/>
+          <w:szCs w:val="20"/>
+          <w:shd w:val="clear" w:color="auto" w:fill="FFFFFF"/>
+        </w:rPr>
+        <w:t>. [online] Available at: https://en.wikipedia.org/wiki/Barcode [Accessed 31 Oct. 2019].</w:t>
+      </w:r>
+    </w:p>
+    <w:p>
+      <w:pPr>
+        <w:spacing w:line="360" w:lineRule="auto"/>
+        <w:jc w:val="both"/>
+        <w:rPr>
+          <w:rFonts w:ascii="Times New Roman" w:hAnsi="Times New Roman" w:cs="Times New Roman"/>
+          <w:color w:val="000000"/>
+          <w:sz w:val="20"/>
+          <w:szCs w:val="20"/>
+          <w:shd w:val="clear" w:color="auto" w:fill="FFFFFF"/>
+        </w:rPr>
+      </w:pPr>
+      <w:r>
+        <w:rPr>
+          <w:rFonts w:ascii="Times New Roman" w:hAnsi="Times New Roman" w:cs="Times New Roman"/>
+          <w:color w:val="000000"/>
+          <w:sz w:val="20"/>
+          <w:szCs w:val="20"/>
+          <w:shd w:val="clear" w:color="auto" w:fill="FFFFFF"/>
+        </w:rPr>
+        <w:t>Windows Report | Error-free Tech Life. (2019). </w:t>
+      </w:r>
+      <w:r>
+        <w:rPr>
+          <w:rFonts w:ascii="Times New Roman" w:hAnsi="Times New Roman" w:cs="Times New Roman"/>
+          <w:i/>
+          <w:iCs/>
+          <w:color w:val="000000"/>
+          <w:sz w:val="20"/>
+          <w:szCs w:val="20"/>
+          <w:shd w:val="clear" w:color="auto" w:fill="FFFFFF"/>
+        </w:rPr>
+        <w:t>7 tools to create barcodes in 2019 in under 2 minutes</w:t>
+      </w:r>
+      <w:r>
+        <w:rPr>
+          <w:rFonts w:ascii="Times New Roman" w:hAnsi="Times New Roman" w:cs="Times New Roman"/>
+          <w:color w:val="000000"/>
+          <w:sz w:val="20"/>
+          <w:szCs w:val="20"/>
+          <w:shd w:val="clear" w:color="auto" w:fill="FFFFFF"/>
+        </w:rPr>
+        <w:t>. [online] Available at: https://windowsreport.com/software-create-barcodes/ [Accessed 31 Oct. 2019].</w:t>
+      </w:r>
+    </w:p>
+    <w:p>
+      <w:pPr>
+        <w:spacing w:line="360" w:lineRule="auto"/>
+        <w:jc w:val="both"/>
+        <w:rPr>
+          <w:rFonts w:ascii="Times New Roman" w:hAnsi="Times New Roman" w:cs="Times New Roman"/>
+          <w:color w:val="000000"/>
+          <w:sz w:val="20"/>
+          <w:szCs w:val="20"/>
+          <w:shd w:val="clear" w:color="auto" w:fill="FFFFFF"/>
+        </w:rPr>
+      </w:pPr>
+      <w:proofErr w:type="spellStart"/>
+      <w:r>
+        <w:rPr>
+          <w:rFonts w:ascii="Times New Roman" w:hAnsi="Times New Roman" w:cs="Times New Roman"/>
+          <w:color w:val="000000"/>
+          <w:sz w:val="20"/>
+          <w:szCs w:val="20"/>
+          <w:shd w:val="clear" w:color="auto" w:fill="FFFFFF"/>
+        </w:rPr>
+        <w:t>wikiHow</w:t>
+      </w:r>
+      <w:proofErr w:type="spellEnd"/>
+      <w:r>
+        <w:rPr>
+          <w:rFonts w:ascii="Times New Roman" w:hAnsi="Times New Roman" w:cs="Times New Roman"/>
+          <w:color w:val="000000"/>
+          <w:sz w:val="20"/>
+          <w:szCs w:val="20"/>
+          <w:shd w:val="clear" w:color="auto" w:fill="FFFFFF"/>
+        </w:rPr>
+        <w:t>. (2019). </w:t>
+      </w:r>
+      <w:r>
+        <w:rPr>
+          <w:rFonts w:ascii="Times New Roman" w:hAnsi="Times New Roman" w:cs="Times New Roman"/>
+          <w:i/>
+          <w:iCs/>
+          <w:color w:val="000000"/>
+          <w:sz w:val="20"/>
+          <w:szCs w:val="20"/>
+          <w:shd w:val="clear" w:color="auto" w:fill="FFFFFF"/>
+        </w:rPr>
+        <w:t xml:space="preserve">How to Scan Barcodes </w:t>
+      </w:r>
+      <w:proofErr w:type="gramStart"/>
+      <w:r>
+        <w:rPr>
+          <w:rFonts w:ascii="Times New Roman" w:hAnsi="Times New Roman" w:cs="Times New Roman"/>
+          <w:i/>
+          <w:iCs/>
+          <w:color w:val="000000"/>
+          <w:sz w:val="20"/>
+          <w:szCs w:val="20"/>
+          <w:shd w:val="clear" w:color="auto" w:fill="FFFFFF"/>
+        </w:rPr>
+        <w:t>With</w:t>
+      </w:r>
+      <w:proofErr w:type="gramEnd"/>
+      <w:r>
+        <w:rPr>
+          <w:rFonts w:ascii="Times New Roman" w:hAnsi="Times New Roman" w:cs="Times New Roman"/>
+          <w:i/>
+          <w:iCs/>
+          <w:color w:val="000000"/>
+          <w:sz w:val="20"/>
+          <w:szCs w:val="20"/>
+          <w:shd w:val="clear" w:color="auto" w:fill="FFFFFF"/>
+        </w:rPr>
+        <w:t xml:space="preserve"> an Android Phone Using Barcode Scanner</w:t>
+      </w:r>
+      <w:r>
+        <w:rPr>
+          <w:rFonts w:ascii="Times New Roman" w:hAnsi="Times New Roman" w:cs="Times New Roman"/>
+          <w:color w:val="000000"/>
+          <w:sz w:val="20"/>
+          <w:szCs w:val="20"/>
+          <w:shd w:val="clear" w:color="auto" w:fill="FFFFFF"/>
+        </w:rPr>
+        <w:t>. [online] Available at: https://www.wikihow.com/Scan-Barcodes-With-an-Android-Phone-Using-Barcode-Scanner [Accessed 31 Oct. 2019].</w:t>
+      </w:r>
+    </w:p>
+    <w:p>
+      <w:pPr>
+        <w:spacing w:line="360" w:lineRule="auto"/>
+        <w:jc w:val="both"/>
+        <w:rPr>
+          <w:rFonts w:ascii="Times New Roman" w:hAnsi="Times New Roman" w:cs="Times New Roman"/>
+          <w:sz w:val="24"/>
+          <w:szCs w:val="24"/>
+        </w:rPr>
+      </w:pPr>
+      <w:r>
+        <w:rPr>
+          <w:rFonts w:ascii="Times New Roman" w:hAnsi="Times New Roman" w:cs="Times New Roman"/>
+          <w:color w:val="000000"/>
+          <w:sz w:val="20"/>
+          <w:szCs w:val="20"/>
+          <w:shd w:val="clear" w:color="auto" w:fill="FFFFFF"/>
+        </w:rPr>
+        <w:t>En.wikipedia.org. (2019). </w:t>
+      </w:r>
+      <w:r>
+        <w:rPr>
+          <w:rFonts w:ascii="Times New Roman" w:hAnsi="Times New Roman" w:cs="Times New Roman"/>
+          <w:i/>
+          <w:iCs/>
+          <w:color w:val="000000"/>
+          <w:sz w:val="20"/>
+          <w:szCs w:val="20"/>
+          <w:shd w:val="clear" w:color="auto" w:fill="FFFFFF"/>
+        </w:rPr>
+        <w:t>QR code</w:t>
+      </w:r>
+      <w:r>
+        <w:rPr>
+          <w:rFonts w:ascii="Times New Roman" w:hAnsi="Times New Roman" w:cs="Times New Roman"/>
+          <w:color w:val="000000"/>
+          <w:sz w:val="20"/>
+          <w:szCs w:val="20"/>
+          <w:shd w:val="clear" w:color="auto" w:fill="FFFFFF"/>
+        </w:rPr>
+        <w:t>. [online] Available at: https://en.wikipedia.org/wiki/QR_code [Accessed 31 Oct. 2019].</w:t>
+      </w:r>
     </w:p>
     <w:sectPr>
-      <w:headerReference w:type="default" r:id="rId32"/>
+      <w:headerReference w:type="default" r:id="rId26"/>
       <w:pgSz w:w="11906" w:h="16838"/>
       <w:pgMar w:top="1440" w:right="1440" w:bottom="1440" w:left="2268" w:header="709" w:footer="709" w:gutter="0"/>
       <w:pgNumType w:start="0"/>
@@ -7496,6 +8845,18 @@
     <w:uiPriority w:val="1"/>
     <w:rsid w:val="00A8535A"/>
   </w:style>
+  <w:style w:type="character" w:styleId="FollowedHyperlink">
+    <w:name w:val="FollowedHyperlink"/>
+    <w:basedOn w:val="DefaultParagraphFont"/>
+    <w:uiPriority w:val="99"/>
+    <w:semiHidden/>
+    <w:unhideWhenUsed/>
+    <w:rsid w:val="005478CB"/>
+    <w:rPr>
+      <w:color w:val="954F72" w:themeColor="followedHyperlink"/>
+      <w:u w:val="single"/>
+    </w:rPr>
+  </w:style>
 </w:styles>
 </file>
 
@@ -7815,12 +9176,6 @@
 </file>
 
 <file path=customXml/item3.xml><?xml version="1.0" encoding="utf-8"?>
-<p:properties xmlns:p="http://schemas.microsoft.com/office/2006/metadata/properties" xmlns:xsi="http://www.w3.org/2001/XMLSchema-instance" xmlns:pc="http://schemas.microsoft.com/office/infopath/2007/PartnerControls">
-  <documentManagement/>
-</p:properties>
-</file>
-
-<file path=customXml/item4.xml><?xml version="1.0" encoding="utf-8"?>
 <ct:contentTypeSchema xmlns:ct="http://schemas.microsoft.com/office/2006/metadata/contentType" xmlns:ma="http://schemas.microsoft.com/office/2006/metadata/properties/metaAttributes" ct:_="" ma:_="" ma:contentTypeName="Document" ma:contentTypeID="0x0101003346250C7A7DC444B5B8BD6B4F11346C" ma:contentTypeVersion="5" ma:contentTypeDescription="Create a new document." ma:contentTypeScope="" ma:versionID="900ea43146a164d91353b89aafd41a26">
   <xsd:schema xmlns:xsd="http://www.w3.org/2001/XMLSchema" xmlns:xs="http://www.w3.org/2001/XMLSchema" xmlns:p="http://schemas.microsoft.com/office/2006/metadata/properties" xmlns:ns3="e86b558f-1821-4180-8c71-7e32b468d584" targetNamespace="http://schemas.microsoft.com/office/2006/metadata/properties" ma:root="true" ma:fieldsID="be3e13476b25ad4fd1d8648f76b036c6" ns3:_="">
     <xsd:import namespace="e86b558f-1821-4180-8c71-7e32b468d584"/>
@@ -7972,6 +9327,12 @@
 </ct:contentTypeSchema>
 </file>
 
+<file path=customXml/item4.xml><?xml version="1.0" encoding="utf-8"?>
+<p:properties xmlns:p="http://schemas.microsoft.com/office/2006/metadata/properties" xmlns:xsi="http://www.w3.org/2001/XMLSchema-instance" xmlns:pc="http://schemas.microsoft.com/office/infopath/2007/PartnerControls">
+  <documentManagement/>
+</p:properties>
+</file>
+
 <file path=customXml/item5.xml><?xml version="1.0" encoding="utf-8"?>
 <b:Sources xmlns:b="http://schemas.openxmlformats.org/officeDocument/2006/bibliography" xmlns="http://schemas.openxmlformats.org/officeDocument/2006/bibliography" SelectedStyle="\APASixthEditionOfficeOnline.xsl" StyleName="APA" Version="6"/>
 </file>
@@ -7993,15 +9354,6 @@
 </file>
 
 <file path=customXml/itemProps3.xml><?xml version="1.0" encoding="utf-8"?>
-<ds:datastoreItem xmlns:ds="http://schemas.openxmlformats.org/officeDocument/2006/customXml" ds:itemID="{0C168289-9C00-4E8C-A044-220459438676}">
-  <ds:schemaRefs>
-    <ds:schemaRef ds:uri="http://schemas.microsoft.com/office/2006/metadata/properties"/>
-    <ds:schemaRef ds:uri="http://schemas.microsoft.com/office/infopath/2007/PartnerControls"/>
-  </ds:schemaRefs>
-</ds:datastoreItem>
-</file>
-
-<file path=customXml/itemProps4.xml><?xml version="1.0" encoding="utf-8"?>
 <ds:datastoreItem xmlns:ds="http://schemas.openxmlformats.org/officeDocument/2006/customXml" ds:itemID="{ECA547B6-D7FD-4285-989A-B197F245DB19}">
   <ds:schemaRefs>
     <ds:schemaRef ds:uri="http://schemas.microsoft.com/office/2006/metadata/contentType"/>
@@ -8019,8 +9371,17 @@
 </ds:datastoreItem>
 </file>
 
+<file path=customXml/itemProps4.xml><?xml version="1.0" encoding="utf-8"?>
+<ds:datastoreItem xmlns:ds="http://schemas.openxmlformats.org/officeDocument/2006/customXml" ds:itemID="{0C168289-9C00-4E8C-A044-220459438676}">
+  <ds:schemaRefs>
+    <ds:schemaRef ds:uri="http://schemas.microsoft.com/office/2006/metadata/properties"/>
+    <ds:schemaRef ds:uri="http://schemas.microsoft.com/office/infopath/2007/PartnerControls"/>
+  </ds:schemaRefs>
+</ds:datastoreItem>
+</file>
+
 <file path=customXml/itemProps5.xml><?xml version="1.0" encoding="utf-8"?>
-<ds:datastoreItem xmlns:ds="http://schemas.openxmlformats.org/officeDocument/2006/customXml" ds:itemID="{6E3A7371-4C3E-4F93-A9BC-2D830B3AFAEB}">
+<ds:datastoreItem xmlns:ds="http://schemas.openxmlformats.org/officeDocument/2006/customXml" ds:itemID="{0B322C60-B1AD-400E-A9B2-E6F062A83770}">
   <ds:schemaRefs>
     <ds:schemaRef ds:uri="http://schemas.openxmlformats.org/officeDocument/2006/bibliography"/>
   </ds:schemaRefs>

--- a/Documents/Literature Review - Due 31-10-2019/Literature Review.docx
+++ b/Documents/Literature Review - Due 31-10-2019/Literature Review.docx
@@ -616,7 +616,7 @@
             </w:rPr>
             <w:fldChar w:fldCharType="separate"/>
           </w:r>
-          <w:hyperlink w:anchor="_Toc23379212" w:history="1">
+          <w:hyperlink w:anchor="_Toc23416671" w:history="1">
             <w:r>
               <w:rPr>
                 <w:rStyle w:val="Hyperlink"/>
@@ -660,7 +660,7 @@
                 <w:noProof/>
                 <w:webHidden/>
               </w:rPr>
-              <w:instrText xml:space="preserve"> PAGEREF _Toc23379212 \h </w:instrText>
+              <w:instrText xml:space="preserve"> PAGEREF _Toc23416671 \h </w:instrText>
             </w:r>
             <w:r>
               <w:rPr>
@@ -704,7 +704,7 @@
               <w:lang w:val="en-IE" w:eastAsia="en-IE"/>
             </w:rPr>
           </w:pPr>
-          <w:hyperlink w:anchor="_Toc23379213" w:history="1">
+          <w:hyperlink w:anchor="_Toc23416672" w:history="1">
             <w:r>
               <w:rPr>
                 <w:rStyle w:val="Hyperlink"/>
@@ -748,7 +748,7 @@
                 <w:noProof/>
                 <w:webHidden/>
               </w:rPr>
-              <w:instrText xml:space="preserve"> PAGEREF _Toc23379213 \h </w:instrText>
+              <w:instrText xml:space="preserve"> PAGEREF _Toc23416672 \h </w:instrText>
             </w:r>
             <w:r>
               <w:rPr>
@@ -792,7 +792,7 @@
               <w:lang w:val="en-IE" w:eastAsia="en-IE"/>
             </w:rPr>
           </w:pPr>
-          <w:hyperlink w:anchor="_Toc23379214" w:history="1">
+          <w:hyperlink w:anchor="_Toc23416673" w:history="1">
             <w:r>
               <w:rPr>
                 <w:rStyle w:val="Hyperlink"/>
@@ -836,7 +836,7 @@
                 <w:noProof/>
                 <w:webHidden/>
               </w:rPr>
-              <w:instrText xml:space="preserve"> PAGEREF _Toc23379214 \h </w:instrText>
+              <w:instrText xml:space="preserve"> PAGEREF _Toc23416673 \h </w:instrText>
             </w:r>
             <w:r>
               <w:rPr>
@@ -880,7 +880,7 @@
               <w:lang w:val="en-IE" w:eastAsia="en-IE"/>
             </w:rPr>
           </w:pPr>
-          <w:hyperlink w:anchor="_Toc23379215" w:history="1">
+          <w:hyperlink w:anchor="_Toc23416674" w:history="1">
             <w:r>
               <w:rPr>
                 <w:rStyle w:val="Hyperlink"/>
@@ -924,7 +924,7 @@
                 <w:noProof/>
                 <w:webHidden/>
               </w:rPr>
-              <w:instrText xml:space="preserve"> PAGEREF _Toc23379215 \h </w:instrText>
+              <w:instrText xml:space="preserve"> PAGEREF _Toc23416674 \h </w:instrText>
             </w:r>
             <w:r>
               <w:rPr>
@@ -945,504 +945,6 @@
                 <w:webHidden/>
               </w:rPr>
               <w:t>4</w:t>
-            </w:r>
-            <w:r>
-              <w:rPr>
-                <w:noProof/>
-                <w:webHidden/>
-              </w:rPr>
-              <w:fldChar w:fldCharType="end"/>
-            </w:r>
-          </w:hyperlink>
-        </w:p>
-        <w:bookmarkStart w:id="0" w:name="_GoBack"/>
-        <w:p>
-          <w:pPr>
-            <w:pStyle w:val="TOC1"/>
-            <w:tabs>
-              <w:tab w:val="left" w:pos="440"/>
-              <w:tab w:val="right" w:leader="dot" w:pos="8188"/>
-            </w:tabs>
-            <w:rPr>
-              <w:rFonts w:cstheme="minorBidi"/>
-              <w:noProof/>
-              <w:lang w:val="en-IE" w:eastAsia="en-IE"/>
-            </w:rPr>
-          </w:pPr>
-          <w:r>
-            <w:rPr>
-              <w:rStyle w:val="Hyperlink"/>
-              <w:noProof/>
-            </w:rPr>
-            <w:fldChar w:fldCharType="begin"/>
-          </w:r>
-          <w:r>
-            <w:rPr>
-              <w:rStyle w:val="Hyperlink"/>
-              <w:noProof/>
-            </w:rPr>
-            <w:instrText xml:space="preserve"> </w:instrText>
-          </w:r>
-          <w:r>
-            <w:rPr>
-              <w:noProof/>
-            </w:rPr>
-            <w:instrText>HYPERLINK \l "_Toc23379216"</w:instrText>
-          </w:r>
-          <w:r>
-            <w:rPr>
-              <w:rStyle w:val="Hyperlink"/>
-              <w:noProof/>
-            </w:rPr>
-            <w:instrText xml:space="preserve"> </w:instrText>
-          </w:r>
-          <w:r>
-            <w:rPr>
-              <w:rStyle w:val="Hyperlink"/>
-              <w:noProof/>
-            </w:rPr>
-          </w:r>
-          <w:r>
-            <w:rPr>
-              <w:rStyle w:val="Hyperlink"/>
-              <w:noProof/>
-            </w:rPr>
-            <w:fldChar w:fldCharType="separate"/>
-          </w:r>
-          <w:r>
-            <w:rPr>
-              <w:rStyle w:val="Hyperlink"/>
-              <w:rFonts w:ascii="Times New Roman" w:hAnsi="Times New Roman"/>
-              <w:noProof/>
-            </w:rPr>
-            <w:t>5.</w:t>
-          </w:r>
-          <w:r>
-            <w:rPr>
-              <w:rFonts w:cstheme="minorBidi"/>
-              <w:noProof/>
-              <w:lang w:val="en-IE" w:eastAsia="en-IE"/>
-            </w:rPr>
-            <w:tab/>
-          </w:r>
-          <w:r>
-            <w:rPr>
-              <w:rStyle w:val="Hyperlink"/>
-              <w:rFonts w:ascii="Times New Roman" w:hAnsi="Times New Roman"/>
-              <w:noProof/>
-            </w:rPr>
-            <w:t>Bluetooth Beacon Technology</w:t>
-          </w:r>
-          <w:r>
-            <w:rPr>
-              <w:noProof/>
-              <w:webHidden/>
-            </w:rPr>
-            <w:tab/>
-          </w:r>
-          <w:r>
-            <w:rPr>
-              <w:noProof/>
-              <w:webHidden/>
-            </w:rPr>
-            <w:fldChar w:fldCharType="begin"/>
-          </w:r>
-          <w:r>
-            <w:rPr>
-              <w:noProof/>
-              <w:webHidden/>
-            </w:rPr>
-            <w:instrText xml:space="preserve"> PAGEREF _Toc23379216 \h </w:instrText>
-          </w:r>
-          <w:r>
-            <w:rPr>
-              <w:noProof/>
-              <w:webHidden/>
-            </w:rPr>
-          </w:r>
-          <w:r>
-            <w:rPr>
-              <w:noProof/>
-              <w:webHidden/>
-            </w:rPr>
-            <w:fldChar w:fldCharType="separate"/>
-          </w:r>
-          <w:r>
-            <w:rPr>
-              <w:noProof/>
-              <w:webHidden/>
-            </w:rPr>
-            <w:t>6</w:t>
-          </w:r>
-          <w:r>
-            <w:rPr>
-              <w:noProof/>
-              <w:webHidden/>
-            </w:rPr>
-            <w:fldChar w:fldCharType="end"/>
-          </w:r>
-          <w:r>
-            <w:rPr>
-              <w:rStyle w:val="Hyperlink"/>
-              <w:noProof/>
-            </w:rPr>
-            <w:fldChar w:fldCharType="end"/>
-          </w:r>
-        </w:p>
-        <w:bookmarkEnd w:id="0"/>
-        <w:p>
-          <w:pPr>
-            <w:pStyle w:val="TOC1"/>
-            <w:tabs>
-              <w:tab w:val="left" w:pos="440"/>
-              <w:tab w:val="right" w:leader="dot" w:pos="8188"/>
-            </w:tabs>
-            <w:rPr>
-              <w:rFonts w:cstheme="minorBidi"/>
-              <w:noProof/>
-              <w:lang w:val="en-IE" w:eastAsia="en-IE"/>
-            </w:rPr>
-          </w:pPr>
-          <w:r>
-            <w:rPr>
-              <w:rStyle w:val="Hyperlink"/>
-              <w:noProof/>
-            </w:rPr>
-            <w:fldChar w:fldCharType="begin"/>
-          </w:r>
-          <w:r>
-            <w:rPr>
-              <w:rStyle w:val="Hyperlink"/>
-              <w:noProof/>
-            </w:rPr>
-            <w:instrText xml:space="preserve"> </w:instrText>
-          </w:r>
-          <w:r>
-            <w:rPr>
-              <w:noProof/>
-            </w:rPr>
-            <w:instrText>HYPERLINK \l "_Toc23379217"</w:instrText>
-          </w:r>
-          <w:r>
-            <w:rPr>
-              <w:rStyle w:val="Hyperlink"/>
-              <w:noProof/>
-            </w:rPr>
-            <w:instrText xml:space="preserve"> </w:instrText>
-          </w:r>
-          <w:r>
-            <w:rPr>
-              <w:rStyle w:val="Hyperlink"/>
-              <w:noProof/>
-            </w:rPr>
-          </w:r>
-          <w:r>
-            <w:rPr>
-              <w:rStyle w:val="Hyperlink"/>
-              <w:noProof/>
-            </w:rPr>
-            <w:fldChar w:fldCharType="separate"/>
-          </w:r>
-          <w:r>
-            <w:rPr>
-              <w:rStyle w:val="Hyperlink"/>
-              <w:rFonts w:ascii="Times New Roman" w:hAnsi="Times New Roman"/>
-              <w:noProof/>
-            </w:rPr>
-            <w:t>6.</w:t>
-          </w:r>
-          <w:r>
-            <w:rPr>
-              <w:rFonts w:cstheme="minorBidi"/>
-              <w:noProof/>
-              <w:lang w:val="en-IE" w:eastAsia="en-IE"/>
-            </w:rPr>
-            <w:tab/>
-          </w:r>
-          <w:r>
-            <w:rPr>
-              <w:rStyle w:val="Hyperlink"/>
-              <w:rFonts w:ascii="Times New Roman" w:hAnsi="Times New Roman"/>
-              <w:noProof/>
-            </w:rPr>
-            <w:t>NFC Tag Technology</w:t>
-          </w:r>
-          <w:r>
-            <w:rPr>
-              <w:noProof/>
-              <w:webHidden/>
-            </w:rPr>
-            <w:tab/>
-          </w:r>
-          <w:r>
-            <w:rPr>
-              <w:noProof/>
-              <w:webHidden/>
-            </w:rPr>
-            <w:fldChar w:fldCharType="begin"/>
-          </w:r>
-          <w:r>
-            <w:rPr>
-              <w:noProof/>
-              <w:webHidden/>
-            </w:rPr>
-            <w:instrText xml:space="preserve"> PAGEREF _Toc23379217 \h </w:instrText>
-          </w:r>
-          <w:r>
-            <w:rPr>
-              <w:noProof/>
-              <w:webHidden/>
-            </w:rPr>
-          </w:r>
-          <w:r>
-            <w:rPr>
-              <w:noProof/>
-              <w:webHidden/>
-            </w:rPr>
-            <w:fldChar w:fldCharType="separate"/>
-          </w:r>
-          <w:r>
-            <w:rPr>
-              <w:noProof/>
-              <w:webHidden/>
-            </w:rPr>
-            <w:t>7</w:t>
-          </w:r>
-          <w:r>
-            <w:rPr>
-              <w:noProof/>
-              <w:webHidden/>
-            </w:rPr>
-            <w:fldChar w:fldCharType="end"/>
-          </w:r>
-          <w:r>
-            <w:rPr>
-              <w:rStyle w:val="Hyperlink"/>
-              <w:noProof/>
-            </w:rPr>
-            <w:fldChar w:fldCharType="end"/>
-          </w:r>
-        </w:p>
-        <w:p>
-          <w:pPr>
-            <w:pStyle w:val="TOC1"/>
-            <w:tabs>
-              <w:tab w:val="left" w:pos="440"/>
-              <w:tab w:val="right" w:leader="dot" w:pos="8188"/>
-            </w:tabs>
-            <w:rPr>
-              <w:rFonts w:cstheme="minorBidi"/>
-              <w:noProof/>
-              <w:lang w:val="en-IE" w:eastAsia="en-IE"/>
-            </w:rPr>
-          </w:pPr>
-          <w:hyperlink w:anchor="_Toc23379218" w:history="1">
-            <w:r>
-              <w:rPr>
-                <w:rStyle w:val="Hyperlink"/>
-                <w:rFonts w:ascii="Times New Roman" w:hAnsi="Times New Roman"/>
-                <w:noProof/>
-              </w:rPr>
-              <w:t>7.</w:t>
-            </w:r>
-            <w:r>
-              <w:rPr>
-                <w:rFonts w:cstheme="minorBidi"/>
-                <w:noProof/>
-                <w:lang w:val="en-IE" w:eastAsia="en-IE"/>
-              </w:rPr>
-              <w:tab/>
-            </w:r>
-            <w:r>
-              <w:rPr>
-                <w:rStyle w:val="Hyperlink"/>
-                <w:rFonts w:ascii="Times New Roman" w:hAnsi="Times New Roman"/>
-                <w:noProof/>
-              </w:rPr>
-              <w:t>QR Code Technology</w:t>
-            </w:r>
-            <w:r>
-              <w:rPr>
-                <w:noProof/>
-                <w:webHidden/>
-              </w:rPr>
-              <w:tab/>
-            </w:r>
-            <w:r>
-              <w:rPr>
-                <w:noProof/>
-                <w:webHidden/>
-              </w:rPr>
-              <w:fldChar w:fldCharType="begin"/>
-            </w:r>
-            <w:r>
-              <w:rPr>
-                <w:noProof/>
-                <w:webHidden/>
-              </w:rPr>
-              <w:instrText xml:space="preserve"> PAGEREF _Toc23379218 \h </w:instrText>
-            </w:r>
-            <w:r>
-              <w:rPr>
-                <w:noProof/>
-                <w:webHidden/>
-              </w:rPr>
-            </w:r>
-            <w:r>
-              <w:rPr>
-                <w:noProof/>
-                <w:webHidden/>
-              </w:rPr>
-              <w:fldChar w:fldCharType="separate"/>
-            </w:r>
-            <w:r>
-              <w:rPr>
-                <w:noProof/>
-                <w:webHidden/>
-              </w:rPr>
-              <w:t>8</w:t>
-            </w:r>
-            <w:r>
-              <w:rPr>
-                <w:noProof/>
-                <w:webHidden/>
-              </w:rPr>
-              <w:fldChar w:fldCharType="end"/>
-            </w:r>
-          </w:hyperlink>
-        </w:p>
-        <w:p>
-          <w:pPr>
-            <w:pStyle w:val="TOC2"/>
-            <w:tabs>
-              <w:tab w:val="right" w:leader="dot" w:pos="8188"/>
-            </w:tabs>
-            <w:rPr>
-              <w:rFonts w:cstheme="minorBidi"/>
-              <w:noProof/>
-              <w:lang w:val="en-IE" w:eastAsia="en-IE"/>
-            </w:rPr>
-          </w:pPr>
-          <w:hyperlink w:anchor="_Toc23379219" w:history="1">
-            <w:r>
-              <w:rPr>
-                <w:rStyle w:val="Hyperlink"/>
-                <w:rFonts w:ascii="Times New Roman" w:hAnsi="Times New Roman"/>
-                <w:noProof/>
-              </w:rPr>
-              <w:t>7.1 Barcodes</w:t>
-            </w:r>
-            <w:r>
-              <w:rPr>
-                <w:noProof/>
-                <w:webHidden/>
-              </w:rPr>
-              <w:tab/>
-            </w:r>
-            <w:r>
-              <w:rPr>
-                <w:noProof/>
-                <w:webHidden/>
-              </w:rPr>
-              <w:fldChar w:fldCharType="begin"/>
-            </w:r>
-            <w:r>
-              <w:rPr>
-                <w:noProof/>
-                <w:webHidden/>
-              </w:rPr>
-              <w:instrText xml:space="preserve"> PAGEREF _Toc23379219 \h </w:instrText>
-            </w:r>
-            <w:r>
-              <w:rPr>
-                <w:noProof/>
-                <w:webHidden/>
-              </w:rPr>
-            </w:r>
-            <w:r>
-              <w:rPr>
-                <w:noProof/>
-                <w:webHidden/>
-              </w:rPr>
-              <w:fldChar w:fldCharType="separate"/>
-            </w:r>
-            <w:r>
-              <w:rPr>
-                <w:noProof/>
-                <w:webHidden/>
-              </w:rPr>
-              <w:t>8</w:t>
-            </w:r>
-            <w:r>
-              <w:rPr>
-                <w:noProof/>
-                <w:webHidden/>
-              </w:rPr>
-              <w:fldChar w:fldCharType="end"/>
-            </w:r>
-          </w:hyperlink>
-        </w:p>
-        <w:p>
-          <w:pPr>
-            <w:pStyle w:val="TOC2"/>
-            <w:tabs>
-              <w:tab w:val="right" w:leader="dot" w:pos="8188"/>
-            </w:tabs>
-            <w:rPr>
-              <w:rFonts w:cstheme="minorBidi"/>
-              <w:noProof/>
-              <w:lang w:val="en-IE" w:eastAsia="en-IE"/>
-            </w:rPr>
-          </w:pPr>
-          <w:hyperlink w:anchor="_Toc23379220" w:history="1">
-            <w:r>
-              <w:rPr>
-                <w:rStyle w:val="Hyperlink"/>
-                <w:rFonts w:ascii="Times New Roman" w:hAnsi="Times New Roman"/>
-                <w:noProof/>
-              </w:rPr>
-              <w:t>7.2 QR Codes</w:t>
-            </w:r>
-            <w:r>
-              <w:rPr>
-                <w:noProof/>
-                <w:webHidden/>
-              </w:rPr>
-              <w:tab/>
-            </w:r>
-            <w:r>
-              <w:rPr>
-                <w:noProof/>
-                <w:webHidden/>
-              </w:rPr>
-              <w:fldChar w:fldCharType="begin"/>
-            </w:r>
-            <w:r>
-              <w:rPr>
-                <w:noProof/>
-                <w:webHidden/>
-              </w:rPr>
-              <w:instrText xml:space="preserve"> PAGEREF _Toc23379220 \h </w:instrText>
-            </w:r>
-            <w:r>
-              <w:rPr>
-                <w:noProof/>
-                <w:webHidden/>
-              </w:rPr>
-            </w:r>
-            <w:r>
-              <w:rPr>
-                <w:noProof/>
-                <w:webHidden/>
-              </w:rPr>
-              <w:fldChar w:fldCharType="separate"/>
-            </w:r>
-            <w:r>
-              <w:rPr>
-                <w:noProof/>
-                <w:webHidden/>
-              </w:rPr>
-              <w:t>9</w:t>
             </w:r>
             <w:r>
               <w:rPr>
@@ -1466,14 +968,14 @@
               <w:lang w:val="en-IE" w:eastAsia="en-IE"/>
             </w:rPr>
           </w:pPr>
-          <w:hyperlink w:anchor="_Toc23379221" w:history="1">
+          <w:hyperlink w:anchor="_Toc23416675" w:history="1">
             <w:r>
               <w:rPr>
                 <w:rStyle w:val="Hyperlink"/>
                 <w:rFonts w:ascii="Times New Roman" w:hAnsi="Times New Roman"/>
                 <w:noProof/>
               </w:rPr>
-              <w:t>8.</w:t>
+              <w:t>5.</w:t>
             </w:r>
             <w:r>
               <w:rPr>
@@ -1489,7 +991,7 @@
                 <w:rFonts w:ascii="Times New Roman" w:hAnsi="Times New Roman"/>
                 <w:noProof/>
               </w:rPr>
-              <w:t>Conclusion</w:t>
+              <w:t>Bluetooth Beacon Technology</w:t>
             </w:r>
             <w:r>
               <w:rPr>
@@ -1510,7 +1012,7 @@
                 <w:noProof/>
                 <w:webHidden/>
               </w:rPr>
-              <w:instrText xml:space="preserve"> PAGEREF _Toc23379221 \h </w:instrText>
+              <w:instrText xml:space="preserve"> PAGEREF _Toc23416675 \h </w:instrText>
             </w:r>
             <w:r>
               <w:rPr>
@@ -1530,7 +1032,7 @@
                 <w:noProof/>
                 <w:webHidden/>
               </w:rPr>
-              <w:t>10</w:t>
+              <w:t>6</w:t>
             </w:r>
             <w:r>
               <w:rPr>
@@ -1554,14 +1056,14 @@
               <w:lang w:val="en-IE" w:eastAsia="en-IE"/>
             </w:rPr>
           </w:pPr>
-          <w:hyperlink w:anchor="_Toc23379222" w:history="1">
+          <w:hyperlink w:anchor="_Toc23416676" w:history="1">
             <w:r>
               <w:rPr>
                 <w:rStyle w:val="Hyperlink"/>
                 <w:rFonts w:ascii="Times New Roman" w:hAnsi="Times New Roman"/>
                 <w:noProof/>
               </w:rPr>
-              <w:t>9.</w:t>
+              <w:t>6.</w:t>
             </w:r>
             <w:r>
               <w:rPr>
@@ -1577,6 +1079,412 @@
                 <w:rFonts w:ascii="Times New Roman" w:hAnsi="Times New Roman"/>
                 <w:noProof/>
               </w:rPr>
+              <w:t>NFC Tag Technology</w:t>
+            </w:r>
+            <w:r>
+              <w:rPr>
+                <w:noProof/>
+                <w:webHidden/>
+              </w:rPr>
+              <w:tab/>
+            </w:r>
+            <w:r>
+              <w:rPr>
+                <w:noProof/>
+                <w:webHidden/>
+              </w:rPr>
+              <w:fldChar w:fldCharType="begin"/>
+            </w:r>
+            <w:r>
+              <w:rPr>
+                <w:noProof/>
+                <w:webHidden/>
+              </w:rPr>
+              <w:instrText xml:space="preserve"> PAGEREF _Toc23416676 \h </w:instrText>
+            </w:r>
+            <w:r>
+              <w:rPr>
+                <w:noProof/>
+                <w:webHidden/>
+              </w:rPr>
+            </w:r>
+            <w:r>
+              <w:rPr>
+                <w:noProof/>
+                <w:webHidden/>
+              </w:rPr>
+              <w:fldChar w:fldCharType="separate"/>
+            </w:r>
+            <w:r>
+              <w:rPr>
+                <w:noProof/>
+                <w:webHidden/>
+              </w:rPr>
+              <w:t>7</w:t>
+            </w:r>
+            <w:r>
+              <w:rPr>
+                <w:noProof/>
+                <w:webHidden/>
+              </w:rPr>
+              <w:fldChar w:fldCharType="end"/>
+            </w:r>
+          </w:hyperlink>
+        </w:p>
+        <w:p>
+          <w:pPr>
+            <w:pStyle w:val="TOC1"/>
+            <w:tabs>
+              <w:tab w:val="left" w:pos="440"/>
+              <w:tab w:val="right" w:leader="dot" w:pos="8188"/>
+            </w:tabs>
+            <w:rPr>
+              <w:rFonts w:cstheme="minorBidi"/>
+              <w:noProof/>
+              <w:lang w:val="en-IE" w:eastAsia="en-IE"/>
+            </w:rPr>
+          </w:pPr>
+          <w:hyperlink w:anchor="_Toc23416677" w:history="1">
+            <w:r>
+              <w:rPr>
+                <w:rStyle w:val="Hyperlink"/>
+                <w:rFonts w:ascii="Times New Roman" w:hAnsi="Times New Roman"/>
+                <w:noProof/>
+              </w:rPr>
+              <w:t>7.</w:t>
+            </w:r>
+            <w:r>
+              <w:rPr>
+                <w:rFonts w:cstheme="minorBidi"/>
+                <w:noProof/>
+                <w:lang w:val="en-IE" w:eastAsia="en-IE"/>
+              </w:rPr>
+              <w:tab/>
+            </w:r>
+            <w:r>
+              <w:rPr>
+                <w:rStyle w:val="Hyperlink"/>
+                <w:rFonts w:ascii="Times New Roman" w:hAnsi="Times New Roman"/>
+                <w:noProof/>
+              </w:rPr>
+              <w:t>Barcode &amp; QR Code Technology</w:t>
+            </w:r>
+            <w:r>
+              <w:rPr>
+                <w:noProof/>
+                <w:webHidden/>
+              </w:rPr>
+              <w:tab/>
+            </w:r>
+            <w:r>
+              <w:rPr>
+                <w:noProof/>
+                <w:webHidden/>
+              </w:rPr>
+              <w:fldChar w:fldCharType="begin"/>
+            </w:r>
+            <w:r>
+              <w:rPr>
+                <w:noProof/>
+                <w:webHidden/>
+              </w:rPr>
+              <w:instrText xml:space="preserve"> PAGEREF _Toc23416677 \h </w:instrText>
+            </w:r>
+            <w:r>
+              <w:rPr>
+                <w:noProof/>
+                <w:webHidden/>
+              </w:rPr>
+            </w:r>
+            <w:r>
+              <w:rPr>
+                <w:noProof/>
+                <w:webHidden/>
+              </w:rPr>
+              <w:fldChar w:fldCharType="separate"/>
+            </w:r>
+            <w:r>
+              <w:rPr>
+                <w:noProof/>
+                <w:webHidden/>
+              </w:rPr>
+              <w:t>8</w:t>
+            </w:r>
+            <w:r>
+              <w:rPr>
+                <w:noProof/>
+                <w:webHidden/>
+              </w:rPr>
+              <w:fldChar w:fldCharType="end"/>
+            </w:r>
+          </w:hyperlink>
+        </w:p>
+        <w:p>
+          <w:pPr>
+            <w:pStyle w:val="TOC2"/>
+            <w:tabs>
+              <w:tab w:val="right" w:leader="dot" w:pos="8188"/>
+            </w:tabs>
+            <w:rPr>
+              <w:rFonts w:cstheme="minorBidi"/>
+              <w:noProof/>
+              <w:lang w:val="en-IE" w:eastAsia="en-IE"/>
+            </w:rPr>
+          </w:pPr>
+          <w:hyperlink w:anchor="_Toc23416678" w:history="1">
+            <w:r>
+              <w:rPr>
+                <w:rStyle w:val="Hyperlink"/>
+                <w:rFonts w:ascii="Times New Roman" w:hAnsi="Times New Roman"/>
+                <w:noProof/>
+              </w:rPr>
+              <w:t>7.1 Barcodes</w:t>
+            </w:r>
+            <w:r>
+              <w:rPr>
+                <w:noProof/>
+                <w:webHidden/>
+              </w:rPr>
+              <w:tab/>
+            </w:r>
+            <w:r>
+              <w:rPr>
+                <w:noProof/>
+                <w:webHidden/>
+              </w:rPr>
+              <w:fldChar w:fldCharType="begin"/>
+            </w:r>
+            <w:r>
+              <w:rPr>
+                <w:noProof/>
+                <w:webHidden/>
+              </w:rPr>
+              <w:instrText xml:space="preserve"> PAGEREF _Toc23416678 \h </w:instrText>
+            </w:r>
+            <w:r>
+              <w:rPr>
+                <w:noProof/>
+                <w:webHidden/>
+              </w:rPr>
+            </w:r>
+            <w:r>
+              <w:rPr>
+                <w:noProof/>
+                <w:webHidden/>
+              </w:rPr>
+              <w:fldChar w:fldCharType="separate"/>
+            </w:r>
+            <w:r>
+              <w:rPr>
+                <w:noProof/>
+                <w:webHidden/>
+              </w:rPr>
+              <w:t>8</w:t>
+            </w:r>
+            <w:r>
+              <w:rPr>
+                <w:noProof/>
+                <w:webHidden/>
+              </w:rPr>
+              <w:fldChar w:fldCharType="end"/>
+            </w:r>
+          </w:hyperlink>
+        </w:p>
+        <w:p>
+          <w:pPr>
+            <w:pStyle w:val="TOC2"/>
+            <w:tabs>
+              <w:tab w:val="right" w:leader="dot" w:pos="8188"/>
+            </w:tabs>
+            <w:rPr>
+              <w:rFonts w:cstheme="minorBidi"/>
+              <w:noProof/>
+              <w:lang w:val="en-IE" w:eastAsia="en-IE"/>
+            </w:rPr>
+          </w:pPr>
+          <w:hyperlink w:anchor="_Toc23416679" w:history="1">
+            <w:r>
+              <w:rPr>
+                <w:rStyle w:val="Hyperlink"/>
+                <w:rFonts w:ascii="Times New Roman" w:hAnsi="Times New Roman"/>
+                <w:noProof/>
+              </w:rPr>
+              <w:t>7.2 QR Codes</w:t>
+            </w:r>
+            <w:r>
+              <w:rPr>
+                <w:noProof/>
+                <w:webHidden/>
+              </w:rPr>
+              <w:tab/>
+            </w:r>
+            <w:r>
+              <w:rPr>
+                <w:noProof/>
+                <w:webHidden/>
+              </w:rPr>
+              <w:fldChar w:fldCharType="begin"/>
+            </w:r>
+            <w:r>
+              <w:rPr>
+                <w:noProof/>
+                <w:webHidden/>
+              </w:rPr>
+              <w:instrText xml:space="preserve"> PAGEREF _Toc23416679 \h </w:instrText>
+            </w:r>
+            <w:r>
+              <w:rPr>
+                <w:noProof/>
+                <w:webHidden/>
+              </w:rPr>
+            </w:r>
+            <w:r>
+              <w:rPr>
+                <w:noProof/>
+                <w:webHidden/>
+              </w:rPr>
+              <w:fldChar w:fldCharType="separate"/>
+            </w:r>
+            <w:r>
+              <w:rPr>
+                <w:noProof/>
+                <w:webHidden/>
+              </w:rPr>
+              <w:t>9</w:t>
+            </w:r>
+            <w:r>
+              <w:rPr>
+                <w:noProof/>
+                <w:webHidden/>
+              </w:rPr>
+              <w:fldChar w:fldCharType="end"/>
+            </w:r>
+          </w:hyperlink>
+        </w:p>
+        <w:p>
+          <w:pPr>
+            <w:pStyle w:val="TOC1"/>
+            <w:tabs>
+              <w:tab w:val="left" w:pos="440"/>
+              <w:tab w:val="right" w:leader="dot" w:pos="8188"/>
+            </w:tabs>
+            <w:rPr>
+              <w:rFonts w:cstheme="minorBidi"/>
+              <w:noProof/>
+              <w:lang w:val="en-IE" w:eastAsia="en-IE"/>
+            </w:rPr>
+          </w:pPr>
+          <w:hyperlink w:anchor="_Toc23416680" w:history="1">
+            <w:r>
+              <w:rPr>
+                <w:rStyle w:val="Hyperlink"/>
+                <w:rFonts w:ascii="Times New Roman" w:hAnsi="Times New Roman"/>
+                <w:noProof/>
+              </w:rPr>
+              <w:t>8.</w:t>
+            </w:r>
+            <w:r>
+              <w:rPr>
+                <w:rFonts w:cstheme="minorBidi"/>
+                <w:noProof/>
+                <w:lang w:val="en-IE" w:eastAsia="en-IE"/>
+              </w:rPr>
+              <w:tab/>
+            </w:r>
+            <w:r>
+              <w:rPr>
+                <w:rStyle w:val="Hyperlink"/>
+                <w:rFonts w:ascii="Times New Roman" w:hAnsi="Times New Roman"/>
+                <w:noProof/>
+              </w:rPr>
+              <w:t>Conclusion</w:t>
+            </w:r>
+            <w:r>
+              <w:rPr>
+                <w:noProof/>
+                <w:webHidden/>
+              </w:rPr>
+              <w:tab/>
+            </w:r>
+            <w:r>
+              <w:rPr>
+                <w:noProof/>
+                <w:webHidden/>
+              </w:rPr>
+              <w:fldChar w:fldCharType="begin"/>
+            </w:r>
+            <w:r>
+              <w:rPr>
+                <w:noProof/>
+                <w:webHidden/>
+              </w:rPr>
+              <w:instrText xml:space="preserve"> PAGEREF _Toc23416680 \h </w:instrText>
+            </w:r>
+            <w:r>
+              <w:rPr>
+                <w:noProof/>
+                <w:webHidden/>
+              </w:rPr>
+            </w:r>
+            <w:r>
+              <w:rPr>
+                <w:noProof/>
+                <w:webHidden/>
+              </w:rPr>
+              <w:fldChar w:fldCharType="separate"/>
+            </w:r>
+            <w:r>
+              <w:rPr>
+                <w:noProof/>
+                <w:webHidden/>
+              </w:rPr>
+              <w:t>10</w:t>
+            </w:r>
+            <w:r>
+              <w:rPr>
+                <w:noProof/>
+                <w:webHidden/>
+              </w:rPr>
+              <w:fldChar w:fldCharType="end"/>
+            </w:r>
+          </w:hyperlink>
+        </w:p>
+        <w:p>
+          <w:pPr>
+            <w:pStyle w:val="TOC1"/>
+            <w:tabs>
+              <w:tab w:val="left" w:pos="440"/>
+              <w:tab w:val="right" w:leader="dot" w:pos="8188"/>
+            </w:tabs>
+            <w:rPr>
+              <w:rFonts w:cstheme="minorBidi"/>
+              <w:noProof/>
+              <w:lang w:val="en-IE" w:eastAsia="en-IE"/>
+            </w:rPr>
+          </w:pPr>
+          <w:hyperlink w:anchor="_Toc23416681" w:history="1">
+            <w:r>
+              <w:rPr>
+                <w:rStyle w:val="Hyperlink"/>
+                <w:rFonts w:ascii="Times New Roman" w:hAnsi="Times New Roman"/>
+                <w:noProof/>
+              </w:rPr>
+              <w:t>9.</w:t>
+            </w:r>
+            <w:r>
+              <w:rPr>
+                <w:rFonts w:cstheme="minorBidi"/>
+                <w:noProof/>
+                <w:lang w:val="en-IE" w:eastAsia="en-IE"/>
+              </w:rPr>
+              <w:tab/>
+            </w:r>
+            <w:r>
+              <w:rPr>
+                <w:rStyle w:val="Hyperlink"/>
+                <w:rFonts w:ascii="Times New Roman" w:hAnsi="Times New Roman"/>
+                <w:noProof/>
+              </w:rPr>
               <w:t>References</w:t>
             </w:r>
             <w:r>
@@ -1598,7 +1506,7 @@
                 <w:noProof/>
                 <w:webHidden/>
               </w:rPr>
-              <w:instrText xml:space="preserve"> PAGEREF _Toc23379222 \h </w:instrText>
+              <w:instrText xml:space="preserve"> PAGEREF _Toc23416681 \h </w:instrText>
             </w:r>
             <w:r>
               <w:rPr>
@@ -1669,6 +1577,8 @@
         </w:rPr>
         <w:br w:type="page"/>
       </w:r>
+      <w:bookmarkStart w:id="0" w:name="_GoBack"/>
+      <w:bookmarkEnd w:id="0"/>
     </w:p>
     <w:p>
       <w:pPr>
@@ -1685,7 +1595,7 @@
           <w:lang w:val="en-US"/>
         </w:rPr>
       </w:pPr>
-      <w:bookmarkStart w:id="1" w:name="_Toc23379212"/>
+      <w:bookmarkStart w:id="1" w:name="_Toc23416671"/>
       <w:r>
         <w:rPr>
           <w:rFonts w:ascii="Times New Roman" w:hAnsi="Times New Roman" w:cs="Times New Roman"/>
@@ -2490,7 +2400,7 @@
           <w:szCs w:val="24"/>
         </w:rPr>
       </w:pPr>
-      <w:bookmarkStart w:id="2" w:name="_Toc23379213"/>
+      <w:bookmarkStart w:id="2" w:name="_Toc23416672"/>
       <w:r>
         <w:rPr>
           <w:rFonts w:ascii="Times New Roman" w:hAnsi="Times New Roman" w:cs="Times New Roman"/>
@@ -2609,7 +2519,39 @@
           <w:szCs w:val="24"/>
         </w:rPr>
         <w:lastRenderedPageBreak/>
-        <w:t>choose to take information like this has an immense value to business owners because it can help them optimise their store to make more money.</w:t>
+        <w:t>choose to take</w:t>
+      </w:r>
+      <w:r>
+        <w:rPr>
+          <w:rFonts w:ascii="Times New Roman" w:hAnsi="Times New Roman" w:cs="Times New Roman"/>
+          <w:sz w:val="24"/>
+          <w:szCs w:val="24"/>
+        </w:rPr>
+        <w:t xml:space="preserve">. </w:t>
+      </w:r>
+      <w:r>
+        <w:rPr>
+          <w:rFonts w:ascii="Times New Roman" w:hAnsi="Times New Roman" w:cs="Times New Roman"/>
+          <w:sz w:val="24"/>
+          <w:szCs w:val="24"/>
+        </w:rPr>
+        <w:t xml:space="preserve"> </w:t>
+      </w:r>
+      <w:r>
+        <w:rPr>
+          <w:rFonts w:ascii="Times New Roman" w:hAnsi="Times New Roman" w:cs="Times New Roman"/>
+          <w:sz w:val="24"/>
+          <w:szCs w:val="24"/>
+        </w:rPr>
+        <w:t>I</w:t>
+      </w:r>
+      <w:r>
+        <w:rPr>
+          <w:rFonts w:ascii="Times New Roman" w:hAnsi="Times New Roman" w:cs="Times New Roman"/>
+          <w:sz w:val="24"/>
+          <w:szCs w:val="24"/>
+        </w:rPr>
+        <w:t>nformation like this has an immense value to business owners because it can help them optimise their store to make more money.</w:t>
       </w:r>
       <w:r>
         <w:rPr>
@@ -2638,7 +2580,105 @@
           <w:sz w:val="24"/>
           <w:szCs w:val="24"/>
         </w:rPr>
-        <w:t>One of the most important factors in indoor GPS navigation that was researched was their essential need for reliance, one important factor that was researched showcases what would happen if multiple vehicles that were all automated and guided by an indoor GPS navigation system were not efficient and caused different vehicles to run into each other causing untold amounts of damage this is a very real and serious situation and has the potential to be quite dangerous for people as well because of congestion in buildings or vehicles moving around that had incorrect sensors that might crash into a person all these factors must be taken into account when designing a system like this.</w:t>
+        <w:t>One of the most important factors in indoor GPS navigation that was researched was their essential need for reliance, one important factor that was researched showcases what would happen if multiple vehicles that were all automated and guided by an indoor GPS navigation system were not efficient and caused different vehicles to run into each other causing untold amounts of damage</w:t>
+      </w:r>
+      <w:r>
+        <w:rPr>
+          <w:rFonts w:ascii="Times New Roman" w:hAnsi="Times New Roman" w:cs="Times New Roman"/>
+          <w:sz w:val="24"/>
+          <w:szCs w:val="24"/>
+        </w:rPr>
+        <w:t>.</w:t>
+      </w:r>
+      <w:r>
+        <w:rPr>
+          <w:rFonts w:ascii="Times New Roman" w:hAnsi="Times New Roman" w:cs="Times New Roman"/>
+          <w:sz w:val="24"/>
+          <w:szCs w:val="24"/>
+        </w:rPr>
+        <w:t xml:space="preserve"> </w:t>
+      </w:r>
+      <w:r>
+        <w:rPr>
+          <w:rFonts w:ascii="Times New Roman" w:hAnsi="Times New Roman" w:cs="Times New Roman"/>
+          <w:sz w:val="24"/>
+          <w:szCs w:val="24"/>
+        </w:rPr>
+        <w:t xml:space="preserve"> T</w:t>
+      </w:r>
+      <w:r>
+        <w:rPr>
+          <w:rFonts w:ascii="Times New Roman" w:hAnsi="Times New Roman" w:cs="Times New Roman"/>
+          <w:sz w:val="24"/>
+          <w:szCs w:val="24"/>
+        </w:rPr>
+        <w:t>his is a very real and serious situation and has the potential to be quite dangerous for people as well</w:t>
+      </w:r>
+      <w:r>
+        <w:rPr>
+          <w:rFonts w:ascii="Times New Roman" w:hAnsi="Times New Roman" w:cs="Times New Roman"/>
+          <w:sz w:val="24"/>
+          <w:szCs w:val="24"/>
+        </w:rPr>
+        <w:t>,</w:t>
+      </w:r>
+      <w:r>
+        <w:rPr>
+          <w:rFonts w:ascii="Times New Roman" w:hAnsi="Times New Roman" w:cs="Times New Roman"/>
+          <w:sz w:val="24"/>
+          <w:szCs w:val="24"/>
+        </w:rPr>
+        <w:t xml:space="preserve"> because of congestion in buildings or vehicles moving around that had incorrect sensors that might crash into a person</w:t>
+      </w:r>
+      <w:r>
+        <w:rPr>
+          <w:rFonts w:ascii="Times New Roman" w:hAnsi="Times New Roman" w:cs="Times New Roman"/>
+          <w:sz w:val="24"/>
+          <w:szCs w:val="24"/>
+        </w:rPr>
+        <w:t>.</w:t>
+      </w:r>
+      <w:r>
+        <w:rPr>
+          <w:rFonts w:ascii="Times New Roman" w:hAnsi="Times New Roman" w:cs="Times New Roman"/>
+          <w:sz w:val="24"/>
+          <w:szCs w:val="24"/>
+        </w:rPr>
+        <w:t xml:space="preserve"> </w:t>
+      </w:r>
+      <w:r>
+        <w:rPr>
+          <w:rFonts w:ascii="Times New Roman" w:hAnsi="Times New Roman" w:cs="Times New Roman"/>
+          <w:sz w:val="24"/>
+          <w:szCs w:val="24"/>
+        </w:rPr>
+        <w:t xml:space="preserve"> A</w:t>
+      </w:r>
+      <w:r>
+        <w:rPr>
+          <w:rFonts w:ascii="Times New Roman" w:hAnsi="Times New Roman" w:cs="Times New Roman"/>
+          <w:sz w:val="24"/>
+          <w:szCs w:val="24"/>
+        </w:rPr>
+        <w:t xml:space="preserve">ll these factors must be </w:t>
+      </w:r>
+      <w:proofErr w:type="gramStart"/>
+      <w:r>
+        <w:rPr>
+          <w:rFonts w:ascii="Times New Roman" w:hAnsi="Times New Roman" w:cs="Times New Roman"/>
+          <w:sz w:val="24"/>
+          <w:szCs w:val="24"/>
+        </w:rPr>
+        <w:t>taken into account</w:t>
+      </w:r>
+      <w:proofErr w:type="gramEnd"/>
+      <w:r>
+        <w:rPr>
+          <w:rFonts w:ascii="Times New Roman" w:hAnsi="Times New Roman" w:cs="Times New Roman"/>
+          <w:sz w:val="24"/>
+          <w:szCs w:val="24"/>
+        </w:rPr>
+        <w:t xml:space="preserve"> when designing a system like this.</w:t>
       </w:r>
     </w:p>
     <w:p>
@@ -2716,7 +2756,7 @@
           <w:szCs w:val="24"/>
         </w:rPr>
       </w:pPr>
-      <w:bookmarkStart w:id="3" w:name="_Toc23379214"/>
+      <w:bookmarkStart w:id="3" w:name="_Toc23416673"/>
       <w:r>
         <w:rPr>
           <w:rFonts w:ascii="Times New Roman" w:hAnsi="Times New Roman" w:cs="Times New Roman"/>
@@ -2817,7 +2857,7 @@
           <w:szCs w:val="24"/>
         </w:rPr>
       </w:pPr>
-      <w:bookmarkStart w:id="4" w:name="_Toc23379215"/>
+      <w:bookmarkStart w:id="4" w:name="_Toc23416674"/>
       <w:r>
         <w:rPr>
           <w:rFonts w:ascii="Times New Roman" w:hAnsi="Times New Roman" w:cs="Times New Roman"/>
@@ -2914,7 +2954,39 @@
           <w:sz w:val="24"/>
           <w:szCs w:val="24"/>
         </w:rPr>
-        <w:t xml:space="preserve">Azure hosting is the main hosting company that the project will be using for the database and web hosting needs in the application, the research that was done helped conclude that students actually a free 12 month subscription because the college created students accounts with Microsoft which allows the students to use all Microsoft applications which include Azure which is an incredible benefit to the project because of the wide array of options it offers and with it being free this has also allowed the project more flexibility because it can now save money by not needing to use other hosting applications which depending on the company are either </w:t>
+        <w:t xml:space="preserve">Azure hosting is the main hosting company that the project will be using for the database and web hosting needs in the application, the research that was done helped conclude that students actually </w:t>
+      </w:r>
+      <w:r>
+        <w:rPr>
+          <w:rFonts w:ascii="Times New Roman" w:hAnsi="Times New Roman" w:cs="Times New Roman"/>
+          <w:sz w:val="24"/>
+          <w:szCs w:val="24"/>
+        </w:rPr>
+        <w:t xml:space="preserve">have </w:t>
+      </w:r>
+      <w:r>
+        <w:rPr>
+          <w:rFonts w:ascii="Times New Roman" w:hAnsi="Times New Roman" w:cs="Times New Roman"/>
+          <w:sz w:val="24"/>
+          <w:szCs w:val="24"/>
+        </w:rPr>
+        <w:t>a free 12 month subscription because the college created students accounts with Microsoft which allows the students to use all Microsoft applications which include Azure</w:t>
+      </w:r>
+      <w:r>
+        <w:rPr>
+          <w:rFonts w:ascii="Times New Roman" w:hAnsi="Times New Roman" w:cs="Times New Roman"/>
+          <w:sz w:val="24"/>
+          <w:szCs w:val="24"/>
+        </w:rPr>
+        <w:t>,</w:t>
+      </w:r>
+      <w:r>
+        <w:rPr>
+          <w:rFonts w:ascii="Times New Roman" w:hAnsi="Times New Roman" w:cs="Times New Roman"/>
+          <w:sz w:val="24"/>
+          <w:szCs w:val="24"/>
+        </w:rPr>
+        <w:t xml:space="preserve"> which is an incredible benefit to the project because of the wide array of options it offers and with it being free this has also allowed the project more flexibility because it can now save money by not needing to use other hosting applications which depending on the company are either </w:t>
       </w:r>
       <w:r>
         <w:rPr>
@@ -3416,7 +3488,7 @@
           <w:szCs w:val="24"/>
         </w:rPr>
       </w:pPr>
-      <w:bookmarkStart w:id="5" w:name="_Toc23379216"/>
+      <w:bookmarkStart w:id="5" w:name="_Toc23416675"/>
       <w:r>
         <w:rPr>
           <w:rFonts w:ascii="Times New Roman" w:hAnsi="Times New Roman" w:cs="Times New Roman"/>
@@ -4254,7 +4326,7 @@
           <w:szCs w:val="24"/>
         </w:rPr>
       </w:pPr>
-      <w:bookmarkStart w:id="6" w:name="_Toc23379217"/>
+      <w:bookmarkStart w:id="6" w:name="_Toc23416676"/>
       <w:r>
         <w:rPr>
           <w:rFonts w:ascii="Times New Roman" w:hAnsi="Times New Roman" w:cs="Times New Roman"/>
@@ -4797,7 +4869,15 @@
           <w:szCs w:val="24"/>
         </w:rPr>
       </w:pPr>
-      <w:bookmarkStart w:id="7" w:name="_Toc23379218"/>
+      <w:bookmarkStart w:id="7" w:name="_Toc23416677"/>
+      <w:r>
+        <w:rPr>
+          <w:rFonts w:ascii="Times New Roman" w:hAnsi="Times New Roman" w:cs="Times New Roman"/>
+          <w:sz w:val="24"/>
+          <w:szCs w:val="24"/>
+        </w:rPr>
+        <w:t xml:space="preserve">Barcode &amp; </w:t>
+      </w:r>
       <w:r>
         <w:rPr>
           <w:rFonts w:ascii="Times New Roman" w:hAnsi="Times New Roman" w:cs="Times New Roman"/>
@@ -4834,7 +4914,7 @@
           <w:szCs w:val="24"/>
         </w:rPr>
       </w:pPr>
-      <w:bookmarkStart w:id="8" w:name="_Toc23379219"/>
+      <w:bookmarkStart w:id="8" w:name="_Toc23416678"/>
       <w:r>
         <w:rPr>
           <w:rFonts w:ascii="Times New Roman" w:hAnsi="Times New Roman" w:cs="Times New Roman"/>
@@ -4901,17 +4981,7 @@
           <w:szCs w:val="20"/>
           <w:shd w:val="clear" w:color="auto" w:fill="FFFFFF"/>
         </w:rPr>
-        <w:t xml:space="preserve"> </w:t>
-      </w:r>
-      <w:r>
-        <w:rPr>
-          <w:rFonts w:ascii="Times New Roman" w:hAnsi="Times New Roman" w:cs="Times New Roman"/>
-          <w:color w:val="000000"/>
-          <w:sz w:val="20"/>
-          <w:szCs w:val="20"/>
-          <w:shd w:val="clear" w:color="auto" w:fill="FFFFFF"/>
-        </w:rPr>
-        <w:t>(En.wikipedia.org, 2019)</w:t>
+        <w:t xml:space="preserve"> (En.wikipedia.org, 2019)</w:t>
       </w:r>
     </w:p>
     <w:p>
@@ -4986,9 +5056,13 @@
           <w:szCs w:val="20"/>
           <w:shd w:val="clear" w:color="auto" w:fill="FFFFFF"/>
         </w:rPr>
-        <w:t xml:space="preserve"> </w:t>
-      </w:r>
-      <w:r>
+        <w:t xml:space="preserve"> (En.wikipedia.org, 2019)</w:t>
+      </w:r>
+    </w:p>
+    <w:p>
+      <w:pPr>
+        <w:spacing w:line="360" w:lineRule="auto"/>
+        <w:jc w:val="both"/>
         <w:rPr>
           <w:rFonts w:ascii="Times New Roman" w:hAnsi="Times New Roman" w:cs="Times New Roman"/>
           <w:color w:val="000000"/>
@@ -4996,13 +5070,24 @@
           <w:szCs w:val="20"/>
           <w:shd w:val="clear" w:color="auto" w:fill="FFFFFF"/>
         </w:rPr>
-        <w:t>(En.wikipedia.org, 2019)</w:t>
-      </w:r>
-    </w:p>
-    <w:p>
-      <w:pPr>
-        <w:spacing w:line="360" w:lineRule="auto"/>
-        <w:jc w:val="both"/>
+      </w:pPr>
+      <w:r>
+        <w:rPr>
+          <w:rFonts w:ascii="Times New Roman" w:hAnsi="Times New Roman" w:cs="Times New Roman"/>
+          <w:sz w:val="24"/>
+          <w:szCs w:val="24"/>
+        </w:rPr>
+        <w:t>“GS1”</w:t>
+      </w:r>
+      <w:r>
+        <w:rPr>
+          <w:rFonts w:ascii="Times New Roman" w:hAnsi="Times New Roman" w:cs="Times New Roman"/>
+          <w:sz w:val="24"/>
+          <w:szCs w:val="24"/>
+        </w:rPr>
+        <w:t>is a company that provides barcodes to organisations and has a comprehensive list of steps that can be followed to obtain a barcode (see link above).  A barcode consists of a prefix of 2 or 3 characters and a company number, which can be assigned to an organisation by GS1 (and other companies).  Once these are assigned, then a decision has to be made as to the type of barcode to be used, from a simple code, to one that can contain URL information, from codes to be used at a POS device (must support omni-directional scanning), warehouse (larger size codes for distribution scanning) or healthcare items (omni-direction scanning not required), all require different types of barcodes.</w:t>
+      </w:r>
+      <w:r>
         <w:rPr>
           <w:rFonts w:ascii="Times New Roman" w:hAnsi="Times New Roman" w:cs="Times New Roman"/>
           <w:color w:val="000000"/>
@@ -5010,24 +5095,13 @@
           <w:szCs w:val="20"/>
           <w:shd w:val="clear" w:color="auto" w:fill="FFFFFF"/>
         </w:rPr>
-      </w:pPr>
-      <w:r>
-        <w:rPr>
-          <w:rFonts w:ascii="Times New Roman" w:hAnsi="Times New Roman" w:cs="Times New Roman"/>
-          <w:sz w:val="24"/>
-          <w:szCs w:val="24"/>
-        </w:rPr>
-        <w:t>“GS1”</w:t>
-      </w:r>
-      <w:r>
-        <w:rPr>
-          <w:rFonts w:ascii="Times New Roman" w:hAnsi="Times New Roman" w:cs="Times New Roman"/>
-          <w:sz w:val="24"/>
-          <w:szCs w:val="24"/>
-        </w:rPr>
-        <w:t>is a company that provides barcodes to organisations and has a comprehensive list of steps that can be followed to obtain a barcode (see link above).  A barcode consists of a prefix of 2 or 3 characters and a company number, which can be assigned to an organisation by GS1 (and other companies).  Once these are assigned, then a decision has to be made as to the type of barcode to be used, from a simple code, to one that can contain URL information, from codes to be used at a POS device (must support omni-directional scanning), warehouse (larger size codes for distribution scanning) or healthcare items (omni-direction scanning not required), all require different types of barcodes.</w:t>
-      </w:r>
-      <w:r>
+        <w:t xml:space="preserve"> (Gs1.org, 2019)</w:t>
+      </w:r>
+    </w:p>
+    <w:p>
+      <w:pPr>
+        <w:spacing w:line="360" w:lineRule="auto"/>
+        <w:jc w:val="both"/>
         <w:rPr>
           <w:rFonts w:ascii="Times New Roman" w:hAnsi="Times New Roman" w:cs="Times New Roman"/>
           <w:color w:val="000000"/>
@@ -5035,7 +5109,69 @@
           <w:szCs w:val="20"/>
           <w:shd w:val="clear" w:color="auto" w:fill="FFFFFF"/>
         </w:rPr>
-        <w:t xml:space="preserve"> </w:t>
+      </w:pPr>
+    </w:p>
+    <w:p>
+      <w:pPr>
+        <w:spacing w:line="360" w:lineRule="auto"/>
+        <w:jc w:val="both"/>
+        <w:rPr>
+          <w:rFonts w:ascii="Times New Roman" w:hAnsi="Times New Roman" w:cs="Times New Roman"/>
+          <w:sz w:val="24"/>
+          <w:szCs w:val="24"/>
+        </w:rPr>
+      </w:pPr>
+    </w:p>
+    <w:p>
+      <w:pPr>
+        <w:spacing w:line="360" w:lineRule="auto"/>
+        <w:jc w:val="both"/>
+        <w:rPr>
+          <w:rFonts w:ascii="Times New Roman" w:hAnsi="Times New Roman" w:cs="Times New Roman"/>
+          <w:sz w:val="24"/>
+          <w:szCs w:val="24"/>
+        </w:rPr>
+      </w:pPr>
+      <w:r>
+        <w:rPr>
+          <w:rFonts w:ascii="Times New Roman" w:hAnsi="Times New Roman" w:cs="Times New Roman"/>
+          <w:sz w:val="24"/>
+          <w:szCs w:val="24"/>
+        </w:rPr>
+        <w:lastRenderedPageBreak/>
+        <w:t>The</w:t>
+      </w:r>
+      <w:r>
+        <w:rPr>
+          <w:rFonts w:ascii="Times New Roman" w:hAnsi="Times New Roman" w:cs="Times New Roman"/>
+          <w:sz w:val="24"/>
+          <w:szCs w:val="24"/>
+        </w:rPr>
+        <w:t xml:space="preserve"> project will have the capability of be using bar-codes that have been generated by either a web-service or program</w:t>
+      </w:r>
+      <w:r>
+        <w:rPr>
+          <w:rFonts w:ascii="Times New Roman" w:hAnsi="Times New Roman" w:cs="Times New Roman"/>
+          <w:sz w:val="24"/>
+          <w:szCs w:val="24"/>
+        </w:rPr>
+        <w:t xml:space="preserve">, </w:t>
+      </w:r>
+      <w:r>
+        <w:rPr>
+          <w:rFonts w:ascii="Times New Roman" w:hAnsi="Times New Roman" w:cs="Times New Roman"/>
+          <w:sz w:val="24"/>
+          <w:szCs w:val="24"/>
+        </w:rPr>
+        <w:t xml:space="preserve">The project will be using a variety of options when it comes </w:t>
+      </w:r>
+      <w:r>
+        <w:rPr>
+          <w:rFonts w:ascii="Times New Roman" w:hAnsi="Times New Roman" w:cs="Times New Roman"/>
+          <w:sz w:val="24"/>
+          <w:szCs w:val="24"/>
+        </w:rPr>
+        <w:t>to enable the generation of barcodes for use within the project / application, to allow the users of the application to identify where they are.</w:t>
       </w:r>
       <w:r>
         <w:rPr>
@@ -5045,13 +5181,9 @@
           <w:szCs w:val="20"/>
           <w:shd w:val="clear" w:color="auto" w:fill="FFFFFF"/>
         </w:rPr>
-        <w:t>(Gs1.org, 2019)</w:t>
-      </w:r>
-    </w:p>
-    <w:p>
-      <w:pPr>
-        <w:spacing w:line="360" w:lineRule="auto"/>
-        <w:jc w:val="both"/>
+        <w:t xml:space="preserve"> </w:t>
+      </w:r>
+      <w:r>
         <w:rPr>
           <w:rFonts w:ascii="Times New Roman" w:hAnsi="Times New Roman" w:cs="Times New Roman"/>
           <w:color w:val="000000"/>
@@ -5059,71 +5191,13 @@
           <w:szCs w:val="20"/>
           <w:shd w:val="clear" w:color="auto" w:fill="FFFFFF"/>
         </w:rPr>
-      </w:pPr>
+        <w:t>(Windows Report | Error-free Tech Life, 2019)</w:t>
+      </w:r>
     </w:p>
     <w:p>
       <w:pPr>
         <w:spacing w:line="360" w:lineRule="auto"/>
         <w:jc w:val="both"/>
-        <w:rPr>
-          <w:rFonts w:ascii="Times New Roman" w:hAnsi="Times New Roman" w:cs="Times New Roman"/>
-          <w:sz w:val="24"/>
-          <w:szCs w:val="24"/>
-        </w:rPr>
-      </w:pPr>
-    </w:p>
-    <w:p>
-      <w:pPr>
-        <w:spacing w:line="360" w:lineRule="auto"/>
-        <w:jc w:val="both"/>
-        <w:rPr>
-          <w:rFonts w:ascii="Times New Roman" w:hAnsi="Times New Roman" w:cs="Times New Roman"/>
-          <w:sz w:val="24"/>
-          <w:szCs w:val="24"/>
-        </w:rPr>
-      </w:pPr>
-      <w:r>
-        <w:rPr>
-          <w:rFonts w:ascii="Times New Roman" w:hAnsi="Times New Roman" w:cs="Times New Roman"/>
-          <w:sz w:val="24"/>
-          <w:szCs w:val="24"/>
-        </w:rPr>
-        <w:lastRenderedPageBreak/>
-        <w:t>The</w:t>
-      </w:r>
-      <w:r>
-        <w:rPr>
-          <w:rFonts w:ascii="Times New Roman" w:hAnsi="Times New Roman" w:cs="Times New Roman"/>
-          <w:sz w:val="24"/>
-          <w:szCs w:val="24"/>
-        </w:rPr>
-        <w:t xml:space="preserve"> project will have the capability of be using bar-codes that have been generated by either a web-service or program</w:t>
-      </w:r>
-      <w:r>
-        <w:rPr>
-          <w:rFonts w:ascii="Times New Roman" w:hAnsi="Times New Roman" w:cs="Times New Roman"/>
-          <w:sz w:val="24"/>
-          <w:szCs w:val="24"/>
-        </w:rPr>
-        <w:t xml:space="preserve">, </w:t>
-      </w:r>
-      <w:r>
-        <w:rPr>
-          <w:rFonts w:ascii="Times New Roman" w:hAnsi="Times New Roman" w:cs="Times New Roman"/>
-          <w:sz w:val="24"/>
-          <w:szCs w:val="24"/>
-        </w:rPr>
-        <w:t xml:space="preserve">The project will be using a variety of options when it comes </w:t>
-      </w:r>
-      <w:r>
-        <w:rPr>
-          <w:rFonts w:ascii="Times New Roman" w:hAnsi="Times New Roman" w:cs="Times New Roman"/>
-          <w:sz w:val="24"/>
-          <w:szCs w:val="24"/>
-        </w:rPr>
-        <w:t>to enable the generation of barcodes for use within the project / application, to allow the users of the application to identify where they are.</w:t>
-      </w:r>
-      <w:r>
         <w:rPr>
           <w:rFonts w:ascii="Times New Roman" w:hAnsi="Times New Roman" w:cs="Times New Roman"/>
           <w:color w:val="000000"/>
@@ -5131,7 +5205,54 @@
           <w:szCs w:val="20"/>
           <w:shd w:val="clear" w:color="auto" w:fill="FFFFFF"/>
         </w:rPr>
-        <w:t xml:space="preserve"> </w:t>
+      </w:pPr>
+      <w:r>
+        <w:rPr>
+          <w:rFonts w:ascii="Times New Roman" w:hAnsi="Times New Roman" w:cs="Times New Roman"/>
+          <w:sz w:val="24"/>
+          <w:szCs w:val="24"/>
+        </w:rPr>
+        <w:t>Since the generated barcodes are compliant with current standards, any standard or conventional barcode reader will be able to read the generated barcode</w:t>
+      </w:r>
+      <w:r>
+        <w:rPr>
+          <w:rFonts w:ascii="Times New Roman" w:hAnsi="Times New Roman" w:cs="Times New Roman"/>
+          <w:sz w:val="24"/>
+          <w:szCs w:val="24"/>
+        </w:rPr>
+        <w:t xml:space="preserve">, </w:t>
+      </w:r>
+      <w:r>
+        <w:rPr>
+          <w:rFonts w:ascii="Times New Roman" w:hAnsi="Times New Roman" w:cs="Times New Roman"/>
+          <w:sz w:val="24"/>
+          <w:szCs w:val="24"/>
+        </w:rPr>
+        <w:t xml:space="preserve">The options that were researched has shown that </w:t>
+      </w:r>
+      <w:r>
+        <w:rPr>
+          <w:rFonts w:ascii="Times New Roman" w:hAnsi="Times New Roman" w:cs="Times New Roman"/>
+          <w:sz w:val="24"/>
+          <w:szCs w:val="24"/>
+        </w:rPr>
+        <w:t>it is possible to install onto a</w:t>
+      </w:r>
+      <w:r>
+        <w:rPr>
+          <w:rFonts w:ascii="Times New Roman" w:hAnsi="Times New Roman" w:cs="Times New Roman"/>
+          <w:sz w:val="24"/>
+          <w:szCs w:val="24"/>
+        </w:rPr>
+        <w:t>n</w:t>
+      </w:r>
+      <w:r>
+        <w:rPr>
+          <w:rFonts w:ascii="Times New Roman" w:hAnsi="Times New Roman" w:cs="Times New Roman"/>
+          <w:sz w:val="24"/>
+          <w:szCs w:val="24"/>
+        </w:rPr>
+        <w:t xml:space="preserve"> Android Phone, an App that can read both Barcodes and QR codes, and this can be used to test the readability of the barcodes that have generated.</w:t>
       </w:r>
       <w:r>
         <w:rPr>
@@ -5141,13 +5262,10 @@
           <w:szCs w:val="20"/>
           <w:shd w:val="clear" w:color="auto" w:fill="FFFFFF"/>
         </w:rPr>
-        <w:t>(Windows Report | Error-free Tech Life, 2019)</w:t>
-      </w:r>
-    </w:p>
-    <w:p>
-      <w:pPr>
-        <w:spacing w:line="360" w:lineRule="auto"/>
-        <w:jc w:val="both"/>
+        <w:t xml:space="preserve"> (</w:t>
+      </w:r>
+      <w:proofErr w:type="spellStart"/>
+      <w:r>
         <w:rPr>
           <w:rFonts w:ascii="Times New Roman" w:hAnsi="Times New Roman" w:cs="Times New Roman"/>
           <w:color w:val="000000"/>
@@ -5155,55 +5273,9 @@
           <w:szCs w:val="20"/>
           <w:shd w:val="clear" w:color="auto" w:fill="FFFFFF"/>
         </w:rPr>
-      </w:pPr>
-      <w:r>
-        <w:rPr>
-          <w:rFonts w:ascii="Times New Roman" w:hAnsi="Times New Roman" w:cs="Times New Roman"/>
-          <w:sz w:val="24"/>
-          <w:szCs w:val="24"/>
-        </w:rPr>
-        <w:t>Since the generated barcodes are compliant with current standards, any standard or conventional barcode reader will be able to read the generated barcode</w:t>
-      </w:r>
-      <w:r>
-        <w:rPr>
-          <w:rFonts w:ascii="Times New Roman" w:hAnsi="Times New Roman" w:cs="Times New Roman"/>
-          <w:sz w:val="24"/>
-          <w:szCs w:val="24"/>
-        </w:rPr>
-        <w:t xml:space="preserve">, </w:t>
-      </w:r>
-      <w:r>
-        <w:rPr>
-          <w:rFonts w:ascii="Times New Roman" w:hAnsi="Times New Roman" w:cs="Times New Roman"/>
-          <w:sz w:val="24"/>
-          <w:szCs w:val="24"/>
-        </w:rPr>
-        <w:t xml:space="preserve">The options that were researched has shown that </w:t>
-      </w:r>
-      <w:r>
-        <w:rPr>
-          <w:rFonts w:ascii="Times New Roman" w:hAnsi="Times New Roman" w:cs="Times New Roman"/>
-          <w:sz w:val="24"/>
-          <w:szCs w:val="24"/>
-        </w:rPr>
-        <w:t>it is possible to install onto a</w:t>
-      </w:r>
-      <w:r>
-        <w:rPr>
-          <w:rFonts w:ascii="Times New Roman" w:hAnsi="Times New Roman" w:cs="Times New Roman"/>
-          <w:sz w:val="24"/>
-          <w:szCs w:val="24"/>
-        </w:rPr>
-        <w:t>n</w:t>
-      </w:r>
-      <w:r>
-        <w:rPr>
-          <w:rFonts w:ascii="Times New Roman" w:hAnsi="Times New Roman" w:cs="Times New Roman"/>
-          <w:sz w:val="24"/>
-          <w:szCs w:val="24"/>
-        </w:rPr>
-        <w:t xml:space="preserve"> Android Phone, an App that can read both Barcodes and QR codes, and this can be used to test the readability of the barcodes that have generated.</w:t>
-      </w:r>
+        <w:t>wikiHow</w:t>
+      </w:r>
+      <w:proofErr w:type="spellEnd"/>
       <w:r>
         <w:rPr>
           <w:rFonts w:ascii="Times New Roman" w:hAnsi="Times New Roman" w:cs="Times New Roman"/>
@@ -5212,38 +5284,6 @@
           <w:szCs w:val="20"/>
           <w:shd w:val="clear" w:color="auto" w:fill="FFFFFF"/>
         </w:rPr>
-        <w:t xml:space="preserve"> </w:t>
-      </w:r>
-      <w:r>
-        <w:rPr>
-          <w:rFonts w:ascii="Times New Roman" w:hAnsi="Times New Roman" w:cs="Times New Roman"/>
-          <w:color w:val="000000"/>
-          <w:sz w:val="20"/>
-          <w:szCs w:val="20"/>
-          <w:shd w:val="clear" w:color="auto" w:fill="FFFFFF"/>
-        </w:rPr>
-        <w:t>(</w:t>
-      </w:r>
-      <w:proofErr w:type="spellStart"/>
-      <w:r>
-        <w:rPr>
-          <w:rFonts w:ascii="Times New Roman" w:hAnsi="Times New Roman" w:cs="Times New Roman"/>
-          <w:color w:val="000000"/>
-          <w:sz w:val="20"/>
-          <w:szCs w:val="20"/>
-          <w:shd w:val="clear" w:color="auto" w:fill="FFFFFF"/>
-        </w:rPr>
-        <w:t>wikiHow</w:t>
-      </w:r>
-      <w:proofErr w:type="spellEnd"/>
-      <w:r>
-        <w:rPr>
-          <w:rFonts w:ascii="Times New Roman" w:hAnsi="Times New Roman" w:cs="Times New Roman"/>
-          <w:color w:val="000000"/>
-          <w:sz w:val="20"/>
-          <w:szCs w:val="20"/>
-          <w:shd w:val="clear" w:color="auto" w:fill="FFFFFF"/>
-        </w:rPr>
         <w:t>, 2019)</w:t>
       </w:r>
     </w:p>
@@ -5268,7 +5308,7 @@
           <w:szCs w:val="24"/>
         </w:rPr>
       </w:pPr>
-      <w:bookmarkStart w:id="9" w:name="_Toc23379220"/>
+      <w:bookmarkStart w:id="9" w:name="_Toc23416679"/>
       <w:r>
         <w:rPr>
           <w:rFonts w:ascii="Times New Roman" w:hAnsi="Times New Roman" w:cs="Times New Roman"/>
@@ -5546,7 +5586,7 @@
           <w:szCs w:val="24"/>
         </w:rPr>
       </w:pPr>
-      <w:bookmarkStart w:id="10" w:name="_Toc23379221"/>
+      <w:bookmarkStart w:id="10" w:name="_Toc23416680"/>
       <w:r>
         <w:rPr>
           <w:rFonts w:ascii="Times New Roman" w:hAnsi="Times New Roman" w:cs="Times New Roman"/>
@@ -5771,16 +5811,14 @@
         </w:rPr>
         <w:t xml:space="preserve">jumpstart more </w:t>
       </w:r>
-      <w:proofErr w:type="gramStart"/>
-      <w:r>
-        <w:rPr>
-          <w:rFonts w:ascii="Times New Roman" w:hAnsi="Times New Roman" w:cs="Times New Roman"/>
-          <w:sz w:val="24"/>
-          <w:szCs w:val="24"/>
-        </w:rPr>
-        <w:t>low tech</w:t>
-      </w:r>
-      <w:proofErr w:type="gramEnd"/>
+      <w:r>
+        <w:rPr>
+          <w:rFonts w:ascii="Times New Roman" w:hAnsi="Times New Roman" w:cs="Times New Roman"/>
+          <w:sz w:val="24"/>
+          <w:szCs w:val="24"/>
+        </w:rPr>
+        <w:t>low-tech</w:t>
+      </w:r>
       <w:r>
         <w:rPr>
           <w:rFonts w:ascii="Times New Roman" w:hAnsi="Times New Roman" w:cs="Times New Roman"/>
@@ -5979,7 +6017,7 @@
           <w:szCs w:val="24"/>
         </w:rPr>
       </w:pPr>
-      <w:bookmarkStart w:id="11" w:name="_Toc23379222"/>
+      <w:bookmarkStart w:id="11" w:name="_Toc23416681"/>
       <w:r>
         <w:rPr>
           <w:rFonts w:ascii="Times New Roman" w:hAnsi="Times New Roman" w:cs="Times New Roman"/>
@@ -9167,15 +9205,6 @@
 </file>
 
 <file path=customXml/item2.xml><?xml version="1.0" encoding="utf-8"?>
-<?mso-contentType ?>
-<FormTemplates xmlns="http://schemas.microsoft.com/sharepoint/v3/contenttype/forms">
-  <Display>DocumentLibraryForm</Display>
-  <Edit>DocumentLibraryForm</Edit>
-  <New>DocumentLibraryForm</New>
-</FormTemplates>
-</file>
-
-<file path=customXml/item3.xml><?xml version="1.0" encoding="utf-8"?>
 <ct:contentTypeSchema xmlns:ct="http://schemas.microsoft.com/office/2006/metadata/contentType" xmlns:ma="http://schemas.microsoft.com/office/2006/metadata/properties/metaAttributes" ct:_="" ma:_="" ma:contentTypeName="Document" ma:contentTypeID="0x0101003346250C7A7DC444B5B8BD6B4F11346C" ma:contentTypeVersion="5" ma:contentTypeDescription="Create a new document." ma:contentTypeScope="" ma:versionID="900ea43146a164d91353b89aafd41a26">
   <xsd:schema xmlns:xsd="http://www.w3.org/2001/XMLSchema" xmlns:xs="http://www.w3.org/2001/XMLSchema" xmlns:p="http://schemas.microsoft.com/office/2006/metadata/properties" xmlns:ns3="e86b558f-1821-4180-8c71-7e32b468d584" targetNamespace="http://schemas.microsoft.com/office/2006/metadata/properties" ma:root="true" ma:fieldsID="be3e13476b25ad4fd1d8648f76b036c6" ns3:_="">
     <xsd:import namespace="e86b558f-1821-4180-8c71-7e32b468d584"/>
@@ -9327,6 +9356,15 @@
 </ct:contentTypeSchema>
 </file>
 
+<file path=customXml/item3.xml><?xml version="1.0" encoding="utf-8"?>
+<?mso-contentType ?>
+<FormTemplates xmlns="http://schemas.microsoft.com/sharepoint/v3/contenttype/forms">
+  <Display>DocumentLibraryForm</Display>
+  <Edit>DocumentLibraryForm</Edit>
+  <New>DocumentLibraryForm</New>
+</FormTemplates>
+</file>
+
 <file path=customXml/item4.xml><?xml version="1.0" encoding="utf-8"?>
 <p:properties xmlns:p="http://schemas.microsoft.com/office/2006/metadata/properties" xmlns:xsi="http://www.w3.org/2001/XMLSchema-instance" xmlns:pc="http://schemas.microsoft.com/office/infopath/2007/PartnerControls">
   <documentManagement/>
@@ -9346,14 +9384,6 @@
 </file>
 
 <file path=customXml/itemProps2.xml><?xml version="1.0" encoding="utf-8"?>
-<ds:datastoreItem xmlns:ds="http://schemas.openxmlformats.org/officeDocument/2006/customXml" ds:itemID="{0B1BE101-71D1-4378-AC26-8A5C8DE8A818}">
-  <ds:schemaRefs>
-    <ds:schemaRef ds:uri="http://schemas.microsoft.com/sharepoint/v3/contenttype/forms"/>
-  </ds:schemaRefs>
-</ds:datastoreItem>
-</file>
-
-<file path=customXml/itemProps3.xml><?xml version="1.0" encoding="utf-8"?>
 <ds:datastoreItem xmlns:ds="http://schemas.openxmlformats.org/officeDocument/2006/customXml" ds:itemID="{ECA547B6-D7FD-4285-989A-B197F245DB19}">
   <ds:schemaRefs>
     <ds:schemaRef ds:uri="http://schemas.microsoft.com/office/2006/metadata/contentType"/>
@@ -9371,6 +9401,14 @@
 </ds:datastoreItem>
 </file>
 
+<file path=customXml/itemProps3.xml><?xml version="1.0" encoding="utf-8"?>
+<ds:datastoreItem xmlns:ds="http://schemas.openxmlformats.org/officeDocument/2006/customXml" ds:itemID="{0B1BE101-71D1-4378-AC26-8A5C8DE8A818}">
+  <ds:schemaRefs>
+    <ds:schemaRef ds:uri="http://schemas.microsoft.com/sharepoint/v3/contenttype/forms"/>
+  </ds:schemaRefs>
+</ds:datastoreItem>
+</file>
+
 <file path=customXml/itemProps4.xml><?xml version="1.0" encoding="utf-8"?>
 <ds:datastoreItem xmlns:ds="http://schemas.openxmlformats.org/officeDocument/2006/customXml" ds:itemID="{0C168289-9C00-4E8C-A044-220459438676}">
   <ds:schemaRefs>
@@ -9381,7 +9419,7 @@
 </file>
 
 <file path=customXml/itemProps5.xml><?xml version="1.0" encoding="utf-8"?>
-<ds:datastoreItem xmlns:ds="http://schemas.openxmlformats.org/officeDocument/2006/customXml" ds:itemID="{0B322C60-B1AD-400E-A9B2-E6F062A83770}">
+<ds:datastoreItem xmlns:ds="http://schemas.openxmlformats.org/officeDocument/2006/customXml" ds:itemID="{0EEE733A-DA06-4F7D-9D2A-CC15B7F4A19D}">
   <ds:schemaRefs>
     <ds:schemaRef ds:uri="http://schemas.openxmlformats.org/officeDocument/2006/bibliography"/>
   </ds:schemaRefs>
